--- a/Docu Externa/Documentación Externa Proyecto Análisis.docx
+++ b/Docu Externa/Documentación Externa Proyecto Análisis.docx
@@ -821,6 +821,41 @@
           <w:lang w:val="es-CR"/>
         </w:rPr>
       </w:pPr>
+      <w:r>
+        <w:rPr>
+          <w:rFonts w:ascii="Times New Roman" w:hAnsi="Times New Roman" w:cs="Times New Roman"/>
+          <w:sz w:val="24"/>
+          <w:szCs w:val="24"/>
+          <w:lang w:val="es-CR"/>
+        </w:rPr>
+        <w:t>hola</w:t>
+      </w:r>
+      <w:bookmarkStart w:id="0" w:name="_GoBack"/>
+      <w:bookmarkEnd w:id="0"/>
+    </w:p>
+    <w:p>
+      <w:pPr>
+        <w:spacing w:line="360" w:lineRule="auto"/>
+        <w:jc w:val="both"/>
+        <w:rPr>
+          <w:rFonts w:ascii="Times New Roman" w:hAnsi="Times New Roman" w:cs="Times New Roman"/>
+          <w:sz w:val="24"/>
+          <w:szCs w:val="24"/>
+          <w:lang w:val="es-CR"/>
+        </w:rPr>
+      </w:pPr>
+    </w:p>
+    <w:p>
+      <w:pPr>
+        <w:spacing w:line="360" w:lineRule="auto"/>
+        <w:jc w:val="both"/>
+        <w:rPr>
+          <w:rFonts w:ascii="Times New Roman" w:hAnsi="Times New Roman" w:cs="Times New Roman"/>
+          <w:sz w:val="24"/>
+          <w:szCs w:val="24"/>
+          <w:lang w:val="es-CR"/>
+        </w:rPr>
+      </w:pPr>
     </w:p>
     <w:p>
       <w:pPr>
@@ -878,7 +913,6 @@
           <w:szCs w:val="24"/>
           <w:lang w:val="es-CR"/>
         </w:rPr>
-        <w:lastRenderedPageBreak/>
         <w:t>Análisis del problema</w:t>
       </w:r>
       <w:r>
@@ -1182,67 +1216,7 @@
           <w:szCs w:val="24"/>
           <w:lang w:val="es-MX"/>
         </w:rPr>
-        <w:t xml:space="preserve">. Estos son comúnmente llamados métodos de recorrido en </w:t>
-      </w:r>
-      <w:proofErr w:type="spellStart"/>
-      <w:r>
-        <w:rPr>
-          <w:rFonts w:ascii="Times New Roman" w:hAnsi="Times New Roman" w:cs="Times New Roman"/>
-          <w:sz w:val="24"/>
-          <w:szCs w:val="24"/>
-          <w:lang w:val="es-MX"/>
-        </w:rPr>
-        <w:t>Preorden</w:t>
-      </w:r>
-      <w:proofErr w:type="spellEnd"/>
-      <w:r>
-        <w:rPr>
-          <w:rFonts w:ascii="Times New Roman" w:hAnsi="Times New Roman" w:cs="Times New Roman"/>
-          <w:sz w:val="24"/>
-          <w:szCs w:val="24"/>
-          <w:lang w:val="es-MX"/>
-        </w:rPr>
-        <w:t xml:space="preserve">, </w:t>
-      </w:r>
-      <w:proofErr w:type="spellStart"/>
-      <w:r>
-        <w:rPr>
-          <w:rFonts w:ascii="Times New Roman" w:hAnsi="Times New Roman" w:cs="Times New Roman"/>
-          <w:sz w:val="24"/>
-          <w:szCs w:val="24"/>
-          <w:lang w:val="es-MX"/>
-        </w:rPr>
-        <w:t>Inorden</w:t>
-      </w:r>
-      <w:proofErr w:type="spellEnd"/>
-      <w:r>
-        <w:rPr>
-          <w:rFonts w:ascii="Times New Roman" w:hAnsi="Times New Roman" w:cs="Times New Roman"/>
-          <w:sz w:val="24"/>
-          <w:szCs w:val="24"/>
-          <w:lang w:val="es-MX"/>
-        </w:rPr>
-        <w:t xml:space="preserve"> y </w:t>
-      </w:r>
-      <w:proofErr w:type="spellStart"/>
-      <w:r>
-        <w:rPr>
-          <w:rFonts w:ascii="Times New Roman" w:hAnsi="Times New Roman" w:cs="Times New Roman"/>
-          <w:sz w:val="24"/>
-          <w:szCs w:val="24"/>
-          <w:lang w:val="es-MX"/>
-        </w:rPr>
-        <w:t>Postorden</w:t>
-      </w:r>
-      <w:proofErr w:type="spellEnd"/>
-      <w:r>
-        <w:rPr>
-          <w:rFonts w:ascii="Times New Roman" w:hAnsi="Times New Roman" w:cs="Times New Roman"/>
-          <w:sz w:val="24"/>
-          <w:szCs w:val="24"/>
-          <w:lang w:val="es-MX"/>
-        </w:rPr>
-        <w:t>.</w:t>
+        <w:t>. Estos son comúnmente llamados métodos de recorrido en Preorden, Inorden y Postorden.</w:t>
       </w:r>
     </w:p>
     <w:p>
@@ -1595,7 +1569,6 @@
           <w:u w:val="single"/>
           <w:lang w:val="es-MX"/>
         </w:rPr>
-        <w:lastRenderedPageBreak/>
         <w:t>Requerimiento</w:t>
       </w:r>
       <w:r>
@@ -2301,7 +2274,6 @@
           <w:szCs w:val="24"/>
           <w:lang w:val="es-CR"/>
         </w:rPr>
-        <w:lastRenderedPageBreak/>
         <w:t>Metodología</w:t>
       </w:r>
     </w:p>
@@ -2593,7 +2565,6 @@
           <w:szCs w:val="24"/>
           <w:lang w:val="es-CR"/>
         </w:rPr>
-        <w:lastRenderedPageBreak/>
         <w:t>Solución del Problema</w:t>
       </w:r>
       <w:r>
@@ -2723,27 +2694,7 @@
           <w:szCs w:val="24"/>
           <w:lang w:val="es-CR"/>
         </w:rPr>
-        <w:t>el método en “</w:t>
-      </w:r>
-      <w:proofErr w:type="spellStart"/>
-      <w:r>
-        <w:rPr>
-          <w:rFonts w:ascii="Times New Roman" w:hAnsi="Times New Roman" w:cs="Times New Roman"/>
-          <w:sz w:val="24"/>
-          <w:szCs w:val="24"/>
-          <w:lang w:val="es-CR"/>
-        </w:rPr>
-        <w:t>Preorden</w:t>
-      </w:r>
-      <w:proofErr w:type="spellEnd"/>
-      <w:r>
-        <w:rPr>
-          <w:rFonts w:ascii="Times New Roman" w:hAnsi="Times New Roman" w:cs="Times New Roman"/>
-          <w:sz w:val="24"/>
-          <w:szCs w:val="24"/>
-          <w:lang w:val="es-CR"/>
-        </w:rPr>
-        <w:t>” en árboles binarios</w:t>
+        <w:t>el método en “Preorden” en árboles binarios</w:t>
       </w:r>
       <w:r>
         <w:rPr>
@@ -3029,127 +2980,7 @@
           <w:shd w:val="clear" w:color="auto" w:fill="FFFFFF"/>
           <w:lang w:val="es-CR"/>
         </w:rPr>
-        <w:t xml:space="preserve"> ("</w:t>
-      </w:r>
-      <w:proofErr w:type="spellStart"/>
-      <w:r>
-        <w:rPr>
-          <w:rFonts w:ascii="Times New Roman" w:hAnsi="Times New Roman" w:cs="Times New Roman"/>
-          <w:color w:val="000000"/>
-          <w:sz w:val="24"/>
-          <w:szCs w:val="24"/>
-          <w:shd w:val="clear" w:color="auto" w:fill="FFFFFF"/>
-          <w:lang w:val="es-CR"/>
-        </w:rPr>
-        <w:t>Level</w:t>
-      </w:r>
-      <w:proofErr w:type="spellEnd"/>
-      <w:r>
-        <w:rPr>
-          <w:rFonts w:ascii="Times New Roman" w:hAnsi="Times New Roman" w:cs="Times New Roman"/>
-          <w:color w:val="000000"/>
-          <w:sz w:val="24"/>
-          <w:szCs w:val="24"/>
-          <w:shd w:val="clear" w:color="auto" w:fill="FFFFFF"/>
-          <w:lang w:val="es-CR"/>
-        </w:rPr>
-        <w:t xml:space="preserve"> </w:t>
-      </w:r>
-      <w:proofErr w:type="spellStart"/>
-      <w:r>
-        <w:rPr>
-          <w:rFonts w:ascii="Times New Roman" w:hAnsi="Times New Roman" w:cs="Times New Roman"/>
-          <w:color w:val="000000"/>
-          <w:sz w:val="24"/>
-          <w:szCs w:val="24"/>
-          <w:shd w:val="clear" w:color="auto" w:fill="FFFFFF"/>
-          <w:lang w:val="es-CR"/>
-        </w:rPr>
-        <w:t>Order</w:t>
-      </w:r>
-      <w:proofErr w:type="spellEnd"/>
-      <w:r>
-        <w:rPr>
-          <w:rFonts w:ascii="Times New Roman" w:hAnsi="Times New Roman" w:cs="Times New Roman"/>
-          <w:color w:val="000000"/>
-          <w:sz w:val="24"/>
-          <w:szCs w:val="24"/>
-          <w:shd w:val="clear" w:color="auto" w:fill="FFFFFF"/>
-          <w:lang w:val="es-CR"/>
-        </w:rPr>
-        <w:t xml:space="preserve"> </w:t>
-      </w:r>
-      <w:proofErr w:type="spellStart"/>
-      <w:r>
-        <w:rPr>
-          <w:rFonts w:ascii="Times New Roman" w:hAnsi="Times New Roman" w:cs="Times New Roman"/>
-          <w:color w:val="000000"/>
-          <w:sz w:val="24"/>
-          <w:szCs w:val="24"/>
-          <w:shd w:val="clear" w:color="auto" w:fill="FFFFFF"/>
-          <w:lang w:val="es-CR"/>
-        </w:rPr>
-        <w:t>Tree</w:t>
-      </w:r>
-      <w:proofErr w:type="spellEnd"/>
-      <w:r>
-        <w:rPr>
-          <w:rFonts w:ascii="Times New Roman" w:hAnsi="Times New Roman" w:cs="Times New Roman"/>
-          <w:color w:val="000000"/>
-          <w:sz w:val="24"/>
-          <w:szCs w:val="24"/>
-          <w:shd w:val="clear" w:color="auto" w:fill="FFFFFF"/>
-          <w:lang w:val="es-CR"/>
-        </w:rPr>
-        <w:t xml:space="preserve"> </w:t>
-      </w:r>
-      <w:proofErr w:type="spellStart"/>
-      <w:r>
-        <w:rPr>
-          <w:rFonts w:ascii="Times New Roman" w:hAnsi="Times New Roman" w:cs="Times New Roman"/>
-          <w:color w:val="000000"/>
-          <w:sz w:val="24"/>
-          <w:szCs w:val="24"/>
-          <w:shd w:val="clear" w:color="auto" w:fill="FFFFFF"/>
-          <w:lang w:val="es-CR"/>
-        </w:rPr>
-        <w:t>Traversal</w:t>
-      </w:r>
-      <w:proofErr w:type="spellEnd"/>
-      <w:r>
-        <w:rPr>
-          <w:rFonts w:ascii="Times New Roman" w:hAnsi="Times New Roman" w:cs="Times New Roman"/>
-          <w:color w:val="000000"/>
-          <w:sz w:val="24"/>
-          <w:szCs w:val="24"/>
-          <w:shd w:val="clear" w:color="auto" w:fill="FFFFFF"/>
-          <w:lang w:val="es-CR"/>
-        </w:rPr>
-        <w:t xml:space="preserve"> - </w:t>
-      </w:r>
-      <w:proofErr w:type="spellStart"/>
-      <w:r>
-        <w:rPr>
-          <w:rFonts w:ascii="Times New Roman" w:hAnsi="Times New Roman" w:cs="Times New Roman"/>
-          <w:color w:val="000000"/>
-          <w:sz w:val="24"/>
-          <w:szCs w:val="24"/>
-          <w:shd w:val="clear" w:color="auto" w:fill="FFFFFF"/>
-          <w:lang w:val="es-CR"/>
-        </w:rPr>
-        <w:t>GeeksforGeeks</w:t>
-      </w:r>
-      <w:proofErr w:type="spellEnd"/>
-      <w:r>
-        <w:rPr>
-          <w:rFonts w:ascii="Times New Roman" w:hAnsi="Times New Roman" w:cs="Times New Roman"/>
-          <w:color w:val="000000"/>
-          <w:sz w:val="24"/>
-          <w:szCs w:val="24"/>
-          <w:shd w:val="clear" w:color="auto" w:fill="FFFFFF"/>
-          <w:lang w:val="es-CR"/>
-        </w:rPr>
-        <w:t>", s.f.)</w:t>
+        <w:t xml:space="preserve"> ("Level Order Tree Traversal - GeeksforGeeks", s.f.)</w:t>
       </w:r>
       <w:r>
         <w:rPr>
@@ -3176,27 +3007,7 @@
           <w:szCs w:val="24"/>
           <w:lang w:val="es-CR"/>
         </w:rPr>
-        <w:t xml:space="preserve">, lo </w:t>
-      </w:r>
-      <w:proofErr w:type="spellStart"/>
-      <w:r>
-        <w:rPr>
-          <w:rFonts w:ascii="Times New Roman" w:hAnsi="Times New Roman" w:cs="Times New Roman"/>
-          <w:sz w:val="24"/>
-          <w:szCs w:val="24"/>
-          <w:lang w:val="es-CR"/>
-        </w:rPr>
-        <w:t>cuál</w:t>
-      </w:r>
-      <w:proofErr w:type="spellEnd"/>
-      <w:r>
-        <w:rPr>
-          <w:rFonts w:ascii="Times New Roman" w:hAnsi="Times New Roman" w:cs="Times New Roman"/>
-          <w:sz w:val="24"/>
-          <w:szCs w:val="24"/>
-          <w:lang w:val="es-CR"/>
-        </w:rPr>
-        <w:t xml:space="preserve"> representa que ya se recorrió el árbol binario por completo.</w:t>
+        <w:t>, lo cuál representa que ya se recorrió el árbol binario por completo.</w:t>
       </w:r>
     </w:p>
     <w:p>
@@ -3316,7 +3127,17 @@
           <w:szCs w:val="24"/>
           <w:lang w:val="es-CR"/>
         </w:rPr>
-        <w:t>, entonces por medio de este método previamente creado, se logró modificarlo y hacerle los cambios pertinentes para que funcionara con el grafo del proyecto.</w:t>
+        <w:t xml:space="preserve">, entonces por medio de este método previamente </w:t>
+      </w:r>
+      <w:r>
+        <w:rPr>
+          <w:rFonts w:ascii="Times New Roman" w:hAnsi="Times New Roman" w:cs="Times New Roman"/>
+          <w:sz w:val="24"/>
+          <w:szCs w:val="24"/>
+          <w:lang w:val="es-CR"/>
+        </w:rPr>
+        <w:lastRenderedPageBreak/>
+        <w:t>creado, se logró modificarlo y hacerle los cambios pertinentes para que funcionara con el grafo del proyecto.</w:t>
       </w:r>
     </w:p>
     <w:p>
@@ -3341,7 +3162,6 @@
           <w:szCs w:val="24"/>
           <w:lang w:val="es-CR"/>
         </w:rPr>
-        <w:lastRenderedPageBreak/>
         <w:t>Solución al requerimiento #6:</w:t>
       </w:r>
     </w:p>
@@ -3713,7 +3533,6 @@
           <w:szCs w:val="24"/>
           <w:lang w:val="es-CR"/>
         </w:rPr>
-        <w:lastRenderedPageBreak/>
         <w:t>Análisis y Resultados</w:t>
       </w:r>
     </w:p>
@@ -4014,7 +3833,6 @@
                 <w:szCs w:val="24"/>
               </w:rPr>
             </w:pPr>
-            <w:proofErr w:type="spellStart"/>
             <w:r>
               <w:rPr>
                 <w:rFonts w:ascii="Times New Roman" w:hAnsi="Times New Roman" w:cs="Times New Roman"/>
@@ -4023,7 +3841,6 @@
               </w:rPr>
               <w:t>Asignaciones</w:t>
             </w:r>
-            <w:proofErr w:type="spellEnd"/>
           </w:p>
         </w:tc>
         <w:tc>
@@ -4189,7 +4006,6 @@
                 <w:szCs w:val="24"/>
               </w:rPr>
             </w:pPr>
-            <w:proofErr w:type="spellStart"/>
             <w:r>
               <w:rPr>
                 <w:rFonts w:ascii="Times New Roman" w:hAnsi="Times New Roman" w:cs="Times New Roman"/>
@@ -4198,7 +4014,6 @@
               </w:rPr>
               <w:t>Comparaciones</w:t>
             </w:r>
-            <w:proofErr w:type="spellEnd"/>
           </w:p>
         </w:tc>
         <w:tc>
@@ -4364,52 +4179,14 @@
                 <w:szCs w:val="24"/>
               </w:rPr>
             </w:pPr>
-            <w:proofErr w:type="spellStart"/>
-            <w:r>
-              <w:rPr>
-                <w:rFonts w:ascii="Times New Roman" w:hAnsi="Times New Roman" w:cs="Times New Roman"/>
-                <w:sz w:val="24"/>
-                <w:szCs w:val="24"/>
-              </w:rPr>
-              <w:t>Cantidad</w:t>
-            </w:r>
-            <w:proofErr w:type="spellEnd"/>
-            <w:r>
-              <w:rPr>
-                <w:rFonts w:ascii="Times New Roman" w:hAnsi="Times New Roman" w:cs="Times New Roman"/>
-                <w:sz w:val="24"/>
-                <w:szCs w:val="24"/>
-              </w:rPr>
-              <w:t xml:space="preserve"> de </w:t>
-            </w:r>
-            <w:proofErr w:type="spellStart"/>
-            <w:r>
-              <w:rPr>
-                <w:rFonts w:ascii="Times New Roman" w:hAnsi="Times New Roman" w:cs="Times New Roman"/>
-                <w:sz w:val="24"/>
-                <w:szCs w:val="24"/>
-              </w:rPr>
-              <w:t>líneas</w:t>
-            </w:r>
-            <w:proofErr w:type="spellEnd"/>
-            <w:r>
-              <w:rPr>
-                <w:rFonts w:ascii="Times New Roman" w:hAnsi="Times New Roman" w:cs="Times New Roman"/>
-                <w:sz w:val="24"/>
-                <w:szCs w:val="24"/>
-              </w:rPr>
-              <w:t xml:space="preserve"> </w:t>
-            </w:r>
-            <w:proofErr w:type="spellStart"/>
-            <w:r>
-              <w:rPr>
-                <w:rFonts w:ascii="Times New Roman" w:hAnsi="Times New Roman" w:cs="Times New Roman"/>
-                <w:sz w:val="24"/>
-                <w:szCs w:val="24"/>
-              </w:rPr>
-              <w:t>ejecutadas</w:t>
-            </w:r>
-            <w:proofErr w:type="spellEnd"/>
+            <w:r>
+              <w:rPr>
+                <w:rFonts w:ascii="Times New Roman" w:hAnsi="Times New Roman" w:cs="Times New Roman"/>
+                <w:sz w:val="24"/>
+                <w:szCs w:val="24"/>
+              </w:rPr>
+              <w:t>Cantidad de líneas ejecutadas</w:t>
+            </w:r>
           </w:p>
         </w:tc>
         <w:tc>
@@ -4575,41 +4352,13 @@
                 <w:szCs w:val="24"/>
               </w:rPr>
             </w:pPr>
-            <w:proofErr w:type="spellStart"/>
-            <w:r>
-              <w:rPr>
-                <w:rFonts w:ascii="Times New Roman" w:hAnsi="Times New Roman" w:cs="Times New Roman"/>
-                <w:sz w:val="24"/>
-                <w:szCs w:val="24"/>
-              </w:rPr>
-              <w:t>Tiempo</w:t>
-            </w:r>
-            <w:proofErr w:type="spellEnd"/>
-            <w:r>
-              <w:rPr>
-                <w:rFonts w:ascii="Times New Roman" w:hAnsi="Times New Roman" w:cs="Times New Roman"/>
-                <w:sz w:val="24"/>
-                <w:szCs w:val="24"/>
-              </w:rPr>
-              <w:t xml:space="preserve"> de </w:t>
-            </w:r>
-            <w:proofErr w:type="spellStart"/>
-            <w:r>
-              <w:rPr>
-                <w:rFonts w:ascii="Times New Roman" w:hAnsi="Times New Roman" w:cs="Times New Roman"/>
-                <w:sz w:val="24"/>
-                <w:szCs w:val="24"/>
-              </w:rPr>
-              <w:t>ejecución</w:t>
-            </w:r>
-            <w:proofErr w:type="spellEnd"/>
-            <w:r>
-              <w:rPr>
-                <w:rFonts w:ascii="Times New Roman" w:hAnsi="Times New Roman" w:cs="Times New Roman"/>
-                <w:sz w:val="24"/>
-                <w:szCs w:val="24"/>
-              </w:rPr>
-              <w:t xml:space="preserve"> </w:t>
+            <w:r>
+              <w:rPr>
+                <w:rFonts w:ascii="Times New Roman" w:hAnsi="Times New Roman" w:cs="Times New Roman"/>
+                <w:sz w:val="24"/>
+                <w:szCs w:val="24"/>
+              </w:rPr>
+              <w:t xml:space="preserve">Tiempo de ejecución </w:t>
             </w:r>
           </w:p>
         </w:tc>
@@ -5083,7 +4832,6 @@
           <w:szCs w:val="24"/>
           <w:lang w:val="es-CR"/>
         </w:rPr>
-        <w:lastRenderedPageBreak/>
         <w:t xml:space="preserve">Nombre del algoritmo #1: </w:t>
       </w:r>
       <w:r>
@@ -5233,43 +4981,7 @@
                 <w:sz w:val="24"/>
                 <w:szCs w:val="24"/>
               </w:rPr>
-              <w:t>(</w:t>
-            </w:r>
-            <w:proofErr w:type="spellStart"/>
-            <w:r>
-              <w:rPr>
-                <w:rFonts w:ascii="Times New Roman" w:hAnsi="Times New Roman" w:cs="Times New Roman"/>
-                <w:sz w:val="24"/>
-                <w:szCs w:val="24"/>
-              </w:rPr>
-              <w:t>línea</w:t>
-            </w:r>
-            <w:proofErr w:type="spellEnd"/>
-            <w:r>
-              <w:rPr>
-                <w:rFonts w:ascii="Times New Roman" w:hAnsi="Times New Roman" w:cs="Times New Roman"/>
-                <w:sz w:val="24"/>
-                <w:szCs w:val="24"/>
-              </w:rPr>
-              <w:t xml:space="preserve"> por </w:t>
-            </w:r>
-            <w:proofErr w:type="spellStart"/>
-            <w:r>
-              <w:rPr>
-                <w:rFonts w:ascii="Times New Roman" w:hAnsi="Times New Roman" w:cs="Times New Roman"/>
-                <w:sz w:val="24"/>
-                <w:szCs w:val="24"/>
-              </w:rPr>
-              <w:t>línea</w:t>
-            </w:r>
-            <w:proofErr w:type="spellEnd"/>
-            <w:r>
-              <w:rPr>
-                <w:rFonts w:ascii="Times New Roman" w:hAnsi="Times New Roman" w:cs="Times New Roman"/>
-                <w:sz w:val="24"/>
-                <w:szCs w:val="24"/>
-              </w:rPr>
-              <w:t>)</w:t>
+              <w:t>(línea por línea)</w:t>
             </w:r>
           </w:p>
         </w:tc>
@@ -5297,107 +5009,14 @@
                 <w:lang w:val="es-CR"/>
               </w:rPr>
             </w:pPr>
-            <w:proofErr w:type="spellStart"/>
-            <w:r>
-              <w:rPr>
-                <w:rFonts w:ascii="Times New Roman" w:hAnsi="Times New Roman" w:cs="Times New Roman"/>
-                <w:sz w:val="24"/>
-                <w:szCs w:val="24"/>
-                <w:lang w:val="es-CR"/>
-              </w:rPr>
-              <w:t>public</w:t>
-            </w:r>
-            <w:proofErr w:type="spellEnd"/>
-            <w:r>
-              <w:rPr>
-                <w:rFonts w:ascii="Times New Roman" w:hAnsi="Times New Roman" w:cs="Times New Roman"/>
-                <w:sz w:val="24"/>
-                <w:szCs w:val="24"/>
-                <w:lang w:val="es-CR"/>
-              </w:rPr>
-              <w:t xml:space="preserve"> </w:t>
-            </w:r>
-            <w:proofErr w:type="spellStart"/>
-            <w:r>
-              <w:rPr>
-                <w:rFonts w:ascii="Times New Roman" w:hAnsi="Times New Roman" w:cs="Times New Roman"/>
-                <w:sz w:val="24"/>
-                <w:szCs w:val="24"/>
-                <w:lang w:val="es-CR"/>
-              </w:rPr>
-              <w:t>void</w:t>
-            </w:r>
-            <w:proofErr w:type="spellEnd"/>
-            <w:r>
-              <w:rPr>
-                <w:rFonts w:ascii="Times New Roman" w:hAnsi="Times New Roman" w:cs="Times New Roman"/>
-                <w:sz w:val="24"/>
-                <w:szCs w:val="24"/>
-                <w:lang w:val="es-CR"/>
-              </w:rPr>
-              <w:t xml:space="preserve"> </w:t>
-            </w:r>
-            <w:proofErr w:type="spellStart"/>
-            <w:proofErr w:type="gramStart"/>
-            <w:r>
-              <w:rPr>
-                <w:rFonts w:ascii="Times New Roman" w:hAnsi="Times New Roman" w:cs="Times New Roman"/>
-                <w:sz w:val="24"/>
-                <w:szCs w:val="24"/>
-                <w:lang w:val="es-CR"/>
-              </w:rPr>
-              <w:t>recorridoProfundidad</w:t>
-            </w:r>
-            <w:proofErr w:type="spellEnd"/>
-            <w:r>
-              <w:rPr>
-                <w:rFonts w:ascii="Times New Roman" w:hAnsi="Times New Roman" w:cs="Times New Roman"/>
-                <w:sz w:val="24"/>
-                <w:szCs w:val="24"/>
-                <w:lang w:val="es-CR"/>
-              </w:rPr>
-              <w:t>(</w:t>
-            </w:r>
-            <w:proofErr w:type="spellStart"/>
-            <w:proofErr w:type="gramEnd"/>
-            <w:r>
-              <w:rPr>
-                <w:rFonts w:ascii="Times New Roman" w:hAnsi="Times New Roman" w:cs="Times New Roman"/>
-                <w:sz w:val="24"/>
-                <w:szCs w:val="24"/>
-                <w:lang w:val="es-CR"/>
-              </w:rPr>
-              <w:t>Arbol</w:t>
-            </w:r>
-            <w:proofErr w:type="spellEnd"/>
-            <w:r>
-              <w:rPr>
-                <w:rFonts w:ascii="Times New Roman" w:hAnsi="Times New Roman" w:cs="Times New Roman"/>
-                <w:sz w:val="24"/>
-                <w:szCs w:val="24"/>
-                <w:lang w:val="es-CR"/>
-              </w:rPr>
-              <w:t xml:space="preserve"> </w:t>
-            </w:r>
-            <w:proofErr w:type="spellStart"/>
-            <w:r>
-              <w:rPr>
-                <w:rFonts w:ascii="Times New Roman" w:hAnsi="Times New Roman" w:cs="Times New Roman"/>
-                <w:sz w:val="24"/>
-                <w:szCs w:val="24"/>
-                <w:lang w:val="es-CR"/>
-              </w:rPr>
-              <w:t>aux</w:t>
-            </w:r>
-            <w:proofErr w:type="spellEnd"/>
-            <w:r>
-              <w:rPr>
-                <w:rFonts w:ascii="Times New Roman" w:hAnsi="Times New Roman" w:cs="Times New Roman"/>
-                <w:sz w:val="24"/>
-                <w:szCs w:val="24"/>
-                <w:lang w:val="es-CR"/>
-              </w:rPr>
-              <w:t>) {</w:t>
+            <w:r>
+              <w:rPr>
+                <w:rFonts w:ascii="Times New Roman" w:hAnsi="Times New Roman" w:cs="Times New Roman"/>
+                <w:sz w:val="24"/>
+                <w:szCs w:val="24"/>
+                <w:lang w:val="es-CR"/>
+              </w:rPr>
+              <w:t>public void recorridoProfundidad(Arbol aux) {</w:t>
             </w:r>
           </w:p>
           <w:p>
@@ -5505,61 +5124,47 @@
                 <w:sz w:val="24"/>
                 <w:szCs w:val="24"/>
               </w:rPr>
+              <w:t xml:space="preserve">        System.out.println("Nodo: " + aux.num);</w:t>
+            </w:r>
+          </w:p>
+          <w:p>
+            <w:pPr>
+              <w:spacing w:line="276" w:lineRule="auto"/>
+              <w:jc w:val="both"/>
+              <w:rPr>
+                <w:rFonts w:ascii="Times New Roman" w:hAnsi="Times New Roman" w:cs="Times New Roman"/>
+                <w:sz w:val="24"/>
+                <w:szCs w:val="24"/>
+              </w:rPr>
+            </w:pPr>
+          </w:p>
+          <w:p>
+            <w:pPr>
+              <w:spacing w:line="276" w:lineRule="auto"/>
+              <w:jc w:val="both"/>
+              <w:rPr>
+                <w:rFonts w:ascii="Times New Roman" w:hAnsi="Times New Roman" w:cs="Times New Roman"/>
+                <w:sz w:val="24"/>
+                <w:szCs w:val="24"/>
+                <w:lang w:val="es-CR"/>
+              </w:rPr>
+            </w:pPr>
+            <w:r>
+              <w:rPr>
+                <w:rFonts w:ascii="Times New Roman" w:hAnsi="Times New Roman" w:cs="Times New Roman"/>
+                <w:sz w:val="24"/>
+                <w:szCs w:val="24"/>
+              </w:rPr>
               <w:t xml:space="preserve">        </w:t>
             </w:r>
-            <w:proofErr w:type="spellStart"/>
-            <w:r>
-              <w:rPr>
-                <w:rFonts w:ascii="Times New Roman" w:hAnsi="Times New Roman" w:cs="Times New Roman"/>
-                <w:sz w:val="24"/>
-                <w:szCs w:val="24"/>
-              </w:rPr>
-              <w:t>System.out.println</w:t>
-            </w:r>
-            <w:proofErr w:type="spellEnd"/>
-            <w:r>
-              <w:rPr>
-                <w:rFonts w:ascii="Times New Roman" w:hAnsi="Times New Roman" w:cs="Times New Roman"/>
-                <w:sz w:val="24"/>
-                <w:szCs w:val="24"/>
-              </w:rPr>
-              <w:t>("</w:t>
-            </w:r>
-            <w:proofErr w:type="spellStart"/>
-            <w:r>
-              <w:rPr>
-                <w:rFonts w:ascii="Times New Roman" w:hAnsi="Times New Roman" w:cs="Times New Roman"/>
-                <w:sz w:val="24"/>
-                <w:szCs w:val="24"/>
-              </w:rPr>
-              <w:t>Nodo</w:t>
-            </w:r>
-            <w:proofErr w:type="spellEnd"/>
-            <w:r>
-              <w:rPr>
-                <w:rFonts w:ascii="Times New Roman" w:hAnsi="Times New Roman" w:cs="Times New Roman"/>
-                <w:sz w:val="24"/>
-                <w:szCs w:val="24"/>
-              </w:rPr>
-              <w:t xml:space="preserve">: " + </w:t>
-            </w:r>
-            <w:proofErr w:type="spellStart"/>
-            <w:r>
-              <w:rPr>
-                <w:rFonts w:ascii="Times New Roman" w:hAnsi="Times New Roman" w:cs="Times New Roman"/>
-                <w:sz w:val="24"/>
-                <w:szCs w:val="24"/>
-              </w:rPr>
-              <w:t>aux.num</w:t>
-            </w:r>
-            <w:proofErr w:type="spellEnd"/>
-            <w:r>
-              <w:rPr>
-                <w:rFonts w:ascii="Times New Roman" w:hAnsi="Times New Roman" w:cs="Times New Roman"/>
-                <w:sz w:val="24"/>
-                <w:szCs w:val="24"/>
-              </w:rPr>
-              <w:t>);</w:t>
+            <w:r>
+              <w:rPr>
+                <w:rFonts w:ascii="Times New Roman" w:hAnsi="Times New Roman" w:cs="Times New Roman"/>
+                <w:sz w:val="24"/>
+                <w:szCs w:val="24"/>
+                <w:lang w:val="es-CR"/>
+              </w:rPr>
+              <w:t>recorridoProfundidad(aux.izq);</w:t>
             </w:r>
           </w:p>
           <w:p>
@@ -5570,6 +5175,7 @@
                 <w:rFonts w:ascii="Times New Roman" w:hAnsi="Times New Roman" w:cs="Times New Roman"/>
                 <w:sz w:val="24"/>
                 <w:szCs w:val="24"/>
+                <w:lang w:val="es-CR"/>
               </w:rPr>
             </w:pPr>
           </w:p>
@@ -5589,121 +5195,9 @@
                 <w:rFonts w:ascii="Times New Roman" w:hAnsi="Times New Roman" w:cs="Times New Roman"/>
                 <w:sz w:val="24"/>
                 <w:szCs w:val="24"/>
-              </w:rPr>
-              <w:t xml:space="preserve">        </w:t>
-            </w:r>
-            <w:proofErr w:type="spellStart"/>
-            <w:r>
-              <w:rPr>
-                <w:rFonts w:ascii="Times New Roman" w:hAnsi="Times New Roman" w:cs="Times New Roman"/>
-                <w:sz w:val="24"/>
-                <w:szCs w:val="24"/>
-                <w:lang w:val="es-CR"/>
-              </w:rPr>
-              <w:t>recorridoProfundidad</w:t>
-            </w:r>
-            <w:proofErr w:type="spellEnd"/>
-            <w:r>
-              <w:rPr>
-                <w:rFonts w:ascii="Times New Roman" w:hAnsi="Times New Roman" w:cs="Times New Roman"/>
-                <w:sz w:val="24"/>
-                <w:szCs w:val="24"/>
-                <w:lang w:val="es-CR"/>
-              </w:rPr>
-              <w:t>(</w:t>
-            </w:r>
-            <w:proofErr w:type="spellStart"/>
-            <w:r>
-              <w:rPr>
-                <w:rFonts w:ascii="Times New Roman" w:hAnsi="Times New Roman" w:cs="Times New Roman"/>
-                <w:sz w:val="24"/>
-                <w:szCs w:val="24"/>
-                <w:lang w:val="es-CR"/>
-              </w:rPr>
-              <w:t>aux.izq</w:t>
-            </w:r>
-            <w:proofErr w:type="spellEnd"/>
-            <w:r>
-              <w:rPr>
-                <w:rFonts w:ascii="Times New Roman" w:hAnsi="Times New Roman" w:cs="Times New Roman"/>
-                <w:sz w:val="24"/>
-                <w:szCs w:val="24"/>
-                <w:lang w:val="es-CR"/>
-              </w:rPr>
-              <w:t>);</w:t>
-            </w:r>
-          </w:p>
-          <w:p>
-            <w:pPr>
-              <w:spacing w:line="276" w:lineRule="auto"/>
-              <w:jc w:val="both"/>
-              <w:rPr>
-                <w:rFonts w:ascii="Times New Roman" w:hAnsi="Times New Roman" w:cs="Times New Roman"/>
-                <w:sz w:val="24"/>
-                <w:szCs w:val="24"/>
-                <w:lang w:val="es-CR"/>
-              </w:rPr>
-            </w:pPr>
-          </w:p>
-          <w:p>
-            <w:pPr>
-              <w:spacing w:line="276" w:lineRule="auto"/>
-              <w:jc w:val="both"/>
-              <w:rPr>
-                <w:rFonts w:ascii="Times New Roman" w:hAnsi="Times New Roman" w:cs="Times New Roman"/>
-                <w:sz w:val="24"/>
-                <w:szCs w:val="24"/>
-                <w:lang w:val="es-CR"/>
-              </w:rPr>
-            </w:pPr>
-            <w:r>
-              <w:rPr>
-                <w:rFonts w:ascii="Times New Roman" w:hAnsi="Times New Roman" w:cs="Times New Roman"/>
-                <w:sz w:val="24"/>
-                <w:szCs w:val="24"/>
-                <w:lang w:val="es-CR"/>
-              </w:rPr>
-              <w:t xml:space="preserve">        </w:t>
-            </w:r>
-            <w:proofErr w:type="spellStart"/>
-            <w:r>
-              <w:rPr>
-                <w:rFonts w:ascii="Times New Roman" w:hAnsi="Times New Roman" w:cs="Times New Roman"/>
-                <w:sz w:val="24"/>
-                <w:szCs w:val="24"/>
-                <w:lang w:val="es-CR"/>
-              </w:rPr>
-              <w:t>recorridoProfundidad</w:t>
-            </w:r>
-            <w:proofErr w:type="spellEnd"/>
-            <w:r>
-              <w:rPr>
-                <w:rFonts w:ascii="Times New Roman" w:hAnsi="Times New Roman" w:cs="Times New Roman"/>
-                <w:sz w:val="24"/>
-                <w:szCs w:val="24"/>
-                <w:lang w:val="es-CR"/>
-              </w:rPr>
-              <w:t>(</w:t>
-            </w:r>
-            <w:proofErr w:type="spellStart"/>
-            <w:r>
-              <w:rPr>
-                <w:rFonts w:ascii="Times New Roman" w:hAnsi="Times New Roman" w:cs="Times New Roman"/>
-                <w:sz w:val="24"/>
-                <w:szCs w:val="24"/>
-                <w:lang w:val="es-CR"/>
-              </w:rPr>
-              <w:t>aux.der</w:t>
-            </w:r>
-            <w:proofErr w:type="spellEnd"/>
-            <w:r>
-              <w:rPr>
-                <w:rFonts w:ascii="Times New Roman" w:hAnsi="Times New Roman" w:cs="Times New Roman"/>
-                <w:sz w:val="24"/>
-                <w:szCs w:val="24"/>
-                <w:lang w:val="es-CR"/>
-              </w:rPr>
-              <w:t>);</w:t>
+                <w:lang w:val="es-CR"/>
+              </w:rPr>
+              <w:t xml:space="preserve">        recorridoProfundidad(aux.der);</w:t>
             </w:r>
           </w:p>
           <w:p>
@@ -6166,23 +5660,13 @@
               </w:rPr>
               <w:t>) ¿</w:t>
             </w:r>
-            <w:proofErr w:type="spellStart"/>
-            <w:r>
-              <w:rPr>
-                <w:rFonts w:ascii="Times New Roman" w:hAnsi="Times New Roman" w:cs="Times New Roman"/>
-                <w:sz w:val="24"/>
-                <w:szCs w:val="24"/>
-              </w:rPr>
-              <w:t>cuál</w:t>
-            </w:r>
-            <w:proofErr w:type="spellEnd"/>
-            <w:r>
-              <w:rPr>
-                <w:rFonts w:ascii="Times New Roman" w:hAnsi="Times New Roman" w:cs="Times New Roman"/>
-                <w:sz w:val="24"/>
-                <w:szCs w:val="24"/>
-              </w:rPr>
-              <w:t>? O(n)</w:t>
+            <w:r>
+              <w:rPr>
+                <w:rFonts w:ascii="Times New Roman" w:hAnsi="Times New Roman" w:cs="Times New Roman"/>
+                <w:sz w:val="24"/>
+                <w:szCs w:val="24"/>
+              </w:rPr>
+              <w:t>cuál? O(n)</w:t>
             </w:r>
           </w:p>
         </w:tc>
@@ -6364,7 +5848,6 @@
         <w:rPr>
           <w:lang w:val="es-CR"/>
         </w:rPr>
-        <w:lastRenderedPageBreak/>
         <w:t xml:space="preserve"> </w:t>
       </w:r>
       <w:r>
@@ -6524,43 +6007,27 @@
               <w:rPr>
                 <w:rFonts w:ascii="Times New Roman" w:hAnsi="Times New Roman"/>
               </w:rPr>
-              <w:t xml:space="preserve">Factor </w:t>
-            </w:r>
-            <w:proofErr w:type="spellStart"/>
-            <w:r>
+              <w:t>Factor Asig</w:t>
+            </w:r>
+          </w:p>
+        </w:tc>
+        <w:tc>
+          <w:tcPr>
+            <w:tcW w:w="1276" w:type="dxa"/>
+          </w:tcPr>
+          <w:p>
+            <w:pPr>
+              <w:pStyle w:val="Encabezadodelatabla"/>
               <w:rPr>
                 <w:rFonts w:ascii="Times New Roman" w:hAnsi="Times New Roman"/>
               </w:rPr>
-              <w:t>Asig</w:t>
-            </w:r>
-            <w:proofErr w:type="spellEnd"/>
-          </w:p>
-        </w:tc>
-        <w:tc>
-          <w:tcPr>
-            <w:tcW w:w="1276" w:type="dxa"/>
-          </w:tcPr>
-          <w:p>
-            <w:pPr>
-              <w:pStyle w:val="Encabezadodelatabla"/>
+            </w:pPr>
+            <w:r>
               <w:rPr>
                 <w:rFonts w:ascii="Times New Roman" w:hAnsi="Times New Roman"/>
               </w:rPr>
-            </w:pPr>
-            <w:r>
-              <w:rPr>
-                <w:rFonts w:ascii="Times New Roman" w:hAnsi="Times New Roman"/>
-              </w:rPr>
-              <w:t xml:space="preserve">Factor </w:t>
-            </w:r>
-            <w:proofErr w:type="spellStart"/>
-            <w:r>
-              <w:rPr>
-                <w:rFonts w:ascii="Times New Roman" w:hAnsi="Times New Roman"/>
-              </w:rPr>
-              <w:t>Comp</w:t>
-            </w:r>
-            <w:proofErr w:type="spellEnd"/>
+              <w:t>Factor Comp</w:t>
+            </w:r>
           </w:p>
         </w:tc>
         <w:tc>
@@ -9200,7 +8667,6 @@
           <w:szCs w:val="24"/>
           <w:lang w:val="es-CR"/>
         </w:rPr>
-        <w:lastRenderedPageBreak/>
         <w:t>Nombre del algoritmo #</w:t>
       </w:r>
       <w:r>
@@ -10512,13 +9978,8 @@
               <w:pStyle w:val="Encabezadodelatabla"/>
             </w:pPr>
             <w:r>
-              <w:t xml:space="preserve">Factor </w:t>
-            </w:r>
-            <w:proofErr w:type="spellStart"/>
-            <w:r>
-              <w:t>Asig</w:t>
-            </w:r>
-            <w:proofErr w:type="spellEnd"/>
+              <w:t>Factor Asig</w:t>
+            </w:r>
           </w:p>
         </w:tc>
         <w:tc>
@@ -10537,13 +9998,8 @@
               <w:pStyle w:val="Encabezadodelatabla"/>
             </w:pPr>
             <w:r>
-              <w:t xml:space="preserve">Factor </w:t>
-            </w:r>
-            <w:proofErr w:type="spellStart"/>
-            <w:r>
-              <w:t>Comp</w:t>
-            </w:r>
-            <w:proofErr w:type="spellEnd"/>
+              <w:t>Factor Comp</w:t>
+            </w:r>
           </w:p>
         </w:tc>
         <w:tc>
@@ -12857,6 +12313,7 @@
               <w:jc w:val="center"/>
             </w:pPr>
             <w:r>
+              <w:lastRenderedPageBreak/>
               <w:t>De 1000 a 500000</w:t>
             </w:r>
           </w:p>
@@ -13667,15 +13124,7 @@
               <w:jc w:val="both"/>
             </w:pPr>
             <w:r>
-              <w:t xml:space="preserve">Código </w:t>
-            </w:r>
-            <w:proofErr w:type="spellStart"/>
-            <w:r>
-              <w:t>fuente</w:t>
-            </w:r>
-            <w:proofErr w:type="spellEnd"/>
-            <w:r>
-              <w:t xml:space="preserve"> </w:t>
+              <w:t xml:space="preserve">Código fuente </w:t>
             </w:r>
           </w:p>
           <w:p>
@@ -13684,39 +13133,7 @@
               <w:jc w:val="both"/>
             </w:pPr>
             <w:r>
-              <w:t xml:space="preserve">Solo se </w:t>
-            </w:r>
-            <w:proofErr w:type="spellStart"/>
-            <w:r>
-              <w:t>analiza</w:t>
-            </w:r>
-            <w:proofErr w:type="spellEnd"/>
-            <w:r>
-              <w:t xml:space="preserve"> el </w:t>
-            </w:r>
-            <w:proofErr w:type="spellStart"/>
-            <w:r>
-              <w:t>código</w:t>
-            </w:r>
-            <w:proofErr w:type="spellEnd"/>
-            <w:r>
-              <w:t xml:space="preserve"> del </w:t>
-            </w:r>
-            <w:proofErr w:type="spellStart"/>
-            <w:r>
-              <w:t>método</w:t>
-            </w:r>
-            <w:proofErr w:type="spellEnd"/>
-            <w:r>
-              <w:t xml:space="preserve"> de resolver el </w:t>
-            </w:r>
-            <w:proofErr w:type="spellStart"/>
-            <w:r>
-              <w:t>rompecabezas</w:t>
-            </w:r>
-            <w:proofErr w:type="spellEnd"/>
-            <w:r>
-              <w:t>.</w:t>
+              <w:t>Solo se analiza el código del método de resolver el rompecabezas.</w:t>
             </w:r>
           </w:p>
         </w:tc>
@@ -13736,51 +13153,9 @@
               <w:spacing w:line="276" w:lineRule="auto"/>
               <w:jc w:val="both"/>
             </w:pPr>
-            <w:proofErr w:type="spellStart"/>
-            <w:r>
-              <w:t>Medición</w:t>
-            </w:r>
-            <w:proofErr w:type="spellEnd"/>
-            <w:r>
-              <w:t xml:space="preserve"> de </w:t>
-            </w:r>
-            <w:proofErr w:type="spellStart"/>
-            <w:r>
-              <w:t>líneas</w:t>
-            </w:r>
-            <w:proofErr w:type="spellEnd"/>
-            <w:r>
-              <w:t xml:space="preserve"> </w:t>
-            </w:r>
-            <w:proofErr w:type="spellStart"/>
-            <w:r>
-              <w:t>ejecutadas</w:t>
-            </w:r>
-            <w:proofErr w:type="spellEnd"/>
-            <w:r>
-              <w:t xml:space="preserve"> </w:t>
-            </w:r>
-            <w:proofErr w:type="spellStart"/>
-            <w:r>
-              <w:t>en</w:t>
-            </w:r>
-            <w:proofErr w:type="spellEnd"/>
-            <w:r>
-              <w:t xml:space="preserve"> el </w:t>
-            </w:r>
-            <w:proofErr w:type="spellStart"/>
-            <w:r>
-              <w:t>peor</w:t>
-            </w:r>
-            <w:proofErr w:type="spellEnd"/>
-            <w:r>
-              <w:t xml:space="preserve"> de los </w:t>
-            </w:r>
-            <w:proofErr w:type="spellStart"/>
-            <w:r>
-              <w:t>casos</w:t>
-            </w:r>
-            <w:proofErr w:type="spellEnd"/>
+            <w:r>
+              <w:t>Medición de líneas ejecutadas en el peor de los casos</w:t>
+            </w:r>
           </w:p>
           <w:p>
             <w:pPr>
@@ -13788,23 +13163,7 @@
               <w:jc w:val="both"/>
             </w:pPr>
             <w:r>
-              <w:t>(</w:t>
-            </w:r>
-            <w:proofErr w:type="spellStart"/>
-            <w:r>
-              <w:t>línea</w:t>
-            </w:r>
-            <w:proofErr w:type="spellEnd"/>
-            <w:r>
-              <w:t xml:space="preserve"> por </w:t>
-            </w:r>
-            <w:proofErr w:type="spellStart"/>
-            <w:r>
-              <w:t>línea</w:t>
-            </w:r>
-            <w:proofErr w:type="spellEnd"/>
-            <w:r>
-              <w:t>)</w:t>
+              <w:t>(línea por línea)</w:t>
             </w:r>
           </w:p>
         </w:tc>
@@ -14022,31 +13381,7 @@
               <w:jc w:val="both"/>
             </w:pPr>
             <w:r>
-              <w:t xml:space="preserve">Total (la </w:t>
-            </w:r>
-            <w:proofErr w:type="spellStart"/>
-            <w:r>
-              <w:t>suma</w:t>
-            </w:r>
-            <w:proofErr w:type="spellEnd"/>
-            <w:r>
-              <w:t xml:space="preserve"> de </w:t>
-            </w:r>
-            <w:proofErr w:type="spellStart"/>
-            <w:r>
-              <w:t>todos</w:t>
-            </w:r>
-            <w:proofErr w:type="spellEnd"/>
-            <w:r>
-              <w:t xml:space="preserve"> los </w:t>
-            </w:r>
-            <w:proofErr w:type="spellStart"/>
-            <w:r>
-              <w:t>pasos</w:t>
-            </w:r>
-            <w:proofErr w:type="spellEnd"/>
-            <w:r>
-              <w:t>)</w:t>
+              <w:t>Total (la suma de todos los pasos)</w:t>
             </w:r>
           </w:p>
         </w:tc>
@@ -14088,47 +13423,11 @@
                 <w:b/>
               </w:rPr>
             </w:pPr>
-            <w:proofErr w:type="spellStart"/>
-            <w:r>
-              <w:rPr>
-                <w:b/>
-              </w:rPr>
-              <w:t>Clasificación</w:t>
-            </w:r>
-            <w:proofErr w:type="spellEnd"/>
-            <w:r>
-              <w:rPr>
-                <w:b/>
-              </w:rPr>
-              <w:t xml:space="preserve"> </w:t>
-            </w:r>
-            <w:proofErr w:type="spellStart"/>
-            <w:r>
-              <w:rPr>
-                <w:b/>
-              </w:rPr>
-              <w:t>en</w:t>
-            </w:r>
-            <w:proofErr w:type="spellEnd"/>
-            <w:r>
-              <w:rPr>
-                <w:b/>
-              </w:rPr>
-              <w:t xml:space="preserve"> </w:t>
-            </w:r>
-            <w:proofErr w:type="spellStart"/>
-            <w:r>
-              <w:rPr>
-                <w:b/>
-              </w:rPr>
-              <w:t>notación</w:t>
-            </w:r>
-            <w:proofErr w:type="spellEnd"/>
-            <w:r>
-              <w:rPr>
-                <w:b/>
-              </w:rPr>
-              <w:t xml:space="preserve"> O Grande</w:t>
+            <w:r>
+              <w:rPr>
+                <w:b/>
+              </w:rPr>
+              <w:t>Clasificación en notación O Grande</w:t>
             </w:r>
           </w:p>
         </w:tc>
@@ -14342,8 +13641,6 @@
           <w:lang w:val="es-CR"/>
         </w:rPr>
       </w:pPr>
-      <w:bookmarkStart w:id="0" w:name="_GoBack"/>
-      <w:bookmarkEnd w:id="0"/>
     </w:p>
     <w:p>
       <w:pPr>
@@ -15736,13 +15033,8 @@
               <w:pStyle w:val="Encabezadodelatabla"/>
             </w:pPr>
             <w:r>
-              <w:t xml:space="preserve">Factor </w:t>
-            </w:r>
-            <w:proofErr w:type="spellStart"/>
-            <w:r>
-              <w:t>Asig</w:t>
-            </w:r>
-            <w:proofErr w:type="spellEnd"/>
+              <w:t>Factor Asig</w:t>
+            </w:r>
           </w:p>
         </w:tc>
         <w:tc>
@@ -15761,13 +15053,8 @@
               <w:pStyle w:val="Encabezadodelatabla"/>
             </w:pPr>
             <w:r>
-              <w:t xml:space="preserve">Factor </w:t>
-            </w:r>
-            <w:proofErr w:type="spellStart"/>
-            <w:r>
-              <w:t>Comp</w:t>
-            </w:r>
-            <w:proofErr w:type="spellEnd"/>
+              <w:t>Factor Comp</w:t>
+            </w:r>
           </w:p>
         </w:tc>
         <w:tc>
@@ -18846,15 +18133,7 @@
               <w:jc w:val="both"/>
             </w:pPr>
             <w:r>
-              <w:t xml:space="preserve">Código </w:t>
-            </w:r>
-            <w:proofErr w:type="spellStart"/>
-            <w:r>
-              <w:t>fuente</w:t>
-            </w:r>
-            <w:proofErr w:type="spellEnd"/>
-            <w:r>
-              <w:t xml:space="preserve"> </w:t>
+              <w:t xml:space="preserve">Código fuente </w:t>
             </w:r>
           </w:p>
           <w:p>
@@ -18863,39 +18142,7 @@
               <w:jc w:val="both"/>
             </w:pPr>
             <w:r>
-              <w:t xml:space="preserve">Solo se </w:t>
-            </w:r>
-            <w:proofErr w:type="spellStart"/>
-            <w:r>
-              <w:t>analiza</w:t>
-            </w:r>
-            <w:proofErr w:type="spellEnd"/>
-            <w:r>
-              <w:t xml:space="preserve"> el </w:t>
-            </w:r>
-            <w:proofErr w:type="spellStart"/>
-            <w:r>
-              <w:t>código</w:t>
-            </w:r>
-            <w:proofErr w:type="spellEnd"/>
-            <w:r>
-              <w:t xml:space="preserve"> del </w:t>
-            </w:r>
-            <w:proofErr w:type="spellStart"/>
-            <w:r>
-              <w:t>método</w:t>
-            </w:r>
-            <w:proofErr w:type="spellEnd"/>
-            <w:r>
-              <w:t xml:space="preserve"> de resolver el </w:t>
-            </w:r>
-            <w:proofErr w:type="spellStart"/>
-            <w:r>
-              <w:t>rompecabezas</w:t>
-            </w:r>
-            <w:proofErr w:type="spellEnd"/>
-            <w:r>
-              <w:t>.</w:t>
+              <w:t>Solo se analiza el código del método de resolver el rompecabezas.</w:t>
             </w:r>
           </w:p>
         </w:tc>
@@ -18915,51 +18162,9 @@
               <w:spacing w:line="276" w:lineRule="auto"/>
               <w:jc w:val="both"/>
             </w:pPr>
-            <w:proofErr w:type="spellStart"/>
-            <w:r>
-              <w:t>Medición</w:t>
-            </w:r>
-            <w:proofErr w:type="spellEnd"/>
-            <w:r>
-              <w:t xml:space="preserve"> de </w:t>
-            </w:r>
-            <w:proofErr w:type="spellStart"/>
-            <w:r>
-              <w:t>líneas</w:t>
-            </w:r>
-            <w:proofErr w:type="spellEnd"/>
-            <w:r>
-              <w:t xml:space="preserve"> </w:t>
-            </w:r>
-            <w:proofErr w:type="spellStart"/>
-            <w:r>
-              <w:t>ejecutadas</w:t>
-            </w:r>
-            <w:proofErr w:type="spellEnd"/>
-            <w:r>
-              <w:t xml:space="preserve"> </w:t>
-            </w:r>
-            <w:proofErr w:type="spellStart"/>
-            <w:r>
-              <w:t>en</w:t>
-            </w:r>
-            <w:proofErr w:type="spellEnd"/>
-            <w:r>
-              <w:t xml:space="preserve"> el </w:t>
-            </w:r>
-            <w:proofErr w:type="spellStart"/>
-            <w:r>
-              <w:t>peor</w:t>
-            </w:r>
-            <w:proofErr w:type="spellEnd"/>
-            <w:r>
-              <w:t xml:space="preserve"> de los </w:t>
-            </w:r>
-            <w:proofErr w:type="spellStart"/>
-            <w:r>
-              <w:t>casos</w:t>
-            </w:r>
-            <w:proofErr w:type="spellEnd"/>
+            <w:r>
+              <w:t>Medición de líneas ejecutadas en el peor de los casos</w:t>
+            </w:r>
           </w:p>
           <w:p>
             <w:pPr>
@@ -18967,23 +18172,7 @@
               <w:jc w:val="both"/>
             </w:pPr>
             <w:r>
-              <w:t>(</w:t>
-            </w:r>
-            <w:proofErr w:type="spellStart"/>
-            <w:r>
-              <w:t>línea</w:t>
-            </w:r>
-            <w:proofErr w:type="spellEnd"/>
-            <w:r>
-              <w:t xml:space="preserve"> por </w:t>
-            </w:r>
-            <w:proofErr w:type="spellStart"/>
-            <w:r>
-              <w:t>línea</w:t>
-            </w:r>
-            <w:proofErr w:type="spellEnd"/>
-            <w:r>
-              <w:t>)</w:t>
+              <w:t>(línea por línea)</w:t>
             </w:r>
           </w:p>
         </w:tc>
@@ -19201,31 +18390,7 @@
               <w:jc w:val="both"/>
             </w:pPr>
             <w:r>
-              <w:t xml:space="preserve">Total (la </w:t>
-            </w:r>
-            <w:proofErr w:type="spellStart"/>
-            <w:r>
-              <w:t>suma</w:t>
-            </w:r>
-            <w:proofErr w:type="spellEnd"/>
-            <w:r>
-              <w:t xml:space="preserve"> de </w:t>
-            </w:r>
-            <w:proofErr w:type="spellStart"/>
-            <w:r>
-              <w:t>todos</w:t>
-            </w:r>
-            <w:proofErr w:type="spellEnd"/>
-            <w:r>
-              <w:t xml:space="preserve"> los </w:t>
-            </w:r>
-            <w:proofErr w:type="spellStart"/>
-            <w:r>
-              <w:t>pasos</w:t>
-            </w:r>
-            <w:proofErr w:type="spellEnd"/>
-            <w:r>
-              <w:t>)</w:t>
+              <w:t>Total (la suma de todos los pasos)</w:t>
             </w:r>
           </w:p>
         </w:tc>
@@ -19267,47 +18432,11 @@
                 <w:b/>
               </w:rPr>
             </w:pPr>
-            <w:proofErr w:type="spellStart"/>
-            <w:r>
-              <w:rPr>
-                <w:b/>
-              </w:rPr>
-              <w:t>Clasificación</w:t>
-            </w:r>
-            <w:proofErr w:type="spellEnd"/>
-            <w:r>
-              <w:rPr>
-                <w:b/>
-              </w:rPr>
-              <w:t xml:space="preserve"> </w:t>
-            </w:r>
-            <w:proofErr w:type="spellStart"/>
-            <w:r>
-              <w:rPr>
-                <w:b/>
-              </w:rPr>
-              <w:t>en</w:t>
-            </w:r>
-            <w:proofErr w:type="spellEnd"/>
-            <w:r>
-              <w:rPr>
-                <w:b/>
-              </w:rPr>
-              <w:t xml:space="preserve"> </w:t>
-            </w:r>
-            <w:proofErr w:type="spellStart"/>
-            <w:r>
-              <w:rPr>
-                <w:b/>
-              </w:rPr>
-              <w:t>notación</w:t>
-            </w:r>
-            <w:proofErr w:type="spellEnd"/>
-            <w:r>
-              <w:rPr>
-                <w:b/>
-              </w:rPr>
-              <w:t xml:space="preserve"> O Grande</w:t>
+            <w:r>
+              <w:rPr>
+                <w:b/>
+              </w:rPr>
+              <w:t>Clasificación en notación O Grande</w:t>
             </w:r>
           </w:p>
         </w:tc>
@@ -19985,21 +19114,8 @@
                 <w:szCs w:val="24"/>
                 <w:lang w:val="es-CR"/>
               </w:rPr>
-              <w:t xml:space="preserve">Digital vía </w:t>
-            </w:r>
-            <w:proofErr w:type="spellStart"/>
-            <w:r>
-              <w:rPr>
-                <w:rFonts w:ascii="Times New Roman" w:hAnsi="Times New Roman" w:cs="Times New Roman"/>
-                <w:b/>
-                <w:bCs/>
-                <w:sz w:val="24"/>
-                <w:szCs w:val="24"/>
-                <w:lang w:val="es-CR"/>
-              </w:rPr>
-              <w:t>Discord</w:t>
-            </w:r>
-            <w:proofErr w:type="spellEnd"/>
+              <w:t>Digital vía Discord</w:t>
+            </w:r>
             <w:r>
               <w:rPr>
                 <w:rFonts w:ascii="Times New Roman" w:hAnsi="Times New Roman" w:cs="Times New Roman"/>
@@ -21308,21 +20424,8 @@
                 <w:szCs w:val="24"/>
                 <w:lang w:val="es-CR"/>
               </w:rPr>
-              <w:t xml:space="preserve">Digital vía </w:t>
-            </w:r>
-            <w:proofErr w:type="spellStart"/>
-            <w:r>
-              <w:rPr>
-                <w:rFonts w:ascii="Times New Roman" w:hAnsi="Times New Roman" w:cs="Times New Roman"/>
-                <w:b/>
-                <w:bCs/>
-                <w:sz w:val="24"/>
-                <w:szCs w:val="24"/>
-                <w:lang w:val="es-CR"/>
-              </w:rPr>
-              <w:t>Discord</w:t>
-            </w:r>
-            <w:proofErr w:type="spellEnd"/>
+              <w:t>Digital vía Discord</w:t>
+            </w:r>
             <w:r>
               <w:rPr>
                 <w:rFonts w:ascii="Times New Roman" w:hAnsi="Times New Roman" w:cs="Times New Roman"/>
@@ -22555,21 +21658,8 @@
                 <w:szCs w:val="24"/>
                 <w:lang w:val="es-CR"/>
               </w:rPr>
-              <w:t xml:space="preserve">Digital vía </w:t>
-            </w:r>
-            <w:proofErr w:type="spellStart"/>
-            <w:r>
-              <w:rPr>
-                <w:rFonts w:ascii="Times New Roman" w:hAnsi="Times New Roman" w:cs="Times New Roman"/>
-                <w:b/>
-                <w:bCs/>
-                <w:sz w:val="24"/>
-                <w:szCs w:val="24"/>
-                <w:lang w:val="es-CR"/>
-              </w:rPr>
-              <w:t>Discord</w:t>
-            </w:r>
-            <w:proofErr w:type="spellEnd"/>
+              <w:t>Digital vía Discord</w:t>
+            </w:r>
             <w:r>
               <w:rPr>
                 <w:rFonts w:ascii="Times New Roman" w:hAnsi="Times New Roman" w:cs="Times New Roman"/>
@@ -23735,21 +22825,8 @@
                 <w:szCs w:val="24"/>
                 <w:lang w:val="es-CR"/>
               </w:rPr>
-              <w:t xml:space="preserve">Digital vía </w:t>
-            </w:r>
-            <w:proofErr w:type="spellStart"/>
-            <w:r>
-              <w:rPr>
-                <w:rFonts w:ascii="Times New Roman" w:hAnsi="Times New Roman" w:cs="Times New Roman"/>
-                <w:b/>
-                <w:bCs/>
-                <w:sz w:val="24"/>
-                <w:szCs w:val="24"/>
-                <w:lang w:val="es-CR"/>
-              </w:rPr>
-              <w:t>Discord</w:t>
-            </w:r>
-            <w:proofErr w:type="spellEnd"/>
+              <w:t>Digital vía Discord</w:t>
+            </w:r>
             <w:r>
               <w:rPr>
                 <w:rFonts w:ascii="Times New Roman" w:hAnsi="Times New Roman" w:cs="Times New Roman"/>
@@ -24993,21 +24070,8 @@
                 <w:szCs w:val="24"/>
                 <w:lang w:val="es-CR"/>
               </w:rPr>
-              <w:t xml:space="preserve">Digital vía </w:t>
-            </w:r>
-            <w:proofErr w:type="spellStart"/>
-            <w:r>
-              <w:rPr>
-                <w:rFonts w:ascii="Times New Roman" w:hAnsi="Times New Roman" w:cs="Times New Roman"/>
-                <w:b/>
-                <w:bCs/>
-                <w:sz w:val="24"/>
-                <w:szCs w:val="24"/>
-                <w:lang w:val="es-CR"/>
-              </w:rPr>
-              <w:t>Discord</w:t>
-            </w:r>
-            <w:proofErr w:type="spellEnd"/>
+              <w:t>Digital vía Discord</w:t>
+            </w:r>
             <w:r>
               <w:rPr>
                 <w:rFonts w:ascii="Times New Roman" w:hAnsi="Times New Roman" w:cs="Times New Roman"/>
@@ -26271,31 +25335,7 @@
                 <w:szCs w:val="24"/>
                 <w:lang w:val="es-CR"/>
               </w:rPr>
-              <w:t xml:space="preserve">Digital vía </w:t>
-            </w:r>
-            <w:proofErr w:type="spellStart"/>
-            <w:r>
-              <w:rPr>
-                <w:rFonts w:ascii="Times New Roman" w:hAnsi="Times New Roman" w:cs="Times New Roman"/>
-                <w:b/>
-                <w:bCs/>
-                <w:sz w:val="24"/>
-                <w:szCs w:val="24"/>
-                <w:lang w:val="es-CR"/>
-              </w:rPr>
-              <w:t>Discord</w:t>
-            </w:r>
-            <w:proofErr w:type="spellEnd"/>
-            <w:r>
-              <w:rPr>
-                <w:rFonts w:ascii="Times New Roman" w:hAnsi="Times New Roman" w:cs="Times New Roman"/>
-                <w:b/>
-                <w:bCs/>
-                <w:sz w:val="24"/>
-                <w:szCs w:val="24"/>
-                <w:lang w:val="es-CR"/>
-              </w:rPr>
-              <w:t>.</w:t>
+              <w:t>Digital vía Discord.</w:t>
             </w:r>
           </w:p>
         </w:tc>
@@ -27837,27 +26877,7 @@
           <w:szCs w:val="24"/>
           <w:lang w:val="es-CR"/>
         </w:rPr>
-        <w:t xml:space="preserve">Soriano Grande, D. (2019, febrero 13). Código de Java - </w:t>
-      </w:r>
-      <w:proofErr w:type="spellStart"/>
-      <w:r>
-        <w:rPr>
-          <w:rFonts w:ascii="Times New Roman" w:hAnsi="Times New Roman" w:cs="Times New Roman"/>
-          <w:sz w:val="24"/>
-          <w:szCs w:val="24"/>
-          <w:lang w:val="es-CR"/>
-        </w:rPr>
-        <w:t>Arbol</w:t>
-      </w:r>
-      <w:proofErr w:type="spellEnd"/>
-      <w:r>
-        <w:rPr>
-          <w:rFonts w:ascii="Times New Roman" w:hAnsi="Times New Roman" w:cs="Times New Roman"/>
-          <w:sz w:val="24"/>
-          <w:szCs w:val="24"/>
-          <w:lang w:val="es-CR"/>
-        </w:rPr>
-        <w:t xml:space="preserve"> Binario. </w:t>
+        <w:t xml:space="preserve">Soriano Grande, D. (2019, febrero 13). Código de Java - Arbol Binario. </w:t>
       </w:r>
     </w:p>
     <w:p>
@@ -27950,29 +26970,7 @@
           <w:szCs w:val="24"/>
           <w:shd w:val="clear" w:color="auto" w:fill="FFFFFF"/>
         </w:rPr>
-        <w:t xml:space="preserve">Level Order Tree Traversal - </w:t>
-      </w:r>
-      <w:proofErr w:type="spellStart"/>
-      <w:r>
-        <w:rPr>
-          <w:rFonts w:ascii="Times New Roman" w:hAnsi="Times New Roman" w:cs="Times New Roman"/>
-          <w:color w:val="000000"/>
-          <w:sz w:val="24"/>
-          <w:szCs w:val="24"/>
-          <w:shd w:val="clear" w:color="auto" w:fill="FFFFFF"/>
-        </w:rPr>
-        <w:t>GeeksforGeeks</w:t>
-      </w:r>
-      <w:proofErr w:type="spellEnd"/>
-      <w:r>
-        <w:rPr>
-          <w:rFonts w:ascii="Times New Roman" w:hAnsi="Times New Roman" w:cs="Times New Roman"/>
-          <w:color w:val="000000"/>
-          <w:sz w:val="24"/>
-          <w:szCs w:val="24"/>
-          <w:shd w:val="clear" w:color="auto" w:fill="FFFFFF"/>
-        </w:rPr>
-        <w:t xml:space="preserve">. </w:t>
+        <w:t xml:space="preserve">Level Order Tree Traversal - GeeksforGeeks. </w:t>
       </w:r>
       <w:r>
         <w:rPr>
@@ -28020,51 +27018,7 @@
           <w:szCs w:val="24"/>
           <w:shd w:val="clear" w:color="auto" w:fill="FFFFFF"/>
         </w:rPr>
-        <w:t xml:space="preserve">Dave, G. (2020). Queue </w:t>
-      </w:r>
-      <w:proofErr w:type="gramStart"/>
-      <w:r>
-        <w:rPr>
-          <w:rFonts w:ascii="Times New Roman" w:hAnsi="Times New Roman" w:cs="Times New Roman"/>
-          <w:color w:val="000000"/>
-          <w:sz w:val="24"/>
-          <w:szCs w:val="24"/>
-          <w:shd w:val="clear" w:color="auto" w:fill="FFFFFF"/>
-        </w:rPr>
-        <w:t>poll(</w:t>
-      </w:r>
-      <w:proofErr w:type="gramEnd"/>
-      <w:r>
-        <w:rPr>
-          <w:rFonts w:ascii="Times New Roman" w:hAnsi="Times New Roman" w:cs="Times New Roman"/>
-          <w:color w:val="000000"/>
-          <w:sz w:val="24"/>
-          <w:szCs w:val="24"/>
-          <w:shd w:val="clear" w:color="auto" w:fill="FFFFFF"/>
-        </w:rPr>
-        <w:t xml:space="preserve">) method in Java - </w:t>
-      </w:r>
-      <w:proofErr w:type="spellStart"/>
-      <w:r>
-        <w:rPr>
-          <w:rFonts w:ascii="Times New Roman" w:hAnsi="Times New Roman" w:cs="Times New Roman"/>
-          <w:color w:val="000000"/>
-          <w:sz w:val="24"/>
-          <w:szCs w:val="24"/>
-          <w:shd w:val="clear" w:color="auto" w:fill="FFFFFF"/>
-        </w:rPr>
-        <w:t>GeeksforGeeks</w:t>
-      </w:r>
-      <w:proofErr w:type="spellEnd"/>
-      <w:r>
-        <w:rPr>
-          <w:rFonts w:ascii="Times New Roman" w:hAnsi="Times New Roman" w:cs="Times New Roman"/>
-          <w:color w:val="000000"/>
-          <w:sz w:val="24"/>
-          <w:szCs w:val="24"/>
-          <w:shd w:val="clear" w:color="auto" w:fill="FFFFFF"/>
-        </w:rPr>
-        <w:t xml:space="preserve">. </w:t>
+        <w:t xml:space="preserve">Dave, G. (2020). Queue poll() method in Java - GeeksforGeeks. </w:t>
       </w:r>
       <w:r>
         <w:rPr>
@@ -28126,7 +27080,6 @@
           <w:lang w:val="es-CR"/>
         </w:rPr>
       </w:pPr>
-      <w:proofErr w:type="spellStart"/>
       <w:r>
         <w:rPr>
           <w:rFonts w:ascii="Times New Roman" w:hAnsi="Times New Roman" w:cs="Times New Roman"/>
@@ -28136,19 +27089,7 @@
           <w:shd w:val="clear" w:color="auto" w:fill="FFFFFF"/>
           <w:lang w:val="es-CR"/>
         </w:rPr>
-        <w:t>Velasquez</w:t>
-      </w:r>
-      <w:proofErr w:type="spellEnd"/>
-      <w:r>
-        <w:rPr>
-          <w:rFonts w:ascii="Times New Roman" w:hAnsi="Times New Roman" w:cs="Times New Roman"/>
-          <w:color w:val="000000"/>
-          <w:sz w:val="24"/>
-          <w:szCs w:val="24"/>
-          <w:shd w:val="clear" w:color="auto" w:fill="FFFFFF"/>
-          <w:lang w:val="es-CR"/>
-        </w:rPr>
-        <w:t>, F. (2014). Medir el tiempo de ejecución en Java ~ Blog Un Estudiante de Informática. Recu</w:t>
+        <w:t>Velasquez, F. (2014). Medir el tiempo de ejecución en Java ~ Blog Un Estudiante de Informática. Recu</w:t>
       </w:r>
       <w:r>
         <w:rPr>

--- a/Docu Externa/Documentación Externa Proyecto Análisis.docx
+++ b/Docu Externa/Documentación Externa Proyecto Análisis.docx
@@ -809,27 +809,6 @@
           <w:lang w:val="es-CR"/>
         </w:rPr>
       </w:pPr>
-    </w:p>
-    <w:p>
-      <w:pPr>
-        <w:spacing w:line="360" w:lineRule="auto"/>
-        <w:jc w:val="both"/>
-        <w:rPr>
-          <w:rFonts w:ascii="Times New Roman" w:hAnsi="Times New Roman" w:cs="Times New Roman"/>
-          <w:sz w:val="24"/>
-          <w:szCs w:val="24"/>
-          <w:lang w:val="es-CR"/>
-        </w:rPr>
-      </w:pPr>
-      <w:r>
-        <w:rPr>
-          <w:rFonts w:ascii="Times New Roman" w:hAnsi="Times New Roman" w:cs="Times New Roman"/>
-          <w:sz w:val="24"/>
-          <w:szCs w:val="24"/>
-          <w:lang w:val="es-CR"/>
-        </w:rPr>
-        <w:t>hola</w:t>
-      </w:r>
       <w:bookmarkStart w:id="0" w:name="_GoBack"/>
       <w:bookmarkEnd w:id="0"/>
     </w:p>
@@ -892,18 +871,6 @@
           <w:lang w:val="es-CR"/>
         </w:rPr>
       </w:pPr>
-    </w:p>
-    <w:p>
-      <w:pPr>
-        <w:spacing w:line="360" w:lineRule="auto"/>
-        <w:jc w:val="both"/>
-        <w:rPr>
-          <w:rFonts w:ascii="Times New Roman" w:hAnsi="Times New Roman" w:cs="Times New Roman"/>
-          <w:sz w:val="24"/>
-          <w:szCs w:val="24"/>
-          <w:lang w:val="es-CR"/>
-        </w:rPr>
-      </w:pPr>
       <w:r>
         <w:rPr>
           <w:rFonts w:ascii="Times New Roman" w:hAnsi="Times New Roman" w:cs="Times New Roman"/>
@@ -913,6 +880,7 @@
           <w:szCs w:val="24"/>
           <w:lang w:val="es-CR"/>
         </w:rPr>
+        <w:lastRenderedPageBreak/>
         <w:t>Análisis del problema</w:t>
       </w:r>
       <w:r>
@@ -1569,6 +1537,7 @@
           <w:u w:val="single"/>
           <w:lang w:val="es-MX"/>
         </w:rPr>
+        <w:lastRenderedPageBreak/>
         <w:t>Requerimiento</w:t>
       </w:r>
       <w:r>
@@ -2601,6 +2570,7 @@
           <w:szCs w:val="24"/>
           <w:lang w:val="es-CR"/>
         </w:rPr>
+        <w:lastRenderedPageBreak/>
         <w:t>Solución al requerimiento #3:</w:t>
       </w:r>
     </w:p>
@@ -3127,17 +3097,7 @@
           <w:szCs w:val="24"/>
           <w:lang w:val="es-CR"/>
         </w:rPr>
-        <w:t xml:space="preserve">, entonces por medio de este método previamente </w:t>
-      </w:r>
-      <w:r>
-        <w:rPr>
-          <w:rFonts w:ascii="Times New Roman" w:hAnsi="Times New Roman" w:cs="Times New Roman"/>
-          <w:sz w:val="24"/>
-          <w:szCs w:val="24"/>
-          <w:lang w:val="es-CR"/>
-        </w:rPr>
-        <w:lastRenderedPageBreak/>
-        <w:t>creado, se logró modificarlo y hacerle los cambios pertinentes para que funcionara con el grafo del proyecto.</w:t>
+        <w:t>, entonces por medio de este método previamente creado, se logró modificarlo y hacerle los cambios pertinentes para que funcionara con el grafo del proyecto.</w:t>
       </w:r>
     </w:p>
     <w:p>
@@ -3183,6 +3143,7 @@
           <w:szCs w:val="24"/>
           <w:lang w:val="es-CR"/>
         </w:rPr>
+        <w:lastRenderedPageBreak/>
         <w:t xml:space="preserve">Para desarrollar el método de recorrido por amplitud en un grafo fuertemente conexo, al igual que en la solución del </w:t>
       </w:r>
       <w:r>
@@ -3555,6 +3516,7 @@
           <w:szCs w:val="24"/>
           <w:lang w:val="es-CR"/>
         </w:rPr>
+        <w:lastRenderedPageBreak/>
         <w:t xml:space="preserve">Nombre del algoritmo #1: </w:t>
       </w:r>
       <w:r>
@@ -4912,6 +4874,7 @@
                 <w:szCs w:val="24"/>
                 <w:lang w:val="es-CR"/>
               </w:rPr>
+              <w:lastRenderedPageBreak/>
               <w:t xml:space="preserve">Código fuente </w:t>
             </w:r>
           </w:p>
@@ -5969,6 +5932,7 @@
               <w:rPr>
                 <w:rFonts w:ascii="Times New Roman" w:hAnsi="Times New Roman"/>
               </w:rPr>
+              <w:lastRenderedPageBreak/>
               <w:t>Talla</w:t>
             </w:r>
           </w:p>
@@ -8763,6 +8727,7 @@
               <w:ind w:left="-55"/>
             </w:pPr>
             <w:r>
+              <w:lastRenderedPageBreak/>
               <w:t>Operaciones</w:t>
             </w:r>
           </w:p>
@@ -12313,7 +12278,6 @@
               <w:jc w:val="center"/>
             </w:pPr>
             <w:r>
-              <w:lastRenderedPageBreak/>
               <w:t>De 1000 a 500000</w:t>
             </w:r>
           </w:p>

--- a/Docu Externa/Documentación Externa Proyecto Análisis.docx
+++ b/Docu Externa/Documentación Externa Proyecto Análisis.docx
@@ -1,6 +1,6 @@
 
 <file path=word/document.xml><?xml version="1.0" encoding="utf-8"?>
-<w:document xmlns:wpc="http://schemas.microsoft.com/office/word/2010/wordprocessingCanvas" xmlns:cx="http://schemas.microsoft.com/office/drawing/2014/chartex" xmlns:cx1="http://schemas.microsoft.com/office/drawing/2015/9/8/chartex" xmlns:cx2="http://schemas.microsoft.com/office/drawing/2015/10/21/chartex" xmlns:cx3="http://schemas.microsoft.com/office/drawing/2016/5/9/chartex" xmlns:cx4="http://schemas.microsoft.com/office/drawing/2016/5/10/chartex" xmlns:cx5="http://schemas.microsoft.com/office/drawing/2016/5/11/chartex" xmlns:cx6="http://schemas.microsoft.com/office/drawing/2016/5/12/chartex" xmlns:cx7="http://schemas.microsoft.com/office/drawing/2016/5/13/chartex" xmlns:cx8="http://schemas.microsoft.com/office/drawing/2016/5/14/chartex" xmlns:mc="http://schemas.openxmlformats.org/markup-compatibility/2006" xmlns:aink="http://schemas.microsoft.com/office/drawing/2016/ink" xmlns:am3d="http://schemas.microsoft.com/office/drawing/2017/model3d" xmlns:o="urn:schemas-microsoft-com:office:office" xmlns:r="http://schemas.openxmlformats.org/officeDocument/2006/relationships" xmlns:m="http://schemas.openxmlformats.org/officeDocument/2006/math" xmlns:v="urn:schemas-microsoft-com:vml" xmlns:wp14="http://schemas.microsoft.com/office/word/2010/wordprocessingDrawing" xmlns:wp="http://schemas.openxmlformats.org/drawingml/2006/wordprocessingDrawing" xmlns:w10="urn:schemas-microsoft-com:office:word" xmlns:w="http://schemas.openxmlformats.org/wordprocessingml/2006/main" xmlns:w14="http://schemas.microsoft.com/office/word/2010/wordml" xmlns:w15="http://schemas.microsoft.com/office/word/2012/wordml" xmlns:w16cid="http://schemas.microsoft.com/office/word/2016/wordml/cid" xmlns:w16se="http://schemas.microsoft.com/office/word/2015/wordml/symex" xmlns:wpg="http://schemas.microsoft.com/office/word/2010/wordprocessingGroup" xmlns:wpi="http://schemas.microsoft.com/office/word/2010/wordprocessingInk" xmlns:wne="http://schemas.microsoft.com/office/word/2006/wordml" xmlns:wps="http://schemas.microsoft.com/office/word/2010/wordprocessingShape" mc:Ignorable="w14 w15 w16se w16cid wp14">
+<w:document xmlns:wpc="http://schemas.microsoft.com/office/word/2010/wordprocessingCanvas" xmlns:cx="http://schemas.microsoft.com/office/drawing/2014/chartex" xmlns:cx1="http://schemas.microsoft.com/office/drawing/2015/9/8/chartex" xmlns:cx2="http://schemas.microsoft.com/office/drawing/2015/10/21/chartex" xmlns:cx3="http://schemas.microsoft.com/office/drawing/2016/5/9/chartex" xmlns:cx4="http://schemas.microsoft.com/office/drawing/2016/5/10/chartex" xmlns:cx5="http://schemas.microsoft.com/office/drawing/2016/5/11/chartex" xmlns:cx6="http://schemas.microsoft.com/office/drawing/2016/5/12/chartex" xmlns:cx7="http://schemas.microsoft.com/office/drawing/2016/5/13/chartex" xmlns:cx8="http://schemas.microsoft.com/office/drawing/2016/5/14/chartex" xmlns:mc="http://schemas.openxmlformats.org/markup-compatibility/2006" xmlns:aink="http://schemas.microsoft.com/office/drawing/2016/ink" xmlns:am3d="http://schemas.microsoft.com/office/drawing/2017/model3d" xmlns:o="urn:schemas-microsoft-com:office:office" xmlns:r="http://schemas.openxmlformats.org/officeDocument/2006/relationships" xmlns:m="http://schemas.openxmlformats.org/officeDocument/2006/math" xmlns:v="urn:schemas-microsoft-com:vml" xmlns:wp14="http://schemas.microsoft.com/office/word/2010/wordprocessingDrawing" xmlns:wp="http://schemas.openxmlformats.org/drawingml/2006/wordprocessingDrawing" xmlns:w10="urn:schemas-microsoft-com:office:word" xmlns:w="http://schemas.openxmlformats.org/wordprocessingml/2006/main" xmlns:w14="http://schemas.microsoft.com/office/word/2010/wordml" xmlns:w15="http://schemas.microsoft.com/office/word/2012/wordml" xmlns:w16cex="http://schemas.microsoft.com/office/word/2018/wordml/cex" xmlns:w16cid="http://schemas.microsoft.com/office/word/2016/wordml/cid" xmlns:w16="http://schemas.microsoft.com/office/word/2018/wordml" xmlns:w16se="http://schemas.microsoft.com/office/word/2015/wordml/symex" xmlns:wpg="http://schemas.microsoft.com/office/word/2010/wordprocessingGroup" xmlns:wpi="http://schemas.microsoft.com/office/word/2010/wordprocessingInk" xmlns:wne="http://schemas.microsoft.com/office/word/2006/wordml" xmlns:wps="http://schemas.microsoft.com/office/word/2010/wordprocessingShape" mc:Ignorable="w14 w15 w16se w16cid w16 w16cex wp14">
   <w:body>
     <w:p>
       <w:pPr>
@@ -809,8 +809,6 @@
           <w:lang w:val="es-CR"/>
         </w:rPr>
       </w:pPr>
-      <w:bookmarkStart w:id="0" w:name="_GoBack"/>
-      <w:bookmarkEnd w:id="0"/>
     </w:p>
     <w:p>
       <w:pPr>
@@ -1184,7 +1182,67 @@
           <w:szCs w:val="24"/>
           <w:lang w:val="es-MX"/>
         </w:rPr>
-        <w:t>. Estos son comúnmente llamados métodos de recorrido en Preorden, Inorden y Postorden.</w:t>
+        <w:t xml:space="preserve">. Estos son comúnmente llamados métodos de recorrido en </w:t>
+      </w:r>
+      <w:proofErr w:type="spellStart"/>
+      <w:r>
+        <w:rPr>
+          <w:rFonts w:ascii="Times New Roman" w:hAnsi="Times New Roman" w:cs="Times New Roman"/>
+          <w:sz w:val="24"/>
+          <w:szCs w:val="24"/>
+          <w:lang w:val="es-MX"/>
+        </w:rPr>
+        <w:t>Preorden</w:t>
+      </w:r>
+      <w:proofErr w:type="spellEnd"/>
+      <w:r>
+        <w:rPr>
+          <w:rFonts w:ascii="Times New Roman" w:hAnsi="Times New Roman" w:cs="Times New Roman"/>
+          <w:sz w:val="24"/>
+          <w:szCs w:val="24"/>
+          <w:lang w:val="es-MX"/>
+        </w:rPr>
+        <w:t xml:space="preserve">, </w:t>
+      </w:r>
+      <w:proofErr w:type="spellStart"/>
+      <w:r>
+        <w:rPr>
+          <w:rFonts w:ascii="Times New Roman" w:hAnsi="Times New Roman" w:cs="Times New Roman"/>
+          <w:sz w:val="24"/>
+          <w:szCs w:val="24"/>
+          <w:lang w:val="es-MX"/>
+        </w:rPr>
+        <w:t>Inorden</w:t>
+      </w:r>
+      <w:proofErr w:type="spellEnd"/>
+      <w:r>
+        <w:rPr>
+          <w:rFonts w:ascii="Times New Roman" w:hAnsi="Times New Roman" w:cs="Times New Roman"/>
+          <w:sz w:val="24"/>
+          <w:szCs w:val="24"/>
+          <w:lang w:val="es-MX"/>
+        </w:rPr>
+        <w:t xml:space="preserve"> y </w:t>
+      </w:r>
+      <w:proofErr w:type="spellStart"/>
+      <w:r>
+        <w:rPr>
+          <w:rFonts w:ascii="Times New Roman" w:hAnsi="Times New Roman" w:cs="Times New Roman"/>
+          <w:sz w:val="24"/>
+          <w:szCs w:val="24"/>
+          <w:lang w:val="es-MX"/>
+        </w:rPr>
+        <w:t>Postorden</w:t>
+      </w:r>
+      <w:proofErr w:type="spellEnd"/>
+      <w:r>
+        <w:rPr>
+          <w:rFonts w:ascii="Times New Roman" w:hAnsi="Times New Roman" w:cs="Times New Roman"/>
+          <w:sz w:val="24"/>
+          <w:szCs w:val="24"/>
+          <w:lang w:val="es-MX"/>
+        </w:rPr>
+        <w:t>.</w:t>
       </w:r>
     </w:p>
     <w:p>
@@ -2243,6 +2301,7 @@
           <w:szCs w:val="24"/>
           <w:lang w:val="es-CR"/>
         </w:rPr>
+        <w:lastRenderedPageBreak/>
         <w:t>Metodología</w:t>
       </w:r>
     </w:p>
@@ -2534,6 +2593,7 @@
           <w:szCs w:val="24"/>
           <w:lang w:val="es-CR"/>
         </w:rPr>
+        <w:lastRenderedPageBreak/>
         <w:t>Solución del Problema</w:t>
       </w:r>
       <w:r>
@@ -2570,7 +2630,6 @@
           <w:szCs w:val="24"/>
           <w:lang w:val="es-CR"/>
         </w:rPr>
-        <w:lastRenderedPageBreak/>
         <w:t>Solución al requerimiento #3:</w:t>
       </w:r>
     </w:p>
@@ -2664,7 +2723,27 @@
           <w:szCs w:val="24"/>
           <w:lang w:val="es-CR"/>
         </w:rPr>
-        <w:t>el método en “Preorden” en árboles binarios</w:t>
+        <w:t>el método en “</w:t>
+      </w:r>
+      <w:proofErr w:type="spellStart"/>
+      <w:r>
+        <w:rPr>
+          <w:rFonts w:ascii="Times New Roman" w:hAnsi="Times New Roman" w:cs="Times New Roman"/>
+          <w:sz w:val="24"/>
+          <w:szCs w:val="24"/>
+          <w:lang w:val="es-CR"/>
+        </w:rPr>
+        <w:t>Preorden</w:t>
+      </w:r>
+      <w:proofErr w:type="spellEnd"/>
+      <w:r>
+        <w:rPr>
+          <w:rFonts w:ascii="Times New Roman" w:hAnsi="Times New Roman" w:cs="Times New Roman"/>
+          <w:sz w:val="24"/>
+          <w:szCs w:val="24"/>
+          <w:lang w:val="es-CR"/>
+        </w:rPr>
+        <w:t>” en árboles binarios</w:t>
       </w:r>
       <w:r>
         <w:rPr>
@@ -2950,7 +3029,127 @@
           <w:shd w:val="clear" w:color="auto" w:fill="FFFFFF"/>
           <w:lang w:val="es-CR"/>
         </w:rPr>
-        <w:t xml:space="preserve"> ("Level Order Tree Traversal - GeeksforGeeks", s.f.)</w:t>
+        <w:t xml:space="preserve"> ("</w:t>
+      </w:r>
+      <w:proofErr w:type="spellStart"/>
+      <w:r>
+        <w:rPr>
+          <w:rFonts w:ascii="Times New Roman" w:hAnsi="Times New Roman" w:cs="Times New Roman"/>
+          <w:color w:val="000000"/>
+          <w:sz w:val="24"/>
+          <w:szCs w:val="24"/>
+          <w:shd w:val="clear" w:color="auto" w:fill="FFFFFF"/>
+          <w:lang w:val="es-CR"/>
+        </w:rPr>
+        <w:t>Level</w:t>
+      </w:r>
+      <w:proofErr w:type="spellEnd"/>
+      <w:r>
+        <w:rPr>
+          <w:rFonts w:ascii="Times New Roman" w:hAnsi="Times New Roman" w:cs="Times New Roman"/>
+          <w:color w:val="000000"/>
+          <w:sz w:val="24"/>
+          <w:szCs w:val="24"/>
+          <w:shd w:val="clear" w:color="auto" w:fill="FFFFFF"/>
+          <w:lang w:val="es-CR"/>
+        </w:rPr>
+        <w:t xml:space="preserve"> </w:t>
+      </w:r>
+      <w:proofErr w:type="spellStart"/>
+      <w:r>
+        <w:rPr>
+          <w:rFonts w:ascii="Times New Roman" w:hAnsi="Times New Roman" w:cs="Times New Roman"/>
+          <w:color w:val="000000"/>
+          <w:sz w:val="24"/>
+          <w:szCs w:val="24"/>
+          <w:shd w:val="clear" w:color="auto" w:fill="FFFFFF"/>
+          <w:lang w:val="es-CR"/>
+        </w:rPr>
+        <w:t>Order</w:t>
+      </w:r>
+      <w:proofErr w:type="spellEnd"/>
+      <w:r>
+        <w:rPr>
+          <w:rFonts w:ascii="Times New Roman" w:hAnsi="Times New Roman" w:cs="Times New Roman"/>
+          <w:color w:val="000000"/>
+          <w:sz w:val="24"/>
+          <w:szCs w:val="24"/>
+          <w:shd w:val="clear" w:color="auto" w:fill="FFFFFF"/>
+          <w:lang w:val="es-CR"/>
+        </w:rPr>
+        <w:t xml:space="preserve"> </w:t>
+      </w:r>
+      <w:proofErr w:type="spellStart"/>
+      <w:r>
+        <w:rPr>
+          <w:rFonts w:ascii="Times New Roman" w:hAnsi="Times New Roman" w:cs="Times New Roman"/>
+          <w:color w:val="000000"/>
+          <w:sz w:val="24"/>
+          <w:szCs w:val="24"/>
+          <w:shd w:val="clear" w:color="auto" w:fill="FFFFFF"/>
+          <w:lang w:val="es-CR"/>
+        </w:rPr>
+        <w:t>Tree</w:t>
+      </w:r>
+      <w:proofErr w:type="spellEnd"/>
+      <w:r>
+        <w:rPr>
+          <w:rFonts w:ascii="Times New Roman" w:hAnsi="Times New Roman" w:cs="Times New Roman"/>
+          <w:color w:val="000000"/>
+          <w:sz w:val="24"/>
+          <w:szCs w:val="24"/>
+          <w:shd w:val="clear" w:color="auto" w:fill="FFFFFF"/>
+          <w:lang w:val="es-CR"/>
+        </w:rPr>
+        <w:t xml:space="preserve"> </w:t>
+      </w:r>
+      <w:proofErr w:type="spellStart"/>
+      <w:r>
+        <w:rPr>
+          <w:rFonts w:ascii="Times New Roman" w:hAnsi="Times New Roman" w:cs="Times New Roman"/>
+          <w:color w:val="000000"/>
+          <w:sz w:val="24"/>
+          <w:szCs w:val="24"/>
+          <w:shd w:val="clear" w:color="auto" w:fill="FFFFFF"/>
+          <w:lang w:val="es-CR"/>
+        </w:rPr>
+        <w:t>Traversal</w:t>
+      </w:r>
+      <w:proofErr w:type="spellEnd"/>
+      <w:r>
+        <w:rPr>
+          <w:rFonts w:ascii="Times New Roman" w:hAnsi="Times New Roman" w:cs="Times New Roman"/>
+          <w:color w:val="000000"/>
+          <w:sz w:val="24"/>
+          <w:szCs w:val="24"/>
+          <w:shd w:val="clear" w:color="auto" w:fill="FFFFFF"/>
+          <w:lang w:val="es-CR"/>
+        </w:rPr>
+        <w:t xml:space="preserve"> - </w:t>
+      </w:r>
+      <w:proofErr w:type="spellStart"/>
+      <w:r>
+        <w:rPr>
+          <w:rFonts w:ascii="Times New Roman" w:hAnsi="Times New Roman" w:cs="Times New Roman"/>
+          <w:color w:val="000000"/>
+          <w:sz w:val="24"/>
+          <w:szCs w:val="24"/>
+          <w:shd w:val="clear" w:color="auto" w:fill="FFFFFF"/>
+          <w:lang w:val="es-CR"/>
+        </w:rPr>
+        <w:t>GeeksforGeeks</w:t>
+      </w:r>
+      <w:proofErr w:type="spellEnd"/>
+      <w:r>
+        <w:rPr>
+          <w:rFonts w:ascii="Times New Roman" w:hAnsi="Times New Roman" w:cs="Times New Roman"/>
+          <w:color w:val="000000"/>
+          <w:sz w:val="24"/>
+          <w:szCs w:val="24"/>
+          <w:shd w:val="clear" w:color="auto" w:fill="FFFFFF"/>
+          <w:lang w:val="es-CR"/>
+        </w:rPr>
+        <w:t>", s.f.)</w:t>
       </w:r>
       <w:r>
         <w:rPr>
@@ -2977,7 +3176,27 @@
           <w:szCs w:val="24"/>
           <w:lang w:val="es-CR"/>
         </w:rPr>
-        <w:t>, lo cuál representa que ya se recorrió el árbol binario por completo.</w:t>
+        <w:t xml:space="preserve">, lo </w:t>
+      </w:r>
+      <w:proofErr w:type="spellStart"/>
+      <w:r>
+        <w:rPr>
+          <w:rFonts w:ascii="Times New Roman" w:hAnsi="Times New Roman" w:cs="Times New Roman"/>
+          <w:sz w:val="24"/>
+          <w:szCs w:val="24"/>
+          <w:lang w:val="es-CR"/>
+        </w:rPr>
+        <w:t>cuál</w:t>
+      </w:r>
+      <w:proofErr w:type="spellEnd"/>
+      <w:r>
+        <w:rPr>
+          <w:rFonts w:ascii="Times New Roman" w:hAnsi="Times New Roman" w:cs="Times New Roman"/>
+          <w:sz w:val="24"/>
+          <w:szCs w:val="24"/>
+          <w:lang w:val="es-CR"/>
+        </w:rPr>
+        <w:t xml:space="preserve"> representa que ya se recorrió el árbol binario por completo.</w:t>
       </w:r>
     </w:p>
     <w:p>
@@ -3122,6 +3341,7 @@
           <w:szCs w:val="24"/>
           <w:lang w:val="es-CR"/>
         </w:rPr>
+        <w:lastRenderedPageBreak/>
         <w:t>Solución al requerimiento #6:</w:t>
       </w:r>
     </w:p>
@@ -3143,7 +3363,6 @@
           <w:szCs w:val="24"/>
           <w:lang w:val="es-CR"/>
         </w:rPr>
-        <w:lastRenderedPageBreak/>
         <w:t xml:space="preserve">Para desarrollar el método de recorrido por amplitud en un grafo fuertemente conexo, al igual que en la solución del </w:t>
       </w:r>
       <w:r>
@@ -3494,6 +3713,7 @@
           <w:szCs w:val="24"/>
           <w:lang w:val="es-CR"/>
         </w:rPr>
+        <w:lastRenderedPageBreak/>
         <w:t>Análisis y Resultados</w:t>
       </w:r>
     </w:p>
@@ -3516,7 +3736,6 @@
           <w:szCs w:val="24"/>
           <w:lang w:val="es-CR"/>
         </w:rPr>
-        <w:lastRenderedPageBreak/>
         <w:t xml:space="preserve">Nombre del algoritmo #1: </w:t>
       </w:r>
       <w:r>
@@ -3795,6 +4014,7 @@
                 <w:szCs w:val="24"/>
               </w:rPr>
             </w:pPr>
+            <w:proofErr w:type="spellStart"/>
             <w:r>
               <w:rPr>
                 <w:rFonts w:ascii="Times New Roman" w:hAnsi="Times New Roman" w:cs="Times New Roman"/>
@@ -3803,6 +4023,7 @@
               </w:rPr>
               <w:t>Asignaciones</w:t>
             </w:r>
+            <w:proofErr w:type="spellEnd"/>
           </w:p>
         </w:tc>
         <w:tc>
@@ -3968,6 +4189,7 @@
                 <w:szCs w:val="24"/>
               </w:rPr>
             </w:pPr>
+            <w:proofErr w:type="spellStart"/>
             <w:r>
               <w:rPr>
                 <w:rFonts w:ascii="Times New Roman" w:hAnsi="Times New Roman" w:cs="Times New Roman"/>
@@ -3976,6 +4198,7 @@
               </w:rPr>
               <w:t>Comparaciones</w:t>
             </w:r>
+            <w:proofErr w:type="spellEnd"/>
           </w:p>
         </w:tc>
         <w:tc>
@@ -4141,14 +4364,52 @@
                 <w:szCs w:val="24"/>
               </w:rPr>
             </w:pPr>
-            <w:r>
-              <w:rPr>
-                <w:rFonts w:ascii="Times New Roman" w:hAnsi="Times New Roman" w:cs="Times New Roman"/>
-                <w:sz w:val="24"/>
-                <w:szCs w:val="24"/>
-              </w:rPr>
-              <w:t>Cantidad de líneas ejecutadas</w:t>
-            </w:r>
+            <w:proofErr w:type="spellStart"/>
+            <w:r>
+              <w:rPr>
+                <w:rFonts w:ascii="Times New Roman" w:hAnsi="Times New Roman" w:cs="Times New Roman"/>
+                <w:sz w:val="24"/>
+                <w:szCs w:val="24"/>
+              </w:rPr>
+              <w:t>Cantidad</w:t>
+            </w:r>
+            <w:proofErr w:type="spellEnd"/>
+            <w:r>
+              <w:rPr>
+                <w:rFonts w:ascii="Times New Roman" w:hAnsi="Times New Roman" w:cs="Times New Roman"/>
+                <w:sz w:val="24"/>
+                <w:szCs w:val="24"/>
+              </w:rPr>
+              <w:t xml:space="preserve"> de </w:t>
+            </w:r>
+            <w:proofErr w:type="spellStart"/>
+            <w:r>
+              <w:rPr>
+                <w:rFonts w:ascii="Times New Roman" w:hAnsi="Times New Roman" w:cs="Times New Roman"/>
+                <w:sz w:val="24"/>
+                <w:szCs w:val="24"/>
+              </w:rPr>
+              <w:t>líneas</w:t>
+            </w:r>
+            <w:proofErr w:type="spellEnd"/>
+            <w:r>
+              <w:rPr>
+                <w:rFonts w:ascii="Times New Roman" w:hAnsi="Times New Roman" w:cs="Times New Roman"/>
+                <w:sz w:val="24"/>
+                <w:szCs w:val="24"/>
+              </w:rPr>
+              <w:t xml:space="preserve"> </w:t>
+            </w:r>
+            <w:proofErr w:type="spellStart"/>
+            <w:r>
+              <w:rPr>
+                <w:rFonts w:ascii="Times New Roman" w:hAnsi="Times New Roman" w:cs="Times New Roman"/>
+                <w:sz w:val="24"/>
+                <w:szCs w:val="24"/>
+              </w:rPr>
+              <w:t>ejecutadas</w:t>
+            </w:r>
+            <w:proofErr w:type="spellEnd"/>
           </w:p>
         </w:tc>
         <w:tc>
@@ -4314,13 +4575,41 @@
                 <w:szCs w:val="24"/>
               </w:rPr>
             </w:pPr>
-            <w:r>
-              <w:rPr>
-                <w:rFonts w:ascii="Times New Roman" w:hAnsi="Times New Roman" w:cs="Times New Roman"/>
-                <w:sz w:val="24"/>
-                <w:szCs w:val="24"/>
-              </w:rPr>
-              <w:t xml:space="preserve">Tiempo de ejecución </w:t>
+            <w:proofErr w:type="spellStart"/>
+            <w:r>
+              <w:rPr>
+                <w:rFonts w:ascii="Times New Roman" w:hAnsi="Times New Roman" w:cs="Times New Roman"/>
+                <w:sz w:val="24"/>
+                <w:szCs w:val="24"/>
+              </w:rPr>
+              <w:t>Tiempo</w:t>
+            </w:r>
+            <w:proofErr w:type="spellEnd"/>
+            <w:r>
+              <w:rPr>
+                <w:rFonts w:ascii="Times New Roman" w:hAnsi="Times New Roman" w:cs="Times New Roman"/>
+                <w:sz w:val="24"/>
+                <w:szCs w:val="24"/>
+              </w:rPr>
+              <w:t xml:space="preserve"> de </w:t>
+            </w:r>
+            <w:proofErr w:type="spellStart"/>
+            <w:r>
+              <w:rPr>
+                <w:rFonts w:ascii="Times New Roman" w:hAnsi="Times New Roman" w:cs="Times New Roman"/>
+                <w:sz w:val="24"/>
+                <w:szCs w:val="24"/>
+              </w:rPr>
+              <w:t>ejecución</w:t>
+            </w:r>
+            <w:proofErr w:type="spellEnd"/>
+            <w:r>
+              <w:rPr>
+                <w:rFonts w:ascii="Times New Roman" w:hAnsi="Times New Roman" w:cs="Times New Roman"/>
+                <w:sz w:val="24"/>
+                <w:szCs w:val="24"/>
+              </w:rPr>
+              <w:t xml:space="preserve"> </w:t>
             </w:r>
           </w:p>
         </w:tc>
@@ -4794,6 +5083,7 @@
           <w:szCs w:val="24"/>
           <w:lang w:val="es-CR"/>
         </w:rPr>
+        <w:lastRenderedPageBreak/>
         <w:t xml:space="preserve">Nombre del algoritmo #1: </w:t>
       </w:r>
       <w:r>
@@ -4874,7 +5164,6 @@
                 <w:szCs w:val="24"/>
                 <w:lang w:val="es-CR"/>
               </w:rPr>
-              <w:lastRenderedPageBreak/>
               <w:t xml:space="preserve">Código fuente </w:t>
             </w:r>
           </w:p>
@@ -4944,7 +5233,43 @@
                 <w:sz w:val="24"/>
                 <w:szCs w:val="24"/>
               </w:rPr>
-              <w:t>(línea por línea)</w:t>
+              <w:t>(</w:t>
+            </w:r>
+            <w:proofErr w:type="spellStart"/>
+            <w:r>
+              <w:rPr>
+                <w:rFonts w:ascii="Times New Roman" w:hAnsi="Times New Roman" w:cs="Times New Roman"/>
+                <w:sz w:val="24"/>
+                <w:szCs w:val="24"/>
+              </w:rPr>
+              <w:t>línea</w:t>
+            </w:r>
+            <w:proofErr w:type="spellEnd"/>
+            <w:r>
+              <w:rPr>
+                <w:rFonts w:ascii="Times New Roman" w:hAnsi="Times New Roman" w:cs="Times New Roman"/>
+                <w:sz w:val="24"/>
+                <w:szCs w:val="24"/>
+              </w:rPr>
+              <w:t xml:space="preserve"> por </w:t>
+            </w:r>
+            <w:proofErr w:type="spellStart"/>
+            <w:r>
+              <w:rPr>
+                <w:rFonts w:ascii="Times New Roman" w:hAnsi="Times New Roman" w:cs="Times New Roman"/>
+                <w:sz w:val="24"/>
+                <w:szCs w:val="24"/>
+              </w:rPr>
+              <w:t>línea</w:t>
+            </w:r>
+            <w:proofErr w:type="spellEnd"/>
+            <w:r>
+              <w:rPr>
+                <w:rFonts w:ascii="Times New Roman" w:hAnsi="Times New Roman" w:cs="Times New Roman"/>
+                <w:sz w:val="24"/>
+                <w:szCs w:val="24"/>
+              </w:rPr>
+              <w:t>)</w:t>
             </w:r>
           </w:p>
         </w:tc>
@@ -4972,14 +5297,105 @@
                 <w:lang w:val="es-CR"/>
               </w:rPr>
             </w:pPr>
-            <w:r>
-              <w:rPr>
-                <w:rFonts w:ascii="Times New Roman" w:hAnsi="Times New Roman" w:cs="Times New Roman"/>
-                <w:sz w:val="24"/>
-                <w:szCs w:val="24"/>
-                <w:lang w:val="es-CR"/>
-              </w:rPr>
-              <w:t>public void recorridoProfundidad(Arbol aux) {</w:t>
+            <w:proofErr w:type="spellStart"/>
+            <w:r>
+              <w:rPr>
+                <w:rFonts w:ascii="Times New Roman" w:hAnsi="Times New Roman" w:cs="Times New Roman"/>
+                <w:sz w:val="24"/>
+                <w:szCs w:val="24"/>
+                <w:lang w:val="es-CR"/>
+              </w:rPr>
+              <w:t>public</w:t>
+            </w:r>
+            <w:proofErr w:type="spellEnd"/>
+            <w:r>
+              <w:rPr>
+                <w:rFonts w:ascii="Times New Roman" w:hAnsi="Times New Roman" w:cs="Times New Roman"/>
+                <w:sz w:val="24"/>
+                <w:szCs w:val="24"/>
+                <w:lang w:val="es-CR"/>
+              </w:rPr>
+              <w:t xml:space="preserve"> </w:t>
+            </w:r>
+            <w:proofErr w:type="spellStart"/>
+            <w:r>
+              <w:rPr>
+                <w:rFonts w:ascii="Times New Roman" w:hAnsi="Times New Roman" w:cs="Times New Roman"/>
+                <w:sz w:val="24"/>
+                <w:szCs w:val="24"/>
+                <w:lang w:val="es-CR"/>
+              </w:rPr>
+              <w:t>void</w:t>
+            </w:r>
+            <w:proofErr w:type="spellEnd"/>
+            <w:r>
+              <w:rPr>
+                <w:rFonts w:ascii="Times New Roman" w:hAnsi="Times New Roman" w:cs="Times New Roman"/>
+                <w:sz w:val="24"/>
+                <w:szCs w:val="24"/>
+                <w:lang w:val="es-CR"/>
+              </w:rPr>
+              <w:t xml:space="preserve"> </w:t>
+            </w:r>
+            <w:proofErr w:type="spellStart"/>
+            <w:r>
+              <w:rPr>
+                <w:rFonts w:ascii="Times New Roman" w:hAnsi="Times New Roman" w:cs="Times New Roman"/>
+                <w:sz w:val="24"/>
+                <w:szCs w:val="24"/>
+                <w:lang w:val="es-CR"/>
+              </w:rPr>
+              <w:t>recorridoProfundidad</w:t>
+            </w:r>
+            <w:proofErr w:type="spellEnd"/>
+            <w:r>
+              <w:rPr>
+                <w:rFonts w:ascii="Times New Roman" w:hAnsi="Times New Roman" w:cs="Times New Roman"/>
+                <w:sz w:val="24"/>
+                <w:szCs w:val="24"/>
+                <w:lang w:val="es-CR"/>
+              </w:rPr>
+              <w:t>(</w:t>
+            </w:r>
+            <w:proofErr w:type="spellStart"/>
+            <w:r>
+              <w:rPr>
+                <w:rFonts w:ascii="Times New Roman" w:hAnsi="Times New Roman" w:cs="Times New Roman"/>
+                <w:sz w:val="24"/>
+                <w:szCs w:val="24"/>
+                <w:lang w:val="es-CR"/>
+              </w:rPr>
+              <w:t>Arbol</w:t>
+            </w:r>
+            <w:proofErr w:type="spellEnd"/>
+            <w:r>
+              <w:rPr>
+                <w:rFonts w:ascii="Times New Roman" w:hAnsi="Times New Roman" w:cs="Times New Roman"/>
+                <w:sz w:val="24"/>
+                <w:szCs w:val="24"/>
+                <w:lang w:val="es-CR"/>
+              </w:rPr>
+              <w:t xml:space="preserve"> </w:t>
+            </w:r>
+            <w:proofErr w:type="spellStart"/>
+            <w:r>
+              <w:rPr>
+                <w:rFonts w:ascii="Times New Roman" w:hAnsi="Times New Roman" w:cs="Times New Roman"/>
+                <w:sz w:val="24"/>
+                <w:szCs w:val="24"/>
+                <w:lang w:val="es-CR"/>
+              </w:rPr>
+              <w:t>aux</w:t>
+            </w:r>
+            <w:proofErr w:type="spellEnd"/>
+            <w:r>
+              <w:rPr>
+                <w:rFonts w:ascii="Times New Roman" w:hAnsi="Times New Roman" w:cs="Times New Roman"/>
+                <w:sz w:val="24"/>
+                <w:szCs w:val="24"/>
+                <w:lang w:val="es-CR"/>
+              </w:rPr>
+              <w:t>) {</w:t>
             </w:r>
           </w:p>
           <w:p>
@@ -5049,8 +5465,18 @@
                 <w:sz w:val="24"/>
                 <w:szCs w:val="24"/>
               </w:rPr>
-              <w:t xml:space="preserve">            return;</w:t>
-            </w:r>
+              <w:t xml:space="preserve">            </w:t>
+            </w:r>
+            <w:proofErr w:type="gramStart"/>
+            <w:r>
+              <w:rPr>
+                <w:rFonts w:ascii="Times New Roman" w:hAnsi="Times New Roman" w:cs="Times New Roman"/>
+                <w:sz w:val="24"/>
+                <w:szCs w:val="24"/>
+              </w:rPr>
+              <w:t>return;</w:t>
+            </w:r>
+            <w:proofErr w:type="gramEnd"/>
           </w:p>
           <w:p>
             <w:pPr>
@@ -5087,8 +5513,64 @@
                 <w:sz w:val="24"/>
                 <w:szCs w:val="24"/>
               </w:rPr>
-              <w:t xml:space="preserve">        System.out.println("Nodo: " + aux.num);</w:t>
-            </w:r>
+              <w:t xml:space="preserve">        </w:t>
+            </w:r>
+            <w:proofErr w:type="spellStart"/>
+            <w:r>
+              <w:rPr>
+                <w:rFonts w:ascii="Times New Roman" w:hAnsi="Times New Roman" w:cs="Times New Roman"/>
+                <w:sz w:val="24"/>
+                <w:szCs w:val="24"/>
+              </w:rPr>
+              <w:t>System.out.println</w:t>
+            </w:r>
+            <w:proofErr w:type="spellEnd"/>
+            <w:r>
+              <w:rPr>
+                <w:rFonts w:ascii="Times New Roman" w:hAnsi="Times New Roman" w:cs="Times New Roman"/>
+                <w:sz w:val="24"/>
+                <w:szCs w:val="24"/>
+              </w:rPr>
+              <w:t>("</w:t>
+            </w:r>
+            <w:proofErr w:type="spellStart"/>
+            <w:r>
+              <w:rPr>
+                <w:rFonts w:ascii="Times New Roman" w:hAnsi="Times New Roman" w:cs="Times New Roman"/>
+                <w:sz w:val="24"/>
+                <w:szCs w:val="24"/>
+              </w:rPr>
+              <w:t>Nodo</w:t>
+            </w:r>
+            <w:proofErr w:type="spellEnd"/>
+            <w:r>
+              <w:rPr>
+                <w:rFonts w:ascii="Times New Roman" w:hAnsi="Times New Roman" w:cs="Times New Roman"/>
+                <w:sz w:val="24"/>
+                <w:szCs w:val="24"/>
+              </w:rPr>
+              <w:t xml:space="preserve">: " + </w:t>
+            </w:r>
+            <w:proofErr w:type="spellStart"/>
+            <w:r>
+              <w:rPr>
+                <w:rFonts w:ascii="Times New Roman" w:hAnsi="Times New Roman" w:cs="Times New Roman"/>
+                <w:sz w:val="24"/>
+                <w:szCs w:val="24"/>
+              </w:rPr>
+              <w:t>aux.num</w:t>
+            </w:r>
+            <w:proofErr w:type="spellEnd"/>
+            <w:proofErr w:type="gramStart"/>
+            <w:r>
+              <w:rPr>
+                <w:rFonts w:ascii="Times New Roman" w:hAnsi="Times New Roman" w:cs="Times New Roman"/>
+                <w:sz w:val="24"/>
+                <w:szCs w:val="24"/>
+              </w:rPr>
+              <w:t>);</w:t>
+            </w:r>
+            <w:proofErr w:type="gramEnd"/>
           </w:p>
           <w:p>
             <w:pPr>
@@ -5120,14 +5602,45 @@
               </w:rPr>
               <w:t xml:space="preserve">        </w:t>
             </w:r>
-            <w:r>
-              <w:rPr>
-                <w:rFonts w:ascii="Times New Roman" w:hAnsi="Times New Roman" w:cs="Times New Roman"/>
-                <w:sz w:val="24"/>
-                <w:szCs w:val="24"/>
-                <w:lang w:val="es-CR"/>
-              </w:rPr>
-              <w:t>recorridoProfundidad(aux.izq);</w:t>
+            <w:proofErr w:type="spellStart"/>
+            <w:r>
+              <w:rPr>
+                <w:rFonts w:ascii="Times New Roman" w:hAnsi="Times New Roman" w:cs="Times New Roman"/>
+                <w:sz w:val="24"/>
+                <w:szCs w:val="24"/>
+                <w:lang w:val="es-CR"/>
+              </w:rPr>
+              <w:t>recorridoProfundidad</w:t>
+            </w:r>
+            <w:proofErr w:type="spellEnd"/>
+            <w:r>
+              <w:rPr>
+                <w:rFonts w:ascii="Times New Roman" w:hAnsi="Times New Roman" w:cs="Times New Roman"/>
+                <w:sz w:val="24"/>
+                <w:szCs w:val="24"/>
+                <w:lang w:val="es-CR"/>
+              </w:rPr>
+              <w:t>(</w:t>
+            </w:r>
+            <w:proofErr w:type="spellStart"/>
+            <w:r>
+              <w:rPr>
+                <w:rFonts w:ascii="Times New Roman" w:hAnsi="Times New Roman" w:cs="Times New Roman"/>
+                <w:sz w:val="24"/>
+                <w:szCs w:val="24"/>
+                <w:lang w:val="es-CR"/>
+              </w:rPr>
+              <w:t>aux.izq</w:t>
+            </w:r>
+            <w:proofErr w:type="spellEnd"/>
+            <w:r>
+              <w:rPr>
+                <w:rFonts w:ascii="Times New Roman" w:hAnsi="Times New Roman" w:cs="Times New Roman"/>
+                <w:sz w:val="24"/>
+                <w:szCs w:val="24"/>
+                <w:lang w:val="es-CR"/>
+              </w:rPr>
+              <w:t>);</w:t>
             </w:r>
           </w:p>
           <w:p>
@@ -5160,7 +5673,47 @@
                 <w:szCs w:val="24"/>
                 <w:lang w:val="es-CR"/>
               </w:rPr>
-              <w:t xml:space="preserve">        recorridoProfundidad(aux.der);</w:t>
+              <w:t xml:space="preserve">        </w:t>
+            </w:r>
+            <w:proofErr w:type="spellStart"/>
+            <w:r>
+              <w:rPr>
+                <w:rFonts w:ascii="Times New Roman" w:hAnsi="Times New Roman" w:cs="Times New Roman"/>
+                <w:sz w:val="24"/>
+                <w:szCs w:val="24"/>
+                <w:lang w:val="es-CR"/>
+              </w:rPr>
+              <w:t>recorridoProfundidad</w:t>
+            </w:r>
+            <w:proofErr w:type="spellEnd"/>
+            <w:r>
+              <w:rPr>
+                <w:rFonts w:ascii="Times New Roman" w:hAnsi="Times New Roman" w:cs="Times New Roman"/>
+                <w:sz w:val="24"/>
+                <w:szCs w:val="24"/>
+                <w:lang w:val="es-CR"/>
+              </w:rPr>
+              <w:t>(</w:t>
+            </w:r>
+            <w:proofErr w:type="spellStart"/>
+            <w:r>
+              <w:rPr>
+                <w:rFonts w:ascii="Times New Roman" w:hAnsi="Times New Roman" w:cs="Times New Roman"/>
+                <w:sz w:val="24"/>
+                <w:szCs w:val="24"/>
+                <w:lang w:val="es-CR"/>
+              </w:rPr>
+              <w:t>aux.der</w:t>
+            </w:r>
+            <w:proofErr w:type="spellEnd"/>
+            <w:r>
+              <w:rPr>
+                <w:rFonts w:ascii="Times New Roman" w:hAnsi="Times New Roman" w:cs="Times New Roman"/>
+                <w:sz w:val="24"/>
+                <w:szCs w:val="24"/>
+                <w:lang w:val="es-CR"/>
+              </w:rPr>
+              <w:t>);</w:t>
             </w:r>
           </w:p>
           <w:p>
@@ -5623,13 +6176,23 @@
               </w:rPr>
               <w:t>) ¿</w:t>
             </w:r>
-            <w:r>
-              <w:rPr>
-                <w:rFonts w:ascii="Times New Roman" w:hAnsi="Times New Roman" w:cs="Times New Roman"/>
-                <w:sz w:val="24"/>
-                <w:szCs w:val="24"/>
-              </w:rPr>
-              <w:t>cuál? O(n)</w:t>
+            <w:proofErr w:type="spellStart"/>
+            <w:r>
+              <w:rPr>
+                <w:rFonts w:ascii="Times New Roman" w:hAnsi="Times New Roman" w:cs="Times New Roman"/>
+                <w:sz w:val="24"/>
+                <w:szCs w:val="24"/>
+              </w:rPr>
+              <w:t>cuál</w:t>
+            </w:r>
+            <w:proofErr w:type="spellEnd"/>
+            <w:r>
+              <w:rPr>
+                <w:rFonts w:ascii="Times New Roman" w:hAnsi="Times New Roman" w:cs="Times New Roman"/>
+                <w:sz w:val="24"/>
+                <w:szCs w:val="24"/>
+              </w:rPr>
+              <w:t>? O(n)</w:t>
             </w:r>
           </w:p>
         </w:tc>
@@ -5811,6 +6374,7 @@
         <w:rPr>
           <w:lang w:val="es-CR"/>
         </w:rPr>
+        <w:lastRenderedPageBreak/>
         <w:t xml:space="preserve"> </w:t>
       </w:r>
       <w:r>
@@ -5932,7 +6496,6 @@
               <w:rPr>
                 <w:rFonts w:ascii="Times New Roman" w:hAnsi="Times New Roman"/>
               </w:rPr>
-              <w:lastRenderedPageBreak/>
               <w:t>Talla</w:t>
             </w:r>
           </w:p>
@@ -5971,8 +6534,16 @@
               <w:rPr>
                 <w:rFonts w:ascii="Times New Roman" w:hAnsi="Times New Roman"/>
               </w:rPr>
-              <w:t>Factor Asig</w:t>
-            </w:r>
+              <w:t xml:space="preserve">Factor </w:t>
+            </w:r>
+            <w:proofErr w:type="spellStart"/>
+            <w:r>
+              <w:rPr>
+                <w:rFonts w:ascii="Times New Roman" w:hAnsi="Times New Roman"/>
+              </w:rPr>
+              <w:t>Asig</w:t>
+            </w:r>
+            <w:proofErr w:type="spellEnd"/>
           </w:p>
         </w:tc>
         <w:tc>
@@ -5990,8 +6561,16 @@
               <w:rPr>
                 <w:rFonts w:ascii="Times New Roman" w:hAnsi="Times New Roman"/>
               </w:rPr>
-              <w:t>Factor Comp</w:t>
-            </w:r>
+              <w:t xml:space="preserve">Factor </w:t>
+            </w:r>
+            <w:proofErr w:type="spellStart"/>
+            <w:r>
+              <w:rPr>
+                <w:rFonts w:ascii="Times New Roman" w:hAnsi="Times New Roman"/>
+              </w:rPr>
+              <w:t>Comp</w:t>
+            </w:r>
+            <w:proofErr w:type="spellEnd"/>
           </w:p>
         </w:tc>
         <w:tc>
@@ -8631,6 +9210,7 @@
           <w:szCs w:val="24"/>
           <w:lang w:val="es-CR"/>
         </w:rPr>
+        <w:lastRenderedPageBreak/>
         <w:t>Nombre del algoritmo #</w:t>
       </w:r>
       <w:r>
@@ -8727,7 +9307,6 @@
               <w:ind w:left="-55"/>
             </w:pPr>
             <w:r>
-              <w:lastRenderedPageBreak/>
               <w:t>Operaciones</w:t>
             </w:r>
           </w:p>
@@ -9943,8 +10522,13 @@
               <w:pStyle w:val="Encabezadodelatabla"/>
             </w:pPr>
             <w:r>
-              <w:t>Factor Asig</w:t>
-            </w:r>
+              <w:t xml:space="preserve">Factor </w:t>
+            </w:r>
+            <w:proofErr w:type="spellStart"/>
+            <w:r>
+              <w:t>Asig</w:t>
+            </w:r>
+            <w:proofErr w:type="spellEnd"/>
           </w:p>
         </w:tc>
         <w:tc>
@@ -9963,8 +10547,13 @@
               <w:pStyle w:val="Encabezadodelatabla"/>
             </w:pPr>
             <w:r>
-              <w:t>Factor Comp</w:t>
-            </w:r>
+              <w:t xml:space="preserve">Factor </w:t>
+            </w:r>
+            <w:proofErr w:type="spellStart"/>
+            <w:r>
+              <w:t>Comp</w:t>
+            </w:r>
+            <w:proofErr w:type="spellEnd"/>
           </w:p>
         </w:tc>
         <w:tc>
@@ -13088,7 +13677,15 @@
               <w:jc w:val="both"/>
             </w:pPr>
             <w:r>
-              <w:t xml:space="preserve">Código fuente </w:t>
+              <w:t xml:space="preserve">Código </w:t>
+            </w:r>
+            <w:proofErr w:type="spellStart"/>
+            <w:r>
+              <w:t>fuente</w:t>
+            </w:r>
+            <w:proofErr w:type="spellEnd"/>
+            <w:r>
+              <w:t xml:space="preserve"> </w:t>
             </w:r>
           </w:p>
           <w:p>
@@ -13097,7 +13694,39 @@
               <w:jc w:val="both"/>
             </w:pPr>
             <w:r>
-              <w:t>Solo se analiza el código del método de resolver el rompecabezas.</w:t>
+              <w:t xml:space="preserve">Solo se </w:t>
+            </w:r>
+            <w:proofErr w:type="spellStart"/>
+            <w:r>
+              <w:t>analiza</w:t>
+            </w:r>
+            <w:proofErr w:type="spellEnd"/>
+            <w:r>
+              <w:t xml:space="preserve"> el </w:t>
+            </w:r>
+            <w:proofErr w:type="spellStart"/>
+            <w:r>
+              <w:t>código</w:t>
+            </w:r>
+            <w:proofErr w:type="spellEnd"/>
+            <w:r>
+              <w:t xml:space="preserve"> del </w:t>
+            </w:r>
+            <w:proofErr w:type="spellStart"/>
+            <w:r>
+              <w:t>método</w:t>
+            </w:r>
+            <w:proofErr w:type="spellEnd"/>
+            <w:r>
+              <w:t xml:space="preserve"> de resolver el </w:t>
+            </w:r>
+            <w:proofErr w:type="spellStart"/>
+            <w:r>
+              <w:t>rompecabezas</w:t>
+            </w:r>
+            <w:proofErr w:type="spellEnd"/>
+            <w:r>
+              <w:t>.</w:t>
             </w:r>
           </w:p>
         </w:tc>
@@ -13117,9 +13746,51 @@
               <w:spacing w:line="276" w:lineRule="auto"/>
               <w:jc w:val="both"/>
             </w:pPr>
-            <w:r>
-              <w:t>Medición de líneas ejecutadas en el peor de los casos</w:t>
-            </w:r>
+            <w:proofErr w:type="spellStart"/>
+            <w:r>
+              <w:t>Medición</w:t>
+            </w:r>
+            <w:proofErr w:type="spellEnd"/>
+            <w:r>
+              <w:t xml:space="preserve"> de </w:t>
+            </w:r>
+            <w:proofErr w:type="spellStart"/>
+            <w:r>
+              <w:t>líneas</w:t>
+            </w:r>
+            <w:proofErr w:type="spellEnd"/>
+            <w:r>
+              <w:t xml:space="preserve"> </w:t>
+            </w:r>
+            <w:proofErr w:type="spellStart"/>
+            <w:r>
+              <w:t>ejecutadas</w:t>
+            </w:r>
+            <w:proofErr w:type="spellEnd"/>
+            <w:r>
+              <w:t xml:space="preserve"> </w:t>
+            </w:r>
+            <w:proofErr w:type="spellStart"/>
+            <w:r>
+              <w:t>en</w:t>
+            </w:r>
+            <w:proofErr w:type="spellEnd"/>
+            <w:r>
+              <w:t xml:space="preserve"> el </w:t>
+            </w:r>
+            <w:proofErr w:type="spellStart"/>
+            <w:r>
+              <w:t>peor</w:t>
+            </w:r>
+            <w:proofErr w:type="spellEnd"/>
+            <w:r>
+              <w:t xml:space="preserve"> de los </w:t>
+            </w:r>
+            <w:proofErr w:type="spellStart"/>
+            <w:r>
+              <w:t>casos</w:t>
+            </w:r>
+            <w:proofErr w:type="spellEnd"/>
           </w:p>
           <w:p>
             <w:pPr>
@@ -13127,7 +13798,23 @@
               <w:jc w:val="both"/>
             </w:pPr>
             <w:r>
-              <w:t>(línea por línea)</w:t>
+              <w:t>(</w:t>
+            </w:r>
+            <w:proofErr w:type="spellStart"/>
+            <w:r>
+              <w:t>línea</w:t>
+            </w:r>
+            <w:proofErr w:type="spellEnd"/>
+            <w:r>
+              <w:t xml:space="preserve"> por </w:t>
+            </w:r>
+            <w:proofErr w:type="spellStart"/>
+            <w:r>
+              <w:t>línea</w:t>
+            </w:r>
+            <w:proofErr w:type="spellEnd"/>
+            <w:r>
+              <w:t>)</w:t>
             </w:r>
           </w:p>
         </w:tc>
@@ -13345,7 +14032,31 @@
               <w:jc w:val="both"/>
             </w:pPr>
             <w:r>
-              <w:t>Total (la suma de todos los pasos)</w:t>
+              <w:t xml:space="preserve">Total (la </w:t>
+            </w:r>
+            <w:proofErr w:type="spellStart"/>
+            <w:r>
+              <w:t>suma</w:t>
+            </w:r>
+            <w:proofErr w:type="spellEnd"/>
+            <w:r>
+              <w:t xml:space="preserve"> de </w:t>
+            </w:r>
+            <w:proofErr w:type="spellStart"/>
+            <w:r>
+              <w:t>todos</w:t>
+            </w:r>
+            <w:proofErr w:type="spellEnd"/>
+            <w:r>
+              <w:t xml:space="preserve"> los </w:t>
+            </w:r>
+            <w:proofErr w:type="spellStart"/>
+            <w:r>
+              <w:t>pasos</w:t>
+            </w:r>
+            <w:proofErr w:type="spellEnd"/>
+            <w:r>
+              <w:t>)</w:t>
             </w:r>
           </w:p>
         </w:tc>
@@ -13387,11 +14098,47 @@
                 <w:b/>
               </w:rPr>
             </w:pPr>
-            <w:r>
-              <w:rPr>
-                <w:b/>
-              </w:rPr>
-              <w:t>Clasificación en notación O Grande</w:t>
+            <w:proofErr w:type="spellStart"/>
+            <w:r>
+              <w:rPr>
+                <w:b/>
+              </w:rPr>
+              <w:t>Clasificación</w:t>
+            </w:r>
+            <w:proofErr w:type="spellEnd"/>
+            <w:r>
+              <w:rPr>
+                <w:b/>
+              </w:rPr>
+              <w:t xml:space="preserve"> </w:t>
+            </w:r>
+            <w:proofErr w:type="spellStart"/>
+            <w:r>
+              <w:rPr>
+                <w:b/>
+              </w:rPr>
+              <w:t>en</w:t>
+            </w:r>
+            <w:proofErr w:type="spellEnd"/>
+            <w:r>
+              <w:rPr>
+                <w:b/>
+              </w:rPr>
+              <w:t xml:space="preserve"> </w:t>
+            </w:r>
+            <w:proofErr w:type="spellStart"/>
+            <w:r>
+              <w:rPr>
+                <w:b/>
+              </w:rPr>
+              <w:t>notación</w:t>
+            </w:r>
+            <w:proofErr w:type="spellEnd"/>
+            <w:r>
+              <w:rPr>
+                <w:b/>
+              </w:rPr>
+              <w:t xml:space="preserve"> O Grande</w:t>
             </w:r>
           </w:p>
         </w:tc>
@@ -13414,6 +14161,5733 @@
         </w:tc>
       </w:tr>
     </w:tbl>
+    <w:p>
+      <w:pPr>
+        <w:spacing w:line="360" w:lineRule="auto"/>
+        <w:jc w:val="both"/>
+        <w:rPr>
+          <w:rFonts w:ascii="Times New Roman" w:hAnsi="Times New Roman" w:cs="Times New Roman"/>
+          <w:sz w:val="24"/>
+          <w:szCs w:val="24"/>
+          <w:lang w:val="es-CR"/>
+        </w:rPr>
+      </w:pPr>
+    </w:p>
+    <w:p>
+      <w:pPr>
+        <w:spacing w:line="360" w:lineRule="auto"/>
+        <w:jc w:val="both"/>
+        <w:rPr>
+          <w:rFonts w:ascii="Times New Roman" w:hAnsi="Times New Roman" w:cs="Times New Roman"/>
+          <w:sz w:val="24"/>
+          <w:szCs w:val="24"/>
+          <w:lang w:val="es-CR"/>
+        </w:rPr>
+      </w:pPr>
+    </w:p>
+    <w:p>
+      <w:pPr>
+        <w:spacing w:line="360" w:lineRule="auto"/>
+        <w:jc w:val="both"/>
+        <w:rPr>
+          <w:rFonts w:ascii="Times New Roman" w:hAnsi="Times New Roman" w:cs="Times New Roman"/>
+          <w:sz w:val="24"/>
+          <w:szCs w:val="24"/>
+          <w:lang w:val="es-CR"/>
+        </w:rPr>
+      </w:pPr>
+    </w:p>
+    <w:p>
+      <w:pPr>
+        <w:spacing w:line="360" w:lineRule="auto"/>
+        <w:jc w:val="both"/>
+        <w:rPr>
+          <w:rFonts w:ascii="Times New Roman" w:hAnsi="Times New Roman" w:cs="Times New Roman"/>
+          <w:sz w:val="24"/>
+          <w:szCs w:val="24"/>
+          <w:lang w:val="es-CR"/>
+        </w:rPr>
+      </w:pPr>
+    </w:p>
+    <w:p>
+      <w:pPr>
+        <w:spacing w:line="360" w:lineRule="auto"/>
+        <w:jc w:val="both"/>
+        <w:rPr>
+          <w:rFonts w:ascii="Times New Roman" w:hAnsi="Times New Roman" w:cs="Times New Roman"/>
+          <w:sz w:val="24"/>
+          <w:szCs w:val="24"/>
+          <w:lang w:val="es-CR"/>
+        </w:rPr>
+      </w:pPr>
+    </w:p>
+    <w:p>
+      <w:pPr>
+        <w:spacing w:line="360" w:lineRule="auto"/>
+        <w:jc w:val="both"/>
+        <w:rPr>
+          <w:rFonts w:ascii="Times New Roman" w:hAnsi="Times New Roman" w:cs="Times New Roman"/>
+          <w:sz w:val="24"/>
+          <w:szCs w:val="24"/>
+          <w:lang w:val="es-CR"/>
+        </w:rPr>
+      </w:pPr>
+    </w:p>
+    <w:p>
+      <w:pPr>
+        <w:spacing w:line="360" w:lineRule="auto"/>
+        <w:jc w:val="both"/>
+        <w:rPr>
+          <w:rFonts w:ascii="Times New Roman" w:hAnsi="Times New Roman" w:cs="Times New Roman"/>
+          <w:sz w:val="24"/>
+          <w:szCs w:val="24"/>
+          <w:lang w:val="es-CR"/>
+        </w:rPr>
+      </w:pPr>
+    </w:p>
+    <w:p>
+      <w:pPr>
+        <w:spacing w:line="360" w:lineRule="auto"/>
+        <w:jc w:val="both"/>
+        <w:rPr>
+          <w:rFonts w:ascii="Times New Roman" w:hAnsi="Times New Roman" w:cs="Times New Roman"/>
+          <w:sz w:val="24"/>
+          <w:szCs w:val="24"/>
+          <w:lang w:val="es-CR"/>
+        </w:rPr>
+      </w:pPr>
+    </w:p>
+    <w:p>
+      <w:pPr>
+        <w:spacing w:line="360" w:lineRule="auto"/>
+        <w:jc w:val="both"/>
+        <w:rPr>
+          <w:rFonts w:ascii="Times New Roman" w:hAnsi="Times New Roman" w:cs="Times New Roman"/>
+          <w:sz w:val="24"/>
+          <w:szCs w:val="24"/>
+          <w:lang w:val="es-CR"/>
+        </w:rPr>
+      </w:pPr>
+    </w:p>
+    <w:p>
+      <w:pPr>
+        <w:spacing w:line="360" w:lineRule="auto"/>
+        <w:jc w:val="both"/>
+        <w:rPr>
+          <w:rFonts w:ascii="Times New Roman" w:hAnsi="Times New Roman" w:cs="Times New Roman"/>
+          <w:sz w:val="24"/>
+          <w:szCs w:val="24"/>
+          <w:lang w:val="es-CR"/>
+        </w:rPr>
+      </w:pPr>
+    </w:p>
+    <w:p>
+      <w:pPr>
+        <w:spacing w:line="360" w:lineRule="auto"/>
+        <w:jc w:val="both"/>
+        <w:rPr>
+          <w:rFonts w:ascii="Times New Roman" w:hAnsi="Times New Roman" w:cs="Times New Roman"/>
+          <w:sz w:val="24"/>
+          <w:szCs w:val="24"/>
+          <w:lang w:val="es-CR"/>
+        </w:rPr>
+      </w:pPr>
+    </w:p>
+    <w:p>
+      <w:pPr>
+        <w:spacing w:line="360" w:lineRule="auto"/>
+        <w:jc w:val="both"/>
+        <w:rPr>
+          <w:rFonts w:ascii="Times New Roman" w:hAnsi="Times New Roman" w:cs="Times New Roman"/>
+          <w:sz w:val="24"/>
+          <w:szCs w:val="24"/>
+          <w:lang w:val="es-CR"/>
+        </w:rPr>
+      </w:pPr>
+    </w:p>
+    <w:p>
+      <w:pPr>
+        <w:spacing w:line="360" w:lineRule="auto"/>
+        <w:jc w:val="both"/>
+        <w:rPr>
+          <w:rFonts w:ascii="Times New Roman" w:hAnsi="Times New Roman" w:cs="Times New Roman"/>
+          <w:sz w:val="24"/>
+          <w:szCs w:val="24"/>
+          <w:lang w:val="es-CR"/>
+        </w:rPr>
+      </w:pPr>
+    </w:p>
+    <w:p>
+      <w:pPr>
+        <w:spacing w:line="360" w:lineRule="auto"/>
+        <w:jc w:val="both"/>
+        <w:rPr>
+          <w:rFonts w:ascii="Times New Roman" w:hAnsi="Times New Roman" w:cs="Times New Roman"/>
+          <w:sz w:val="24"/>
+          <w:szCs w:val="24"/>
+          <w:lang w:val="es-CR"/>
+        </w:rPr>
+      </w:pPr>
+    </w:p>
+    <w:p>
+      <w:pPr>
+        <w:spacing w:line="360" w:lineRule="auto"/>
+        <w:jc w:val="both"/>
+        <w:rPr>
+          <w:rFonts w:ascii="Times New Roman" w:hAnsi="Times New Roman" w:cs="Times New Roman"/>
+          <w:sz w:val="24"/>
+          <w:szCs w:val="24"/>
+          <w:lang w:val="es-CR"/>
+        </w:rPr>
+      </w:pPr>
+    </w:p>
+    <w:p>
+      <w:pPr>
+        <w:spacing w:line="360" w:lineRule="auto"/>
+        <w:jc w:val="both"/>
+        <w:rPr>
+          <w:rFonts w:ascii="Times New Roman" w:hAnsi="Times New Roman" w:cs="Times New Roman"/>
+          <w:sz w:val="24"/>
+          <w:szCs w:val="24"/>
+          <w:lang w:val="es-CR"/>
+        </w:rPr>
+      </w:pPr>
+    </w:p>
+    <w:p>
+      <w:pPr>
+        <w:spacing w:line="360" w:lineRule="auto"/>
+        <w:jc w:val="both"/>
+        <w:rPr>
+          <w:rFonts w:ascii="Times New Roman" w:hAnsi="Times New Roman" w:cs="Times New Roman"/>
+          <w:sz w:val="24"/>
+          <w:szCs w:val="24"/>
+          <w:u w:val="single"/>
+          <w:lang w:val="es-CR"/>
+        </w:rPr>
+      </w:pPr>
+      <w:r>
+        <w:rPr>
+          <w:rFonts w:ascii="Times New Roman" w:hAnsi="Times New Roman" w:cs="Times New Roman"/>
+          <w:sz w:val="24"/>
+          <w:szCs w:val="24"/>
+          <w:lang w:val="es-CR"/>
+        </w:rPr>
+        <w:lastRenderedPageBreak/>
+        <w:t xml:space="preserve">Nombre del algoritmo #1: </w:t>
+      </w:r>
+      <w:r>
+        <w:rPr>
+          <w:rFonts w:ascii="Times New Roman" w:hAnsi="Times New Roman" w:cs="Times New Roman"/>
+          <w:sz w:val="24"/>
+          <w:szCs w:val="24"/>
+          <w:u w:val="single"/>
+          <w:lang w:val="es-CR"/>
+        </w:rPr>
+        <w:t xml:space="preserve">recorrido </w:t>
+      </w:r>
+      <w:r>
+        <w:rPr>
+          <w:rFonts w:ascii="Times New Roman" w:hAnsi="Times New Roman" w:cs="Times New Roman"/>
+          <w:sz w:val="24"/>
+          <w:szCs w:val="24"/>
+          <w:u w:val="single"/>
+          <w:lang w:val="es-CR"/>
+        </w:rPr>
+        <w:t xml:space="preserve">en </w:t>
+      </w:r>
+      <w:r>
+        <w:rPr>
+          <w:rFonts w:ascii="Times New Roman" w:hAnsi="Times New Roman" w:cs="Times New Roman"/>
+          <w:sz w:val="24"/>
+          <w:szCs w:val="24"/>
+          <w:u w:val="single"/>
+          <w:lang w:val="es-CR"/>
+        </w:rPr>
+        <w:t>Profundidad</w:t>
+      </w:r>
+      <w:r>
+        <w:rPr>
+          <w:rFonts w:ascii="Times New Roman" w:hAnsi="Times New Roman" w:cs="Times New Roman"/>
+          <w:sz w:val="24"/>
+          <w:szCs w:val="24"/>
+          <w:u w:val="single"/>
+          <w:lang w:val="es-CR"/>
+        </w:rPr>
+        <w:t xml:space="preserve"> de un Grafo</w:t>
+      </w:r>
+    </w:p>
+    <w:tbl>
+      <w:tblPr>
+        <w:tblW w:w="9580" w:type="dxa"/>
+        <w:tblInd w:w="-796" w:type="dxa"/>
+        <w:tblBorders>
+          <w:top w:val="single" w:sz="4" w:space="0" w:color="auto"/>
+          <w:left w:val="single" w:sz="4" w:space="0" w:color="auto"/>
+          <w:bottom w:val="single" w:sz="4" w:space="0" w:color="auto"/>
+          <w:right w:val="single" w:sz="4" w:space="0" w:color="auto"/>
+          <w:insideH w:val="single" w:sz="4" w:space="0" w:color="auto"/>
+          <w:insideV w:val="single" w:sz="4" w:space="0" w:color="auto"/>
+        </w:tblBorders>
+        <w:tblLayout w:type="fixed"/>
+        <w:tblCellMar>
+          <w:top w:w="55" w:type="dxa"/>
+          <w:left w:w="55" w:type="dxa"/>
+          <w:bottom w:w="55" w:type="dxa"/>
+          <w:right w:w="55" w:type="dxa"/>
+        </w:tblCellMar>
+        <w:tblLook w:val="0000" w:firstRow="0" w:lastRow="0" w:firstColumn="0" w:lastColumn="0" w:noHBand="0" w:noVBand="0"/>
+      </w:tblPr>
+      <w:tblGrid>
+        <w:gridCol w:w="3343"/>
+        <w:gridCol w:w="1138"/>
+        <w:gridCol w:w="988"/>
+        <w:gridCol w:w="1134"/>
+        <w:gridCol w:w="992"/>
+        <w:gridCol w:w="851"/>
+        <w:gridCol w:w="1134"/>
+      </w:tblGrid>
+      <w:tr>
+        <w:trPr>
+          <w:trHeight w:hRule="exact" w:val="377"/>
+          <w:tblHeader/>
+        </w:trPr>
+        <w:tc>
+          <w:tcPr>
+            <w:tcW w:w="3343" w:type="dxa"/>
+            <w:vMerge w:val="restart"/>
+            <w:vAlign w:val="bottom"/>
+          </w:tcPr>
+          <w:p>
+            <w:pPr>
+              <w:pStyle w:val="Encabezadodelatabla"/>
+              <w:ind w:left="-55"/>
+              <w:rPr>
+                <w:rFonts w:ascii="Times New Roman" w:hAnsi="Times New Roman"/>
+              </w:rPr>
+            </w:pPr>
+            <w:r>
+              <w:rPr>
+                <w:rFonts w:ascii="Times New Roman" w:hAnsi="Times New Roman"/>
+              </w:rPr>
+              <w:t>Operaciones</w:t>
+            </w:r>
+          </w:p>
+        </w:tc>
+        <w:tc>
+          <w:tcPr>
+            <w:tcW w:w="6237" w:type="dxa"/>
+            <w:gridSpan w:val="6"/>
+          </w:tcPr>
+          <w:p>
+            <w:pPr>
+              <w:pStyle w:val="Encabezadodelatabla"/>
+              <w:rPr>
+                <w:rFonts w:ascii="Times New Roman" w:hAnsi="Times New Roman"/>
+              </w:rPr>
+            </w:pPr>
+            <w:r>
+              <w:rPr>
+                <w:rFonts w:ascii="Times New Roman" w:hAnsi="Times New Roman"/>
+              </w:rPr>
+              <w:t>Cantidad de datos de entrada por defecto</w:t>
+            </w:r>
+          </w:p>
+        </w:tc>
+      </w:tr>
+      <w:tr>
+        <w:tc>
+          <w:tcPr>
+            <w:tcW w:w="3343" w:type="dxa"/>
+            <w:vMerge/>
+            <w:vAlign w:val="bottom"/>
+          </w:tcPr>
+          <w:p>
+            <w:pPr>
+              <w:rPr>
+                <w:rFonts w:ascii="Times New Roman" w:hAnsi="Times New Roman" w:cs="Times New Roman"/>
+                <w:sz w:val="24"/>
+                <w:szCs w:val="24"/>
+                <w:lang w:val="es-CR"/>
+              </w:rPr>
+            </w:pPr>
+          </w:p>
+        </w:tc>
+        <w:tc>
+          <w:tcPr>
+            <w:tcW w:w="1138" w:type="dxa"/>
+          </w:tcPr>
+          <w:p>
+            <w:pPr>
+              <w:pStyle w:val="Contenidodelatabla"/>
+              <w:jc w:val="center"/>
+              <w:rPr>
+                <w:rFonts w:ascii="Times New Roman" w:hAnsi="Times New Roman"/>
+              </w:rPr>
+            </w:pPr>
+            <w:r>
+              <w:rPr>
+                <w:rFonts w:asciiTheme="minorHAnsi" w:hAnsiTheme="minorHAnsi" w:cstheme="minorHAnsi"/>
+                <w:lang w:val="es-MX"/>
+              </w:rPr>
+              <w:t>1000</w:t>
+            </w:r>
+          </w:p>
+        </w:tc>
+        <w:tc>
+          <w:tcPr>
+            <w:tcW w:w="988" w:type="dxa"/>
+          </w:tcPr>
+          <w:p>
+            <w:pPr>
+              <w:pStyle w:val="Contenidodelatabla"/>
+              <w:jc w:val="center"/>
+              <w:rPr>
+                <w:rFonts w:ascii="Times New Roman" w:hAnsi="Times New Roman"/>
+              </w:rPr>
+            </w:pPr>
+            <w:r>
+              <w:t>1500</w:t>
+            </w:r>
+          </w:p>
+        </w:tc>
+        <w:tc>
+          <w:tcPr>
+            <w:tcW w:w="1134" w:type="dxa"/>
+          </w:tcPr>
+          <w:p>
+            <w:pPr>
+              <w:pStyle w:val="Contenidodelatabla"/>
+              <w:jc w:val="center"/>
+              <w:rPr>
+                <w:rFonts w:ascii="Times New Roman" w:hAnsi="Times New Roman"/>
+              </w:rPr>
+            </w:pPr>
+            <w:r>
+              <w:t>2500</w:t>
+            </w:r>
+          </w:p>
+        </w:tc>
+        <w:tc>
+          <w:tcPr>
+            <w:tcW w:w="992" w:type="dxa"/>
+          </w:tcPr>
+          <w:p>
+            <w:pPr>
+              <w:pStyle w:val="Contenidodelatabla"/>
+              <w:jc w:val="center"/>
+              <w:rPr>
+                <w:rFonts w:ascii="Times New Roman" w:hAnsi="Times New Roman"/>
+              </w:rPr>
+            </w:pPr>
+            <w:r>
+              <w:t>3500</w:t>
+            </w:r>
+          </w:p>
+        </w:tc>
+        <w:tc>
+          <w:tcPr>
+            <w:tcW w:w="851" w:type="dxa"/>
+          </w:tcPr>
+          <w:p>
+            <w:pPr>
+              <w:pStyle w:val="Contenidodelatabla"/>
+              <w:jc w:val="center"/>
+              <w:rPr>
+                <w:rFonts w:ascii="Times New Roman" w:hAnsi="Times New Roman"/>
+              </w:rPr>
+            </w:pPr>
+            <w:r>
+              <w:t>4500</w:t>
+            </w:r>
+          </w:p>
+        </w:tc>
+        <w:tc>
+          <w:tcPr>
+            <w:tcW w:w="1134" w:type="dxa"/>
+          </w:tcPr>
+          <w:p>
+            <w:pPr>
+              <w:pStyle w:val="Contenidodelatabla"/>
+              <w:jc w:val="center"/>
+              <w:rPr>
+                <w:rFonts w:ascii="Times New Roman" w:hAnsi="Times New Roman"/>
+              </w:rPr>
+            </w:pPr>
+            <w:r>
+              <w:t>5000</w:t>
+            </w:r>
+          </w:p>
+        </w:tc>
+      </w:tr>
+      <w:tr>
+        <w:trPr>
+          <w:trHeight w:hRule="exact" w:val="377"/>
+        </w:trPr>
+        <w:tc>
+          <w:tcPr>
+            <w:tcW w:w="3343" w:type="dxa"/>
+          </w:tcPr>
+          <w:p>
+            <w:pPr>
+              <w:spacing w:line="276" w:lineRule="auto"/>
+              <w:jc w:val="both"/>
+              <w:rPr>
+                <w:rFonts w:ascii="Times New Roman" w:hAnsi="Times New Roman" w:cs="Times New Roman"/>
+                <w:sz w:val="24"/>
+                <w:szCs w:val="24"/>
+              </w:rPr>
+            </w:pPr>
+            <w:proofErr w:type="spellStart"/>
+            <w:r>
+              <w:rPr>
+                <w:rFonts w:ascii="Times New Roman" w:hAnsi="Times New Roman" w:cs="Times New Roman"/>
+                <w:sz w:val="24"/>
+                <w:szCs w:val="24"/>
+              </w:rPr>
+              <w:t>Asignaciones</w:t>
+            </w:r>
+            <w:proofErr w:type="spellEnd"/>
+          </w:p>
+        </w:tc>
+        <w:tc>
+          <w:tcPr>
+            <w:tcW w:w="1138" w:type="dxa"/>
+          </w:tcPr>
+          <w:p>
+            <w:pPr>
+              <w:spacing w:line="276" w:lineRule="auto"/>
+              <w:jc w:val="both"/>
+              <w:rPr>
+                <w:rFonts w:ascii="Times New Roman" w:hAnsi="Times New Roman" w:cs="Times New Roman"/>
+                <w:sz w:val="24"/>
+                <w:szCs w:val="24"/>
+              </w:rPr>
+            </w:pPr>
+            <w:r>
+              <w:rPr>
+                <w:rFonts w:ascii="Times New Roman" w:hAnsi="Times New Roman" w:cs="Times New Roman"/>
+                <w:sz w:val="24"/>
+                <w:szCs w:val="24"/>
+              </w:rPr>
+              <w:t>2002000</w:t>
+            </w:r>
+          </w:p>
+        </w:tc>
+        <w:tc>
+          <w:tcPr>
+            <w:tcW w:w="988" w:type="dxa"/>
+          </w:tcPr>
+          <w:p>
+            <w:pPr>
+              <w:spacing w:line="276" w:lineRule="auto"/>
+              <w:jc w:val="both"/>
+              <w:rPr>
+                <w:rFonts w:ascii="Times New Roman" w:hAnsi="Times New Roman" w:cs="Times New Roman"/>
+                <w:sz w:val="24"/>
+                <w:szCs w:val="24"/>
+              </w:rPr>
+            </w:pPr>
+            <w:r>
+              <w:rPr>
+                <w:rFonts w:ascii="Times New Roman" w:hAnsi="Times New Roman" w:cs="Times New Roman"/>
+                <w:sz w:val="24"/>
+                <w:szCs w:val="24"/>
+              </w:rPr>
+              <w:t>4503000</w:t>
+            </w:r>
+          </w:p>
+        </w:tc>
+        <w:tc>
+          <w:tcPr>
+            <w:tcW w:w="1134" w:type="dxa"/>
+          </w:tcPr>
+          <w:p>
+            <w:pPr>
+              <w:spacing w:line="276" w:lineRule="auto"/>
+              <w:jc w:val="both"/>
+              <w:rPr>
+                <w:rFonts w:ascii="Times New Roman" w:hAnsi="Times New Roman" w:cs="Times New Roman"/>
+                <w:sz w:val="24"/>
+                <w:szCs w:val="24"/>
+              </w:rPr>
+            </w:pPr>
+            <w:r>
+              <w:rPr>
+                <w:rFonts w:ascii="Times New Roman" w:hAnsi="Times New Roman" w:cs="Times New Roman"/>
+                <w:sz w:val="24"/>
+                <w:szCs w:val="24"/>
+              </w:rPr>
+              <w:t>12505000</w:t>
+            </w:r>
+          </w:p>
+        </w:tc>
+        <w:tc>
+          <w:tcPr>
+            <w:tcW w:w="992" w:type="dxa"/>
+          </w:tcPr>
+          <w:p>
+            <w:pPr>
+              <w:spacing w:line="276" w:lineRule="auto"/>
+              <w:jc w:val="both"/>
+              <w:rPr>
+                <w:rFonts w:ascii="Times New Roman" w:hAnsi="Times New Roman" w:cs="Times New Roman"/>
+                <w:sz w:val="24"/>
+                <w:szCs w:val="24"/>
+              </w:rPr>
+            </w:pPr>
+            <w:r>
+              <w:rPr>
+                <w:rFonts w:ascii="Times New Roman" w:hAnsi="Times New Roman" w:cs="Times New Roman"/>
+                <w:sz w:val="24"/>
+                <w:szCs w:val="24"/>
+                <w:lang w:val="es-CR"/>
+              </w:rPr>
+              <w:t>24507000</w:t>
+            </w:r>
+          </w:p>
+        </w:tc>
+        <w:tc>
+          <w:tcPr>
+            <w:tcW w:w="851" w:type="dxa"/>
+          </w:tcPr>
+          <w:p>
+            <w:pPr>
+              <w:spacing w:line="276" w:lineRule="auto"/>
+              <w:jc w:val="both"/>
+              <w:rPr>
+                <w:rFonts w:ascii="Times New Roman" w:hAnsi="Times New Roman" w:cs="Times New Roman"/>
+                <w:sz w:val="24"/>
+                <w:szCs w:val="24"/>
+              </w:rPr>
+            </w:pPr>
+            <w:r>
+              <w:rPr>
+                <w:rFonts w:ascii="Times New Roman" w:hAnsi="Times New Roman" w:cs="Times New Roman"/>
+                <w:sz w:val="24"/>
+                <w:szCs w:val="24"/>
+                <w:lang w:val="es-CR"/>
+              </w:rPr>
+              <w:t>40509000</w:t>
+            </w:r>
+          </w:p>
+        </w:tc>
+        <w:tc>
+          <w:tcPr>
+            <w:tcW w:w="1134" w:type="dxa"/>
+          </w:tcPr>
+          <w:p>
+            <w:pPr>
+              <w:spacing w:line="276" w:lineRule="auto"/>
+              <w:jc w:val="both"/>
+              <w:rPr>
+                <w:rFonts w:ascii="Times New Roman" w:hAnsi="Times New Roman" w:cs="Times New Roman"/>
+                <w:sz w:val="24"/>
+                <w:szCs w:val="24"/>
+              </w:rPr>
+            </w:pPr>
+            <w:r>
+              <w:rPr>
+                <w:rFonts w:ascii="Times New Roman" w:hAnsi="Times New Roman" w:cs="Times New Roman"/>
+                <w:sz w:val="24"/>
+                <w:szCs w:val="24"/>
+                <w:lang w:val="es-CR"/>
+              </w:rPr>
+              <w:t>50010000</w:t>
+            </w:r>
+          </w:p>
+        </w:tc>
+      </w:tr>
+      <w:tr>
+        <w:trPr>
+          <w:trHeight w:hRule="exact" w:val="377"/>
+        </w:trPr>
+        <w:tc>
+          <w:tcPr>
+            <w:tcW w:w="3343" w:type="dxa"/>
+          </w:tcPr>
+          <w:p>
+            <w:pPr>
+              <w:spacing w:line="276" w:lineRule="auto"/>
+              <w:jc w:val="both"/>
+              <w:rPr>
+                <w:rFonts w:ascii="Times New Roman" w:hAnsi="Times New Roman" w:cs="Times New Roman"/>
+                <w:sz w:val="24"/>
+                <w:szCs w:val="24"/>
+              </w:rPr>
+            </w:pPr>
+            <w:proofErr w:type="spellStart"/>
+            <w:r>
+              <w:rPr>
+                <w:rFonts w:ascii="Times New Roman" w:hAnsi="Times New Roman" w:cs="Times New Roman"/>
+                <w:sz w:val="24"/>
+                <w:szCs w:val="24"/>
+              </w:rPr>
+              <w:t>Comparaciones</w:t>
+            </w:r>
+            <w:proofErr w:type="spellEnd"/>
+          </w:p>
+        </w:tc>
+        <w:tc>
+          <w:tcPr>
+            <w:tcW w:w="1138" w:type="dxa"/>
+          </w:tcPr>
+          <w:p>
+            <w:pPr>
+              <w:spacing w:line="276" w:lineRule="auto"/>
+              <w:jc w:val="both"/>
+              <w:rPr>
+                <w:rFonts w:ascii="Times New Roman" w:hAnsi="Times New Roman" w:cs="Times New Roman"/>
+                <w:sz w:val="24"/>
+                <w:szCs w:val="24"/>
+              </w:rPr>
+            </w:pPr>
+            <w:r>
+              <w:rPr>
+                <w:rFonts w:ascii="Times New Roman" w:hAnsi="Times New Roman" w:cs="Times New Roman"/>
+                <w:sz w:val="24"/>
+                <w:szCs w:val="24"/>
+              </w:rPr>
+              <w:t>2000001</w:t>
+            </w:r>
+          </w:p>
+        </w:tc>
+        <w:tc>
+          <w:tcPr>
+            <w:tcW w:w="988" w:type="dxa"/>
+          </w:tcPr>
+          <w:p>
+            <w:pPr>
+              <w:spacing w:line="276" w:lineRule="auto"/>
+              <w:jc w:val="both"/>
+              <w:rPr>
+                <w:rFonts w:ascii="Times New Roman" w:hAnsi="Times New Roman" w:cs="Times New Roman"/>
+                <w:sz w:val="24"/>
+                <w:szCs w:val="24"/>
+              </w:rPr>
+            </w:pPr>
+            <w:r>
+              <w:rPr>
+                <w:rFonts w:ascii="Times New Roman" w:hAnsi="Times New Roman" w:cs="Times New Roman"/>
+                <w:sz w:val="24"/>
+                <w:szCs w:val="24"/>
+              </w:rPr>
+              <w:t>4500001</w:t>
+            </w:r>
+          </w:p>
+        </w:tc>
+        <w:tc>
+          <w:tcPr>
+            <w:tcW w:w="1134" w:type="dxa"/>
+          </w:tcPr>
+          <w:p>
+            <w:pPr>
+              <w:spacing w:line="276" w:lineRule="auto"/>
+              <w:jc w:val="both"/>
+              <w:rPr>
+                <w:rFonts w:ascii="Times New Roman" w:hAnsi="Times New Roman" w:cs="Times New Roman"/>
+                <w:sz w:val="24"/>
+                <w:szCs w:val="24"/>
+              </w:rPr>
+            </w:pPr>
+            <w:r>
+              <w:rPr>
+                <w:rFonts w:ascii="Times New Roman" w:hAnsi="Times New Roman" w:cs="Times New Roman"/>
+                <w:sz w:val="24"/>
+                <w:szCs w:val="24"/>
+              </w:rPr>
+              <w:t>12500001</w:t>
+            </w:r>
+          </w:p>
+        </w:tc>
+        <w:tc>
+          <w:tcPr>
+            <w:tcW w:w="992" w:type="dxa"/>
+          </w:tcPr>
+          <w:p>
+            <w:pPr>
+              <w:spacing w:line="276" w:lineRule="auto"/>
+              <w:jc w:val="both"/>
+              <w:rPr>
+                <w:rFonts w:ascii="Times New Roman" w:hAnsi="Times New Roman" w:cs="Times New Roman"/>
+                <w:sz w:val="24"/>
+                <w:szCs w:val="24"/>
+              </w:rPr>
+            </w:pPr>
+            <w:r>
+              <w:rPr>
+                <w:rFonts w:ascii="Times New Roman" w:hAnsi="Times New Roman" w:cs="Times New Roman"/>
+                <w:sz w:val="24"/>
+                <w:szCs w:val="24"/>
+                <w:lang w:val="es-CR"/>
+              </w:rPr>
+              <w:t>24500001</w:t>
+            </w:r>
+          </w:p>
+        </w:tc>
+        <w:tc>
+          <w:tcPr>
+            <w:tcW w:w="851" w:type="dxa"/>
+          </w:tcPr>
+          <w:p>
+            <w:pPr>
+              <w:spacing w:line="276" w:lineRule="auto"/>
+              <w:jc w:val="both"/>
+              <w:rPr>
+                <w:rFonts w:ascii="Times New Roman" w:hAnsi="Times New Roman" w:cs="Times New Roman"/>
+                <w:sz w:val="24"/>
+                <w:szCs w:val="24"/>
+              </w:rPr>
+            </w:pPr>
+            <w:r>
+              <w:rPr>
+                <w:rFonts w:ascii="Times New Roman" w:hAnsi="Times New Roman" w:cs="Times New Roman"/>
+                <w:sz w:val="24"/>
+                <w:szCs w:val="24"/>
+                <w:lang w:val="es-CR"/>
+              </w:rPr>
+              <w:t>40500001</w:t>
+            </w:r>
+          </w:p>
+        </w:tc>
+        <w:tc>
+          <w:tcPr>
+            <w:tcW w:w="1134" w:type="dxa"/>
+          </w:tcPr>
+          <w:p>
+            <w:pPr>
+              <w:spacing w:line="276" w:lineRule="auto"/>
+              <w:jc w:val="both"/>
+              <w:rPr>
+                <w:rFonts w:ascii="Times New Roman" w:hAnsi="Times New Roman" w:cs="Times New Roman"/>
+                <w:sz w:val="24"/>
+                <w:szCs w:val="24"/>
+              </w:rPr>
+            </w:pPr>
+            <w:r>
+              <w:rPr>
+                <w:rFonts w:ascii="Times New Roman" w:hAnsi="Times New Roman" w:cs="Times New Roman"/>
+                <w:sz w:val="24"/>
+                <w:szCs w:val="24"/>
+                <w:lang w:val="es-CR"/>
+              </w:rPr>
+              <w:t>50000001</w:t>
+            </w:r>
+          </w:p>
+        </w:tc>
+      </w:tr>
+      <w:tr>
+        <w:trPr>
+          <w:trHeight w:val="358"/>
+        </w:trPr>
+        <w:tc>
+          <w:tcPr>
+            <w:tcW w:w="3343" w:type="dxa"/>
+          </w:tcPr>
+          <w:p>
+            <w:pPr>
+              <w:spacing w:line="276" w:lineRule="auto"/>
+              <w:jc w:val="both"/>
+              <w:rPr>
+                <w:rFonts w:ascii="Times New Roman" w:hAnsi="Times New Roman" w:cs="Times New Roman"/>
+                <w:sz w:val="24"/>
+                <w:szCs w:val="24"/>
+              </w:rPr>
+            </w:pPr>
+            <w:proofErr w:type="spellStart"/>
+            <w:r>
+              <w:rPr>
+                <w:rFonts w:ascii="Times New Roman" w:hAnsi="Times New Roman" w:cs="Times New Roman"/>
+                <w:sz w:val="24"/>
+                <w:szCs w:val="24"/>
+              </w:rPr>
+              <w:t>Cantidad</w:t>
+            </w:r>
+            <w:proofErr w:type="spellEnd"/>
+            <w:r>
+              <w:rPr>
+                <w:rFonts w:ascii="Times New Roman" w:hAnsi="Times New Roman" w:cs="Times New Roman"/>
+                <w:sz w:val="24"/>
+                <w:szCs w:val="24"/>
+              </w:rPr>
+              <w:t xml:space="preserve"> de </w:t>
+            </w:r>
+            <w:proofErr w:type="spellStart"/>
+            <w:r>
+              <w:rPr>
+                <w:rFonts w:ascii="Times New Roman" w:hAnsi="Times New Roman" w:cs="Times New Roman"/>
+                <w:sz w:val="24"/>
+                <w:szCs w:val="24"/>
+              </w:rPr>
+              <w:t>líneas</w:t>
+            </w:r>
+            <w:proofErr w:type="spellEnd"/>
+            <w:r>
+              <w:rPr>
+                <w:rFonts w:ascii="Times New Roman" w:hAnsi="Times New Roman" w:cs="Times New Roman"/>
+                <w:sz w:val="24"/>
+                <w:szCs w:val="24"/>
+              </w:rPr>
+              <w:t xml:space="preserve"> </w:t>
+            </w:r>
+            <w:proofErr w:type="spellStart"/>
+            <w:r>
+              <w:rPr>
+                <w:rFonts w:ascii="Times New Roman" w:hAnsi="Times New Roman" w:cs="Times New Roman"/>
+                <w:sz w:val="24"/>
+                <w:szCs w:val="24"/>
+              </w:rPr>
+              <w:t>ejecutadas</w:t>
+            </w:r>
+            <w:proofErr w:type="spellEnd"/>
+          </w:p>
+        </w:tc>
+        <w:tc>
+          <w:tcPr>
+            <w:tcW w:w="1138" w:type="dxa"/>
+          </w:tcPr>
+          <w:p>
+            <w:pPr>
+              <w:spacing w:line="276" w:lineRule="auto"/>
+              <w:jc w:val="both"/>
+              <w:rPr>
+                <w:rFonts w:ascii="Times New Roman" w:hAnsi="Times New Roman" w:cs="Times New Roman"/>
+                <w:sz w:val="24"/>
+                <w:szCs w:val="24"/>
+              </w:rPr>
+            </w:pPr>
+            <w:r>
+              <w:rPr>
+                <w:rFonts w:ascii="Times New Roman" w:hAnsi="Times New Roman" w:cs="Times New Roman"/>
+                <w:sz w:val="24"/>
+                <w:szCs w:val="24"/>
+              </w:rPr>
+              <w:t>4003002</w:t>
+            </w:r>
+          </w:p>
+        </w:tc>
+        <w:tc>
+          <w:tcPr>
+            <w:tcW w:w="988" w:type="dxa"/>
+          </w:tcPr>
+          <w:p>
+            <w:pPr>
+              <w:spacing w:line="276" w:lineRule="auto"/>
+              <w:jc w:val="both"/>
+              <w:rPr>
+                <w:rFonts w:ascii="Times New Roman" w:hAnsi="Times New Roman" w:cs="Times New Roman"/>
+                <w:sz w:val="24"/>
+                <w:szCs w:val="24"/>
+              </w:rPr>
+            </w:pPr>
+            <w:r>
+              <w:rPr>
+                <w:rFonts w:ascii="Times New Roman" w:hAnsi="Times New Roman" w:cs="Times New Roman"/>
+                <w:sz w:val="24"/>
+                <w:szCs w:val="24"/>
+              </w:rPr>
+              <w:t>9004502</w:t>
+            </w:r>
+          </w:p>
+        </w:tc>
+        <w:tc>
+          <w:tcPr>
+            <w:tcW w:w="1134" w:type="dxa"/>
+          </w:tcPr>
+          <w:p>
+            <w:pPr>
+              <w:spacing w:line="276" w:lineRule="auto"/>
+              <w:jc w:val="both"/>
+              <w:rPr>
+                <w:rFonts w:ascii="Times New Roman" w:hAnsi="Times New Roman" w:cs="Times New Roman"/>
+                <w:sz w:val="24"/>
+                <w:szCs w:val="24"/>
+              </w:rPr>
+            </w:pPr>
+            <w:r>
+              <w:rPr>
+                <w:rFonts w:ascii="Times New Roman" w:hAnsi="Times New Roman" w:cs="Times New Roman"/>
+                <w:sz w:val="24"/>
+                <w:szCs w:val="24"/>
+              </w:rPr>
+              <w:t>25007502</w:t>
+            </w:r>
+          </w:p>
+        </w:tc>
+        <w:tc>
+          <w:tcPr>
+            <w:tcW w:w="992" w:type="dxa"/>
+          </w:tcPr>
+          <w:p>
+            <w:pPr>
+              <w:spacing w:line="276" w:lineRule="auto"/>
+              <w:jc w:val="both"/>
+              <w:rPr>
+                <w:rFonts w:ascii="Times New Roman" w:hAnsi="Times New Roman" w:cs="Times New Roman"/>
+                <w:sz w:val="24"/>
+                <w:szCs w:val="24"/>
+              </w:rPr>
+            </w:pPr>
+            <w:r>
+              <w:rPr>
+                <w:rFonts w:ascii="Times New Roman" w:hAnsi="Times New Roman" w:cs="Times New Roman"/>
+                <w:sz w:val="24"/>
+                <w:szCs w:val="24"/>
+                <w:lang w:val="es-CR"/>
+              </w:rPr>
+              <w:t>61257002</w:t>
+            </w:r>
+          </w:p>
+        </w:tc>
+        <w:tc>
+          <w:tcPr>
+            <w:tcW w:w="851" w:type="dxa"/>
+          </w:tcPr>
+          <w:p>
+            <w:pPr>
+              <w:spacing w:line="276" w:lineRule="auto"/>
+              <w:jc w:val="both"/>
+              <w:rPr>
+                <w:rFonts w:ascii="Times New Roman" w:hAnsi="Times New Roman" w:cs="Times New Roman"/>
+                <w:sz w:val="24"/>
+                <w:szCs w:val="24"/>
+              </w:rPr>
+            </w:pPr>
+            <w:r>
+              <w:rPr>
+                <w:rFonts w:ascii="Times New Roman" w:hAnsi="Times New Roman" w:cs="Times New Roman"/>
+                <w:sz w:val="24"/>
+                <w:szCs w:val="24"/>
+                <w:lang w:val="es-CR"/>
+              </w:rPr>
+              <w:t>81013502</w:t>
+            </w:r>
+          </w:p>
+        </w:tc>
+        <w:tc>
+          <w:tcPr>
+            <w:tcW w:w="1134" w:type="dxa"/>
+          </w:tcPr>
+          <w:p>
+            <w:pPr>
+              <w:spacing w:line="276" w:lineRule="auto"/>
+              <w:jc w:val="both"/>
+              <w:rPr>
+                <w:rFonts w:ascii="Times New Roman" w:hAnsi="Times New Roman" w:cs="Times New Roman"/>
+                <w:sz w:val="24"/>
+                <w:szCs w:val="24"/>
+              </w:rPr>
+            </w:pPr>
+            <w:r>
+              <w:rPr>
+                <w:rFonts w:ascii="Times New Roman" w:hAnsi="Times New Roman" w:cs="Times New Roman"/>
+                <w:sz w:val="24"/>
+                <w:szCs w:val="24"/>
+                <w:lang w:val="es-CR"/>
+              </w:rPr>
+              <w:t>125010002</w:t>
+            </w:r>
+          </w:p>
+        </w:tc>
+      </w:tr>
+      <w:tr>
+        <w:trPr>
+          <w:trHeight w:hRule="exact" w:val="628"/>
+        </w:trPr>
+        <w:tc>
+          <w:tcPr>
+            <w:tcW w:w="3343" w:type="dxa"/>
+          </w:tcPr>
+          <w:p>
+            <w:pPr>
+              <w:spacing w:line="276" w:lineRule="auto"/>
+              <w:jc w:val="both"/>
+              <w:rPr>
+                <w:rFonts w:ascii="Times New Roman" w:hAnsi="Times New Roman" w:cs="Times New Roman"/>
+                <w:sz w:val="24"/>
+                <w:szCs w:val="24"/>
+              </w:rPr>
+            </w:pPr>
+            <w:proofErr w:type="spellStart"/>
+            <w:r>
+              <w:rPr>
+                <w:rFonts w:ascii="Times New Roman" w:hAnsi="Times New Roman" w:cs="Times New Roman"/>
+                <w:sz w:val="24"/>
+                <w:szCs w:val="24"/>
+              </w:rPr>
+              <w:t>Tiempo</w:t>
+            </w:r>
+            <w:proofErr w:type="spellEnd"/>
+            <w:r>
+              <w:rPr>
+                <w:rFonts w:ascii="Times New Roman" w:hAnsi="Times New Roman" w:cs="Times New Roman"/>
+                <w:sz w:val="24"/>
+                <w:szCs w:val="24"/>
+              </w:rPr>
+              <w:t xml:space="preserve"> de </w:t>
+            </w:r>
+            <w:proofErr w:type="spellStart"/>
+            <w:r>
+              <w:rPr>
+                <w:rFonts w:ascii="Times New Roman" w:hAnsi="Times New Roman" w:cs="Times New Roman"/>
+                <w:sz w:val="24"/>
+                <w:szCs w:val="24"/>
+              </w:rPr>
+              <w:t>ejecución</w:t>
+            </w:r>
+            <w:proofErr w:type="spellEnd"/>
+            <w:r>
+              <w:rPr>
+                <w:rFonts w:ascii="Times New Roman" w:hAnsi="Times New Roman" w:cs="Times New Roman"/>
+                <w:sz w:val="24"/>
+                <w:szCs w:val="24"/>
+              </w:rPr>
+              <w:t xml:space="preserve"> </w:t>
+            </w:r>
+          </w:p>
+        </w:tc>
+        <w:tc>
+          <w:tcPr>
+            <w:tcW w:w="1138" w:type="dxa"/>
+          </w:tcPr>
+          <w:p>
+            <w:pPr>
+              <w:spacing w:line="276" w:lineRule="auto"/>
+              <w:jc w:val="both"/>
+              <w:rPr>
+                <w:rFonts w:ascii="Times New Roman" w:hAnsi="Times New Roman" w:cs="Times New Roman"/>
+                <w:sz w:val="24"/>
+                <w:szCs w:val="24"/>
+              </w:rPr>
+            </w:pPr>
+            <w:r>
+              <w:rPr>
+                <w:rFonts w:ascii="Times New Roman" w:hAnsi="Times New Roman" w:cs="Times New Roman"/>
+                <w:sz w:val="24"/>
+                <w:szCs w:val="24"/>
+              </w:rPr>
+              <w:t>0.091</w:t>
+            </w:r>
+          </w:p>
+        </w:tc>
+        <w:tc>
+          <w:tcPr>
+            <w:tcW w:w="988" w:type="dxa"/>
+          </w:tcPr>
+          <w:p>
+            <w:pPr>
+              <w:spacing w:line="276" w:lineRule="auto"/>
+              <w:jc w:val="both"/>
+              <w:rPr>
+                <w:rFonts w:ascii="Times New Roman" w:hAnsi="Times New Roman" w:cs="Times New Roman"/>
+                <w:sz w:val="24"/>
+                <w:szCs w:val="24"/>
+              </w:rPr>
+            </w:pPr>
+            <w:r>
+              <w:rPr>
+                <w:rFonts w:ascii="Times New Roman" w:hAnsi="Times New Roman" w:cs="Times New Roman"/>
+                <w:sz w:val="24"/>
+                <w:szCs w:val="24"/>
+              </w:rPr>
+              <w:t>0.157</w:t>
+            </w:r>
+          </w:p>
+        </w:tc>
+        <w:tc>
+          <w:tcPr>
+            <w:tcW w:w="1134" w:type="dxa"/>
+          </w:tcPr>
+          <w:p>
+            <w:pPr>
+              <w:spacing w:line="276" w:lineRule="auto"/>
+              <w:jc w:val="both"/>
+              <w:rPr>
+                <w:rFonts w:ascii="Times New Roman" w:hAnsi="Times New Roman" w:cs="Times New Roman"/>
+                <w:sz w:val="24"/>
+                <w:szCs w:val="24"/>
+              </w:rPr>
+            </w:pPr>
+            <w:r>
+              <w:rPr>
+                <w:rFonts w:ascii="Times New Roman" w:hAnsi="Times New Roman" w:cs="Times New Roman"/>
+                <w:sz w:val="24"/>
+                <w:szCs w:val="24"/>
+              </w:rPr>
+              <w:t>0.308</w:t>
+            </w:r>
+          </w:p>
+        </w:tc>
+        <w:tc>
+          <w:tcPr>
+            <w:tcW w:w="992" w:type="dxa"/>
+          </w:tcPr>
+          <w:p>
+            <w:pPr>
+              <w:spacing w:line="276" w:lineRule="auto"/>
+              <w:jc w:val="both"/>
+              <w:rPr>
+                <w:rFonts w:ascii="Times New Roman" w:hAnsi="Times New Roman" w:cs="Times New Roman"/>
+                <w:sz w:val="24"/>
+                <w:szCs w:val="24"/>
+              </w:rPr>
+            </w:pPr>
+            <w:r>
+              <w:rPr>
+                <w:rFonts w:ascii="Times New Roman" w:hAnsi="Times New Roman" w:cs="Times New Roman"/>
+                <w:sz w:val="24"/>
+                <w:szCs w:val="24"/>
+                <w:lang w:val="es-CR"/>
+              </w:rPr>
+              <w:t>1.63</w:t>
+            </w:r>
+          </w:p>
+        </w:tc>
+        <w:tc>
+          <w:tcPr>
+            <w:tcW w:w="851" w:type="dxa"/>
+          </w:tcPr>
+          <w:p>
+            <w:pPr>
+              <w:spacing w:line="276" w:lineRule="auto"/>
+              <w:jc w:val="both"/>
+              <w:rPr>
+                <w:rFonts w:ascii="Times New Roman" w:hAnsi="Times New Roman" w:cs="Times New Roman"/>
+                <w:sz w:val="24"/>
+                <w:szCs w:val="24"/>
+              </w:rPr>
+            </w:pPr>
+            <w:r>
+              <w:rPr>
+                <w:rFonts w:ascii="Times New Roman" w:hAnsi="Times New Roman" w:cs="Times New Roman"/>
+                <w:sz w:val="24"/>
+                <w:szCs w:val="24"/>
+                <w:lang w:val="es-CR"/>
+              </w:rPr>
+              <w:t>3.144</w:t>
+            </w:r>
+          </w:p>
+        </w:tc>
+        <w:tc>
+          <w:tcPr>
+            <w:tcW w:w="1134" w:type="dxa"/>
+          </w:tcPr>
+          <w:p>
+            <w:pPr>
+              <w:spacing w:line="276" w:lineRule="auto"/>
+              <w:jc w:val="both"/>
+              <w:rPr>
+                <w:rFonts w:ascii="Times New Roman" w:hAnsi="Times New Roman" w:cs="Times New Roman"/>
+                <w:sz w:val="24"/>
+                <w:szCs w:val="24"/>
+              </w:rPr>
+            </w:pPr>
+            <w:r>
+              <w:rPr>
+                <w:rFonts w:ascii="Times New Roman" w:hAnsi="Times New Roman" w:cs="Times New Roman"/>
+                <w:sz w:val="24"/>
+                <w:szCs w:val="24"/>
+                <w:lang w:val="es-CR"/>
+              </w:rPr>
+              <w:t>3.321</w:t>
+            </w:r>
+          </w:p>
+        </w:tc>
+      </w:tr>
+      <w:tr>
+        <w:trPr>
+          <w:trHeight w:hRule="exact" w:val="635"/>
+        </w:trPr>
+        <w:tc>
+          <w:tcPr>
+            <w:tcW w:w="3343" w:type="dxa"/>
+          </w:tcPr>
+          <w:p>
+            <w:pPr>
+              <w:spacing w:line="276" w:lineRule="auto"/>
+              <w:jc w:val="both"/>
+              <w:rPr>
+                <w:rFonts w:ascii="Times New Roman" w:hAnsi="Times New Roman" w:cs="Times New Roman"/>
+                <w:sz w:val="24"/>
+                <w:szCs w:val="24"/>
+                <w:lang w:val="es-CR"/>
+              </w:rPr>
+            </w:pPr>
+            <w:r>
+              <w:rPr>
+                <w:rFonts w:ascii="Times New Roman" w:hAnsi="Times New Roman" w:cs="Times New Roman"/>
+                <w:sz w:val="24"/>
+                <w:szCs w:val="24"/>
+                <w:lang w:val="es-CR"/>
+              </w:rPr>
+              <w:t>Cantidad de líneas del código</w:t>
+            </w:r>
+          </w:p>
+        </w:tc>
+        <w:tc>
+          <w:tcPr>
+            <w:tcW w:w="6237" w:type="dxa"/>
+            <w:gridSpan w:val="6"/>
+          </w:tcPr>
+          <w:p>
+            <w:pPr>
+              <w:spacing w:line="276" w:lineRule="auto"/>
+              <w:jc w:val="center"/>
+              <w:rPr>
+                <w:rFonts w:ascii="Times New Roman" w:hAnsi="Times New Roman" w:cs="Times New Roman"/>
+                <w:sz w:val="24"/>
+                <w:szCs w:val="24"/>
+              </w:rPr>
+            </w:pPr>
+          </w:p>
+        </w:tc>
+      </w:tr>
+    </w:tbl>
+    <w:p>
+      <w:pPr>
+        <w:spacing w:line="360" w:lineRule="auto"/>
+        <w:jc w:val="both"/>
+        <w:rPr>
+          <w:rFonts w:ascii="Times New Roman" w:hAnsi="Times New Roman" w:cs="Times New Roman"/>
+          <w:sz w:val="20"/>
+          <w:szCs w:val="20"/>
+          <w:lang w:val="es-CR"/>
+        </w:rPr>
+      </w:pPr>
+      <w:r>
+        <w:rPr>
+          <w:rFonts w:ascii="Times New Roman" w:hAnsi="Times New Roman" w:cs="Times New Roman"/>
+          <w:sz w:val="12"/>
+          <w:szCs w:val="12"/>
+          <w:lang w:val="es-CR"/>
+        </w:rPr>
+        <w:tab/>
+      </w:r>
+      <w:r>
+        <w:rPr>
+          <w:rFonts w:ascii="Times New Roman" w:hAnsi="Times New Roman" w:cs="Times New Roman"/>
+          <w:sz w:val="12"/>
+          <w:szCs w:val="12"/>
+          <w:lang w:val="es-CR"/>
+        </w:rPr>
+        <w:tab/>
+      </w:r>
+      <w:r>
+        <w:rPr>
+          <w:rFonts w:ascii="Times New Roman" w:hAnsi="Times New Roman" w:cs="Times New Roman"/>
+          <w:sz w:val="20"/>
+          <w:szCs w:val="20"/>
+          <w:lang w:val="es-CR"/>
+        </w:rPr>
+        <w:t xml:space="preserve">Tabla 1= Medición empírica </w:t>
+      </w:r>
+      <w:r>
+        <w:rPr>
+          <w:rFonts w:ascii="Times New Roman" w:hAnsi="Times New Roman" w:cs="Times New Roman"/>
+          <w:sz w:val="20"/>
+          <w:szCs w:val="20"/>
+          <w:lang w:val="es-CR"/>
+        </w:rPr>
+        <w:t>recorrido en Profundidad de un árbol binario</w:t>
+      </w:r>
+      <w:r>
+        <w:rPr>
+          <w:rFonts w:ascii="Times New Roman" w:hAnsi="Times New Roman" w:cs="Times New Roman"/>
+          <w:sz w:val="20"/>
+          <w:szCs w:val="20"/>
+          <w:lang w:val="es-CR"/>
+        </w:rPr>
+        <w:t>.</w:t>
+      </w:r>
+    </w:p>
+    <w:p>
+      <w:pPr>
+        <w:spacing w:line="360" w:lineRule="auto"/>
+        <w:jc w:val="both"/>
+        <w:rPr>
+          <w:rFonts w:ascii="Times New Roman" w:hAnsi="Times New Roman" w:cs="Times New Roman"/>
+          <w:sz w:val="20"/>
+          <w:szCs w:val="20"/>
+          <w:lang w:val="es-CR"/>
+        </w:rPr>
+      </w:pPr>
+    </w:p>
+    <w:p>
+      <w:pPr>
+        <w:spacing w:line="360" w:lineRule="auto"/>
+        <w:jc w:val="both"/>
+        <w:rPr>
+          <w:rFonts w:ascii="Times New Roman" w:hAnsi="Times New Roman" w:cs="Times New Roman"/>
+          <w:sz w:val="20"/>
+          <w:szCs w:val="20"/>
+          <w:lang w:val="es-CR"/>
+        </w:rPr>
+      </w:pPr>
+    </w:p>
+    <w:p>
+      <w:pPr>
+        <w:spacing w:line="360" w:lineRule="auto"/>
+        <w:jc w:val="both"/>
+        <w:rPr>
+          <w:rFonts w:ascii="Times New Roman" w:hAnsi="Times New Roman" w:cs="Times New Roman"/>
+          <w:sz w:val="20"/>
+          <w:szCs w:val="20"/>
+          <w:lang w:val="es-CR"/>
+        </w:rPr>
+      </w:pPr>
+    </w:p>
+    <w:p>
+      <w:pPr>
+        <w:spacing w:line="360" w:lineRule="auto"/>
+        <w:jc w:val="both"/>
+        <w:rPr>
+          <w:rFonts w:ascii="Times New Roman" w:hAnsi="Times New Roman" w:cs="Times New Roman"/>
+          <w:sz w:val="20"/>
+          <w:szCs w:val="20"/>
+          <w:lang w:val="es-CR"/>
+        </w:rPr>
+      </w:pPr>
+    </w:p>
+    <w:p>
+      <w:pPr>
+        <w:spacing w:line="360" w:lineRule="auto"/>
+        <w:jc w:val="both"/>
+        <w:rPr>
+          <w:rFonts w:ascii="Times New Roman" w:hAnsi="Times New Roman" w:cs="Times New Roman"/>
+          <w:sz w:val="20"/>
+          <w:szCs w:val="20"/>
+          <w:lang w:val="es-CR"/>
+        </w:rPr>
+      </w:pPr>
+    </w:p>
+    <w:p>
+      <w:pPr>
+        <w:spacing w:line="360" w:lineRule="auto"/>
+        <w:jc w:val="both"/>
+        <w:rPr>
+          <w:rFonts w:ascii="Times New Roman" w:hAnsi="Times New Roman" w:cs="Times New Roman"/>
+          <w:sz w:val="20"/>
+          <w:szCs w:val="20"/>
+          <w:lang w:val="es-CR"/>
+        </w:rPr>
+      </w:pPr>
+    </w:p>
+    <w:p>
+      <w:pPr>
+        <w:spacing w:line="360" w:lineRule="auto"/>
+        <w:jc w:val="both"/>
+        <w:rPr>
+          <w:rFonts w:ascii="Times New Roman" w:hAnsi="Times New Roman" w:cs="Times New Roman"/>
+          <w:sz w:val="20"/>
+          <w:szCs w:val="20"/>
+          <w:lang w:val="es-CR"/>
+        </w:rPr>
+      </w:pPr>
+    </w:p>
+    <w:p>
+      <w:pPr>
+        <w:spacing w:line="360" w:lineRule="auto"/>
+        <w:jc w:val="both"/>
+        <w:rPr>
+          <w:rFonts w:ascii="Times New Roman" w:hAnsi="Times New Roman" w:cs="Times New Roman"/>
+          <w:sz w:val="20"/>
+          <w:szCs w:val="20"/>
+          <w:lang w:val="es-CR"/>
+        </w:rPr>
+      </w:pPr>
+    </w:p>
+    <w:p>
+      <w:pPr>
+        <w:spacing w:line="360" w:lineRule="auto"/>
+        <w:jc w:val="both"/>
+        <w:rPr>
+          <w:rFonts w:ascii="Times New Roman" w:hAnsi="Times New Roman" w:cs="Times New Roman"/>
+          <w:sz w:val="20"/>
+          <w:szCs w:val="20"/>
+          <w:lang w:val="es-CR"/>
+        </w:rPr>
+      </w:pPr>
+    </w:p>
+    <w:p>
+      <w:pPr>
+        <w:spacing w:line="360" w:lineRule="auto"/>
+        <w:jc w:val="both"/>
+        <w:rPr>
+          <w:rFonts w:ascii="Times New Roman" w:hAnsi="Times New Roman" w:cs="Times New Roman"/>
+          <w:sz w:val="20"/>
+          <w:szCs w:val="20"/>
+          <w:lang w:val="es-CR"/>
+        </w:rPr>
+      </w:pPr>
+    </w:p>
+    <w:p>
+      <w:pPr>
+        <w:spacing w:line="360" w:lineRule="auto"/>
+        <w:jc w:val="both"/>
+        <w:rPr>
+          <w:rFonts w:ascii="Times New Roman" w:hAnsi="Times New Roman" w:cs="Times New Roman"/>
+          <w:sz w:val="20"/>
+          <w:szCs w:val="20"/>
+          <w:lang w:val="es-CR"/>
+        </w:rPr>
+      </w:pPr>
+    </w:p>
+    <w:p>
+      <w:pPr>
+        <w:spacing w:line="360" w:lineRule="auto"/>
+        <w:jc w:val="both"/>
+        <w:rPr>
+          <w:rFonts w:ascii="Times New Roman" w:hAnsi="Times New Roman" w:cs="Times New Roman"/>
+          <w:sz w:val="20"/>
+          <w:szCs w:val="20"/>
+          <w:lang w:val="es-CR"/>
+        </w:rPr>
+      </w:pPr>
+    </w:p>
+    <w:p>
+      <w:pPr>
+        <w:spacing w:line="360" w:lineRule="auto"/>
+        <w:jc w:val="both"/>
+        <w:rPr>
+          <w:rFonts w:ascii="Times New Roman" w:hAnsi="Times New Roman" w:cs="Times New Roman"/>
+          <w:sz w:val="20"/>
+          <w:szCs w:val="20"/>
+          <w:lang w:val="es-CR"/>
+        </w:rPr>
+      </w:pPr>
+    </w:p>
+    <w:p>
+      <w:pPr>
+        <w:spacing w:line="360" w:lineRule="auto"/>
+        <w:jc w:val="both"/>
+        <w:rPr>
+          <w:rFonts w:ascii="Times New Roman" w:hAnsi="Times New Roman" w:cs="Times New Roman"/>
+          <w:sz w:val="20"/>
+          <w:szCs w:val="20"/>
+          <w:lang w:val="es-CR"/>
+        </w:rPr>
+      </w:pPr>
+    </w:p>
+    <w:p>
+      <w:pPr>
+        <w:spacing w:line="360" w:lineRule="auto"/>
+        <w:jc w:val="both"/>
+        <w:rPr>
+          <w:rFonts w:ascii="Times New Roman" w:hAnsi="Times New Roman" w:cs="Times New Roman"/>
+          <w:sz w:val="20"/>
+          <w:szCs w:val="20"/>
+          <w:lang w:val="es-CR"/>
+        </w:rPr>
+      </w:pPr>
+    </w:p>
+    <w:p>
+      <w:pPr>
+        <w:spacing w:line="360" w:lineRule="auto"/>
+        <w:jc w:val="both"/>
+        <w:rPr>
+          <w:rFonts w:ascii="Times New Roman" w:hAnsi="Times New Roman" w:cs="Times New Roman"/>
+          <w:sz w:val="20"/>
+          <w:szCs w:val="20"/>
+          <w:lang w:val="es-CR"/>
+        </w:rPr>
+      </w:pPr>
+    </w:p>
+    <w:p>
+      <w:pPr>
+        <w:spacing w:line="360" w:lineRule="auto"/>
+        <w:jc w:val="both"/>
+        <w:rPr>
+          <w:rFonts w:ascii="Times New Roman" w:hAnsi="Times New Roman" w:cs="Times New Roman"/>
+          <w:sz w:val="24"/>
+          <w:szCs w:val="24"/>
+          <w:u w:val="single"/>
+          <w:lang w:val="es-CR"/>
+        </w:rPr>
+      </w:pPr>
+      <w:r>
+        <w:rPr>
+          <w:rFonts w:ascii="Times New Roman" w:hAnsi="Times New Roman" w:cs="Times New Roman"/>
+          <w:sz w:val="24"/>
+          <w:szCs w:val="24"/>
+          <w:lang w:val="es-CR"/>
+        </w:rPr>
+        <w:lastRenderedPageBreak/>
+        <w:t xml:space="preserve">Nombre del algoritmo #1: </w:t>
+      </w:r>
+      <w:r>
+        <w:rPr>
+          <w:rFonts w:ascii="Times New Roman" w:hAnsi="Times New Roman" w:cs="Times New Roman"/>
+          <w:sz w:val="24"/>
+          <w:szCs w:val="24"/>
+          <w:u w:val="single"/>
+          <w:lang w:val="es-CR"/>
+        </w:rPr>
+        <w:t xml:space="preserve">recorrido </w:t>
+      </w:r>
+      <w:r>
+        <w:rPr>
+          <w:rFonts w:ascii="Times New Roman" w:hAnsi="Times New Roman" w:cs="Times New Roman"/>
+          <w:sz w:val="24"/>
+          <w:szCs w:val="24"/>
+          <w:u w:val="single"/>
+          <w:lang w:val="es-CR"/>
+        </w:rPr>
+        <w:t xml:space="preserve">en </w:t>
+      </w:r>
+      <w:r>
+        <w:rPr>
+          <w:rFonts w:ascii="Times New Roman" w:hAnsi="Times New Roman" w:cs="Times New Roman"/>
+          <w:sz w:val="24"/>
+          <w:szCs w:val="24"/>
+          <w:u w:val="single"/>
+          <w:lang w:val="es-CR"/>
+        </w:rPr>
+        <w:t>Profundidad</w:t>
+      </w:r>
+      <w:r>
+        <w:rPr>
+          <w:rFonts w:ascii="Times New Roman" w:hAnsi="Times New Roman" w:cs="Times New Roman"/>
+          <w:sz w:val="24"/>
+          <w:szCs w:val="24"/>
+          <w:u w:val="single"/>
+          <w:lang w:val="es-CR"/>
+        </w:rPr>
+        <w:t xml:space="preserve"> de un Grafo</w:t>
+      </w:r>
+    </w:p>
+    <w:tbl>
+      <w:tblPr>
+        <w:tblStyle w:val="Tablaconcuadrcula"/>
+        <w:tblW w:w="0" w:type="auto"/>
+        <w:tblInd w:w="421" w:type="dxa"/>
+        <w:tblLook w:val="04A0" w:firstRow="1" w:lastRow="0" w:firstColumn="1" w:lastColumn="0" w:noHBand="0" w:noVBand="1"/>
+      </w:tblPr>
+      <w:tblGrid>
+        <w:gridCol w:w="5953"/>
+        <w:gridCol w:w="2120"/>
+      </w:tblGrid>
+      <w:tr>
+        <w:tc>
+          <w:tcPr>
+            <w:tcW w:w="5953" w:type="dxa"/>
+            <w:tcBorders>
+              <w:bottom w:val="single" w:sz="4" w:space="0" w:color="auto"/>
+            </w:tcBorders>
+          </w:tcPr>
+          <w:p>
+            <w:pPr>
+              <w:spacing w:line="276" w:lineRule="auto"/>
+              <w:jc w:val="both"/>
+              <w:rPr>
+                <w:rFonts w:ascii="Times New Roman" w:hAnsi="Times New Roman" w:cs="Times New Roman"/>
+                <w:sz w:val="24"/>
+                <w:szCs w:val="24"/>
+                <w:lang w:val="es-CR"/>
+              </w:rPr>
+            </w:pPr>
+            <w:r>
+              <w:rPr>
+                <w:rFonts w:ascii="Times New Roman" w:hAnsi="Times New Roman" w:cs="Times New Roman"/>
+                <w:sz w:val="24"/>
+                <w:szCs w:val="24"/>
+                <w:lang w:val="es-CR"/>
+              </w:rPr>
+              <w:t xml:space="preserve">Código fuente </w:t>
+            </w:r>
+          </w:p>
+          <w:p>
+            <w:pPr>
+              <w:spacing w:line="276" w:lineRule="auto"/>
+              <w:jc w:val="both"/>
+              <w:rPr>
+                <w:rFonts w:ascii="Times New Roman" w:hAnsi="Times New Roman" w:cs="Times New Roman"/>
+                <w:sz w:val="24"/>
+                <w:szCs w:val="24"/>
+                <w:lang w:val="es-CR"/>
+              </w:rPr>
+            </w:pPr>
+            <w:r>
+              <w:rPr>
+                <w:rFonts w:ascii="Times New Roman" w:hAnsi="Times New Roman" w:cs="Times New Roman"/>
+                <w:sz w:val="24"/>
+                <w:szCs w:val="24"/>
+                <w:lang w:val="es-CR"/>
+              </w:rPr>
+              <w:t>Solo se analiza el código del método de resolver el recorrido en profundidad del árbol binario.</w:t>
+            </w:r>
+          </w:p>
+        </w:tc>
+        <w:tc>
+          <w:tcPr>
+            <w:tcW w:w="2120" w:type="dxa"/>
+            <w:tcBorders>
+              <w:bottom w:val="single" w:sz="4" w:space="0" w:color="auto"/>
+            </w:tcBorders>
+          </w:tcPr>
+          <w:p>
+            <w:pPr>
+              <w:spacing w:line="276" w:lineRule="auto"/>
+              <w:jc w:val="both"/>
+              <w:rPr>
+                <w:rFonts w:ascii="Times New Roman" w:hAnsi="Times New Roman" w:cs="Times New Roman"/>
+                <w:sz w:val="24"/>
+                <w:szCs w:val="24"/>
+                <w:lang w:val="es-CR"/>
+              </w:rPr>
+            </w:pPr>
+            <w:r>
+              <w:rPr>
+                <w:rFonts w:ascii="Times New Roman" w:hAnsi="Times New Roman" w:cs="Times New Roman"/>
+                <w:sz w:val="24"/>
+                <w:szCs w:val="24"/>
+                <w:lang w:val="es-CR"/>
+              </w:rPr>
+              <w:t>Medición de líneas ejecutadas en el peor de los casos</w:t>
+            </w:r>
+          </w:p>
+          <w:p>
+            <w:pPr>
+              <w:spacing w:line="276" w:lineRule="auto"/>
+              <w:jc w:val="both"/>
+              <w:rPr>
+                <w:rFonts w:ascii="Times New Roman" w:hAnsi="Times New Roman" w:cs="Times New Roman"/>
+                <w:sz w:val="24"/>
+                <w:szCs w:val="24"/>
+              </w:rPr>
+            </w:pPr>
+            <w:r>
+              <w:rPr>
+                <w:rFonts w:ascii="Times New Roman" w:hAnsi="Times New Roman" w:cs="Times New Roman"/>
+                <w:sz w:val="24"/>
+                <w:szCs w:val="24"/>
+              </w:rPr>
+              <w:t>(</w:t>
+            </w:r>
+            <w:proofErr w:type="spellStart"/>
+            <w:r>
+              <w:rPr>
+                <w:rFonts w:ascii="Times New Roman" w:hAnsi="Times New Roman" w:cs="Times New Roman"/>
+                <w:sz w:val="24"/>
+                <w:szCs w:val="24"/>
+              </w:rPr>
+              <w:t>línea</w:t>
+            </w:r>
+            <w:proofErr w:type="spellEnd"/>
+            <w:r>
+              <w:rPr>
+                <w:rFonts w:ascii="Times New Roman" w:hAnsi="Times New Roman" w:cs="Times New Roman"/>
+                <w:sz w:val="24"/>
+                <w:szCs w:val="24"/>
+              </w:rPr>
+              <w:t xml:space="preserve"> por </w:t>
+            </w:r>
+            <w:proofErr w:type="spellStart"/>
+            <w:r>
+              <w:rPr>
+                <w:rFonts w:ascii="Times New Roman" w:hAnsi="Times New Roman" w:cs="Times New Roman"/>
+                <w:sz w:val="24"/>
+                <w:szCs w:val="24"/>
+              </w:rPr>
+              <w:t>línea</w:t>
+            </w:r>
+            <w:proofErr w:type="spellEnd"/>
+            <w:r>
+              <w:rPr>
+                <w:rFonts w:ascii="Times New Roman" w:hAnsi="Times New Roman" w:cs="Times New Roman"/>
+                <w:sz w:val="24"/>
+                <w:szCs w:val="24"/>
+              </w:rPr>
+              <w:t>)</w:t>
+            </w:r>
+          </w:p>
+        </w:tc>
+      </w:tr>
+      <w:tr>
+        <w:trPr>
+          <w:trHeight w:val="273"/>
+        </w:trPr>
+        <w:tc>
+          <w:tcPr>
+            <w:tcW w:w="5953" w:type="dxa"/>
+            <w:tcBorders>
+              <w:bottom w:val="nil"/>
+              <w:right w:val="single" w:sz="4" w:space="0" w:color="auto"/>
+            </w:tcBorders>
+          </w:tcPr>
+          <w:p>
+            <w:pPr>
+              <w:spacing w:line="276" w:lineRule="auto"/>
+              <w:jc w:val="both"/>
+              <w:rPr>
+                <w:rFonts w:ascii="Times New Roman" w:hAnsi="Times New Roman" w:cs="Times New Roman"/>
+                <w:sz w:val="24"/>
+                <w:szCs w:val="24"/>
+              </w:rPr>
+            </w:pPr>
+            <w:r>
+              <w:rPr>
+                <w:rFonts w:ascii="Times New Roman" w:hAnsi="Times New Roman" w:cs="Times New Roman"/>
+                <w:sz w:val="24"/>
+                <w:szCs w:val="24"/>
+              </w:rPr>
+              <w:t xml:space="preserve">public void </w:t>
+            </w:r>
+            <w:proofErr w:type="spellStart"/>
+            <w:proofErr w:type="gramStart"/>
+            <w:r>
+              <w:rPr>
+                <w:rFonts w:ascii="Times New Roman" w:hAnsi="Times New Roman" w:cs="Times New Roman"/>
+                <w:sz w:val="24"/>
+                <w:szCs w:val="24"/>
+              </w:rPr>
+              <w:t>profundidadGrafo</w:t>
+            </w:r>
+            <w:proofErr w:type="spellEnd"/>
+            <w:r>
+              <w:rPr>
+                <w:rFonts w:ascii="Times New Roman" w:hAnsi="Times New Roman" w:cs="Times New Roman"/>
+                <w:sz w:val="24"/>
+                <w:szCs w:val="24"/>
+              </w:rPr>
+              <w:t>(</w:t>
+            </w:r>
+            <w:proofErr w:type="spellStart"/>
+            <w:proofErr w:type="gramEnd"/>
+            <w:r>
+              <w:rPr>
+                <w:rFonts w:ascii="Times New Roman" w:hAnsi="Times New Roman" w:cs="Times New Roman"/>
+                <w:sz w:val="24"/>
+                <w:szCs w:val="24"/>
+              </w:rPr>
+              <w:t>Vertice</w:t>
+            </w:r>
+            <w:proofErr w:type="spellEnd"/>
+            <w:r>
+              <w:rPr>
+                <w:rFonts w:ascii="Times New Roman" w:hAnsi="Times New Roman" w:cs="Times New Roman"/>
+                <w:sz w:val="24"/>
+                <w:szCs w:val="24"/>
+              </w:rPr>
+              <w:t xml:space="preserve"> </w:t>
+            </w:r>
+            <w:proofErr w:type="spellStart"/>
+            <w:r>
+              <w:rPr>
+                <w:rFonts w:ascii="Times New Roman" w:hAnsi="Times New Roman" w:cs="Times New Roman"/>
+                <w:sz w:val="24"/>
+                <w:szCs w:val="24"/>
+              </w:rPr>
+              <w:t>grafo</w:t>
+            </w:r>
+            <w:proofErr w:type="spellEnd"/>
+            <w:r>
+              <w:rPr>
+                <w:rFonts w:ascii="Times New Roman" w:hAnsi="Times New Roman" w:cs="Times New Roman"/>
+                <w:sz w:val="24"/>
+                <w:szCs w:val="24"/>
+              </w:rPr>
+              <w:t>)</w:t>
+            </w:r>
+          </w:p>
+          <w:p>
+            <w:pPr>
+              <w:spacing w:line="276" w:lineRule="auto"/>
+              <w:jc w:val="both"/>
+              <w:rPr>
+                <w:rFonts w:ascii="Times New Roman" w:hAnsi="Times New Roman" w:cs="Times New Roman"/>
+                <w:sz w:val="24"/>
+                <w:szCs w:val="24"/>
+              </w:rPr>
+            </w:pPr>
+            <w:r>
+              <w:rPr>
+                <w:rFonts w:ascii="Times New Roman" w:hAnsi="Times New Roman" w:cs="Times New Roman"/>
+                <w:sz w:val="24"/>
+                <w:szCs w:val="24"/>
+              </w:rPr>
+              <w:t>{</w:t>
+            </w:r>
+          </w:p>
+          <w:p>
+            <w:pPr>
+              <w:spacing w:line="276" w:lineRule="auto"/>
+              <w:jc w:val="both"/>
+              <w:rPr>
+                <w:rFonts w:ascii="Times New Roman" w:hAnsi="Times New Roman" w:cs="Times New Roman"/>
+                <w:sz w:val="24"/>
+                <w:szCs w:val="24"/>
+              </w:rPr>
+            </w:pPr>
+            <w:r>
+              <w:rPr>
+                <w:rFonts w:ascii="Times New Roman" w:hAnsi="Times New Roman" w:cs="Times New Roman"/>
+                <w:sz w:val="24"/>
+                <w:szCs w:val="24"/>
+              </w:rPr>
+              <w:t>if ((</w:t>
+            </w:r>
+            <w:proofErr w:type="spellStart"/>
+            <w:r>
+              <w:rPr>
+                <w:rFonts w:ascii="Times New Roman" w:hAnsi="Times New Roman" w:cs="Times New Roman"/>
+                <w:sz w:val="24"/>
+                <w:szCs w:val="24"/>
+              </w:rPr>
+              <w:t>grafo</w:t>
+            </w:r>
+            <w:proofErr w:type="spellEnd"/>
+            <w:r>
+              <w:rPr>
+                <w:rFonts w:ascii="Times New Roman" w:hAnsi="Times New Roman" w:cs="Times New Roman"/>
+                <w:sz w:val="24"/>
+                <w:szCs w:val="24"/>
+              </w:rPr>
+              <w:t xml:space="preserve"> == null) | (</w:t>
+            </w:r>
+            <w:proofErr w:type="spellStart"/>
+            <w:proofErr w:type="gramStart"/>
+            <w:r>
+              <w:rPr>
+                <w:rFonts w:ascii="Times New Roman" w:hAnsi="Times New Roman" w:cs="Times New Roman"/>
+                <w:sz w:val="24"/>
+                <w:szCs w:val="24"/>
+              </w:rPr>
+              <w:t>grafo.visitado</w:t>
+            </w:r>
+            <w:proofErr w:type="spellEnd"/>
+            <w:proofErr w:type="gramEnd"/>
+            <w:r>
+              <w:rPr>
+                <w:rFonts w:ascii="Times New Roman" w:hAnsi="Times New Roman" w:cs="Times New Roman"/>
+                <w:sz w:val="24"/>
+                <w:szCs w:val="24"/>
+              </w:rPr>
+              <w:t xml:space="preserve"> == true)) </w:t>
+            </w:r>
+            <w:r>
+              <w:rPr>
+                <w:rFonts w:ascii="Times New Roman" w:hAnsi="Times New Roman" w:cs="Times New Roman"/>
+                <w:sz w:val="24"/>
+                <w:szCs w:val="24"/>
+              </w:rPr>
+              <w:t>{</w:t>
+            </w:r>
+          </w:p>
+          <w:p>
+            <w:pPr>
+              <w:spacing w:line="276" w:lineRule="auto"/>
+              <w:jc w:val="both"/>
+              <w:rPr>
+                <w:rFonts w:ascii="Times New Roman" w:hAnsi="Times New Roman" w:cs="Times New Roman"/>
+                <w:sz w:val="24"/>
+                <w:szCs w:val="24"/>
+              </w:rPr>
+            </w:pPr>
+            <w:r>
+              <w:rPr>
+                <w:rFonts w:ascii="Times New Roman" w:hAnsi="Times New Roman" w:cs="Times New Roman"/>
+                <w:sz w:val="24"/>
+                <w:szCs w:val="24"/>
+              </w:rPr>
+              <w:t xml:space="preserve">            </w:t>
+            </w:r>
+            <w:proofErr w:type="gramStart"/>
+            <w:r>
+              <w:rPr>
+                <w:rFonts w:ascii="Times New Roman" w:hAnsi="Times New Roman" w:cs="Times New Roman"/>
+                <w:sz w:val="24"/>
+                <w:szCs w:val="24"/>
+              </w:rPr>
+              <w:t>return;</w:t>
+            </w:r>
+            <w:proofErr w:type="gramEnd"/>
+          </w:p>
+          <w:p>
+            <w:pPr>
+              <w:spacing w:line="276" w:lineRule="auto"/>
+              <w:jc w:val="both"/>
+              <w:rPr>
+                <w:rFonts w:ascii="Times New Roman" w:hAnsi="Times New Roman" w:cs="Times New Roman"/>
+                <w:sz w:val="24"/>
+                <w:szCs w:val="24"/>
+              </w:rPr>
+            </w:pPr>
+            <w:r>
+              <w:rPr>
+                <w:rFonts w:ascii="Times New Roman" w:hAnsi="Times New Roman" w:cs="Times New Roman"/>
+                <w:sz w:val="24"/>
+                <w:szCs w:val="24"/>
+              </w:rPr>
+              <w:t xml:space="preserve">        } else {</w:t>
+            </w:r>
+          </w:p>
+          <w:p>
+            <w:pPr>
+              <w:spacing w:line="276" w:lineRule="auto"/>
+              <w:jc w:val="both"/>
+              <w:rPr>
+                <w:rFonts w:ascii="Times New Roman" w:hAnsi="Times New Roman" w:cs="Times New Roman"/>
+                <w:sz w:val="24"/>
+                <w:szCs w:val="24"/>
+              </w:rPr>
+            </w:pPr>
+            <w:r>
+              <w:rPr>
+                <w:rFonts w:ascii="Times New Roman" w:hAnsi="Times New Roman" w:cs="Times New Roman"/>
+                <w:sz w:val="24"/>
+                <w:szCs w:val="24"/>
+              </w:rPr>
+              <w:t xml:space="preserve">            </w:t>
+            </w:r>
+            <w:proofErr w:type="spellStart"/>
+            <w:proofErr w:type="gramStart"/>
+            <w:r>
+              <w:rPr>
+                <w:rFonts w:ascii="Times New Roman" w:hAnsi="Times New Roman" w:cs="Times New Roman"/>
+                <w:sz w:val="24"/>
+                <w:szCs w:val="24"/>
+              </w:rPr>
+              <w:t>grafo.visitado</w:t>
+            </w:r>
+            <w:proofErr w:type="spellEnd"/>
+            <w:proofErr w:type="gramEnd"/>
+            <w:r>
+              <w:rPr>
+                <w:rFonts w:ascii="Times New Roman" w:hAnsi="Times New Roman" w:cs="Times New Roman"/>
+                <w:sz w:val="24"/>
+                <w:szCs w:val="24"/>
+              </w:rPr>
+              <w:t xml:space="preserve"> = true;</w:t>
+            </w:r>
+          </w:p>
+          <w:p>
+            <w:pPr>
+              <w:spacing w:line="276" w:lineRule="auto"/>
+              <w:jc w:val="both"/>
+              <w:rPr>
+                <w:rFonts w:ascii="Times New Roman" w:hAnsi="Times New Roman" w:cs="Times New Roman"/>
+                <w:sz w:val="24"/>
+                <w:szCs w:val="24"/>
+              </w:rPr>
+            </w:pPr>
+            <w:r>
+              <w:rPr>
+                <w:rFonts w:ascii="Times New Roman" w:hAnsi="Times New Roman" w:cs="Times New Roman"/>
+                <w:sz w:val="24"/>
+                <w:szCs w:val="24"/>
+              </w:rPr>
+              <w:t xml:space="preserve">            </w:t>
+            </w:r>
+          </w:p>
+          <w:p>
+            <w:pPr>
+              <w:spacing w:line="276" w:lineRule="auto"/>
+              <w:jc w:val="both"/>
+              <w:rPr>
+                <w:rFonts w:ascii="Times New Roman" w:hAnsi="Times New Roman" w:cs="Times New Roman"/>
+                <w:sz w:val="24"/>
+                <w:szCs w:val="24"/>
+              </w:rPr>
+            </w:pPr>
+            <w:r>
+              <w:rPr>
+                <w:rFonts w:ascii="Times New Roman" w:hAnsi="Times New Roman" w:cs="Times New Roman"/>
+                <w:sz w:val="24"/>
+                <w:szCs w:val="24"/>
+              </w:rPr>
+              <w:t xml:space="preserve">            </w:t>
+            </w:r>
+            <w:proofErr w:type="spellStart"/>
+            <w:r>
+              <w:rPr>
+                <w:rFonts w:ascii="Times New Roman" w:hAnsi="Times New Roman" w:cs="Times New Roman"/>
+                <w:sz w:val="24"/>
+                <w:szCs w:val="24"/>
+              </w:rPr>
+              <w:t>System.out.println</w:t>
+            </w:r>
+            <w:proofErr w:type="spellEnd"/>
+            <w:r>
+              <w:rPr>
+                <w:rFonts w:ascii="Times New Roman" w:hAnsi="Times New Roman" w:cs="Times New Roman"/>
+                <w:sz w:val="24"/>
+                <w:szCs w:val="24"/>
+              </w:rPr>
+              <w:t>("</w:t>
+            </w:r>
+            <w:proofErr w:type="spellStart"/>
+            <w:r>
+              <w:rPr>
+                <w:rFonts w:ascii="Times New Roman" w:hAnsi="Times New Roman" w:cs="Times New Roman"/>
+                <w:sz w:val="24"/>
+                <w:szCs w:val="24"/>
+              </w:rPr>
+              <w:t>Vertice</w:t>
+            </w:r>
+            <w:proofErr w:type="spellEnd"/>
+            <w:r>
+              <w:rPr>
+                <w:rFonts w:ascii="Times New Roman" w:hAnsi="Times New Roman" w:cs="Times New Roman"/>
+                <w:sz w:val="24"/>
+                <w:szCs w:val="24"/>
+              </w:rPr>
+              <w:t xml:space="preserve">:" + </w:t>
+            </w:r>
+            <w:proofErr w:type="spellStart"/>
+            <w:r>
+              <w:rPr>
+                <w:rFonts w:ascii="Times New Roman" w:hAnsi="Times New Roman" w:cs="Times New Roman"/>
+                <w:sz w:val="24"/>
+                <w:szCs w:val="24"/>
+              </w:rPr>
+              <w:t>grafo.num</w:t>
+            </w:r>
+            <w:proofErr w:type="spellEnd"/>
+            <w:proofErr w:type="gramStart"/>
+            <w:r>
+              <w:rPr>
+                <w:rFonts w:ascii="Times New Roman" w:hAnsi="Times New Roman" w:cs="Times New Roman"/>
+                <w:sz w:val="24"/>
+                <w:szCs w:val="24"/>
+              </w:rPr>
+              <w:t>);</w:t>
+            </w:r>
+            <w:proofErr w:type="gramEnd"/>
+          </w:p>
+          <w:p>
+            <w:pPr>
+              <w:spacing w:line="276" w:lineRule="auto"/>
+              <w:jc w:val="both"/>
+              <w:rPr>
+                <w:rFonts w:ascii="Times New Roman" w:hAnsi="Times New Roman" w:cs="Times New Roman"/>
+                <w:sz w:val="24"/>
+                <w:szCs w:val="24"/>
+              </w:rPr>
+            </w:pPr>
+          </w:p>
+          <w:p>
+            <w:pPr>
+              <w:spacing w:line="276" w:lineRule="auto"/>
+              <w:jc w:val="both"/>
+              <w:rPr>
+                <w:rFonts w:ascii="Times New Roman" w:hAnsi="Times New Roman" w:cs="Times New Roman"/>
+                <w:sz w:val="24"/>
+                <w:szCs w:val="24"/>
+              </w:rPr>
+            </w:pPr>
+            <w:r>
+              <w:rPr>
+                <w:rFonts w:ascii="Times New Roman" w:hAnsi="Times New Roman" w:cs="Times New Roman"/>
+                <w:sz w:val="24"/>
+                <w:szCs w:val="24"/>
+              </w:rPr>
+              <w:t xml:space="preserve">            Arco aux = </w:t>
+            </w:r>
+            <w:proofErr w:type="spellStart"/>
+            <w:proofErr w:type="gramStart"/>
+            <w:r>
+              <w:rPr>
+                <w:rFonts w:ascii="Times New Roman" w:hAnsi="Times New Roman" w:cs="Times New Roman"/>
+                <w:sz w:val="24"/>
+                <w:szCs w:val="24"/>
+              </w:rPr>
+              <w:t>grafo.subListaArcos</w:t>
+            </w:r>
+            <w:proofErr w:type="spellEnd"/>
+            <w:proofErr w:type="gramEnd"/>
+            <w:r>
+              <w:rPr>
+                <w:rFonts w:ascii="Times New Roman" w:hAnsi="Times New Roman" w:cs="Times New Roman"/>
+                <w:sz w:val="24"/>
+                <w:szCs w:val="24"/>
+              </w:rPr>
+              <w:t>;</w:t>
+            </w:r>
+          </w:p>
+          <w:p>
+            <w:pPr>
+              <w:spacing w:line="276" w:lineRule="auto"/>
+              <w:jc w:val="both"/>
+              <w:rPr>
+                <w:rFonts w:ascii="Times New Roman" w:hAnsi="Times New Roman" w:cs="Times New Roman"/>
+                <w:sz w:val="24"/>
+                <w:szCs w:val="24"/>
+              </w:rPr>
+            </w:pPr>
+            <w:r>
+              <w:rPr>
+                <w:rFonts w:ascii="Times New Roman" w:hAnsi="Times New Roman" w:cs="Times New Roman"/>
+                <w:sz w:val="24"/>
+                <w:szCs w:val="24"/>
+              </w:rPr>
+              <w:t xml:space="preserve">            </w:t>
+            </w:r>
+          </w:p>
+          <w:p>
+            <w:pPr>
+              <w:spacing w:line="276" w:lineRule="auto"/>
+              <w:jc w:val="both"/>
+              <w:rPr>
+                <w:rFonts w:ascii="Times New Roman" w:hAnsi="Times New Roman" w:cs="Times New Roman"/>
+                <w:sz w:val="24"/>
+                <w:szCs w:val="24"/>
+              </w:rPr>
+            </w:pPr>
+            <w:r>
+              <w:rPr>
+                <w:rFonts w:ascii="Times New Roman" w:hAnsi="Times New Roman" w:cs="Times New Roman"/>
+                <w:sz w:val="24"/>
+                <w:szCs w:val="24"/>
+              </w:rPr>
+              <w:t xml:space="preserve">            while (</w:t>
+            </w:r>
+            <w:proofErr w:type="gramStart"/>
+            <w:r>
+              <w:rPr>
+                <w:rFonts w:ascii="Times New Roman" w:hAnsi="Times New Roman" w:cs="Times New Roman"/>
+                <w:sz w:val="24"/>
+                <w:szCs w:val="24"/>
+              </w:rPr>
+              <w:t>aux !</w:t>
+            </w:r>
+            <w:proofErr w:type="gramEnd"/>
+            <w:r>
+              <w:rPr>
+                <w:rFonts w:ascii="Times New Roman" w:hAnsi="Times New Roman" w:cs="Times New Roman"/>
+                <w:sz w:val="24"/>
+                <w:szCs w:val="24"/>
+              </w:rPr>
+              <w:t>= null) {</w:t>
+            </w:r>
+          </w:p>
+          <w:p>
+            <w:pPr>
+              <w:spacing w:line="276" w:lineRule="auto"/>
+              <w:jc w:val="both"/>
+              <w:rPr>
+                <w:rFonts w:ascii="Times New Roman" w:hAnsi="Times New Roman" w:cs="Times New Roman"/>
+                <w:sz w:val="24"/>
+                <w:szCs w:val="24"/>
+              </w:rPr>
+            </w:pPr>
+            <w:r>
+              <w:rPr>
+                <w:rFonts w:ascii="Times New Roman" w:hAnsi="Times New Roman" w:cs="Times New Roman"/>
+                <w:sz w:val="24"/>
+                <w:szCs w:val="24"/>
+              </w:rPr>
+              <w:t xml:space="preserve">                </w:t>
+            </w:r>
+          </w:p>
+          <w:p>
+            <w:pPr>
+              <w:spacing w:line="276" w:lineRule="auto"/>
+              <w:jc w:val="both"/>
+              <w:rPr>
+                <w:rFonts w:ascii="Times New Roman" w:hAnsi="Times New Roman" w:cs="Times New Roman"/>
+                <w:sz w:val="24"/>
+                <w:szCs w:val="24"/>
+              </w:rPr>
+            </w:pPr>
+            <w:r>
+              <w:rPr>
+                <w:rFonts w:ascii="Times New Roman" w:hAnsi="Times New Roman" w:cs="Times New Roman"/>
+                <w:sz w:val="24"/>
+                <w:szCs w:val="24"/>
+              </w:rPr>
+              <w:t xml:space="preserve">                </w:t>
+            </w:r>
+            <w:proofErr w:type="spellStart"/>
+            <w:r>
+              <w:rPr>
+                <w:rFonts w:ascii="Times New Roman" w:hAnsi="Times New Roman" w:cs="Times New Roman"/>
+                <w:sz w:val="24"/>
+                <w:szCs w:val="24"/>
+              </w:rPr>
+              <w:t>profundidadGrafo</w:t>
+            </w:r>
+            <w:proofErr w:type="spellEnd"/>
+            <w:r>
+              <w:rPr>
+                <w:rFonts w:ascii="Times New Roman" w:hAnsi="Times New Roman" w:cs="Times New Roman"/>
+                <w:sz w:val="24"/>
+                <w:szCs w:val="24"/>
+              </w:rPr>
+              <w:t>(</w:t>
+            </w:r>
+            <w:proofErr w:type="spellStart"/>
+            <w:proofErr w:type="gramStart"/>
+            <w:r>
+              <w:rPr>
+                <w:rFonts w:ascii="Times New Roman" w:hAnsi="Times New Roman" w:cs="Times New Roman"/>
+                <w:sz w:val="24"/>
+                <w:szCs w:val="24"/>
+              </w:rPr>
+              <w:t>aux.destino</w:t>
+            </w:r>
+            <w:proofErr w:type="spellEnd"/>
+            <w:proofErr w:type="gramEnd"/>
+            <w:r>
+              <w:rPr>
+                <w:rFonts w:ascii="Times New Roman" w:hAnsi="Times New Roman" w:cs="Times New Roman"/>
+                <w:sz w:val="24"/>
+                <w:szCs w:val="24"/>
+              </w:rPr>
+              <w:t>);</w:t>
+            </w:r>
+          </w:p>
+          <w:p>
+            <w:pPr>
+              <w:spacing w:line="276" w:lineRule="auto"/>
+              <w:jc w:val="both"/>
+              <w:rPr>
+                <w:rFonts w:ascii="Times New Roman" w:hAnsi="Times New Roman" w:cs="Times New Roman"/>
+                <w:sz w:val="24"/>
+                <w:szCs w:val="24"/>
+              </w:rPr>
+            </w:pPr>
+          </w:p>
+          <w:p>
+            <w:pPr>
+              <w:spacing w:line="276" w:lineRule="auto"/>
+              <w:jc w:val="both"/>
+              <w:rPr>
+                <w:rFonts w:ascii="Times New Roman" w:hAnsi="Times New Roman" w:cs="Times New Roman"/>
+                <w:sz w:val="24"/>
+                <w:szCs w:val="24"/>
+              </w:rPr>
+            </w:pPr>
+            <w:r>
+              <w:rPr>
+                <w:rFonts w:ascii="Times New Roman" w:hAnsi="Times New Roman" w:cs="Times New Roman"/>
+                <w:sz w:val="24"/>
+                <w:szCs w:val="24"/>
+              </w:rPr>
+              <w:t xml:space="preserve">                aux = </w:t>
+            </w:r>
+            <w:proofErr w:type="spellStart"/>
+            <w:proofErr w:type="gramStart"/>
+            <w:r>
+              <w:rPr>
+                <w:rFonts w:ascii="Times New Roman" w:hAnsi="Times New Roman" w:cs="Times New Roman"/>
+                <w:sz w:val="24"/>
+                <w:szCs w:val="24"/>
+              </w:rPr>
+              <w:t>aux.sigA</w:t>
+            </w:r>
+            <w:proofErr w:type="spellEnd"/>
+            <w:proofErr w:type="gramEnd"/>
+            <w:r>
+              <w:rPr>
+                <w:rFonts w:ascii="Times New Roman" w:hAnsi="Times New Roman" w:cs="Times New Roman"/>
+                <w:sz w:val="24"/>
+                <w:szCs w:val="24"/>
+              </w:rPr>
+              <w:t>;</w:t>
+            </w:r>
+          </w:p>
+          <w:p>
+            <w:pPr>
+              <w:spacing w:line="276" w:lineRule="auto"/>
+              <w:jc w:val="both"/>
+              <w:rPr>
+                <w:rFonts w:ascii="Times New Roman" w:hAnsi="Times New Roman" w:cs="Times New Roman"/>
+                <w:sz w:val="24"/>
+                <w:szCs w:val="24"/>
+              </w:rPr>
+            </w:pPr>
+            <w:r>
+              <w:rPr>
+                <w:rFonts w:ascii="Times New Roman" w:hAnsi="Times New Roman" w:cs="Times New Roman"/>
+                <w:sz w:val="24"/>
+                <w:szCs w:val="24"/>
+              </w:rPr>
+              <w:t xml:space="preserve">            }</w:t>
+            </w:r>
+          </w:p>
+          <w:p>
+            <w:pPr>
+              <w:spacing w:line="276" w:lineRule="auto"/>
+              <w:jc w:val="both"/>
+              <w:rPr>
+                <w:rFonts w:ascii="Times New Roman" w:hAnsi="Times New Roman" w:cs="Times New Roman"/>
+                <w:sz w:val="24"/>
+                <w:szCs w:val="24"/>
+              </w:rPr>
+            </w:pPr>
+            <w:r>
+              <w:rPr>
+                <w:rFonts w:ascii="Times New Roman" w:hAnsi="Times New Roman" w:cs="Times New Roman"/>
+                <w:sz w:val="24"/>
+                <w:szCs w:val="24"/>
+              </w:rPr>
+              <w:t xml:space="preserve">       }</w:t>
+            </w:r>
+          </w:p>
+          <w:p>
+            <w:pPr>
+              <w:spacing w:line="276" w:lineRule="auto"/>
+              <w:jc w:val="both"/>
+              <w:rPr>
+                <w:rFonts w:ascii="Times New Roman" w:hAnsi="Times New Roman" w:cs="Times New Roman"/>
+                <w:sz w:val="24"/>
+                <w:szCs w:val="24"/>
+              </w:rPr>
+            </w:pPr>
+            <w:r>
+              <w:rPr>
+                <w:rFonts w:ascii="Times New Roman" w:hAnsi="Times New Roman" w:cs="Times New Roman"/>
+                <w:sz w:val="24"/>
+                <w:szCs w:val="24"/>
+              </w:rPr>
+              <w:t>}</w:t>
+            </w:r>
+          </w:p>
+        </w:tc>
+        <w:tc>
+          <w:tcPr>
+            <w:tcW w:w="2120" w:type="dxa"/>
+            <w:tcBorders>
+              <w:left w:val="single" w:sz="4" w:space="0" w:color="auto"/>
+              <w:bottom w:val="nil"/>
+            </w:tcBorders>
+          </w:tcPr>
+          <w:p>
+            <w:pPr>
+              <w:spacing w:line="276" w:lineRule="auto"/>
+              <w:jc w:val="both"/>
+              <w:rPr>
+                <w:rFonts w:ascii="Times New Roman" w:hAnsi="Times New Roman" w:cs="Times New Roman"/>
+                <w:sz w:val="24"/>
+                <w:szCs w:val="24"/>
+              </w:rPr>
+            </w:pPr>
+            <w:r>
+              <w:rPr>
+                <w:rFonts w:ascii="Times New Roman" w:hAnsi="Times New Roman" w:cs="Times New Roman"/>
+                <w:sz w:val="24"/>
+                <w:szCs w:val="24"/>
+              </w:rPr>
+              <w:br/>
+            </w:r>
+            <w:r>
+              <w:rPr>
+                <w:rFonts w:ascii="Times New Roman" w:hAnsi="Times New Roman" w:cs="Times New Roman"/>
+                <w:sz w:val="24"/>
+                <w:szCs w:val="24"/>
+              </w:rPr>
+              <w:br/>
+            </w:r>
+            <w:r>
+              <w:rPr>
+                <w:rFonts w:ascii="Times New Roman" w:hAnsi="Times New Roman" w:cs="Times New Roman"/>
+                <w:sz w:val="24"/>
+                <w:szCs w:val="24"/>
+              </w:rPr>
+              <w:br/>
+            </w:r>
+            <w:r>
+              <w:rPr>
+                <w:rFonts w:ascii="Times New Roman" w:hAnsi="Times New Roman" w:cs="Times New Roman"/>
+                <w:sz w:val="24"/>
+                <w:szCs w:val="24"/>
+              </w:rPr>
+              <w:br/>
+            </w:r>
+            <w:r>
+              <w:rPr>
+                <w:rFonts w:ascii="Times New Roman" w:hAnsi="Times New Roman" w:cs="Times New Roman"/>
+                <w:sz w:val="24"/>
+                <w:szCs w:val="24"/>
+              </w:rPr>
+              <w:br/>
+            </w:r>
+            <w:r>
+              <w:rPr>
+                <w:rFonts w:ascii="Times New Roman" w:hAnsi="Times New Roman" w:cs="Times New Roman"/>
+                <w:sz w:val="24"/>
+                <w:szCs w:val="24"/>
+              </w:rPr>
+              <w:br/>
+            </w:r>
+            <w:r>
+              <w:rPr>
+                <w:rFonts w:ascii="Times New Roman" w:hAnsi="Times New Roman" w:cs="Times New Roman"/>
+                <w:sz w:val="24"/>
+                <w:szCs w:val="24"/>
+              </w:rPr>
+              <w:br/>
+            </w:r>
+            <w:r>
+              <w:rPr>
+                <w:rFonts w:ascii="Times New Roman" w:hAnsi="Times New Roman" w:cs="Times New Roman"/>
+                <w:sz w:val="24"/>
+                <w:szCs w:val="24"/>
+              </w:rPr>
+              <w:br/>
+            </w:r>
+          </w:p>
+          <w:p>
+            <w:pPr>
+              <w:rPr>
+                <w:rFonts w:ascii="Times New Roman" w:hAnsi="Times New Roman" w:cs="Times New Roman"/>
+                <w:sz w:val="24"/>
+                <w:szCs w:val="24"/>
+              </w:rPr>
+            </w:pPr>
+          </w:p>
+          <w:p>
+            <w:pPr>
+              <w:rPr>
+                <w:rFonts w:ascii="Times New Roman" w:hAnsi="Times New Roman" w:cs="Times New Roman"/>
+                <w:sz w:val="24"/>
+                <w:szCs w:val="24"/>
+              </w:rPr>
+            </w:pPr>
+          </w:p>
+        </w:tc>
+      </w:tr>
+      <w:tr>
+        <w:trPr>
+          <w:trHeight w:val="267"/>
+        </w:trPr>
+        <w:tc>
+          <w:tcPr>
+            <w:tcW w:w="5953" w:type="dxa"/>
+            <w:tcBorders>
+              <w:top w:val="nil"/>
+              <w:bottom w:val="nil"/>
+              <w:right w:val="single" w:sz="4" w:space="0" w:color="auto"/>
+            </w:tcBorders>
+          </w:tcPr>
+          <w:p>
+            <w:pPr>
+              <w:spacing w:line="276" w:lineRule="auto"/>
+              <w:jc w:val="both"/>
+              <w:rPr>
+                <w:rFonts w:ascii="Times New Roman" w:hAnsi="Times New Roman" w:cs="Times New Roman"/>
+                <w:sz w:val="24"/>
+                <w:szCs w:val="24"/>
+              </w:rPr>
+            </w:pPr>
+          </w:p>
+        </w:tc>
+        <w:tc>
+          <w:tcPr>
+            <w:tcW w:w="2120" w:type="dxa"/>
+            <w:tcBorders>
+              <w:top w:val="nil"/>
+              <w:left w:val="single" w:sz="4" w:space="0" w:color="auto"/>
+              <w:bottom w:val="nil"/>
+            </w:tcBorders>
+          </w:tcPr>
+          <w:p>
+            <w:pPr>
+              <w:spacing w:line="276" w:lineRule="auto"/>
+              <w:jc w:val="both"/>
+              <w:rPr>
+                <w:rFonts w:ascii="Times New Roman" w:hAnsi="Times New Roman" w:cs="Times New Roman"/>
+                <w:sz w:val="24"/>
+                <w:szCs w:val="24"/>
+              </w:rPr>
+            </w:pPr>
+          </w:p>
+        </w:tc>
+      </w:tr>
+      <w:tr>
+        <w:trPr>
+          <w:trHeight w:val="267"/>
+        </w:trPr>
+        <w:tc>
+          <w:tcPr>
+            <w:tcW w:w="5953" w:type="dxa"/>
+            <w:tcBorders>
+              <w:top w:val="nil"/>
+              <w:bottom w:val="nil"/>
+              <w:right w:val="single" w:sz="4" w:space="0" w:color="auto"/>
+            </w:tcBorders>
+          </w:tcPr>
+          <w:p>
+            <w:pPr>
+              <w:spacing w:line="276" w:lineRule="auto"/>
+              <w:jc w:val="both"/>
+              <w:rPr>
+                <w:rFonts w:ascii="Times New Roman" w:hAnsi="Times New Roman" w:cs="Times New Roman"/>
+                <w:sz w:val="24"/>
+                <w:szCs w:val="24"/>
+              </w:rPr>
+            </w:pPr>
+          </w:p>
+        </w:tc>
+        <w:tc>
+          <w:tcPr>
+            <w:tcW w:w="2120" w:type="dxa"/>
+            <w:tcBorders>
+              <w:top w:val="nil"/>
+              <w:left w:val="single" w:sz="4" w:space="0" w:color="auto"/>
+              <w:bottom w:val="nil"/>
+            </w:tcBorders>
+          </w:tcPr>
+          <w:p>
+            <w:pPr>
+              <w:spacing w:line="276" w:lineRule="auto"/>
+              <w:jc w:val="both"/>
+              <w:rPr>
+                <w:rFonts w:ascii="Times New Roman" w:hAnsi="Times New Roman" w:cs="Times New Roman"/>
+                <w:sz w:val="24"/>
+                <w:szCs w:val="24"/>
+              </w:rPr>
+            </w:pPr>
+          </w:p>
+        </w:tc>
+      </w:tr>
+      <w:tr>
+        <w:trPr>
+          <w:trHeight w:val="128"/>
+        </w:trPr>
+        <w:tc>
+          <w:tcPr>
+            <w:tcW w:w="5953" w:type="dxa"/>
+            <w:tcBorders>
+              <w:top w:val="nil"/>
+              <w:bottom w:val="nil"/>
+              <w:right w:val="single" w:sz="4" w:space="0" w:color="auto"/>
+            </w:tcBorders>
+          </w:tcPr>
+          <w:p>
+            <w:pPr>
+              <w:spacing w:line="276" w:lineRule="auto"/>
+              <w:jc w:val="both"/>
+              <w:rPr>
+                <w:rFonts w:ascii="Times New Roman" w:hAnsi="Times New Roman" w:cs="Times New Roman"/>
+                <w:sz w:val="24"/>
+                <w:szCs w:val="24"/>
+              </w:rPr>
+            </w:pPr>
+          </w:p>
+        </w:tc>
+        <w:tc>
+          <w:tcPr>
+            <w:tcW w:w="2120" w:type="dxa"/>
+            <w:tcBorders>
+              <w:top w:val="nil"/>
+              <w:left w:val="single" w:sz="4" w:space="0" w:color="auto"/>
+              <w:bottom w:val="nil"/>
+            </w:tcBorders>
+          </w:tcPr>
+          <w:p>
+            <w:pPr>
+              <w:spacing w:line="276" w:lineRule="auto"/>
+              <w:jc w:val="both"/>
+              <w:rPr>
+                <w:rFonts w:ascii="Times New Roman" w:hAnsi="Times New Roman" w:cs="Times New Roman"/>
+                <w:sz w:val="24"/>
+                <w:szCs w:val="24"/>
+              </w:rPr>
+            </w:pPr>
+          </w:p>
+        </w:tc>
+      </w:tr>
+      <w:tr>
+        <w:trPr>
+          <w:trHeight w:val="119"/>
+        </w:trPr>
+        <w:tc>
+          <w:tcPr>
+            <w:tcW w:w="5953" w:type="dxa"/>
+            <w:tcBorders>
+              <w:top w:val="nil"/>
+              <w:right w:val="single" w:sz="4" w:space="0" w:color="auto"/>
+            </w:tcBorders>
+          </w:tcPr>
+          <w:p>
+            <w:pPr>
+              <w:spacing w:line="276" w:lineRule="auto"/>
+              <w:jc w:val="both"/>
+              <w:rPr>
+                <w:rFonts w:ascii="Times New Roman" w:hAnsi="Times New Roman" w:cs="Times New Roman"/>
+                <w:sz w:val="24"/>
+                <w:szCs w:val="24"/>
+              </w:rPr>
+            </w:pPr>
+          </w:p>
+        </w:tc>
+        <w:tc>
+          <w:tcPr>
+            <w:tcW w:w="2120" w:type="dxa"/>
+            <w:tcBorders>
+              <w:top w:val="nil"/>
+              <w:left w:val="single" w:sz="4" w:space="0" w:color="auto"/>
+            </w:tcBorders>
+          </w:tcPr>
+          <w:p>
+            <w:pPr>
+              <w:spacing w:line="276" w:lineRule="auto"/>
+              <w:jc w:val="both"/>
+              <w:rPr>
+                <w:rFonts w:ascii="Times New Roman" w:hAnsi="Times New Roman" w:cs="Times New Roman"/>
+                <w:sz w:val="24"/>
+                <w:szCs w:val="24"/>
+              </w:rPr>
+            </w:pPr>
+          </w:p>
+        </w:tc>
+      </w:tr>
+      <w:tr>
+        <w:tc>
+          <w:tcPr>
+            <w:tcW w:w="5953" w:type="dxa"/>
+          </w:tcPr>
+          <w:p>
+            <w:pPr>
+              <w:spacing w:line="276" w:lineRule="auto"/>
+              <w:jc w:val="both"/>
+              <w:rPr>
+                <w:rFonts w:ascii="Times New Roman" w:hAnsi="Times New Roman" w:cs="Times New Roman"/>
+                <w:sz w:val="24"/>
+                <w:szCs w:val="24"/>
+                <w:lang w:val="es-CR"/>
+              </w:rPr>
+            </w:pPr>
+            <w:r>
+              <w:rPr>
+                <w:rFonts w:ascii="Times New Roman" w:hAnsi="Times New Roman" w:cs="Times New Roman"/>
+                <w:sz w:val="24"/>
+                <w:szCs w:val="24"/>
+                <w:lang w:val="es-CR"/>
+              </w:rPr>
+              <w:t>Total (la suma de todos los pasos)</w:t>
+            </w:r>
+          </w:p>
+        </w:tc>
+        <w:tc>
+          <w:tcPr>
+            <w:tcW w:w="2120" w:type="dxa"/>
+          </w:tcPr>
+          <w:p>
+            <w:pPr>
+              <w:spacing w:line="276" w:lineRule="auto"/>
+              <w:jc w:val="both"/>
+              <w:rPr>
+                <w:rFonts w:ascii="Times New Roman" w:hAnsi="Times New Roman" w:cs="Times New Roman"/>
+                <w:sz w:val="24"/>
+                <w:szCs w:val="24"/>
+              </w:rPr>
+            </w:pPr>
+          </w:p>
+        </w:tc>
+      </w:tr>
+      <w:tr>
+        <w:tc>
+          <w:tcPr>
+            <w:tcW w:w="5953" w:type="dxa"/>
+          </w:tcPr>
+          <w:p>
+            <w:pPr>
+              <w:spacing w:line="276" w:lineRule="auto"/>
+              <w:jc w:val="both"/>
+              <w:rPr>
+                <w:rFonts w:ascii="Times New Roman" w:hAnsi="Times New Roman" w:cs="Times New Roman"/>
+                <w:b/>
+                <w:sz w:val="24"/>
+                <w:szCs w:val="24"/>
+                <w:lang w:val="es-CR"/>
+              </w:rPr>
+            </w:pPr>
+            <w:r>
+              <w:rPr>
+                <w:rFonts w:ascii="Times New Roman" w:hAnsi="Times New Roman" w:cs="Times New Roman"/>
+                <w:b/>
+                <w:sz w:val="24"/>
+                <w:szCs w:val="24"/>
+                <w:lang w:val="es-CR"/>
+              </w:rPr>
+              <w:t>Clasificación en notación O Grande</w:t>
+            </w:r>
+          </w:p>
+        </w:tc>
+        <w:tc>
+          <w:tcPr>
+            <w:tcW w:w="2120" w:type="dxa"/>
+          </w:tcPr>
+          <w:p>
+            <w:pPr>
+              <w:spacing w:line="276" w:lineRule="auto"/>
+              <w:jc w:val="both"/>
+              <w:rPr>
+                <w:rFonts w:ascii="Times New Roman" w:hAnsi="Times New Roman" w:cs="Times New Roman"/>
+                <w:sz w:val="24"/>
+                <w:szCs w:val="24"/>
+              </w:rPr>
+            </w:pPr>
+          </w:p>
+        </w:tc>
+      </w:tr>
+    </w:tbl>
+    <w:p>
+      <w:pPr>
+        <w:spacing w:line="360" w:lineRule="auto"/>
+        <w:jc w:val="both"/>
+        <w:rPr>
+          <w:rFonts w:ascii="Times New Roman" w:hAnsi="Times New Roman" w:cs="Times New Roman"/>
+          <w:sz w:val="16"/>
+          <w:szCs w:val="16"/>
+          <w:lang w:val="es-CR"/>
+        </w:rPr>
+      </w:pPr>
+      <w:r>
+        <w:rPr>
+          <w:rFonts w:ascii="Times New Roman" w:hAnsi="Times New Roman" w:cs="Times New Roman"/>
+          <w:sz w:val="24"/>
+          <w:szCs w:val="24"/>
+          <w:lang w:val="es-CR"/>
+        </w:rPr>
+        <w:tab/>
+      </w:r>
+      <w:r>
+        <w:rPr>
+          <w:rFonts w:ascii="Times New Roman" w:hAnsi="Times New Roman" w:cs="Times New Roman"/>
+          <w:sz w:val="24"/>
+          <w:szCs w:val="24"/>
+          <w:lang w:val="es-CR"/>
+        </w:rPr>
+        <w:tab/>
+      </w:r>
+      <w:r>
+        <w:rPr>
+          <w:rFonts w:ascii="Times New Roman" w:hAnsi="Times New Roman" w:cs="Times New Roman"/>
+          <w:sz w:val="24"/>
+          <w:szCs w:val="24"/>
+          <w:lang w:val="es-CR"/>
+        </w:rPr>
+        <w:tab/>
+      </w:r>
+      <w:r>
+        <w:rPr>
+          <w:rFonts w:ascii="Times New Roman" w:hAnsi="Times New Roman" w:cs="Times New Roman"/>
+          <w:sz w:val="20"/>
+          <w:szCs w:val="20"/>
+          <w:lang w:val="es-CR"/>
+        </w:rPr>
+        <w:t xml:space="preserve">Tabla #2: Medición analítica </w:t>
+      </w:r>
+      <w:r>
+        <w:rPr>
+          <w:rFonts w:ascii="Times New Roman" w:hAnsi="Times New Roman" w:cs="Times New Roman"/>
+          <w:sz w:val="20"/>
+          <w:szCs w:val="20"/>
+          <w:lang w:val="es-CR"/>
+        </w:rPr>
+        <w:t>recorrido en Profundidad de un árbol binario</w:t>
+      </w:r>
+      <w:r>
+        <w:rPr>
+          <w:rFonts w:ascii="Times New Roman" w:hAnsi="Times New Roman" w:cs="Times New Roman"/>
+          <w:sz w:val="20"/>
+          <w:szCs w:val="20"/>
+          <w:lang w:val="es-CR"/>
+        </w:rPr>
+        <w:t>.</w:t>
+      </w:r>
+    </w:p>
+    <w:p>
+      <w:pPr>
+        <w:spacing w:line="360" w:lineRule="auto"/>
+        <w:jc w:val="both"/>
+        <w:rPr>
+          <w:rFonts w:ascii="Times New Roman" w:hAnsi="Times New Roman" w:cs="Times New Roman"/>
+          <w:sz w:val="24"/>
+          <w:szCs w:val="24"/>
+          <w:lang w:val="es-CR"/>
+        </w:rPr>
+      </w:pPr>
+    </w:p>
+    <w:p>
+      <w:pPr>
+        <w:spacing w:line="360" w:lineRule="auto"/>
+        <w:jc w:val="both"/>
+        <w:rPr>
+          <w:rFonts w:ascii="Times New Roman" w:hAnsi="Times New Roman" w:cs="Times New Roman"/>
+          <w:sz w:val="24"/>
+          <w:szCs w:val="24"/>
+          <w:lang w:val="es-CR"/>
+        </w:rPr>
+      </w:pPr>
+    </w:p>
+    <w:p>
+      <w:pPr>
+        <w:spacing w:line="360" w:lineRule="auto"/>
+        <w:jc w:val="both"/>
+        <w:rPr>
+          <w:rFonts w:ascii="Times New Roman" w:hAnsi="Times New Roman" w:cs="Times New Roman"/>
+          <w:sz w:val="24"/>
+          <w:szCs w:val="24"/>
+          <w:lang w:val="es-CR"/>
+        </w:rPr>
+      </w:pPr>
+    </w:p>
+    <w:p>
+      <w:pPr>
+        <w:spacing w:line="360" w:lineRule="auto"/>
+        <w:jc w:val="both"/>
+        <w:rPr>
+          <w:rFonts w:ascii="Times New Roman" w:hAnsi="Times New Roman" w:cs="Times New Roman"/>
+          <w:sz w:val="24"/>
+          <w:szCs w:val="24"/>
+          <w:lang w:val="es-CR"/>
+        </w:rPr>
+      </w:pPr>
+    </w:p>
+    <w:p>
+      <w:pPr>
+        <w:spacing w:line="360" w:lineRule="auto"/>
+        <w:jc w:val="both"/>
+        <w:rPr>
+          <w:rFonts w:ascii="Times New Roman" w:hAnsi="Times New Roman" w:cs="Times New Roman"/>
+          <w:sz w:val="24"/>
+          <w:szCs w:val="24"/>
+          <w:lang w:val="es-CR"/>
+        </w:rPr>
+      </w:pPr>
+    </w:p>
+    <w:p>
+      <w:pPr>
+        <w:spacing w:line="360" w:lineRule="auto"/>
+        <w:jc w:val="both"/>
+        <w:rPr>
+          <w:rFonts w:ascii="Times New Roman" w:hAnsi="Times New Roman" w:cs="Times New Roman"/>
+          <w:sz w:val="24"/>
+          <w:szCs w:val="24"/>
+          <w:lang w:val="es-CR"/>
+        </w:rPr>
+      </w:pPr>
+    </w:p>
+    <w:p>
+      <w:pPr>
+        <w:widowControl w:val="0"/>
+        <w:suppressAutoHyphens/>
+        <w:ind w:left="360"/>
+        <w:rPr>
+          <w:rFonts w:ascii="Times New Roman" w:hAnsi="Times New Roman" w:cs="Times New Roman"/>
+          <w:lang w:val="es-CR"/>
+        </w:rPr>
+      </w:pPr>
+      <w:r>
+        <w:rPr>
+          <w:lang w:val="es-CR"/>
+        </w:rPr>
+        <w:t xml:space="preserve"> </w:t>
+      </w:r>
+      <w:r>
+        <w:rPr>
+          <w:rFonts w:ascii="Times New Roman" w:hAnsi="Times New Roman" w:cs="Times New Roman"/>
+          <w:sz w:val="24"/>
+          <w:szCs w:val="24"/>
+          <w:lang w:val="es-CR"/>
+        </w:rPr>
+        <w:t>Nombre del algoritmo #</w:t>
+      </w:r>
+      <w:r>
+        <w:rPr>
+          <w:rFonts w:ascii="Times New Roman" w:hAnsi="Times New Roman" w:cs="Times New Roman"/>
+          <w:sz w:val="24"/>
+          <w:szCs w:val="24"/>
+          <w:lang w:val="es-CR"/>
+        </w:rPr>
+        <w:t>1</w:t>
+      </w:r>
+      <w:r>
+        <w:rPr>
+          <w:rFonts w:ascii="Times New Roman" w:hAnsi="Times New Roman" w:cs="Times New Roman"/>
+          <w:sz w:val="24"/>
+          <w:szCs w:val="24"/>
+          <w:lang w:val="es-CR"/>
+        </w:rPr>
+        <w:t xml:space="preserve">: </w:t>
+      </w:r>
+      <w:r>
+        <w:rPr>
+          <w:rFonts w:ascii="Times New Roman" w:hAnsi="Times New Roman" w:cs="Times New Roman"/>
+          <w:sz w:val="24"/>
+          <w:szCs w:val="24"/>
+          <w:u w:val="single"/>
+          <w:lang w:val="es-CR"/>
+        </w:rPr>
+        <w:t xml:space="preserve">recorrido </w:t>
+      </w:r>
+      <w:r>
+        <w:rPr>
+          <w:rFonts w:ascii="Times New Roman" w:hAnsi="Times New Roman" w:cs="Times New Roman"/>
+          <w:sz w:val="24"/>
+          <w:szCs w:val="24"/>
+          <w:u w:val="single"/>
+          <w:lang w:val="es-CR"/>
+        </w:rPr>
+        <w:t xml:space="preserve">en </w:t>
+      </w:r>
+      <w:r>
+        <w:rPr>
+          <w:rFonts w:ascii="Times New Roman" w:hAnsi="Times New Roman" w:cs="Times New Roman"/>
+          <w:sz w:val="24"/>
+          <w:szCs w:val="24"/>
+          <w:u w:val="single"/>
+          <w:lang w:val="es-CR"/>
+        </w:rPr>
+        <w:t>Profundidad</w:t>
+      </w:r>
+      <w:r>
+        <w:rPr>
+          <w:rFonts w:ascii="Times New Roman" w:hAnsi="Times New Roman" w:cs="Times New Roman"/>
+          <w:sz w:val="24"/>
+          <w:szCs w:val="24"/>
+          <w:u w:val="single"/>
+          <w:lang w:val="es-CR"/>
+        </w:rPr>
+        <w:t xml:space="preserve"> de un Grafo</w:t>
+      </w:r>
+    </w:p>
+    <w:tbl>
+      <w:tblPr>
+        <w:tblW w:w="9965" w:type="dxa"/>
+        <w:jc w:val="center"/>
+        <w:tblBorders>
+          <w:top w:val="single" w:sz="4" w:space="0" w:color="auto"/>
+          <w:left w:val="single" w:sz="4" w:space="0" w:color="auto"/>
+          <w:bottom w:val="single" w:sz="4" w:space="0" w:color="auto"/>
+          <w:right w:val="single" w:sz="4" w:space="0" w:color="auto"/>
+          <w:insideH w:val="single" w:sz="4" w:space="0" w:color="auto"/>
+          <w:insideV w:val="single" w:sz="4" w:space="0" w:color="auto"/>
+        </w:tblBorders>
+        <w:tblLayout w:type="fixed"/>
+        <w:tblCellMar>
+          <w:top w:w="55" w:type="dxa"/>
+          <w:left w:w="55" w:type="dxa"/>
+          <w:bottom w:w="55" w:type="dxa"/>
+          <w:right w:w="55" w:type="dxa"/>
+        </w:tblCellMar>
+        <w:tblLook w:val="0000" w:firstRow="0" w:lastRow="0" w:firstColumn="0" w:lastColumn="0" w:noHBand="0" w:noVBand="0"/>
+      </w:tblPr>
+      <w:tblGrid>
+        <w:gridCol w:w="2169"/>
+        <w:gridCol w:w="993"/>
+        <w:gridCol w:w="991"/>
+        <w:gridCol w:w="1134"/>
+        <w:gridCol w:w="1276"/>
+        <w:gridCol w:w="1985"/>
+        <w:gridCol w:w="1417"/>
+      </w:tblGrid>
+      <w:tr>
+        <w:trPr>
+          <w:tblHeader/>
+          <w:jc w:val="center"/>
+        </w:trPr>
+        <w:tc>
+          <w:tcPr>
+            <w:tcW w:w="3162" w:type="dxa"/>
+            <w:gridSpan w:val="2"/>
+          </w:tcPr>
+          <w:p>
+            <w:pPr>
+              <w:pStyle w:val="Encabezadodelatabla"/>
+              <w:rPr>
+                <w:rFonts w:ascii="Times New Roman" w:hAnsi="Times New Roman"/>
+              </w:rPr>
+            </w:pPr>
+            <w:r>
+              <w:rPr>
+                <w:rFonts w:ascii="Times New Roman" w:hAnsi="Times New Roman"/>
+              </w:rPr>
+              <w:t>Talla</w:t>
+            </w:r>
+          </w:p>
+        </w:tc>
+        <w:tc>
+          <w:tcPr>
+            <w:tcW w:w="991" w:type="dxa"/>
+          </w:tcPr>
+          <w:p>
+            <w:pPr>
+              <w:pStyle w:val="Encabezadodelatabla"/>
+              <w:rPr>
+                <w:rFonts w:ascii="Times New Roman" w:hAnsi="Times New Roman"/>
+              </w:rPr>
+            </w:pPr>
+            <w:r>
+              <w:rPr>
+                <w:rFonts w:ascii="Times New Roman" w:hAnsi="Times New Roman"/>
+              </w:rPr>
+              <w:t>Factor talla</w:t>
+            </w:r>
+          </w:p>
+        </w:tc>
+        <w:tc>
+          <w:tcPr>
+            <w:tcW w:w="1134" w:type="dxa"/>
+          </w:tcPr>
+          <w:p>
+            <w:pPr>
+              <w:pStyle w:val="Encabezadodelatabla"/>
+              <w:rPr>
+                <w:rFonts w:ascii="Times New Roman" w:hAnsi="Times New Roman"/>
+              </w:rPr>
+            </w:pPr>
+            <w:r>
+              <w:rPr>
+                <w:rFonts w:ascii="Times New Roman" w:hAnsi="Times New Roman"/>
+              </w:rPr>
+              <w:t xml:space="preserve">Factor </w:t>
+            </w:r>
+            <w:proofErr w:type="spellStart"/>
+            <w:r>
+              <w:rPr>
+                <w:rFonts w:ascii="Times New Roman" w:hAnsi="Times New Roman"/>
+              </w:rPr>
+              <w:t>Asig</w:t>
+            </w:r>
+            <w:proofErr w:type="spellEnd"/>
+          </w:p>
+        </w:tc>
+        <w:tc>
+          <w:tcPr>
+            <w:tcW w:w="1276" w:type="dxa"/>
+          </w:tcPr>
+          <w:p>
+            <w:pPr>
+              <w:pStyle w:val="Encabezadodelatabla"/>
+              <w:rPr>
+                <w:rFonts w:ascii="Times New Roman" w:hAnsi="Times New Roman"/>
+              </w:rPr>
+            </w:pPr>
+            <w:r>
+              <w:rPr>
+                <w:rFonts w:ascii="Times New Roman" w:hAnsi="Times New Roman"/>
+              </w:rPr>
+              <w:t xml:space="preserve">Factor </w:t>
+            </w:r>
+            <w:proofErr w:type="spellStart"/>
+            <w:r>
+              <w:rPr>
+                <w:rFonts w:ascii="Times New Roman" w:hAnsi="Times New Roman"/>
+              </w:rPr>
+              <w:t>Comp</w:t>
+            </w:r>
+            <w:proofErr w:type="spellEnd"/>
+          </w:p>
+        </w:tc>
+        <w:tc>
+          <w:tcPr>
+            <w:tcW w:w="1985" w:type="dxa"/>
+          </w:tcPr>
+          <w:p>
+            <w:pPr>
+              <w:pStyle w:val="Encabezadodelatabla"/>
+              <w:rPr>
+                <w:rFonts w:ascii="Times New Roman" w:hAnsi="Times New Roman"/>
+              </w:rPr>
+            </w:pPr>
+            <w:r>
+              <w:rPr>
+                <w:rFonts w:ascii="Times New Roman" w:hAnsi="Times New Roman"/>
+              </w:rPr>
+              <w:t>Factor Cantidad de líneas ejecutadas</w:t>
+            </w:r>
+          </w:p>
+        </w:tc>
+        <w:tc>
+          <w:tcPr>
+            <w:tcW w:w="1417" w:type="dxa"/>
+          </w:tcPr>
+          <w:p>
+            <w:pPr>
+              <w:pStyle w:val="Encabezadodelatabla"/>
+              <w:rPr>
+                <w:rFonts w:ascii="Times New Roman" w:hAnsi="Times New Roman"/>
+              </w:rPr>
+            </w:pPr>
+            <w:r>
+              <w:rPr>
+                <w:rFonts w:ascii="Times New Roman" w:hAnsi="Times New Roman"/>
+              </w:rPr>
+              <w:t>Factor Tiempo de ejecución</w:t>
+            </w:r>
+          </w:p>
+        </w:tc>
+      </w:tr>
+      <w:tr>
+        <w:trPr>
+          <w:jc w:val="center"/>
+        </w:trPr>
+        <w:tc>
+          <w:tcPr>
+            <w:tcW w:w="2169" w:type="dxa"/>
+            <w:vMerge w:val="restart"/>
+            <w:shd w:val="clear" w:color="auto" w:fill="auto"/>
+            <w:vAlign w:val="center"/>
+          </w:tcPr>
+          <w:p>
+            <w:pPr>
+              <w:pStyle w:val="Contenidodelatabla"/>
+              <w:rPr>
+                <w:rFonts w:ascii="Times New Roman" w:hAnsi="Times New Roman"/>
+              </w:rPr>
+            </w:pPr>
+            <w:r>
+              <w:rPr>
+                <w:rFonts w:ascii="Times New Roman" w:hAnsi="Times New Roman"/>
+              </w:rPr>
+              <w:t xml:space="preserve">De 1000 a </w:t>
+            </w:r>
+            <w:r>
+              <w:rPr>
+                <w:rFonts w:ascii="Times New Roman" w:hAnsi="Times New Roman"/>
+              </w:rPr>
+              <w:t>1500</w:t>
+            </w:r>
+          </w:p>
+        </w:tc>
+        <w:tc>
+          <w:tcPr>
+            <w:tcW w:w="993" w:type="dxa"/>
+            <w:shd w:val="clear" w:color="auto" w:fill="auto"/>
+          </w:tcPr>
+          <w:p>
+            <w:pPr>
+              <w:pStyle w:val="Contenidodelatabla"/>
+              <w:jc w:val="right"/>
+              <w:rPr>
+                <w:rFonts w:ascii="Times New Roman" w:hAnsi="Times New Roman"/>
+              </w:rPr>
+            </w:pPr>
+          </w:p>
+        </w:tc>
+        <w:tc>
+          <w:tcPr>
+            <w:tcW w:w="991" w:type="dxa"/>
+            <w:vMerge w:val="restart"/>
+            <w:vAlign w:val="center"/>
+          </w:tcPr>
+          <w:p>
+            <w:pPr>
+              <w:pStyle w:val="Contenidodelatabla"/>
+              <w:jc w:val="center"/>
+              <w:rPr>
+                <w:rFonts w:ascii="Times New Roman" w:hAnsi="Times New Roman"/>
+              </w:rPr>
+            </w:pPr>
+          </w:p>
+        </w:tc>
+        <w:tc>
+          <w:tcPr>
+            <w:tcW w:w="1134" w:type="dxa"/>
+          </w:tcPr>
+          <w:p>
+            <w:pPr>
+              <w:pStyle w:val="Contenidodelatabla"/>
+              <w:jc w:val="center"/>
+              <w:rPr>
+                <w:rFonts w:ascii="Times New Roman" w:hAnsi="Times New Roman"/>
+              </w:rPr>
+            </w:pPr>
+          </w:p>
+        </w:tc>
+        <w:tc>
+          <w:tcPr>
+            <w:tcW w:w="1276" w:type="dxa"/>
+          </w:tcPr>
+          <w:p>
+            <w:pPr>
+              <w:pStyle w:val="Contenidodelatabla"/>
+              <w:jc w:val="center"/>
+              <w:rPr>
+                <w:rFonts w:ascii="Times New Roman" w:hAnsi="Times New Roman"/>
+              </w:rPr>
+            </w:pPr>
+          </w:p>
+        </w:tc>
+        <w:tc>
+          <w:tcPr>
+            <w:tcW w:w="1985" w:type="dxa"/>
+          </w:tcPr>
+          <w:p>
+            <w:pPr>
+              <w:pStyle w:val="Contenidodelatabla"/>
+              <w:jc w:val="center"/>
+              <w:rPr>
+                <w:rFonts w:ascii="Times New Roman" w:hAnsi="Times New Roman"/>
+              </w:rPr>
+            </w:pPr>
+          </w:p>
+        </w:tc>
+        <w:tc>
+          <w:tcPr>
+            <w:tcW w:w="1417" w:type="dxa"/>
+          </w:tcPr>
+          <w:p>
+            <w:pPr>
+              <w:pStyle w:val="Contenidodelatabla"/>
+              <w:jc w:val="center"/>
+              <w:rPr>
+                <w:rFonts w:ascii="Times New Roman" w:hAnsi="Times New Roman"/>
+              </w:rPr>
+            </w:pPr>
+          </w:p>
+        </w:tc>
+      </w:tr>
+      <w:tr>
+        <w:trPr>
+          <w:jc w:val="center"/>
+        </w:trPr>
+        <w:tc>
+          <w:tcPr>
+            <w:tcW w:w="2169" w:type="dxa"/>
+            <w:vMerge/>
+            <w:shd w:val="clear" w:color="auto" w:fill="auto"/>
+          </w:tcPr>
+          <w:p>
+            <w:pPr>
+              <w:pStyle w:val="Contenidodelatabla"/>
+              <w:rPr>
+                <w:rFonts w:ascii="Times New Roman" w:hAnsi="Times New Roman"/>
+              </w:rPr>
+            </w:pPr>
+          </w:p>
+        </w:tc>
+        <w:tc>
+          <w:tcPr>
+            <w:tcW w:w="993" w:type="dxa"/>
+            <w:shd w:val="clear" w:color="auto" w:fill="auto"/>
+          </w:tcPr>
+          <w:p>
+            <w:pPr>
+              <w:pStyle w:val="Contenidodelatabla"/>
+              <w:jc w:val="right"/>
+              <w:rPr>
+                <w:rFonts w:ascii="Times New Roman" w:hAnsi="Times New Roman"/>
+              </w:rPr>
+            </w:pPr>
+          </w:p>
+        </w:tc>
+        <w:tc>
+          <w:tcPr>
+            <w:tcW w:w="991" w:type="dxa"/>
+            <w:vMerge/>
+          </w:tcPr>
+          <w:p>
+            <w:pPr>
+              <w:pStyle w:val="Contenidodelatabla"/>
+              <w:jc w:val="center"/>
+              <w:rPr>
+                <w:rFonts w:ascii="Times New Roman" w:hAnsi="Times New Roman"/>
+              </w:rPr>
+            </w:pPr>
+          </w:p>
+        </w:tc>
+        <w:tc>
+          <w:tcPr>
+            <w:tcW w:w="1134" w:type="dxa"/>
+          </w:tcPr>
+          <w:p>
+            <w:pPr>
+              <w:pStyle w:val="Contenidodelatabla"/>
+              <w:jc w:val="center"/>
+              <w:rPr>
+                <w:rFonts w:ascii="Times New Roman" w:hAnsi="Times New Roman"/>
+              </w:rPr>
+            </w:pPr>
+            <w:r>
+              <w:rPr>
+                <w:rFonts w:ascii="Times New Roman" w:hAnsi="Times New Roman"/>
+              </w:rPr>
+              <w:t>5</w:t>
+            </w:r>
+          </w:p>
+        </w:tc>
+        <w:tc>
+          <w:tcPr>
+            <w:tcW w:w="1276" w:type="dxa"/>
+          </w:tcPr>
+          <w:p>
+            <w:pPr>
+              <w:pStyle w:val="Contenidodelatabla"/>
+              <w:jc w:val="center"/>
+              <w:rPr>
+                <w:rFonts w:ascii="Times New Roman" w:hAnsi="Times New Roman"/>
+              </w:rPr>
+            </w:pPr>
+            <w:r>
+              <w:rPr>
+                <w:rFonts w:ascii="Times New Roman" w:hAnsi="Times New Roman"/>
+              </w:rPr>
+              <w:t>4.998</w:t>
+            </w:r>
+          </w:p>
+        </w:tc>
+        <w:tc>
+          <w:tcPr>
+            <w:tcW w:w="1985" w:type="dxa"/>
+          </w:tcPr>
+          <w:p>
+            <w:pPr>
+              <w:pStyle w:val="Contenidodelatabla"/>
+              <w:jc w:val="center"/>
+              <w:rPr>
+                <w:rFonts w:ascii="Times New Roman" w:hAnsi="Times New Roman"/>
+              </w:rPr>
+            </w:pPr>
+            <w:r>
+              <w:rPr>
+                <w:rFonts w:ascii="Times New Roman" w:hAnsi="Times New Roman"/>
+              </w:rPr>
+              <w:t>4.998</w:t>
+            </w:r>
+          </w:p>
+        </w:tc>
+        <w:tc>
+          <w:tcPr>
+            <w:tcW w:w="1417" w:type="dxa"/>
+          </w:tcPr>
+          <w:p>
+            <w:pPr>
+              <w:pStyle w:val="Contenidodelatabla"/>
+              <w:jc w:val="center"/>
+              <w:rPr>
+                <w:rFonts w:ascii="Times New Roman" w:hAnsi="Times New Roman"/>
+              </w:rPr>
+            </w:pPr>
+            <w:r>
+              <w:rPr>
+                <w:rFonts w:ascii="Times New Roman" w:hAnsi="Times New Roman"/>
+              </w:rPr>
+              <w:t>4.307</w:t>
+            </w:r>
+          </w:p>
+        </w:tc>
+      </w:tr>
+      <w:tr>
+        <w:trPr>
+          <w:jc w:val="center"/>
+        </w:trPr>
+        <w:tc>
+          <w:tcPr>
+            <w:tcW w:w="2169" w:type="dxa"/>
+            <w:vMerge/>
+            <w:shd w:val="clear" w:color="auto" w:fill="auto"/>
+          </w:tcPr>
+          <w:p>
+            <w:pPr>
+              <w:pStyle w:val="Contenidodelatabla"/>
+              <w:rPr>
+                <w:rFonts w:ascii="Times New Roman" w:hAnsi="Times New Roman"/>
+              </w:rPr>
+            </w:pPr>
+          </w:p>
+        </w:tc>
+        <w:tc>
+          <w:tcPr>
+            <w:tcW w:w="993" w:type="dxa"/>
+            <w:shd w:val="clear" w:color="auto" w:fill="auto"/>
+          </w:tcPr>
+          <w:p>
+            <w:pPr>
+              <w:pStyle w:val="Contenidodelatabla"/>
+              <w:jc w:val="right"/>
+              <w:rPr>
+                <w:rFonts w:ascii="Times New Roman" w:hAnsi="Times New Roman"/>
+              </w:rPr>
+            </w:pPr>
+          </w:p>
+        </w:tc>
+        <w:tc>
+          <w:tcPr>
+            <w:tcW w:w="991" w:type="dxa"/>
+            <w:vMerge/>
+          </w:tcPr>
+          <w:p>
+            <w:pPr>
+              <w:pStyle w:val="Contenidodelatabla"/>
+              <w:jc w:val="center"/>
+              <w:rPr>
+                <w:rFonts w:ascii="Times New Roman" w:hAnsi="Times New Roman"/>
+              </w:rPr>
+            </w:pPr>
+          </w:p>
+        </w:tc>
+        <w:tc>
+          <w:tcPr>
+            <w:tcW w:w="1134" w:type="dxa"/>
+          </w:tcPr>
+          <w:p>
+            <w:pPr>
+              <w:pStyle w:val="Contenidodelatabla"/>
+              <w:jc w:val="center"/>
+              <w:rPr>
+                <w:rFonts w:ascii="Times New Roman" w:hAnsi="Times New Roman"/>
+              </w:rPr>
+            </w:pPr>
+          </w:p>
+        </w:tc>
+        <w:tc>
+          <w:tcPr>
+            <w:tcW w:w="1276" w:type="dxa"/>
+          </w:tcPr>
+          <w:p>
+            <w:pPr>
+              <w:pStyle w:val="Contenidodelatabla"/>
+              <w:jc w:val="center"/>
+              <w:rPr>
+                <w:rFonts w:ascii="Times New Roman" w:hAnsi="Times New Roman"/>
+              </w:rPr>
+            </w:pPr>
+          </w:p>
+        </w:tc>
+        <w:tc>
+          <w:tcPr>
+            <w:tcW w:w="1985" w:type="dxa"/>
+          </w:tcPr>
+          <w:p>
+            <w:pPr>
+              <w:pStyle w:val="Contenidodelatabla"/>
+              <w:jc w:val="center"/>
+              <w:rPr>
+                <w:rFonts w:ascii="Times New Roman" w:hAnsi="Times New Roman"/>
+              </w:rPr>
+            </w:pPr>
+          </w:p>
+        </w:tc>
+        <w:tc>
+          <w:tcPr>
+            <w:tcW w:w="1417" w:type="dxa"/>
+          </w:tcPr>
+          <w:p>
+            <w:pPr>
+              <w:pStyle w:val="Contenidodelatabla"/>
+              <w:jc w:val="center"/>
+              <w:rPr>
+                <w:rFonts w:ascii="Times New Roman" w:hAnsi="Times New Roman"/>
+              </w:rPr>
+            </w:pPr>
+          </w:p>
+        </w:tc>
+      </w:tr>
+      <w:tr>
+        <w:trPr>
+          <w:jc w:val="center"/>
+        </w:trPr>
+        <w:tc>
+          <w:tcPr>
+            <w:tcW w:w="2169" w:type="dxa"/>
+            <w:vMerge w:val="restart"/>
+            <w:shd w:val="clear" w:color="auto" w:fill="auto"/>
+            <w:vAlign w:val="center"/>
+          </w:tcPr>
+          <w:p>
+            <w:pPr>
+              <w:pStyle w:val="Contenidodelatabla"/>
+              <w:rPr>
+                <w:rFonts w:ascii="Times New Roman" w:hAnsi="Times New Roman"/>
+              </w:rPr>
+            </w:pPr>
+            <w:r>
+              <w:rPr>
+                <w:rFonts w:ascii="Times New Roman" w:hAnsi="Times New Roman"/>
+              </w:rPr>
+              <w:t xml:space="preserve">De </w:t>
+            </w:r>
+            <w:r>
+              <w:rPr>
+                <w:rFonts w:ascii="Times New Roman" w:hAnsi="Times New Roman"/>
+              </w:rPr>
+              <w:t>1500</w:t>
+            </w:r>
+            <w:r>
+              <w:rPr>
+                <w:rFonts w:ascii="Times New Roman" w:hAnsi="Times New Roman"/>
+              </w:rPr>
+              <w:t xml:space="preserve"> a </w:t>
+            </w:r>
+            <w:r>
+              <w:rPr>
+                <w:rFonts w:ascii="Times New Roman" w:hAnsi="Times New Roman"/>
+              </w:rPr>
+              <w:t>2500</w:t>
+            </w:r>
+          </w:p>
+        </w:tc>
+        <w:tc>
+          <w:tcPr>
+            <w:tcW w:w="993" w:type="dxa"/>
+            <w:shd w:val="clear" w:color="auto" w:fill="auto"/>
+          </w:tcPr>
+          <w:p>
+            <w:pPr>
+              <w:pStyle w:val="Contenidodelatabla"/>
+              <w:jc w:val="right"/>
+              <w:rPr>
+                <w:rFonts w:ascii="Times New Roman" w:hAnsi="Times New Roman"/>
+              </w:rPr>
+            </w:pPr>
+          </w:p>
+        </w:tc>
+        <w:tc>
+          <w:tcPr>
+            <w:tcW w:w="991" w:type="dxa"/>
+            <w:vMerge w:val="restart"/>
+            <w:vAlign w:val="center"/>
+          </w:tcPr>
+          <w:p>
+            <w:pPr>
+              <w:pStyle w:val="Contenidodelatabla"/>
+              <w:jc w:val="center"/>
+              <w:rPr>
+                <w:rFonts w:ascii="Times New Roman" w:hAnsi="Times New Roman"/>
+              </w:rPr>
+            </w:pPr>
+          </w:p>
+        </w:tc>
+        <w:tc>
+          <w:tcPr>
+            <w:tcW w:w="1134" w:type="dxa"/>
+          </w:tcPr>
+          <w:p>
+            <w:pPr>
+              <w:pStyle w:val="Contenidodelatabla"/>
+              <w:jc w:val="center"/>
+              <w:rPr>
+                <w:rFonts w:ascii="Times New Roman" w:hAnsi="Times New Roman"/>
+              </w:rPr>
+            </w:pPr>
+          </w:p>
+        </w:tc>
+        <w:tc>
+          <w:tcPr>
+            <w:tcW w:w="1276" w:type="dxa"/>
+          </w:tcPr>
+          <w:p>
+            <w:pPr>
+              <w:pStyle w:val="Contenidodelatabla"/>
+              <w:jc w:val="center"/>
+              <w:rPr>
+                <w:rFonts w:ascii="Times New Roman" w:hAnsi="Times New Roman"/>
+              </w:rPr>
+            </w:pPr>
+          </w:p>
+        </w:tc>
+        <w:tc>
+          <w:tcPr>
+            <w:tcW w:w="1985" w:type="dxa"/>
+          </w:tcPr>
+          <w:p>
+            <w:pPr>
+              <w:pStyle w:val="Contenidodelatabla"/>
+              <w:jc w:val="center"/>
+              <w:rPr>
+                <w:rFonts w:ascii="Times New Roman" w:hAnsi="Times New Roman"/>
+              </w:rPr>
+            </w:pPr>
+          </w:p>
+        </w:tc>
+        <w:tc>
+          <w:tcPr>
+            <w:tcW w:w="1417" w:type="dxa"/>
+          </w:tcPr>
+          <w:p>
+            <w:pPr>
+              <w:pStyle w:val="Contenidodelatabla"/>
+              <w:jc w:val="center"/>
+              <w:rPr>
+                <w:rFonts w:ascii="Times New Roman" w:hAnsi="Times New Roman"/>
+              </w:rPr>
+            </w:pPr>
+          </w:p>
+        </w:tc>
+      </w:tr>
+      <w:tr>
+        <w:trPr>
+          <w:jc w:val="center"/>
+        </w:trPr>
+        <w:tc>
+          <w:tcPr>
+            <w:tcW w:w="2169" w:type="dxa"/>
+            <w:vMerge/>
+            <w:shd w:val="clear" w:color="auto" w:fill="auto"/>
+          </w:tcPr>
+          <w:p>
+            <w:pPr>
+              <w:pStyle w:val="Contenidodelatabla"/>
+              <w:rPr>
+                <w:rFonts w:ascii="Times New Roman" w:hAnsi="Times New Roman"/>
+              </w:rPr>
+            </w:pPr>
+          </w:p>
+        </w:tc>
+        <w:tc>
+          <w:tcPr>
+            <w:tcW w:w="993" w:type="dxa"/>
+            <w:shd w:val="clear" w:color="auto" w:fill="auto"/>
+          </w:tcPr>
+          <w:p>
+            <w:pPr>
+              <w:pStyle w:val="Contenidodelatabla"/>
+              <w:jc w:val="right"/>
+              <w:rPr>
+                <w:rFonts w:ascii="Times New Roman" w:hAnsi="Times New Roman"/>
+              </w:rPr>
+            </w:pPr>
+          </w:p>
+        </w:tc>
+        <w:tc>
+          <w:tcPr>
+            <w:tcW w:w="991" w:type="dxa"/>
+            <w:vMerge/>
+          </w:tcPr>
+          <w:p>
+            <w:pPr>
+              <w:pStyle w:val="Contenidodelatabla"/>
+              <w:jc w:val="center"/>
+              <w:rPr>
+                <w:rFonts w:ascii="Times New Roman" w:hAnsi="Times New Roman"/>
+              </w:rPr>
+            </w:pPr>
+          </w:p>
+        </w:tc>
+        <w:tc>
+          <w:tcPr>
+            <w:tcW w:w="1134" w:type="dxa"/>
+          </w:tcPr>
+          <w:p>
+            <w:pPr>
+              <w:pStyle w:val="Contenidodelatabla"/>
+              <w:jc w:val="center"/>
+              <w:rPr>
+                <w:rFonts w:ascii="Times New Roman" w:hAnsi="Times New Roman"/>
+              </w:rPr>
+            </w:pPr>
+            <w:r>
+              <w:rPr>
+                <w:rFonts w:ascii="Times New Roman" w:hAnsi="Times New Roman"/>
+              </w:rPr>
+              <w:t>2</w:t>
+            </w:r>
+          </w:p>
+        </w:tc>
+        <w:tc>
+          <w:tcPr>
+            <w:tcW w:w="1276" w:type="dxa"/>
+          </w:tcPr>
+          <w:p>
+            <w:pPr>
+              <w:pStyle w:val="Contenidodelatabla"/>
+              <w:jc w:val="center"/>
+              <w:rPr>
+                <w:rFonts w:ascii="Times New Roman" w:hAnsi="Times New Roman"/>
+              </w:rPr>
+            </w:pPr>
+            <w:r>
+              <w:rPr>
+                <w:rFonts w:ascii="Times New Roman" w:hAnsi="Times New Roman"/>
+              </w:rPr>
+              <w:t>1.999</w:t>
+            </w:r>
+          </w:p>
+        </w:tc>
+        <w:tc>
+          <w:tcPr>
+            <w:tcW w:w="1985" w:type="dxa"/>
+          </w:tcPr>
+          <w:p>
+            <w:pPr>
+              <w:pStyle w:val="Contenidodelatabla"/>
+              <w:jc w:val="center"/>
+              <w:rPr>
+                <w:rFonts w:ascii="Times New Roman" w:hAnsi="Times New Roman"/>
+              </w:rPr>
+            </w:pPr>
+            <w:r>
+              <w:rPr>
+                <w:rFonts w:ascii="Times New Roman" w:hAnsi="Times New Roman"/>
+              </w:rPr>
+              <w:t>1.999</w:t>
+            </w:r>
+          </w:p>
+        </w:tc>
+        <w:tc>
+          <w:tcPr>
+            <w:tcW w:w="1417" w:type="dxa"/>
+          </w:tcPr>
+          <w:p>
+            <w:pPr>
+              <w:pStyle w:val="Contenidodelatabla"/>
+              <w:jc w:val="center"/>
+              <w:rPr>
+                <w:rFonts w:ascii="Times New Roman" w:hAnsi="Times New Roman"/>
+              </w:rPr>
+            </w:pPr>
+            <w:r>
+              <w:rPr>
+                <w:rFonts w:ascii="Times New Roman" w:hAnsi="Times New Roman"/>
+              </w:rPr>
+              <w:t>2.263</w:t>
+            </w:r>
+          </w:p>
+        </w:tc>
+      </w:tr>
+      <w:tr>
+        <w:trPr>
+          <w:jc w:val="center"/>
+        </w:trPr>
+        <w:tc>
+          <w:tcPr>
+            <w:tcW w:w="2169" w:type="dxa"/>
+            <w:vMerge/>
+            <w:shd w:val="clear" w:color="auto" w:fill="auto"/>
+          </w:tcPr>
+          <w:p>
+            <w:pPr>
+              <w:pStyle w:val="Contenidodelatabla"/>
+              <w:rPr>
+                <w:rFonts w:ascii="Times New Roman" w:hAnsi="Times New Roman"/>
+              </w:rPr>
+            </w:pPr>
+          </w:p>
+        </w:tc>
+        <w:tc>
+          <w:tcPr>
+            <w:tcW w:w="993" w:type="dxa"/>
+            <w:shd w:val="clear" w:color="auto" w:fill="auto"/>
+          </w:tcPr>
+          <w:p>
+            <w:pPr>
+              <w:pStyle w:val="Contenidodelatabla"/>
+              <w:jc w:val="right"/>
+              <w:rPr>
+                <w:rFonts w:ascii="Times New Roman" w:hAnsi="Times New Roman"/>
+              </w:rPr>
+            </w:pPr>
+          </w:p>
+        </w:tc>
+        <w:tc>
+          <w:tcPr>
+            <w:tcW w:w="991" w:type="dxa"/>
+            <w:vMerge/>
+          </w:tcPr>
+          <w:p>
+            <w:pPr>
+              <w:pStyle w:val="Contenidodelatabla"/>
+              <w:jc w:val="center"/>
+              <w:rPr>
+                <w:rFonts w:ascii="Times New Roman" w:hAnsi="Times New Roman"/>
+              </w:rPr>
+            </w:pPr>
+          </w:p>
+        </w:tc>
+        <w:tc>
+          <w:tcPr>
+            <w:tcW w:w="1134" w:type="dxa"/>
+          </w:tcPr>
+          <w:p>
+            <w:pPr>
+              <w:pStyle w:val="Contenidodelatabla"/>
+              <w:jc w:val="center"/>
+              <w:rPr>
+                <w:rFonts w:ascii="Times New Roman" w:hAnsi="Times New Roman"/>
+              </w:rPr>
+            </w:pPr>
+          </w:p>
+        </w:tc>
+        <w:tc>
+          <w:tcPr>
+            <w:tcW w:w="1276" w:type="dxa"/>
+          </w:tcPr>
+          <w:p>
+            <w:pPr>
+              <w:pStyle w:val="Contenidodelatabla"/>
+              <w:jc w:val="center"/>
+              <w:rPr>
+                <w:rFonts w:ascii="Times New Roman" w:hAnsi="Times New Roman"/>
+              </w:rPr>
+            </w:pPr>
+          </w:p>
+        </w:tc>
+        <w:tc>
+          <w:tcPr>
+            <w:tcW w:w="1985" w:type="dxa"/>
+          </w:tcPr>
+          <w:p>
+            <w:pPr>
+              <w:pStyle w:val="Contenidodelatabla"/>
+              <w:jc w:val="center"/>
+              <w:rPr>
+                <w:rFonts w:ascii="Times New Roman" w:hAnsi="Times New Roman"/>
+              </w:rPr>
+            </w:pPr>
+          </w:p>
+        </w:tc>
+        <w:tc>
+          <w:tcPr>
+            <w:tcW w:w="1417" w:type="dxa"/>
+          </w:tcPr>
+          <w:p>
+            <w:pPr>
+              <w:pStyle w:val="Contenidodelatabla"/>
+              <w:jc w:val="center"/>
+              <w:rPr>
+                <w:rFonts w:ascii="Times New Roman" w:hAnsi="Times New Roman"/>
+              </w:rPr>
+            </w:pPr>
+          </w:p>
+        </w:tc>
+      </w:tr>
+      <w:tr>
+        <w:trPr>
+          <w:jc w:val="center"/>
+        </w:trPr>
+        <w:tc>
+          <w:tcPr>
+            <w:tcW w:w="2169" w:type="dxa"/>
+            <w:vMerge w:val="restart"/>
+            <w:shd w:val="clear" w:color="auto" w:fill="auto"/>
+            <w:vAlign w:val="center"/>
+          </w:tcPr>
+          <w:p>
+            <w:pPr>
+              <w:pStyle w:val="Contenidodelatabla"/>
+              <w:rPr>
+                <w:rFonts w:ascii="Times New Roman" w:hAnsi="Times New Roman"/>
+              </w:rPr>
+            </w:pPr>
+            <w:r>
+              <w:rPr>
+                <w:rFonts w:ascii="Times New Roman" w:hAnsi="Times New Roman"/>
+              </w:rPr>
+              <w:t xml:space="preserve">De </w:t>
+            </w:r>
+            <w:r>
+              <w:rPr>
+                <w:rFonts w:ascii="Times New Roman" w:hAnsi="Times New Roman"/>
+              </w:rPr>
+              <w:t>2500</w:t>
+            </w:r>
+            <w:r>
+              <w:rPr>
+                <w:rFonts w:ascii="Times New Roman" w:hAnsi="Times New Roman"/>
+              </w:rPr>
+              <w:t xml:space="preserve"> a </w:t>
+            </w:r>
+            <w:r>
+              <w:rPr>
+                <w:rFonts w:ascii="Times New Roman" w:hAnsi="Times New Roman"/>
+              </w:rPr>
+              <w:t>3500</w:t>
+            </w:r>
+          </w:p>
+        </w:tc>
+        <w:tc>
+          <w:tcPr>
+            <w:tcW w:w="993" w:type="dxa"/>
+            <w:shd w:val="clear" w:color="auto" w:fill="auto"/>
+          </w:tcPr>
+          <w:p>
+            <w:pPr>
+              <w:pStyle w:val="Contenidodelatabla"/>
+              <w:jc w:val="right"/>
+              <w:rPr>
+                <w:rFonts w:ascii="Times New Roman" w:hAnsi="Times New Roman"/>
+              </w:rPr>
+            </w:pPr>
+          </w:p>
+        </w:tc>
+        <w:tc>
+          <w:tcPr>
+            <w:tcW w:w="991" w:type="dxa"/>
+            <w:vMerge w:val="restart"/>
+            <w:vAlign w:val="center"/>
+          </w:tcPr>
+          <w:p>
+            <w:pPr>
+              <w:pStyle w:val="Contenidodelatabla"/>
+              <w:jc w:val="center"/>
+              <w:rPr>
+                <w:rFonts w:ascii="Times New Roman" w:hAnsi="Times New Roman"/>
+              </w:rPr>
+            </w:pPr>
+          </w:p>
+        </w:tc>
+        <w:tc>
+          <w:tcPr>
+            <w:tcW w:w="1134" w:type="dxa"/>
+          </w:tcPr>
+          <w:p>
+            <w:pPr>
+              <w:pStyle w:val="Contenidodelatabla"/>
+              <w:jc w:val="center"/>
+              <w:rPr>
+                <w:rFonts w:ascii="Times New Roman" w:hAnsi="Times New Roman"/>
+              </w:rPr>
+            </w:pPr>
+          </w:p>
+        </w:tc>
+        <w:tc>
+          <w:tcPr>
+            <w:tcW w:w="1276" w:type="dxa"/>
+          </w:tcPr>
+          <w:p>
+            <w:pPr>
+              <w:pStyle w:val="Contenidodelatabla"/>
+              <w:jc w:val="center"/>
+              <w:rPr>
+                <w:rFonts w:ascii="Times New Roman" w:hAnsi="Times New Roman"/>
+              </w:rPr>
+            </w:pPr>
+          </w:p>
+        </w:tc>
+        <w:tc>
+          <w:tcPr>
+            <w:tcW w:w="1985" w:type="dxa"/>
+          </w:tcPr>
+          <w:p>
+            <w:pPr>
+              <w:pStyle w:val="Contenidodelatabla"/>
+              <w:jc w:val="center"/>
+              <w:rPr>
+                <w:rFonts w:ascii="Times New Roman" w:hAnsi="Times New Roman"/>
+              </w:rPr>
+            </w:pPr>
+          </w:p>
+        </w:tc>
+        <w:tc>
+          <w:tcPr>
+            <w:tcW w:w="1417" w:type="dxa"/>
+          </w:tcPr>
+          <w:p>
+            <w:pPr>
+              <w:pStyle w:val="Contenidodelatabla"/>
+              <w:jc w:val="center"/>
+              <w:rPr>
+                <w:rFonts w:ascii="Times New Roman" w:hAnsi="Times New Roman"/>
+              </w:rPr>
+            </w:pPr>
+          </w:p>
+        </w:tc>
+      </w:tr>
+      <w:tr>
+        <w:trPr>
+          <w:jc w:val="center"/>
+        </w:trPr>
+        <w:tc>
+          <w:tcPr>
+            <w:tcW w:w="2169" w:type="dxa"/>
+            <w:vMerge/>
+            <w:shd w:val="clear" w:color="auto" w:fill="auto"/>
+          </w:tcPr>
+          <w:p>
+            <w:pPr>
+              <w:pStyle w:val="Contenidodelatabla"/>
+              <w:rPr>
+                <w:rFonts w:ascii="Times New Roman" w:hAnsi="Times New Roman"/>
+              </w:rPr>
+            </w:pPr>
+          </w:p>
+        </w:tc>
+        <w:tc>
+          <w:tcPr>
+            <w:tcW w:w="993" w:type="dxa"/>
+            <w:shd w:val="clear" w:color="auto" w:fill="auto"/>
+          </w:tcPr>
+          <w:p>
+            <w:pPr>
+              <w:pStyle w:val="Contenidodelatabla"/>
+              <w:jc w:val="right"/>
+              <w:rPr>
+                <w:rFonts w:ascii="Times New Roman" w:hAnsi="Times New Roman"/>
+              </w:rPr>
+            </w:pPr>
+          </w:p>
+        </w:tc>
+        <w:tc>
+          <w:tcPr>
+            <w:tcW w:w="991" w:type="dxa"/>
+            <w:vMerge/>
+          </w:tcPr>
+          <w:p>
+            <w:pPr>
+              <w:pStyle w:val="Contenidodelatabla"/>
+              <w:jc w:val="center"/>
+              <w:rPr>
+                <w:rFonts w:ascii="Times New Roman" w:hAnsi="Times New Roman"/>
+              </w:rPr>
+            </w:pPr>
+          </w:p>
+        </w:tc>
+        <w:tc>
+          <w:tcPr>
+            <w:tcW w:w="1134" w:type="dxa"/>
+          </w:tcPr>
+          <w:p>
+            <w:pPr>
+              <w:pStyle w:val="Contenidodelatabla"/>
+              <w:jc w:val="center"/>
+              <w:rPr>
+                <w:rFonts w:ascii="Times New Roman" w:hAnsi="Times New Roman"/>
+              </w:rPr>
+            </w:pPr>
+            <w:r>
+              <w:rPr>
+                <w:rFonts w:ascii="Times New Roman" w:hAnsi="Times New Roman"/>
+              </w:rPr>
+              <w:t>9.999</w:t>
+            </w:r>
+          </w:p>
+        </w:tc>
+        <w:tc>
+          <w:tcPr>
+            <w:tcW w:w="1276" w:type="dxa"/>
+          </w:tcPr>
+          <w:p>
+            <w:pPr>
+              <w:pStyle w:val="Contenidodelatabla"/>
+              <w:jc w:val="center"/>
+              <w:rPr>
+                <w:rFonts w:ascii="Times New Roman" w:hAnsi="Times New Roman"/>
+              </w:rPr>
+            </w:pPr>
+            <w:r>
+              <w:rPr>
+                <w:rFonts w:ascii="Times New Roman" w:hAnsi="Times New Roman"/>
+              </w:rPr>
+              <w:t>9.999</w:t>
+            </w:r>
+          </w:p>
+        </w:tc>
+        <w:tc>
+          <w:tcPr>
+            <w:tcW w:w="1985" w:type="dxa"/>
+          </w:tcPr>
+          <w:p>
+            <w:pPr>
+              <w:pStyle w:val="Contenidodelatabla"/>
+              <w:jc w:val="center"/>
+              <w:rPr>
+                <w:rFonts w:ascii="Times New Roman" w:hAnsi="Times New Roman"/>
+              </w:rPr>
+            </w:pPr>
+            <w:r>
+              <w:rPr>
+                <w:rFonts w:ascii="Times New Roman" w:hAnsi="Times New Roman"/>
+              </w:rPr>
+              <w:t>9.999</w:t>
+            </w:r>
+          </w:p>
+        </w:tc>
+        <w:tc>
+          <w:tcPr>
+            <w:tcW w:w="1417" w:type="dxa"/>
+          </w:tcPr>
+          <w:p>
+            <w:pPr>
+              <w:pStyle w:val="Contenidodelatabla"/>
+              <w:jc w:val="center"/>
+              <w:rPr>
+                <w:rFonts w:ascii="Times New Roman" w:hAnsi="Times New Roman"/>
+              </w:rPr>
+            </w:pPr>
+            <w:r>
+              <w:rPr>
+                <w:rFonts w:ascii="Times New Roman" w:hAnsi="Times New Roman"/>
+              </w:rPr>
+              <w:t>9.804</w:t>
+            </w:r>
+          </w:p>
+        </w:tc>
+      </w:tr>
+      <w:tr>
+        <w:trPr>
+          <w:jc w:val="center"/>
+        </w:trPr>
+        <w:tc>
+          <w:tcPr>
+            <w:tcW w:w="2169" w:type="dxa"/>
+            <w:vMerge/>
+            <w:shd w:val="clear" w:color="auto" w:fill="auto"/>
+          </w:tcPr>
+          <w:p>
+            <w:pPr>
+              <w:pStyle w:val="Contenidodelatabla"/>
+              <w:rPr>
+                <w:rFonts w:ascii="Times New Roman" w:hAnsi="Times New Roman"/>
+              </w:rPr>
+            </w:pPr>
+          </w:p>
+        </w:tc>
+        <w:tc>
+          <w:tcPr>
+            <w:tcW w:w="993" w:type="dxa"/>
+            <w:shd w:val="clear" w:color="auto" w:fill="auto"/>
+          </w:tcPr>
+          <w:p>
+            <w:pPr>
+              <w:pStyle w:val="Contenidodelatabla"/>
+              <w:jc w:val="right"/>
+              <w:rPr>
+                <w:rFonts w:ascii="Times New Roman" w:hAnsi="Times New Roman"/>
+              </w:rPr>
+            </w:pPr>
+          </w:p>
+        </w:tc>
+        <w:tc>
+          <w:tcPr>
+            <w:tcW w:w="991" w:type="dxa"/>
+            <w:vMerge/>
+          </w:tcPr>
+          <w:p>
+            <w:pPr>
+              <w:pStyle w:val="Contenidodelatabla"/>
+              <w:jc w:val="center"/>
+              <w:rPr>
+                <w:rFonts w:ascii="Times New Roman" w:hAnsi="Times New Roman"/>
+              </w:rPr>
+            </w:pPr>
+          </w:p>
+        </w:tc>
+        <w:tc>
+          <w:tcPr>
+            <w:tcW w:w="1134" w:type="dxa"/>
+          </w:tcPr>
+          <w:p>
+            <w:pPr>
+              <w:pStyle w:val="Contenidodelatabla"/>
+              <w:jc w:val="center"/>
+              <w:rPr>
+                <w:rFonts w:ascii="Times New Roman" w:hAnsi="Times New Roman"/>
+              </w:rPr>
+            </w:pPr>
+          </w:p>
+        </w:tc>
+        <w:tc>
+          <w:tcPr>
+            <w:tcW w:w="1276" w:type="dxa"/>
+          </w:tcPr>
+          <w:p>
+            <w:pPr>
+              <w:pStyle w:val="Contenidodelatabla"/>
+              <w:jc w:val="center"/>
+              <w:rPr>
+                <w:rFonts w:ascii="Times New Roman" w:hAnsi="Times New Roman"/>
+              </w:rPr>
+            </w:pPr>
+          </w:p>
+        </w:tc>
+        <w:tc>
+          <w:tcPr>
+            <w:tcW w:w="1985" w:type="dxa"/>
+          </w:tcPr>
+          <w:p>
+            <w:pPr>
+              <w:pStyle w:val="Contenidodelatabla"/>
+              <w:jc w:val="center"/>
+              <w:rPr>
+                <w:rFonts w:ascii="Times New Roman" w:hAnsi="Times New Roman"/>
+              </w:rPr>
+            </w:pPr>
+          </w:p>
+        </w:tc>
+        <w:tc>
+          <w:tcPr>
+            <w:tcW w:w="1417" w:type="dxa"/>
+          </w:tcPr>
+          <w:p>
+            <w:pPr>
+              <w:pStyle w:val="Contenidodelatabla"/>
+              <w:jc w:val="center"/>
+              <w:rPr>
+                <w:rFonts w:ascii="Times New Roman" w:hAnsi="Times New Roman"/>
+              </w:rPr>
+            </w:pPr>
+          </w:p>
+        </w:tc>
+      </w:tr>
+      <w:tr>
+        <w:trPr>
+          <w:jc w:val="center"/>
+        </w:trPr>
+        <w:tc>
+          <w:tcPr>
+            <w:tcW w:w="2169" w:type="dxa"/>
+            <w:vMerge w:val="restart"/>
+            <w:shd w:val="clear" w:color="auto" w:fill="auto"/>
+            <w:vAlign w:val="center"/>
+          </w:tcPr>
+          <w:p>
+            <w:pPr>
+              <w:pStyle w:val="Contenidodelatabla"/>
+              <w:rPr>
+                <w:rFonts w:ascii="Times New Roman" w:hAnsi="Times New Roman"/>
+              </w:rPr>
+            </w:pPr>
+            <w:r>
+              <w:rPr>
+                <w:rFonts w:ascii="Times New Roman" w:hAnsi="Times New Roman"/>
+              </w:rPr>
+              <w:t xml:space="preserve">De </w:t>
+            </w:r>
+            <w:r>
+              <w:rPr>
+                <w:rFonts w:ascii="Times New Roman" w:hAnsi="Times New Roman"/>
+              </w:rPr>
+              <w:t>3500</w:t>
+            </w:r>
+            <w:r>
+              <w:rPr>
+                <w:rFonts w:ascii="Times New Roman" w:hAnsi="Times New Roman"/>
+              </w:rPr>
+              <w:t xml:space="preserve"> a </w:t>
+            </w:r>
+            <w:r>
+              <w:rPr>
+                <w:rFonts w:ascii="Times New Roman" w:hAnsi="Times New Roman"/>
+              </w:rPr>
+              <w:t>4500</w:t>
+            </w:r>
+          </w:p>
+        </w:tc>
+        <w:tc>
+          <w:tcPr>
+            <w:tcW w:w="993" w:type="dxa"/>
+            <w:shd w:val="clear" w:color="auto" w:fill="auto"/>
+          </w:tcPr>
+          <w:p>
+            <w:pPr>
+              <w:pStyle w:val="Contenidodelatabla"/>
+              <w:jc w:val="right"/>
+              <w:rPr>
+                <w:rFonts w:ascii="Times New Roman" w:hAnsi="Times New Roman"/>
+              </w:rPr>
+            </w:pPr>
+          </w:p>
+        </w:tc>
+        <w:tc>
+          <w:tcPr>
+            <w:tcW w:w="991" w:type="dxa"/>
+            <w:vMerge w:val="restart"/>
+            <w:vAlign w:val="center"/>
+          </w:tcPr>
+          <w:p>
+            <w:pPr>
+              <w:pStyle w:val="Contenidodelatabla"/>
+              <w:jc w:val="center"/>
+              <w:rPr>
+                <w:rFonts w:ascii="Times New Roman" w:hAnsi="Times New Roman"/>
+              </w:rPr>
+            </w:pPr>
+          </w:p>
+        </w:tc>
+        <w:tc>
+          <w:tcPr>
+            <w:tcW w:w="1134" w:type="dxa"/>
+          </w:tcPr>
+          <w:p>
+            <w:pPr>
+              <w:pStyle w:val="Contenidodelatabla"/>
+              <w:jc w:val="center"/>
+              <w:rPr>
+                <w:rFonts w:ascii="Times New Roman" w:hAnsi="Times New Roman"/>
+              </w:rPr>
+            </w:pPr>
+          </w:p>
+        </w:tc>
+        <w:tc>
+          <w:tcPr>
+            <w:tcW w:w="1276" w:type="dxa"/>
+          </w:tcPr>
+          <w:p>
+            <w:pPr>
+              <w:pStyle w:val="Contenidodelatabla"/>
+              <w:jc w:val="center"/>
+              <w:rPr>
+                <w:rFonts w:ascii="Times New Roman" w:hAnsi="Times New Roman"/>
+              </w:rPr>
+            </w:pPr>
+          </w:p>
+        </w:tc>
+        <w:tc>
+          <w:tcPr>
+            <w:tcW w:w="1985" w:type="dxa"/>
+          </w:tcPr>
+          <w:p>
+            <w:pPr>
+              <w:pStyle w:val="Contenidodelatabla"/>
+              <w:jc w:val="center"/>
+              <w:rPr>
+                <w:rFonts w:ascii="Times New Roman" w:hAnsi="Times New Roman"/>
+              </w:rPr>
+            </w:pPr>
+          </w:p>
+        </w:tc>
+        <w:tc>
+          <w:tcPr>
+            <w:tcW w:w="1417" w:type="dxa"/>
+          </w:tcPr>
+          <w:p>
+            <w:pPr>
+              <w:pStyle w:val="Contenidodelatabla"/>
+              <w:jc w:val="center"/>
+              <w:rPr>
+                <w:rFonts w:ascii="Times New Roman" w:hAnsi="Times New Roman"/>
+              </w:rPr>
+            </w:pPr>
+          </w:p>
+        </w:tc>
+      </w:tr>
+      <w:tr>
+        <w:trPr>
+          <w:jc w:val="center"/>
+        </w:trPr>
+        <w:tc>
+          <w:tcPr>
+            <w:tcW w:w="2169" w:type="dxa"/>
+            <w:vMerge/>
+            <w:shd w:val="clear" w:color="auto" w:fill="auto"/>
+          </w:tcPr>
+          <w:p>
+            <w:pPr>
+              <w:pStyle w:val="Contenidodelatabla"/>
+              <w:rPr>
+                <w:rFonts w:ascii="Times New Roman" w:hAnsi="Times New Roman"/>
+              </w:rPr>
+            </w:pPr>
+          </w:p>
+        </w:tc>
+        <w:tc>
+          <w:tcPr>
+            <w:tcW w:w="993" w:type="dxa"/>
+            <w:shd w:val="clear" w:color="auto" w:fill="auto"/>
+          </w:tcPr>
+          <w:p>
+            <w:pPr>
+              <w:pStyle w:val="Contenidodelatabla"/>
+              <w:jc w:val="right"/>
+              <w:rPr>
+                <w:rFonts w:ascii="Times New Roman" w:hAnsi="Times New Roman"/>
+              </w:rPr>
+            </w:pPr>
+          </w:p>
+        </w:tc>
+        <w:tc>
+          <w:tcPr>
+            <w:tcW w:w="991" w:type="dxa"/>
+            <w:vMerge/>
+          </w:tcPr>
+          <w:p>
+            <w:pPr>
+              <w:pStyle w:val="Contenidodelatabla"/>
+              <w:jc w:val="center"/>
+              <w:rPr>
+                <w:rFonts w:ascii="Times New Roman" w:hAnsi="Times New Roman"/>
+              </w:rPr>
+            </w:pPr>
+          </w:p>
+        </w:tc>
+        <w:tc>
+          <w:tcPr>
+            <w:tcW w:w="1134" w:type="dxa"/>
+          </w:tcPr>
+          <w:p>
+            <w:pPr>
+              <w:pStyle w:val="Contenidodelatabla"/>
+              <w:jc w:val="center"/>
+              <w:rPr>
+                <w:rFonts w:ascii="Times New Roman" w:hAnsi="Times New Roman"/>
+              </w:rPr>
+            </w:pPr>
+            <w:r>
+              <w:rPr>
+                <w:rFonts w:ascii="Times New Roman" w:hAnsi="Times New Roman"/>
+              </w:rPr>
+              <w:t>2</w:t>
+            </w:r>
+          </w:p>
+        </w:tc>
+        <w:tc>
+          <w:tcPr>
+            <w:tcW w:w="1276" w:type="dxa"/>
+          </w:tcPr>
+          <w:p>
+            <w:pPr>
+              <w:pStyle w:val="Contenidodelatabla"/>
+              <w:jc w:val="center"/>
+              <w:rPr>
+                <w:rFonts w:ascii="Times New Roman" w:hAnsi="Times New Roman"/>
+              </w:rPr>
+            </w:pPr>
+            <w:r>
+              <w:rPr>
+                <w:rFonts w:ascii="Times New Roman" w:hAnsi="Times New Roman"/>
+              </w:rPr>
+              <w:t>1.999</w:t>
+            </w:r>
+          </w:p>
+        </w:tc>
+        <w:tc>
+          <w:tcPr>
+            <w:tcW w:w="1985" w:type="dxa"/>
+          </w:tcPr>
+          <w:p>
+            <w:pPr>
+              <w:pStyle w:val="Contenidodelatabla"/>
+              <w:jc w:val="center"/>
+              <w:rPr>
+                <w:rFonts w:ascii="Times New Roman" w:hAnsi="Times New Roman"/>
+              </w:rPr>
+            </w:pPr>
+            <w:r>
+              <w:rPr>
+                <w:rFonts w:ascii="Times New Roman" w:hAnsi="Times New Roman"/>
+              </w:rPr>
+              <w:t>1.999</w:t>
+            </w:r>
+          </w:p>
+        </w:tc>
+        <w:tc>
+          <w:tcPr>
+            <w:tcW w:w="1417" w:type="dxa"/>
+          </w:tcPr>
+          <w:p>
+            <w:pPr>
+              <w:pStyle w:val="Contenidodelatabla"/>
+              <w:jc w:val="center"/>
+              <w:rPr>
+                <w:rFonts w:ascii="Times New Roman" w:hAnsi="Times New Roman"/>
+              </w:rPr>
+            </w:pPr>
+            <w:r>
+              <w:rPr>
+                <w:rFonts w:ascii="Times New Roman" w:hAnsi="Times New Roman"/>
+              </w:rPr>
+              <w:t>1.978</w:t>
+            </w:r>
+          </w:p>
+        </w:tc>
+      </w:tr>
+      <w:tr>
+        <w:trPr>
+          <w:jc w:val="center"/>
+        </w:trPr>
+        <w:tc>
+          <w:tcPr>
+            <w:tcW w:w="2169" w:type="dxa"/>
+            <w:vMerge/>
+            <w:shd w:val="clear" w:color="auto" w:fill="auto"/>
+          </w:tcPr>
+          <w:p>
+            <w:pPr>
+              <w:pStyle w:val="Contenidodelatabla"/>
+              <w:rPr>
+                <w:rFonts w:ascii="Times New Roman" w:hAnsi="Times New Roman"/>
+              </w:rPr>
+            </w:pPr>
+          </w:p>
+        </w:tc>
+        <w:tc>
+          <w:tcPr>
+            <w:tcW w:w="993" w:type="dxa"/>
+            <w:shd w:val="clear" w:color="auto" w:fill="auto"/>
+          </w:tcPr>
+          <w:p>
+            <w:pPr>
+              <w:pStyle w:val="Contenidodelatabla"/>
+              <w:jc w:val="right"/>
+              <w:rPr>
+                <w:rFonts w:ascii="Times New Roman" w:hAnsi="Times New Roman"/>
+              </w:rPr>
+            </w:pPr>
+          </w:p>
+        </w:tc>
+        <w:tc>
+          <w:tcPr>
+            <w:tcW w:w="991" w:type="dxa"/>
+            <w:vMerge/>
+          </w:tcPr>
+          <w:p>
+            <w:pPr>
+              <w:pStyle w:val="Contenidodelatabla"/>
+              <w:jc w:val="center"/>
+              <w:rPr>
+                <w:rFonts w:ascii="Times New Roman" w:hAnsi="Times New Roman"/>
+              </w:rPr>
+            </w:pPr>
+          </w:p>
+        </w:tc>
+        <w:tc>
+          <w:tcPr>
+            <w:tcW w:w="1134" w:type="dxa"/>
+          </w:tcPr>
+          <w:p>
+            <w:pPr>
+              <w:pStyle w:val="Contenidodelatabla"/>
+              <w:jc w:val="center"/>
+              <w:rPr>
+                <w:rFonts w:ascii="Times New Roman" w:hAnsi="Times New Roman"/>
+              </w:rPr>
+            </w:pPr>
+          </w:p>
+        </w:tc>
+        <w:tc>
+          <w:tcPr>
+            <w:tcW w:w="1276" w:type="dxa"/>
+          </w:tcPr>
+          <w:p>
+            <w:pPr>
+              <w:pStyle w:val="Contenidodelatabla"/>
+              <w:jc w:val="center"/>
+              <w:rPr>
+                <w:rFonts w:ascii="Times New Roman" w:hAnsi="Times New Roman"/>
+              </w:rPr>
+            </w:pPr>
+          </w:p>
+        </w:tc>
+        <w:tc>
+          <w:tcPr>
+            <w:tcW w:w="1985" w:type="dxa"/>
+          </w:tcPr>
+          <w:p>
+            <w:pPr>
+              <w:pStyle w:val="Contenidodelatabla"/>
+              <w:jc w:val="center"/>
+              <w:rPr>
+                <w:rFonts w:ascii="Times New Roman" w:hAnsi="Times New Roman"/>
+              </w:rPr>
+            </w:pPr>
+          </w:p>
+        </w:tc>
+        <w:tc>
+          <w:tcPr>
+            <w:tcW w:w="1417" w:type="dxa"/>
+          </w:tcPr>
+          <w:p>
+            <w:pPr>
+              <w:pStyle w:val="Contenidodelatabla"/>
+              <w:jc w:val="center"/>
+              <w:rPr>
+                <w:rFonts w:ascii="Times New Roman" w:hAnsi="Times New Roman"/>
+              </w:rPr>
+            </w:pPr>
+          </w:p>
+        </w:tc>
+      </w:tr>
+      <w:tr>
+        <w:trPr>
+          <w:jc w:val="center"/>
+        </w:trPr>
+        <w:tc>
+          <w:tcPr>
+            <w:tcW w:w="2169" w:type="dxa"/>
+            <w:vMerge w:val="restart"/>
+            <w:shd w:val="clear" w:color="auto" w:fill="auto"/>
+            <w:vAlign w:val="center"/>
+          </w:tcPr>
+          <w:p>
+            <w:pPr>
+              <w:pStyle w:val="Contenidodelatabla"/>
+              <w:rPr>
+                <w:rFonts w:ascii="Times New Roman" w:hAnsi="Times New Roman"/>
+              </w:rPr>
+            </w:pPr>
+            <w:r>
+              <w:rPr>
+                <w:rFonts w:ascii="Times New Roman" w:hAnsi="Times New Roman"/>
+              </w:rPr>
+              <w:t xml:space="preserve">De </w:t>
+            </w:r>
+            <w:r>
+              <w:rPr>
+                <w:rFonts w:ascii="Times New Roman" w:hAnsi="Times New Roman"/>
+              </w:rPr>
+              <w:t>4500</w:t>
+            </w:r>
+            <w:r>
+              <w:rPr>
+                <w:rFonts w:ascii="Times New Roman" w:hAnsi="Times New Roman"/>
+              </w:rPr>
+              <w:t xml:space="preserve"> a </w:t>
+            </w:r>
+            <w:r>
+              <w:rPr>
+                <w:rFonts w:ascii="Times New Roman" w:hAnsi="Times New Roman"/>
+              </w:rPr>
+              <w:t>5000</w:t>
+            </w:r>
+          </w:p>
+        </w:tc>
+        <w:tc>
+          <w:tcPr>
+            <w:tcW w:w="993" w:type="dxa"/>
+            <w:shd w:val="clear" w:color="auto" w:fill="auto"/>
+          </w:tcPr>
+          <w:p>
+            <w:pPr>
+              <w:pStyle w:val="Contenidodelatabla"/>
+              <w:jc w:val="right"/>
+              <w:rPr>
+                <w:rFonts w:ascii="Times New Roman" w:hAnsi="Times New Roman"/>
+              </w:rPr>
+            </w:pPr>
+          </w:p>
+        </w:tc>
+        <w:tc>
+          <w:tcPr>
+            <w:tcW w:w="991" w:type="dxa"/>
+            <w:vMerge w:val="restart"/>
+          </w:tcPr>
+          <w:p>
+            <w:pPr>
+              <w:pStyle w:val="Contenidodelatabla"/>
+              <w:jc w:val="center"/>
+              <w:rPr>
+                <w:rFonts w:ascii="Times New Roman" w:hAnsi="Times New Roman"/>
+              </w:rPr>
+            </w:pPr>
+          </w:p>
+        </w:tc>
+        <w:tc>
+          <w:tcPr>
+            <w:tcW w:w="1134" w:type="dxa"/>
+          </w:tcPr>
+          <w:p>
+            <w:pPr>
+              <w:pStyle w:val="Contenidodelatabla"/>
+              <w:jc w:val="center"/>
+              <w:rPr>
+                <w:rFonts w:ascii="Times New Roman" w:hAnsi="Times New Roman"/>
+              </w:rPr>
+            </w:pPr>
+          </w:p>
+        </w:tc>
+        <w:tc>
+          <w:tcPr>
+            <w:tcW w:w="1276" w:type="dxa"/>
+          </w:tcPr>
+          <w:p>
+            <w:pPr>
+              <w:pStyle w:val="Contenidodelatabla"/>
+              <w:jc w:val="center"/>
+              <w:rPr>
+                <w:rFonts w:ascii="Times New Roman" w:hAnsi="Times New Roman"/>
+              </w:rPr>
+            </w:pPr>
+          </w:p>
+        </w:tc>
+        <w:tc>
+          <w:tcPr>
+            <w:tcW w:w="1985" w:type="dxa"/>
+          </w:tcPr>
+          <w:p>
+            <w:pPr>
+              <w:pStyle w:val="Contenidodelatabla"/>
+              <w:jc w:val="center"/>
+              <w:rPr>
+                <w:rFonts w:ascii="Times New Roman" w:hAnsi="Times New Roman"/>
+              </w:rPr>
+            </w:pPr>
+          </w:p>
+        </w:tc>
+        <w:tc>
+          <w:tcPr>
+            <w:tcW w:w="1417" w:type="dxa"/>
+          </w:tcPr>
+          <w:p>
+            <w:pPr>
+              <w:pStyle w:val="Contenidodelatabla"/>
+              <w:jc w:val="center"/>
+              <w:rPr>
+                <w:rFonts w:ascii="Times New Roman" w:hAnsi="Times New Roman"/>
+              </w:rPr>
+            </w:pPr>
+          </w:p>
+        </w:tc>
+      </w:tr>
+      <w:tr>
+        <w:trPr>
+          <w:jc w:val="center"/>
+        </w:trPr>
+        <w:tc>
+          <w:tcPr>
+            <w:tcW w:w="2169" w:type="dxa"/>
+            <w:vMerge/>
+            <w:shd w:val="clear" w:color="auto" w:fill="auto"/>
+          </w:tcPr>
+          <w:p>
+            <w:pPr>
+              <w:pStyle w:val="Contenidodelatabla"/>
+              <w:rPr>
+                <w:rFonts w:ascii="Times New Roman" w:hAnsi="Times New Roman"/>
+              </w:rPr>
+            </w:pPr>
+          </w:p>
+        </w:tc>
+        <w:tc>
+          <w:tcPr>
+            <w:tcW w:w="993" w:type="dxa"/>
+            <w:shd w:val="clear" w:color="auto" w:fill="auto"/>
+          </w:tcPr>
+          <w:p>
+            <w:pPr>
+              <w:pStyle w:val="Contenidodelatabla"/>
+              <w:jc w:val="right"/>
+              <w:rPr>
+                <w:rFonts w:ascii="Times New Roman" w:hAnsi="Times New Roman"/>
+              </w:rPr>
+            </w:pPr>
+          </w:p>
+        </w:tc>
+        <w:tc>
+          <w:tcPr>
+            <w:tcW w:w="991" w:type="dxa"/>
+            <w:vMerge/>
+          </w:tcPr>
+          <w:p>
+            <w:pPr>
+              <w:pStyle w:val="Contenidodelatabla"/>
+              <w:jc w:val="center"/>
+              <w:rPr>
+                <w:rFonts w:ascii="Times New Roman" w:hAnsi="Times New Roman"/>
+              </w:rPr>
+            </w:pPr>
+          </w:p>
+        </w:tc>
+        <w:tc>
+          <w:tcPr>
+            <w:tcW w:w="1134" w:type="dxa"/>
+          </w:tcPr>
+          <w:p>
+            <w:pPr>
+              <w:pStyle w:val="Contenidodelatabla"/>
+              <w:jc w:val="center"/>
+              <w:rPr>
+                <w:rFonts w:ascii="Times New Roman" w:hAnsi="Times New Roman"/>
+              </w:rPr>
+            </w:pPr>
+            <w:r>
+              <w:rPr>
+                <w:rFonts w:ascii="Times New Roman" w:hAnsi="Times New Roman"/>
+              </w:rPr>
+              <w:t>2.500</w:t>
+            </w:r>
+          </w:p>
+        </w:tc>
+        <w:tc>
+          <w:tcPr>
+            <w:tcW w:w="1276" w:type="dxa"/>
+          </w:tcPr>
+          <w:p>
+            <w:pPr>
+              <w:pStyle w:val="Contenidodelatabla"/>
+              <w:jc w:val="center"/>
+              <w:rPr>
+                <w:rFonts w:ascii="Times New Roman" w:hAnsi="Times New Roman"/>
+              </w:rPr>
+            </w:pPr>
+            <w:r>
+              <w:rPr>
+                <w:rFonts w:ascii="Times New Roman" w:hAnsi="Times New Roman"/>
+              </w:rPr>
+              <w:t>2.499</w:t>
+            </w:r>
+          </w:p>
+        </w:tc>
+        <w:tc>
+          <w:tcPr>
+            <w:tcW w:w="1985" w:type="dxa"/>
+          </w:tcPr>
+          <w:p>
+            <w:pPr>
+              <w:pStyle w:val="Contenidodelatabla"/>
+              <w:jc w:val="center"/>
+              <w:rPr>
+                <w:rFonts w:ascii="Times New Roman" w:hAnsi="Times New Roman"/>
+              </w:rPr>
+            </w:pPr>
+            <w:r>
+              <w:rPr>
+                <w:rFonts w:ascii="Times New Roman" w:hAnsi="Times New Roman"/>
+              </w:rPr>
+              <w:t>2.499</w:t>
+            </w:r>
+          </w:p>
+        </w:tc>
+        <w:tc>
+          <w:tcPr>
+            <w:tcW w:w="1417" w:type="dxa"/>
+          </w:tcPr>
+          <w:p>
+            <w:pPr>
+              <w:pStyle w:val="Contenidodelatabla"/>
+              <w:jc w:val="center"/>
+              <w:rPr>
+                <w:rFonts w:ascii="Times New Roman" w:hAnsi="Times New Roman"/>
+              </w:rPr>
+            </w:pPr>
+            <w:r>
+              <w:rPr>
+                <w:rFonts w:ascii="Times New Roman" w:hAnsi="Times New Roman"/>
+              </w:rPr>
+              <w:t>2.477</w:t>
+            </w:r>
+          </w:p>
+        </w:tc>
+      </w:tr>
+      <w:tr>
+        <w:trPr>
+          <w:jc w:val="center"/>
+        </w:trPr>
+        <w:tc>
+          <w:tcPr>
+            <w:tcW w:w="2169" w:type="dxa"/>
+            <w:vMerge/>
+            <w:shd w:val="clear" w:color="auto" w:fill="auto"/>
+          </w:tcPr>
+          <w:p>
+            <w:pPr>
+              <w:pStyle w:val="Contenidodelatabla"/>
+              <w:rPr>
+                <w:rFonts w:ascii="Times New Roman" w:hAnsi="Times New Roman"/>
+              </w:rPr>
+            </w:pPr>
+          </w:p>
+        </w:tc>
+        <w:tc>
+          <w:tcPr>
+            <w:tcW w:w="993" w:type="dxa"/>
+            <w:shd w:val="clear" w:color="auto" w:fill="auto"/>
+          </w:tcPr>
+          <w:p>
+            <w:pPr>
+              <w:pStyle w:val="Contenidodelatabla"/>
+              <w:jc w:val="right"/>
+              <w:rPr>
+                <w:rFonts w:ascii="Times New Roman" w:hAnsi="Times New Roman"/>
+              </w:rPr>
+            </w:pPr>
+          </w:p>
+        </w:tc>
+        <w:tc>
+          <w:tcPr>
+            <w:tcW w:w="991" w:type="dxa"/>
+            <w:vMerge/>
+          </w:tcPr>
+          <w:p>
+            <w:pPr>
+              <w:pStyle w:val="Contenidodelatabla"/>
+              <w:jc w:val="center"/>
+              <w:rPr>
+                <w:rFonts w:ascii="Times New Roman" w:hAnsi="Times New Roman"/>
+              </w:rPr>
+            </w:pPr>
+          </w:p>
+        </w:tc>
+        <w:tc>
+          <w:tcPr>
+            <w:tcW w:w="1134" w:type="dxa"/>
+          </w:tcPr>
+          <w:p>
+            <w:pPr>
+              <w:pStyle w:val="Contenidodelatabla"/>
+              <w:jc w:val="center"/>
+              <w:rPr>
+                <w:rFonts w:ascii="Times New Roman" w:hAnsi="Times New Roman"/>
+              </w:rPr>
+            </w:pPr>
+          </w:p>
+        </w:tc>
+        <w:tc>
+          <w:tcPr>
+            <w:tcW w:w="1276" w:type="dxa"/>
+          </w:tcPr>
+          <w:p>
+            <w:pPr>
+              <w:pStyle w:val="Contenidodelatabla"/>
+              <w:jc w:val="center"/>
+              <w:rPr>
+                <w:rFonts w:ascii="Times New Roman" w:hAnsi="Times New Roman"/>
+              </w:rPr>
+            </w:pPr>
+          </w:p>
+        </w:tc>
+        <w:tc>
+          <w:tcPr>
+            <w:tcW w:w="1985" w:type="dxa"/>
+          </w:tcPr>
+          <w:p>
+            <w:pPr>
+              <w:pStyle w:val="Contenidodelatabla"/>
+              <w:jc w:val="center"/>
+              <w:rPr>
+                <w:rFonts w:ascii="Times New Roman" w:hAnsi="Times New Roman"/>
+              </w:rPr>
+            </w:pPr>
+          </w:p>
+        </w:tc>
+        <w:tc>
+          <w:tcPr>
+            <w:tcW w:w="1417" w:type="dxa"/>
+          </w:tcPr>
+          <w:p>
+            <w:pPr>
+              <w:pStyle w:val="Contenidodelatabla"/>
+              <w:jc w:val="center"/>
+              <w:rPr>
+                <w:rFonts w:ascii="Times New Roman" w:hAnsi="Times New Roman"/>
+              </w:rPr>
+            </w:pPr>
+          </w:p>
+        </w:tc>
+      </w:tr>
+      <w:tr>
+        <w:trPr>
+          <w:jc w:val="center"/>
+        </w:trPr>
+        <w:tc>
+          <w:tcPr>
+            <w:tcW w:w="2169" w:type="dxa"/>
+            <w:vMerge w:val="restart"/>
+            <w:shd w:val="clear" w:color="auto" w:fill="auto"/>
+            <w:vAlign w:val="center"/>
+          </w:tcPr>
+          <w:p>
+            <w:pPr>
+              <w:pStyle w:val="Contenidodelatabla"/>
+              <w:rPr>
+                <w:rFonts w:ascii="Times New Roman" w:hAnsi="Times New Roman"/>
+              </w:rPr>
+            </w:pPr>
+            <w:r>
+              <w:rPr>
+                <w:rFonts w:ascii="Times New Roman" w:hAnsi="Times New Roman"/>
+              </w:rPr>
+              <w:t>De 1000 a 5000</w:t>
+            </w:r>
+          </w:p>
+        </w:tc>
+        <w:tc>
+          <w:tcPr>
+            <w:tcW w:w="993" w:type="dxa"/>
+            <w:shd w:val="clear" w:color="auto" w:fill="auto"/>
+          </w:tcPr>
+          <w:p>
+            <w:pPr>
+              <w:pStyle w:val="Contenidodelatabla"/>
+              <w:jc w:val="right"/>
+              <w:rPr>
+                <w:rFonts w:ascii="Times New Roman" w:hAnsi="Times New Roman"/>
+              </w:rPr>
+            </w:pPr>
+          </w:p>
+        </w:tc>
+        <w:tc>
+          <w:tcPr>
+            <w:tcW w:w="991" w:type="dxa"/>
+            <w:vMerge w:val="restart"/>
+            <w:vAlign w:val="center"/>
+          </w:tcPr>
+          <w:p>
+            <w:pPr>
+              <w:pStyle w:val="Contenidodelatabla"/>
+              <w:jc w:val="center"/>
+              <w:rPr>
+                <w:rFonts w:ascii="Times New Roman" w:hAnsi="Times New Roman"/>
+              </w:rPr>
+            </w:pPr>
+          </w:p>
+        </w:tc>
+        <w:tc>
+          <w:tcPr>
+            <w:tcW w:w="1134" w:type="dxa"/>
+          </w:tcPr>
+          <w:p>
+            <w:pPr>
+              <w:pStyle w:val="Contenidodelatabla"/>
+              <w:jc w:val="center"/>
+              <w:rPr>
+                <w:rFonts w:ascii="Times New Roman" w:hAnsi="Times New Roman"/>
+              </w:rPr>
+            </w:pPr>
+          </w:p>
+        </w:tc>
+        <w:tc>
+          <w:tcPr>
+            <w:tcW w:w="1276" w:type="dxa"/>
+          </w:tcPr>
+          <w:p>
+            <w:pPr>
+              <w:pStyle w:val="Contenidodelatabla"/>
+              <w:jc w:val="center"/>
+              <w:rPr>
+                <w:rFonts w:ascii="Times New Roman" w:hAnsi="Times New Roman"/>
+              </w:rPr>
+            </w:pPr>
+          </w:p>
+        </w:tc>
+        <w:tc>
+          <w:tcPr>
+            <w:tcW w:w="1985" w:type="dxa"/>
+          </w:tcPr>
+          <w:p>
+            <w:pPr>
+              <w:pStyle w:val="Contenidodelatabla"/>
+              <w:jc w:val="center"/>
+              <w:rPr>
+                <w:rFonts w:ascii="Times New Roman" w:hAnsi="Times New Roman"/>
+              </w:rPr>
+            </w:pPr>
+          </w:p>
+        </w:tc>
+        <w:tc>
+          <w:tcPr>
+            <w:tcW w:w="1417" w:type="dxa"/>
+          </w:tcPr>
+          <w:p>
+            <w:pPr>
+              <w:pStyle w:val="Contenidodelatabla"/>
+              <w:jc w:val="center"/>
+              <w:rPr>
+                <w:rFonts w:ascii="Times New Roman" w:hAnsi="Times New Roman"/>
+              </w:rPr>
+            </w:pPr>
+          </w:p>
+        </w:tc>
+      </w:tr>
+      <w:tr>
+        <w:trPr>
+          <w:jc w:val="center"/>
+        </w:trPr>
+        <w:tc>
+          <w:tcPr>
+            <w:tcW w:w="2169" w:type="dxa"/>
+            <w:vMerge/>
+            <w:shd w:val="clear" w:color="auto" w:fill="auto"/>
+          </w:tcPr>
+          <w:p>
+            <w:pPr>
+              <w:pStyle w:val="Contenidodelatabla"/>
+              <w:rPr>
+                <w:rFonts w:ascii="Times New Roman" w:hAnsi="Times New Roman"/>
+              </w:rPr>
+            </w:pPr>
+          </w:p>
+        </w:tc>
+        <w:tc>
+          <w:tcPr>
+            <w:tcW w:w="993" w:type="dxa"/>
+            <w:shd w:val="clear" w:color="auto" w:fill="auto"/>
+          </w:tcPr>
+          <w:p>
+            <w:pPr>
+              <w:pStyle w:val="Contenidodelatabla"/>
+              <w:jc w:val="right"/>
+              <w:rPr>
+                <w:rFonts w:ascii="Times New Roman" w:hAnsi="Times New Roman"/>
+              </w:rPr>
+            </w:pPr>
+          </w:p>
+        </w:tc>
+        <w:tc>
+          <w:tcPr>
+            <w:tcW w:w="991" w:type="dxa"/>
+            <w:vMerge/>
+          </w:tcPr>
+          <w:p>
+            <w:pPr>
+              <w:pStyle w:val="Contenidodelatabla"/>
+              <w:jc w:val="center"/>
+              <w:rPr>
+                <w:rFonts w:ascii="Times New Roman" w:hAnsi="Times New Roman"/>
+              </w:rPr>
+            </w:pPr>
+          </w:p>
+        </w:tc>
+        <w:tc>
+          <w:tcPr>
+            <w:tcW w:w="1134" w:type="dxa"/>
+          </w:tcPr>
+          <w:p>
+            <w:pPr>
+              <w:pStyle w:val="Contenidodelatabla"/>
+              <w:jc w:val="center"/>
+              <w:rPr>
+                <w:rFonts w:ascii="Times New Roman" w:hAnsi="Times New Roman"/>
+              </w:rPr>
+            </w:pPr>
+            <w:r>
+              <w:rPr>
+                <w:rFonts w:ascii="Times New Roman" w:hAnsi="Times New Roman"/>
+              </w:rPr>
+              <w:t>499.985</w:t>
+            </w:r>
+          </w:p>
+        </w:tc>
+        <w:tc>
+          <w:tcPr>
+            <w:tcW w:w="1276" w:type="dxa"/>
+          </w:tcPr>
+          <w:p>
+            <w:pPr>
+              <w:pStyle w:val="Contenidodelatabla"/>
+              <w:jc w:val="center"/>
+              <w:rPr>
+                <w:rFonts w:ascii="Times New Roman" w:hAnsi="Times New Roman"/>
+              </w:rPr>
+            </w:pPr>
+            <w:r>
+              <w:rPr>
+                <w:rFonts w:ascii="Times New Roman" w:hAnsi="Times New Roman"/>
+              </w:rPr>
+              <w:t>499.735</w:t>
+            </w:r>
+          </w:p>
+        </w:tc>
+        <w:tc>
+          <w:tcPr>
+            <w:tcW w:w="1985" w:type="dxa"/>
+          </w:tcPr>
+          <w:p>
+            <w:pPr>
+              <w:pStyle w:val="Contenidodelatabla"/>
+              <w:jc w:val="center"/>
+              <w:rPr>
+                <w:rFonts w:ascii="Times New Roman" w:hAnsi="Times New Roman"/>
+              </w:rPr>
+            </w:pPr>
+            <w:r>
+              <w:rPr>
+                <w:rFonts w:ascii="Times New Roman" w:hAnsi="Times New Roman"/>
+              </w:rPr>
+              <w:t>499.818</w:t>
+            </w:r>
+          </w:p>
+        </w:tc>
+        <w:tc>
+          <w:tcPr>
+            <w:tcW w:w="1417" w:type="dxa"/>
+          </w:tcPr>
+          <w:p>
+            <w:pPr>
+              <w:pStyle w:val="Contenidodelatabla"/>
+              <w:jc w:val="center"/>
+              <w:rPr>
+                <w:rFonts w:ascii="Times New Roman" w:hAnsi="Times New Roman"/>
+              </w:rPr>
+            </w:pPr>
+            <w:r>
+              <w:rPr>
+                <w:rFonts w:ascii="Times New Roman" w:hAnsi="Times New Roman"/>
+              </w:rPr>
+              <w:t>468.673</w:t>
+            </w:r>
+          </w:p>
+        </w:tc>
+      </w:tr>
+      <w:tr>
+        <w:trPr>
+          <w:jc w:val="center"/>
+        </w:trPr>
+        <w:tc>
+          <w:tcPr>
+            <w:tcW w:w="2169" w:type="dxa"/>
+            <w:vMerge/>
+            <w:shd w:val="clear" w:color="auto" w:fill="auto"/>
+          </w:tcPr>
+          <w:p>
+            <w:pPr>
+              <w:pStyle w:val="Contenidodelatabla"/>
+              <w:rPr>
+                <w:rFonts w:ascii="Times New Roman" w:hAnsi="Times New Roman"/>
+              </w:rPr>
+            </w:pPr>
+          </w:p>
+        </w:tc>
+        <w:tc>
+          <w:tcPr>
+            <w:tcW w:w="993" w:type="dxa"/>
+            <w:shd w:val="clear" w:color="auto" w:fill="auto"/>
+          </w:tcPr>
+          <w:p>
+            <w:pPr>
+              <w:pStyle w:val="Contenidodelatabla"/>
+              <w:jc w:val="right"/>
+              <w:rPr>
+                <w:rFonts w:ascii="Times New Roman" w:hAnsi="Times New Roman"/>
+              </w:rPr>
+            </w:pPr>
+          </w:p>
+        </w:tc>
+        <w:tc>
+          <w:tcPr>
+            <w:tcW w:w="991" w:type="dxa"/>
+            <w:vMerge/>
+          </w:tcPr>
+          <w:p>
+            <w:pPr>
+              <w:pStyle w:val="Contenidodelatabla"/>
+              <w:jc w:val="center"/>
+              <w:rPr>
+                <w:rFonts w:ascii="Times New Roman" w:hAnsi="Times New Roman"/>
+              </w:rPr>
+            </w:pPr>
+          </w:p>
+        </w:tc>
+        <w:tc>
+          <w:tcPr>
+            <w:tcW w:w="1134" w:type="dxa"/>
+          </w:tcPr>
+          <w:p>
+            <w:pPr>
+              <w:pStyle w:val="Contenidodelatabla"/>
+              <w:jc w:val="center"/>
+              <w:rPr>
+                <w:rFonts w:ascii="Times New Roman" w:hAnsi="Times New Roman"/>
+              </w:rPr>
+            </w:pPr>
+          </w:p>
+        </w:tc>
+        <w:tc>
+          <w:tcPr>
+            <w:tcW w:w="1276" w:type="dxa"/>
+          </w:tcPr>
+          <w:p>
+            <w:pPr>
+              <w:pStyle w:val="Contenidodelatabla"/>
+              <w:jc w:val="center"/>
+              <w:rPr>
+                <w:rFonts w:ascii="Times New Roman" w:hAnsi="Times New Roman"/>
+              </w:rPr>
+            </w:pPr>
+          </w:p>
+        </w:tc>
+        <w:tc>
+          <w:tcPr>
+            <w:tcW w:w="1985" w:type="dxa"/>
+          </w:tcPr>
+          <w:p>
+            <w:pPr>
+              <w:pStyle w:val="Contenidodelatabla"/>
+              <w:jc w:val="center"/>
+              <w:rPr>
+                <w:rFonts w:ascii="Times New Roman" w:hAnsi="Times New Roman"/>
+              </w:rPr>
+            </w:pPr>
+          </w:p>
+        </w:tc>
+        <w:tc>
+          <w:tcPr>
+            <w:tcW w:w="1417" w:type="dxa"/>
+          </w:tcPr>
+          <w:p>
+            <w:pPr>
+              <w:pStyle w:val="Contenidodelatabla"/>
+              <w:jc w:val="center"/>
+              <w:rPr>
+                <w:rFonts w:ascii="Times New Roman" w:hAnsi="Times New Roman"/>
+              </w:rPr>
+            </w:pPr>
+          </w:p>
+        </w:tc>
+      </w:tr>
+    </w:tbl>
+    <w:tbl>
+      <w:tblPr>
+        <w:tblpPr w:leftFromText="180" w:rightFromText="180" w:vertAnchor="text" w:horzAnchor="margin" w:tblpY="128"/>
+        <w:tblW w:w="7907" w:type="dxa"/>
+        <w:tblLayout w:type="fixed"/>
+        <w:tblCellMar>
+          <w:top w:w="55" w:type="dxa"/>
+          <w:left w:w="55" w:type="dxa"/>
+          <w:bottom w:w="55" w:type="dxa"/>
+          <w:right w:w="55" w:type="dxa"/>
+        </w:tblCellMar>
+        <w:tblLook w:val="0000" w:firstRow="0" w:lastRow="0" w:firstColumn="0" w:lastColumn="0" w:noHBand="0" w:noVBand="0"/>
+      </w:tblPr>
+      <w:tblGrid>
+        <w:gridCol w:w="6232"/>
+        <w:gridCol w:w="1134"/>
+        <w:gridCol w:w="541"/>
+      </w:tblGrid>
+      <w:tr>
+        <w:tc>
+          <w:tcPr>
+            <w:tcW w:w="6232" w:type="dxa"/>
+            <w:tcBorders>
+              <w:top w:val="single" w:sz="4" w:space="0" w:color="auto"/>
+              <w:left w:val="single" w:sz="4" w:space="0" w:color="auto"/>
+              <w:bottom w:val="single" w:sz="4" w:space="0" w:color="auto"/>
+              <w:right w:val="single" w:sz="4" w:space="0" w:color="auto"/>
+            </w:tcBorders>
+            <w:shd w:val="clear" w:color="auto" w:fill="auto"/>
+          </w:tcPr>
+          <w:p>
+            <w:pPr>
+              <w:spacing w:line="276" w:lineRule="auto"/>
+              <w:jc w:val="both"/>
+              <w:rPr>
+                <w:rFonts w:ascii="Times New Roman" w:hAnsi="Times New Roman" w:cs="Times New Roman"/>
+                <w:sz w:val="24"/>
+                <w:szCs w:val="24"/>
+                <w:lang w:val="es-CR"/>
+              </w:rPr>
+            </w:pPr>
+            <w:r>
+              <w:rPr>
+                <w:rFonts w:ascii="Times New Roman" w:hAnsi="Times New Roman" w:cs="Times New Roman"/>
+                <w:sz w:val="24"/>
+                <w:szCs w:val="24"/>
+                <w:lang w:val="es-CR"/>
+              </w:rPr>
+              <w:t xml:space="preserve">Clasificación del comportamiento de las </w:t>
+            </w:r>
+            <w:r>
+              <w:rPr>
+                <w:rFonts w:ascii="Times New Roman" w:hAnsi="Times New Roman" w:cs="Times New Roman"/>
+                <w:b/>
+                <w:sz w:val="24"/>
+                <w:szCs w:val="24"/>
+                <w:lang w:val="es-CR"/>
+              </w:rPr>
+              <w:t>asignaciones</w:t>
+            </w:r>
+          </w:p>
+        </w:tc>
+        <w:tc>
+          <w:tcPr>
+            <w:tcW w:w="1134" w:type="dxa"/>
+            <w:tcBorders>
+              <w:top w:val="single" w:sz="4" w:space="0" w:color="auto"/>
+              <w:left w:val="single" w:sz="4" w:space="0" w:color="auto"/>
+              <w:bottom w:val="single" w:sz="4" w:space="0" w:color="auto"/>
+              <w:right w:val="single" w:sz="4" w:space="0" w:color="auto"/>
+            </w:tcBorders>
+          </w:tcPr>
+          <w:p>
+            <w:pPr>
+              <w:tabs>
+                <w:tab w:val="left" w:pos="750"/>
+              </w:tabs>
+              <w:spacing w:line="276" w:lineRule="auto"/>
+              <w:jc w:val="both"/>
+              <w:rPr>
+                <w:rFonts w:ascii="Times New Roman" w:hAnsi="Times New Roman" w:cs="Times New Roman"/>
+                <w:sz w:val="24"/>
+                <w:szCs w:val="24"/>
+              </w:rPr>
+            </w:pPr>
+            <w:r>
+              <w:rPr>
+                <w:rFonts w:ascii="Times New Roman" w:hAnsi="Times New Roman" w:cs="Times New Roman"/>
+                <w:sz w:val="24"/>
+                <w:szCs w:val="24"/>
+              </w:rPr>
+              <w:t>O(n)</w:t>
+            </w:r>
+          </w:p>
+        </w:tc>
+        <w:tc>
+          <w:tcPr>
+            <w:tcW w:w="541" w:type="dxa"/>
+          </w:tcPr>
+          <w:p>
+            <w:pPr>
+              <w:spacing w:line="276" w:lineRule="auto"/>
+              <w:jc w:val="both"/>
+              <w:rPr>
+                <w:rFonts w:ascii="Times New Roman" w:hAnsi="Times New Roman" w:cs="Times New Roman"/>
+                <w:sz w:val="24"/>
+                <w:szCs w:val="24"/>
+              </w:rPr>
+            </w:pPr>
+          </w:p>
+        </w:tc>
+      </w:tr>
+      <w:tr>
+        <w:trPr>
+          <w:gridAfter w:val="1"/>
+          <w:wAfter w:w="541" w:type="dxa"/>
+        </w:trPr>
+        <w:tc>
+          <w:tcPr>
+            <w:tcW w:w="6232" w:type="dxa"/>
+            <w:tcBorders>
+              <w:top w:val="single" w:sz="4" w:space="0" w:color="auto"/>
+              <w:left w:val="single" w:sz="4" w:space="0" w:color="auto"/>
+              <w:bottom w:val="single" w:sz="4" w:space="0" w:color="auto"/>
+              <w:right w:val="single" w:sz="4" w:space="0" w:color="auto"/>
+            </w:tcBorders>
+            <w:shd w:val="clear" w:color="auto" w:fill="auto"/>
+          </w:tcPr>
+          <w:p>
+            <w:pPr>
+              <w:pStyle w:val="Contenidodelatabla"/>
+              <w:rPr>
+                <w:rFonts w:ascii="Times New Roman" w:hAnsi="Times New Roman"/>
+              </w:rPr>
+            </w:pPr>
+            <w:r>
+              <w:rPr>
+                <w:rFonts w:ascii="Times New Roman" w:hAnsi="Times New Roman"/>
+              </w:rPr>
+              <w:t xml:space="preserve">Clasificación del comportamiento de las </w:t>
+            </w:r>
+            <w:r>
+              <w:rPr>
+                <w:rFonts w:ascii="Times New Roman" w:hAnsi="Times New Roman"/>
+                <w:b/>
+              </w:rPr>
+              <w:t>comparaciones</w:t>
+            </w:r>
+          </w:p>
+        </w:tc>
+        <w:tc>
+          <w:tcPr>
+            <w:tcW w:w="1134" w:type="dxa"/>
+            <w:tcBorders>
+              <w:top w:val="single" w:sz="4" w:space="0" w:color="auto"/>
+              <w:left w:val="single" w:sz="4" w:space="0" w:color="auto"/>
+              <w:bottom w:val="single" w:sz="4" w:space="0" w:color="auto"/>
+              <w:right w:val="single" w:sz="4" w:space="0" w:color="auto"/>
+            </w:tcBorders>
+          </w:tcPr>
+          <w:p>
+            <w:pPr>
+              <w:pStyle w:val="Contenidodelatabla"/>
+              <w:rPr>
+                <w:rFonts w:ascii="Times New Roman" w:hAnsi="Times New Roman"/>
+              </w:rPr>
+            </w:pPr>
+            <w:r>
+              <w:rPr>
+                <w:rFonts w:ascii="Times New Roman" w:hAnsi="Times New Roman"/>
+              </w:rPr>
+              <w:t>O(n)</w:t>
+            </w:r>
+          </w:p>
+        </w:tc>
+      </w:tr>
+      <w:tr>
+        <w:trPr>
+          <w:gridAfter w:val="1"/>
+          <w:wAfter w:w="541" w:type="dxa"/>
+        </w:trPr>
+        <w:tc>
+          <w:tcPr>
+            <w:tcW w:w="6232" w:type="dxa"/>
+            <w:tcBorders>
+              <w:top w:val="single" w:sz="4" w:space="0" w:color="auto"/>
+              <w:left w:val="single" w:sz="4" w:space="0" w:color="auto"/>
+              <w:bottom w:val="single" w:sz="4" w:space="0" w:color="auto"/>
+              <w:right w:val="single" w:sz="4" w:space="0" w:color="auto"/>
+            </w:tcBorders>
+            <w:shd w:val="clear" w:color="auto" w:fill="auto"/>
+          </w:tcPr>
+          <w:p>
+            <w:pPr>
+              <w:pStyle w:val="Contenidodelatabla"/>
+              <w:rPr>
+                <w:rFonts w:ascii="Times New Roman" w:hAnsi="Times New Roman"/>
+              </w:rPr>
+            </w:pPr>
+            <w:r>
+              <w:rPr>
+                <w:rFonts w:ascii="Times New Roman" w:hAnsi="Times New Roman"/>
+              </w:rPr>
+              <w:t xml:space="preserve">Clasificación del comportamiento de las </w:t>
+            </w:r>
+            <w:r>
+              <w:rPr>
+                <w:rFonts w:ascii="Times New Roman" w:hAnsi="Times New Roman"/>
+                <w:b/>
+              </w:rPr>
+              <w:t>líneas ejecutadas</w:t>
+            </w:r>
+          </w:p>
+        </w:tc>
+        <w:tc>
+          <w:tcPr>
+            <w:tcW w:w="1134" w:type="dxa"/>
+            <w:tcBorders>
+              <w:top w:val="single" w:sz="4" w:space="0" w:color="auto"/>
+              <w:left w:val="single" w:sz="4" w:space="0" w:color="auto"/>
+              <w:bottom w:val="single" w:sz="4" w:space="0" w:color="auto"/>
+              <w:right w:val="single" w:sz="4" w:space="0" w:color="auto"/>
+            </w:tcBorders>
+          </w:tcPr>
+          <w:p>
+            <w:pPr>
+              <w:pStyle w:val="Contenidodelatabla"/>
+              <w:rPr>
+                <w:rFonts w:ascii="Times New Roman" w:hAnsi="Times New Roman"/>
+              </w:rPr>
+            </w:pPr>
+            <w:r>
+              <w:rPr>
+                <w:rFonts w:ascii="Times New Roman" w:hAnsi="Times New Roman"/>
+              </w:rPr>
+              <w:t>O(n)</w:t>
+            </w:r>
+          </w:p>
+        </w:tc>
+      </w:tr>
+      <w:tr>
+        <w:trPr>
+          <w:gridAfter w:val="1"/>
+          <w:wAfter w:w="541" w:type="dxa"/>
+        </w:trPr>
+        <w:tc>
+          <w:tcPr>
+            <w:tcW w:w="6232" w:type="dxa"/>
+            <w:tcBorders>
+              <w:top w:val="single" w:sz="4" w:space="0" w:color="auto"/>
+              <w:left w:val="single" w:sz="4" w:space="0" w:color="auto"/>
+              <w:bottom w:val="single" w:sz="4" w:space="0" w:color="auto"/>
+              <w:right w:val="single" w:sz="4" w:space="0" w:color="auto"/>
+            </w:tcBorders>
+            <w:shd w:val="clear" w:color="auto" w:fill="auto"/>
+          </w:tcPr>
+          <w:p>
+            <w:pPr>
+              <w:pStyle w:val="Contenidodelatabla"/>
+              <w:rPr>
+                <w:rFonts w:ascii="Times New Roman" w:hAnsi="Times New Roman"/>
+              </w:rPr>
+            </w:pPr>
+            <w:r>
+              <w:rPr>
+                <w:rFonts w:ascii="Times New Roman" w:hAnsi="Times New Roman"/>
+              </w:rPr>
+              <w:t xml:space="preserve">Clasificación del comportamiento en el </w:t>
+            </w:r>
+            <w:r>
+              <w:rPr>
+                <w:rFonts w:ascii="Times New Roman" w:hAnsi="Times New Roman"/>
+                <w:b/>
+              </w:rPr>
+              <w:t>tiempo de ejecución</w:t>
+            </w:r>
+          </w:p>
+        </w:tc>
+        <w:tc>
+          <w:tcPr>
+            <w:tcW w:w="1134" w:type="dxa"/>
+            <w:tcBorders>
+              <w:top w:val="single" w:sz="4" w:space="0" w:color="auto"/>
+              <w:left w:val="single" w:sz="4" w:space="0" w:color="auto"/>
+              <w:bottom w:val="single" w:sz="4" w:space="0" w:color="auto"/>
+              <w:right w:val="single" w:sz="4" w:space="0" w:color="auto"/>
+            </w:tcBorders>
+          </w:tcPr>
+          <w:p>
+            <w:pPr>
+              <w:pStyle w:val="Contenidodelatabla"/>
+              <w:rPr>
+                <w:rFonts w:ascii="Times New Roman" w:hAnsi="Times New Roman"/>
+              </w:rPr>
+            </w:pPr>
+            <w:r>
+              <w:rPr>
+                <w:rFonts w:ascii="Times New Roman" w:hAnsi="Times New Roman"/>
+              </w:rPr>
+              <w:t>O(n)</w:t>
+            </w:r>
+          </w:p>
+        </w:tc>
+      </w:tr>
+    </w:tbl>
+    <w:p>
+      <w:pPr>
+        <w:rPr>
+          <w:rFonts w:ascii="Times New Roman" w:hAnsi="Times New Roman" w:cs="Times New Roman"/>
+          <w:sz w:val="24"/>
+          <w:szCs w:val="24"/>
+        </w:rPr>
+      </w:pPr>
+    </w:p>
+    <w:p>
+      <w:pPr>
+        <w:spacing w:line="360" w:lineRule="auto"/>
+        <w:jc w:val="both"/>
+        <w:rPr>
+          <w:rFonts w:ascii="Times New Roman" w:hAnsi="Times New Roman" w:cs="Times New Roman"/>
+          <w:sz w:val="24"/>
+          <w:szCs w:val="24"/>
+          <w:lang w:val="es-CR"/>
+        </w:rPr>
+      </w:pPr>
+      <w:r>
+        <w:rPr>
+          <w:rFonts w:ascii="Times New Roman" w:hAnsi="Times New Roman" w:cs="Times New Roman"/>
+          <w:sz w:val="24"/>
+          <w:szCs w:val="24"/>
+          <w:lang w:val="es-CR"/>
+        </w:rPr>
+        <w:tab/>
+      </w:r>
+    </w:p>
+    <w:p>
+      <w:pPr>
+        <w:spacing w:line="360" w:lineRule="auto"/>
+        <w:jc w:val="both"/>
+        <w:rPr>
+          <w:rFonts w:ascii="Times New Roman" w:hAnsi="Times New Roman" w:cs="Times New Roman"/>
+          <w:sz w:val="24"/>
+          <w:szCs w:val="24"/>
+          <w:lang w:val="es-CR"/>
+        </w:rPr>
+      </w:pPr>
+    </w:p>
+    <w:p>
+      <w:pPr>
+        <w:spacing w:line="360" w:lineRule="auto"/>
+        <w:jc w:val="both"/>
+        <w:rPr>
+          <w:rFonts w:ascii="Times New Roman" w:hAnsi="Times New Roman" w:cs="Times New Roman"/>
+          <w:sz w:val="24"/>
+          <w:szCs w:val="24"/>
+          <w:lang w:val="es-CR"/>
+        </w:rPr>
+      </w:pPr>
+    </w:p>
+    <w:p>
+      <w:pPr>
+        <w:spacing w:line="360" w:lineRule="auto"/>
+        <w:jc w:val="both"/>
+        <w:rPr>
+          <w:rFonts w:ascii="Times New Roman" w:hAnsi="Times New Roman" w:cs="Times New Roman"/>
+          <w:sz w:val="20"/>
+          <w:szCs w:val="20"/>
+          <w:lang w:val="es-CR"/>
+        </w:rPr>
+      </w:pPr>
+      <w:r>
+        <w:rPr>
+          <w:rFonts w:ascii="Times New Roman" w:hAnsi="Times New Roman" w:cs="Times New Roman"/>
+          <w:sz w:val="20"/>
+          <w:szCs w:val="20"/>
+          <w:lang w:val="es-CR"/>
+        </w:rPr>
+        <w:t xml:space="preserve">Tabla #3: Determinar factor de crecimiento del </w:t>
+      </w:r>
+      <w:r>
+        <w:rPr>
+          <w:rFonts w:ascii="Times New Roman" w:hAnsi="Times New Roman" w:cs="Times New Roman"/>
+          <w:sz w:val="20"/>
+          <w:szCs w:val="20"/>
+          <w:lang w:val="es-CR"/>
+        </w:rPr>
+        <w:t>recorrido en Profundidad de un árbol binario</w:t>
+      </w:r>
+      <w:r>
+        <w:rPr>
+          <w:rFonts w:ascii="Times New Roman" w:hAnsi="Times New Roman" w:cs="Times New Roman"/>
+          <w:sz w:val="20"/>
+          <w:szCs w:val="20"/>
+          <w:lang w:val="es-CR"/>
+        </w:rPr>
+        <w:t xml:space="preserve">. </w:t>
+      </w:r>
+    </w:p>
     <w:p>
       <w:pPr>
         <w:spacing w:line="360" w:lineRule="auto"/>
@@ -13620,7 +20094,6 @@
           <w:szCs w:val="24"/>
           <w:lang w:val="es-CR"/>
         </w:rPr>
-        <w:lastRenderedPageBreak/>
         <w:t>Nombre del algoritmo #</w:t>
       </w:r>
       <w:r>
@@ -14997,8 +21470,13 @@
               <w:pStyle w:val="Encabezadodelatabla"/>
             </w:pPr>
             <w:r>
-              <w:t>Factor Asig</w:t>
-            </w:r>
+              <w:t xml:space="preserve">Factor </w:t>
+            </w:r>
+            <w:proofErr w:type="spellStart"/>
+            <w:r>
+              <w:t>Asig</w:t>
+            </w:r>
+            <w:proofErr w:type="spellEnd"/>
           </w:p>
         </w:tc>
         <w:tc>
@@ -15017,8 +21495,13 @@
               <w:pStyle w:val="Encabezadodelatabla"/>
             </w:pPr>
             <w:r>
-              <w:t>Factor Comp</w:t>
-            </w:r>
+              <w:t xml:space="preserve">Factor </w:t>
+            </w:r>
+            <w:proofErr w:type="spellStart"/>
+            <w:r>
+              <w:t>Comp</w:t>
+            </w:r>
+            <w:proofErr w:type="spellEnd"/>
           </w:p>
         </w:tc>
         <w:tc>
@@ -17725,6 +24208,7 @@
               <w:rPr>
                 <w:lang w:val="es-ES"/>
               </w:rPr>
+              <w:lastRenderedPageBreak/>
               <w:t xml:space="preserve">Clasificación del comportamiento de las </w:t>
             </w:r>
             <w:r>
@@ -18097,7 +24581,15 @@
               <w:jc w:val="both"/>
             </w:pPr>
             <w:r>
-              <w:t xml:space="preserve">Código fuente </w:t>
+              <w:t xml:space="preserve">Código </w:t>
+            </w:r>
+            <w:proofErr w:type="spellStart"/>
+            <w:r>
+              <w:t>fuente</w:t>
+            </w:r>
+            <w:proofErr w:type="spellEnd"/>
+            <w:r>
+              <w:t xml:space="preserve"> </w:t>
             </w:r>
           </w:p>
           <w:p>
@@ -18106,7 +24598,39 @@
               <w:jc w:val="both"/>
             </w:pPr>
             <w:r>
-              <w:t>Solo se analiza el código del método de resolver el rompecabezas.</w:t>
+              <w:t xml:space="preserve">Solo se </w:t>
+            </w:r>
+            <w:proofErr w:type="spellStart"/>
+            <w:r>
+              <w:t>analiza</w:t>
+            </w:r>
+            <w:proofErr w:type="spellEnd"/>
+            <w:r>
+              <w:t xml:space="preserve"> el </w:t>
+            </w:r>
+            <w:proofErr w:type="spellStart"/>
+            <w:r>
+              <w:t>código</w:t>
+            </w:r>
+            <w:proofErr w:type="spellEnd"/>
+            <w:r>
+              <w:t xml:space="preserve"> del </w:t>
+            </w:r>
+            <w:proofErr w:type="spellStart"/>
+            <w:r>
+              <w:t>método</w:t>
+            </w:r>
+            <w:proofErr w:type="spellEnd"/>
+            <w:r>
+              <w:t xml:space="preserve"> de resolver el </w:t>
+            </w:r>
+            <w:proofErr w:type="spellStart"/>
+            <w:r>
+              <w:t>rompecabezas</w:t>
+            </w:r>
+            <w:proofErr w:type="spellEnd"/>
+            <w:r>
+              <w:t>.</w:t>
             </w:r>
           </w:p>
         </w:tc>
@@ -18126,9 +24650,51 @@
               <w:spacing w:line="276" w:lineRule="auto"/>
               <w:jc w:val="both"/>
             </w:pPr>
-            <w:r>
-              <w:t>Medición de líneas ejecutadas en el peor de los casos</w:t>
-            </w:r>
+            <w:proofErr w:type="spellStart"/>
+            <w:r>
+              <w:t>Medición</w:t>
+            </w:r>
+            <w:proofErr w:type="spellEnd"/>
+            <w:r>
+              <w:t xml:space="preserve"> de </w:t>
+            </w:r>
+            <w:proofErr w:type="spellStart"/>
+            <w:r>
+              <w:t>líneas</w:t>
+            </w:r>
+            <w:proofErr w:type="spellEnd"/>
+            <w:r>
+              <w:t xml:space="preserve"> </w:t>
+            </w:r>
+            <w:proofErr w:type="spellStart"/>
+            <w:r>
+              <w:t>ejecutadas</w:t>
+            </w:r>
+            <w:proofErr w:type="spellEnd"/>
+            <w:r>
+              <w:t xml:space="preserve"> </w:t>
+            </w:r>
+            <w:proofErr w:type="spellStart"/>
+            <w:r>
+              <w:t>en</w:t>
+            </w:r>
+            <w:proofErr w:type="spellEnd"/>
+            <w:r>
+              <w:t xml:space="preserve"> el </w:t>
+            </w:r>
+            <w:proofErr w:type="spellStart"/>
+            <w:r>
+              <w:t>peor</w:t>
+            </w:r>
+            <w:proofErr w:type="spellEnd"/>
+            <w:r>
+              <w:t xml:space="preserve"> de los </w:t>
+            </w:r>
+            <w:proofErr w:type="spellStart"/>
+            <w:r>
+              <w:t>casos</w:t>
+            </w:r>
+            <w:proofErr w:type="spellEnd"/>
           </w:p>
           <w:p>
             <w:pPr>
@@ -18136,7 +24702,23 @@
               <w:jc w:val="both"/>
             </w:pPr>
             <w:r>
-              <w:t>(línea por línea)</w:t>
+              <w:t>(</w:t>
+            </w:r>
+            <w:proofErr w:type="spellStart"/>
+            <w:r>
+              <w:t>línea</w:t>
+            </w:r>
+            <w:proofErr w:type="spellEnd"/>
+            <w:r>
+              <w:t xml:space="preserve"> por </w:t>
+            </w:r>
+            <w:proofErr w:type="spellStart"/>
+            <w:r>
+              <w:t>línea</w:t>
+            </w:r>
+            <w:proofErr w:type="spellEnd"/>
+            <w:r>
+              <w:t>)</w:t>
             </w:r>
           </w:p>
         </w:tc>
@@ -18354,7 +24936,31 @@
               <w:jc w:val="both"/>
             </w:pPr>
             <w:r>
-              <w:t>Total (la suma de todos los pasos)</w:t>
+              <w:t xml:space="preserve">Total (la </w:t>
+            </w:r>
+            <w:proofErr w:type="spellStart"/>
+            <w:r>
+              <w:t>suma</w:t>
+            </w:r>
+            <w:proofErr w:type="spellEnd"/>
+            <w:r>
+              <w:t xml:space="preserve"> de </w:t>
+            </w:r>
+            <w:proofErr w:type="spellStart"/>
+            <w:r>
+              <w:t>todos</w:t>
+            </w:r>
+            <w:proofErr w:type="spellEnd"/>
+            <w:r>
+              <w:t xml:space="preserve"> los </w:t>
+            </w:r>
+            <w:proofErr w:type="spellStart"/>
+            <w:r>
+              <w:t>pasos</w:t>
+            </w:r>
+            <w:proofErr w:type="spellEnd"/>
+            <w:r>
+              <w:t>)</w:t>
             </w:r>
           </w:p>
         </w:tc>
@@ -18396,11 +25002,47 @@
                 <w:b/>
               </w:rPr>
             </w:pPr>
-            <w:r>
-              <w:rPr>
-                <w:b/>
-              </w:rPr>
-              <w:t>Clasificación en notación O Grande</w:t>
+            <w:proofErr w:type="spellStart"/>
+            <w:r>
+              <w:rPr>
+                <w:b/>
+              </w:rPr>
+              <w:t>Clasificación</w:t>
+            </w:r>
+            <w:proofErr w:type="spellEnd"/>
+            <w:r>
+              <w:rPr>
+                <w:b/>
+              </w:rPr>
+              <w:t xml:space="preserve"> </w:t>
+            </w:r>
+            <w:proofErr w:type="spellStart"/>
+            <w:r>
+              <w:rPr>
+                <w:b/>
+              </w:rPr>
+              <w:t>en</w:t>
+            </w:r>
+            <w:proofErr w:type="spellEnd"/>
+            <w:r>
+              <w:rPr>
+                <w:b/>
+              </w:rPr>
+              <w:t xml:space="preserve"> </w:t>
+            </w:r>
+            <w:proofErr w:type="spellStart"/>
+            <w:r>
+              <w:rPr>
+                <w:b/>
+              </w:rPr>
+              <w:t>notación</w:t>
+            </w:r>
+            <w:proofErr w:type="spellEnd"/>
+            <w:r>
+              <w:rPr>
+                <w:b/>
+              </w:rPr>
+              <w:t xml:space="preserve"> O Grande</w:t>
             </w:r>
           </w:p>
         </w:tc>
@@ -18702,7 +25344,7 @@
                 <w:lang w:val="es-CR"/>
               </w:rPr>
             </w:pPr>
-            <w:bookmarkStart w:id="1" w:name="_Hlk41690469"/>
+            <w:bookmarkStart w:id="0" w:name="_Hlk41690469"/>
             <w:r>
               <w:rPr>
                 <w:rFonts w:ascii="Times New Roman" w:hAnsi="Times New Roman" w:cs="Times New Roman"/>
@@ -19078,8 +25720,21 @@
                 <w:szCs w:val="24"/>
                 <w:lang w:val="es-CR"/>
               </w:rPr>
-              <w:t>Digital vía Discord</w:t>
-            </w:r>
+              <w:t xml:space="preserve">Digital vía </w:t>
+            </w:r>
+            <w:proofErr w:type="spellStart"/>
+            <w:r>
+              <w:rPr>
+                <w:rFonts w:ascii="Times New Roman" w:hAnsi="Times New Roman" w:cs="Times New Roman"/>
+                <w:b/>
+                <w:bCs/>
+                <w:sz w:val="24"/>
+                <w:szCs w:val="24"/>
+                <w:lang w:val="es-CR"/>
+              </w:rPr>
+              <w:t>Discord</w:t>
+            </w:r>
+            <w:proofErr w:type="spellEnd"/>
             <w:r>
               <w:rPr>
                 <w:rFonts w:ascii="Times New Roman" w:hAnsi="Times New Roman" w:cs="Times New Roman"/>
@@ -19719,7 +26374,7 @@
           </w:p>
         </w:tc>
       </w:tr>
-      <w:bookmarkEnd w:id="1"/>
+      <w:bookmarkEnd w:id="0"/>
     </w:tbl>
     <w:p>
       <w:pPr>
@@ -19924,7 +26579,7 @@
                 <w:lang w:val="es-CR"/>
               </w:rPr>
             </w:pPr>
-            <w:bookmarkStart w:id="2" w:name="_Hlk41690688"/>
+            <w:bookmarkStart w:id="1" w:name="_Hlk41690688"/>
             <w:r>
               <w:rPr>
                 <w:rFonts w:ascii="Times New Roman" w:hAnsi="Times New Roman" w:cs="Times New Roman"/>
@@ -20388,8 +27043,21 @@
                 <w:szCs w:val="24"/>
                 <w:lang w:val="es-CR"/>
               </w:rPr>
-              <w:t>Digital vía Discord</w:t>
-            </w:r>
+              <w:t xml:space="preserve">Digital vía </w:t>
+            </w:r>
+            <w:proofErr w:type="spellStart"/>
+            <w:r>
+              <w:rPr>
+                <w:rFonts w:ascii="Times New Roman" w:hAnsi="Times New Roman" w:cs="Times New Roman"/>
+                <w:b/>
+                <w:bCs/>
+                <w:sz w:val="24"/>
+                <w:szCs w:val="24"/>
+                <w:lang w:val="es-CR"/>
+              </w:rPr>
+              <w:t>Discord</w:t>
+            </w:r>
+            <w:proofErr w:type="spellEnd"/>
             <w:r>
               <w:rPr>
                 <w:rFonts w:ascii="Times New Roman" w:hAnsi="Times New Roman" w:cs="Times New Roman"/>
@@ -21026,7 +27694,7 @@
           </w:p>
         </w:tc>
       </w:tr>
-      <w:bookmarkEnd w:id="2"/>
+      <w:bookmarkEnd w:id="1"/>
     </w:tbl>
     <w:p>
       <w:pPr>
@@ -21622,8 +28290,21 @@
                 <w:szCs w:val="24"/>
                 <w:lang w:val="es-CR"/>
               </w:rPr>
-              <w:t>Digital vía Discord</w:t>
-            </w:r>
+              <w:t xml:space="preserve">Digital vía </w:t>
+            </w:r>
+            <w:proofErr w:type="spellStart"/>
+            <w:r>
+              <w:rPr>
+                <w:rFonts w:ascii="Times New Roman" w:hAnsi="Times New Roman" w:cs="Times New Roman"/>
+                <w:b/>
+                <w:bCs/>
+                <w:sz w:val="24"/>
+                <w:szCs w:val="24"/>
+                <w:lang w:val="es-CR"/>
+              </w:rPr>
+              <w:t>Discord</w:t>
+            </w:r>
+            <w:proofErr w:type="spellEnd"/>
             <w:r>
               <w:rPr>
                 <w:rFonts w:ascii="Times New Roman" w:hAnsi="Times New Roman" w:cs="Times New Roman"/>
@@ -22789,8 +29470,21 @@
                 <w:szCs w:val="24"/>
                 <w:lang w:val="es-CR"/>
               </w:rPr>
-              <w:t>Digital vía Discord</w:t>
-            </w:r>
+              <w:t xml:space="preserve">Digital vía </w:t>
+            </w:r>
+            <w:proofErr w:type="spellStart"/>
+            <w:r>
+              <w:rPr>
+                <w:rFonts w:ascii="Times New Roman" w:hAnsi="Times New Roman" w:cs="Times New Roman"/>
+                <w:b/>
+                <w:bCs/>
+                <w:sz w:val="24"/>
+                <w:szCs w:val="24"/>
+                <w:lang w:val="es-CR"/>
+              </w:rPr>
+              <w:t>Discord</w:t>
+            </w:r>
+            <w:proofErr w:type="spellEnd"/>
             <w:r>
               <w:rPr>
                 <w:rFonts w:ascii="Times New Roman" w:hAnsi="Times New Roman" w:cs="Times New Roman"/>
@@ -23563,7 +30257,7 @@
           <w:lang w:val="es-CR"/>
         </w:rPr>
       </w:pPr>
-      <w:bookmarkStart w:id="3" w:name="_Hlk41759709"/>
+      <w:bookmarkStart w:id="2" w:name="_Hlk41759709"/>
       <w:r>
         <w:rPr>
           <w:rFonts w:ascii="Times New Roman" w:hAnsi="Times New Roman" w:cs="Times New Roman"/>
@@ -24034,8 +30728,21 @@
                 <w:szCs w:val="24"/>
                 <w:lang w:val="es-CR"/>
               </w:rPr>
-              <w:t>Digital vía Discord</w:t>
-            </w:r>
+              <w:t xml:space="preserve">Digital vía </w:t>
+            </w:r>
+            <w:proofErr w:type="spellStart"/>
+            <w:r>
+              <w:rPr>
+                <w:rFonts w:ascii="Times New Roman" w:hAnsi="Times New Roman" w:cs="Times New Roman"/>
+                <w:b/>
+                <w:bCs/>
+                <w:sz w:val="24"/>
+                <w:szCs w:val="24"/>
+                <w:lang w:val="es-CR"/>
+              </w:rPr>
+              <w:t>Discord</w:t>
+            </w:r>
+            <w:proofErr w:type="spellEnd"/>
             <w:r>
               <w:rPr>
                 <w:rFonts w:ascii="Times New Roman" w:hAnsi="Times New Roman" w:cs="Times New Roman"/>
@@ -24700,7 +31407,7 @@
           </w:p>
         </w:tc>
       </w:tr>
-      <w:bookmarkEnd w:id="3"/>
+      <w:bookmarkEnd w:id="2"/>
     </w:tbl>
     <w:p>
       <w:pPr>
@@ -25299,7 +32006,31 @@
                 <w:szCs w:val="24"/>
                 <w:lang w:val="es-CR"/>
               </w:rPr>
-              <w:t>Digital vía Discord.</w:t>
+              <w:t xml:space="preserve">Digital vía </w:t>
+            </w:r>
+            <w:proofErr w:type="spellStart"/>
+            <w:r>
+              <w:rPr>
+                <w:rFonts w:ascii="Times New Roman" w:hAnsi="Times New Roman" w:cs="Times New Roman"/>
+                <w:b/>
+                <w:bCs/>
+                <w:sz w:val="24"/>
+                <w:szCs w:val="24"/>
+                <w:lang w:val="es-CR"/>
+              </w:rPr>
+              <w:t>Discord</w:t>
+            </w:r>
+            <w:proofErr w:type="spellEnd"/>
+            <w:r>
+              <w:rPr>
+                <w:rFonts w:ascii="Times New Roman" w:hAnsi="Times New Roman" w:cs="Times New Roman"/>
+                <w:b/>
+                <w:bCs/>
+                <w:sz w:val="24"/>
+                <w:szCs w:val="24"/>
+                <w:lang w:val="es-CR"/>
+              </w:rPr>
+              <w:t>.</w:t>
             </w:r>
           </w:p>
         </w:tc>
@@ -26841,7 +33572,27 @@
           <w:szCs w:val="24"/>
           <w:lang w:val="es-CR"/>
         </w:rPr>
-        <w:t xml:space="preserve">Soriano Grande, D. (2019, febrero 13). Código de Java - Arbol Binario. </w:t>
+        <w:t xml:space="preserve">Soriano Grande, D. (2019, febrero 13). Código de Java - </w:t>
+      </w:r>
+      <w:proofErr w:type="spellStart"/>
+      <w:r>
+        <w:rPr>
+          <w:rFonts w:ascii="Times New Roman" w:hAnsi="Times New Roman" w:cs="Times New Roman"/>
+          <w:sz w:val="24"/>
+          <w:szCs w:val="24"/>
+          <w:lang w:val="es-CR"/>
+        </w:rPr>
+        <w:t>Arbol</w:t>
+      </w:r>
+      <w:proofErr w:type="spellEnd"/>
+      <w:r>
+        <w:rPr>
+          <w:rFonts w:ascii="Times New Roman" w:hAnsi="Times New Roman" w:cs="Times New Roman"/>
+          <w:sz w:val="24"/>
+          <w:szCs w:val="24"/>
+          <w:lang w:val="es-CR"/>
+        </w:rPr>
+        <w:t xml:space="preserve"> Binario. </w:t>
       </w:r>
     </w:p>
     <w:p>
@@ -26934,7 +33685,29 @@
           <w:szCs w:val="24"/>
           <w:shd w:val="clear" w:color="auto" w:fill="FFFFFF"/>
         </w:rPr>
-        <w:t xml:space="preserve">Level Order Tree Traversal - GeeksforGeeks. </w:t>
+        <w:t xml:space="preserve">Level Order Tree Traversal - </w:t>
+      </w:r>
+      <w:proofErr w:type="spellStart"/>
+      <w:r>
+        <w:rPr>
+          <w:rFonts w:ascii="Times New Roman" w:hAnsi="Times New Roman" w:cs="Times New Roman"/>
+          <w:color w:val="000000"/>
+          <w:sz w:val="24"/>
+          <w:szCs w:val="24"/>
+          <w:shd w:val="clear" w:color="auto" w:fill="FFFFFF"/>
+        </w:rPr>
+        <w:t>GeeksforGeeks</w:t>
+      </w:r>
+      <w:proofErr w:type="spellEnd"/>
+      <w:r>
+        <w:rPr>
+          <w:rFonts w:ascii="Times New Roman" w:hAnsi="Times New Roman" w:cs="Times New Roman"/>
+          <w:color w:val="000000"/>
+          <w:sz w:val="24"/>
+          <w:szCs w:val="24"/>
+          <w:shd w:val="clear" w:color="auto" w:fill="FFFFFF"/>
+        </w:rPr>
+        <w:t xml:space="preserve">. </w:t>
       </w:r>
       <w:r>
         <w:rPr>
@@ -26982,7 +33755,51 @@
           <w:szCs w:val="24"/>
           <w:shd w:val="clear" w:color="auto" w:fill="FFFFFF"/>
         </w:rPr>
-        <w:t xml:space="preserve">Dave, G. (2020). Queue poll() method in Java - GeeksforGeeks. </w:t>
+        <w:t xml:space="preserve">Dave, G. (2020). Queue </w:t>
+      </w:r>
+      <w:proofErr w:type="gramStart"/>
+      <w:r>
+        <w:rPr>
+          <w:rFonts w:ascii="Times New Roman" w:hAnsi="Times New Roman" w:cs="Times New Roman"/>
+          <w:color w:val="000000"/>
+          <w:sz w:val="24"/>
+          <w:szCs w:val="24"/>
+          <w:shd w:val="clear" w:color="auto" w:fill="FFFFFF"/>
+        </w:rPr>
+        <w:t>poll(</w:t>
+      </w:r>
+      <w:proofErr w:type="gramEnd"/>
+      <w:r>
+        <w:rPr>
+          <w:rFonts w:ascii="Times New Roman" w:hAnsi="Times New Roman" w:cs="Times New Roman"/>
+          <w:color w:val="000000"/>
+          <w:sz w:val="24"/>
+          <w:szCs w:val="24"/>
+          <w:shd w:val="clear" w:color="auto" w:fill="FFFFFF"/>
+        </w:rPr>
+        <w:t xml:space="preserve">) method in Java - </w:t>
+      </w:r>
+      <w:proofErr w:type="spellStart"/>
+      <w:r>
+        <w:rPr>
+          <w:rFonts w:ascii="Times New Roman" w:hAnsi="Times New Roman" w:cs="Times New Roman"/>
+          <w:color w:val="000000"/>
+          <w:sz w:val="24"/>
+          <w:szCs w:val="24"/>
+          <w:shd w:val="clear" w:color="auto" w:fill="FFFFFF"/>
+        </w:rPr>
+        <w:t>GeeksforGeeks</w:t>
+      </w:r>
+      <w:proofErr w:type="spellEnd"/>
+      <w:r>
+        <w:rPr>
+          <w:rFonts w:ascii="Times New Roman" w:hAnsi="Times New Roman" w:cs="Times New Roman"/>
+          <w:color w:val="000000"/>
+          <w:sz w:val="24"/>
+          <w:szCs w:val="24"/>
+          <w:shd w:val="clear" w:color="auto" w:fill="FFFFFF"/>
+        </w:rPr>
+        <w:t xml:space="preserve">. </w:t>
       </w:r>
       <w:r>
         <w:rPr>
@@ -27044,6 +33861,7 @@
           <w:lang w:val="es-CR"/>
         </w:rPr>
       </w:pPr>
+      <w:proofErr w:type="spellStart"/>
       <w:r>
         <w:rPr>
           <w:rFonts w:ascii="Times New Roman" w:hAnsi="Times New Roman" w:cs="Times New Roman"/>
@@ -27053,7 +33871,19 @@
           <w:shd w:val="clear" w:color="auto" w:fill="FFFFFF"/>
           <w:lang w:val="es-CR"/>
         </w:rPr>
-        <w:t>Velasquez, F. (2014). Medir el tiempo de ejecución en Java ~ Blog Un Estudiante de Informática. Recu</w:t>
+        <w:t>Velasquez</w:t>
+      </w:r>
+      <w:proofErr w:type="spellEnd"/>
+      <w:r>
+        <w:rPr>
+          <w:rFonts w:ascii="Times New Roman" w:hAnsi="Times New Roman" w:cs="Times New Roman"/>
+          <w:color w:val="000000"/>
+          <w:sz w:val="24"/>
+          <w:szCs w:val="24"/>
+          <w:shd w:val="clear" w:color="auto" w:fill="FFFFFF"/>
+          <w:lang w:val="es-CR"/>
+        </w:rPr>
+        <w:t>, F. (2014). Medir el tiempo de ejecución en Java ~ Blog Un Estudiante de Informática. Recu</w:t>
       </w:r>
       <w:r>
         <w:rPr>
@@ -27138,7 +33968,7 @@
 </file>
 
 <file path=word/numbering.xml><?xml version="1.0" encoding="utf-8"?>
-<w:numbering xmlns:wpc="http://schemas.microsoft.com/office/word/2010/wordprocessingCanvas" xmlns:cx="http://schemas.microsoft.com/office/drawing/2014/chartex" xmlns:cx1="http://schemas.microsoft.com/office/drawing/2015/9/8/chartex" xmlns:cx2="http://schemas.microsoft.com/office/drawing/2015/10/21/chartex" xmlns:cx3="http://schemas.microsoft.com/office/drawing/2016/5/9/chartex" xmlns:cx4="http://schemas.microsoft.com/office/drawing/2016/5/10/chartex" xmlns:cx5="http://schemas.microsoft.com/office/drawing/2016/5/11/chartex" xmlns:cx6="http://schemas.microsoft.com/office/drawing/2016/5/12/chartex" xmlns:cx7="http://schemas.microsoft.com/office/drawing/2016/5/13/chartex" xmlns:cx8="http://schemas.microsoft.com/office/drawing/2016/5/14/chartex" xmlns:mc="http://schemas.openxmlformats.org/markup-compatibility/2006" xmlns:aink="http://schemas.microsoft.com/office/drawing/2016/ink" xmlns:am3d="http://schemas.microsoft.com/office/drawing/2017/model3d" xmlns:o="urn:schemas-microsoft-com:office:office" xmlns:r="http://schemas.openxmlformats.org/officeDocument/2006/relationships" xmlns:m="http://schemas.openxmlformats.org/officeDocument/2006/math" xmlns:v="urn:schemas-microsoft-com:vml" xmlns:wp14="http://schemas.microsoft.com/office/word/2010/wordprocessingDrawing" xmlns:wp="http://schemas.openxmlformats.org/drawingml/2006/wordprocessingDrawing" xmlns:w10="urn:schemas-microsoft-com:office:word" xmlns:w="http://schemas.openxmlformats.org/wordprocessingml/2006/main" xmlns:w14="http://schemas.microsoft.com/office/word/2010/wordml" xmlns:w15="http://schemas.microsoft.com/office/word/2012/wordml" xmlns:w16cid="http://schemas.microsoft.com/office/word/2016/wordml/cid" xmlns:w16se="http://schemas.microsoft.com/office/word/2015/wordml/symex" xmlns:wpg="http://schemas.microsoft.com/office/word/2010/wordprocessingGroup" xmlns:wpi="http://schemas.microsoft.com/office/word/2010/wordprocessingInk" xmlns:wne="http://schemas.microsoft.com/office/word/2006/wordml" xmlns:wps="http://schemas.microsoft.com/office/word/2010/wordprocessingShape" mc:Ignorable="w14 w15 w16se w16cid wp14">
+<w:numbering xmlns:wpc="http://schemas.microsoft.com/office/word/2010/wordprocessingCanvas" xmlns:cx="http://schemas.microsoft.com/office/drawing/2014/chartex" xmlns:cx1="http://schemas.microsoft.com/office/drawing/2015/9/8/chartex" xmlns:cx2="http://schemas.microsoft.com/office/drawing/2015/10/21/chartex" xmlns:cx3="http://schemas.microsoft.com/office/drawing/2016/5/9/chartex" xmlns:cx4="http://schemas.microsoft.com/office/drawing/2016/5/10/chartex" xmlns:cx5="http://schemas.microsoft.com/office/drawing/2016/5/11/chartex" xmlns:cx6="http://schemas.microsoft.com/office/drawing/2016/5/12/chartex" xmlns:cx7="http://schemas.microsoft.com/office/drawing/2016/5/13/chartex" xmlns:cx8="http://schemas.microsoft.com/office/drawing/2016/5/14/chartex" xmlns:mc="http://schemas.openxmlformats.org/markup-compatibility/2006" xmlns:aink="http://schemas.microsoft.com/office/drawing/2016/ink" xmlns:am3d="http://schemas.microsoft.com/office/drawing/2017/model3d" xmlns:o="urn:schemas-microsoft-com:office:office" xmlns:r="http://schemas.openxmlformats.org/officeDocument/2006/relationships" xmlns:m="http://schemas.openxmlformats.org/officeDocument/2006/math" xmlns:v="urn:schemas-microsoft-com:vml" xmlns:wp14="http://schemas.microsoft.com/office/word/2010/wordprocessingDrawing" xmlns:wp="http://schemas.openxmlformats.org/drawingml/2006/wordprocessingDrawing" xmlns:w10="urn:schemas-microsoft-com:office:word" xmlns:w="http://schemas.openxmlformats.org/wordprocessingml/2006/main" xmlns:w14="http://schemas.microsoft.com/office/word/2010/wordml" xmlns:w15="http://schemas.microsoft.com/office/word/2012/wordml" xmlns:w16cex="http://schemas.microsoft.com/office/word/2018/wordml/cex" xmlns:w16cid="http://schemas.microsoft.com/office/word/2016/wordml/cid" xmlns:w16="http://schemas.microsoft.com/office/word/2018/wordml" xmlns:w16se="http://schemas.microsoft.com/office/word/2015/wordml/symex" xmlns:wpg="http://schemas.microsoft.com/office/word/2010/wordprocessingGroup" xmlns:wpi="http://schemas.microsoft.com/office/word/2010/wordprocessingInk" xmlns:wne="http://schemas.microsoft.com/office/word/2006/wordml" xmlns:wps="http://schemas.microsoft.com/office/word/2010/wordprocessingShape" mc:Ignorable="w14 w15 w16se w16cid w16 w16cex wp14">
   <w:abstractNum w:abstractNumId="0" w15:restartNumberingAfterBreak="0">
     <w:nsid w:val="0C83208B"/>
     <w:multiLevelType w:val="multilevel"/>
@@ -27763,7 +34593,7 @@
 </file>
 
 <file path=word/styles.xml><?xml version="1.0" encoding="utf-8"?>
-<w:styles xmlns:mc="http://schemas.openxmlformats.org/markup-compatibility/2006" xmlns:r="http://schemas.openxmlformats.org/officeDocument/2006/relationships" xmlns:w="http://schemas.openxmlformats.org/wordprocessingml/2006/main" xmlns:w14="http://schemas.microsoft.com/office/word/2010/wordml" xmlns:w15="http://schemas.microsoft.com/office/word/2012/wordml" xmlns:w16cid="http://schemas.microsoft.com/office/word/2016/wordml/cid" xmlns:w16se="http://schemas.microsoft.com/office/word/2015/wordml/symex" mc:Ignorable="w14 w15 w16se w16cid">
+<w:styles xmlns:mc="http://schemas.openxmlformats.org/markup-compatibility/2006" xmlns:r="http://schemas.openxmlformats.org/officeDocument/2006/relationships" xmlns:w="http://schemas.openxmlformats.org/wordprocessingml/2006/main" xmlns:w14="http://schemas.microsoft.com/office/word/2010/wordml" xmlns:w15="http://schemas.microsoft.com/office/word/2012/wordml" xmlns:w16cex="http://schemas.microsoft.com/office/word/2018/wordml/cex" xmlns:w16cid="http://schemas.microsoft.com/office/word/2016/wordml/cid" xmlns:w16="http://schemas.microsoft.com/office/word/2018/wordml" xmlns:w16se="http://schemas.microsoft.com/office/word/2015/wordml/symex" mc:Ignorable="w14 w15 w16se w16cid w16 w16cex">
   <w:docDefaults>
     <w:rPrDefault>
       <w:rPr>
@@ -27779,7 +34609,7 @@
       </w:pPr>
     </w:pPrDefault>
   </w:docDefaults>
-  <w:latentStyles w:defLockedState="0" w:defUIPriority="99" w:defSemiHidden="0" w:defUnhideWhenUsed="0" w:defQFormat="0" w:count="377">
+  <w:latentStyles w:defLockedState="0" w:defUIPriority="99" w:defSemiHidden="0" w:defUnhideWhenUsed="0" w:defQFormat="0" w:count="376">
     <w:lsdException w:name="Normal" w:uiPriority="0" w:qFormat="1"/>
     <w:lsdException w:name="heading 1" w:uiPriority="9" w:qFormat="1"/>
     <w:lsdException w:name="heading 2" w:semiHidden="1" w:uiPriority="9" w:unhideWhenUsed="1" w:qFormat="1"/>
@@ -28156,7 +34986,6 @@
     <w:lsdException w:name="Hashtag" w:semiHidden="1" w:unhideWhenUsed="1"/>
     <w:lsdException w:name="Unresolved Mention" w:semiHidden="1" w:unhideWhenUsed="1"/>
     <w:lsdException w:name="Smart Link" w:semiHidden="1" w:unhideWhenUsed="1"/>
-    <w:lsdException w:name="Smart Link Error" w:semiHidden="1" w:unhideWhenUsed="1"/>
   </w:latentStyles>
   <w:style w:type="paragraph" w:default="1" w:styleId="Normal">
     <w:name w:val="Normal"/>

--- a/Docu Externa/Documentación Externa Proyecto Análisis.docx
+++ b/Docu Externa/Documentación Externa Proyecto Análisis.docx
@@ -1,6 +1,6 @@
 
 <file path=word/document.xml><?xml version="1.0" encoding="utf-8"?>
-<w:document xmlns:wpc="http://schemas.microsoft.com/office/word/2010/wordprocessingCanvas" xmlns:cx="http://schemas.microsoft.com/office/drawing/2014/chartex" xmlns:cx1="http://schemas.microsoft.com/office/drawing/2015/9/8/chartex" xmlns:cx2="http://schemas.microsoft.com/office/drawing/2015/10/21/chartex" xmlns:cx3="http://schemas.microsoft.com/office/drawing/2016/5/9/chartex" xmlns:cx4="http://schemas.microsoft.com/office/drawing/2016/5/10/chartex" xmlns:cx5="http://schemas.microsoft.com/office/drawing/2016/5/11/chartex" xmlns:cx6="http://schemas.microsoft.com/office/drawing/2016/5/12/chartex" xmlns:cx7="http://schemas.microsoft.com/office/drawing/2016/5/13/chartex" xmlns:cx8="http://schemas.microsoft.com/office/drawing/2016/5/14/chartex" xmlns:mc="http://schemas.openxmlformats.org/markup-compatibility/2006" xmlns:aink="http://schemas.microsoft.com/office/drawing/2016/ink" xmlns:am3d="http://schemas.microsoft.com/office/drawing/2017/model3d" xmlns:o="urn:schemas-microsoft-com:office:office" xmlns:r="http://schemas.openxmlformats.org/officeDocument/2006/relationships" xmlns:m="http://schemas.openxmlformats.org/officeDocument/2006/math" xmlns:v="urn:schemas-microsoft-com:vml" xmlns:wp14="http://schemas.microsoft.com/office/word/2010/wordprocessingDrawing" xmlns:wp="http://schemas.openxmlformats.org/drawingml/2006/wordprocessingDrawing" xmlns:w10="urn:schemas-microsoft-com:office:word" xmlns:w="http://schemas.openxmlformats.org/wordprocessingml/2006/main" xmlns:w14="http://schemas.microsoft.com/office/word/2010/wordml" xmlns:w15="http://schemas.microsoft.com/office/word/2012/wordml" xmlns:w16cex="http://schemas.microsoft.com/office/word/2018/wordml/cex" xmlns:w16cid="http://schemas.microsoft.com/office/word/2016/wordml/cid" xmlns:w16="http://schemas.microsoft.com/office/word/2018/wordml" xmlns:w16se="http://schemas.microsoft.com/office/word/2015/wordml/symex" xmlns:wpg="http://schemas.microsoft.com/office/word/2010/wordprocessingGroup" xmlns:wpi="http://schemas.microsoft.com/office/word/2010/wordprocessingInk" xmlns:wne="http://schemas.microsoft.com/office/word/2006/wordml" xmlns:wps="http://schemas.microsoft.com/office/word/2010/wordprocessingShape" mc:Ignorable="w14 w15 w16se w16cid w16 w16cex wp14">
+<w:document xmlns:wpc="http://schemas.microsoft.com/office/word/2010/wordprocessingCanvas" xmlns:cx="http://schemas.microsoft.com/office/drawing/2014/chartex" xmlns:cx1="http://schemas.microsoft.com/office/drawing/2015/9/8/chartex" xmlns:cx2="http://schemas.microsoft.com/office/drawing/2015/10/21/chartex" xmlns:cx3="http://schemas.microsoft.com/office/drawing/2016/5/9/chartex" xmlns:cx4="http://schemas.microsoft.com/office/drawing/2016/5/10/chartex" xmlns:cx5="http://schemas.microsoft.com/office/drawing/2016/5/11/chartex" xmlns:cx6="http://schemas.microsoft.com/office/drawing/2016/5/12/chartex" xmlns:cx7="http://schemas.microsoft.com/office/drawing/2016/5/13/chartex" xmlns:cx8="http://schemas.microsoft.com/office/drawing/2016/5/14/chartex" xmlns:mc="http://schemas.openxmlformats.org/markup-compatibility/2006" xmlns:aink="http://schemas.microsoft.com/office/drawing/2016/ink" xmlns:am3d="http://schemas.microsoft.com/office/drawing/2017/model3d" xmlns:o="urn:schemas-microsoft-com:office:office" xmlns:r="http://schemas.openxmlformats.org/officeDocument/2006/relationships" xmlns:m="http://schemas.openxmlformats.org/officeDocument/2006/math" xmlns:v="urn:schemas-microsoft-com:vml" xmlns:wp14="http://schemas.microsoft.com/office/word/2010/wordprocessingDrawing" xmlns:wp="http://schemas.openxmlformats.org/drawingml/2006/wordprocessingDrawing" xmlns:w10="urn:schemas-microsoft-com:office:word" xmlns:w="http://schemas.openxmlformats.org/wordprocessingml/2006/main" xmlns:w14="http://schemas.microsoft.com/office/word/2010/wordml" xmlns:w15="http://schemas.microsoft.com/office/word/2012/wordml" xmlns:w16cid="http://schemas.microsoft.com/office/word/2016/wordml/cid" xmlns:w16se="http://schemas.microsoft.com/office/word/2015/wordml/symex" xmlns:wpg="http://schemas.microsoft.com/office/word/2010/wordprocessingGroup" xmlns:wpi="http://schemas.microsoft.com/office/word/2010/wordprocessingInk" xmlns:wne="http://schemas.microsoft.com/office/word/2006/wordml" xmlns:wps="http://schemas.microsoft.com/office/word/2010/wordprocessingShape" mc:Ignorable="w14 w15 w16se w16cid wp14">
   <w:body>
     <w:p>
       <w:pPr>
@@ -5129,7 +5129,7 @@
     </w:p>
     <w:tbl>
       <w:tblPr>
-        <w:tblStyle w:val="Tablaconcuadrcula"/>
+        <w:tblStyle w:val="TableGrid"/>
         <w:tblW w:w="0" w:type="auto"/>
         <w:tblInd w:w="421" w:type="dxa"/>
         <w:tblLook w:val="04A0" w:firstRow="1" w:lastRow="0" w:firstColumn="1" w:lastColumn="0" w:noHBand="0" w:noVBand="1"/>
@@ -5465,18 +5465,8 @@
                 <w:sz w:val="24"/>
                 <w:szCs w:val="24"/>
               </w:rPr>
-              <w:t xml:space="preserve">            </w:t>
-            </w:r>
-            <w:proofErr w:type="gramStart"/>
-            <w:r>
-              <w:rPr>
-                <w:rFonts w:ascii="Times New Roman" w:hAnsi="Times New Roman" w:cs="Times New Roman"/>
-                <w:sz w:val="24"/>
-                <w:szCs w:val="24"/>
-              </w:rPr>
-              <w:t>return;</w:t>
-            </w:r>
-            <w:proofErr w:type="gramEnd"/>
+              <w:t xml:space="preserve">            return;</w:t>
+            </w:r>
           </w:p>
           <w:p>
             <w:pPr>
@@ -5561,7 +5551,6 @@
               <w:t>aux.num</w:t>
             </w:r>
             <w:proofErr w:type="spellEnd"/>
-            <w:proofErr w:type="gramStart"/>
             <w:r>
               <w:rPr>
                 <w:rFonts w:ascii="Times New Roman" w:hAnsi="Times New Roman" w:cs="Times New Roman"/>
@@ -5570,7 +5559,6 @@
               </w:rPr>
               <w:t>);</w:t>
             </w:r>
-            <w:proofErr w:type="gramEnd"/>
           </w:p>
           <w:p>
             <w:pPr>
@@ -6157,42 +6145,7 @@
                 <w:sz w:val="24"/>
                 <w:szCs w:val="24"/>
               </w:rPr>
-              <w:t>O(2</w:t>
-            </w:r>
-            <w:r>
-              <w:rPr>
-                <w:rFonts w:ascii="Times New Roman" w:hAnsi="Times New Roman" w:cs="Times New Roman"/>
-                <w:sz w:val="24"/>
-                <w:szCs w:val="24"/>
-                <w:vertAlign w:val="superscript"/>
-              </w:rPr>
-              <w:t>n</w:t>
-            </w:r>
-            <w:r>
-              <w:rPr>
-                <w:rFonts w:ascii="Times New Roman" w:hAnsi="Times New Roman" w:cs="Times New Roman"/>
-                <w:sz w:val="24"/>
-                <w:szCs w:val="24"/>
-              </w:rPr>
-              <w:t>) ¿</w:t>
-            </w:r>
-            <w:proofErr w:type="spellStart"/>
-            <w:r>
-              <w:rPr>
-                <w:rFonts w:ascii="Times New Roman" w:hAnsi="Times New Roman" w:cs="Times New Roman"/>
-                <w:sz w:val="24"/>
-                <w:szCs w:val="24"/>
-              </w:rPr>
-              <w:t>cuál</w:t>
-            </w:r>
-            <w:proofErr w:type="spellEnd"/>
-            <w:r>
-              <w:rPr>
-                <w:rFonts w:ascii="Times New Roman" w:hAnsi="Times New Roman" w:cs="Times New Roman"/>
-                <w:sz w:val="24"/>
-                <w:szCs w:val="24"/>
-              </w:rPr>
-              <w:t>? O(n)</w:t>
+              <w:t>O(n)</w:t>
             </w:r>
           </w:p>
         </w:tc>
@@ -13583,6 +13536,7 @@
       <w:r>
         <w:rPr>
           <w:sz w:val="40"/>
+          <w:lang w:val="es-CR"/>
         </w:rPr>
         <w:br w:type="page"/>
       </w:r>
@@ -13650,7 +13604,7 @@
     </w:p>
     <w:tbl>
       <w:tblPr>
-        <w:tblStyle w:val="Tablaconcuadrcula"/>
+        <w:tblStyle w:val="TableGrid"/>
         <w:tblW w:w="0" w:type="auto"/>
         <w:tblInd w:w="421" w:type="dxa"/>
         <w:tblLook w:val="04A0" w:firstRow="1" w:lastRow="0" w:firstColumn="1" w:lastColumn="0" w:noHBand="0" w:noVBand="1"/>
@@ -13675,58 +13629,30 @@
             <w:pPr>
               <w:spacing w:line="276" w:lineRule="auto"/>
               <w:jc w:val="both"/>
-            </w:pPr>
-            <w:r>
-              <w:t xml:space="preserve">Código </w:t>
-            </w:r>
-            <w:proofErr w:type="spellStart"/>
-            <w:r>
-              <w:t>fuente</w:t>
-            </w:r>
-            <w:proofErr w:type="spellEnd"/>
-            <w:r>
-              <w:t xml:space="preserve"> </w:t>
+              <w:rPr>
+                <w:lang w:val="es-CR"/>
+              </w:rPr>
+            </w:pPr>
+            <w:r>
+              <w:rPr>
+                <w:lang w:val="es-CR"/>
+              </w:rPr>
+              <w:t xml:space="preserve">Código fuente </w:t>
             </w:r>
           </w:p>
           <w:p>
             <w:pPr>
               <w:spacing w:line="276" w:lineRule="auto"/>
               <w:jc w:val="both"/>
-            </w:pPr>
-            <w:r>
-              <w:t xml:space="preserve">Solo se </w:t>
-            </w:r>
-            <w:proofErr w:type="spellStart"/>
-            <w:r>
-              <w:t>analiza</w:t>
-            </w:r>
-            <w:proofErr w:type="spellEnd"/>
-            <w:r>
-              <w:t xml:space="preserve"> el </w:t>
-            </w:r>
-            <w:proofErr w:type="spellStart"/>
-            <w:r>
-              <w:t>código</w:t>
-            </w:r>
-            <w:proofErr w:type="spellEnd"/>
-            <w:r>
-              <w:t xml:space="preserve"> del </w:t>
-            </w:r>
-            <w:proofErr w:type="spellStart"/>
-            <w:r>
-              <w:t>método</w:t>
-            </w:r>
-            <w:proofErr w:type="spellEnd"/>
-            <w:r>
-              <w:t xml:space="preserve"> de resolver el </w:t>
-            </w:r>
-            <w:proofErr w:type="spellStart"/>
-            <w:r>
-              <w:t>rompecabezas</w:t>
-            </w:r>
-            <w:proofErr w:type="spellEnd"/>
-            <w:r>
-              <w:t>.</w:t>
+              <w:rPr>
+                <w:lang w:val="es-CR"/>
+              </w:rPr>
+            </w:pPr>
+            <w:r>
+              <w:rPr>
+                <w:lang w:val="es-CR"/>
+              </w:rPr>
+              <w:t>Solo se analiza el código del método de resolver el rompecabezas.</w:t>
             </w:r>
           </w:p>
         </w:tc>
@@ -13745,52 +13671,16 @@
             <w:pPr>
               <w:spacing w:line="276" w:lineRule="auto"/>
               <w:jc w:val="both"/>
-            </w:pPr>
-            <w:proofErr w:type="spellStart"/>
-            <w:r>
-              <w:t>Medición</w:t>
-            </w:r>
-            <w:proofErr w:type="spellEnd"/>
-            <w:r>
-              <w:t xml:space="preserve"> de </w:t>
-            </w:r>
-            <w:proofErr w:type="spellStart"/>
-            <w:r>
-              <w:t>líneas</w:t>
-            </w:r>
-            <w:proofErr w:type="spellEnd"/>
-            <w:r>
-              <w:t xml:space="preserve"> </w:t>
-            </w:r>
-            <w:proofErr w:type="spellStart"/>
-            <w:r>
-              <w:t>ejecutadas</w:t>
-            </w:r>
-            <w:proofErr w:type="spellEnd"/>
-            <w:r>
-              <w:t xml:space="preserve"> </w:t>
-            </w:r>
-            <w:proofErr w:type="spellStart"/>
-            <w:r>
-              <w:t>en</w:t>
-            </w:r>
-            <w:proofErr w:type="spellEnd"/>
-            <w:r>
-              <w:t xml:space="preserve"> el </w:t>
-            </w:r>
-            <w:proofErr w:type="spellStart"/>
-            <w:r>
-              <w:t>peor</w:t>
-            </w:r>
-            <w:proofErr w:type="spellEnd"/>
-            <w:r>
-              <w:t xml:space="preserve"> de los </w:t>
-            </w:r>
-            <w:proofErr w:type="spellStart"/>
-            <w:r>
-              <w:t>casos</w:t>
-            </w:r>
-            <w:proofErr w:type="spellEnd"/>
+              <w:rPr>
+                <w:lang w:val="es-CR"/>
+              </w:rPr>
+            </w:pPr>
+            <w:r>
+              <w:rPr>
+                <w:lang w:val="es-CR"/>
+              </w:rPr>
+              <w:t>Medición de líneas ejecutadas en el peor de los casos</w:t>
+            </w:r>
           </w:p>
           <w:p>
             <w:pPr>
@@ -14030,33 +13920,15 @@
             <w:pPr>
               <w:spacing w:line="276" w:lineRule="auto"/>
               <w:jc w:val="both"/>
-            </w:pPr>
-            <w:r>
-              <w:t xml:space="preserve">Total (la </w:t>
-            </w:r>
-            <w:proofErr w:type="spellStart"/>
-            <w:r>
-              <w:t>suma</w:t>
-            </w:r>
-            <w:proofErr w:type="spellEnd"/>
-            <w:r>
-              <w:t xml:space="preserve"> de </w:t>
-            </w:r>
-            <w:proofErr w:type="spellStart"/>
-            <w:r>
-              <w:t>todos</w:t>
-            </w:r>
-            <w:proofErr w:type="spellEnd"/>
-            <w:r>
-              <w:t xml:space="preserve"> los </w:t>
-            </w:r>
-            <w:proofErr w:type="spellStart"/>
-            <w:r>
-              <w:t>pasos</w:t>
-            </w:r>
-            <w:proofErr w:type="spellEnd"/>
-            <w:r>
-              <w:t>)</w:t>
+              <w:rPr>
+                <w:lang w:val="es-CR"/>
+              </w:rPr>
+            </w:pPr>
+            <w:r>
+              <w:rPr>
+                <w:lang w:val="es-CR"/>
+              </w:rPr>
+              <w:t>Total (la suma de todos los pasos)</w:t>
             </w:r>
           </w:p>
         </w:tc>
@@ -14074,6 +13946,9 @@
             <w:pPr>
               <w:spacing w:line="276" w:lineRule="auto"/>
               <w:jc w:val="both"/>
+              <w:rPr>
+                <w:lang w:val="es-CR"/>
+              </w:rPr>
             </w:pPr>
           </w:p>
         </w:tc>
@@ -14096,49 +13971,15 @@
               <w:jc w:val="both"/>
               <w:rPr>
                 <w:b/>
-              </w:rPr>
-            </w:pPr>
-            <w:proofErr w:type="spellStart"/>
-            <w:r>
-              <w:rPr>
-                <w:b/>
-              </w:rPr>
-              <w:t>Clasificación</w:t>
-            </w:r>
-            <w:proofErr w:type="spellEnd"/>
-            <w:r>
-              <w:rPr>
-                <w:b/>
-              </w:rPr>
-              <w:t xml:space="preserve"> </w:t>
-            </w:r>
-            <w:proofErr w:type="spellStart"/>
-            <w:r>
-              <w:rPr>
-                <w:b/>
-              </w:rPr>
-              <w:t>en</w:t>
-            </w:r>
-            <w:proofErr w:type="spellEnd"/>
-            <w:r>
-              <w:rPr>
-                <w:b/>
-              </w:rPr>
-              <w:t xml:space="preserve"> </w:t>
-            </w:r>
-            <w:proofErr w:type="spellStart"/>
-            <w:r>
-              <w:rPr>
-                <w:b/>
-              </w:rPr>
-              <w:t>notación</w:t>
-            </w:r>
-            <w:proofErr w:type="spellEnd"/>
-            <w:r>
-              <w:rPr>
-                <w:b/>
-              </w:rPr>
-              <w:t xml:space="preserve"> O Grande</w:t>
+                <w:lang w:val="es-CR"/>
+              </w:rPr>
+            </w:pPr>
+            <w:r>
+              <w:rPr>
+                <w:b/>
+                <w:lang w:val="es-CR"/>
+              </w:rPr>
+              <w:t>Clasificación en notación O Grande</w:t>
             </w:r>
           </w:p>
         </w:tc>
@@ -14156,6 +13997,9 @@
             <w:pPr>
               <w:spacing w:line="276" w:lineRule="auto"/>
               <w:jc w:val="both"/>
+              <w:rPr>
+                <w:lang w:val="es-CR"/>
+              </w:rPr>
             </w:pPr>
           </w:p>
         </w:tc>
@@ -15436,6 +15280,7 @@
                 <w:rFonts w:ascii="Times New Roman" w:hAnsi="Times New Roman" w:cs="Times New Roman"/>
                 <w:sz w:val="24"/>
                 <w:szCs w:val="24"/>
+                <w:lang w:val="es-CR"/>
               </w:rPr>
             </w:pPr>
           </w:p>
@@ -15756,7 +15601,7 @@
     </w:p>
     <w:tbl>
       <w:tblPr>
-        <w:tblStyle w:val="Tablaconcuadrcula"/>
+        <w:tblStyle w:val="TableGrid"/>
         <w:tblW w:w="0" w:type="auto"/>
         <w:tblInd w:w="421" w:type="dxa"/>
         <w:tblLook w:val="04A0" w:firstRow="1" w:lastRow="0" w:firstColumn="1" w:lastColumn="0" w:noHBand="0" w:noVBand="1"/>
@@ -16015,24 +15860,18 @@
                 <w:rFonts w:ascii="Times New Roman" w:hAnsi="Times New Roman" w:cs="Times New Roman"/>
                 <w:sz w:val="24"/>
                 <w:szCs w:val="24"/>
-              </w:rPr>
-            </w:pPr>
-            <w:r>
-              <w:rPr>
-                <w:rFonts w:ascii="Times New Roman" w:hAnsi="Times New Roman" w:cs="Times New Roman"/>
-                <w:sz w:val="24"/>
-                <w:szCs w:val="24"/>
-              </w:rPr>
-              <w:t>if ((</w:t>
-            </w:r>
+                <w:lang w:val="es-CR"/>
+              </w:rPr>
+            </w:pPr>
             <w:proofErr w:type="spellStart"/>
             <w:r>
               <w:rPr>
                 <w:rFonts w:ascii="Times New Roman" w:hAnsi="Times New Roman" w:cs="Times New Roman"/>
                 <w:sz w:val="24"/>
                 <w:szCs w:val="24"/>
-              </w:rPr>
-              <w:t>grafo</w:t>
+                <w:lang w:val="es-CR"/>
+              </w:rPr>
+              <w:t>if</w:t>
             </w:r>
             <w:proofErr w:type="spellEnd"/>
             <w:r>
@@ -16040,8 +15879,115 @@
                 <w:rFonts w:ascii="Times New Roman" w:hAnsi="Times New Roman" w:cs="Times New Roman"/>
                 <w:sz w:val="24"/>
                 <w:szCs w:val="24"/>
-              </w:rPr>
-              <w:t xml:space="preserve"> == null) | (</w:t>
+                <w:lang w:val="es-CR"/>
+              </w:rPr>
+              <w:t xml:space="preserve"> ((grafo == </w:t>
+            </w:r>
+            <w:proofErr w:type="spellStart"/>
+            <w:r>
+              <w:rPr>
+                <w:rFonts w:ascii="Times New Roman" w:hAnsi="Times New Roman" w:cs="Times New Roman"/>
+                <w:sz w:val="24"/>
+                <w:szCs w:val="24"/>
+                <w:lang w:val="es-CR"/>
+              </w:rPr>
+              <w:t>null</w:t>
+            </w:r>
+            <w:proofErr w:type="spellEnd"/>
+            <w:r>
+              <w:rPr>
+                <w:rFonts w:ascii="Times New Roman" w:hAnsi="Times New Roman" w:cs="Times New Roman"/>
+                <w:sz w:val="24"/>
+                <w:szCs w:val="24"/>
+                <w:lang w:val="es-CR"/>
+              </w:rPr>
+              <w:t>) | (</w:t>
+            </w:r>
+            <w:proofErr w:type="spellStart"/>
+            <w:r>
+              <w:rPr>
+                <w:rFonts w:ascii="Times New Roman" w:hAnsi="Times New Roman" w:cs="Times New Roman"/>
+                <w:sz w:val="24"/>
+                <w:szCs w:val="24"/>
+                <w:lang w:val="es-CR"/>
+              </w:rPr>
+              <w:t>grafo.visitado</w:t>
+            </w:r>
+            <w:proofErr w:type="spellEnd"/>
+            <w:r>
+              <w:rPr>
+                <w:rFonts w:ascii="Times New Roman" w:hAnsi="Times New Roman" w:cs="Times New Roman"/>
+                <w:sz w:val="24"/>
+                <w:szCs w:val="24"/>
+                <w:lang w:val="es-CR"/>
+              </w:rPr>
+              <w:t xml:space="preserve"> == true)) {</w:t>
+            </w:r>
+          </w:p>
+          <w:p>
+            <w:pPr>
+              <w:spacing w:line="276" w:lineRule="auto"/>
+              <w:jc w:val="both"/>
+              <w:rPr>
+                <w:rFonts w:ascii="Times New Roman" w:hAnsi="Times New Roman" w:cs="Times New Roman"/>
+                <w:sz w:val="24"/>
+                <w:szCs w:val="24"/>
+              </w:rPr>
+            </w:pPr>
+            <w:r>
+              <w:rPr>
+                <w:rFonts w:ascii="Times New Roman" w:hAnsi="Times New Roman" w:cs="Times New Roman"/>
+                <w:sz w:val="24"/>
+                <w:szCs w:val="24"/>
+                <w:lang w:val="es-CR"/>
+              </w:rPr>
+              <w:t xml:space="preserve">            </w:t>
+            </w:r>
+            <w:r>
+              <w:rPr>
+                <w:rFonts w:ascii="Times New Roman" w:hAnsi="Times New Roman" w:cs="Times New Roman"/>
+                <w:sz w:val="24"/>
+                <w:szCs w:val="24"/>
+              </w:rPr>
+              <w:t>return;</w:t>
+            </w:r>
+          </w:p>
+          <w:p>
+            <w:pPr>
+              <w:spacing w:line="276" w:lineRule="auto"/>
+              <w:jc w:val="both"/>
+              <w:rPr>
+                <w:rFonts w:ascii="Times New Roman" w:hAnsi="Times New Roman" w:cs="Times New Roman"/>
+                <w:sz w:val="24"/>
+                <w:szCs w:val="24"/>
+              </w:rPr>
+            </w:pPr>
+            <w:r>
+              <w:rPr>
+                <w:rFonts w:ascii="Times New Roman" w:hAnsi="Times New Roman" w:cs="Times New Roman"/>
+                <w:sz w:val="24"/>
+                <w:szCs w:val="24"/>
+              </w:rPr>
+              <w:t xml:space="preserve">        } else {</w:t>
+            </w:r>
+          </w:p>
+          <w:p>
+            <w:pPr>
+              <w:spacing w:line="276" w:lineRule="auto"/>
+              <w:jc w:val="both"/>
+              <w:rPr>
+                <w:rFonts w:ascii="Times New Roman" w:hAnsi="Times New Roman" w:cs="Times New Roman"/>
+                <w:sz w:val="24"/>
+                <w:szCs w:val="24"/>
+              </w:rPr>
+            </w:pPr>
+            <w:r>
+              <w:rPr>
+                <w:rFonts w:ascii="Times New Roman" w:hAnsi="Times New Roman" w:cs="Times New Roman"/>
+                <w:sz w:val="24"/>
+                <w:szCs w:val="24"/>
+              </w:rPr>
+              <w:t xml:space="preserve">            </w:t>
             </w:r>
             <w:proofErr w:type="spellStart"/>
             <w:proofErr w:type="gramStart"/>
@@ -16061,15 +16007,7 @@
                 <w:sz w:val="24"/>
                 <w:szCs w:val="24"/>
               </w:rPr>
-              <w:t xml:space="preserve"> == true)) </w:t>
-            </w:r>
-            <w:r>
-              <w:rPr>
-                <w:rFonts w:ascii="Times New Roman" w:hAnsi="Times New Roman" w:cs="Times New Roman"/>
-                <w:sz w:val="24"/>
-                <w:szCs w:val="24"/>
-              </w:rPr>
-              <w:t>{</w:t>
+              <w:t xml:space="preserve"> = true;</w:t>
             </w:r>
           </w:p>
           <w:p>
@@ -16090,16 +16028,6 @@
               </w:rPr>
               <w:t xml:space="preserve">            </w:t>
             </w:r>
-            <w:proofErr w:type="gramStart"/>
-            <w:r>
-              <w:rPr>
-                <w:rFonts w:ascii="Times New Roman" w:hAnsi="Times New Roman" w:cs="Times New Roman"/>
-                <w:sz w:val="24"/>
-                <w:szCs w:val="24"/>
-              </w:rPr>
-              <w:t>return;</w:t>
-            </w:r>
-            <w:proofErr w:type="gramEnd"/>
           </w:p>
           <w:p>
             <w:pPr>
@@ -16117,7 +16045,61 @@
                 <w:sz w:val="24"/>
                 <w:szCs w:val="24"/>
               </w:rPr>
-              <w:t xml:space="preserve">        } else {</w:t>
+              <w:t xml:space="preserve">            </w:t>
+            </w:r>
+            <w:proofErr w:type="spellStart"/>
+            <w:r>
+              <w:rPr>
+                <w:rFonts w:ascii="Times New Roman" w:hAnsi="Times New Roman" w:cs="Times New Roman"/>
+                <w:sz w:val="24"/>
+                <w:szCs w:val="24"/>
+              </w:rPr>
+              <w:t>System.out.println</w:t>
+            </w:r>
+            <w:proofErr w:type="spellEnd"/>
+            <w:r>
+              <w:rPr>
+                <w:rFonts w:ascii="Times New Roman" w:hAnsi="Times New Roman" w:cs="Times New Roman"/>
+                <w:sz w:val="24"/>
+                <w:szCs w:val="24"/>
+              </w:rPr>
+              <w:t>("</w:t>
+            </w:r>
+            <w:proofErr w:type="spellStart"/>
+            <w:r>
+              <w:rPr>
+                <w:rFonts w:ascii="Times New Roman" w:hAnsi="Times New Roman" w:cs="Times New Roman"/>
+                <w:sz w:val="24"/>
+                <w:szCs w:val="24"/>
+              </w:rPr>
+              <w:t>Vertice</w:t>
+            </w:r>
+            <w:proofErr w:type="spellEnd"/>
+            <w:r>
+              <w:rPr>
+                <w:rFonts w:ascii="Times New Roman" w:hAnsi="Times New Roman" w:cs="Times New Roman"/>
+                <w:sz w:val="24"/>
+                <w:szCs w:val="24"/>
+              </w:rPr>
+              <w:t xml:space="preserve">:" + </w:t>
+            </w:r>
+            <w:proofErr w:type="spellStart"/>
+            <w:r>
+              <w:rPr>
+                <w:rFonts w:ascii="Times New Roman" w:hAnsi="Times New Roman" w:cs="Times New Roman"/>
+                <w:sz w:val="24"/>
+                <w:szCs w:val="24"/>
+              </w:rPr>
+              <w:t>grafo.num</w:t>
+            </w:r>
+            <w:proofErr w:type="spellEnd"/>
+            <w:r>
+              <w:rPr>
+                <w:rFonts w:ascii="Times New Roman" w:hAnsi="Times New Roman" w:cs="Times New Roman"/>
+                <w:sz w:val="24"/>
+                <w:szCs w:val="24"/>
+              </w:rPr>
+              <w:t>);</w:t>
             </w:r>
           </w:p>
           <w:p>
@@ -16130,13 +16112,24 @@
                 <w:szCs w:val="24"/>
               </w:rPr>
             </w:pPr>
-            <w:r>
-              <w:rPr>
-                <w:rFonts w:ascii="Times New Roman" w:hAnsi="Times New Roman" w:cs="Times New Roman"/>
-                <w:sz w:val="24"/>
-                <w:szCs w:val="24"/>
-              </w:rPr>
-              <w:t xml:space="preserve">            </w:t>
+          </w:p>
+          <w:p>
+            <w:pPr>
+              <w:spacing w:line="276" w:lineRule="auto"/>
+              <w:jc w:val="both"/>
+              <w:rPr>
+                <w:rFonts w:ascii="Times New Roman" w:hAnsi="Times New Roman" w:cs="Times New Roman"/>
+                <w:sz w:val="24"/>
+                <w:szCs w:val="24"/>
+              </w:rPr>
+            </w:pPr>
+            <w:r>
+              <w:rPr>
+                <w:rFonts w:ascii="Times New Roman" w:hAnsi="Times New Roman" w:cs="Times New Roman"/>
+                <w:sz w:val="24"/>
+                <w:szCs w:val="24"/>
+              </w:rPr>
+              <w:t xml:space="preserve">            Arco aux = </w:t>
             </w:r>
             <w:proofErr w:type="spellStart"/>
             <w:proofErr w:type="gramStart"/>
@@ -16146,7 +16139,7 @@
                 <w:sz w:val="24"/>
                 <w:szCs w:val="24"/>
               </w:rPr>
-              <w:t>grafo.visitado</w:t>
+              <w:t>grafo.subListaArcos</w:t>
             </w:r>
             <w:proofErr w:type="spellEnd"/>
             <w:proofErr w:type="gramEnd"/>
@@ -16156,7 +16149,7 @@
                 <w:sz w:val="24"/>
                 <w:szCs w:val="24"/>
               </w:rPr>
-              <w:t xml:space="preserve"> = true;</w:t>
+              <w:t>;</w:t>
             </w:r>
           </w:p>
           <w:p>
@@ -16194,314 +16187,205 @@
                 <w:sz w:val="24"/>
                 <w:szCs w:val="24"/>
               </w:rPr>
+              <w:t xml:space="preserve">            while (</w:t>
+            </w:r>
+            <w:proofErr w:type="gramStart"/>
+            <w:r>
+              <w:rPr>
+                <w:rFonts w:ascii="Times New Roman" w:hAnsi="Times New Roman" w:cs="Times New Roman"/>
+                <w:sz w:val="24"/>
+                <w:szCs w:val="24"/>
+              </w:rPr>
+              <w:t>aux !</w:t>
+            </w:r>
+            <w:proofErr w:type="gramEnd"/>
+            <w:r>
+              <w:rPr>
+                <w:rFonts w:ascii="Times New Roman" w:hAnsi="Times New Roman" w:cs="Times New Roman"/>
+                <w:sz w:val="24"/>
+                <w:szCs w:val="24"/>
+              </w:rPr>
+              <w:t>= null) {</w:t>
+            </w:r>
+          </w:p>
+          <w:p>
+            <w:pPr>
+              <w:spacing w:line="276" w:lineRule="auto"/>
+              <w:jc w:val="both"/>
+              <w:rPr>
+                <w:rFonts w:ascii="Times New Roman" w:hAnsi="Times New Roman" w:cs="Times New Roman"/>
+                <w:sz w:val="24"/>
+                <w:szCs w:val="24"/>
+              </w:rPr>
+            </w:pPr>
+            <w:r>
+              <w:rPr>
+                <w:rFonts w:ascii="Times New Roman" w:hAnsi="Times New Roman" w:cs="Times New Roman"/>
+                <w:sz w:val="24"/>
+                <w:szCs w:val="24"/>
+              </w:rPr>
+              <w:t xml:space="preserve">                </w:t>
+            </w:r>
+          </w:p>
+          <w:p>
+            <w:pPr>
+              <w:spacing w:line="276" w:lineRule="auto"/>
+              <w:jc w:val="both"/>
+              <w:rPr>
+                <w:rFonts w:ascii="Times New Roman" w:hAnsi="Times New Roman" w:cs="Times New Roman"/>
+                <w:sz w:val="24"/>
+                <w:szCs w:val="24"/>
+                <w:lang w:val="es-CR"/>
+              </w:rPr>
+            </w:pPr>
+            <w:r>
+              <w:rPr>
+                <w:rFonts w:ascii="Times New Roman" w:hAnsi="Times New Roman" w:cs="Times New Roman"/>
+                <w:sz w:val="24"/>
+                <w:szCs w:val="24"/>
+              </w:rPr>
+              <w:t xml:space="preserve">                </w:t>
+            </w:r>
+            <w:proofErr w:type="spellStart"/>
+            <w:r>
+              <w:rPr>
+                <w:rFonts w:ascii="Times New Roman" w:hAnsi="Times New Roman" w:cs="Times New Roman"/>
+                <w:sz w:val="24"/>
+                <w:szCs w:val="24"/>
+                <w:lang w:val="es-CR"/>
+              </w:rPr>
+              <w:t>profundidadGrafo</w:t>
+            </w:r>
+            <w:proofErr w:type="spellEnd"/>
+            <w:r>
+              <w:rPr>
+                <w:rFonts w:ascii="Times New Roman" w:hAnsi="Times New Roman" w:cs="Times New Roman"/>
+                <w:sz w:val="24"/>
+                <w:szCs w:val="24"/>
+                <w:lang w:val="es-CR"/>
+              </w:rPr>
+              <w:t>(</w:t>
+            </w:r>
+            <w:proofErr w:type="spellStart"/>
+            <w:r>
+              <w:rPr>
+                <w:rFonts w:ascii="Times New Roman" w:hAnsi="Times New Roman" w:cs="Times New Roman"/>
+                <w:sz w:val="24"/>
+                <w:szCs w:val="24"/>
+                <w:lang w:val="es-CR"/>
+              </w:rPr>
+              <w:t>aux.destino</w:t>
+            </w:r>
+            <w:proofErr w:type="spellEnd"/>
+            <w:r>
+              <w:rPr>
+                <w:rFonts w:ascii="Times New Roman" w:hAnsi="Times New Roman" w:cs="Times New Roman"/>
+                <w:sz w:val="24"/>
+                <w:szCs w:val="24"/>
+                <w:lang w:val="es-CR"/>
+              </w:rPr>
+              <w:t>);</w:t>
+            </w:r>
+          </w:p>
+          <w:p>
+            <w:pPr>
+              <w:spacing w:line="276" w:lineRule="auto"/>
+              <w:jc w:val="both"/>
+              <w:rPr>
+                <w:rFonts w:ascii="Times New Roman" w:hAnsi="Times New Roman" w:cs="Times New Roman"/>
+                <w:sz w:val="24"/>
+                <w:szCs w:val="24"/>
+                <w:lang w:val="es-CR"/>
+              </w:rPr>
+            </w:pPr>
+          </w:p>
+          <w:p>
+            <w:pPr>
+              <w:spacing w:line="276" w:lineRule="auto"/>
+              <w:jc w:val="both"/>
+              <w:rPr>
+                <w:rFonts w:ascii="Times New Roman" w:hAnsi="Times New Roman" w:cs="Times New Roman"/>
+                <w:sz w:val="24"/>
+                <w:szCs w:val="24"/>
+                <w:lang w:val="es-CR"/>
+              </w:rPr>
+            </w:pPr>
+            <w:r>
+              <w:rPr>
+                <w:rFonts w:ascii="Times New Roman" w:hAnsi="Times New Roman" w:cs="Times New Roman"/>
+                <w:sz w:val="24"/>
+                <w:szCs w:val="24"/>
+                <w:lang w:val="es-CR"/>
+              </w:rPr>
+              <w:t xml:space="preserve">                </w:t>
+            </w:r>
+            <w:proofErr w:type="spellStart"/>
+            <w:r>
+              <w:rPr>
+                <w:rFonts w:ascii="Times New Roman" w:hAnsi="Times New Roman" w:cs="Times New Roman"/>
+                <w:sz w:val="24"/>
+                <w:szCs w:val="24"/>
+                <w:lang w:val="es-CR"/>
+              </w:rPr>
+              <w:t>aux</w:t>
+            </w:r>
+            <w:proofErr w:type="spellEnd"/>
+            <w:r>
+              <w:rPr>
+                <w:rFonts w:ascii="Times New Roman" w:hAnsi="Times New Roman" w:cs="Times New Roman"/>
+                <w:sz w:val="24"/>
+                <w:szCs w:val="24"/>
+                <w:lang w:val="es-CR"/>
+              </w:rPr>
+              <w:t xml:space="preserve"> = </w:t>
+            </w:r>
+            <w:proofErr w:type="spellStart"/>
+            <w:r>
+              <w:rPr>
+                <w:rFonts w:ascii="Times New Roman" w:hAnsi="Times New Roman" w:cs="Times New Roman"/>
+                <w:sz w:val="24"/>
+                <w:szCs w:val="24"/>
+                <w:lang w:val="es-CR"/>
+              </w:rPr>
+              <w:t>aux.sigA</w:t>
+            </w:r>
+            <w:proofErr w:type="spellEnd"/>
+            <w:r>
+              <w:rPr>
+                <w:rFonts w:ascii="Times New Roman" w:hAnsi="Times New Roman" w:cs="Times New Roman"/>
+                <w:sz w:val="24"/>
+                <w:szCs w:val="24"/>
+                <w:lang w:val="es-CR"/>
+              </w:rPr>
+              <w:t>;</w:t>
+            </w:r>
+          </w:p>
+          <w:p>
+            <w:pPr>
+              <w:spacing w:line="276" w:lineRule="auto"/>
+              <w:jc w:val="both"/>
+              <w:rPr>
+                <w:rFonts w:ascii="Times New Roman" w:hAnsi="Times New Roman" w:cs="Times New Roman"/>
+                <w:sz w:val="24"/>
+                <w:szCs w:val="24"/>
+              </w:rPr>
+            </w:pPr>
+            <w:r>
+              <w:rPr>
+                <w:rFonts w:ascii="Times New Roman" w:hAnsi="Times New Roman" w:cs="Times New Roman"/>
+                <w:sz w:val="24"/>
+                <w:szCs w:val="24"/>
+                <w:lang w:val="es-CR"/>
+              </w:rPr>
               <w:t xml:space="preserve">            </w:t>
             </w:r>
-            <w:proofErr w:type="spellStart"/>
-            <w:r>
-              <w:rPr>
-                <w:rFonts w:ascii="Times New Roman" w:hAnsi="Times New Roman" w:cs="Times New Roman"/>
-                <w:sz w:val="24"/>
-                <w:szCs w:val="24"/>
-              </w:rPr>
-              <w:t>System.out.println</w:t>
-            </w:r>
-            <w:proofErr w:type="spellEnd"/>
-            <w:r>
-              <w:rPr>
-                <w:rFonts w:ascii="Times New Roman" w:hAnsi="Times New Roman" w:cs="Times New Roman"/>
-                <w:sz w:val="24"/>
-                <w:szCs w:val="24"/>
-              </w:rPr>
-              <w:t>("</w:t>
-            </w:r>
-            <w:proofErr w:type="spellStart"/>
-            <w:r>
-              <w:rPr>
-                <w:rFonts w:ascii="Times New Roman" w:hAnsi="Times New Roman" w:cs="Times New Roman"/>
-                <w:sz w:val="24"/>
-                <w:szCs w:val="24"/>
-              </w:rPr>
-              <w:t>Vertice</w:t>
-            </w:r>
-            <w:proofErr w:type="spellEnd"/>
-            <w:r>
-              <w:rPr>
-                <w:rFonts w:ascii="Times New Roman" w:hAnsi="Times New Roman" w:cs="Times New Roman"/>
-                <w:sz w:val="24"/>
-                <w:szCs w:val="24"/>
-              </w:rPr>
-              <w:t xml:space="preserve">:" + </w:t>
-            </w:r>
-            <w:proofErr w:type="spellStart"/>
-            <w:r>
-              <w:rPr>
-                <w:rFonts w:ascii="Times New Roman" w:hAnsi="Times New Roman" w:cs="Times New Roman"/>
-                <w:sz w:val="24"/>
-                <w:szCs w:val="24"/>
-              </w:rPr>
-              <w:t>grafo.num</w:t>
-            </w:r>
-            <w:proofErr w:type="spellEnd"/>
-            <w:proofErr w:type="gramStart"/>
-            <w:r>
-              <w:rPr>
-                <w:rFonts w:ascii="Times New Roman" w:hAnsi="Times New Roman" w:cs="Times New Roman"/>
-                <w:sz w:val="24"/>
-                <w:szCs w:val="24"/>
-              </w:rPr>
-              <w:t>);</w:t>
-            </w:r>
-            <w:proofErr w:type="gramEnd"/>
-          </w:p>
-          <w:p>
-            <w:pPr>
-              <w:spacing w:line="276" w:lineRule="auto"/>
-              <w:jc w:val="both"/>
-              <w:rPr>
-                <w:rFonts w:ascii="Times New Roman" w:hAnsi="Times New Roman" w:cs="Times New Roman"/>
-                <w:sz w:val="24"/>
-                <w:szCs w:val="24"/>
-              </w:rPr>
-            </w:pPr>
-          </w:p>
-          <w:p>
-            <w:pPr>
-              <w:spacing w:line="276" w:lineRule="auto"/>
-              <w:jc w:val="both"/>
-              <w:rPr>
-                <w:rFonts w:ascii="Times New Roman" w:hAnsi="Times New Roman" w:cs="Times New Roman"/>
-                <w:sz w:val="24"/>
-                <w:szCs w:val="24"/>
-              </w:rPr>
-            </w:pPr>
-            <w:r>
-              <w:rPr>
-                <w:rFonts w:ascii="Times New Roman" w:hAnsi="Times New Roman" w:cs="Times New Roman"/>
-                <w:sz w:val="24"/>
-                <w:szCs w:val="24"/>
-              </w:rPr>
-              <w:t xml:space="preserve">            Arco aux = </w:t>
-            </w:r>
-            <w:proofErr w:type="spellStart"/>
-            <w:proofErr w:type="gramStart"/>
-            <w:r>
-              <w:rPr>
-                <w:rFonts w:ascii="Times New Roman" w:hAnsi="Times New Roman" w:cs="Times New Roman"/>
-                <w:sz w:val="24"/>
-                <w:szCs w:val="24"/>
-              </w:rPr>
-              <w:t>grafo.subListaArcos</w:t>
-            </w:r>
-            <w:proofErr w:type="spellEnd"/>
-            <w:proofErr w:type="gramEnd"/>
-            <w:r>
-              <w:rPr>
-                <w:rFonts w:ascii="Times New Roman" w:hAnsi="Times New Roman" w:cs="Times New Roman"/>
-                <w:sz w:val="24"/>
-                <w:szCs w:val="24"/>
-              </w:rPr>
-              <w:t>;</w:t>
-            </w:r>
-          </w:p>
-          <w:p>
-            <w:pPr>
-              <w:spacing w:line="276" w:lineRule="auto"/>
-              <w:jc w:val="both"/>
-              <w:rPr>
-                <w:rFonts w:ascii="Times New Roman" w:hAnsi="Times New Roman" w:cs="Times New Roman"/>
-                <w:sz w:val="24"/>
-                <w:szCs w:val="24"/>
-              </w:rPr>
-            </w:pPr>
-            <w:r>
-              <w:rPr>
-                <w:rFonts w:ascii="Times New Roman" w:hAnsi="Times New Roman" w:cs="Times New Roman"/>
-                <w:sz w:val="24"/>
-                <w:szCs w:val="24"/>
-              </w:rPr>
-              <w:t xml:space="preserve">            </w:t>
-            </w:r>
-          </w:p>
-          <w:p>
-            <w:pPr>
-              <w:spacing w:line="276" w:lineRule="auto"/>
-              <w:jc w:val="both"/>
-              <w:rPr>
-                <w:rFonts w:ascii="Times New Roman" w:hAnsi="Times New Roman" w:cs="Times New Roman"/>
-                <w:sz w:val="24"/>
-                <w:szCs w:val="24"/>
-              </w:rPr>
-            </w:pPr>
-            <w:r>
-              <w:rPr>
-                <w:rFonts w:ascii="Times New Roman" w:hAnsi="Times New Roman" w:cs="Times New Roman"/>
-                <w:sz w:val="24"/>
-                <w:szCs w:val="24"/>
-              </w:rPr>
-              <w:t xml:space="preserve">            while (</w:t>
-            </w:r>
-            <w:proofErr w:type="gramStart"/>
-            <w:r>
-              <w:rPr>
-                <w:rFonts w:ascii="Times New Roman" w:hAnsi="Times New Roman" w:cs="Times New Roman"/>
-                <w:sz w:val="24"/>
-                <w:szCs w:val="24"/>
-              </w:rPr>
-              <w:t>aux !</w:t>
-            </w:r>
-            <w:proofErr w:type="gramEnd"/>
-            <w:r>
-              <w:rPr>
-                <w:rFonts w:ascii="Times New Roman" w:hAnsi="Times New Roman" w:cs="Times New Roman"/>
-                <w:sz w:val="24"/>
-                <w:szCs w:val="24"/>
-              </w:rPr>
-              <w:t>= null) {</w:t>
-            </w:r>
-          </w:p>
-          <w:p>
-            <w:pPr>
-              <w:spacing w:line="276" w:lineRule="auto"/>
-              <w:jc w:val="both"/>
-              <w:rPr>
-                <w:rFonts w:ascii="Times New Roman" w:hAnsi="Times New Roman" w:cs="Times New Roman"/>
-                <w:sz w:val="24"/>
-                <w:szCs w:val="24"/>
-              </w:rPr>
-            </w:pPr>
-            <w:r>
-              <w:rPr>
-                <w:rFonts w:ascii="Times New Roman" w:hAnsi="Times New Roman" w:cs="Times New Roman"/>
-                <w:sz w:val="24"/>
-                <w:szCs w:val="24"/>
-              </w:rPr>
-              <w:t xml:space="preserve">                </w:t>
-            </w:r>
-          </w:p>
-          <w:p>
-            <w:pPr>
-              <w:spacing w:line="276" w:lineRule="auto"/>
-              <w:jc w:val="both"/>
-              <w:rPr>
-                <w:rFonts w:ascii="Times New Roman" w:hAnsi="Times New Roman" w:cs="Times New Roman"/>
-                <w:sz w:val="24"/>
-                <w:szCs w:val="24"/>
-              </w:rPr>
-            </w:pPr>
-            <w:r>
-              <w:rPr>
-                <w:rFonts w:ascii="Times New Roman" w:hAnsi="Times New Roman" w:cs="Times New Roman"/>
-                <w:sz w:val="24"/>
-                <w:szCs w:val="24"/>
-              </w:rPr>
-              <w:t xml:space="preserve">                </w:t>
-            </w:r>
-            <w:proofErr w:type="spellStart"/>
-            <w:r>
-              <w:rPr>
-                <w:rFonts w:ascii="Times New Roman" w:hAnsi="Times New Roman" w:cs="Times New Roman"/>
-                <w:sz w:val="24"/>
-                <w:szCs w:val="24"/>
-              </w:rPr>
-              <w:t>profundidadGrafo</w:t>
-            </w:r>
-            <w:proofErr w:type="spellEnd"/>
-            <w:r>
-              <w:rPr>
-                <w:rFonts w:ascii="Times New Roman" w:hAnsi="Times New Roman" w:cs="Times New Roman"/>
-                <w:sz w:val="24"/>
-                <w:szCs w:val="24"/>
-              </w:rPr>
-              <w:t>(</w:t>
-            </w:r>
-            <w:proofErr w:type="spellStart"/>
-            <w:proofErr w:type="gramStart"/>
-            <w:r>
-              <w:rPr>
-                <w:rFonts w:ascii="Times New Roman" w:hAnsi="Times New Roman" w:cs="Times New Roman"/>
-                <w:sz w:val="24"/>
-                <w:szCs w:val="24"/>
-              </w:rPr>
-              <w:t>aux.destino</w:t>
-            </w:r>
-            <w:proofErr w:type="spellEnd"/>
-            <w:proofErr w:type="gramEnd"/>
-            <w:r>
-              <w:rPr>
-                <w:rFonts w:ascii="Times New Roman" w:hAnsi="Times New Roman" w:cs="Times New Roman"/>
-                <w:sz w:val="24"/>
-                <w:szCs w:val="24"/>
-              </w:rPr>
-              <w:t>);</w:t>
-            </w:r>
-          </w:p>
-          <w:p>
-            <w:pPr>
-              <w:spacing w:line="276" w:lineRule="auto"/>
-              <w:jc w:val="both"/>
-              <w:rPr>
-                <w:rFonts w:ascii="Times New Roman" w:hAnsi="Times New Roman" w:cs="Times New Roman"/>
-                <w:sz w:val="24"/>
-                <w:szCs w:val="24"/>
-              </w:rPr>
-            </w:pPr>
-          </w:p>
-          <w:p>
-            <w:pPr>
-              <w:spacing w:line="276" w:lineRule="auto"/>
-              <w:jc w:val="both"/>
-              <w:rPr>
-                <w:rFonts w:ascii="Times New Roman" w:hAnsi="Times New Roman" w:cs="Times New Roman"/>
-                <w:sz w:val="24"/>
-                <w:szCs w:val="24"/>
-              </w:rPr>
-            </w:pPr>
-            <w:r>
-              <w:rPr>
-                <w:rFonts w:ascii="Times New Roman" w:hAnsi="Times New Roman" w:cs="Times New Roman"/>
-                <w:sz w:val="24"/>
-                <w:szCs w:val="24"/>
-              </w:rPr>
-              <w:t xml:space="preserve">                aux = </w:t>
-            </w:r>
-            <w:proofErr w:type="spellStart"/>
-            <w:proofErr w:type="gramStart"/>
-            <w:r>
-              <w:rPr>
-                <w:rFonts w:ascii="Times New Roman" w:hAnsi="Times New Roman" w:cs="Times New Roman"/>
-                <w:sz w:val="24"/>
-                <w:szCs w:val="24"/>
-              </w:rPr>
-              <w:t>aux.sigA</w:t>
-            </w:r>
-            <w:proofErr w:type="spellEnd"/>
-            <w:proofErr w:type="gramEnd"/>
-            <w:r>
-              <w:rPr>
-                <w:rFonts w:ascii="Times New Roman" w:hAnsi="Times New Roman" w:cs="Times New Roman"/>
-                <w:sz w:val="24"/>
-                <w:szCs w:val="24"/>
-              </w:rPr>
-              <w:t>;</w:t>
-            </w:r>
-          </w:p>
-          <w:p>
-            <w:pPr>
-              <w:spacing w:line="276" w:lineRule="auto"/>
-              <w:jc w:val="both"/>
-              <w:rPr>
-                <w:rFonts w:ascii="Times New Roman" w:hAnsi="Times New Roman" w:cs="Times New Roman"/>
-                <w:sz w:val="24"/>
-                <w:szCs w:val="24"/>
-              </w:rPr>
-            </w:pPr>
-            <w:r>
-              <w:rPr>
-                <w:rFonts w:ascii="Times New Roman" w:hAnsi="Times New Roman" w:cs="Times New Roman"/>
-                <w:sz w:val="24"/>
-                <w:szCs w:val="24"/>
-              </w:rPr>
-              <w:t xml:space="preserve">            }</w:t>
+            <w:r>
+              <w:rPr>
+                <w:rFonts w:ascii="Times New Roman" w:hAnsi="Times New Roman" w:cs="Times New Roman"/>
+                <w:sz w:val="24"/>
+                <w:szCs w:val="24"/>
+              </w:rPr>
+              <w:t>}</w:t>
             </w:r>
           </w:p>
           <w:p>
@@ -16871,6 +16755,7 @@
                 <w:rFonts w:ascii="Times New Roman" w:hAnsi="Times New Roman" w:cs="Times New Roman"/>
                 <w:sz w:val="24"/>
                 <w:szCs w:val="24"/>
+                <w:lang w:val="es-CR"/>
               </w:rPr>
             </w:pPr>
           </w:p>
@@ -16917,6 +16802,7 @@
                 <w:rFonts w:ascii="Times New Roman" w:hAnsi="Times New Roman" w:cs="Times New Roman"/>
                 <w:sz w:val="24"/>
                 <w:szCs w:val="24"/>
+                <w:lang w:val="es-CR"/>
               </w:rPr>
             </w:pPr>
           </w:p>
@@ -20086,6 +19972,9 @@
         <w:suppressAutoHyphens/>
         <w:spacing w:after="0" w:line="240" w:lineRule="auto"/>
         <w:ind w:firstLine="720"/>
+        <w:rPr>
+          <w:lang w:val="es-CR"/>
+        </w:rPr>
       </w:pPr>
       <w:r>
         <w:rPr>
@@ -20160,6 +20049,9 @@
         <w:widowControl w:val="0"/>
         <w:suppressAutoHyphens/>
         <w:spacing w:after="0" w:line="240" w:lineRule="auto"/>
+        <w:rPr>
+          <w:lang w:val="es-CR"/>
+        </w:rPr>
       </w:pPr>
     </w:p>
     <w:tbl>
@@ -21376,6 +21268,9 @@
         <w:suppressAutoHyphens/>
         <w:spacing w:after="0" w:line="240" w:lineRule="auto"/>
         <w:ind w:firstLine="720"/>
+        <w:rPr>
+          <w:lang w:val="es-CR"/>
+        </w:rPr>
       </w:pPr>
     </w:p>
     <w:tbl>
@@ -24467,6 +24362,7 @@
       <w:r>
         <w:rPr>
           <w:sz w:val="40"/>
+          <w:lang w:val="es-CR"/>
         </w:rPr>
         <w:br w:type="page"/>
       </w:r>
@@ -24477,6 +24373,9 @@
         <w:suppressAutoHyphens/>
         <w:spacing w:after="0" w:line="240" w:lineRule="auto"/>
         <w:ind w:firstLine="720"/>
+        <w:rPr>
+          <w:lang w:val="es-CR"/>
+        </w:rPr>
       </w:pPr>
       <w:r>
         <w:rPr>
@@ -24549,12 +24448,15 @@
     </w:p>
     <w:p>
       <w:pPr>
-        <w:pStyle w:val="Prrafodelista"/>
+        <w:pStyle w:val="ListParagraph"/>
+        <w:rPr>
+          <w:lang w:val="es-CR"/>
+        </w:rPr>
       </w:pPr>
     </w:p>
     <w:tbl>
       <w:tblPr>
-        <w:tblStyle w:val="Tablaconcuadrcula"/>
+        <w:tblStyle w:val="TableGrid"/>
         <w:tblW w:w="0" w:type="auto"/>
         <w:tblInd w:w="421" w:type="dxa"/>
         <w:tblLook w:val="04A0" w:firstRow="1" w:lastRow="0" w:firstColumn="1" w:lastColumn="0" w:noHBand="0" w:noVBand="1"/>
@@ -24579,58 +24481,30 @@
             <w:pPr>
               <w:spacing w:line="276" w:lineRule="auto"/>
               <w:jc w:val="both"/>
-            </w:pPr>
-            <w:r>
-              <w:t xml:space="preserve">Código </w:t>
-            </w:r>
-            <w:proofErr w:type="spellStart"/>
-            <w:r>
-              <w:t>fuente</w:t>
-            </w:r>
-            <w:proofErr w:type="spellEnd"/>
-            <w:r>
-              <w:t xml:space="preserve"> </w:t>
+              <w:rPr>
+                <w:lang w:val="es-CR"/>
+              </w:rPr>
+            </w:pPr>
+            <w:r>
+              <w:rPr>
+                <w:lang w:val="es-CR"/>
+              </w:rPr>
+              <w:t xml:space="preserve">Código fuente </w:t>
             </w:r>
           </w:p>
           <w:p>
             <w:pPr>
               <w:spacing w:line="276" w:lineRule="auto"/>
               <w:jc w:val="both"/>
-            </w:pPr>
-            <w:r>
-              <w:t xml:space="preserve">Solo se </w:t>
-            </w:r>
-            <w:proofErr w:type="spellStart"/>
-            <w:r>
-              <w:t>analiza</w:t>
-            </w:r>
-            <w:proofErr w:type="spellEnd"/>
-            <w:r>
-              <w:t xml:space="preserve"> el </w:t>
-            </w:r>
-            <w:proofErr w:type="spellStart"/>
-            <w:r>
-              <w:t>código</w:t>
-            </w:r>
-            <w:proofErr w:type="spellEnd"/>
-            <w:r>
-              <w:t xml:space="preserve"> del </w:t>
-            </w:r>
-            <w:proofErr w:type="spellStart"/>
-            <w:r>
-              <w:t>método</w:t>
-            </w:r>
-            <w:proofErr w:type="spellEnd"/>
-            <w:r>
-              <w:t xml:space="preserve"> de resolver el </w:t>
-            </w:r>
-            <w:proofErr w:type="spellStart"/>
-            <w:r>
-              <w:t>rompecabezas</w:t>
-            </w:r>
-            <w:proofErr w:type="spellEnd"/>
-            <w:r>
-              <w:t>.</w:t>
+              <w:rPr>
+                <w:lang w:val="es-CR"/>
+              </w:rPr>
+            </w:pPr>
+            <w:r>
+              <w:rPr>
+                <w:lang w:val="es-CR"/>
+              </w:rPr>
+              <w:t>Solo se analiza el código del método de resolver el rompecabezas.</w:t>
             </w:r>
           </w:p>
         </w:tc>
@@ -24649,52 +24523,16 @@
             <w:pPr>
               <w:spacing w:line="276" w:lineRule="auto"/>
               <w:jc w:val="both"/>
-            </w:pPr>
-            <w:proofErr w:type="spellStart"/>
-            <w:r>
-              <w:t>Medición</w:t>
-            </w:r>
-            <w:proofErr w:type="spellEnd"/>
-            <w:r>
-              <w:t xml:space="preserve"> de </w:t>
-            </w:r>
-            <w:proofErr w:type="spellStart"/>
-            <w:r>
-              <w:t>líneas</w:t>
-            </w:r>
-            <w:proofErr w:type="spellEnd"/>
-            <w:r>
-              <w:t xml:space="preserve"> </w:t>
-            </w:r>
-            <w:proofErr w:type="spellStart"/>
-            <w:r>
-              <w:t>ejecutadas</w:t>
-            </w:r>
-            <w:proofErr w:type="spellEnd"/>
-            <w:r>
-              <w:t xml:space="preserve"> </w:t>
-            </w:r>
-            <w:proofErr w:type="spellStart"/>
-            <w:r>
-              <w:t>en</w:t>
-            </w:r>
-            <w:proofErr w:type="spellEnd"/>
-            <w:r>
-              <w:t xml:space="preserve"> el </w:t>
-            </w:r>
-            <w:proofErr w:type="spellStart"/>
-            <w:r>
-              <w:t>peor</w:t>
-            </w:r>
-            <w:proofErr w:type="spellEnd"/>
-            <w:r>
-              <w:t xml:space="preserve"> de los </w:t>
-            </w:r>
-            <w:proofErr w:type="spellStart"/>
-            <w:r>
-              <w:t>casos</w:t>
-            </w:r>
-            <w:proofErr w:type="spellEnd"/>
+              <w:rPr>
+                <w:lang w:val="es-CR"/>
+              </w:rPr>
+            </w:pPr>
+            <w:r>
+              <w:rPr>
+                <w:lang w:val="es-CR"/>
+              </w:rPr>
+              <w:t>Medición de líneas ejecutadas en el peor de los casos</w:t>
+            </w:r>
           </w:p>
           <w:p>
             <w:pPr>
@@ -24934,33 +24772,15 @@
             <w:pPr>
               <w:spacing w:line="276" w:lineRule="auto"/>
               <w:jc w:val="both"/>
-            </w:pPr>
-            <w:r>
-              <w:t xml:space="preserve">Total (la </w:t>
-            </w:r>
-            <w:proofErr w:type="spellStart"/>
-            <w:r>
-              <w:t>suma</w:t>
-            </w:r>
-            <w:proofErr w:type="spellEnd"/>
-            <w:r>
-              <w:t xml:space="preserve"> de </w:t>
-            </w:r>
-            <w:proofErr w:type="spellStart"/>
-            <w:r>
-              <w:t>todos</w:t>
-            </w:r>
-            <w:proofErr w:type="spellEnd"/>
-            <w:r>
-              <w:t xml:space="preserve"> los </w:t>
-            </w:r>
-            <w:proofErr w:type="spellStart"/>
-            <w:r>
-              <w:t>pasos</w:t>
-            </w:r>
-            <w:proofErr w:type="spellEnd"/>
-            <w:r>
-              <w:t>)</w:t>
+              <w:rPr>
+                <w:lang w:val="es-CR"/>
+              </w:rPr>
+            </w:pPr>
+            <w:r>
+              <w:rPr>
+                <w:lang w:val="es-CR"/>
+              </w:rPr>
+              <w:t>Total (la suma de todos los pasos)</w:t>
             </w:r>
           </w:p>
         </w:tc>
@@ -24978,6 +24798,9 @@
             <w:pPr>
               <w:spacing w:line="276" w:lineRule="auto"/>
               <w:jc w:val="both"/>
+              <w:rPr>
+                <w:lang w:val="es-CR"/>
+              </w:rPr>
             </w:pPr>
           </w:p>
         </w:tc>
@@ -25000,49 +24823,15 @@
               <w:jc w:val="both"/>
               <w:rPr>
                 <w:b/>
-              </w:rPr>
-            </w:pPr>
-            <w:proofErr w:type="spellStart"/>
-            <w:r>
-              <w:rPr>
-                <w:b/>
-              </w:rPr>
-              <w:t>Clasificación</w:t>
-            </w:r>
-            <w:proofErr w:type="spellEnd"/>
-            <w:r>
-              <w:rPr>
-                <w:b/>
-              </w:rPr>
-              <w:t xml:space="preserve"> </w:t>
-            </w:r>
-            <w:proofErr w:type="spellStart"/>
-            <w:r>
-              <w:rPr>
-                <w:b/>
-              </w:rPr>
-              <w:t>en</w:t>
-            </w:r>
-            <w:proofErr w:type="spellEnd"/>
-            <w:r>
-              <w:rPr>
-                <w:b/>
-              </w:rPr>
-              <w:t xml:space="preserve"> </w:t>
-            </w:r>
-            <w:proofErr w:type="spellStart"/>
-            <w:r>
-              <w:rPr>
-                <w:b/>
-              </w:rPr>
-              <w:t>notación</w:t>
-            </w:r>
-            <w:proofErr w:type="spellEnd"/>
-            <w:r>
-              <w:rPr>
-                <w:b/>
-              </w:rPr>
-              <w:t xml:space="preserve"> O Grande</w:t>
+                <w:lang w:val="es-CR"/>
+              </w:rPr>
+            </w:pPr>
+            <w:r>
+              <w:rPr>
+                <w:b/>
+                <w:lang w:val="es-CR"/>
+              </w:rPr>
+              <w:t>Clasificación en notación O Grande</w:t>
             </w:r>
           </w:p>
         </w:tc>
@@ -25060,6 +24849,9 @@
             <w:pPr>
               <w:spacing w:line="276" w:lineRule="auto"/>
               <w:jc w:val="both"/>
+              <w:rPr>
+                <w:lang w:val="es-CR"/>
+              </w:rPr>
             </w:pPr>
           </w:p>
         </w:tc>
@@ -25071,6 +24863,7 @@
           <w:rFonts w:ascii="Times New Roman" w:eastAsia="Times New Roman" w:hAnsi="Times New Roman"/>
           <w:sz w:val="16"/>
           <w:szCs w:val="16"/>
+          <w:lang w:val="es-CR"/>
         </w:rPr>
       </w:pPr>
     </w:p>
@@ -25079,6 +24872,7 @@
         <w:rPr>
           <w:b/>
           <w:i/>
+          <w:lang w:val="es-CR"/>
         </w:rPr>
       </w:pPr>
     </w:p>
@@ -25087,6 +24881,7 @@
         <w:rPr>
           <w:b/>
           <w:i/>
+          <w:lang w:val="es-CR"/>
         </w:rPr>
       </w:pPr>
     </w:p>
@@ -25095,6 +24890,7 @@
         <w:rPr>
           <w:b/>
           <w:i/>
+          <w:lang w:val="es-CR"/>
         </w:rPr>
       </w:pPr>
     </w:p>
@@ -25309,7 +25105,7 @@
     </w:p>
     <w:tbl>
       <w:tblPr>
-        <w:tblStyle w:val="Tablaconcuadrcula"/>
+        <w:tblStyle w:val="TableGrid"/>
         <w:tblW w:w="10984" w:type="dxa"/>
         <w:tblInd w:w="-818" w:type="dxa"/>
         <w:tblLook w:val="04A0" w:firstRow="1" w:lastRow="0" w:firstColumn="1" w:lastColumn="0" w:noHBand="0" w:noVBand="1"/>
@@ -26544,7 +26340,7 @@
     </w:p>
     <w:tbl>
       <w:tblPr>
-        <w:tblStyle w:val="Tablaconcuadrcula"/>
+        <w:tblStyle w:val="TableGrid"/>
         <w:tblW w:w="10984" w:type="dxa"/>
         <w:tblInd w:w="-818" w:type="dxa"/>
         <w:tblLook w:val="04A0" w:firstRow="1" w:lastRow="0" w:firstColumn="1" w:lastColumn="0" w:noHBand="0" w:noVBand="1"/>
@@ -27880,7 +27676,7 @@
     </w:p>
     <w:tbl>
       <w:tblPr>
-        <w:tblStyle w:val="Tablaconcuadrcula"/>
+        <w:tblStyle w:val="TableGrid"/>
         <w:tblW w:w="10984" w:type="dxa"/>
         <w:tblInd w:w="-818" w:type="dxa"/>
         <w:tblLook w:val="04A0" w:firstRow="1" w:lastRow="0" w:firstColumn="1" w:lastColumn="0" w:noHBand="0" w:noVBand="1"/>
@@ -29060,7 +28856,7 @@
     </w:p>
     <w:tbl>
       <w:tblPr>
-        <w:tblStyle w:val="Tablaconcuadrcula"/>
+        <w:tblStyle w:val="TableGrid"/>
         <w:tblW w:w="10984" w:type="dxa"/>
         <w:tblInd w:w="-818" w:type="dxa"/>
         <w:tblLook w:val="04A0" w:firstRow="1" w:lastRow="0" w:firstColumn="1" w:lastColumn="0" w:noHBand="0" w:noVBand="1"/>
@@ -30274,7 +30070,7 @@
     </w:p>
     <w:tbl>
       <w:tblPr>
-        <w:tblStyle w:val="Tablaconcuadrcula"/>
+        <w:tblStyle w:val="TableGrid"/>
         <w:tblW w:w="10984" w:type="dxa"/>
         <w:tblInd w:w="-818" w:type="dxa"/>
         <w:tblLook w:val="04A0" w:firstRow="1" w:lastRow="0" w:firstColumn="1" w:lastColumn="0" w:noHBand="0" w:noVBand="1"/>
@@ -31574,7 +31370,7 @@
     </w:p>
     <w:tbl>
       <w:tblPr>
-        <w:tblStyle w:val="Tablaconcuadrcula"/>
+        <w:tblStyle w:val="TableGrid"/>
         <w:tblW w:w="10984" w:type="dxa"/>
         <w:tblInd w:w="-818" w:type="dxa"/>
         <w:tblLook w:val="04A0" w:firstRow="1" w:lastRow="0" w:firstColumn="1" w:lastColumn="0" w:noHBand="0" w:noVBand="1"/>
@@ -32780,7 +32576,7 @@
     </w:p>
     <w:p>
       <w:pPr>
-        <w:pStyle w:val="Prrafodelista"/>
+        <w:pStyle w:val="ListParagraph"/>
         <w:numPr>
           <w:ilvl w:val="0"/>
           <w:numId w:val="1"/>
@@ -32815,7 +32611,7 @@
     </w:p>
     <w:p>
       <w:pPr>
-        <w:pStyle w:val="Prrafodelista"/>
+        <w:pStyle w:val="ListParagraph"/>
         <w:spacing w:line="360" w:lineRule="auto"/>
         <w:jc w:val="both"/>
         <w:rPr>
@@ -32828,7 +32624,7 @@
     </w:p>
     <w:p>
       <w:pPr>
-        <w:pStyle w:val="Prrafodelista"/>
+        <w:pStyle w:val="ListParagraph"/>
         <w:numPr>
           <w:ilvl w:val="0"/>
           <w:numId w:val="1"/>
@@ -32863,7 +32659,7 @@
     </w:p>
     <w:p>
       <w:pPr>
-        <w:pStyle w:val="Prrafodelista"/>
+        <w:pStyle w:val="ListParagraph"/>
         <w:spacing w:line="360" w:lineRule="auto"/>
         <w:jc w:val="both"/>
         <w:rPr>
@@ -32876,7 +32672,7 @@
     </w:p>
     <w:p>
       <w:pPr>
-        <w:pStyle w:val="Prrafodelista"/>
+        <w:pStyle w:val="ListParagraph"/>
         <w:numPr>
           <w:ilvl w:val="0"/>
           <w:numId w:val="1"/>
@@ -32965,7 +32761,7 @@
     </w:p>
     <w:p>
       <w:pPr>
-        <w:pStyle w:val="Prrafodelista"/>
+        <w:pStyle w:val="ListParagraph"/>
         <w:spacing w:line="360" w:lineRule="auto"/>
         <w:jc w:val="both"/>
         <w:rPr>
@@ -32978,7 +32774,7 @@
     </w:p>
     <w:p>
       <w:pPr>
-        <w:pStyle w:val="Prrafodelista"/>
+        <w:pStyle w:val="ListParagraph"/>
         <w:numPr>
           <w:ilvl w:val="0"/>
           <w:numId w:val="1"/>
@@ -33058,7 +32854,7 @@
     </w:p>
     <w:p>
       <w:pPr>
-        <w:pStyle w:val="Prrafodelista"/>
+        <w:pStyle w:val="ListParagraph"/>
         <w:rPr>
           <w:rFonts w:ascii="Times New Roman" w:hAnsi="Times New Roman" w:cs="Times New Roman"/>
           <w:sz w:val="32"/>
@@ -33235,7 +33031,7 @@
     </w:p>
     <w:p>
       <w:pPr>
-        <w:pStyle w:val="Prrafodelista"/>
+        <w:pStyle w:val="ListParagraph"/>
         <w:numPr>
           <w:ilvl w:val="0"/>
           <w:numId w:val="2"/>
@@ -33272,7 +33068,7 @@
     </w:p>
     <w:p>
       <w:pPr>
-        <w:pStyle w:val="Prrafodelista"/>
+        <w:pStyle w:val="ListParagraph"/>
         <w:numPr>
           <w:ilvl w:val="0"/>
           <w:numId w:val="2"/>
@@ -33316,7 +33112,7 @@
     </w:p>
     <w:p>
       <w:pPr>
-        <w:pStyle w:val="Prrafodelista"/>
+        <w:pStyle w:val="ListParagraph"/>
         <w:rPr>
           <w:rFonts w:ascii="Times New Roman" w:hAnsi="Times New Roman" w:cs="Times New Roman"/>
           <w:sz w:val="32"/>
@@ -33327,7 +33123,7 @@
     </w:p>
     <w:p>
       <w:pPr>
-        <w:pStyle w:val="Prrafodelista"/>
+        <w:pStyle w:val="ListParagraph"/>
         <w:numPr>
           <w:ilvl w:val="0"/>
           <w:numId w:val="2"/>
@@ -33371,7 +33167,7 @@
     </w:p>
     <w:p>
       <w:pPr>
-        <w:pStyle w:val="Prrafodelista"/>
+        <w:pStyle w:val="ListParagraph"/>
         <w:spacing w:line="360" w:lineRule="auto"/>
         <w:jc w:val="both"/>
         <w:rPr>
@@ -33654,7 +33450,7 @@
       <w:hyperlink r:id="rId5" w:history="1">
         <w:r>
           <w:rPr>
-            <w:rStyle w:val="Hipervnculo"/>
+            <w:rStyle w:val="Hyperlink"/>
             <w:rFonts w:ascii="Times New Roman" w:hAnsi="Times New Roman" w:cs="Times New Roman"/>
             <w:sz w:val="24"/>
             <w:szCs w:val="24"/>
@@ -33723,7 +33519,7 @@
       <w:hyperlink r:id="rId6" w:history="1">
         <w:r>
           <w:rPr>
-            <w:rStyle w:val="Hipervnculo"/>
+            <w:rStyle w:val="Hyperlink"/>
             <w:rFonts w:ascii="Times New Roman" w:hAnsi="Times New Roman" w:cs="Times New Roman"/>
             <w:sz w:val="24"/>
             <w:szCs w:val="24"/>
@@ -33837,7 +33633,7 @@
       <w:hyperlink r:id="rId7" w:history="1">
         <w:r>
           <w:rPr>
-            <w:rStyle w:val="Hipervnculo"/>
+            <w:rStyle w:val="Hyperlink"/>
             <w:rFonts w:ascii="Times New Roman" w:hAnsi="Times New Roman" w:cs="Times New Roman"/>
             <w:sz w:val="24"/>
             <w:szCs w:val="24"/>
@@ -33910,7 +33706,7 @@
       <w:hyperlink r:id="rId8" w:history="1">
         <w:r>
           <w:rPr>
-            <w:rStyle w:val="Hipervnculo"/>
+            <w:rStyle w:val="Hyperlink"/>
             <w:rFonts w:ascii="Times New Roman" w:hAnsi="Times New Roman" w:cs="Times New Roman"/>
             <w:sz w:val="24"/>
             <w:szCs w:val="24"/>
@@ -33946,16 +33742,8 @@
           <w:lang w:val="es-CR"/>
         </w:rPr>
       </w:pPr>
-      <w:r>
-        <w:rPr>
-          <w:rFonts w:ascii="Arial" w:hAnsi="Arial" w:cs="Arial"/>
-          <w:color w:val="000000"/>
-          <w:sz w:val="20"/>
-          <w:szCs w:val="20"/>
-          <w:shd w:val="clear" w:color="auto" w:fill="FFFFFF"/>
-        </w:rPr>
-        <w:t>(Velasquez, 2014)</w:t>
-      </w:r>
+      <w:bookmarkStart w:id="3" w:name="_GoBack"/>
+      <w:bookmarkEnd w:id="3"/>
     </w:p>
     <w:sectPr>
       <w:pgSz w:w="12240" w:h="15840"/>
@@ -33968,7 +33756,7 @@
 </file>
 
 <file path=word/numbering.xml><?xml version="1.0" encoding="utf-8"?>
-<w:numbering xmlns:wpc="http://schemas.microsoft.com/office/word/2010/wordprocessingCanvas" xmlns:cx="http://schemas.microsoft.com/office/drawing/2014/chartex" xmlns:cx1="http://schemas.microsoft.com/office/drawing/2015/9/8/chartex" xmlns:cx2="http://schemas.microsoft.com/office/drawing/2015/10/21/chartex" xmlns:cx3="http://schemas.microsoft.com/office/drawing/2016/5/9/chartex" xmlns:cx4="http://schemas.microsoft.com/office/drawing/2016/5/10/chartex" xmlns:cx5="http://schemas.microsoft.com/office/drawing/2016/5/11/chartex" xmlns:cx6="http://schemas.microsoft.com/office/drawing/2016/5/12/chartex" xmlns:cx7="http://schemas.microsoft.com/office/drawing/2016/5/13/chartex" xmlns:cx8="http://schemas.microsoft.com/office/drawing/2016/5/14/chartex" xmlns:mc="http://schemas.openxmlformats.org/markup-compatibility/2006" xmlns:aink="http://schemas.microsoft.com/office/drawing/2016/ink" xmlns:am3d="http://schemas.microsoft.com/office/drawing/2017/model3d" xmlns:o="urn:schemas-microsoft-com:office:office" xmlns:r="http://schemas.openxmlformats.org/officeDocument/2006/relationships" xmlns:m="http://schemas.openxmlformats.org/officeDocument/2006/math" xmlns:v="urn:schemas-microsoft-com:vml" xmlns:wp14="http://schemas.microsoft.com/office/word/2010/wordprocessingDrawing" xmlns:wp="http://schemas.openxmlformats.org/drawingml/2006/wordprocessingDrawing" xmlns:w10="urn:schemas-microsoft-com:office:word" xmlns:w="http://schemas.openxmlformats.org/wordprocessingml/2006/main" xmlns:w14="http://schemas.microsoft.com/office/word/2010/wordml" xmlns:w15="http://schemas.microsoft.com/office/word/2012/wordml" xmlns:w16cex="http://schemas.microsoft.com/office/word/2018/wordml/cex" xmlns:w16cid="http://schemas.microsoft.com/office/word/2016/wordml/cid" xmlns:w16="http://schemas.microsoft.com/office/word/2018/wordml" xmlns:w16se="http://schemas.microsoft.com/office/word/2015/wordml/symex" xmlns:wpg="http://schemas.microsoft.com/office/word/2010/wordprocessingGroup" xmlns:wpi="http://schemas.microsoft.com/office/word/2010/wordprocessingInk" xmlns:wne="http://schemas.microsoft.com/office/word/2006/wordml" xmlns:wps="http://schemas.microsoft.com/office/word/2010/wordprocessingShape" mc:Ignorable="w14 w15 w16se w16cid w16 w16cex wp14">
+<w:numbering xmlns:wpc="http://schemas.microsoft.com/office/word/2010/wordprocessingCanvas" xmlns:cx="http://schemas.microsoft.com/office/drawing/2014/chartex" xmlns:cx1="http://schemas.microsoft.com/office/drawing/2015/9/8/chartex" xmlns:cx2="http://schemas.microsoft.com/office/drawing/2015/10/21/chartex" xmlns:cx3="http://schemas.microsoft.com/office/drawing/2016/5/9/chartex" xmlns:cx4="http://schemas.microsoft.com/office/drawing/2016/5/10/chartex" xmlns:cx5="http://schemas.microsoft.com/office/drawing/2016/5/11/chartex" xmlns:cx6="http://schemas.microsoft.com/office/drawing/2016/5/12/chartex" xmlns:cx7="http://schemas.microsoft.com/office/drawing/2016/5/13/chartex" xmlns:cx8="http://schemas.microsoft.com/office/drawing/2016/5/14/chartex" xmlns:mc="http://schemas.openxmlformats.org/markup-compatibility/2006" xmlns:aink="http://schemas.microsoft.com/office/drawing/2016/ink" xmlns:am3d="http://schemas.microsoft.com/office/drawing/2017/model3d" xmlns:o="urn:schemas-microsoft-com:office:office" xmlns:r="http://schemas.openxmlformats.org/officeDocument/2006/relationships" xmlns:m="http://schemas.openxmlformats.org/officeDocument/2006/math" xmlns:v="urn:schemas-microsoft-com:vml" xmlns:wp14="http://schemas.microsoft.com/office/word/2010/wordprocessingDrawing" xmlns:wp="http://schemas.openxmlformats.org/drawingml/2006/wordprocessingDrawing" xmlns:w10="urn:schemas-microsoft-com:office:word" xmlns:w="http://schemas.openxmlformats.org/wordprocessingml/2006/main" xmlns:w14="http://schemas.microsoft.com/office/word/2010/wordml" xmlns:w15="http://schemas.microsoft.com/office/word/2012/wordml" xmlns:w16cid="http://schemas.microsoft.com/office/word/2016/wordml/cid" xmlns:w16se="http://schemas.microsoft.com/office/word/2015/wordml/symex" xmlns:wpg="http://schemas.microsoft.com/office/word/2010/wordprocessingGroup" xmlns:wpi="http://schemas.microsoft.com/office/word/2010/wordprocessingInk" xmlns:wne="http://schemas.microsoft.com/office/word/2006/wordml" xmlns:wps="http://schemas.microsoft.com/office/word/2010/wordprocessingShape" mc:Ignorable="w14 w15 w16se w16cid wp14">
   <w:abstractNum w:abstractNumId="0" w15:restartNumberingAfterBreak="0">
     <w:nsid w:val="0C83208B"/>
     <w:multiLevelType w:val="multilevel"/>
@@ -34593,7 +34381,7 @@
 </file>
 
 <file path=word/styles.xml><?xml version="1.0" encoding="utf-8"?>
-<w:styles xmlns:mc="http://schemas.openxmlformats.org/markup-compatibility/2006" xmlns:r="http://schemas.openxmlformats.org/officeDocument/2006/relationships" xmlns:w="http://schemas.openxmlformats.org/wordprocessingml/2006/main" xmlns:w14="http://schemas.microsoft.com/office/word/2010/wordml" xmlns:w15="http://schemas.microsoft.com/office/word/2012/wordml" xmlns:w16cex="http://schemas.microsoft.com/office/word/2018/wordml/cex" xmlns:w16cid="http://schemas.microsoft.com/office/word/2016/wordml/cid" xmlns:w16="http://schemas.microsoft.com/office/word/2018/wordml" xmlns:w16se="http://schemas.microsoft.com/office/word/2015/wordml/symex" mc:Ignorable="w14 w15 w16se w16cid w16 w16cex">
+<w:styles xmlns:mc="http://schemas.openxmlformats.org/markup-compatibility/2006" xmlns:r="http://schemas.openxmlformats.org/officeDocument/2006/relationships" xmlns:w="http://schemas.openxmlformats.org/wordprocessingml/2006/main" xmlns:w14="http://schemas.microsoft.com/office/word/2010/wordml" xmlns:w15="http://schemas.microsoft.com/office/word/2012/wordml" xmlns:w16cid="http://schemas.microsoft.com/office/word/2016/wordml/cid" xmlns:w16se="http://schemas.microsoft.com/office/word/2015/wordml/symex" mc:Ignorable="w14 w15 w16se w16cid">
   <w:docDefaults>
     <w:rPrDefault>
       <w:rPr>
@@ -34609,7 +34397,7 @@
       </w:pPr>
     </w:pPrDefault>
   </w:docDefaults>
-  <w:latentStyles w:defLockedState="0" w:defUIPriority="99" w:defSemiHidden="0" w:defUnhideWhenUsed="0" w:defQFormat="0" w:count="376">
+  <w:latentStyles w:defLockedState="0" w:defUIPriority="99" w:defSemiHidden="0" w:defUnhideWhenUsed="0" w:defQFormat="0" w:count="377">
     <w:lsdException w:name="Normal" w:uiPriority="0" w:qFormat="1"/>
     <w:lsdException w:name="heading 1" w:uiPriority="9" w:qFormat="1"/>
     <w:lsdException w:name="heading 2" w:semiHidden="1" w:uiPriority="9" w:unhideWhenUsed="1" w:qFormat="1"/>
@@ -34715,7 +34503,6 @@
     <w:lsdException w:name="HTML Sample" w:semiHidden="1" w:unhideWhenUsed="1"/>
     <w:lsdException w:name="HTML Typewriter" w:semiHidden="1" w:unhideWhenUsed="1"/>
     <w:lsdException w:name="HTML Variable" w:semiHidden="1" w:unhideWhenUsed="1"/>
-    <w:lsdException w:name="Normal Table" w:semiHidden="1" w:unhideWhenUsed="1"/>
     <w:lsdException w:name="annotation subject" w:semiHidden="1" w:unhideWhenUsed="1"/>
     <w:lsdException w:name="No List" w:semiHidden="1" w:unhideWhenUsed="1"/>
     <w:lsdException w:name="Outline List 1" w:semiHidden="1" w:unhideWhenUsed="1"/>
@@ -34762,10 +34549,8 @@
     <w:lsdException w:name="Table Subtle 2" w:semiHidden="1" w:unhideWhenUsed="1"/>
     <w:lsdException w:name="Table Web 1" w:semiHidden="1" w:unhideWhenUsed="1"/>
     <w:lsdException w:name="Table Web 2" w:semiHidden="1" w:unhideWhenUsed="1"/>
-    <w:lsdException w:name="Table Web 3" w:semiHidden="1" w:unhideWhenUsed="1"/>
     <w:lsdException w:name="Balloon Text" w:semiHidden="1" w:unhideWhenUsed="1"/>
     <w:lsdException w:name="Table Grid" w:uiPriority="0"/>
-    <w:lsdException w:name="Table Theme" w:semiHidden="1" w:unhideWhenUsed="1"/>
     <w:lsdException w:name="Placeholder Text" w:semiHidden="1"/>
     <w:lsdException w:name="No Spacing" w:uiPriority="1" w:qFormat="1"/>
     <w:lsdException w:name="Light Shading" w:uiPriority="60"/>
@@ -34986,19 +34771,20 @@
     <w:lsdException w:name="Hashtag" w:semiHidden="1" w:unhideWhenUsed="1"/>
     <w:lsdException w:name="Unresolved Mention" w:semiHidden="1" w:unhideWhenUsed="1"/>
     <w:lsdException w:name="Smart Link" w:semiHidden="1" w:unhideWhenUsed="1"/>
+    <w:lsdException w:name="Smart Link Error" w:semiHidden="1" w:unhideWhenUsed="1"/>
   </w:latentStyles>
   <w:style w:type="paragraph" w:default="1" w:styleId="Normal">
     <w:name w:val="Normal"/>
     <w:qFormat/>
     <w:rsid w:val="00803D10"/>
   </w:style>
-  <w:style w:type="character" w:default="1" w:styleId="Fuentedeprrafopredeter">
+  <w:style w:type="character" w:default="1" w:styleId="DefaultParagraphFont">
     <w:name w:val="Default Paragraph Font"/>
     <w:uiPriority w:val="1"/>
     <w:semiHidden/>
     <w:unhideWhenUsed/>
   </w:style>
-  <w:style w:type="table" w:default="1" w:styleId="Tablanormal">
+  <w:style w:type="table" w:default="1" w:styleId="TableNormal">
     <w:name w:val="Normal Table"/>
     <w:uiPriority w:val="99"/>
     <w:semiHidden/>
@@ -35013,16 +34799,16 @@
       </w:tblCellMar>
     </w:tblPr>
   </w:style>
-  <w:style w:type="numbering" w:default="1" w:styleId="Sinlista">
+  <w:style w:type="numbering" w:default="1" w:styleId="NoList">
     <w:name w:val="No List"/>
     <w:uiPriority w:val="99"/>
     <w:semiHidden/>
     <w:unhideWhenUsed/>
   </w:style>
-  <w:style w:type="paragraph" w:styleId="Textodeglobo">
+  <w:style w:type="paragraph" w:styleId="BalloonText">
     <w:name w:val="Balloon Text"/>
     <w:basedOn w:val="Normal"/>
-    <w:link w:val="TextodegloboCar"/>
+    <w:link w:val="BalloonTextChar"/>
     <w:uiPriority w:val="99"/>
     <w:semiHidden/>
     <w:unhideWhenUsed/>
@@ -35036,10 +34822,10 @@
       <w:szCs w:val="18"/>
     </w:rPr>
   </w:style>
-  <w:style w:type="character" w:customStyle="1" w:styleId="TextodegloboCar">
-    <w:name w:val="Texto de globo Car"/>
-    <w:basedOn w:val="Fuentedeprrafopredeter"/>
-    <w:link w:val="Textodeglobo"/>
+  <w:style w:type="character" w:customStyle="1" w:styleId="BalloonTextChar">
+    <w:name w:val="Balloon Text Char"/>
+    <w:basedOn w:val="DefaultParagraphFont"/>
+    <w:link w:val="BalloonText"/>
     <w:uiPriority w:val="99"/>
     <w:semiHidden/>
     <w:rsid w:val="00B054A2"/>
@@ -35049,9 +34835,9 @@
       <w:szCs w:val="18"/>
     </w:rPr>
   </w:style>
-  <w:style w:type="table" w:styleId="Tablaconcuadrcula">
+  <w:style w:type="table" w:styleId="TableGrid">
     <w:name w:val="Table Grid"/>
-    <w:basedOn w:val="Tablanormal"/>
+    <w:basedOn w:val="TableNormal"/>
     <w:rsid w:val="00564ABE"/>
     <w:pPr>
       <w:spacing w:after="0" w:line="240" w:lineRule="auto"/>
@@ -35067,7 +34853,7 @@
       </w:tblBorders>
     </w:tblPr>
   </w:style>
-  <w:style w:type="paragraph" w:styleId="Prrafodelista">
+  <w:style w:type="paragraph" w:styleId="ListParagraph">
     <w:name w:val="List Paragraph"/>
     <w:basedOn w:val="Normal"/>
     <w:uiPriority w:val="34"/>
@@ -35078,9 +34864,9 @@
       <w:contextualSpacing/>
     </w:pPr>
   </w:style>
-  <w:style w:type="character" w:styleId="Hipervnculo">
+  <w:style w:type="character" w:styleId="Hyperlink">
     <w:name w:val="Hyperlink"/>
-    <w:basedOn w:val="Fuentedeprrafopredeter"/>
+    <w:basedOn w:val="DefaultParagraphFont"/>
     <w:uiPriority w:val="99"/>
     <w:unhideWhenUsed/>
     <w:rsid w:val="00970BAB"/>
@@ -35089,9 +34875,9 @@
       <w:u w:val="single"/>
     </w:rPr>
   </w:style>
-  <w:style w:type="character" w:styleId="Mencinsinresolver">
+  <w:style w:type="character" w:styleId="UnresolvedMention">
     <w:name w:val="Unresolved Mention"/>
-    <w:basedOn w:val="Fuentedeprrafopredeter"/>
+    <w:basedOn w:val="DefaultParagraphFont"/>
     <w:uiPriority w:val="99"/>
     <w:semiHidden/>
     <w:unhideWhenUsed/>
@@ -35132,11 +34918,11 @@
       <w:iCs/>
     </w:rPr>
   </w:style>
-  <w:style w:type="paragraph" w:styleId="Ttulo">
+  <w:style w:type="paragraph" w:styleId="Title">
     <w:name w:val="Title"/>
     <w:basedOn w:val="Normal"/>
     <w:next w:val="Normal"/>
-    <w:link w:val="TtuloCar"/>
+    <w:link w:val="TitleChar"/>
     <w:uiPriority w:val="10"/>
     <w:qFormat/>
     <w:rsid w:val="005B2EE5"/>
@@ -35159,10 +34945,10 @@
       <w:lang w:val="es-ES_tradnl"/>
     </w:rPr>
   </w:style>
-  <w:style w:type="character" w:customStyle="1" w:styleId="TtuloCar">
-    <w:name w:val="Título Car"/>
-    <w:basedOn w:val="Fuentedeprrafopredeter"/>
-    <w:link w:val="Ttulo"/>
+  <w:style w:type="character" w:customStyle="1" w:styleId="TitleChar">
+    <w:name w:val="Title Char"/>
+    <w:basedOn w:val="DefaultParagraphFont"/>
+    <w:link w:val="Title"/>
     <w:uiPriority w:val="10"/>
     <w:rsid w:val="005B2EE5"/>
     <w:rPr>
@@ -35175,9 +34961,9 @@
       <w:lang w:val="es-ES_tradnl"/>
     </w:rPr>
   </w:style>
-  <w:style w:type="character" w:styleId="Hipervnculovisitado">
+  <w:style w:type="character" w:styleId="FollowedHyperlink">
     <w:name w:val="FollowedHyperlink"/>
-    <w:basedOn w:val="Fuentedeprrafopredeter"/>
+    <w:basedOn w:val="DefaultParagraphFont"/>
     <w:uiPriority w:val="99"/>
     <w:semiHidden/>
     <w:unhideWhenUsed/>

--- a/Docu Externa/Documentación Externa Proyecto Análisis.docx
+++ b/Docu Externa/Documentación Externa Proyecto Análisis.docx
@@ -1935,6 +1935,7 @@
           <w:rFonts w:ascii="Times New Roman" w:hAnsi="Times New Roman" w:cs="Times New Roman"/>
           <w:sz w:val="24"/>
           <w:szCs w:val="24"/>
+          <w:u w:val="single"/>
           <w:lang w:val="es-MX"/>
         </w:rPr>
       </w:pPr>
@@ -1943,6 +1944,7 @@
           <w:rFonts w:ascii="Times New Roman" w:hAnsi="Times New Roman" w:cs="Times New Roman"/>
           <w:sz w:val="24"/>
           <w:szCs w:val="24"/>
+          <w:u w:val="single"/>
           <w:lang w:val="es-MX"/>
         </w:rPr>
         <w:t>Requerimiento #9:</w:t>
@@ -2046,6 +2048,7 @@
           <w:rFonts w:ascii="Times New Roman" w:hAnsi="Times New Roman" w:cs="Times New Roman"/>
           <w:sz w:val="24"/>
           <w:szCs w:val="24"/>
+          <w:u w:val="single"/>
           <w:lang w:val="es-ES_tradnl"/>
         </w:rPr>
       </w:pPr>
@@ -2054,6 +2057,7 @@
           <w:rFonts w:ascii="Times New Roman" w:hAnsi="Times New Roman" w:cs="Times New Roman"/>
           <w:sz w:val="24"/>
           <w:szCs w:val="24"/>
+          <w:u w:val="single"/>
           <w:lang w:val="es-ES_tradnl"/>
         </w:rPr>
         <w:t xml:space="preserve">Requerimiento #10: </w:t>
@@ -2596,7 +2600,11 @@
         <w:lastRenderedPageBreak/>
         <w:t>Solución del Problema</w:t>
       </w:r>
-      <w:r>
+    </w:p>
+    <w:p>
+      <w:pPr>
+        <w:spacing w:line="360" w:lineRule="auto"/>
+        <w:jc w:val="both"/>
         <w:rPr>
           <w:rFonts w:ascii="Times New Roman" w:hAnsi="Times New Roman" w:cs="Times New Roman"/>
           <w:b/>
@@ -2605,7 +2613,17 @@
           <w:szCs w:val="24"/>
           <w:lang w:val="es-CR"/>
         </w:rPr>
-        <w:t xml:space="preserve"> (solo están los métodos de Marco)</w:t>
+      </w:pPr>
+      <w:r>
+        <w:rPr>
+          <w:rFonts w:ascii="Times New Roman" w:hAnsi="Times New Roman" w:cs="Times New Roman"/>
+          <w:b/>
+          <w:bCs/>
+          <w:sz w:val="24"/>
+          <w:szCs w:val="24"/>
+          <w:lang w:val="es-CR"/>
+        </w:rPr>
+        <w:t>Solución al requerimiento #1:</w:t>
       </w:r>
     </w:p>
     <w:p>
@@ -2614,6 +2632,186 @@
         <w:jc w:val="both"/>
         <w:rPr>
           <w:rFonts w:ascii="Times New Roman" w:hAnsi="Times New Roman" w:cs="Times New Roman"/>
+          <w:sz w:val="24"/>
+          <w:szCs w:val="24"/>
+          <w:lang w:val="es-CR"/>
+        </w:rPr>
+      </w:pPr>
+      <w:r>
+        <w:rPr>
+          <w:rFonts w:ascii="Times New Roman" w:hAnsi="Times New Roman" w:cs="Times New Roman"/>
+          <w:sz w:val="24"/>
+          <w:szCs w:val="24"/>
+          <w:lang w:val="es-CR"/>
+        </w:rPr>
+        <w:t>Para la creación del árbol binario de forma automática se implementó una clase en el proyecto la cuál posee las características que necesita el árbol (</w:t>
+      </w:r>
+      <w:proofErr w:type="spellStart"/>
+      <w:r>
+        <w:rPr>
+          <w:rFonts w:ascii="Times New Roman" w:hAnsi="Times New Roman" w:cs="Times New Roman"/>
+          <w:sz w:val="24"/>
+          <w:szCs w:val="24"/>
+          <w:lang w:val="es-CR"/>
+        </w:rPr>
+        <w:t>izq</w:t>
+      </w:r>
+      <w:proofErr w:type="spellEnd"/>
+      <w:r>
+        <w:rPr>
+          <w:rFonts w:ascii="Times New Roman" w:hAnsi="Times New Roman" w:cs="Times New Roman"/>
+          <w:sz w:val="24"/>
+          <w:szCs w:val="24"/>
+          <w:lang w:val="es-CR"/>
+        </w:rPr>
+        <w:t xml:space="preserve">, </w:t>
+      </w:r>
+      <w:proofErr w:type="spellStart"/>
+      <w:r>
+        <w:rPr>
+          <w:rFonts w:ascii="Times New Roman" w:hAnsi="Times New Roman" w:cs="Times New Roman"/>
+          <w:sz w:val="24"/>
+          <w:szCs w:val="24"/>
+          <w:lang w:val="es-CR"/>
+        </w:rPr>
+        <w:t>der</w:t>
+      </w:r>
+      <w:proofErr w:type="spellEnd"/>
+      <w:r>
+        <w:rPr>
+          <w:rFonts w:ascii="Times New Roman" w:hAnsi="Times New Roman" w:cs="Times New Roman"/>
+          <w:sz w:val="24"/>
+          <w:szCs w:val="24"/>
+          <w:lang w:val="es-CR"/>
+        </w:rPr>
+        <w:t xml:space="preserve">, </w:t>
+      </w:r>
+      <w:proofErr w:type="spellStart"/>
+      <w:r>
+        <w:rPr>
+          <w:rFonts w:ascii="Times New Roman" w:hAnsi="Times New Roman" w:cs="Times New Roman"/>
+          <w:sz w:val="24"/>
+          <w:szCs w:val="24"/>
+          <w:lang w:val="es-CR"/>
+        </w:rPr>
+        <w:t>num</w:t>
+      </w:r>
+      <w:proofErr w:type="spellEnd"/>
+      <w:r>
+        <w:rPr>
+          <w:rFonts w:ascii="Times New Roman" w:hAnsi="Times New Roman" w:cs="Times New Roman"/>
+          <w:sz w:val="24"/>
+          <w:szCs w:val="24"/>
+          <w:lang w:val="es-CR"/>
+        </w:rPr>
+        <w:t xml:space="preserve">), además de su constructor e instancia para ser utilizada en todo el proyecto. También la generación automática </w:t>
+      </w:r>
+      <w:r>
+        <w:rPr>
+          <w:rFonts w:ascii="Times New Roman" w:hAnsi="Times New Roman" w:cs="Times New Roman"/>
+          <w:sz w:val="24"/>
+          <w:szCs w:val="24"/>
+          <w:lang w:val="es-CR"/>
+        </w:rPr>
+        <w:t xml:space="preserve">se realizó por medio de una función que va insertando nodo a nodo, con un valor </w:t>
+      </w:r>
+      <w:proofErr w:type="spellStart"/>
+      <w:r>
+        <w:rPr>
+          <w:rFonts w:ascii="Times New Roman" w:hAnsi="Times New Roman" w:cs="Times New Roman"/>
+          <w:sz w:val="24"/>
+          <w:szCs w:val="24"/>
+          <w:lang w:val="es-CR"/>
+        </w:rPr>
+        <w:t>random</w:t>
+      </w:r>
+      <w:proofErr w:type="spellEnd"/>
+      <w:r>
+        <w:rPr>
+          <w:rFonts w:ascii="Times New Roman" w:hAnsi="Times New Roman" w:cs="Times New Roman"/>
+          <w:sz w:val="24"/>
+          <w:szCs w:val="24"/>
+          <w:lang w:val="es-CR"/>
+        </w:rPr>
+        <w:t xml:space="preserve"> de 1 entre 1000000 de datos posibles con verificación de valores repetidos.</w:t>
+      </w:r>
+      <w:r>
+        <w:rPr>
+          <w:rFonts w:ascii="Times New Roman" w:hAnsi="Times New Roman" w:cs="Times New Roman"/>
+          <w:sz w:val="24"/>
+          <w:szCs w:val="24"/>
+          <w:lang w:val="es-CR"/>
+        </w:rPr>
+        <w:t xml:space="preserve"> </w:t>
+      </w:r>
+      <w:r>
+        <w:rPr>
+          <w:rFonts w:ascii="Times New Roman" w:hAnsi="Times New Roman" w:cs="Times New Roman"/>
+          <w:sz w:val="24"/>
+          <w:szCs w:val="24"/>
+          <w:lang w:val="es-CR"/>
+        </w:rPr>
+        <w:t>Este último método es utilizado con un “</w:t>
+      </w:r>
+      <w:proofErr w:type="spellStart"/>
+      <w:r>
+        <w:rPr>
+          <w:rFonts w:ascii="Times New Roman" w:hAnsi="Times New Roman" w:cs="Times New Roman"/>
+          <w:sz w:val="24"/>
+          <w:szCs w:val="24"/>
+          <w:lang w:val="es-CR"/>
+        </w:rPr>
+        <w:t>for</w:t>
+      </w:r>
+      <w:proofErr w:type="spellEnd"/>
+      <w:r>
+        <w:rPr>
+          <w:rFonts w:ascii="Times New Roman" w:hAnsi="Times New Roman" w:cs="Times New Roman"/>
+          <w:sz w:val="24"/>
+          <w:szCs w:val="24"/>
+          <w:lang w:val="es-CR"/>
+        </w:rPr>
+        <w:t>” en la clase “</w:t>
+      </w:r>
+      <w:proofErr w:type="spellStart"/>
+      <w:r>
+        <w:rPr>
+          <w:rFonts w:ascii="Times New Roman" w:hAnsi="Times New Roman" w:cs="Times New Roman"/>
+          <w:sz w:val="24"/>
+          <w:szCs w:val="24"/>
+          <w:lang w:val="es-CR"/>
+        </w:rPr>
+        <w:t>main</w:t>
+      </w:r>
+      <w:proofErr w:type="spellEnd"/>
+      <w:r>
+        <w:rPr>
+          <w:rFonts w:ascii="Times New Roman" w:hAnsi="Times New Roman" w:cs="Times New Roman"/>
+          <w:sz w:val="24"/>
+          <w:szCs w:val="24"/>
+          <w:lang w:val="es-CR"/>
+        </w:rPr>
+        <w:t>” correspondiente a la cantidad de nodos que se quiere insertar.</w:t>
+      </w:r>
+    </w:p>
+    <w:p>
+      <w:pPr>
+        <w:spacing w:line="360" w:lineRule="auto"/>
+        <w:jc w:val="both"/>
+        <w:rPr>
+          <w:rFonts w:ascii="Times New Roman" w:hAnsi="Times New Roman" w:cs="Times New Roman"/>
+          <w:sz w:val="24"/>
+          <w:szCs w:val="24"/>
+          <w:lang w:val="es-CR"/>
+        </w:rPr>
+      </w:pPr>
+    </w:p>
+    <w:p>
+      <w:pPr>
+        <w:spacing w:line="360" w:lineRule="auto"/>
+        <w:jc w:val="both"/>
+        <w:rPr>
+          <w:rFonts w:ascii="Times New Roman" w:hAnsi="Times New Roman" w:cs="Times New Roman"/>
           <w:b/>
           <w:bCs/>
           <w:sz w:val="24"/>
@@ -3158,7 +3356,17 @@
           <w:szCs w:val="24"/>
           <w:lang w:val="es-CR"/>
         </w:rPr>
-        <w:t xml:space="preserve"> Después, de realizar todos esos procesos, se regresa a la condición de parada, preguntando si la cola no está vacía</w:t>
+        <w:t xml:space="preserve"> Después, de realizar todos esos procesos, se regresa a la condición de parada, preguntando si la </w:t>
+      </w:r>
+      <w:r>
+        <w:rPr>
+          <w:rFonts w:ascii="Times New Roman" w:hAnsi="Times New Roman" w:cs="Times New Roman"/>
+          <w:sz w:val="24"/>
+          <w:szCs w:val="24"/>
+          <w:lang w:val="es-CR"/>
+        </w:rPr>
+        <w:lastRenderedPageBreak/>
+        <w:t>cola no está vacía</w:t>
       </w:r>
       <w:r>
         <w:rPr>
@@ -3341,7 +3549,6 @@
           <w:szCs w:val="24"/>
           <w:lang w:val="es-CR"/>
         </w:rPr>
-        <w:lastRenderedPageBreak/>
         <w:t>Solución al requerimiento #6:</w:t>
       </w:r>
     </w:p>
@@ -3466,6 +3673,39 @@
           <w:lang w:val="es-CR"/>
         </w:rPr>
       </w:pPr>
+      <w:r>
+        <w:rPr>
+          <w:rFonts w:ascii="Times New Roman" w:hAnsi="Times New Roman" w:cs="Times New Roman"/>
+          <w:b/>
+          <w:bCs/>
+          <w:sz w:val="24"/>
+          <w:szCs w:val="24"/>
+          <w:lang w:val="es-CR"/>
+        </w:rPr>
+        <w:t>Solución al requerimiento #</w:t>
+      </w:r>
+      <w:r>
+        <w:rPr>
+          <w:rFonts w:ascii="Times New Roman" w:hAnsi="Times New Roman" w:cs="Times New Roman"/>
+          <w:b/>
+          <w:bCs/>
+          <w:sz w:val="24"/>
+          <w:szCs w:val="24"/>
+          <w:lang w:val="es-CR"/>
+        </w:rPr>
+        <w:t>7</w:t>
+      </w:r>
+      <w:r>
+        <w:rPr>
+          <w:rFonts w:ascii="Times New Roman" w:hAnsi="Times New Roman" w:cs="Times New Roman"/>
+          <w:b/>
+          <w:bCs/>
+          <w:sz w:val="24"/>
+          <w:szCs w:val="24"/>
+          <w:lang w:val="es-CR"/>
+        </w:rPr>
+        <w:t>:</w:t>
+      </w:r>
     </w:p>
     <w:p>
       <w:pPr>
@@ -3473,6 +3713,89 @@
         <w:jc w:val="both"/>
         <w:rPr>
           <w:rFonts w:ascii="Times New Roman" w:hAnsi="Times New Roman" w:cs="Times New Roman"/>
+          <w:sz w:val="24"/>
+          <w:szCs w:val="24"/>
+          <w:lang w:val="es-CR"/>
+        </w:rPr>
+      </w:pPr>
+      <w:r>
+        <w:rPr>
+          <w:rFonts w:ascii="Times New Roman" w:hAnsi="Times New Roman" w:cs="Times New Roman"/>
+          <w:sz w:val="24"/>
+          <w:szCs w:val="24"/>
+          <w:lang w:val="es-CR"/>
+        </w:rPr>
+        <w:t>La medición empírica de todos los algoritmos se realizó por medio de la recolección de datos que brindaba cada algoritmo en específico con su respectivo valor de entrada (cantidad de datos), los datos se anotaron en una tabla que engloba la separación de las operaciones (</w:t>
+      </w:r>
+      <w:proofErr w:type="spellStart"/>
+      <w:r>
+        <w:rPr>
+          <w:rFonts w:ascii="Times New Roman" w:hAnsi="Times New Roman" w:cs="Times New Roman"/>
+          <w:sz w:val="24"/>
+          <w:szCs w:val="24"/>
+        </w:rPr>
+        <w:t>Asignaciones</w:t>
+      </w:r>
+      <w:proofErr w:type="spellEnd"/>
+      <w:r>
+        <w:rPr>
+          <w:rFonts w:ascii="Times New Roman" w:hAnsi="Times New Roman" w:cs="Times New Roman"/>
+          <w:sz w:val="24"/>
+          <w:szCs w:val="24"/>
+        </w:rPr>
+        <w:t>,</w:t>
+      </w:r>
+      <w:r>
+        <w:rPr>
+          <w:rFonts w:ascii="Times New Roman" w:hAnsi="Times New Roman" w:cs="Times New Roman"/>
+          <w:sz w:val="24"/>
+          <w:szCs w:val="24"/>
+        </w:rPr>
+        <w:t xml:space="preserve"> </w:t>
+      </w:r>
+      <w:proofErr w:type="spellStart"/>
+      <w:r>
+        <w:rPr>
+          <w:rFonts w:ascii="Times New Roman" w:hAnsi="Times New Roman" w:cs="Times New Roman"/>
+          <w:sz w:val="24"/>
+          <w:szCs w:val="24"/>
+        </w:rPr>
+        <w:t>Comparaciones</w:t>
+      </w:r>
+      <w:proofErr w:type="spellEnd"/>
+      <w:r>
+        <w:rPr>
+          <w:rFonts w:ascii="Times New Roman" w:hAnsi="Times New Roman" w:cs="Times New Roman"/>
+          <w:sz w:val="24"/>
+          <w:szCs w:val="24"/>
+        </w:rPr>
+        <w:t>…</w:t>
+      </w:r>
+      <w:r>
+        <w:rPr>
+          <w:rFonts w:ascii="Times New Roman" w:hAnsi="Times New Roman" w:cs="Times New Roman"/>
+          <w:sz w:val="24"/>
+          <w:szCs w:val="24"/>
+          <w:lang w:val="es-CR"/>
+        </w:rPr>
+        <w:t>).</w:t>
+      </w:r>
+    </w:p>
+    <w:p>
+      <w:pPr>
+        <w:spacing w:line="360" w:lineRule="auto"/>
+        <w:jc w:val="both"/>
+        <w:rPr>
+          <w:lang w:val="es-CR"/>
+        </w:rPr>
+      </w:pPr>
+    </w:p>
+    <w:p>
+      <w:pPr>
+        <w:spacing w:line="360" w:lineRule="auto"/>
+        <w:jc w:val="both"/>
+        <w:rPr>
+          <w:rFonts w:ascii="Times New Roman" w:hAnsi="Times New Roman" w:cs="Times New Roman"/>
           <w:b/>
           <w:bCs/>
           <w:sz w:val="24"/>
@@ -3480,6 +3803,39 @@
           <w:lang w:val="es-CR"/>
         </w:rPr>
       </w:pPr>
+      <w:r>
+        <w:rPr>
+          <w:rFonts w:ascii="Times New Roman" w:hAnsi="Times New Roman" w:cs="Times New Roman"/>
+          <w:b/>
+          <w:bCs/>
+          <w:sz w:val="24"/>
+          <w:szCs w:val="24"/>
+          <w:lang w:val="es-CR"/>
+        </w:rPr>
+        <w:t>Solución al requerimiento #</w:t>
+      </w:r>
+      <w:r>
+        <w:rPr>
+          <w:rFonts w:ascii="Times New Roman" w:hAnsi="Times New Roman" w:cs="Times New Roman"/>
+          <w:b/>
+          <w:bCs/>
+          <w:sz w:val="24"/>
+          <w:szCs w:val="24"/>
+          <w:lang w:val="es-CR"/>
+        </w:rPr>
+        <w:t>8</w:t>
+      </w:r>
+      <w:r>
+        <w:rPr>
+          <w:rFonts w:ascii="Times New Roman" w:hAnsi="Times New Roman" w:cs="Times New Roman"/>
+          <w:b/>
+          <w:bCs/>
+          <w:sz w:val="24"/>
+          <w:szCs w:val="24"/>
+          <w:lang w:val="es-CR"/>
+        </w:rPr>
+        <w:t>:</w:t>
+      </w:r>
     </w:p>
     <w:p>
       <w:pPr>
@@ -3487,6 +3843,63 @@
         <w:jc w:val="both"/>
         <w:rPr>
           <w:rFonts w:ascii="Times New Roman" w:hAnsi="Times New Roman" w:cs="Times New Roman"/>
+          <w:sz w:val="24"/>
+          <w:szCs w:val="24"/>
+          <w:lang w:val="es-CR"/>
+        </w:rPr>
+      </w:pPr>
+      <w:r>
+        <w:rPr>
+          <w:rFonts w:ascii="Times New Roman" w:hAnsi="Times New Roman" w:cs="Times New Roman"/>
+          <w:sz w:val="24"/>
+          <w:szCs w:val="24"/>
+          <w:lang w:val="es-CR"/>
+        </w:rPr>
+        <w:t>El factor de crecimiento se realizó mediante la división de los valores de entrada de cada algoritmo y la división de las operaciones generados en asignaciones, comparaciones… respectivamente.</w:t>
+      </w:r>
+    </w:p>
+    <w:p>
+      <w:pPr>
+        <w:spacing w:line="360" w:lineRule="auto"/>
+        <w:jc w:val="both"/>
+        <w:rPr>
+          <w:rFonts w:ascii="Times New Roman" w:hAnsi="Times New Roman" w:cs="Times New Roman"/>
+          <w:sz w:val="24"/>
+          <w:szCs w:val="24"/>
+          <w:lang w:val="es-CR"/>
+        </w:rPr>
+      </w:pPr>
+    </w:p>
+    <w:p>
+      <w:pPr>
+        <w:spacing w:line="360" w:lineRule="auto"/>
+        <w:jc w:val="both"/>
+        <w:rPr>
+          <w:rFonts w:ascii="Times New Roman" w:hAnsi="Times New Roman" w:cs="Times New Roman"/>
+          <w:sz w:val="24"/>
+          <w:szCs w:val="24"/>
+          <w:lang w:val="es-CR"/>
+        </w:rPr>
+      </w:pPr>
+    </w:p>
+    <w:p>
+      <w:pPr>
+        <w:spacing w:line="360" w:lineRule="auto"/>
+        <w:jc w:val="both"/>
+        <w:rPr>
+          <w:rFonts w:ascii="Times New Roman" w:hAnsi="Times New Roman" w:cs="Times New Roman"/>
+          <w:sz w:val="24"/>
+          <w:szCs w:val="24"/>
+          <w:lang w:val="es-CR"/>
+        </w:rPr>
+      </w:pPr>
+    </w:p>
+    <w:p>
+      <w:pPr>
+        <w:spacing w:line="360" w:lineRule="auto"/>
+        <w:jc w:val="both"/>
+        <w:rPr>
+          <w:rFonts w:ascii="Times New Roman" w:hAnsi="Times New Roman" w:cs="Times New Roman"/>
           <w:b/>
           <w:bCs/>
           <w:sz w:val="24"/>
@@ -3494,6 +3907,40 @@
           <w:lang w:val="es-CR"/>
         </w:rPr>
       </w:pPr>
+      <w:r>
+        <w:rPr>
+          <w:rFonts w:ascii="Times New Roman" w:hAnsi="Times New Roman" w:cs="Times New Roman"/>
+          <w:b/>
+          <w:bCs/>
+          <w:sz w:val="24"/>
+          <w:szCs w:val="24"/>
+          <w:lang w:val="es-CR"/>
+        </w:rPr>
+        <w:lastRenderedPageBreak/>
+        <w:t>Solución al requerimiento #</w:t>
+      </w:r>
+      <w:r>
+        <w:rPr>
+          <w:rFonts w:ascii="Times New Roman" w:hAnsi="Times New Roman" w:cs="Times New Roman"/>
+          <w:b/>
+          <w:bCs/>
+          <w:sz w:val="24"/>
+          <w:szCs w:val="24"/>
+          <w:lang w:val="es-CR"/>
+        </w:rPr>
+        <w:t>9</w:t>
+      </w:r>
+      <w:r>
+        <w:rPr>
+          <w:rFonts w:ascii="Times New Roman" w:hAnsi="Times New Roman" w:cs="Times New Roman"/>
+          <w:b/>
+          <w:bCs/>
+          <w:sz w:val="24"/>
+          <w:szCs w:val="24"/>
+          <w:lang w:val="es-CR"/>
+        </w:rPr>
+        <w:t>:</w:t>
+      </w:r>
     </w:p>
     <w:p>
       <w:pPr>
@@ -3501,6 +3948,211 @@
         <w:jc w:val="both"/>
         <w:rPr>
           <w:rFonts w:ascii="Times New Roman" w:hAnsi="Times New Roman" w:cs="Times New Roman"/>
+          <w:bCs/>
+          <w:sz w:val="24"/>
+          <w:szCs w:val="24"/>
+          <w:lang w:val="es-CR"/>
+        </w:rPr>
+      </w:pPr>
+      <w:r>
+        <w:rPr>
+          <w:rFonts w:ascii="Times New Roman" w:hAnsi="Times New Roman" w:cs="Times New Roman"/>
+          <w:sz w:val="24"/>
+          <w:szCs w:val="24"/>
+          <w:lang w:val="es-CR"/>
+        </w:rPr>
+        <w:t xml:space="preserve">Para la medición analítica se realizó el conteo de pasos línea por línea, de cada algoritmo, después se </w:t>
+      </w:r>
+      <w:r>
+        <w:rPr>
+          <w:rFonts w:ascii="Times New Roman" w:hAnsi="Times New Roman" w:cs="Times New Roman"/>
+          <w:sz w:val="24"/>
+          <w:szCs w:val="24"/>
+          <w:lang w:val="es-CR"/>
+        </w:rPr>
+        <w:t>efectuó</w:t>
+      </w:r>
+      <w:r>
+        <w:rPr>
+          <w:rFonts w:ascii="Times New Roman" w:hAnsi="Times New Roman" w:cs="Times New Roman"/>
+          <w:sz w:val="24"/>
+          <w:szCs w:val="24"/>
+          <w:lang w:val="es-CR"/>
+        </w:rPr>
+        <w:t xml:space="preserve"> la suma que otorga dicha medición para genera</w:t>
+      </w:r>
+      <w:r>
+        <w:rPr>
+          <w:rFonts w:ascii="Times New Roman" w:hAnsi="Times New Roman" w:cs="Times New Roman"/>
+          <w:sz w:val="24"/>
+          <w:szCs w:val="24"/>
+          <w:lang w:val="es-CR"/>
+        </w:rPr>
+        <w:t>r</w:t>
+      </w:r>
+      <w:r>
+        <w:rPr>
+          <w:rFonts w:ascii="Times New Roman" w:hAnsi="Times New Roman" w:cs="Times New Roman"/>
+          <w:sz w:val="24"/>
+          <w:szCs w:val="24"/>
+          <w:lang w:val="es-CR"/>
+        </w:rPr>
+        <w:t xml:space="preserve"> un total,</w:t>
+      </w:r>
+      <w:r>
+        <w:rPr>
+          <w:rFonts w:ascii="Times New Roman" w:hAnsi="Times New Roman" w:cs="Times New Roman"/>
+          <w:sz w:val="24"/>
+          <w:szCs w:val="24"/>
+          <w:lang w:val="es-CR"/>
+        </w:rPr>
+        <w:t xml:space="preserve"> además</w:t>
+      </w:r>
+      <w:r>
+        <w:rPr>
+          <w:rFonts w:ascii="Times New Roman" w:hAnsi="Times New Roman" w:cs="Times New Roman"/>
+          <w:sz w:val="24"/>
+          <w:szCs w:val="24"/>
+          <w:lang w:val="es-CR"/>
+        </w:rPr>
+        <w:t xml:space="preserve"> con </w:t>
+      </w:r>
+      <w:r>
+        <w:rPr>
+          <w:rFonts w:ascii="Times New Roman" w:hAnsi="Times New Roman" w:cs="Times New Roman"/>
+          <w:sz w:val="24"/>
+          <w:szCs w:val="24"/>
+          <w:lang w:val="es-CR"/>
+        </w:rPr>
+        <w:t>ello</w:t>
+      </w:r>
+      <w:r>
+        <w:rPr>
+          <w:rFonts w:ascii="Times New Roman" w:hAnsi="Times New Roman" w:cs="Times New Roman"/>
+          <w:sz w:val="24"/>
+          <w:szCs w:val="24"/>
+          <w:lang w:val="es-CR"/>
+        </w:rPr>
+        <w:t xml:space="preserve"> </w:t>
+      </w:r>
+      <w:r>
+        <w:rPr>
+          <w:rFonts w:ascii="Times New Roman" w:hAnsi="Times New Roman" w:cs="Times New Roman"/>
+          <w:sz w:val="24"/>
+          <w:szCs w:val="24"/>
+          <w:lang w:val="es-CR"/>
+        </w:rPr>
+        <w:t>se</w:t>
+      </w:r>
+      <w:r>
+        <w:rPr>
+          <w:rFonts w:ascii="Times New Roman" w:hAnsi="Times New Roman" w:cs="Times New Roman"/>
+          <w:sz w:val="24"/>
+          <w:szCs w:val="24"/>
+          <w:lang w:val="es-CR"/>
+        </w:rPr>
+        <w:t xml:space="preserve"> </w:t>
+      </w:r>
+      <w:r>
+        <w:rPr>
+          <w:rFonts w:ascii="Times New Roman" w:hAnsi="Times New Roman" w:cs="Times New Roman"/>
+          <w:bCs/>
+          <w:sz w:val="24"/>
+          <w:szCs w:val="24"/>
+          <w:lang w:val="es-CR"/>
+        </w:rPr>
+        <w:t>clasifica</w:t>
+      </w:r>
+      <w:r>
+        <w:rPr>
+          <w:rFonts w:ascii="Times New Roman" w:hAnsi="Times New Roman" w:cs="Times New Roman"/>
+          <w:bCs/>
+          <w:sz w:val="24"/>
+          <w:szCs w:val="24"/>
+          <w:lang w:val="es-CR"/>
+        </w:rPr>
+        <w:t xml:space="preserve"> en notación O Grande</w:t>
+      </w:r>
+      <w:r>
+        <w:rPr>
+          <w:rFonts w:ascii="Times New Roman" w:hAnsi="Times New Roman" w:cs="Times New Roman"/>
+          <w:bCs/>
+          <w:sz w:val="24"/>
+          <w:szCs w:val="24"/>
+          <w:lang w:val="es-CR"/>
+        </w:rPr>
+        <w:t xml:space="preserve"> respectivamente cada algoritmo.</w:t>
+      </w:r>
+      <w:r>
+        <w:rPr>
+          <w:rFonts w:ascii="Times New Roman" w:hAnsi="Times New Roman" w:cs="Times New Roman"/>
+          <w:bCs/>
+          <w:sz w:val="24"/>
+          <w:szCs w:val="24"/>
+          <w:lang w:val="es-CR"/>
+        </w:rPr>
+        <w:t xml:space="preserve"> Se tomó en cuenta lo que explica </w:t>
+      </w:r>
+      <w:r>
+        <w:rPr>
+          <w:rFonts w:ascii="Times New Roman" w:hAnsi="Times New Roman" w:cs="Times New Roman"/>
+          <w:bCs/>
+          <w:sz w:val="24"/>
+          <w:szCs w:val="24"/>
+          <w:lang w:val="es-CR"/>
+        </w:rPr>
+        <w:t>Muñiz,</w:t>
+      </w:r>
+      <w:r>
+        <w:rPr>
+          <w:rFonts w:ascii="Times New Roman" w:hAnsi="Times New Roman" w:cs="Times New Roman"/>
+          <w:bCs/>
+          <w:sz w:val="24"/>
+          <w:szCs w:val="24"/>
+          <w:lang w:val="es-CR"/>
+        </w:rPr>
+        <w:t xml:space="preserve"> en el año</w:t>
+      </w:r>
+      <w:r>
+        <w:rPr>
+          <w:rFonts w:ascii="Times New Roman" w:hAnsi="Times New Roman" w:cs="Times New Roman"/>
+          <w:bCs/>
+          <w:sz w:val="24"/>
+          <w:szCs w:val="24"/>
+          <w:lang w:val="es-CR"/>
+        </w:rPr>
+        <w:t xml:space="preserve"> 2015</w:t>
+      </w:r>
+      <w:r>
+        <w:rPr>
+          <w:rFonts w:ascii="Times New Roman" w:hAnsi="Times New Roman" w:cs="Times New Roman"/>
+          <w:bCs/>
+          <w:sz w:val="24"/>
+          <w:szCs w:val="24"/>
+          <w:lang w:val="es-CR"/>
+        </w:rPr>
+        <w:t xml:space="preserve"> para la realización de la medición analítica.</w:t>
+      </w:r>
+    </w:p>
+    <w:p>
+      <w:pPr>
+        <w:spacing w:line="360" w:lineRule="auto"/>
+        <w:jc w:val="both"/>
+        <w:rPr>
+          <w:rFonts w:ascii="Times New Roman" w:hAnsi="Times New Roman" w:cs="Times New Roman"/>
+          <w:bCs/>
+          <w:sz w:val="24"/>
+          <w:szCs w:val="24"/>
+          <w:lang w:val="es-CR"/>
+        </w:rPr>
+      </w:pPr>
+    </w:p>
+    <w:p>
+      <w:pPr>
+        <w:spacing w:line="360" w:lineRule="auto"/>
+        <w:jc w:val="both"/>
+        <w:rPr>
+          <w:rFonts w:ascii="Times New Roman" w:hAnsi="Times New Roman" w:cs="Times New Roman"/>
           <w:b/>
           <w:bCs/>
           <w:sz w:val="24"/>
@@ -3508,6 +4160,39 @@
           <w:lang w:val="es-CR"/>
         </w:rPr>
       </w:pPr>
+      <w:r>
+        <w:rPr>
+          <w:rFonts w:ascii="Times New Roman" w:hAnsi="Times New Roman" w:cs="Times New Roman"/>
+          <w:b/>
+          <w:bCs/>
+          <w:sz w:val="24"/>
+          <w:szCs w:val="24"/>
+          <w:lang w:val="es-CR"/>
+        </w:rPr>
+        <w:t>Solución al requerimiento #</w:t>
+      </w:r>
+      <w:r>
+        <w:rPr>
+          <w:rFonts w:ascii="Times New Roman" w:hAnsi="Times New Roman" w:cs="Times New Roman"/>
+          <w:b/>
+          <w:bCs/>
+          <w:sz w:val="24"/>
+          <w:szCs w:val="24"/>
+          <w:lang w:val="es-CR"/>
+        </w:rPr>
+        <w:t>10</w:t>
+      </w:r>
+      <w:r>
+        <w:rPr>
+          <w:rFonts w:ascii="Times New Roman" w:hAnsi="Times New Roman" w:cs="Times New Roman"/>
+          <w:b/>
+          <w:bCs/>
+          <w:sz w:val="24"/>
+          <w:szCs w:val="24"/>
+          <w:lang w:val="es-CR"/>
+        </w:rPr>
+        <w:t>:</w:t>
+      </w:r>
     </w:p>
     <w:p>
       <w:pPr>
@@ -3515,13 +4200,62 @@
         <w:jc w:val="both"/>
         <w:rPr>
           <w:rFonts w:ascii="Times New Roman" w:hAnsi="Times New Roman" w:cs="Times New Roman"/>
-          <w:b/>
           <w:bCs/>
           <w:sz w:val="24"/>
           <w:szCs w:val="24"/>
           <w:lang w:val="es-CR"/>
         </w:rPr>
       </w:pPr>
+      <w:r>
+        <w:rPr>
+          <w:rFonts w:ascii="Times New Roman" w:hAnsi="Times New Roman" w:cs="Times New Roman"/>
+          <w:bCs/>
+          <w:sz w:val="24"/>
+          <w:szCs w:val="24"/>
+          <w:lang w:val="es-CR"/>
+        </w:rPr>
+        <w:t xml:space="preserve">Para la clasificación de las operaciones (asignaciones, comparaciones, tiempo, y líneas de ejecución) en notación O grande se tomó en cuenta las divisiones que generan el factor de talla, factor de </w:t>
+      </w:r>
+      <w:r>
+        <w:rPr>
+          <w:rFonts w:ascii="Times New Roman" w:hAnsi="Times New Roman" w:cs="Times New Roman"/>
+          <w:bCs/>
+          <w:sz w:val="24"/>
+          <w:szCs w:val="24"/>
+          <w:lang w:val="es-CR"/>
+        </w:rPr>
+        <w:t>asignaciones</w:t>
+      </w:r>
+      <w:r>
+        <w:rPr>
+          <w:rFonts w:ascii="Times New Roman" w:hAnsi="Times New Roman" w:cs="Times New Roman"/>
+          <w:bCs/>
+          <w:sz w:val="24"/>
+          <w:szCs w:val="24"/>
+          <w:lang w:val="es-CR"/>
+        </w:rPr>
+        <w:t xml:space="preserve">, factor de </w:t>
+      </w:r>
+      <w:r>
+        <w:rPr>
+          <w:rFonts w:ascii="Times New Roman" w:hAnsi="Times New Roman" w:cs="Times New Roman"/>
+          <w:bCs/>
+          <w:sz w:val="24"/>
+          <w:szCs w:val="24"/>
+          <w:lang w:val="es-CR"/>
+        </w:rPr>
+        <w:t>comparaciones</w:t>
+      </w:r>
+      <w:r>
+        <w:rPr>
+          <w:rFonts w:ascii="Times New Roman" w:hAnsi="Times New Roman" w:cs="Times New Roman"/>
+          <w:bCs/>
+          <w:sz w:val="24"/>
+          <w:szCs w:val="24"/>
+          <w:lang w:val="es-CR"/>
+        </w:rPr>
+        <w:t>, de tiempo y de líneas de ejecución respectivamente de los datos generados por cada algoritmo.</w:t>
+      </w:r>
     </w:p>
     <w:p>
       <w:pPr>
@@ -3529,7 +4263,6 @@
         <w:jc w:val="both"/>
         <w:rPr>
           <w:rFonts w:ascii="Times New Roman" w:hAnsi="Times New Roman" w:cs="Times New Roman"/>
-          <w:b/>
           <w:bCs/>
           <w:sz w:val="24"/>
           <w:szCs w:val="24"/>
@@ -3543,7 +4276,6 @@
         <w:jc w:val="both"/>
         <w:rPr>
           <w:rFonts w:ascii="Times New Roman" w:hAnsi="Times New Roman" w:cs="Times New Roman"/>
-          <w:b/>
           <w:bCs/>
           <w:sz w:val="24"/>
           <w:szCs w:val="24"/>
@@ -3557,7 +4289,6 @@
         <w:jc w:val="both"/>
         <w:rPr>
           <w:rFonts w:ascii="Times New Roman" w:hAnsi="Times New Roman" w:cs="Times New Roman"/>
-          <w:b/>
           <w:bCs/>
           <w:sz w:val="24"/>
           <w:szCs w:val="24"/>
@@ -3571,7 +4302,6 @@
         <w:jc w:val="both"/>
         <w:rPr>
           <w:rFonts w:ascii="Times New Roman" w:hAnsi="Times New Roman" w:cs="Times New Roman"/>
-          <w:b/>
           <w:bCs/>
           <w:sz w:val="24"/>
           <w:szCs w:val="24"/>
@@ -3585,7 +4315,6 @@
         <w:jc w:val="both"/>
         <w:rPr>
           <w:rFonts w:ascii="Times New Roman" w:hAnsi="Times New Roman" w:cs="Times New Roman"/>
-          <w:b/>
           <w:bCs/>
           <w:sz w:val="24"/>
           <w:szCs w:val="24"/>
@@ -3599,8 +4328,6 @@
         <w:jc w:val="both"/>
         <w:rPr>
           <w:rFonts w:ascii="Times New Roman" w:hAnsi="Times New Roman" w:cs="Times New Roman"/>
-          <w:b/>
-          <w:bCs/>
           <w:sz w:val="24"/>
           <w:szCs w:val="24"/>
           <w:lang w:val="es-CR"/>
@@ -3612,11 +4339,15 @@
         <w:spacing w:line="360" w:lineRule="auto"/>
         <w:jc w:val="both"/>
         <w:rPr>
-          <w:rFonts w:ascii="Times New Roman" w:hAnsi="Times New Roman" w:cs="Times New Roman"/>
-          <w:b/>
-          <w:bCs/>
-          <w:sz w:val="24"/>
-          <w:szCs w:val="24"/>
+          <w:lang w:val="es-CR"/>
+        </w:rPr>
+      </w:pPr>
+    </w:p>
+    <w:p>
+      <w:pPr>
+        <w:spacing w:line="360" w:lineRule="auto"/>
+        <w:jc w:val="both"/>
+        <w:rPr>
           <w:lang w:val="es-CR"/>
         </w:rPr>
       </w:pPr>
@@ -5129,7 +5860,7 @@
     </w:p>
     <w:tbl>
       <w:tblPr>
-        <w:tblStyle w:val="TableGrid"/>
+        <w:tblStyle w:val="Tablaconcuadrcula"/>
         <w:tblW w:w="0" w:type="auto"/>
         <w:tblInd w:w="421" w:type="dxa"/>
         <w:tblLook w:val="04A0" w:firstRow="1" w:lastRow="0" w:firstColumn="1" w:lastColumn="0" w:noHBand="0" w:noVBand="1"/>
@@ -8035,6 +8766,15 @@
             <w:tcW w:w="991" w:type="dxa"/>
             <w:vMerge w:val="restart"/>
           </w:tcPr>
+          <w:p>
+            <w:pPr>
+              <w:pStyle w:val="Contenidodelatabla"/>
+              <w:jc w:val="center"/>
+              <w:rPr>
+                <w:rFonts w:ascii="Times New Roman" w:hAnsi="Times New Roman"/>
+              </w:rPr>
+            </w:pPr>
+          </w:p>
           <w:p>
             <w:pPr>
               <w:pStyle w:val="Contenidodelatabla"/>
@@ -9243,7 +9983,7 @@
         </w:trPr>
         <w:tc>
           <w:tcPr>
-            <w:tcW w:w="3630" w:type="dxa"/>
+            <w:tcW w:w="3631" w:type="dxa"/>
             <w:vMerge w:val="restart"/>
             <w:tcBorders>
               <w:top w:val="single" w:sz="4" w:space="0" w:color="auto"/>
@@ -9266,7 +10006,7 @@
         </w:tc>
         <w:tc>
           <w:tcPr>
-            <w:tcW w:w="5529" w:type="dxa"/>
+            <w:tcW w:w="5534" w:type="dxa"/>
             <w:gridSpan w:val="7"/>
             <w:tcBorders>
               <w:top w:val="single" w:sz="4" w:space="0" w:color="auto"/>
@@ -9293,7 +10033,7 @@
         </w:trPr>
         <w:tc>
           <w:tcPr>
-            <w:tcW w:w="3630" w:type="dxa"/>
+            <w:tcW w:w="3631" w:type="dxa"/>
             <w:vMerge/>
             <w:tcBorders>
               <w:top w:val="single" w:sz="4" w:space="0" w:color="auto"/>
@@ -9347,7 +10087,7 @@
         </w:tc>
         <w:tc>
           <w:tcPr>
-            <w:tcW w:w="850" w:type="dxa"/>
+            <w:tcW w:w="851" w:type="dxa"/>
             <w:tcBorders>
               <w:top w:val="single" w:sz="4" w:space="0" w:color="auto"/>
               <w:left w:val="single" w:sz="4" w:space="0" w:color="auto"/>
@@ -9372,7 +10112,7 @@
         </w:tc>
         <w:tc>
           <w:tcPr>
-            <w:tcW w:w="851" w:type="dxa"/>
+            <w:tcW w:w="852" w:type="dxa"/>
             <w:tcBorders>
               <w:top w:val="single" w:sz="4" w:space="0" w:color="auto"/>
               <w:left w:val="single" w:sz="4" w:space="0" w:color="auto"/>
@@ -9397,7 +10137,7 @@
         </w:tc>
         <w:tc>
           <w:tcPr>
-            <w:tcW w:w="850" w:type="dxa"/>
+            <w:tcW w:w="851" w:type="dxa"/>
             <w:tcBorders>
               <w:top w:val="single" w:sz="4" w:space="0" w:color="auto"/>
               <w:left w:val="single" w:sz="4" w:space="0" w:color="auto"/>
@@ -9422,7 +10162,7 @@
         </w:tc>
         <w:tc>
           <w:tcPr>
-            <w:tcW w:w="993" w:type="dxa"/>
+            <w:tcW w:w="994" w:type="dxa"/>
             <w:tcBorders>
               <w:top w:val="single" w:sz="4" w:space="0" w:color="auto"/>
               <w:left w:val="single" w:sz="4" w:space="0" w:color="auto"/>
@@ -9447,7 +10187,7 @@
         </w:tc>
         <w:tc>
           <w:tcPr>
-            <w:tcW w:w="1127" w:type="dxa"/>
+            <w:tcW w:w="1128" w:type="dxa"/>
             <w:tcBorders>
               <w:top w:val="single" w:sz="4" w:space="0" w:color="auto"/>
               <w:left w:val="single" w:sz="4" w:space="0" w:color="auto"/>
@@ -9479,7 +10219,7 @@
         </w:trPr>
         <w:tc>
           <w:tcPr>
-            <w:tcW w:w="3630" w:type="dxa"/>
+            <w:tcW w:w="3631" w:type="dxa"/>
             <w:tcBorders>
               <w:top w:val="single" w:sz="4" w:space="0" w:color="auto"/>
               <w:left w:val="single" w:sz="4" w:space="0" w:color="auto"/>
@@ -9533,7 +10273,7 @@
         </w:tc>
         <w:tc>
           <w:tcPr>
-            <w:tcW w:w="850" w:type="dxa"/>
+            <w:tcW w:w="851" w:type="dxa"/>
             <w:tcBorders>
               <w:top w:val="single" w:sz="4" w:space="0" w:color="auto"/>
               <w:left w:val="single" w:sz="4" w:space="0" w:color="auto"/>
@@ -9560,6 +10300,33 @@
         </w:tc>
         <w:tc>
           <w:tcPr>
+            <w:tcW w:w="852" w:type="dxa"/>
+            <w:tcBorders>
+              <w:top w:val="single" w:sz="4" w:space="0" w:color="auto"/>
+              <w:left w:val="single" w:sz="4" w:space="0" w:color="auto"/>
+              <w:bottom w:val="single" w:sz="4" w:space="0" w:color="auto"/>
+              <w:right w:val="single" w:sz="4" w:space="0" w:color="auto"/>
+            </w:tcBorders>
+            <w:hideMark/>
+          </w:tcPr>
+          <w:p>
+            <w:pPr>
+              <w:spacing w:line="276" w:lineRule="auto"/>
+              <w:jc w:val="both"/>
+              <w:rPr>
+                <w:lang w:val="es-ES"/>
+              </w:rPr>
+            </w:pPr>
+            <w:r>
+              <w:rPr>
+                <w:lang w:val="es-ES"/>
+              </w:rPr>
+              <w:t>19999</w:t>
+            </w:r>
+          </w:p>
+        </w:tc>
+        <w:tc>
+          <w:tcPr>
             <w:tcW w:w="851" w:type="dxa"/>
             <w:tcBorders>
               <w:top w:val="single" w:sz="4" w:space="0" w:color="auto"/>
@@ -9581,13 +10348,13 @@
               <w:rPr>
                 <w:lang w:val="es-ES"/>
               </w:rPr>
-              <w:t>19999</w:t>
-            </w:r>
-          </w:p>
-        </w:tc>
-        <w:tc>
-          <w:tcPr>
-            <w:tcW w:w="850" w:type="dxa"/>
+              <w:t>199995</w:t>
+            </w:r>
+          </w:p>
+        </w:tc>
+        <w:tc>
+          <w:tcPr>
+            <w:tcW w:w="994" w:type="dxa"/>
             <w:tcBorders>
               <w:top w:val="single" w:sz="4" w:space="0" w:color="auto"/>
               <w:left w:val="single" w:sz="4" w:space="0" w:color="auto"/>
@@ -9608,40 +10375,13 @@
               <w:rPr>
                 <w:lang w:val="es-ES"/>
               </w:rPr>
-              <w:t>199995</w:t>
-            </w:r>
-          </w:p>
-        </w:tc>
-        <w:tc>
-          <w:tcPr>
-            <w:tcW w:w="993" w:type="dxa"/>
-            <w:tcBorders>
-              <w:top w:val="single" w:sz="4" w:space="0" w:color="auto"/>
-              <w:left w:val="single" w:sz="4" w:space="0" w:color="auto"/>
-              <w:bottom w:val="single" w:sz="4" w:space="0" w:color="auto"/>
-              <w:right w:val="single" w:sz="4" w:space="0" w:color="auto"/>
-            </w:tcBorders>
-            <w:hideMark/>
-          </w:tcPr>
-          <w:p>
-            <w:pPr>
-              <w:spacing w:line="276" w:lineRule="auto"/>
-              <w:jc w:val="both"/>
-              <w:rPr>
-                <w:lang w:val="es-ES"/>
-              </w:rPr>
-            </w:pPr>
-            <w:r>
-              <w:rPr>
-                <w:lang w:val="es-ES"/>
-              </w:rPr>
               <w:t>399993</w:t>
             </w:r>
           </w:p>
         </w:tc>
         <w:tc>
           <w:tcPr>
-            <w:tcW w:w="1127" w:type="dxa"/>
+            <w:tcW w:w="1128" w:type="dxa"/>
             <w:tcBorders>
               <w:top w:val="single" w:sz="4" w:space="0" w:color="auto"/>
               <w:left w:val="single" w:sz="4" w:space="0" w:color="auto"/>
@@ -9675,7 +10415,7 @@
         </w:trPr>
         <w:tc>
           <w:tcPr>
-            <w:tcW w:w="3630" w:type="dxa"/>
+            <w:tcW w:w="3631" w:type="dxa"/>
             <w:tcBorders>
               <w:top w:val="single" w:sz="4" w:space="0" w:color="auto"/>
               <w:left w:val="single" w:sz="4" w:space="0" w:color="auto"/>
@@ -9729,7 +10469,7 @@
         </w:tc>
         <w:tc>
           <w:tcPr>
-            <w:tcW w:w="850" w:type="dxa"/>
+            <w:tcW w:w="851" w:type="dxa"/>
             <w:tcBorders>
               <w:top w:val="single" w:sz="4" w:space="0" w:color="auto"/>
               <w:left w:val="single" w:sz="4" w:space="0" w:color="auto"/>
@@ -9756,6 +10496,33 @@
         </w:tc>
         <w:tc>
           <w:tcPr>
+            <w:tcW w:w="852" w:type="dxa"/>
+            <w:tcBorders>
+              <w:top w:val="single" w:sz="4" w:space="0" w:color="auto"/>
+              <w:left w:val="single" w:sz="4" w:space="0" w:color="auto"/>
+              <w:bottom w:val="single" w:sz="4" w:space="0" w:color="auto"/>
+              <w:right w:val="single" w:sz="4" w:space="0" w:color="auto"/>
+            </w:tcBorders>
+            <w:hideMark/>
+          </w:tcPr>
+          <w:p>
+            <w:pPr>
+              <w:spacing w:line="276" w:lineRule="auto"/>
+              <w:jc w:val="both"/>
+              <w:rPr>
+                <w:lang w:val="es-ES"/>
+              </w:rPr>
+            </w:pPr>
+            <w:r>
+              <w:rPr>
+                <w:lang w:val="es-ES"/>
+              </w:rPr>
+              <w:t>30001</w:t>
+            </w:r>
+          </w:p>
+        </w:tc>
+        <w:tc>
+          <w:tcPr>
             <w:tcW w:w="851" w:type="dxa"/>
             <w:tcBorders>
               <w:top w:val="single" w:sz="4" w:space="0" w:color="auto"/>
@@ -9777,13 +10544,13 @@
               <w:rPr>
                 <w:lang w:val="es-ES"/>
               </w:rPr>
-              <w:t>30001</w:t>
-            </w:r>
-          </w:p>
-        </w:tc>
-        <w:tc>
-          <w:tcPr>
-            <w:tcW w:w="850" w:type="dxa"/>
+              <w:t>299995</w:t>
+            </w:r>
+          </w:p>
+        </w:tc>
+        <w:tc>
+          <w:tcPr>
+            <w:tcW w:w="994" w:type="dxa"/>
             <w:tcBorders>
               <w:top w:val="single" w:sz="4" w:space="0" w:color="auto"/>
               <w:left w:val="single" w:sz="4" w:space="0" w:color="auto"/>
@@ -9804,40 +10571,13 @@
               <w:rPr>
                 <w:lang w:val="es-ES"/>
               </w:rPr>
-              <w:t>299995</w:t>
-            </w:r>
-          </w:p>
-        </w:tc>
-        <w:tc>
-          <w:tcPr>
-            <w:tcW w:w="993" w:type="dxa"/>
-            <w:tcBorders>
-              <w:top w:val="single" w:sz="4" w:space="0" w:color="auto"/>
-              <w:left w:val="single" w:sz="4" w:space="0" w:color="auto"/>
-              <w:bottom w:val="single" w:sz="4" w:space="0" w:color="auto"/>
-              <w:right w:val="single" w:sz="4" w:space="0" w:color="auto"/>
-            </w:tcBorders>
-            <w:hideMark/>
-          </w:tcPr>
-          <w:p>
-            <w:pPr>
-              <w:spacing w:line="276" w:lineRule="auto"/>
-              <w:jc w:val="both"/>
-              <w:rPr>
-                <w:lang w:val="es-ES"/>
-              </w:rPr>
-            </w:pPr>
-            <w:r>
-              <w:rPr>
-                <w:lang w:val="es-ES"/>
-              </w:rPr>
               <w:t>599992</w:t>
             </w:r>
           </w:p>
         </w:tc>
         <w:tc>
           <w:tcPr>
-            <w:tcW w:w="1127" w:type="dxa"/>
+            <w:tcW w:w="1128" w:type="dxa"/>
             <w:tcBorders>
               <w:top w:val="single" w:sz="4" w:space="0" w:color="auto"/>
               <w:left w:val="single" w:sz="4" w:space="0" w:color="auto"/>
@@ -9871,7 +10611,7 @@
         </w:trPr>
         <w:tc>
           <w:tcPr>
-            <w:tcW w:w="3630" w:type="dxa"/>
+            <w:tcW w:w="3631" w:type="dxa"/>
             <w:tcBorders>
               <w:top w:val="single" w:sz="4" w:space="0" w:color="auto"/>
               <w:left w:val="single" w:sz="4" w:space="0" w:color="auto"/>
@@ -9925,7 +10665,7 @@
         </w:tc>
         <w:tc>
           <w:tcPr>
-            <w:tcW w:w="850" w:type="dxa"/>
+            <w:tcW w:w="851" w:type="dxa"/>
             <w:tcBorders>
               <w:top w:val="single" w:sz="4" w:space="0" w:color="auto"/>
               <w:left w:val="single" w:sz="4" w:space="0" w:color="auto"/>
@@ -9952,6 +10692,33 @@
         </w:tc>
         <w:tc>
           <w:tcPr>
+            <w:tcW w:w="852" w:type="dxa"/>
+            <w:tcBorders>
+              <w:top w:val="single" w:sz="4" w:space="0" w:color="auto"/>
+              <w:left w:val="single" w:sz="4" w:space="0" w:color="auto"/>
+              <w:bottom w:val="single" w:sz="4" w:space="0" w:color="auto"/>
+              <w:right w:val="single" w:sz="4" w:space="0" w:color="auto"/>
+            </w:tcBorders>
+            <w:hideMark/>
+          </w:tcPr>
+          <w:p>
+            <w:pPr>
+              <w:spacing w:line="276" w:lineRule="auto"/>
+              <w:jc w:val="both"/>
+              <w:rPr>
+                <w:lang w:val="es-ES"/>
+              </w:rPr>
+            </w:pPr>
+            <w:r>
+              <w:rPr>
+                <w:lang w:val="es-ES"/>
+              </w:rPr>
+              <w:t>50002</w:t>
+            </w:r>
+          </w:p>
+        </w:tc>
+        <w:tc>
+          <w:tcPr>
             <w:tcW w:w="851" w:type="dxa"/>
             <w:tcBorders>
               <w:top w:val="single" w:sz="4" w:space="0" w:color="auto"/>
@@ -9973,13 +10740,13 @@
               <w:rPr>
                 <w:lang w:val="es-ES"/>
               </w:rPr>
-              <w:t>50002</w:t>
-            </w:r>
-          </w:p>
-        </w:tc>
-        <w:tc>
-          <w:tcPr>
-            <w:tcW w:w="850" w:type="dxa"/>
+              <w:t>499992</w:t>
+            </w:r>
+          </w:p>
+        </w:tc>
+        <w:tc>
+          <w:tcPr>
+            <w:tcW w:w="994" w:type="dxa"/>
             <w:tcBorders>
               <w:top w:val="single" w:sz="4" w:space="0" w:color="auto"/>
               <w:left w:val="single" w:sz="4" w:space="0" w:color="auto"/>
@@ -10000,40 +10767,13 @@
               <w:rPr>
                 <w:lang w:val="es-ES"/>
               </w:rPr>
-              <w:t>499992</w:t>
-            </w:r>
-          </w:p>
-        </w:tc>
-        <w:tc>
-          <w:tcPr>
-            <w:tcW w:w="993" w:type="dxa"/>
-            <w:tcBorders>
-              <w:top w:val="single" w:sz="4" w:space="0" w:color="auto"/>
-              <w:left w:val="single" w:sz="4" w:space="0" w:color="auto"/>
-              <w:bottom w:val="single" w:sz="4" w:space="0" w:color="auto"/>
-              <w:right w:val="single" w:sz="4" w:space="0" w:color="auto"/>
-            </w:tcBorders>
-            <w:hideMark/>
-          </w:tcPr>
-          <w:p>
-            <w:pPr>
-              <w:spacing w:line="276" w:lineRule="auto"/>
-              <w:jc w:val="both"/>
-              <w:rPr>
-                <w:lang w:val="es-ES"/>
-              </w:rPr>
-            </w:pPr>
-            <w:r>
-              <w:rPr>
-                <w:lang w:val="es-ES"/>
-              </w:rPr>
               <w:t>999987</w:t>
             </w:r>
           </w:p>
         </w:tc>
         <w:tc>
           <w:tcPr>
-            <w:tcW w:w="1127" w:type="dxa"/>
+            <w:tcW w:w="1128" w:type="dxa"/>
             <w:tcBorders>
               <w:top w:val="single" w:sz="4" w:space="0" w:color="auto"/>
               <w:left w:val="single" w:sz="4" w:space="0" w:color="auto"/>
@@ -10067,7 +10807,7 @@
         </w:trPr>
         <w:tc>
           <w:tcPr>
-            <w:tcW w:w="3630" w:type="dxa"/>
+            <w:tcW w:w="3631" w:type="dxa"/>
             <w:tcBorders>
               <w:top w:val="single" w:sz="4" w:space="0" w:color="auto"/>
               <w:left w:val="single" w:sz="4" w:space="0" w:color="auto"/>
@@ -10121,7 +10861,7 @@
         </w:tc>
         <w:tc>
           <w:tcPr>
-            <w:tcW w:w="850" w:type="dxa"/>
+            <w:tcW w:w="851" w:type="dxa"/>
             <w:tcBorders>
               <w:top w:val="single" w:sz="4" w:space="0" w:color="auto"/>
               <w:left w:val="single" w:sz="4" w:space="0" w:color="auto"/>
@@ -10148,6 +10888,33 @@
         </w:tc>
         <w:tc>
           <w:tcPr>
+            <w:tcW w:w="852" w:type="dxa"/>
+            <w:tcBorders>
+              <w:top w:val="single" w:sz="4" w:space="0" w:color="auto"/>
+              <w:left w:val="single" w:sz="4" w:space="0" w:color="auto"/>
+              <w:bottom w:val="single" w:sz="4" w:space="0" w:color="auto"/>
+              <w:right w:val="single" w:sz="4" w:space="0" w:color="auto"/>
+            </w:tcBorders>
+            <w:hideMark/>
+          </w:tcPr>
+          <w:p>
+            <w:pPr>
+              <w:spacing w:line="276" w:lineRule="auto"/>
+              <w:jc w:val="both"/>
+              <w:rPr>
+                <w:lang w:val="es-ES"/>
+              </w:rPr>
+            </w:pPr>
+            <w:r>
+              <w:rPr>
+                <w:lang w:val="es-ES"/>
+              </w:rPr>
+              <w:t>0.926</w:t>
+            </w:r>
+          </w:p>
+        </w:tc>
+        <w:tc>
+          <w:tcPr>
             <w:tcW w:w="851" w:type="dxa"/>
             <w:tcBorders>
               <w:top w:val="single" w:sz="4" w:space="0" w:color="auto"/>
@@ -10169,13 +10936,13 @@
               <w:rPr>
                 <w:lang w:val="es-ES"/>
               </w:rPr>
-              <w:t>0.926</w:t>
-            </w:r>
-          </w:p>
-        </w:tc>
-        <w:tc>
-          <w:tcPr>
-            <w:tcW w:w="850" w:type="dxa"/>
+              <w:t>9.171</w:t>
+            </w:r>
+          </w:p>
+        </w:tc>
+        <w:tc>
+          <w:tcPr>
+            <w:tcW w:w="994" w:type="dxa"/>
             <w:tcBorders>
               <w:top w:val="single" w:sz="4" w:space="0" w:color="auto"/>
               <w:left w:val="single" w:sz="4" w:space="0" w:color="auto"/>
@@ -10196,40 +10963,13 @@
               <w:rPr>
                 <w:lang w:val="es-ES"/>
               </w:rPr>
-              <w:t>9.171</w:t>
-            </w:r>
-          </w:p>
-        </w:tc>
-        <w:tc>
-          <w:tcPr>
-            <w:tcW w:w="993" w:type="dxa"/>
-            <w:tcBorders>
-              <w:top w:val="single" w:sz="4" w:space="0" w:color="auto"/>
-              <w:left w:val="single" w:sz="4" w:space="0" w:color="auto"/>
-              <w:bottom w:val="single" w:sz="4" w:space="0" w:color="auto"/>
-              <w:right w:val="single" w:sz="4" w:space="0" w:color="auto"/>
-            </w:tcBorders>
-            <w:hideMark/>
-          </w:tcPr>
-          <w:p>
-            <w:pPr>
-              <w:spacing w:line="276" w:lineRule="auto"/>
-              <w:jc w:val="both"/>
-              <w:rPr>
-                <w:lang w:val="es-ES"/>
-              </w:rPr>
-            </w:pPr>
-            <w:r>
-              <w:rPr>
-                <w:lang w:val="es-ES"/>
-              </w:rPr>
               <w:t>18.669</w:t>
             </w:r>
           </w:p>
         </w:tc>
         <w:tc>
           <w:tcPr>
-            <w:tcW w:w="1127" w:type="dxa"/>
+            <w:tcW w:w="1128" w:type="dxa"/>
             <w:tcBorders>
               <w:top w:val="single" w:sz="4" w:space="0" w:color="auto"/>
               <w:left w:val="single" w:sz="4" w:space="0" w:color="auto"/>
@@ -10257,11 +10997,11 @@
       </w:tr>
       <w:tr>
         <w:trPr>
-          <w:trHeight w:hRule="exact" w:val="635"/>
+          <w:trHeight w:hRule="exact" w:val="484"/>
         </w:trPr>
         <w:tc>
           <w:tcPr>
-            <w:tcW w:w="3630" w:type="dxa"/>
+            <w:tcW w:w="3631" w:type="dxa"/>
             <w:tcBorders>
               <w:top w:val="single" w:sz="4" w:space="0" w:color="auto"/>
               <w:left w:val="single" w:sz="4" w:space="0" w:color="auto"/>
@@ -10288,7 +11028,7 @@
         </w:tc>
         <w:tc>
           <w:tcPr>
-            <w:tcW w:w="5529" w:type="dxa"/>
+            <w:tcW w:w="5534" w:type="dxa"/>
             <w:gridSpan w:val="7"/>
             <w:tcBorders>
               <w:top w:val="single" w:sz="4" w:space="0" w:color="auto"/>
@@ -10310,17 +11050,278 @@
               <w:rPr>
                 <w:lang w:val="es-ES"/>
               </w:rPr>
-              <w:t>36</w:t>
+              <w:t>1</w:t>
+            </w:r>
+            <w:r>
+              <w:rPr>
+                <w:lang w:val="es-ES"/>
+              </w:rPr>
+              <w:t>5</w:t>
             </w:r>
           </w:p>
         </w:tc>
       </w:tr>
     </w:tbl>
+    <w:p>
+      <w:pPr>
+        <w:spacing w:line="360" w:lineRule="auto"/>
+        <w:jc w:val="both"/>
+        <w:rPr>
+          <w:rFonts w:ascii="Times New Roman" w:hAnsi="Times New Roman" w:cs="Times New Roman"/>
+          <w:sz w:val="20"/>
+          <w:szCs w:val="20"/>
+          <w:lang w:val="es-CR"/>
+        </w:rPr>
+      </w:pPr>
+      <w:r>
+        <w:rPr>
+          <w:rFonts w:ascii="Times New Roman" w:hAnsi="Times New Roman" w:cs="Times New Roman"/>
+          <w:sz w:val="20"/>
+          <w:szCs w:val="20"/>
+          <w:lang w:val="es-CR"/>
+        </w:rPr>
+        <w:t xml:space="preserve">Tabla </w:t>
+      </w:r>
+      <w:r>
+        <w:rPr>
+          <w:rFonts w:ascii="Times New Roman" w:hAnsi="Times New Roman" w:cs="Times New Roman"/>
+          <w:sz w:val="20"/>
+          <w:szCs w:val="20"/>
+          <w:lang w:val="es-CR"/>
+        </w:rPr>
+        <w:t>4</w:t>
+      </w:r>
+      <w:r>
+        <w:rPr>
+          <w:rFonts w:ascii="Times New Roman" w:hAnsi="Times New Roman" w:cs="Times New Roman"/>
+          <w:sz w:val="20"/>
+          <w:szCs w:val="20"/>
+          <w:lang w:val="es-CR"/>
+        </w:rPr>
+        <w:t xml:space="preserve">= Medición empírica </w:t>
+      </w:r>
+      <w:r>
+        <w:rPr>
+          <w:rFonts w:ascii="Times New Roman" w:hAnsi="Times New Roman" w:cs="Times New Roman"/>
+          <w:sz w:val="20"/>
+          <w:szCs w:val="20"/>
+          <w:lang w:val="es-CR"/>
+        </w:rPr>
+        <w:t xml:space="preserve">recorrido </w:t>
+      </w:r>
+      <w:r>
+        <w:rPr>
+          <w:rFonts w:ascii="Times New Roman" w:hAnsi="Times New Roman" w:cs="Times New Roman"/>
+          <w:sz w:val="20"/>
+          <w:szCs w:val="20"/>
+          <w:lang w:val="es-CR"/>
+        </w:rPr>
+        <w:t xml:space="preserve">anchura </w:t>
+      </w:r>
+      <w:r>
+        <w:rPr>
+          <w:rFonts w:ascii="Times New Roman" w:hAnsi="Times New Roman" w:cs="Times New Roman"/>
+          <w:sz w:val="20"/>
+          <w:szCs w:val="20"/>
+          <w:lang w:val="es-CR"/>
+        </w:rPr>
+        <w:t>de un árbol binario</w:t>
+      </w:r>
+      <w:r>
+        <w:rPr>
+          <w:rFonts w:ascii="Times New Roman" w:hAnsi="Times New Roman" w:cs="Times New Roman"/>
+          <w:sz w:val="20"/>
+          <w:szCs w:val="20"/>
+          <w:lang w:val="es-CR"/>
+        </w:rPr>
+        <w:t>.</w:t>
+      </w:r>
+    </w:p>
     <w:p>
       <w:pPr>
         <w:widowControl w:val="0"/>
         <w:suppressAutoHyphens/>
         <w:ind w:left="360"/>
+      </w:pPr>
+    </w:p>
+    <w:p>
+      <w:pPr>
+        <w:spacing w:line="360" w:lineRule="auto"/>
+        <w:jc w:val="both"/>
+        <w:rPr>
+          <w:rFonts w:ascii="Times New Roman" w:hAnsi="Times New Roman" w:cs="Times New Roman"/>
+          <w:sz w:val="24"/>
+          <w:szCs w:val="24"/>
+          <w:lang w:val="es-CR"/>
+        </w:rPr>
+      </w:pPr>
+    </w:p>
+    <w:p>
+      <w:pPr>
+        <w:spacing w:line="360" w:lineRule="auto"/>
+        <w:jc w:val="both"/>
+        <w:rPr>
+          <w:rFonts w:ascii="Times New Roman" w:hAnsi="Times New Roman" w:cs="Times New Roman"/>
+          <w:sz w:val="24"/>
+          <w:szCs w:val="24"/>
+          <w:lang w:val="es-CR"/>
+        </w:rPr>
+      </w:pPr>
+    </w:p>
+    <w:p>
+      <w:pPr>
+        <w:spacing w:line="360" w:lineRule="auto"/>
+        <w:jc w:val="both"/>
+        <w:rPr>
+          <w:rFonts w:ascii="Times New Roman" w:hAnsi="Times New Roman" w:cs="Times New Roman"/>
+          <w:sz w:val="24"/>
+          <w:szCs w:val="24"/>
+          <w:lang w:val="es-CR"/>
+        </w:rPr>
+      </w:pPr>
+    </w:p>
+    <w:p>
+      <w:pPr>
+        <w:spacing w:line="360" w:lineRule="auto"/>
+        <w:jc w:val="both"/>
+        <w:rPr>
+          <w:rFonts w:ascii="Times New Roman" w:hAnsi="Times New Roman" w:cs="Times New Roman"/>
+          <w:sz w:val="24"/>
+          <w:szCs w:val="24"/>
+          <w:lang w:val="es-CR"/>
+        </w:rPr>
+      </w:pPr>
+    </w:p>
+    <w:p>
+      <w:pPr>
+        <w:spacing w:line="360" w:lineRule="auto"/>
+        <w:jc w:val="both"/>
+        <w:rPr>
+          <w:rFonts w:ascii="Times New Roman" w:hAnsi="Times New Roman" w:cs="Times New Roman"/>
+          <w:sz w:val="24"/>
+          <w:szCs w:val="24"/>
+          <w:lang w:val="es-CR"/>
+        </w:rPr>
+      </w:pPr>
+    </w:p>
+    <w:p>
+      <w:pPr>
+        <w:spacing w:line="360" w:lineRule="auto"/>
+        <w:jc w:val="both"/>
+        <w:rPr>
+          <w:rFonts w:ascii="Times New Roman" w:hAnsi="Times New Roman" w:cs="Times New Roman"/>
+          <w:sz w:val="24"/>
+          <w:szCs w:val="24"/>
+          <w:lang w:val="es-CR"/>
+        </w:rPr>
+      </w:pPr>
+    </w:p>
+    <w:p>
+      <w:pPr>
+        <w:spacing w:line="360" w:lineRule="auto"/>
+        <w:jc w:val="both"/>
+        <w:rPr>
+          <w:rFonts w:ascii="Times New Roman" w:hAnsi="Times New Roman" w:cs="Times New Roman"/>
+          <w:sz w:val="24"/>
+          <w:szCs w:val="24"/>
+          <w:lang w:val="es-CR"/>
+        </w:rPr>
+      </w:pPr>
+    </w:p>
+    <w:p>
+      <w:pPr>
+        <w:spacing w:line="360" w:lineRule="auto"/>
+        <w:jc w:val="both"/>
+        <w:rPr>
+          <w:rFonts w:ascii="Times New Roman" w:hAnsi="Times New Roman" w:cs="Times New Roman"/>
+          <w:sz w:val="24"/>
+          <w:szCs w:val="24"/>
+          <w:lang w:val="es-CR"/>
+        </w:rPr>
+      </w:pPr>
+    </w:p>
+    <w:p>
+      <w:pPr>
+        <w:spacing w:line="360" w:lineRule="auto"/>
+        <w:jc w:val="both"/>
+        <w:rPr>
+          <w:rFonts w:ascii="Times New Roman" w:hAnsi="Times New Roman" w:cs="Times New Roman"/>
+          <w:sz w:val="24"/>
+          <w:szCs w:val="24"/>
+          <w:lang w:val="es-CR"/>
+        </w:rPr>
+      </w:pPr>
+    </w:p>
+    <w:p>
+      <w:pPr>
+        <w:spacing w:line="360" w:lineRule="auto"/>
+        <w:jc w:val="both"/>
+        <w:rPr>
+          <w:rFonts w:ascii="Times New Roman" w:hAnsi="Times New Roman" w:cs="Times New Roman"/>
+          <w:sz w:val="24"/>
+          <w:szCs w:val="24"/>
+          <w:lang w:val="es-CR"/>
+        </w:rPr>
+      </w:pPr>
+    </w:p>
+    <w:p>
+      <w:pPr>
+        <w:spacing w:line="360" w:lineRule="auto"/>
+        <w:jc w:val="both"/>
+        <w:rPr>
+          <w:rFonts w:ascii="Times New Roman" w:hAnsi="Times New Roman" w:cs="Times New Roman"/>
+          <w:sz w:val="24"/>
+          <w:szCs w:val="24"/>
+          <w:lang w:val="es-CR"/>
+        </w:rPr>
+      </w:pPr>
+    </w:p>
+    <w:p>
+      <w:pPr>
+        <w:spacing w:line="360" w:lineRule="auto"/>
+        <w:jc w:val="both"/>
+        <w:rPr>
+          <w:rFonts w:ascii="Times New Roman" w:hAnsi="Times New Roman" w:cs="Times New Roman"/>
+          <w:sz w:val="24"/>
+          <w:szCs w:val="24"/>
+          <w:lang w:val="es-CR"/>
+        </w:rPr>
+      </w:pPr>
+    </w:p>
+    <w:p>
+      <w:pPr>
+        <w:spacing w:line="360" w:lineRule="auto"/>
+        <w:jc w:val="both"/>
+        <w:rPr>
+          <w:rFonts w:ascii="Times New Roman" w:hAnsi="Times New Roman" w:cs="Times New Roman"/>
+          <w:sz w:val="24"/>
+          <w:szCs w:val="24"/>
+          <w:lang w:val="es-CR"/>
+        </w:rPr>
+      </w:pPr>
+    </w:p>
+    <w:p>
+      <w:pPr>
+        <w:spacing w:line="360" w:lineRule="auto"/>
+        <w:jc w:val="both"/>
+        <w:rPr>
+          <w:rFonts w:ascii="Times New Roman" w:hAnsi="Times New Roman" w:cs="Times New Roman"/>
+          <w:sz w:val="24"/>
+          <w:szCs w:val="24"/>
+          <w:lang w:val="es-CR"/>
+        </w:rPr>
+      </w:pPr>
+    </w:p>
+    <w:p>
+      <w:pPr>
+        <w:spacing w:line="360" w:lineRule="auto"/>
+        <w:jc w:val="both"/>
+        <w:rPr>
+          <w:rFonts w:ascii="Times New Roman" w:hAnsi="Times New Roman" w:cs="Times New Roman"/>
+          <w:sz w:val="24"/>
+          <w:szCs w:val="24"/>
+          <w:lang w:val="es-CR"/>
+        </w:rPr>
       </w:pPr>
     </w:p>
     <w:p>
@@ -10856,6 +11857,7 @@
       </w:tr>
       <w:tr>
         <w:trPr>
+          <w:trHeight w:val="106"/>
           <w:jc w:val="center"/>
         </w:trPr>
         <w:tc>
@@ -13257,7 +14259,7 @@
       <w:tr>
         <w:tc>
           <w:tcPr>
-            <w:tcW w:w="6232" w:type="dxa"/>
+            <w:tcW w:w="6230" w:type="dxa"/>
             <w:tcBorders>
               <w:top w:val="single" w:sz="4" w:space="0" w:color="auto"/>
               <w:left w:val="single" w:sz="4" w:space="0" w:color="auto"/>
@@ -13307,9 +14309,25 @@
               <w:spacing w:line="276" w:lineRule="auto"/>
               <w:jc w:val="both"/>
               <w:rPr>
+                <w:b/>
+                <w:bCs/>
                 <w:lang w:val="es-ES"/>
               </w:rPr>
             </w:pPr>
+            <w:r>
+              <w:rPr>
+                <w:lang w:val="es-ES"/>
+              </w:rPr>
+              <w:t xml:space="preserve">      </w:t>
+            </w:r>
+            <w:r>
+              <w:rPr>
+                <w:b/>
+                <w:bCs/>
+                <w:lang w:val="es-ES"/>
+              </w:rPr>
+              <w:t>O(n)</w:t>
+            </w:r>
           </w:p>
         </w:tc>
         <w:tc>
@@ -13334,7 +14352,7 @@
         </w:trPr>
         <w:tc>
           <w:tcPr>
-            <w:tcW w:w="6232" w:type="dxa"/>
+            <w:tcW w:w="6230" w:type="dxa"/>
             <w:tcBorders>
               <w:top w:val="single" w:sz="4" w:space="0" w:color="auto"/>
               <w:left w:val="single" w:sz="4" w:space="0" w:color="auto"/>
@@ -13378,6 +14396,12 @@
               <w:pStyle w:val="Contenidodelatabla"/>
               <w:jc w:val="center"/>
             </w:pPr>
+            <w:r>
+              <w:rPr>
+                <w:lang w:val="es-ES"/>
+              </w:rPr>
+              <w:t>O(n)</w:t>
+            </w:r>
           </w:p>
         </w:tc>
       </w:tr>
@@ -13388,7 +14412,7 @@
         </w:trPr>
         <w:tc>
           <w:tcPr>
-            <w:tcW w:w="6232" w:type="dxa"/>
+            <w:tcW w:w="6230" w:type="dxa"/>
             <w:tcBorders>
               <w:top w:val="single" w:sz="4" w:space="0" w:color="auto"/>
               <w:left w:val="single" w:sz="4" w:space="0" w:color="auto"/>
@@ -13435,6 +14459,9 @@
               <w:pStyle w:val="Contenidodelatabla"/>
               <w:jc w:val="center"/>
             </w:pPr>
+            <w:r>
+              <w:t>O(n)</w:t>
+            </w:r>
           </w:p>
         </w:tc>
       </w:tr>
@@ -13445,7 +14472,7 @@
         </w:trPr>
         <w:tc>
           <w:tcPr>
-            <w:tcW w:w="6232" w:type="dxa"/>
+            <w:tcW w:w="6230" w:type="dxa"/>
             <w:tcBorders>
               <w:top w:val="single" w:sz="4" w:space="0" w:color="auto"/>
               <w:left w:val="single" w:sz="4" w:space="0" w:color="auto"/>
@@ -13492,37 +14519,91 @@
               <w:pStyle w:val="Contenidodelatabla"/>
               <w:jc w:val="center"/>
             </w:pPr>
+            <w:r>
+              <w:t>O(n)</w:t>
+            </w:r>
           </w:p>
         </w:tc>
       </w:tr>
     </w:tbl>
     <w:p>
       <w:pPr>
-        <w:pStyle w:val="Contenidodelatabla"/>
-        <w:rPr>
-          <w:rFonts w:asciiTheme="minorHAnsi" w:hAnsiTheme="minorHAnsi"/>
-        </w:rPr>
-      </w:pPr>
-    </w:p>
-    <w:p>
-      <w:pPr>
-        <w:pStyle w:val="Contenidodelatabla"/>
-        <w:rPr>
-          <w:rFonts w:asciiTheme="minorHAnsi" w:hAnsiTheme="minorHAnsi"/>
-          <w:color w:val="FF0000"/>
-        </w:rPr>
-      </w:pPr>
-      <w:r>
-        <w:rPr>
-          <w:rFonts w:asciiTheme="minorHAnsi" w:hAnsiTheme="minorHAnsi"/>
-          <w:color w:val="FF0000"/>
-        </w:rPr>
-        <w:t xml:space="preserve">Crear una tabla igual para los otros algoritmos. </w:t>
-      </w:r>
-    </w:p>
-    <w:p>
-      <w:pPr>
-        <w:jc w:val="center"/>
+        <w:spacing w:line="360" w:lineRule="auto"/>
+        <w:ind w:firstLine="720"/>
+        <w:jc w:val="both"/>
+        <w:rPr>
+          <w:rFonts w:ascii="Times New Roman" w:hAnsi="Times New Roman" w:cs="Times New Roman"/>
+          <w:sz w:val="16"/>
+          <w:szCs w:val="16"/>
+          <w:lang w:val="es-CR"/>
+        </w:rPr>
+      </w:pPr>
+      <w:r>
+        <w:rPr>
+          <w:rFonts w:ascii="Times New Roman" w:hAnsi="Times New Roman" w:cs="Times New Roman"/>
+          <w:sz w:val="20"/>
+          <w:szCs w:val="20"/>
+          <w:lang w:val="es-CR"/>
+        </w:rPr>
+        <w:t>Tabla #</w:t>
+      </w:r>
+      <w:r>
+        <w:rPr>
+          <w:rFonts w:ascii="Times New Roman" w:hAnsi="Times New Roman" w:cs="Times New Roman"/>
+          <w:sz w:val="20"/>
+          <w:szCs w:val="20"/>
+          <w:lang w:val="es-CR"/>
+        </w:rPr>
+        <w:t>5</w:t>
+      </w:r>
+      <w:r>
+        <w:rPr>
+          <w:rFonts w:ascii="Times New Roman" w:hAnsi="Times New Roman" w:cs="Times New Roman"/>
+          <w:sz w:val="20"/>
+          <w:szCs w:val="20"/>
+          <w:lang w:val="es-CR"/>
+        </w:rPr>
+        <w:t xml:space="preserve">: Medición analítica </w:t>
+      </w:r>
+      <w:r>
+        <w:rPr>
+          <w:rFonts w:ascii="Times New Roman" w:hAnsi="Times New Roman" w:cs="Times New Roman"/>
+          <w:sz w:val="20"/>
+          <w:szCs w:val="20"/>
+          <w:lang w:val="es-CR"/>
+        </w:rPr>
+        <w:t xml:space="preserve">recorrido </w:t>
+      </w:r>
+      <w:r>
+        <w:rPr>
+          <w:rFonts w:ascii="Times New Roman" w:hAnsi="Times New Roman" w:cs="Times New Roman"/>
+          <w:sz w:val="20"/>
+          <w:szCs w:val="20"/>
+          <w:lang w:val="es-CR"/>
+        </w:rPr>
+        <w:t>anchura</w:t>
+      </w:r>
+      <w:r>
+        <w:rPr>
+          <w:rFonts w:ascii="Times New Roman" w:hAnsi="Times New Roman" w:cs="Times New Roman"/>
+          <w:sz w:val="20"/>
+          <w:szCs w:val="20"/>
+          <w:lang w:val="es-CR"/>
+        </w:rPr>
+        <w:t xml:space="preserve"> de un árbol binario</w:t>
+      </w:r>
+      <w:r>
+        <w:rPr>
+          <w:rFonts w:ascii="Times New Roman" w:hAnsi="Times New Roman" w:cs="Times New Roman"/>
+          <w:sz w:val="20"/>
+          <w:szCs w:val="20"/>
+          <w:lang w:val="es-CR"/>
+        </w:rPr>
+        <w:t>.</w:t>
+      </w:r>
+    </w:p>
+    <w:p>
+      <w:pPr>
         <w:rPr>
           <w:rFonts w:asciiTheme="majorHAnsi" w:eastAsiaTheme="majorEastAsia" w:hAnsiTheme="majorHAnsi" w:cstheme="majorBidi"/>
           <w:color w:val="323E4F" w:themeColor="text2" w:themeShade="BF"/>
@@ -13604,7 +14685,7 @@
     </w:p>
     <w:tbl>
       <w:tblPr>
-        <w:tblStyle w:val="TableGrid"/>
+        <w:tblStyle w:val="Tablaconcuadrcula"/>
         <w:tblW w:w="0" w:type="auto"/>
         <w:tblInd w:w="421" w:type="dxa"/>
         <w:tblLook w:val="04A0" w:firstRow="1" w:lastRow="0" w:firstColumn="1" w:lastColumn="0" w:noHBand="0" w:noVBand="1"/>
@@ -13728,6 +14809,347 @@
               <w:spacing w:line="276" w:lineRule="auto"/>
               <w:jc w:val="both"/>
             </w:pPr>
+            <w:r>
+              <w:t xml:space="preserve">public void </w:t>
+            </w:r>
+            <w:proofErr w:type="gramStart"/>
+            <w:r>
+              <w:t>recorridoAnchura(</w:t>
+            </w:r>
+            <w:proofErr w:type="gramEnd"/>
+            <w:r>
+              <w:t>Arbol aux) {</w:t>
+            </w:r>
+          </w:p>
+          <w:p>
+            <w:pPr>
+              <w:spacing w:line="276" w:lineRule="auto"/>
+              <w:jc w:val="both"/>
+            </w:pPr>
+          </w:p>
+          <w:p>
+            <w:pPr>
+              <w:spacing w:line="276" w:lineRule="auto"/>
+              <w:jc w:val="both"/>
+            </w:pPr>
+            <w:r>
+              <w:t xml:space="preserve">        Queue&lt;Arbol&gt; queue = new LinkedList&lt;</w:t>
+            </w:r>
+            <w:proofErr w:type="gramStart"/>
+            <w:r>
+              <w:t>&gt;(</w:t>
+            </w:r>
+            <w:proofErr w:type="gramEnd"/>
+            <w:r>
+              <w:t>);</w:t>
+            </w:r>
+          </w:p>
+          <w:p>
+            <w:pPr>
+              <w:spacing w:line="276" w:lineRule="auto"/>
+              <w:jc w:val="both"/>
+            </w:pPr>
+          </w:p>
+          <w:p>
+            <w:pPr>
+              <w:spacing w:line="276" w:lineRule="auto"/>
+              <w:jc w:val="both"/>
+            </w:pPr>
+            <w:r>
+              <w:t xml:space="preserve">        </w:t>
+            </w:r>
+            <w:proofErr w:type="spellStart"/>
+            <w:r>
+              <w:t>queue.add</w:t>
+            </w:r>
+            <w:proofErr w:type="spellEnd"/>
+            <w:r>
+              <w:t>(aux);</w:t>
+            </w:r>
+          </w:p>
+          <w:p>
+            <w:pPr>
+              <w:spacing w:line="276" w:lineRule="auto"/>
+              <w:jc w:val="both"/>
+            </w:pPr>
+          </w:p>
+          <w:p>
+            <w:pPr>
+              <w:spacing w:line="276" w:lineRule="auto"/>
+              <w:jc w:val="both"/>
+            </w:pPr>
+            <w:r>
+              <w:t xml:space="preserve">        while </w:t>
+            </w:r>
+            <w:proofErr w:type="gramStart"/>
+            <w:r>
+              <w:t>(!</w:t>
+            </w:r>
+            <w:proofErr w:type="spellStart"/>
+            <w:r>
+              <w:t>queue</w:t>
+            </w:r>
+            <w:proofErr w:type="gramEnd"/>
+            <w:r>
+              <w:t>.isEmpty</w:t>
+            </w:r>
+            <w:proofErr w:type="spellEnd"/>
+            <w:r>
+              <w:t xml:space="preserve">()) </w:t>
+            </w:r>
+          </w:p>
+          <w:p>
+            <w:pPr>
+              <w:spacing w:line="276" w:lineRule="auto"/>
+              <w:jc w:val="both"/>
+            </w:pPr>
+            <w:r>
+              <w:t xml:space="preserve">        {</w:t>
+            </w:r>
+          </w:p>
+          <w:p>
+            <w:pPr>
+              <w:spacing w:line="276" w:lineRule="auto"/>
+              <w:jc w:val="both"/>
+            </w:pPr>
+            <w:r>
+              <w:t xml:space="preserve">             Arbol </w:t>
+            </w:r>
+            <w:proofErr w:type="spellStart"/>
+            <w:r>
+              <w:t>tempNode</w:t>
+            </w:r>
+            <w:proofErr w:type="spellEnd"/>
+            <w:r>
+              <w:t xml:space="preserve"> = </w:t>
+            </w:r>
+            <w:proofErr w:type="spellStart"/>
+            <w:proofErr w:type="gramStart"/>
+            <w:r>
+              <w:t>queue.poll</w:t>
+            </w:r>
+            <w:proofErr w:type="spellEnd"/>
+            <w:proofErr w:type="gramEnd"/>
+            <w:r>
+              <w:t>();</w:t>
+            </w:r>
+          </w:p>
+          <w:p>
+            <w:pPr>
+              <w:spacing w:line="276" w:lineRule="auto"/>
+              <w:jc w:val="both"/>
+            </w:pPr>
+          </w:p>
+          <w:p>
+            <w:pPr>
+              <w:spacing w:line="276" w:lineRule="auto"/>
+              <w:jc w:val="both"/>
+            </w:pPr>
+            <w:r>
+              <w:t xml:space="preserve">            </w:t>
+            </w:r>
+            <w:proofErr w:type="spellStart"/>
+            <w:r>
+              <w:t>System.out.println</w:t>
+            </w:r>
+            <w:proofErr w:type="spellEnd"/>
+            <w:r>
+              <w:t>("</w:t>
+            </w:r>
+            <w:proofErr w:type="spellStart"/>
+            <w:r>
+              <w:t>Nodo</w:t>
+            </w:r>
+            <w:proofErr w:type="spellEnd"/>
+            <w:r>
+              <w:t xml:space="preserve">: " + </w:t>
+            </w:r>
+            <w:proofErr w:type="spellStart"/>
+            <w:r>
+              <w:t>tempNode.num</w:t>
+            </w:r>
+            <w:proofErr w:type="spellEnd"/>
+            <w:r>
+              <w:t>);</w:t>
+            </w:r>
+          </w:p>
+          <w:p>
+            <w:pPr>
+              <w:spacing w:line="276" w:lineRule="auto"/>
+              <w:jc w:val="both"/>
+            </w:pPr>
+          </w:p>
+          <w:p>
+            <w:pPr>
+              <w:spacing w:line="276" w:lineRule="auto"/>
+              <w:jc w:val="both"/>
+            </w:pPr>
+            <w:r>
+              <w:t xml:space="preserve">            if (</w:t>
+            </w:r>
+            <w:proofErr w:type="spellStart"/>
+            <w:proofErr w:type="gramStart"/>
+            <w:r>
+              <w:t>tempNode.izq</w:t>
+            </w:r>
+            <w:proofErr w:type="spellEnd"/>
+            <w:r>
+              <w:t xml:space="preserve"> !</w:t>
+            </w:r>
+            <w:proofErr w:type="gramEnd"/>
+            <w:r>
+              <w:t>= null) {</w:t>
+            </w:r>
+          </w:p>
+          <w:p>
+            <w:pPr>
+              <w:spacing w:line="276" w:lineRule="auto"/>
+              <w:jc w:val="both"/>
+            </w:pPr>
+          </w:p>
+          <w:p>
+            <w:pPr>
+              <w:spacing w:line="276" w:lineRule="auto"/>
+              <w:jc w:val="both"/>
+            </w:pPr>
+            <w:r>
+              <w:t xml:space="preserve">                </w:t>
+            </w:r>
+            <w:proofErr w:type="spellStart"/>
+            <w:r>
+              <w:t>queue.add</w:t>
+            </w:r>
+            <w:proofErr w:type="spellEnd"/>
+            <w:r>
+              <w:t>(</w:t>
+            </w:r>
+            <w:proofErr w:type="spellStart"/>
+            <w:r>
+              <w:t>tempNode.izq</w:t>
+            </w:r>
+            <w:proofErr w:type="spellEnd"/>
+            <w:r>
+              <w:t xml:space="preserve">); </w:t>
+            </w:r>
+          </w:p>
+          <w:p>
+            <w:pPr>
+              <w:spacing w:line="276" w:lineRule="auto"/>
+              <w:jc w:val="both"/>
+            </w:pPr>
+          </w:p>
+          <w:p>
+            <w:pPr>
+              <w:spacing w:line="276" w:lineRule="auto"/>
+              <w:jc w:val="both"/>
+            </w:pPr>
+            <w:r>
+              <w:t xml:space="preserve">            }</w:t>
+            </w:r>
+          </w:p>
+          <w:p>
+            <w:pPr>
+              <w:spacing w:line="276" w:lineRule="auto"/>
+              <w:jc w:val="both"/>
+            </w:pPr>
+          </w:p>
+          <w:p>
+            <w:pPr>
+              <w:spacing w:line="276" w:lineRule="auto"/>
+              <w:jc w:val="both"/>
+            </w:pPr>
+            <w:r>
+              <w:t xml:space="preserve">            if (</w:t>
+            </w:r>
+            <w:proofErr w:type="spellStart"/>
+            <w:proofErr w:type="gramStart"/>
+            <w:r>
+              <w:t>tempNode.der</w:t>
+            </w:r>
+            <w:proofErr w:type="spellEnd"/>
+            <w:r>
+              <w:t xml:space="preserve"> !</w:t>
+            </w:r>
+            <w:proofErr w:type="gramEnd"/>
+            <w:r>
+              <w:t>= null) {</w:t>
+            </w:r>
+          </w:p>
+          <w:p>
+            <w:pPr>
+              <w:spacing w:line="276" w:lineRule="auto"/>
+              <w:jc w:val="both"/>
+            </w:pPr>
+          </w:p>
+          <w:p>
+            <w:pPr>
+              <w:spacing w:line="276" w:lineRule="auto"/>
+              <w:jc w:val="both"/>
+            </w:pPr>
+            <w:r>
+              <w:t xml:space="preserve">                </w:t>
+            </w:r>
+            <w:proofErr w:type="spellStart"/>
+            <w:r>
+              <w:t>queue.add</w:t>
+            </w:r>
+            <w:proofErr w:type="spellEnd"/>
+            <w:r>
+              <w:t>(</w:t>
+            </w:r>
+            <w:proofErr w:type="spellStart"/>
+            <w:r>
+              <w:t>tempNode.der</w:t>
+            </w:r>
+            <w:proofErr w:type="spellEnd"/>
+            <w:r>
+              <w:t xml:space="preserve">); </w:t>
+            </w:r>
+          </w:p>
+          <w:p>
+            <w:pPr>
+              <w:spacing w:line="276" w:lineRule="auto"/>
+              <w:jc w:val="both"/>
+            </w:pPr>
+          </w:p>
+          <w:p>
+            <w:pPr>
+              <w:spacing w:line="276" w:lineRule="auto"/>
+              <w:jc w:val="both"/>
+            </w:pPr>
+            <w:r>
+              <w:t xml:space="preserve">            }</w:t>
+            </w:r>
+          </w:p>
+          <w:p>
+            <w:pPr>
+              <w:spacing w:line="276" w:lineRule="auto"/>
+              <w:jc w:val="both"/>
+            </w:pPr>
+          </w:p>
+          <w:p>
+            <w:pPr>
+              <w:spacing w:line="276" w:lineRule="auto"/>
+              <w:jc w:val="both"/>
+            </w:pPr>
+            <w:r>
+              <w:t xml:space="preserve">        }</w:t>
+            </w:r>
+          </w:p>
+          <w:p>
+            <w:pPr>
+              <w:spacing w:line="276" w:lineRule="auto"/>
+              <w:jc w:val="both"/>
+            </w:pPr>
+          </w:p>
+          <w:p>
+            <w:pPr>
+              <w:spacing w:line="276" w:lineRule="auto"/>
+              <w:jc w:val="both"/>
+            </w:pPr>
+            <w:r>
+              <w:t xml:space="preserve">    }</w:t>
+            </w:r>
           </w:p>
         </w:tc>
         <w:tc>
@@ -13745,6 +15167,150 @@
               <w:spacing w:line="276" w:lineRule="auto"/>
               <w:jc w:val="both"/>
             </w:pPr>
+          </w:p>
+          <w:p>
+            <w:pPr>
+              <w:spacing w:line="276" w:lineRule="auto"/>
+              <w:jc w:val="both"/>
+            </w:pPr>
+          </w:p>
+          <w:p>
+            <w:pPr>
+              <w:spacing w:line="276" w:lineRule="auto"/>
+              <w:jc w:val="both"/>
+            </w:pPr>
+            <w:r>
+              <w:t>1</w:t>
+            </w:r>
+          </w:p>
+          <w:p>
+            <w:pPr>
+              <w:spacing w:line="276" w:lineRule="auto"/>
+              <w:jc w:val="both"/>
+            </w:pPr>
+          </w:p>
+          <w:p>
+            <w:pPr>
+              <w:spacing w:line="276" w:lineRule="auto"/>
+              <w:jc w:val="both"/>
+            </w:pPr>
+            <w:r>
+              <w:t>1</w:t>
+            </w:r>
+          </w:p>
+          <w:p>
+            <w:pPr>
+              <w:spacing w:line="276" w:lineRule="auto"/>
+              <w:jc w:val="both"/>
+            </w:pPr>
+          </w:p>
+          <w:p>
+            <w:pPr>
+              <w:spacing w:line="276" w:lineRule="auto"/>
+              <w:jc w:val="both"/>
+            </w:pPr>
+            <w:r>
+              <w:t>n+1</w:t>
+            </w:r>
+          </w:p>
+          <w:p>
+            <w:pPr>
+              <w:spacing w:line="276" w:lineRule="auto"/>
+              <w:jc w:val="both"/>
+            </w:pPr>
+          </w:p>
+          <w:p>
+            <w:pPr>
+              <w:spacing w:line="276" w:lineRule="auto"/>
+              <w:jc w:val="both"/>
+            </w:pPr>
+            <w:r>
+              <w:t>n</w:t>
+            </w:r>
+          </w:p>
+          <w:p>
+            <w:pPr>
+              <w:spacing w:line="276" w:lineRule="auto"/>
+              <w:jc w:val="both"/>
+            </w:pPr>
+          </w:p>
+          <w:p>
+            <w:pPr>
+              <w:spacing w:line="276" w:lineRule="auto"/>
+              <w:jc w:val="both"/>
+            </w:pPr>
+          </w:p>
+          <w:p>
+            <w:pPr>
+              <w:spacing w:line="276" w:lineRule="auto"/>
+              <w:jc w:val="both"/>
+            </w:pPr>
+          </w:p>
+          <w:p>
+            <w:pPr>
+              <w:spacing w:line="276" w:lineRule="auto"/>
+              <w:jc w:val="both"/>
+            </w:pPr>
+            <w:r>
+              <w:t>n</w:t>
+            </w:r>
+          </w:p>
+          <w:p>
+            <w:pPr>
+              <w:spacing w:line="276" w:lineRule="auto"/>
+              <w:jc w:val="both"/>
+            </w:pPr>
+          </w:p>
+          <w:p>
+            <w:pPr>
+              <w:spacing w:line="276" w:lineRule="auto"/>
+              <w:jc w:val="both"/>
+            </w:pPr>
+            <w:r>
+              <w:t>n</w:t>
+            </w:r>
+          </w:p>
+          <w:p>
+            <w:pPr>
+              <w:spacing w:line="276" w:lineRule="auto"/>
+              <w:jc w:val="both"/>
+            </w:pPr>
+          </w:p>
+          <w:p>
+            <w:pPr>
+              <w:spacing w:line="276" w:lineRule="auto"/>
+              <w:jc w:val="both"/>
+            </w:pPr>
+          </w:p>
+          <w:p>
+            <w:pPr>
+              <w:spacing w:line="276" w:lineRule="auto"/>
+              <w:jc w:val="both"/>
+            </w:pPr>
+          </w:p>
+          <w:p>
+            <w:pPr>
+              <w:spacing w:line="276" w:lineRule="auto"/>
+              <w:jc w:val="both"/>
+            </w:pPr>
+            <w:r>
+              <w:t>n</w:t>
+            </w:r>
+          </w:p>
+          <w:p>
+            <w:pPr>
+              <w:spacing w:line="276" w:lineRule="auto"/>
+              <w:jc w:val="both"/>
+            </w:pPr>
+          </w:p>
+          <w:p>
+            <w:pPr>
+              <w:spacing w:line="276" w:lineRule="auto"/>
+              <w:jc w:val="both"/>
+            </w:pPr>
+            <w:r>
+              <w:t>n</w:t>
+            </w:r>
           </w:p>
         </w:tc>
       </w:tr>
@@ -13950,6 +15516,12 @@
                 <w:lang w:val="es-CR"/>
               </w:rPr>
             </w:pPr>
+            <w:r>
+              <w:rPr>
+                <w:lang w:val="es-CR"/>
+              </w:rPr>
+              <w:t>6n+3</w:t>
+            </w:r>
           </w:p>
         </w:tc>
       </w:tr>
@@ -14001,6 +15573,18 @@
                 <w:lang w:val="es-CR"/>
               </w:rPr>
             </w:pPr>
+            <w:r>
+              <w:rPr>
+                <w:lang w:val="es-CR"/>
+              </w:rPr>
+              <w:t>O</w:t>
+            </w:r>
+            <w:r>
+              <w:rPr>
+                <w:lang w:val="es-CR"/>
+              </w:rPr>
+              <w:t>(n)</w:t>
+            </w:r>
           </w:p>
         </w:tc>
       </w:tr>
@@ -14011,11 +15595,74 @@
         <w:jc w:val="both"/>
         <w:rPr>
           <w:rFonts w:ascii="Times New Roman" w:hAnsi="Times New Roman" w:cs="Times New Roman"/>
-          <w:sz w:val="24"/>
-          <w:szCs w:val="24"/>
-          <w:lang w:val="es-CR"/>
-        </w:rPr>
-      </w:pPr>
+          <w:sz w:val="20"/>
+          <w:szCs w:val="20"/>
+          <w:lang w:val="es-CR"/>
+        </w:rPr>
+      </w:pPr>
+      <w:r>
+        <w:rPr>
+          <w:rFonts w:ascii="Times New Roman" w:hAnsi="Times New Roman" w:cs="Times New Roman"/>
+          <w:sz w:val="20"/>
+          <w:szCs w:val="20"/>
+          <w:lang w:val="es-CR"/>
+        </w:rPr>
+        <w:t>Tabla #</w:t>
+      </w:r>
+      <w:r>
+        <w:rPr>
+          <w:rFonts w:ascii="Times New Roman" w:hAnsi="Times New Roman" w:cs="Times New Roman"/>
+          <w:sz w:val="20"/>
+          <w:szCs w:val="20"/>
+          <w:lang w:val="es-CR"/>
+        </w:rPr>
+        <w:t>6</w:t>
+      </w:r>
+      <w:r>
+        <w:rPr>
+          <w:rFonts w:ascii="Times New Roman" w:hAnsi="Times New Roman" w:cs="Times New Roman"/>
+          <w:sz w:val="20"/>
+          <w:szCs w:val="20"/>
+          <w:lang w:val="es-CR"/>
+        </w:rPr>
+        <w:t xml:space="preserve">: Medición analítica </w:t>
+      </w:r>
+      <w:r>
+        <w:rPr>
+          <w:rFonts w:ascii="Times New Roman" w:hAnsi="Times New Roman" w:cs="Times New Roman"/>
+          <w:sz w:val="20"/>
+          <w:szCs w:val="20"/>
+          <w:lang w:val="es-CR"/>
+        </w:rPr>
+        <w:t xml:space="preserve">recorrido </w:t>
+      </w:r>
+      <w:r>
+        <w:rPr>
+          <w:rFonts w:ascii="Times New Roman" w:hAnsi="Times New Roman" w:cs="Times New Roman"/>
+          <w:sz w:val="20"/>
+          <w:szCs w:val="20"/>
+          <w:lang w:val="es-CR"/>
+        </w:rPr>
+        <w:t xml:space="preserve">anchura </w:t>
+      </w:r>
+      <w:r>
+        <w:rPr>
+          <w:rFonts w:ascii="Times New Roman" w:hAnsi="Times New Roman" w:cs="Times New Roman"/>
+          <w:sz w:val="20"/>
+          <w:szCs w:val="20"/>
+          <w:lang w:val="es-CR"/>
+        </w:rPr>
+        <w:t>de un árbol binario</w:t>
+      </w:r>
+      <w:r>
+        <w:rPr>
+          <w:rFonts w:ascii="Times New Roman" w:hAnsi="Times New Roman" w:cs="Times New Roman"/>
+          <w:sz w:val="20"/>
+          <w:szCs w:val="20"/>
+          <w:lang w:val="es-CR"/>
+        </w:rPr>
+        <w:t>.</w:t>
+      </w:r>
     </w:p>
     <w:p>
       <w:pPr>
@@ -14023,8 +15670,8 @@
         <w:jc w:val="both"/>
         <w:rPr>
           <w:rFonts w:ascii="Times New Roman" w:hAnsi="Times New Roman" w:cs="Times New Roman"/>
-          <w:sz w:val="24"/>
-          <w:szCs w:val="24"/>
+          <w:sz w:val="16"/>
+          <w:szCs w:val="16"/>
           <w:lang w:val="es-CR"/>
         </w:rPr>
       </w:pPr>
@@ -14037,174 +15684,6 @@
           <w:rFonts w:ascii="Times New Roman" w:hAnsi="Times New Roman" w:cs="Times New Roman"/>
           <w:sz w:val="24"/>
           <w:szCs w:val="24"/>
-          <w:lang w:val="es-CR"/>
-        </w:rPr>
-      </w:pPr>
-    </w:p>
-    <w:p>
-      <w:pPr>
-        <w:spacing w:line="360" w:lineRule="auto"/>
-        <w:jc w:val="both"/>
-        <w:rPr>
-          <w:rFonts w:ascii="Times New Roman" w:hAnsi="Times New Roman" w:cs="Times New Roman"/>
-          <w:sz w:val="24"/>
-          <w:szCs w:val="24"/>
-          <w:lang w:val="es-CR"/>
-        </w:rPr>
-      </w:pPr>
-    </w:p>
-    <w:p>
-      <w:pPr>
-        <w:spacing w:line="360" w:lineRule="auto"/>
-        <w:jc w:val="both"/>
-        <w:rPr>
-          <w:rFonts w:ascii="Times New Roman" w:hAnsi="Times New Roman" w:cs="Times New Roman"/>
-          <w:sz w:val="24"/>
-          <w:szCs w:val="24"/>
-          <w:lang w:val="es-CR"/>
-        </w:rPr>
-      </w:pPr>
-    </w:p>
-    <w:p>
-      <w:pPr>
-        <w:spacing w:line="360" w:lineRule="auto"/>
-        <w:jc w:val="both"/>
-        <w:rPr>
-          <w:rFonts w:ascii="Times New Roman" w:hAnsi="Times New Roman" w:cs="Times New Roman"/>
-          <w:sz w:val="24"/>
-          <w:szCs w:val="24"/>
-          <w:lang w:val="es-CR"/>
-        </w:rPr>
-      </w:pPr>
-    </w:p>
-    <w:p>
-      <w:pPr>
-        <w:spacing w:line="360" w:lineRule="auto"/>
-        <w:jc w:val="both"/>
-        <w:rPr>
-          <w:rFonts w:ascii="Times New Roman" w:hAnsi="Times New Roman" w:cs="Times New Roman"/>
-          <w:sz w:val="24"/>
-          <w:szCs w:val="24"/>
-          <w:lang w:val="es-CR"/>
-        </w:rPr>
-      </w:pPr>
-    </w:p>
-    <w:p>
-      <w:pPr>
-        <w:spacing w:line="360" w:lineRule="auto"/>
-        <w:jc w:val="both"/>
-        <w:rPr>
-          <w:rFonts w:ascii="Times New Roman" w:hAnsi="Times New Roman" w:cs="Times New Roman"/>
-          <w:sz w:val="24"/>
-          <w:szCs w:val="24"/>
-          <w:lang w:val="es-CR"/>
-        </w:rPr>
-      </w:pPr>
-    </w:p>
-    <w:p>
-      <w:pPr>
-        <w:spacing w:line="360" w:lineRule="auto"/>
-        <w:jc w:val="both"/>
-        <w:rPr>
-          <w:rFonts w:ascii="Times New Roman" w:hAnsi="Times New Roman" w:cs="Times New Roman"/>
-          <w:sz w:val="24"/>
-          <w:szCs w:val="24"/>
-          <w:lang w:val="es-CR"/>
-        </w:rPr>
-      </w:pPr>
-    </w:p>
-    <w:p>
-      <w:pPr>
-        <w:spacing w:line="360" w:lineRule="auto"/>
-        <w:jc w:val="both"/>
-        <w:rPr>
-          <w:rFonts w:ascii="Times New Roman" w:hAnsi="Times New Roman" w:cs="Times New Roman"/>
-          <w:sz w:val="24"/>
-          <w:szCs w:val="24"/>
-          <w:lang w:val="es-CR"/>
-        </w:rPr>
-      </w:pPr>
-    </w:p>
-    <w:p>
-      <w:pPr>
-        <w:spacing w:line="360" w:lineRule="auto"/>
-        <w:jc w:val="both"/>
-        <w:rPr>
-          <w:rFonts w:ascii="Times New Roman" w:hAnsi="Times New Roman" w:cs="Times New Roman"/>
-          <w:sz w:val="24"/>
-          <w:szCs w:val="24"/>
-          <w:lang w:val="es-CR"/>
-        </w:rPr>
-      </w:pPr>
-    </w:p>
-    <w:p>
-      <w:pPr>
-        <w:spacing w:line="360" w:lineRule="auto"/>
-        <w:jc w:val="both"/>
-        <w:rPr>
-          <w:rFonts w:ascii="Times New Roman" w:hAnsi="Times New Roman" w:cs="Times New Roman"/>
-          <w:sz w:val="24"/>
-          <w:szCs w:val="24"/>
-          <w:lang w:val="es-CR"/>
-        </w:rPr>
-      </w:pPr>
-    </w:p>
-    <w:p>
-      <w:pPr>
-        <w:spacing w:line="360" w:lineRule="auto"/>
-        <w:jc w:val="both"/>
-        <w:rPr>
-          <w:rFonts w:ascii="Times New Roman" w:hAnsi="Times New Roman" w:cs="Times New Roman"/>
-          <w:sz w:val="24"/>
-          <w:szCs w:val="24"/>
-          <w:lang w:val="es-CR"/>
-        </w:rPr>
-      </w:pPr>
-    </w:p>
-    <w:p>
-      <w:pPr>
-        <w:spacing w:line="360" w:lineRule="auto"/>
-        <w:jc w:val="both"/>
-        <w:rPr>
-          <w:rFonts w:ascii="Times New Roman" w:hAnsi="Times New Roman" w:cs="Times New Roman"/>
-          <w:sz w:val="24"/>
-          <w:szCs w:val="24"/>
-          <w:lang w:val="es-CR"/>
-        </w:rPr>
-      </w:pPr>
-    </w:p>
-    <w:p>
-      <w:pPr>
-        <w:spacing w:line="360" w:lineRule="auto"/>
-        <w:jc w:val="both"/>
-        <w:rPr>
-          <w:rFonts w:ascii="Times New Roman" w:hAnsi="Times New Roman" w:cs="Times New Roman"/>
-          <w:sz w:val="24"/>
-          <w:szCs w:val="24"/>
-          <w:lang w:val="es-CR"/>
-        </w:rPr>
-      </w:pPr>
-    </w:p>
-    <w:p>
-      <w:pPr>
-        <w:spacing w:line="360" w:lineRule="auto"/>
-        <w:jc w:val="both"/>
-        <w:rPr>
-          <w:rFonts w:ascii="Times New Roman" w:hAnsi="Times New Roman" w:cs="Times New Roman"/>
-          <w:sz w:val="24"/>
-          <w:szCs w:val="24"/>
-          <w:lang w:val="es-CR"/>
-        </w:rPr>
-      </w:pPr>
-    </w:p>
-    <w:p>
-      <w:pPr>
-        <w:spacing w:line="360" w:lineRule="auto"/>
-        <w:jc w:val="both"/>
-        <w:rPr>
-          <w:rFonts w:ascii="Times New Roman" w:hAnsi="Times New Roman" w:cs="Times New Roman"/>
-          <w:sz w:val="24"/>
-          <w:szCs w:val="24"/>
           <w:u w:val="single"/>
           <w:lang w:val="es-CR"/>
         </w:rPr>
@@ -14217,7 +15696,25 @@
           <w:lang w:val="es-CR"/>
         </w:rPr>
         <w:lastRenderedPageBreak/>
-        <w:t xml:space="preserve">Nombre del algoritmo #1: </w:t>
+        <w:t>Nombre del algoritmo #</w:t>
+      </w:r>
+      <w:r>
+        <w:rPr>
+          <w:rFonts w:ascii="Times New Roman" w:hAnsi="Times New Roman" w:cs="Times New Roman"/>
+          <w:sz w:val="24"/>
+          <w:szCs w:val="24"/>
+          <w:lang w:val="es-CR"/>
+        </w:rPr>
+        <w:t>3</w:t>
+      </w:r>
+      <w:r>
+        <w:rPr>
+          <w:rFonts w:ascii="Times New Roman" w:hAnsi="Times New Roman" w:cs="Times New Roman"/>
+          <w:sz w:val="24"/>
+          <w:szCs w:val="24"/>
+          <w:lang w:val="es-CR"/>
+        </w:rPr>
+        <w:t xml:space="preserve">: </w:t>
       </w:r>
       <w:r>
         <w:rPr>
@@ -15556,7 +17053,25 @@
           <w:lang w:val="es-CR"/>
         </w:rPr>
         <w:lastRenderedPageBreak/>
-        <w:t xml:space="preserve">Nombre del algoritmo #1: </w:t>
+        <w:t>Nombre del algoritmo #</w:t>
+      </w:r>
+      <w:r>
+        <w:rPr>
+          <w:rFonts w:ascii="Times New Roman" w:hAnsi="Times New Roman" w:cs="Times New Roman"/>
+          <w:sz w:val="24"/>
+          <w:szCs w:val="24"/>
+          <w:lang w:val="es-CR"/>
+        </w:rPr>
+        <w:t>3</w:t>
+      </w:r>
+      <w:r>
+        <w:rPr>
+          <w:rFonts w:ascii="Times New Roman" w:hAnsi="Times New Roman" w:cs="Times New Roman"/>
+          <w:sz w:val="24"/>
+          <w:szCs w:val="24"/>
+          <w:lang w:val="es-CR"/>
+        </w:rPr>
+        <w:t xml:space="preserve">: </w:t>
       </w:r>
       <w:r>
         <w:rPr>
@@ -15601,7 +17116,7 @@
     </w:p>
     <w:tbl>
       <w:tblPr>
-        <w:tblStyle w:val="TableGrid"/>
+        <w:tblStyle w:val="Tablaconcuadrcula"/>
         <w:tblW w:w="0" w:type="auto"/>
         <w:tblInd w:w="421" w:type="dxa"/>
         <w:tblLook w:val="04A0" w:firstRow="1" w:lastRow="0" w:firstColumn="1" w:lastColumn="0" w:noHBand="0" w:noVBand="1"/>
@@ -16937,18 +18452,6 @@
     </w:p>
     <w:p>
       <w:pPr>
-        <w:spacing w:line="360" w:lineRule="auto"/>
-        <w:jc w:val="both"/>
-        <w:rPr>
-          <w:rFonts w:ascii="Times New Roman" w:hAnsi="Times New Roman" w:cs="Times New Roman"/>
-          <w:sz w:val="24"/>
-          <w:szCs w:val="24"/>
-          <w:lang w:val="es-CR"/>
-        </w:rPr>
-      </w:pPr>
-    </w:p>
-    <w:p>
-      <w:pPr>
         <w:widowControl w:val="0"/>
         <w:suppressAutoHyphens/>
         <w:ind w:left="360"/>
@@ -16961,6 +18464,7 @@
         <w:rPr>
           <w:lang w:val="es-CR"/>
         </w:rPr>
+        <w:lastRenderedPageBreak/>
         <w:t xml:space="preserve"> </w:t>
       </w:r>
       <w:r>
@@ -16979,7 +18483,7 @@
           <w:szCs w:val="24"/>
           <w:lang w:val="es-CR"/>
         </w:rPr>
-        <w:t>1</w:t>
+        <w:t>3</w:t>
       </w:r>
       <w:r>
         <w:rPr>
@@ -19812,162 +21316,6 @@
     </w:p>
     <w:p>
       <w:pPr>
-        <w:spacing w:line="360" w:lineRule="auto"/>
-        <w:jc w:val="both"/>
-        <w:rPr>
-          <w:rFonts w:ascii="Times New Roman" w:hAnsi="Times New Roman" w:cs="Times New Roman"/>
-          <w:sz w:val="24"/>
-          <w:szCs w:val="24"/>
-          <w:lang w:val="es-CR"/>
-        </w:rPr>
-      </w:pPr>
-    </w:p>
-    <w:p>
-      <w:pPr>
-        <w:spacing w:line="360" w:lineRule="auto"/>
-        <w:jc w:val="both"/>
-        <w:rPr>
-          <w:rFonts w:ascii="Times New Roman" w:hAnsi="Times New Roman" w:cs="Times New Roman"/>
-          <w:sz w:val="24"/>
-          <w:szCs w:val="24"/>
-          <w:lang w:val="es-CR"/>
-        </w:rPr>
-      </w:pPr>
-    </w:p>
-    <w:p>
-      <w:pPr>
-        <w:spacing w:line="360" w:lineRule="auto"/>
-        <w:jc w:val="both"/>
-        <w:rPr>
-          <w:rFonts w:ascii="Times New Roman" w:hAnsi="Times New Roman" w:cs="Times New Roman"/>
-          <w:sz w:val="24"/>
-          <w:szCs w:val="24"/>
-          <w:lang w:val="es-CR"/>
-        </w:rPr>
-      </w:pPr>
-    </w:p>
-    <w:p>
-      <w:pPr>
-        <w:spacing w:line="360" w:lineRule="auto"/>
-        <w:jc w:val="both"/>
-        <w:rPr>
-          <w:rFonts w:ascii="Times New Roman" w:hAnsi="Times New Roman" w:cs="Times New Roman"/>
-          <w:sz w:val="24"/>
-          <w:szCs w:val="24"/>
-          <w:lang w:val="es-CR"/>
-        </w:rPr>
-      </w:pPr>
-    </w:p>
-    <w:p>
-      <w:pPr>
-        <w:spacing w:line="360" w:lineRule="auto"/>
-        <w:jc w:val="both"/>
-        <w:rPr>
-          <w:rFonts w:ascii="Times New Roman" w:hAnsi="Times New Roman" w:cs="Times New Roman"/>
-          <w:sz w:val="24"/>
-          <w:szCs w:val="24"/>
-          <w:lang w:val="es-CR"/>
-        </w:rPr>
-      </w:pPr>
-    </w:p>
-    <w:p>
-      <w:pPr>
-        <w:spacing w:line="360" w:lineRule="auto"/>
-        <w:jc w:val="both"/>
-        <w:rPr>
-          <w:rFonts w:ascii="Times New Roman" w:hAnsi="Times New Roman" w:cs="Times New Roman"/>
-          <w:sz w:val="24"/>
-          <w:szCs w:val="24"/>
-          <w:lang w:val="es-CR"/>
-        </w:rPr>
-      </w:pPr>
-    </w:p>
-    <w:p>
-      <w:pPr>
-        <w:spacing w:line="360" w:lineRule="auto"/>
-        <w:jc w:val="both"/>
-        <w:rPr>
-          <w:rFonts w:ascii="Times New Roman" w:hAnsi="Times New Roman" w:cs="Times New Roman"/>
-          <w:sz w:val="24"/>
-          <w:szCs w:val="24"/>
-          <w:lang w:val="es-CR"/>
-        </w:rPr>
-      </w:pPr>
-    </w:p>
-    <w:p>
-      <w:pPr>
-        <w:spacing w:line="360" w:lineRule="auto"/>
-        <w:jc w:val="both"/>
-        <w:rPr>
-          <w:rFonts w:ascii="Times New Roman" w:hAnsi="Times New Roman" w:cs="Times New Roman"/>
-          <w:sz w:val="24"/>
-          <w:szCs w:val="24"/>
-          <w:lang w:val="es-CR"/>
-        </w:rPr>
-      </w:pPr>
-    </w:p>
-    <w:p>
-      <w:pPr>
-        <w:spacing w:line="360" w:lineRule="auto"/>
-        <w:jc w:val="both"/>
-        <w:rPr>
-          <w:rFonts w:ascii="Times New Roman" w:hAnsi="Times New Roman" w:cs="Times New Roman"/>
-          <w:sz w:val="24"/>
-          <w:szCs w:val="24"/>
-          <w:lang w:val="es-CR"/>
-        </w:rPr>
-      </w:pPr>
-    </w:p>
-    <w:p>
-      <w:pPr>
-        <w:spacing w:line="360" w:lineRule="auto"/>
-        <w:jc w:val="both"/>
-        <w:rPr>
-          <w:rFonts w:ascii="Times New Roman" w:hAnsi="Times New Roman" w:cs="Times New Roman"/>
-          <w:sz w:val="24"/>
-          <w:szCs w:val="24"/>
-          <w:lang w:val="es-CR"/>
-        </w:rPr>
-      </w:pPr>
-    </w:p>
-    <w:p>
-      <w:pPr>
-        <w:spacing w:line="360" w:lineRule="auto"/>
-        <w:jc w:val="both"/>
-        <w:rPr>
-          <w:rFonts w:ascii="Times New Roman" w:hAnsi="Times New Roman" w:cs="Times New Roman"/>
-          <w:sz w:val="24"/>
-          <w:szCs w:val="24"/>
-          <w:lang w:val="es-CR"/>
-        </w:rPr>
-      </w:pPr>
-    </w:p>
-    <w:p>
-      <w:pPr>
-        <w:spacing w:line="360" w:lineRule="auto"/>
-        <w:jc w:val="both"/>
-        <w:rPr>
-          <w:rFonts w:ascii="Times New Roman" w:hAnsi="Times New Roman" w:cs="Times New Roman"/>
-          <w:sz w:val="24"/>
-          <w:szCs w:val="24"/>
-          <w:lang w:val="es-CR"/>
-        </w:rPr>
-      </w:pPr>
-    </w:p>
-    <w:p>
-      <w:pPr>
-        <w:spacing w:line="360" w:lineRule="auto"/>
-        <w:jc w:val="both"/>
-        <w:rPr>
-          <w:rFonts w:ascii="Times New Roman" w:hAnsi="Times New Roman" w:cs="Times New Roman"/>
-          <w:sz w:val="24"/>
-          <w:szCs w:val="24"/>
-          <w:lang w:val="es-CR"/>
-        </w:rPr>
-      </w:pPr>
-    </w:p>
-    <w:p>
-      <w:pPr>
         <w:widowControl w:val="0"/>
         <w:suppressAutoHyphens/>
         <w:spacing w:after="0" w:line="240" w:lineRule="auto"/>
@@ -19983,6 +21331,7 @@
           <w:szCs w:val="24"/>
           <w:lang w:val="es-CR"/>
         </w:rPr>
+        <w:lastRenderedPageBreak/>
         <w:t>Nombre del algoritmo #</w:t>
       </w:r>
       <w:r>
@@ -20013,6 +21362,7 @@
         </w:rPr>
         <w:t xml:space="preserve">recorrido </w:t>
       </w:r>
+      <w:bookmarkStart w:id="0" w:name="_Hlk42263870"/>
       <w:r>
         <w:rPr>
           <w:rFonts w:ascii="Times New Roman" w:hAnsi="Times New Roman" w:cs="Times New Roman"/>
@@ -20043,6 +21393,7 @@
         </w:rPr>
         <w:t>grafo</w:t>
       </w:r>
+      <w:bookmarkEnd w:id="0"/>
     </w:p>
     <w:p>
       <w:pPr>
@@ -20091,7 +21442,7 @@
         </w:trPr>
         <w:tc>
           <w:tcPr>
-            <w:tcW w:w="3343" w:type="dxa"/>
+            <w:tcW w:w="3344" w:type="dxa"/>
             <w:vMerge w:val="restart"/>
             <w:tcBorders>
               <w:top w:val="single" w:sz="4" w:space="0" w:color="auto"/>
@@ -20114,7 +21465,7 @@
         </w:tc>
         <w:tc>
           <w:tcPr>
-            <w:tcW w:w="6520" w:type="dxa"/>
+            <w:tcW w:w="6526" w:type="dxa"/>
             <w:gridSpan w:val="6"/>
             <w:tcBorders>
               <w:top w:val="single" w:sz="4" w:space="0" w:color="auto"/>
@@ -20137,7 +21488,7 @@
       <w:tr>
         <w:tc>
           <w:tcPr>
-            <w:tcW w:w="3343" w:type="dxa"/>
+            <w:tcW w:w="3344" w:type="dxa"/>
             <w:vMerge/>
             <w:tcBorders>
               <w:top w:val="single" w:sz="4" w:space="0" w:color="auto"/>
@@ -20166,7 +21517,7 @@
         </w:tc>
         <w:tc>
           <w:tcPr>
-            <w:tcW w:w="992" w:type="dxa"/>
+            <w:tcW w:w="993" w:type="dxa"/>
             <w:tcBorders>
               <w:top w:val="single" w:sz="4" w:space="0" w:color="auto"/>
               <w:left w:val="single" w:sz="4" w:space="0" w:color="auto"/>
@@ -20191,7 +21542,7 @@
         </w:tc>
         <w:tc>
           <w:tcPr>
-            <w:tcW w:w="996" w:type="dxa"/>
+            <w:tcW w:w="997" w:type="dxa"/>
             <w:tcBorders>
               <w:top w:val="single" w:sz="4" w:space="0" w:color="auto"/>
               <w:left w:val="single" w:sz="4" w:space="0" w:color="auto"/>
@@ -20212,7 +21563,7 @@
         </w:tc>
         <w:tc>
           <w:tcPr>
-            <w:tcW w:w="989" w:type="dxa"/>
+            <w:tcW w:w="990" w:type="dxa"/>
             <w:tcBorders>
               <w:top w:val="single" w:sz="4" w:space="0" w:color="auto"/>
               <w:left w:val="single" w:sz="4" w:space="0" w:color="auto"/>
@@ -20233,7 +21584,7 @@
         </w:tc>
         <w:tc>
           <w:tcPr>
-            <w:tcW w:w="1134" w:type="dxa"/>
+            <w:tcW w:w="1135" w:type="dxa"/>
             <w:tcBorders>
               <w:top w:val="single" w:sz="4" w:space="0" w:color="auto"/>
               <w:left w:val="single" w:sz="4" w:space="0" w:color="auto"/>
@@ -20254,7 +21605,7 @@
         </w:tc>
         <w:tc>
           <w:tcPr>
-            <w:tcW w:w="1134" w:type="dxa"/>
+            <w:tcW w:w="1135" w:type="dxa"/>
             <w:tcBorders>
               <w:top w:val="single" w:sz="4" w:space="0" w:color="auto"/>
               <w:left w:val="single" w:sz="4" w:space="0" w:color="auto"/>
@@ -20275,7 +21626,7 @@
         </w:tc>
         <w:tc>
           <w:tcPr>
-            <w:tcW w:w="1275" w:type="dxa"/>
+            <w:tcW w:w="1276" w:type="dxa"/>
             <w:tcBorders>
               <w:top w:val="single" w:sz="4" w:space="0" w:color="auto"/>
               <w:left w:val="single" w:sz="4" w:space="0" w:color="auto"/>
@@ -20301,7 +21652,7 @@
         </w:trPr>
         <w:tc>
           <w:tcPr>
-            <w:tcW w:w="3343" w:type="dxa"/>
+            <w:tcW w:w="3344" w:type="dxa"/>
             <w:tcBorders>
               <w:top w:val="single" w:sz="4" w:space="0" w:color="auto"/>
               <w:left w:val="single" w:sz="4" w:space="0" w:color="auto"/>
@@ -20328,7 +21679,7 @@
         </w:tc>
         <w:tc>
           <w:tcPr>
-            <w:tcW w:w="992" w:type="dxa"/>
+            <w:tcW w:w="993" w:type="dxa"/>
             <w:tcBorders>
               <w:top w:val="single" w:sz="4" w:space="0" w:color="auto"/>
               <w:left w:val="single" w:sz="4" w:space="0" w:color="auto"/>
@@ -20355,7 +21706,7 @@
         </w:tc>
         <w:tc>
           <w:tcPr>
-            <w:tcW w:w="996" w:type="dxa"/>
+            <w:tcW w:w="997" w:type="dxa"/>
             <w:tcBorders>
               <w:top w:val="single" w:sz="4" w:space="0" w:color="auto"/>
               <w:left w:val="single" w:sz="4" w:space="0" w:color="auto"/>
@@ -20382,7 +21733,7 @@
         </w:tc>
         <w:tc>
           <w:tcPr>
-            <w:tcW w:w="989" w:type="dxa"/>
+            <w:tcW w:w="990" w:type="dxa"/>
             <w:tcBorders>
               <w:top w:val="single" w:sz="4" w:space="0" w:color="auto"/>
               <w:left w:val="single" w:sz="4" w:space="0" w:color="auto"/>
@@ -20409,7 +21760,7 @@
         </w:tc>
         <w:tc>
           <w:tcPr>
-            <w:tcW w:w="1134" w:type="dxa"/>
+            <w:tcW w:w="1135" w:type="dxa"/>
             <w:tcBorders>
               <w:top w:val="single" w:sz="4" w:space="0" w:color="auto"/>
               <w:left w:val="single" w:sz="4" w:space="0" w:color="auto"/>
@@ -20436,7 +21787,7 @@
         </w:tc>
         <w:tc>
           <w:tcPr>
-            <w:tcW w:w="1134" w:type="dxa"/>
+            <w:tcW w:w="1135" w:type="dxa"/>
             <w:tcBorders>
               <w:top w:val="single" w:sz="4" w:space="0" w:color="auto"/>
               <w:left w:val="single" w:sz="4" w:space="0" w:color="auto"/>
@@ -20463,7 +21814,7 @@
         </w:tc>
         <w:tc>
           <w:tcPr>
-            <w:tcW w:w="1275" w:type="dxa"/>
+            <w:tcW w:w="1276" w:type="dxa"/>
             <w:tcBorders>
               <w:top w:val="single" w:sz="4" w:space="0" w:color="auto"/>
               <w:left w:val="single" w:sz="4" w:space="0" w:color="auto"/>
@@ -20495,7 +21846,7 @@
         </w:trPr>
         <w:tc>
           <w:tcPr>
-            <w:tcW w:w="3343" w:type="dxa"/>
+            <w:tcW w:w="3344" w:type="dxa"/>
             <w:tcBorders>
               <w:top w:val="single" w:sz="4" w:space="0" w:color="auto"/>
               <w:left w:val="single" w:sz="4" w:space="0" w:color="auto"/>
@@ -20522,7 +21873,7 @@
         </w:tc>
         <w:tc>
           <w:tcPr>
-            <w:tcW w:w="992" w:type="dxa"/>
+            <w:tcW w:w="993" w:type="dxa"/>
             <w:tcBorders>
               <w:top w:val="single" w:sz="4" w:space="0" w:color="auto"/>
               <w:left w:val="single" w:sz="4" w:space="0" w:color="auto"/>
@@ -20549,7 +21900,7 @@
         </w:tc>
         <w:tc>
           <w:tcPr>
-            <w:tcW w:w="996" w:type="dxa"/>
+            <w:tcW w:w="997" w:type="dxa"/>
             <w:tcBorders>
               <w:top w:val="single" w:sz="4" w:space="0" w:color="auto"/>
               <w:left w:val="single" w:sz="4" w:space="0" w:color="auto"/>
@@ -20576,7 +21927,7 @@
         </w:tc>
         <w:tc>
           <w:tcPr>
-            <w:tcW w:w="989" w:type="dxa"/>
+            <w:tcW w:w="990" w:type="dxa"/>
             <w:tcBorders>
               <w:top w:val="single" w:sz="4" w:space="0" w:color="auto"/>
               <w:left w:val="single" w:sz="4" w:space="0" w:color="auto"/>
@@ -20603,7 +21954,7 @@
         </w:tc>
         <w:tc>
           <w:tcPr>
-            <w:tcW w:w="1134" w:type="dxa"/>
+            <w:tcW w:w="1135" w:type="dxa"/>
             <w:tcBorders>
               <w:top w:val="single" w:sz="4" w:space="0" w:color="auto"/>
               <w:left w:val="single" w:sz="4" w:space="0" w:color="auto"/>
@@ -20630,7 +21981,7 @@
         </w:tc>
         <w:tc>
           <w:tcPr>
-            <w:tcW w:w="1134" w:type="dxa"/>
+            <w:tcW w:w="1135" w:type="dxa"/>
             <w:tcBorders>
               <w:top w:val="single" w:sz="4" w:space="0" w:color="auto"/>
               <w:left w:val="single" w:sz="4" w:space="0" w:color="auto"/>
@@ -20657,7 +22008,7 @@
         </w:tc>
         <w:tc>
           <w:tcPr>
-            <w:tcW w:w="1275" w:type="dxa"/>
+            <w:tcW w:w="1276" w:type="dxa"/>
             <w:tcBorders>
               <w:top w:val="single" w:sz="4" w:space="0" w:color="auto"/>
               <w:left w:val="single" w:sz="4" w:space="0" w:color="auto"/>
@@ -20689,7 +22040,7 @@
         </w:trPr>
         <w:tc>
           <w:tcPr>
-            <w:tcW w:w="3343" w:type="dxa"/>
+            <w:tcW w:w="3344" w:type="dxa"/>
             <w:tcBorders>
               <w:top w:val="single" w:sz="4" w:space="0" w:color="auto"/>
               <w:left w:val="single" w:sz="4" w:space="0" w:color="auto"/>
@@ -20716,7 +22067,7 @@
         </w:tc>
         <w:tc>
           <w:tcPr>
-            <w:tcW w:w="992" w:type="dxa"/>
+            <w:tcW w:w="993" w:type="dxa"/>
             <w:tcBorders>
               <w:top w:val="single" w:sz="4" w:space="0" w:color="auto"/>
               <w:left w:val="single" w:sz="4" w:space="0" w:color="auto"/>
@@ -20743,7 +22094,7 @@
         </w:tc>
         <w:tc>
           <w:tcPr>
-            <w:tcW w:w="996" w:type="dxa"/>
+            <w:tcW w:w="997" w:type="dxa"/>
             <w:tcBorders>
               <w:top w:val="single" w:sz="4" w:space="0" w:color="auto"/>
               <w:left w:val="single" w:sz="4" w:space="0" w:color="auto"/>
@@ -20770,7 +22121,7 @@
         </w:tc>
         <w:tc>
           <w:tcPr>
-            <w:tcW w:w="989" w:type="dxa"/>
+            <w:tcW w:w="990" w:type="dxa"/>
             <w:tcBorders>
               <w:top w:val="single" w:sz="4" w:space="0" w:color="auto"/>
               <w:left w:val="single" w:sz="4" w:space="0" w:color="auto"/>
@@ -20797,7 +22148,7 @@
         </w:tc>
         <w:tc>
           <w:tcPr>
-            <w:tcW w:w="1134" w:type="dxa"/>
+            <w:tcW w:w="1135" w:type="dxa"/>
             <w:tcBorders>
               <w:top w:val="single" w:sz="4" w:space="0" w:color="auto"/>
               <w:left w:val="single" w:sz="4" w:space="0" w:color="auto"/>
@@ -20824,7 +22175,7 @@
         </w:tc>
         <w:tc>
           <w:tcPr>
-            <w:tcW w:w="1134" w:type="dxa"/>
+            <w:tcW w:w="1135" w:type="dxa"/>
             <w:tcBorders>
               <w:top w:val="single" w:sz="4" w:space="0" w:color="auto"/>
               <w:left w:val="single" w:sz="4" w:space="0" w:color="auto"/>
@@ -20851,7 +22202,7 @@
         </w:tc>
         <w:tc>
           <w:tcPr>
-            <w:tcW w:w="1275" w:type="dxa"/>
+            <w:tcW w:w="1276" w:type="dxa"/>
             <w:tcBorders>
               <w:top w:val="single" w:sz="4" w:space="0" w:color="auto"/>
               <w:left w:val="single" w:sz="4" w:space="0" w:color="auto"/>
@@ -20883,7 +22234,7 @@
         </w:trPr>
         <w:tc>
           <w:tcPr>
-            <w:tcW w:w="3343" w:type="dxa"/>
+            <w:tcW w:w="3344" w:type="dxa"/>
             <w:tcBorders>
               <w:top w:val="single" w:sz="4" w:space="0" w:color="auto"/>
               <w:left w:val="single" w:sz="4" w:space="0" w:color="auto"/>
@@ -20910,7 +22261,7 @@
         </w:tc>
         <w:tc>
           <w:tcPr>
-            <w:tcW w:w="992" w:type="dxa"/>
+            <w:tcW w:w="993" w:type="dxa"/>
             <w:tcBorders>
               <w:top w:val="single" w:sz="4" w:space="0" w:color="auto"/>
               <w:left w:val="single" w:sz="4" w:space="0" w:color="auto"/>
@@ -20937,7 +22288,7 @@
         </w:tc>
         <w:tc>
           <w:tcPr>
-            <w:tcW w:w="996" w:type="dxa"/>
+            <w:tcW w:w="997" w:type="dxa"/>
             <w:tcBorders>
               <w:top w:val="single" w:sz="4" w:space="0" w:color="auto"/>
               <w:left w:val="single" w:sz="4" w:space="0" w:color="auto"/>
@@ -20964,7 +22315,7 @@
         </w:tc>
         <w:tc>
           <w:tcPr>
-            <w:tcW w:w="989" w:type="dxa"/>
+            <w:tcW w:w="990" w:type="dxa"/>
             <w:tcBorders>
               <w:top w:val="single" w:sz="4" w:space="0" w:color="auto"/>
               <w:left w:val="single" w:sz="4" w:space="0" w:color="auto"/>
@@ -20991,7 +22342,7 @@
         </w:tc>
         <w:tc>
           <w:tcPr>
-            <w:tcW w:w="1134" w:type="dxa"/>
+            <w:tcW w:w="1135" w:type="dxa"/>
             <w:tcBorders>
               <w:top w:val="single" w:sz="4" w:space="0" w:color="auto"/>
               <w:left w:val="single" w:sz="4" w:space="0" w:color="auto"/>
@@ -21018,7 +22369,7 @@
         </w:tc>
         <w:tc>
           <w:tcPr>
-            <w:tcW w:w="1134" w:type="dxa"/>
+            <w:tcW w:w="1135" w:type="dxa"/>
             <w:tcBorders>
               <w:top w:val="single" w:sz="4" w:space="0" w:color="auto"/>
               <w:left w:val="single" w:sz="4" w:space="0" w:color="auto"/>
@@ -21045,7 +22396,7 @@
         </w:tc>
         <w:tc>
           <w:tcPr>
-            <w:tcW w:w="1275" w:type="dxa"/>
+            <w:tcW w:w="1276" w:type="dxa"/>
             <w:tcBorders>
               <w:top w:val="single" w:sz="4" w:space="0" w:color="auto"/>
               <w:left w:val="single" w:sz="4" w:space="0" w:color="auto"/>
@@ -21077,7 +22428,7 @@
         </w:trPr>
         <w:tc>
           <w:tcPr>
-            <w:tcW w:w="3343" w:type="dxa"/>
+            <w:tcW w:w="3344" w:type="dxa"/>
             <w:tcBorders>
               <w:top w:val="single" w:sz="4" w:space="0" w:color="auto"/>
               <w:left w:val="single" w:sz="4" w:space="0" w:color="auto"/>
@@ -21104,7 +22455,7 @@
         </w:tc>
         <w:tc>
           <w:tcPr>
-            <w:tcW w:w="6520" w:type="dxa"/>
+            <w:tcW w:w="6526" w:type="dxa"/>
             <w:gridSpan w:val="6"/>
             <w:tcBorders>
               <w:top w:val="single" w:sz="4" w:space="0" w:color="auto"/>
@@ -21126,12 +22477,123 @@
               <w:rPr>
                 <w:lang w:val="es-ES"/>
               </w:rPr>
-              <w:t>33</w:t>
+              <w:t>18</w:t>
             </w:r>
           </w:p>
         </w:tc>
       </w:tr>
     </w:tbl>
+    <w:p>
+      <w:pPr>
+        <w:spacing w:line="360" w:lineRule="auto"/>
+        <w:jc w:val="both"/>
+      </w:pPr>
+      <w:r>
+        <w:rPr>
+          <w:rFonts w:ascii="Times New Roman" w:hAnsi="Times New Roman" w:cs="Times New Roman"/>
+          <w:sz w:val="20"/>
+          <w:szCs w:val="20"/>
+          <w:lang w:val="es-CR"/>
+        </w:rPr>
+        <w:t xml:space="preserve">Tabla </w:t>
+      </w:r>
+      <w:r>
+        <w:rPr>
+          <w:rFonts w:ascii="Times New Roman" w:hAnsi="Times New Roman" w:cs="Times New Roman"/>
+          <w:sz w:val="20"/>
+          <w:szCs w:val="20"/>
+          <w:lang w:val="es-CR"/>
+        </w:rPr>
+        <w:t>10</w:t>
+      </w:r>
+      <w:r>
+        <w:rPr>
+          <w:rFonts w:ascii="Times New Roman" w:hAnsi="Times New Roman" w:cs="Times New Roman"/>
+          <w:sz w:val="20"/>
+          <w:szCs w:val="20"/>
+          <w:lang w:val="es-CR"/>
+        </w:rPr>
+        <w:t xml:space="preserve">= Medición empírica </w:t>
+      </w:r>
+      <w:r>
+        <w:rPr>
+          <w:rFonts w:ascii="Times New Roman" w:hAnsi="Times New Roman" w:cs="Times New Roman"/>
+          <w:sz w:val="20"/>
+          <w:szCs w:val="20"/>
+          <w:lang w:val="es-CR"/>
+        </w:rPr>
+        <w:t>recorrido</w:t>
+      </w:r>
+      <w:r>
+        <w:rPr>
+          <w:rFonts w:ascii="Times New Roman" w:hAnsi="Times New Roman" w:cs="Times New Roman"/>
+          <w:sz w:val="20"/>
+          <w:szCs w:val="20"/>
+          <w:lang w:val="es-CR"/>
+        </w:rPr>
+        <w:t xml:space="preserve"> amplitud de un grafo</w:t>
+      </w:r>
+    </w:p>
+    <w:p>
+      <w:pPr>
+        <w:spacing w:line="276" w:lineRule="auto"/>
+        <w:jc w:val="both"/>
+      </w:pPr>
+    </w:p>
+    <w:p>
+      <w:pPr>
+        <w:spacing w:line="276" w:lineRule="auto"/>
+        <w:jc w:val="both"/>
+      </w:pPr>
+    </w:p>
+    <w:p>
+      <w:pPr>
+        <w:spacing w:line="276" w:lineRule="auto"/>
+        <w:jc w:val="both"/>
+      </w:pPr>
+    </w:p>
+    <w:p>
+      <w:pPr>
+        <w:spacing w:line="276" w:lineRule="auto"/>
+        <w:jc w:val="both"/>
+      </w:pPr>
+    </w:p>
+    <w:p>
+      <w:pPr>
+        <w:spacing w:line="276" w:lineRule="auto"/>
+        <w:jc w:val="both"/>
+      </w:pPr>
+    </w:p>
+    <w:p>
+      <w:pPr>
+        <w:spacing w:line="276" w:lineRule="auto"/>
+        <w:jc w:val="both"/>
+      </w:pPr>
+    </w:p>
+    <w:p>
+      <w:pPr>
+        <w:spacing w:line="276" w:lineRule="auto"/>
+        <w:jc w:val="both"/>
+      </w:pPr>
+    </w:p>
+    <w:p>
+      <w:pPr>
+        <w:spacing w:line="276" w:lineRule="auto"/>
+        <w:jc w:val="both"/>
+      </w:pPr>
+    </w:p>
+    <w:p>
+      <w:pPr>
+        <w:spacing w:line="276" w:lineRule="auto"/>
+        <w:jc w:val="both"/>
+      </w:pPr>
+    </w:p>
+    <w:p>
+      <w:pPr>
+        <w:spacing w:line="276" w:lineRule="auto"/>
+        <w:jc w:val="both"/>
+      </w:pPr>
+    </w:p>
     <w:p>
       <w:pPr>
         <w:spacing w:line="276" w:lineRule="auto"/>
@@ -24103,7 +25565,6 @@
               <w:rPr>
                 <w:lang w:val="es-ES"/>
               </w:rPr>
-              <w:lastRenderedPageBreak/>
               <w:t xml:space="preserve">Clasificación del comportamiento de las </w:t>
             </w:r>
             <w:r>
@@ -24127,15 +25588,36 @@
           </w:tcPr>
           <w:p>
             <w:pPr>
-              <w:tabs>
-                <w:tab w:val="left" w:pos="750"/>
-              </w:tabs>
-              <w:spacing w:line="276" w:lineRule="auto"/>
-              <w:jc w:val="both"/>
+              <w:pStyle w:val="Contenidodelatabla"/>
+              <w:jc w:val="center"/>
               <w:rPr>
                 <w:lang w:val="es-ES"/>
               </w:rPr>
             </w:pPr>
+            <w:r>
+              <w:rPr>
+                <w:lang w:val="es-CR"/>
+              </w:rPr>
+              <w:t xml:space="preserve">  </w:t>
+            </w:r>
+            <w:r>
+              <w:rPr>
+                <w:lang w:val="es-CR"/>
+              </w:rPr>
+              <w:t>O(n</w:t>
+            </w:r>
+            <w:r>
+              <w:rPr>
+                <w:lang w:val="es-CR"/>
+              </w:rPr>
+              <w:t>2</w:t>
+            </w:r>
+            <w:r>
+              <w:rPr>
+                <w:lang w:val="es-CR"/>
+              </w:rPr>
+              <w:t>)</w:t>
+            </w:r>
           </w:p>
         </w:tc>
         <w:tc>
@@ -24204,6 +25686,25 @@
               <w:pStyle w:val="Contenidodelatabla"/>
               <w:jc w:val="center"/>
             </w:pPr>
+            <w:r>
+              <w:rPr>
+                <w:lang w:val="es-CR"/>
+              </w:rPr>
+              <w:t>O(n</w:t>
+            </w:r>
+            <w:r>
+              <w:rPr>
+                <w:vertAlign w:val="superscript"/>
+                <w:lang w:val="es-CR"/>
+              </w:rPr>
+              <w:t>2</w:t>
+            </w:r>
+            <w:r>
+              <w:rPr>
+                <w:lang w:val="es-CR"/>
+              </w:rPr>
+              <w:t>)</w:t>
+            </w:r>
           </w:p>
         </w:tc>
       </w:tr>
@@ -24261,6 +25762,25 @@
               <w:pStyle w:val="Contenidodelatabla"/>
               <w:jc w:val="center"/>
             </w:pPr>
+            <w:r>
+              <w:rPr>
+                <w:lang w:val="es-CR"/>
+              </w:rPr>
+              <w:t>O(n</w:t>
+            </w:r>
+            <w:r>
+              <w:rPr>
+                <w:vertAlign w:val="superscript"/>
+                <w:lang w:val="es-CR"/>
+              </w:rPr>
+              <w:t>2</w:t>
+            </w:r>
+            <w:r>
+              <w:rPr>
+                <w:lang w:val="es-CR"/>
+              </w:rPr>
+              <w:t>)</w:t>
+            </w:r>
           </w:p>
         </w:tc>
       </w:tr>
@@ -24318,37 +25838,89 @@
               <w:pStyle w:val="Contenidodelatabla"/>
               <w:jc w:val="center"/>
             </w:pPr>
+            <w:r>
+              <w:rPr>
+                <w:lang w:val="es-CR"/>
+              </w:rPr>
+              <w:t>O(n</w:t>
+            </w:r>
+            <w:r>
+              <w:rPr>
+                <w:vertAlign w:val="superscript"/>
+                <w:lang w:val="es-CR"/>
+              </w:rPr>
+              <w:t>2</w:t>
+            </w:r>
+            <w:r>
+              <w:rPr>
+                <w:lang w:val="es-CR"/>
+              </w:rPr>
+              <w:t>)</w:t>
+            </w:r>
           </w:p>
         </w:tc>
       </w:tr>
     </w:tbl>
     <w:p>
       <w:pPr>
-        <w:pStyle w:val="Contenidodelatabla"/>
-        <w:rPr>
-          <w:rFonts w:asciiTheme="minorHAnsi" w:hAnsiTheme="minorHAnsi"/>
-        </w:rPr>
-      </w:pPr>
-    </w:p>
-    <w:p>
-      <w:pPr>
-        <w:pStyle w:val="Contenidodelatabla"/>
-        <w:rPr>
-          <w:rFonts w:asciiTheme="minorHAnsi" w:hAnsiTheme="minorHAnsi"/>
-          <w:color w:val="FF0000"/>
-        </w:rPr>
-      </w:pPr>
-      <w:r>
-        <w:rPr>
-          <w:rFonts w:asciiTheme="minorHAnsi" w:hAnsiTheme="minorHAnsi"/>
-          <w:color w:val="FF0000"/>
-        </w:rPr>
-        <w:t xml:space="preserve">Crear una tabla igual para los otros algoritmos. </w:t>
-      </w:r>
-    </w:p>
-    <w:p>
-      <w:pPr>
-        <w:jc w:val="center"/>
+        <w:spacing w:line="360" w:lineRule="auto"/>
+        <w:ind w:firstLine="720"/>
+        <w:jc w:val="both"/>
+        <w:rPr>
+          <w:rFonts w:ascii="Times New Roman" w:hAnsi="Times New Roman" w:cs="Times New Roman"/>
+          <w:sz w:val="16"/>
+          <w:szCs w:val="16"/>
+          <w:lang w:val="es-CR"/>
+        </w:rPr>
+      </w:pPr>
+      <w:r>
+        <w:rPr>
+          <w:rFonts w:ascii="Times New Roman" w:hAnsi="Times New Roman" w:cs="Times New Roman"/>
+          <w:sz w:val="20"/>
+          <w:szCs w:val="20"/>
+          <w:lang w:val="es-CR"/>
+        </w:rPr>
+        <w:t>Tabla #</w:t>
+      </w:r>
+      <w:r>
+        <w:rPr>
+          <w:rFonts w:ascii="Times New Roman" w:hAnsi="Times New Roman" w:cs="Times New Roman"/>
+          <w:sz w:val="20"/>
+          <w:szCs w:val="20"/>
+          <w:lang w:val="es-CR"/>
+        </w:rPr>
+        <w:t>11</w:t>
+      </w:r>
+      <w:r>
+        <w:rPr>
+          <w:rFonts w:ascii="Times New Roman" w:hAnsi="Times New Roman" w:cs="Times New Roman"/>
+          <w:sz w:val="20"/>
+          <w:szCs w:val="20"/>
+          <w:lang w:val="es-CR"/>
+        </w:rPr>
+        <w:t xml:space="preserve">: Medición analítica </w:t>
+      </w:r>
+      <w:r>
+        <w:rPr>
+          <w:rFonts w:ascii="Times New Roman" w:hAnsi="Times New Roman" w:cs="Times New Roman"/>
+          <w:sz w:val="20"/>
+          <w:szCs w:val="20"/>
+          <w:lang w:val="es-CR"/>
+        </w:rPr>
+        <w:t xml:space="preserve">recorrido </w:t>
+      </w:r>
+      <w:r>
+        <w:rPr>
+          <w:rFonts w:ascii="Times New Roman" w:hAnsi="Times New Roman" w:cs="Times New Roman"/>
+          <w:sz w:val="20"/>
+          <w:szCs w:val="20"/>
+          <w:lang w:val="es-CR"/>
+        </w:rPr>
+        <w:t>amplitud de un grafo</w:t>
+      </w:r>
+    </w:p>
+    <w:p>
+      <w:pPr>
         <w:rPr>
           <w:rFonts w:asciiTheme="majorHAnsi" w:eastAsiaTheme="majorEastAsia" w:hAnsiTheme="majorHAnsi" w:cstheme="majorBidi"/>
           <w:color w:val="323E4F" w:themeColor="text2" w:themeShade="BF"/>
@@ -24359,13 +25931,6 @@
           <w:lang w:val="es-ES_tradnl"/>
         </w:rPr>
       </w:pPr>
-      <w:r>
-        <w:rPr>
-          <w:sz w:val="40"/>
-          <w:lang w:val="es-CR"/>
-        </w:rPr>
-        <w:br w:type="page"/>
-      </w:r>
     </w:p>
     <w:p>
       <w:pPr>
@@ -24374,6 +25939,20 @@
         <w:spacing w:after="0" w:line="240" w:lineRule="auto"/>
         <w:ind w:firstLine="720"/>
         <w:rPr>
+          <w:rFonts w:ascii="Times New Roman" w:hAnsi="Times New Roman" w:cs="Times New Roman"/>
+          <w:sz w:val="24"/>
+          <w:szCs w:val="24"/>
+          <w:lang w:val="es-CR"/>
+        </w:rPr>
+      </w:pPr>
+    </w:p>
+    <w:p>
+      <w:pPr>
+        <w:widowControl w:val="0"/>
+        <w:suppressAutoHyphens/>
+        <w:spacing w:after="0" w:line="240" w:lineRule="auto"/>
+        <w:ind w:firstLine="720"/>
+        <w:rPr>
           <w:lang w:val="es-CR"/>
         </w:rPr>
       </w:pPr>
@@ -24448,7 +26027,7 @@
     </w:p>
     <w:p>
       <w:pPr>
-        <w:pStyle w:val="ListParagraph"/>
+        <w:pStyle w:val="Prrafodelista"/>
         <w:rPr>
           <w:lang w:val="es-CR"/>
         </w:rPr>
@@ -24456,7 +26035,7 @@
     </w:p>
     <w:tbl>
       <w:tblPr>
-        <w:tblStyle w:val="TableGrid"/>
+        <w:tblStyle w:val="Tablaconcuadrcula"/>
         <w:tblW w:w="0" w:type="auto"/>
         <w:tblInd w:w="421" w:type="dxa"/>
         <w:tblLook w:val="04A0" w:firstRow="1" w:lastRow="0" w:firstColumn="1" w:lastColumn="0" w:noHBand="0" w:noVBand="1"/>
@@ -24658,6 +26237,310 @@
               <w:spacing w:line="276" w:lineRule="auto"/>
               <w:jc w:val="both"/>
             </w:pPr>
+            <w:r>
+              <w:t xml:space="preserve">public void </w:t>
+            </w:r>
+            <w:proofErr w:type="spellStart"/>
+            <w:proofErr w:type="gramStart"/>
+            <w:r>
+              <w:t>amplitudGrafo</w:t>
+            </w:r>
+            <w:proofErr w:type="spellEnd"/>
+            <w:r>
+              <w:t>(</w:t>
+            </w:r>
+            <w:proofErr w:type="spellStart"/>
+            <w:proofErr w:type="gramEnd"/>
+            <w:r>
+              <w:t>Vertice</w:t>
+            </w:r>
+            <w:proofErr w:type="spellEnd"/>
+            <w:r>
+              <w:t xml:space="preserve"> </w:t>
+            </w:r>
+            <w:proofErr w:type="spellStart"/>
+            <w:r>
+              <w:t>grafo</w:t>
+            </w:r>
+            <w:proofErr w:type="spellEnd"/>
+            <w:r>
+              <w:t>)</w:t>
+            </w:r>
+          </w:p>
+          <w:p>
+            <w:pPr>
+              <w:spacing w:line="276" w:lineRule="auto"/>
+              <w:jc w:val="both"/>
+            </w:pPr>
+            <w:r>
+              <w:t xml:space="preserve">    {</w:t>
+            </w:r>
+          </w:p>
+          <w:p>
+            <w:pPr>
+              <w:spacing w:line="276" w:lineRule="auto"/>
+              <w:jc w:val="both"/>
+            </w:pPr>
+            <w:r>
+              <w:t xml:space="preserve">        if (</w:t>
+            </w:r>
+            <w:proofErr w:type="spellStart"/>
+            <w:r>
+              <w:t>grafo</w:t>
+            </w:r>
+            <w:proofErr w:type="spellEnd"/>
+            <w:r>
+              <w:t xml:space="preserve"> == null) {</w:t>
+            </w:r>
+          </w:p>
+          <w:p>
+            <w:pPr>
+              <w:spacing w:line="276" w:lineRule="auto"/>
+              <w:jc w:val="both"/>
+            </w:pPr>
+            <w:r>
+              <w:t xml:space="preserve">            </w:t>
+            </w:r>
+            <w:proofErr w:type="spellStart"/>
+            <w:r>
+              <w:t>System.out.println</w:t>
+            </w:r>
+            <w:proofErr w:type="spellEnd"/>
+            <w:r>
+              <w:t xml:space="preserve">("No hay </w:t>
+            </w:r>
+            <w:proofErr w:type="spellStart"/>
+            <w:r>
+              <w:t>grafo</w:t>
+            </w:r>
+            <w:proofErr w:type="spellEnd"/>
+            <w:r>
+              <w:t>");</w:t>
+            </w:r>
+          </w:p>
+          <w:p>
+            <w:pPr>
+              <w:spacing w:line="276" w:lineRule="auto"/>
+              <w:jc w:val="both"/>
+            </w:pPr>
+            <w:r>
+              <w:t xml:space="preserve">        } else {</w:t>
+            </w:r>
+          </w:p>
+          <w:p>
+            <w:pPr>
+              <w:spacing w:line="276" w:lineRule="auto"/>
+              <w:jc w:val="both"/>
+            </w:pPr>
+            <w:r>
+              <w:t xml:space="preserve">            </w:t>
+            </w:r>
+            <w:proofErr w:type="spellStart"/>
+            <w:r>
+              <w:t>Vertice</w:t>
+            </w:r>
+            <w:proofErr w:type="spellEnd"/>
+            <w:r>
+              <w:t xml:space="preserve"> temp = </w:t>
+            </w:r>
+            <w:proofErr w:type="spellStart"/>
+            <w:r>
+              <w:t>grafo</w:t>
+            </w:r>
+            <w:proofErr w:type="spellEnd"/>
+            <w:r>
+              <w:t>;</w:t>
+            </w:r>
+          </w:p>
+          <w:p>
+            <w:pPr>
+              <w:spacing w:line="276" w:lineRule="auto"/>
+              <w:jc w:val="both"/>
+            </w:pPr>
+          </w:p>
+          <w:p>
+            <w:pPr>
+              <w:spacing w:line="276" w:lineRule="auto"/>
+              <w:jc w:val="both"/>
+            </w:pPr>
+            <w:r>
+              <w:t xml:space="preserve">            while (</w:t>
+            </w:r>
+            <w:proofErr w:type="gramStart"/>
+            <w:r>
+              <w:t>temp !</w:t>
+            </w:r>
+            <w:proofErr w:type="gramEnd"/>
+            <w:r>
+              <w:t>= null)</w:t>
+            </w:r>
+          </w:p>
+          <w:p>
+            <w:pPr>
+              <w:spacing w:line="276" w:lineRule="auto"/>
+              <w:jc w:val="both"/>
+            </w:pPr>
+            <w:r>
+              <w:t xml:space="preserve">            {</w:t>
+            </w:r>
+          </w:p>
+          <w:p>
+            <w:pPr>
+              <w:spacing w:line="276" w:lineRule="auto"/>
+              <w:jc w:val="both"/>
+            </w:pPr>
+            <w:r>
+              <w:t xml:space="preserve">                </w:t>
+            </w:r>
+            <w:proofErr w:type="spellStart"/>
+            <w:r>
+              <w:t>System.out.println</w:t>
+            </w:r>
+            <w:proofErr w:type="spellEnd"/>
+            <w:r>
+              <w:t>("</w:t>
+            </w:r>
+            <w:proofErr w:type="spellStart"/>
+            <w:r>
+              <w:t>Vertice</w:t>
+            </w:r>
+            <w:proofErr w:type="spellEnd"/>
+            <w:r>
+              <w:t xml:space="preserve">: " + </w:t>
+            </w:r>
+            <w:proofErr w:type="spellStart"/>
+            <w:r>
+              <w:t>temp.num</w:t>
+            </w:r>
+            <w:proofErr w:type="spellEnd"/>
+            <w:r>
+              <w:t>);</w:t>
+            </w:r>
+          </w:p>
+          <w:p>
+            <w:pPr>
+              <w:spacing w:line="276" w:lineRule="auto"/>
+              <w:jc w:val="both"/>
+            </w:pPr>
+            <w:r>
+              <w:t xml:space="preserve">                Arco aux = </w:t>
+            </w:r>
+            <w:proofErr w:type="spellStart"/>
+            <w:proofErr w:type="gramStart"/>
+            <w:r>
+              <w:t>temp.subListaArcos</w:t>
+            </w:r>
+            <w:proofErr w:type="spellEnd"/>
+            <w:proofErr w:type="gramEnd"/>
+            <w:r>
+              <w:t>;</w:t>
+            </w:r>
+          </w:p>
+          <w:p>
+            <w:pPr>
+              <w:spacing w:line="276" w:lineRule="auto"/>
+              <w:jc w:val="both"/>
+            </w:pPr>
+          </w:p>
+          <w:p>
+            <w:pPr>
+              <w:spacing w:line="276" w:lineRule="auto"/>
+              <w:jc w:val="both"/>
+            </w:pPr>
+            <w:r>
+              <w:t xml:space="preserve">                while (</w:t>
+            </w:r>
+            <w:proofErr w:type="gramStart"/>
+            <w:r>
+              <w:t>aux !</w:t>
+            </w:r>
+            <w:proofErr w:type="gramEnd"/>
+            <w:r>
+              <w:t>= null)</w:t>
+            </w:r>
+          </w:p>
+          <w:p>
+            <w:pPr>
+              <w:spacing w:line="276" w:lineRule="auto"/>
+              <w:jc w:val="both"/>
+            </w:pPr>
+            <w:r>
+              <w:t xml:space="preserve">                {</w:t>
+            </w:r>
+          </w:p>
+          <w:p>
+            <w:pPr>
+              <w:spacing w:line="276" w:lineRule="auto"/>
+              <w:jc w:val="both"/>
+            </w:pPr>
+            <w:r>
+              <w:t xml:space="preserve">                    aux = </w:t>
+            </w:r>
+            <w:proofErr w:type="spellStart"/>
+            <w:proofErr w:type="gramStart"/>
+            <w:r>
+              <w:t>aux.sigA</w:t>
+            </w:r>
+            <w:proofErr w:type="spellEnd"/>
+            <w:proofErr w:type="gramEnd"/>
+            <w:r>
+              <w:t>;</w:t>
+            </w:r>
+          </w:p>
+          <w:p>
+            <w:pPr>
+              <w:spacing w:line="276" w:lineRule="auto"/>
+              <w:jc w:val="both"/>
+            </w:pPr>
+            <w:r>
+              <w:t xml:space="preserve">                }</w:t>
+            </w:r>
+          </w:p>
+          <w:p>
+            <w:pPr>
+              <w:spacing w:line="276" w:lineRule="auto"/>
+              <w:jc w:val="both"/>
+            </w:pPr>
+            <w:r>
+              <w:t xml:space="preserve">                temp = </w:t>
+            </w:r>
+            <w:proofErr w:type="spellStart"/>
+            <w:proofErr w:type="gramStart"/>
+            <w:r>
+              <w:t>temp.sigV</w:t>
+            </w:r>
+            <w:proofErr w:type="spellEnd"/>
+            <w:proofErr w:type="gramEnd"/>
+            <w:r>
+              <w:t>;</w:t>
+            </w:r>
+          </w:p>
+          <w:p>
+            <w:pPr>
+              <w:spacing w:line="276" w:lineRule="auto"/>
+              <w:jc w:val="both"/>
+            </w:pPr>
+            <w:r>
+              <w:t xml:space="preserve">            }</w:t>
+            </w:r>
+          </w:p>
+          <w:p>
+            <w:pPr>
+              <w:spacing w:line="276" w:lineRule="auto"/>
+              <w:jc w:val="both"/>
+            </w:pPr>
+            <w:r>
+              <w:t xml:space="preserve">        }</w:t>
+            </w:r>
+          </w:p>
+          <w:p>
+            <w:pPr>
+              <w:spacing w:line="276" w:lineRule="auto"/>
+              <w:jc w:val="both"/>
+            </w:pPr>
+            <w:r>
+              <w:t xml:space="preserve">    }</w:t>
+            </w:r>
           </w:p>
         </w:tc>
         <w:tc>
@@ -24675,6 +26558,144 @@
               <w:spacing w:line="276" w:lineRule="auto"/>
               <w:jc w:val="both"/>
             </w:pPr>
+          </w:p>
+          <w:p>
+            <w:pPr>
+              <w:spacing w:line="276" w:lineRule="auto"/>
+              <w:jc w:val="both"/>
+            </w:pPr>
+          </w:p>
+          <w:p>
+            <w:pPr>
+              <w:spacing w:line="276" w:lineRule="auto"/>
+              <w:jc w:val="both"/>
+            </w:pPr>
+            <w:r>
+              <w:t>1</w:t>
+            </w:r>
+          </w:p>
+          <w:p>
+            <w:pPr>
+              <w:spacing w:line="276" w:lineRule="auto"/>
+              <w:jc w:val="both"/>
+            </w:pPr>
+          </w:p>
+          <w:p>
+            <w:pPr>
+              <w:spacing w:line="276" w:lineRule="auto"/>
+              <w:jc w:val="both"/>
+            </w:pPr>
+          </w:p>
+          <w:p>
+            <w:pPr>
+              <w:spacing w:line="276" w:lineRule="auto"/>
+              <w:jc w:val="both"/>
+            </w:pPr>
+            <w:r>
+              <w:t>1</w:t>
+            </w:r>
+          </w:p>
+          <w:p>
+            <w:pPr>
+              <w:spacing w:line="276" w:lineRule="auto"/>
+              <w:jc w:val="both"/>
+            </w:pPr>
+          </w:p>
+          <w:p>
+            <w:pPr>
+              <w:spacing w:line="276" w:lineRule="auto"/>
+              <w:jc w:val="both"/>
+            </w:pPr>
+            <w:r>
+              <w:t>n+1</w:t>
+            </w:r>
+          </w:p>
+          <w:p>
+            <w:pPr>
+              <w:spacing w:line="276" w:lineRule="auto"/>
+              <w:jc w:val="both"/>
+            </w:pPr>
+          </w:p>
+          <w:p>
+            <w:pPr>
+              <w:spacing w:line="276" w:lineRule="auto"/>
+              <w:jc w:val="both"/>
+            </w:pPr>
+          </w:p>
+          <w:p>
+            <w:pPr>
+              <w:spacing w:line="276" w:lineRule="auto"/>
+              <w:jc w:val="both"/>
+            </w:pPr>
+            <w:r>
+              <w:t>n</w:t>
+            </w:r>
+          </w:p>
+          <w:p>
+            <w:pPr>
+              <w:spacing w:line="276" w:lineRule="auto"/>
+              <w:jc w:val="both"/>
+            </w:pPr>
+          </w:p>
+          <w:p>
+            <w:pPr>
+              <w:spacing w:line="276" w:lineRule="auto"/>
+              <w:jc w:val="both"/>
+            </w:pPr>
+            <w:r>
+              <w:t>n</w:t>
+            </w:r>
+            <w:r>
+              <w:rPr>
+                <w:vertAlign w:val="superscript"/>
+              </w:rPr>
+              <w:t>2</w:t>
+            </w:r>
+            <w:r>
+              <w:t>+n</w:t>
+            </w:r>
+          </w:p>
+          <w:p>
+            <w:pPr>
+              <w:spacing w:line="276" w:lineRule="auto"/>
+              <w:jc w:val="both"/>
+            </w:pPr>
+          </w:p>
+          <w:p>
+            <w:pPr>
+              <w:spacing w:line="276" w:lineRule="auto"/>
+              <w:jc w:val="both"/>
+              <w:rPr>
+                <w:vertAlign w:val="superscript"/>
+              </w:rPr>
+            </w:pPr>
+            <w:r>
+              <w:t>n</w:t>
+            </w:r>
+            <w:r>
+              <w:rPr>
+                <w:vertAlign w:val="superscript"/>
+              </w:rPr>
+              <w:t>2</w:t>
+            </w:r>
+          </w:p>
+          <w:p>
+            <w:pPr>
+              <w:spacing w:line="276" w:lineRule="auto"/>
+              <w:jc w:val="both"/>
+              <w:rPr>
+                <w:vertAlign w:val="superscript"/>
+              </w:rPr>
+            </w:pPr>
+          </w:p>
+          <w:p>
+            <w:pPr>
+              <w:spacing w:line="276" w:lineRule="auto"/>
+              <w:jc w:val="both"/>
+            </w:pPr>
+            <w:r>
+              <w:t>n</w:t>
+            </w:r>
           </w:p>
         </w:tc>
       </w:tr>
@@ -24802,6 +26823,25 @@
                 <w:lang w:val="es-CR"/>
               </w:rPr>
             </w:pPr>
+            <w:r>
+              <w:rPr>
+                <w:lang w:val="es-CR"/>
+              </w:rPr>
+              <w:t>2n</w:t>
+            </w:r>
+            <w:r>
+              <w:rPr>
+                <w:vertAlign w:val="superscript"/>
+                <w:lang w:val="es-CR"/>
+              </w:rPr>
+              <w:t>2</w:t>
+            </w:r>
+            <w:r>
+              <w:rPr>
+                <w:lang w:val="es-CR"/>
+              </w:rPr>
+              <w:t>+4n+3</w:t>
+            </w:r>
           </w:p>
         </w:tc>
       </w:tr>
@@ -24853,10 +26893,87 @@
                 <w:lang w:val="es-CR"/>
               </w:rPr>
             </w:pPr>
+            <w:r>
+              <w:rPr>
+                <w:lang w:val="es-CR"/>
+              </w:rPr>
+              <w:t>O(n</w:t>
+            </w:r>
+            <w:r>
+              <w:rPr>
+                <w:vertAlign w:val="superscript"/>
+                <w:lang w:val="es-CR"/>
+              </w:rPr>
+              <w:t>2</w:t>
+            </w:r>
+            <w:r>
+              <w:rPr>
+                <w:lang w:val="es-CR"/>
+              </w:rPr>
+              <w:t>)</w:t>
+            </w:r>
           </w:p>
         </w:tc>
       </w:tr>
     </w:tbl>
+    <w:p>
+      <w:pPr>
+        <w:spacing w:line="360" w:lineRule="auto"/>
+        <w:ind w:firstLine="720"/>
+        <w:jc w:val="both"/>
+        <w:rPr>
+          <w:rFonts w:ascii="Times New Roman" w:hAnsi="Times New Roman" w:cs="Times New Roman"/>
+          <w:sz w:val="20"/>
+          <w:szCs w:val="20"/>
+          <w:lang w:val="es-CR"/>
+        </w:rPr>
+      </w:pPr>
+      <w:r>
+        <w:rPr>
+          <w:rFonts w:ascii="Times New Roman" w:hAnsi="Times New Roman" w:cs="Times New Roman"/>
+          <w:sz w:val="20"/>
+          <w:szCs w:val="20"/>
+          <w:lang w:val="es-CR"/>
+        </w:rPr>
+        <w:t>Tabla #</w:t>
+      </w:r>
+      <w:r>
+        <w:rPr>
+          <w:rFonts w:ascii="Times New Roman" w:hAnsi="Times New Roman" w:cs="Times New Roman"/>
+          <w:sz w:val="20"/>
+          <w:szCs w:val="20"/>
+          <w:lang w:val="es-CR"/>
+        </w:rPr>
+        <w:t>12</w:t>
+      </w:r>
+      <w:r>
+        <w:rPr>
+          <w:rFonts w:ascii="Times New Roman" w:hAnsi="Times New Roman" w:cs="Times New Roman"/>
+          <w:sz w:val="20"/>
+          <w:szCs w:val="20"/>
+          <w:lang w:val="es-CR"/>
+        </w:rPr>
+        <w:t xml:space="preserve">: Medición analítica </w:t>
+      </w:r>
+      <w:r>
+        <w:rPr>
+          <w:rFonts w:ascii="Times New Roman" w:hAnsi="Times New Roman" w:cs="Times New Roman"/>
+          <w:sz w:val="20"/>
+          <w:szCs w:val="20"/>
+          <w:lang w:val="es-CR"/>
+        </w:rPr>
+        <w:t xml:space="preserve">recorrido </w:t>
+      </w:r>
+      <w:r>
+        <w:rPr>
+          <w:rFonts w:ascii="Times New Roman" w:hAnsi="Times New Roman" w:cs="Times New Roman"/>
+          <w:sz w:val="20"/>
+          <w:szCs w:val="20"/>
+          <w:lang w:val="es-CR"/>
+        </w:rPr>
+        <w:t>amplitud de un grafo.</w:t>
+      </w:r>
+    </w:p>
     <w:p>
       <w:pPr>
         <w:rPr>
@@ -24878,6 +26995,8 @@
     </w:p>
     <w:p>
       <w:pPr>
+        <w:spacing w:line="360" w:lineRule="auto"/>
+        <w:jc w:val="both"/>
         <w:rPr>
           <w:b/>
           <w:i/>
@@ -24887,15 +27006,6 @@
     </w:p>
     <w:p>
       <w:pPr>
-        <w:rPr>
-          <w:b/>
-          <w:i/>
-          <w:lang w:val="es-CR"/>
-        </w:rPr>
-      </w:pPr>
-    </w:p>
-    <w:p>
-      <w:pPr>
         <w:spacing w:line="360" w:lineRule="auto"/>
         <w:jc w:val="both"/>
         <w:rPr>
@@ -24905,6 +27015,8 @@
           <w:lang w:val="es-CR"/>
         </w:rPr>
       </w:pPr>
+      <w:bookmarkStart w:id="1" w:name="_GoBack"/>
+      <w:bookmarkEnd w:id="1"/>
     </w:p>
     <w:p>
       <w:pPr>
@@ -24924,11 +27036,25 @@
         <w:jc w:val="both"/>
         <w:rPr>
           <w:rFonts w:ascii="Times New Roman" w:hAnsi="Times New Roman" w:cs="Times New Roman"/>
-          <w:sz w:val="24"/>
-          <w:szCs w:val="24"/>
-          <w:lang w:val="es-CR"/>
-        </w:rPr>
-      </w:pPr>
+          <w:b/>
+          <w:bCs/>
+          <w:sz w:val="24"/>
+          <w:szCs w:val="24"/>
+          <w:lang w:val="es-CR"/>
+        </w:rPr>
+      </w:pPr>
+      <w:r>
+        <w:rPr>
+          <w:rFonts w:ascii="Times New Roman" w:hAnsi="Times New Roman" w:cs="Times New Roman"/>
+          <w:b/>
+          <w:bCs/>
+          <w:sz w:val="24"/>
+          <w:szCs w:val="24"/>
+          <w:lang w:val="es-CR"/>
+        </w:rPr>
+        <w:lastRenderedPageBreak/>
+        <w:t>Bitácoras</w:t>
+      </w:r>
     </w:p>
     <w:p>
       <w:pPr>
@@ -24936,118 +27062,11 @@
         <w:jc w:val="both"/>
         <w:rPr>
           <w:rFonts w:ascii="Times New Roman" w:hAnsi="Times New Roman" w:cs="Times New Roman"/>
-          <w:sz w:val="24"/>
-          <w:szCs w:val="24"/>
-          <w:lang w:val="es-CR"/>
-        </w:rPr>
-      </w:pPr>
-    </w:p>
-    <w:p>
-      <w:pPr>
-        <w:spacing w:line="360" w:lineRule="auto"/>
-        <w:jc w:val="both"/>
-        <w:rPr>
-          <w:rFonts w:ascii="Times New Roman" w:hAnsi="Times New Roman" w:cs="Times New Roman"/>
-          <w:sz w:val="24"/>
-          <w:szCs w:val="24"/>
-          <w:lang w:val="es-CR"/>
-        </w:rPr>
-      </w:pPr>
-    </w:p>
-    <w:p>
-      <w:pPr>
-        <w:spacing w:line="360" w:lineRule="auto"/>
-        <w:jc w:val="both"/>
-        <w:rPr>
-          <w:rFonts w:ascii="Times New Roman" w:hAnsi="Times New Roman" w:cs="Times New Roman"/>
-          <w:sz w:val="24"/>
-          <w:szCs w:val="24"/>
-          <w:lang w:val="es-CR"/>
-        </w:rPr>
-      </w:pPr>
-    </w:p>
-    <w:p>
-      <w:pPr>
-        <w:spacing w:line="360" w:lineRule="auto"/>
-        <w:jc w:val="both"/>
-        <w:rPr>
-          <w:rFonts w:ascii="Times New Roman" w:hAnsi="Times New Roman" w:cs="Times New Roman"/>
-          <w:sz w:val="24"/>
-          <w:szCs w:val="24"/>
-          <w:lang w:val="es-CR"/>
-        </w:rPr>
-      </w:pPr>
-    </w:p>
-    <w:p>
-      <w:pPr>
-        <w:spacing w:line="360" w:lineRule="auto"/>
-        <w:jc w:val="both"/>
-        <w:rPr>
-          <w:rFonts w:ascii="Times New Roman" w:hAnsi="Times New Roman" w:cs="Times New Roman"/>
-          <w:sz w:val="24"/>
-          <w:szCs w:val="24"/>
-          <w:lang w:val="es-CR"/>
-        </w:rPr>
-      </w:pPr>
-    </w:p>
-    <w:p>
-      <w:pPr>
-        <w:spacing w:line="360" w:lineRule="auto"/>
-        <w:jc w:val="both"/>
-        <w:rPr>
-          <w:rFonts w:ascii="Times New Roman" w:hAnsi="Times New Roman" w:cs="Times New Roman"/>
-          <w:sz w:val="24"/>
-          <w:szCs w:val="24"/>
-          <w:lang w:val="es-CR"/>
-        </w:rPr>
-      </w:pPr>
-    </w:p>
-    <w:p>
-      <w:pPr>
-        <w:spacing w:line="360" w:lineRule="auto"/>
-        <w:jc w:val="both"/>
-        <w:rPr>
-          <w:rFonts w:ascii="Times New Roman" w:hAnsi="Times New Roman" w:cs="Times New Roman"/>
-          <w:sz w:val="24"/>
-          <w:szCs w:val="24"/>
-          <w:lang w:val="es-CR"/>
-        </w:rPr>
-      </w:pPr>
-    </w:p>
-    <w:p>
-      <w:pPr>
-        <w:spacing w:line="360" w:lineRule="auto"/>
-        <w:jc w:val="both"/>
-        <w:rPr>
-          <w:rFonts w:ascii="Times New Roman" w:hAnsi="Times New Roman" w:cs="Times New Roman"/>
-          <w:sz w:val="24"/>
-          <w:szCs w:val="24"/>
-          <w:lang w:val="es-CR"/>
-        </w:rPr>
-      </w:pPr>
-    </w:p>
-    <w:p>
-      <w:pPr>
-        <w:spacing w:line="360" w:lineRule="auto"/>
-        <w:jc w:val="both"/>
-        <w:rPr>
-          <w:rFonts w:ascii="Times New Roman" w:hAnsi="Times New Roman" w:cs="Times New Roman"/>
-          <w:sz w:val="24"/>
-          <w:szCs w:val="24"/>
-          <w:lang w:val="es-CR"/>
-        </w:rPr>
-      </w:pPr>
-    </w:p>
-    <w:p>
-      <w:pPr>
-        <w:spacing w:line="360" w:lineRule="auto"/>
-        <w:jc w:val="both"/>
-        <w:rPr>
-          <w:rFonts w:ascii="Times New Roman" w:hAnsi="Times New Roman" w:cs="Times New Roman"/>
           <w:b/>
           <w:bCs/>
           <w:sz w:val="24"/>
           <w:szCs w:val="24"/>
+          <w:u w:val="single"/>
           <w:lang w:val="es-CR"/>
         </w:rPr>
       </w:pPr>
@@ -25058,16 +27077,12 @@
           <w:bCs/>
           <w:sz w:val="24"/>
           <w:szCs w:val="24"/>
-          <w:lang w:val="es-CR"/>
-        </w:rPr>
-        <w:lastRenderedPageBreak/>
-        <w:t>Bitácoras</w:t>
-      </w:r>
-    </w:p>
-    <w:p>
-      <w:pPr>
-        <w:spacing w:line="360" w:lineRule="auto"/>
-        <w:jc w:val="both"/>
+          <w:u w:val="single"/>
+          <w:lang w:val="es-CR"/>
+        </w:rPr>
+        <w:t xml:space="preserve">Bitácora </w:t>
+      </w:r>
+      <w:r>
         <w:rPr>
           <w:rFonts w:ascii="Times New Roman" w:hAnsi="Times New Roman" w:cs="Times New Roman"/>
           <w:b/>
@@ -25077,35 +27092,12 @@
           <w:u w:val="single"/>
           <w:lang w:val="es-CR"/>
         </w:rPr>
-      </w:pPr>
-      <w:r>
-        <w:rPr>
-          <w:rFonts w:ascii="Times New Roman" w:hAnsi="Times New Roman" w:cs="Times New Roman"/>
-          <w:b/>
-          <w:bCs/>
-          <w:sz w:val="24"/>
-          <w:szCs w:val="24"/>
-          <w:u w:val="single"/>
-          <w:lang w:val="es-CR"/>
-        </w:rPr>
-        <w:t xml:space="preserve">Bitácora </w:t>
-      </w:r>
-      <w:r>
-        <w:rPr>
-          <w:rFonts w:ascii="Times New Roman" w:hAnsi="Times New Roman" w:cs="Times New Roman"/>
-          <w:b/>
-          <w:bCs/>
-          <w:sz w:val="24"/>
-          <w:szCs w:val="24"/>
-          <w:u w:val="single"/>
-          <w:lang w:val="es-CR"/>
-        </w:rPr>
         <w:t>#1:</w:t>
       </w:r>
     </w:p>
     <w:tbl>
       <w:tblPr>
-        <w:tblStyle w:val="TableGrid"/>
+        <w:tblStyle w:val="Tablaconcuadrcula"/>
         <w:tblW w:w="10984" w:type="dxa"/>
         <w:tblInd w:w="-818" w:type="dxa"/>
         <w:tblLook w:val="04A0" w:firstRow="1" w:lastRow="0" w:firstColumn="1" w:lastColumn="0" w:noHBand="0" w:noVBand="1"/>
@@ -25140,7 +27132,7 @@
                 <w:lang w:val="es-CR"/>
               </w:rPr>
             </w:pPr>
-            <w:bookmarkStart w:id="0" w:name="_Hlk41690469"/>
+            <w:bookmarkStart w:id="2" w:name="_Hlk41690469"/>
             <w:r>
               <w:rPr>
                 <w:rFonts w:ascii="Times New Roman" w:hAnsi="Times New Roman" w:cs="Times New Roman"/>
@@ -26170,7 +28162,7 @@
           </w:p>
         </w:tc>
       </w:tr>
-      <w:bookmarkEnd w:id="0"/>
+      <w:bookmarkEnd w:id="2"/>
     </w:tbl>
     <w:p>
       <w:pPr>
@@ -26340,7 +28332,7 @@
     </w:p>
     <w:tbl>
       <w:tblPr>
-        <w:tblStyle w:val="TableGrid"/>
+        <w:tblStyle w:val="Tablaconcuadrcula"/>
         <w:tblW w:w="10984" w:type="dxa"/>
         <w:tblInd w:w="-818" w:type="dxa"/>
         <w:tblLook w:val="04A0" w:firstRow="1" w:lastRow="0" w:firstColumn="1" w:lastColumn="0" w:noHBand="0" w:noVBand="1"/>
@@ -26375,7 +28367,7 @@
                 <w:lang w:val="es-CR"/>
               </w:rPr>
             </w:pPr>
-            <w:bookmarkStart w:id="1" w:name="_Hlk41690688"/>
+            <w:bookmarkStart w:id="3" w:name="_Hlk41690688"/>
             <w:r>
               <w:rPr>
                 <w:rFonts w:ascii="Times New Roman" w:hAnsi="Times New Roman" w:cs="Times New Roman"/>
@@ -27490,7 +29482,7 @@
           </w:p>
         </w:tc>
       </w:tr>
-      <w:bookmarkEnd w:id="1"/>
+      <w:bookmarkEnd w:id="3"/>
     </w:tbl>
     <w:p>
       <w:pPr>
@@ -27676,7 +29668,7 @@
     </w:p>
     <w:tbl>
       <w:tblPr>
-        <w:tblStyle w:val="TableGrid"/>
+        <w:tblStyle w:val="Tablaconcuadrcula"/>
         <w:tblW w:w="10984" w:type="dxa"/>
         <w:tblInd w:w="-818" w:type="dxa"/>
         <w:tblLook w:val="04A0" w:firstRow="1" w:lastRow="0" w:firstColumn="1" w:lastColumn="0" w:noHBand="0" w:noVBand="1"/>
@@ -28856,7 +30848,7 @@
     </w:p>
     <w:tbl>
       <w:tblPr>
-        <w:tblStyle w:val="TableGrid"/>
+        <w:tblStyle w:val="Tablaconcuadrcula"/>
         <w:tblW w:w="10984" w:type="dxa"/>
         <w:tblInd w:w="-818" w:type="dxa"/>
         <w:tblLook w:val="04A0" w:firstRow="1" w:lastRow="0" w:firstColumn="1" w:lastColumn="0" w:noHBand="0" w:noVBand="1"/>
@@ -30053,7 +32045,7 @@
           <w:lang w:val="es-CR"/>
         </w:rPr>
       </w:pPr>
-      <w:bookmarkStart w:id="2" w:name="_Hlk41759709"/>
+      <w:bookmarkStart w:id="4" w:name="_Hlk41759709"/>
       <w:r>
         <w:rPr>
           <w:rFonts w:ascii="Times New Roman" w:hAnsi="Times New Roman" w:cs="Times New Roman"/>
@@ -30070,7 +32062,7 @@
     </w:p>
     <w:tbl>
       <w:tblPr>
-        <w:tblStyle w:val="TableGrid"/>
+        <w:tblStyle w:val="Tablaconcuadrcula"/>
         <w:tblW w:w="10984" w:type="dxa"/>
         <w:tblInd w:w="-818" w:type="dxa"/>
         <w:tblLook w:val="04A0" w:firstRow="1" w:lastRow="0" w:firstColumn="1" w:lastColumn="0" w:noHBand="0" w:noVBand="1"/>
@@ -31203,7 +33195,7 @@
           </w:p>
         </w:tc>
       </w:tr>
-      <w:bookmarkEnd w:id="2"/>
+      <w:bookmarkEnd w:id="4"/>
     </w:tbl>
     <w:p>
       <w:pPr>
@@ -31370,7 +33362,7 @@
     </w:p>
     <w:tbl>
       <w:tblPr>
-        <w:tblStyle w:val="TableGrid"/>
+        <w:tblStyle w:val="Tablaconcuadrcula"/>
         <w:tblW w:w="10984" w:type="dxa"/>
         <w:tblInd w:w="-818" w:type="dxa"/>
         <w:tblLook w:val="04A0" w:firstRow="1" w:lastRow="0" w:firstColumn="1" w:lastColumn="0" w:noHBand="0" w:noVBand="1"/>
@@ -32576,7 +34568,7 @@
     </w:p>
     <w:p>
       <w:pPr>
-        <w:pStyle w:val="ListParagraph"/>
+        <w:pStyle w:val="Prrafodelista"/>
         <w:numPr>
           <w:ilvl w:val="0"/>
           <w:numId w:val="1"/>
@@ -32611,7 +34603,7 @@
     </w:p>
     <w:p>
       <w:pPr>
-        <w:pStyle w:val="ListParagraph"/>
+        <w:pStyle w:val="Prrafodelista"/>
         <w:spacing w:line="360" w:lineRule="auto"/>
         <w:jc w:val="both"/>
         <w:rPr>
@@ -32624,7 +34616,7 @@
     </w:p>
     <w:p>
       <w:pPr>
-        <w:pStyle w:val="ListParagraph"/>
+        <w:pStyle w:val="Prrafodelista"/>
         <w:numPr>
           <w:ilvl w:val="0"/>
           <w:numId w:val="1"/>
@@ -32659,7 +34651,7 @@
     </w:p>
     <w:p>
       <w:pPr>
-        <w:pStyle w:val="ListParagraph"/>
+        <w:pStyle w:val="Prrafodelista"/>
         <w:spacing w:line="360" w:lineRule="auto"/>
         <w:jc w:val="both"/>
         <w:rPr>
@@ -32672,7 +34664,7 @@
     </w:p>
     <w:p>
       <w:pPr>
-        <w:pStyle w:val="ListParagraph"/>
+        <w:pStyle w:val="Prrafodelista"/>
         <w:numPr>
           <w:ilvl w:val="0"/>
           <w:numId w:val="1"/>
@@ -32761,7 +34753,7 @@
     </w:p>
     <w:p>
       <w:pPr>
-        <w:pStyle w:val="ListParagraph"/>
+        <w:pStyle w:val="Prrafodelista"/>
         <w:spacing w:line="360" w:lineRule="auto"/>
         <w:jc w:val="both"/>
         <w:rPr>
@@ -32774,7 +34766,7 @@
     </w:p>
     <w:p>
       <w:pPr>
-        <w:pStyle w:val="ListParagraph"/>
+        <w:pStyle w:val="Prrafodelista"/>
         <w:numPr>
           <w:ilvl w:val="0"/>
           <w:numId w:val="1"/>
@@ -32854,7 +34846,7 @@
     </w:p>
     <w:p>
       <w:pPr>
-        <w:pStyle w:val="ListParagraph"/>
+        <w:pStyle w:val="Prrafodelista"/>
         <w:rPr>
           <w:rFonts w:ascii="Times New Roman" w:hAnsi="Times New Roman" w:cs="Times New Roman"/>
           <w:sz w:val="32"/>
@@ -33031,7 +35023,7 @@
     </w:p>
     <w:p>
       <w:pPr>
-        <w:pStyle w:val="ListParagraph"/>
+        <w:pStyle w:val="Prrafodelista"/>
         <w:numPr>
           <w:ilvl w:val="0"/>
           <w:numId w:val="2"/>
@@ -33068,7 +35060,7 @@
     </w:p>
     <w:p>
       <w:pPr>
-        <w:pStyle w:val="ListParagraph"/>
+        <w:pStyle w:val="Prrafodelista"/>
         <w:numPr>
           <w:ilvl w:val="0"/>
           <w:numId w:val="2"/>
@@ -33112,7 +35104,7 @@
     </w:p>
     <w:p>
       <w:pPr>
-        <w:pStyle w:val="ListParagraph"/>
+        <w:pStyle w:val="Prrafodelista"/>
         <w:rPr>
           <w:rFonts w:ascii="Times New Roman" w:hAnsi="Times New Roman" w:cs="Times New Roman"/>
           <w:sz w:val="32"/>
@@ -33123,7 +35115,7 @@
     </w:p>
     <w:p>
       <w:pPr>
-        <w:pStyle w:val="ListParagraph"/>
+        <w:pStyle w:val="Prrafodelista"/>
         <w:numPr>
           <w:ilvl w:val="0"/>
           <w:numId w:val="2"/>
@@ -33167,7 +35159,7 @@
     </w:p>
     <w:p>
       <w:pPr>
-        <w:pStyle w:val="ListParagraph"/>
+        <w:pStyle w:val="Prrafodelista"/>
         <w:spacing w:line="360" w:lineRule="auto"/>
         <w:jc w:val="both"/>
         <w:rPr>
@@ -33450,7 +35442,7 @@
       <w:hyperlink r:id="rId5" w:history="1">
         <w:r>
           <w:rPr>
-            <w:rStyle w:val="Hyperlink"/>
+            <w:rStyle w:val="Hipervnculo"/>
             <w:rFonts w:ascii="Times New Roman" w:hAnsi="Times New Roman" w:cs="Times New Roman"/>
             <w:sz w:val="24"/>
             <w:szCs w:val="24"/>
@@ -33519,7 +35511,7 @@
       <w:hyperlink r:id="rId6" w:history="1">
         <w:r>
           <w:rPr>
-            <w:rStyle w:val="Hyperlink"/>
+            <w:rStyle w:val="Hipervnculo"/>
             <w:rFonts w:ascii="Times New Roman" w:hAnsi="Times New Roman" w:cs="Times New Roman"/>
             <w:sz w:val="24"/>
             <w:szCs w:val="24"/>
@@ -33633,7 +35625,7 @@
       <w:hyperlink r:id="rId7" w:history="1">
         <w:r>
           <w:rPr>
-            <w:rStyle w:val="Hyperlink"/>
+            <w:rStyle w:val="Hipervnculo"/>
             <w:rFonts w:ascii="Times New Roman" w:hAnsi="Times New Roman" w:cs="Times New Roman"/>
             <w:sz w:val="24"/>
             <w:szCs w:val="24"/>
@@ -33649,6 +35641,17 @@
         <w:spacing w:line="360" w:lineRule="auto"/>
         <w:jc w:val="both"/>
         <w:rPr>
+          <w:rStyle w:val="Hipervnculo"/>
+          <w:rFonts w:ascii="Times New Roman" w:hAnsi="Times New Roman" w:cs="Times New Roman"/>
+          <w:sz w:val="24"/>
+          <w:szCs w:val="24"/>
+          <w:shd w:val="clear" w:color="auto" w:fill="FFFFFF"/>
+          <w:lang w:val="es-CR"/>
+        </w:rPr>
+      </w:pPr>
+      <w:proofErr w:type="spellStart"/>
+      <w:r>
+        <w:rPr>
           <w:rFonts w:ascii="Times New Roman" w:hAnsi="Times New Roman" w:cs="Times New Roman"/>
           <w:color w:val="000000"/>
           <w:sz w:val="24"/>
@@ -33656,8 +35659,9 @@
           <w:shd w:val="clear" w:color="auto" w:fill="FFFFFF"/>
           <w:lang w:val="es-CR"/>
         </w:rPr>
-      </w:pPr>
-      <w:proofErr w:type="spellStart"/>
+        <w:t>Velasquez</w:t>
+      </w:r>
+      <w:proofErr w:type="spellEnd"/>
       <w:r>
         <w:rPr>
           <w:rFonts w:ascii="Times New Roman" w:hAnsi="Times New Roman" w:cs="Times New Roman"/>
@@ -33667,9 +35671,8 @@
           <w:shd w:val="clear" w:color="auto" w:fill="FFFFFF"/>
           <w:lang w:val="es-CR"/>
         </w:rPr>
-        <w:t>Velasquez</w:t>
-      </w:r>
-      <w:proofErr w:type="spellEnd"/>
+        <w:t>, F. (2014). Medir el tiempo de ejecución en Java ~ Blog Un Estudiante de Informática. Recu</w:t>
+      </w:r>
       <w:r>
         <w:rPr>
           <w:rFonts w:ascii="Times New Roman" w:hAnsi="Times New Roman" w:cs="Times New Roman"/>
@@ -33679,18 +35682,7 @@
           <w:shd w:val="clear" w:color="auto" w:fill="FFFFFF"/>
           <w:lang w:val="es-CR"/>
         </w:rPr>
-        <w:t>, F. (2014). Medir el tiempo de ejecución en Java ~ Blog Un Estudiante de Informática. Recu</w:t>
-      </w:r>
-      <w:r>
-        <w:rPr>
-          <w:rFonts w:ascii="Times New Roman" w:hAnsi="Times New Roman" w:cs="Times New Roman"/>
-          <w:color w:val="000000"/>
-          <w:sz w:val="24"/>
-          <w:szCs w:val="24"/>
-          <w:shd w:val="clear" w:color="auto" w:fill="FFFFFF"/>
-          <w:lang w:val="es-CR"/>
-        </w:rPr>
-        <w:t>perador de</w:t>
+        <w:t>perado de</w:t>
       </w:r>
       <w:r>
         <w:rPr>
@@ -33706,7 +35698,7 @@
       <w:hyperlink r:id="rId8" w:history="1">
         <w:r>
           <w:rPr>
-            <w:rStyle w:val="Hyperlink"/>
+            <w:rStyle w:val="Hipervnculo"/>
             <w:rFonts w:ascii="Times New Roman" w:hAnsi="Times New Roman" w:cs="Times New Roman"/>
             <w:sz w:val="24"/>
             <w:szCs w:val="24"/>
@@ -33722,8 +35714,8 @@
         <w:spacing w:line="360" w:lineRule="auto"/>
         <w:jc w:val="both"/>
         <w:rPr>
-          <w:rFonts w:ascii="Times New Roman" w:hAnsi="Times New Roman" w:cs="Times New Roman"/>
-          <w:color w:val="000000"/>
+          <w:rStyle w:val="Hipervnculo"/>
+          <w:rFonts w:ascii="Times New Roman" w:hAnsi="Times New Roman" w:cs="Times New Roman"/>
           <w:sz w:val="24"/>
           <w:szCs w:val="24"/>
           <w:shd w:val="clear" w:color="auto" w:fill="FFFFFF"/>
@@ -33737,13 +35729,190 @@
         <w:jc w:val="both"/>
         <w:rPr>
           <w:rFonts w:ascii="Times New Roman" w:hAnsi="Times New Roman" w:cs="Times New Roman"/>
+          <w:color w:val="000000"/>
+          <w:sz w:val="24"/>
+          <w:szCs w:val="24"/>
+          <w:shd w:val="clear" w:color="auto" w:fill="FFFFFF"/>
+          <w:lang w:val="es-CR"/>
+        </w:rPr>
+      </w:pPr>
+      <w:proofErr w:type="spellStart"/>
+      <w:r>
+        <w:rPr>
+          <w:rFonts w:ascii="Arial" w:hAnsi="Arial" w:cs="Arial"/>
+          <w:color w:val="000000"/>
+          <w:sz w:val="20"/>
+          <w:szCs w:val="20"/>
+          <w:shd w:val="clear" w:color="auto" w:fill="FFFFFF"/>
+        </w:rPr>
+        <w:t>Muñiz</w:t>
+      </w:r>
+      <w:proofErr w:type="spellEnd"/>
+      <w:r>
+        <w:rPr>
+          <w:rFonts w:ascii="Arial" w:hAnsi="Arial" w:cs="Arial"/>
+          <w:color w:val="000000"/>
+          <w:sz w:val="20"/>
+          <w:szCs w:val="20"/>
+          <w:shd w:val="clear" w:color="auto" w:fill="FFFFFF"/>
+        </w:rPr>
+        <w:t xml:space="preserve">, F. (2015). Material de </w:t>
+      </w:r>
+      <w:proofErr w:type="spellStart"/>
+      <w:r>
+        <w:rPr>
+          <w:rFonts w:ascii="Arial" w:hAnsi="Arial" w:cs="Arial"/>
+          <w:color w:val="000000"/>
+          <w:sz w:val="20"/>
+          <w:szCs w:val="20"/>
+          <w:shd w:val="clear" w:color="auto" w:fill="FFFFFF"/>
+        </w:rPr>
+        <w:t>apoyo</w:t>
+      </w:r>
+      <w:proofErr w:type="spellEnd"/>
+      <w:r>
+        <w:rPr>
+          <w:rFonts w:ascii="Arial" w:hAnsi="Arial" w:cs="Arial"/>
+          <w:color w:val="000000"/>
+          <w:sz w:val="20"/>
+          <w:szCs w:val="20"/>
+          <w:shd w:val="clear" w:color="auto" w:fill="FFFFFF"/>
+        </w:rPr>
+        <w:t xml:space="preserve"> Unidad 1 </w:t>
+      </w:r>
+      <w:proofErr w:type="spellStart"/>
+      <w:r>
+        <w:rPr>
+          <w:rFonts w:ascii="Arial" w:hAnsi="Arial" w:cs="Arial"/>
+          <w:color w:val="000000"/>
+          <w:sz w:val="20"/>
+          <w:szCs w:val="20"/>
+          <w:shd w:val="clear" w:color="auto" w:fill="FFFFFF"/>
+        </w:rPr>
+        <w:t>Estructura</w:t>
+      </w:r>
+      <w:proofErr w:type="spellEnd"/>
+      <w:r>
+        <w:rPr>
+          <w:rFonts w:ascii="Arial" w:hAnsi="Arial" w:cs="Arial"/>
+          <w:color w:val="000000"/>
+          <w:sz w:val="20"/>
+          <w:szCs w:val="20"/>
+          <w:shd w:val="clear" w:color="auto" w:fill="FFFFFF"/>
+        </w:rPr>
+        <w:t xml:space="preserve"> de </w:t>
+      </w:r>
+      <w:proofErr w:type="spellStart"/>
+      <w:r>
+        <w:rPr>
+          <w:rFonts w:ascii="Arial" w:hAnsi="Arial" w:cs="Arial"/>
+          <w:color w:val="000000"/>
+          <w:sz w:val="20"/>
+          <w:szCs w:val="20"/>
+          <w:shd w:val="clear" w:color="auto" w:fill="FFFFFF"/>
+        </w:rPr>
+        <w:t>datos</w:t>
+      </w:r>
+      <w:proofErr w:type="spellEnd"/>
+      <w:r>
+        <w:rPr>
+          <w:rFonts w:ascii="Arial" w:hAnsi="Arial" w:cs="Arial"/>
+          <w:color w:val="000000"/>
+          <w:sz w:val="20"/>
+          <w:szCs w:val="20"/>
+          <w:shd w:val="clear" w:color="auto" w:fill="FFFFFF"/>
+        </w:rPr>
+        <w:t xml:space="preserve"> - ppt </w:t>
+      </w:r>
+      <w:proofErr w:type="spellStart"/>
+      <w:r>
+        <w:rPr>
+          <w:rFonts w:ascii="Arial" w:hAnsi="Arial" w:cs="Arial"/>
+          <w:color w:val="000000"/>
+          <w:sz w:val="20"/>
+          <w:szCs w:val="20"/>
+          <w:shd w:val="clear" w:color="auto" w:fill="FFFFFF"/>
+        </w:rPr>
+        <w:t>descargar</w:t>
+      </w:r>
+      <w:proofErr w:type="spellEnd"/>
+      <w:r>
+        <w:rPr>
+          <w:rFonts w:ascii="Arial" w:hAnsi="Arial" w:cs="Arial"/>
+          <w:color w:val="000000"/>
+          <w:sz w:val="20"/>
+          <w:szCs w:val="20"/>
+          <w:shd w:val="clear" w:color="auto" w:fill="FFFFFF"/>
+        </w:rPr>
+        <w:t xml:space="preserve">. </w:t>
+      </w:r>
+      <w:r>
+        <w:rPr>
+          <w:rFonts w:ascii="Times New Roman" w:hAnsi="Times New Roman" w:cs="Times New Roman"/>
+          <w:color w:val="000000"/>
+          <w:sz w:val="24"/>
+          <w:szCs w:val="24"/>
+          <w:shd w:val="clear" w:color="auto" w:fill="FFFFFF"/>
+          <w:lang w:val="es-CR"/>
+        </w:rPr>
+        <w:t>Recu</w:t>
+      </w:r>
+      <w:r>
+        <w:rPr>
+          <w:rFonts w:ascii="Times New Roman" w:hAnsi="Times New Roman" w:cs="Times New Roman"/>
+          <w:color w:val="000000"/>
+          <w:sz w:val="24"/>
+          <w:szCs w:val="24"/>
+          <w:shd w:val="clear" w:color="auto" w:fill="FFFFFF"/>
+          <w:lang w:val="es-CR"/>
+        </w:rPr>
+        <w:t>perado de</w:t>
+      </w:r>
+      <w:r>
+        <w:rPr>
+          <w:rFonts w:ascii="Times New Roman" w:hAnsi="Times New Roman" w:cs="Times New Roman"/>
+          <w:color w:val="000000"/>
+          <w:sz w:val="24"/>
+          <w:szCs w:val="24"/>
+          <w:shd w:val="clear" w:color="auto" w:fill="FFFFFF"/>
+          <w:lang w:val="es-CR"/>
+        </w:rPr>
+        <w:t xml:space="preserve"> </w:t>
+      </w:r>
+      <w:hyperlink r:id="rId9" w:history="1">
+        <w:r>
+          <w:rPr>
+            <w:rStyle w:val="Hipervnculo"/>
+            <w:rFonts w:ascii="Arial" w:hAnsi="Arial" w:cs="Arial"/>
+            <w:sz w:val="20"/>
+            <w:szCs w:val="20"/>
+            <w:shd w:val="clear" w:color="auto" w:fill="FFFFFF"/>
+          </w:rPr>
+          <w:t>https://slideplayer.es/slide/3390457/</w:t>
+        </w:r>
+      </w:hyperlink>
+      <w:r>
+        <w:rPr>
+          <w:rFonts w:ascii="Arial" w:hAnsi="Arial" w:cs="Arial"/>
+          <w:color w:val="000000"/>
+          <w:sz w:val="20"/>
+          <w:szCs w:val="20"/>
+          <w:shd w:val="clear" w:color="auto" w:fill="FFFFFF"/>
+        </w:rPr>
+        <w:t xml:space="preserve"> </w:t>
+      </w:r>
+    </w:p>
+    <w:p>
+      <w:pPr>
+        <w:spacing w:line="360" w:lineRule="auto"/>
+        <w:jc w:val="both"/>
+        <w:rPr>
+          <w:rFonts w:ascii="Times New Roman" w:hAnsi="Times New Roman" w:cs="Times New Roman"/>
           <w:sz w:val="32"/>
           <w:szCs w:val="32"/>
           <w:lang w:val="es-CR"/>
         </w:rPr>
       </w:pPr>
-      <w:bookmarkStart w:id="3" w:name="_GoBack"/>
-      <w:bookmarkEnd w:id="3"/>
     </w:p>
     <w:sectPr>
       <w:pgSz w:w="12240" w:h="15840"/>
@@ -34503,6 +36672,7 @@
     <w:lsdException w:name="HTML Sample" w:semiHidden="1" w:unhideWhenUsed="1"/>
     <w:lsdException w:name="HTML Typewriter" w:semiHidden="1" w:unhideWhenUsed="1"/>
     <w:lsdException w:name="HTML Variable" w:semiHidden="1" w:unhideWhenUsed="1"/>
+    <w:lsdException w:name="Normal Table" w:semiHidden="1" w:unhideWhenUsed="1"/>
     <w:lsdException w:name="annotation subject" w:semiHidden="1" w:unhideWhenUsed="1"/>
     <w:lsdException w:name="No List" w:semiHidden="1" w:unhideWhenUsed="1"/>
     <w:lsdException w:name="Outline List 1" w:semiHidden="1" w:unhideWhenUsed="1"/>
@@ -34549,8 +36719,10 @@
     <w:lsdException w:name="Table Subtle 2" w:semiHidden="1" w:unhideWhenUsed="1"/>
     <w:lsdException w:name="Table Web 1" w:semiHidden="1" w:unhideWhenUsed="1"/>
     <w:lsdException w:name="Table Web 2" w:semiHidden="1" w:unhideWhenUsed="1"/>
+    <w:lsdException w:name="Table Web 3" w:semiHidden="1" w:unhideWhenUsed="1"/>
     <w:lsdException w:name="Balloon Text" w:semiHidden="1" w:unhideWhenUsed="1"/>
     <w:lsdException w:name="Table Grid" w:uiPriority="0"/>
+    <w:lsdException w:name="Table Theme" w:semiHidden="1" w:unhideWhenUsed="1"/>
     <w:lsdException w:name="Placeholder Text" w:semiHidden="1"/>
     <w:lsdException w:name="No Spacing" w:uiPriority="1" w:qFormat="1"/>
     <w:lsdException w:name="Light Shading" w:uiPriority="60"/>
@@ -34776,15 +36948,15 @@
   <w:style w:type="paragraph" w:default="1" w:styleId="Normal">
     <w:name w:val="Normal"/>
     <w:qFormat/>
-    <w:rsid w:val="00803D10"/>
+    <w:rsid w:val="00C3539C"/>
   </w:style>
-  <w:style w:type="character" w:default="1" w:styleId="DefaultParagraphFont">
+  <w:style w:type="character" w:default="1" w:styleId="Fuentedeprrafopredeter">
     <w:name w:val="Default Paragraph Font"/>
     <w:uiPriority w:val="1"/>
     <w:semiHidden/>
     <w:unhideWhenUsed/>
   </w:style>
-  <w:style w:type="table" w:default="1" w:styleId="TableNormal">
+  <w:style w:type="table" w:default="1" w:styleId="Tablanormal">
     <w:name w:val="Normal Table"/>
     <w:uiPriority w:val="99"/>
     <w:semiHidden/>
@@ -34799,16 +36971,16 @@
       </w:tblCellMar>
     </w:tblPr>
   </w:style>
-  <w:style w:type="numbering" w:default="1" w:styleId="NoList">
+  <w:style w:type="numbering" w:default="1" w:styleId="Sinlista">
     <w:name w:val="No List"/>
     <w:uiPriority w:val="99"/>
     <w:semiHidden/>
     <w:unhideWhenUsed/>
   </w:style>
-  <w:style w:type="paragraph" w:styleId="BalloonText">
+  <w:style w:type="paragraph" w:styleId="Textodeglobo">
     <w:name w:val="Balloon Text"/>
     <w:basedOn w:val="Normal"/>
-    <w:link w:val="BalloonTextChar"/>
+    <w:link w:val="TextodegloboCar"/>
     <w:uiPriority w:val="99"/>
     <w:semiHidden/>
     <w:unhideWhenUsed/>
@@ -34822,10 +36994,10 @@
       <w:szCs w:val="18"/>
     </w:rPr>
   </w:style>
-  <w:style w:type="character" w:customStyle="1" w:styleId="BalloonTextChar">
-    <w:name w:val="Balloon Text Char"/>
-    <w:basedOn w:val="DefaultParagraphFont"/>
-    <w:link w:val="BalloonText"/>
+  <w:style w:type="character" w:customStyle="1" w:styleId="TextodegloboCar">
+    <w:name w:val="Texto de globo Car"/>
+    <w:basedOn w:val="Fuentedeprrafopredeter"/>
+    <w:link w:val="Textodeglobo"/>
     <w:uiPriority w:val="99"/>
     <w:semiHidden/>
     <w:rsid w:val="00B054A2"/>
@@ -34835,9 +37007,9 @@
       <w:szCs w:val="18"/>
     </w:rPr>
   </w:style>
-  <w:style w:type="table" w:styleId="TableGrid">
+  <w:style w:type="table" w:styleId="Tablaconcuadrcula">
     <w:name w:val="Table Grid"/>
-    <w:basedOn w:val="TableNormal"/>
+    <w:basedOn w:val="Tablanormal"/>
     <w:rsid w:val="00564ABE"/>
     <w:pPr>
       <w:spacing w:after="0" w:line="240" w:lineRule="auto"/>
@@ -34853,7 +37025,7 @@
       </w:tblBorders>
     </w:tblPr>
   </w:style>
-  <w:style w:type="paragraph" w:styleId="ListParagraph">
+  <w:style w:type="paragraph" w:styleId="Prrafodelista">
     <w:name w:val="List Paragraph"/>
     <w:basedOn w:val="Normal"/>
     <w:uiPriority w:val="34"/>
@@ -34864,9 +37036,9 @@
       <w:contextualSpacing/>
     </w:pPr>
   </w:style>
-  <w:style w:type="character" w:styleId="Hyperlink">
+  <w:style w:type="character" w:styleId="Hipervnculo">
     <w:name w:val="Hyperlink"/>
-    <w:basedOn w:val="DefaultParagraphFont"/>
+    <w:basedOn w:val="Fuentedeprrafopredeter"/>
     <w:uiPriority w:val="99"/>
     <w:unhideWhenUsed/>
     <w:rsid w:val="00970BAB"/>
@@ -34875,9 +37047,9 @@
       <w:u w:val="single"/>
     </w:rPr>
   </w:style>
-  <w:style w:type="character" w:styleId="UnresolvedMention">
+  <w:style w:type="character" w:styleId="Mencinsinresolver">
     <w:name w:val="Unresolved Mention"/>
-    <w:basedOn w:val="DefaultParagraphFont"/>
+    <w:basedOn w:val="Fuentedeprrafopredeter"/>
     <w:uiPriority w:val="99"/>
     <w:semiHidden/>
     <w:unhideWhenUsed/>
@@ -34918,11 +37090,11 @@
       <w:iCs/>
     </w:rPr>
   </w:style>
-  <w:style w:type="paragraph" w:styleId="Title">
+  <w:style w:type="paragraph" w:styleId="Ttulo">
     <w:name w:val="Title"/>
     <w:basedOn w:val="Normal"/>
     <w:next w:val="Normal"/>
-    <w:link w:val="TitleChar"/>
+    <w:link w:val="TtuloCar"/>
     <w:uiPriority w:val="10"/>
     <w:qFormat/>
     <w:rsid w:val="005B2EE5"/>
@@ -34945,10 +37117,10 @@
       <w:lang w:val="es-ES_tradnl"/>
     </w:rPr>
   </w:style>
-  <w:style w:type="character" w:customStyle="1" w:styleId="TitleChar">
-    <w:name w:val="Title Char"/>
-    <w:basedOn w:val="DefaultParagraphFont"/>
-    <w:link w:val="Title"/>
+  <w:style w:type="character" w:customStyle="1" w:styleId="TtuloCar">
+    <w:name w:val="Título Car"/>
+    <w:basedOn w:val="Fuentedeprrafopredeter"/>
+    <w:link w:val="Ttulo"/>
     <w:uiPriority w:val="10"/>
     <w:rsid w:val="005B2EE5"/>
     <w:rPr>
@@ -34961,9 +37133,9 @@
       <w:lang w:val="es-ES_tradnl"/>
     </w:rPr>
   </w:style>
-  <w:style w:type="character" w:styleId="FollowedHyperlink">
+  <w:style w:type="character" w:styleId="Hipervnculovisitado">
     <w:name w:val="FollowedHyperlink"/>
-    <w:basedOn w:val="DefaultParagraphFont"/>
+    <w:basedOn w:val="Fuentedeprrafopredeter"/>
     <w:uiPriority w:val="99"/>
     <w:semiHidden/>
     <w:unhideWhenUsed/>

--- a/Docu Externa/Documentación Externa Proyecto Análisis.docx
+++ b/Docu Externa/Documentación Externa Proyecto Análisis.docx
@@ -1,6 +1,6 @@
 
 <file path=word/document.xml><?xml version="1.0" encoding="utf-8"?>
-<w:document xmlns:wpc="http://schemas.microsoft.com/office/word/2010/wordprocessingCanvas" xmlns:cx="http://schemas.microsoft.com/office/drawing/2014/chartex" xmlns:cx1="http://schemas.microsoft.com/office/drawing/2015/9/8/chartex" xmlns:cx2="http://schemas.microsoft.com/office/drawing/2015/10/21/chartex" xmlns:cx3="http://schemas.microsoft.com/office/drawing/2016/5/9/chartex" xmlns:cx4="http://schemas.microsoft.com/office/drawing/2016/5/10/chartex" xmlns:cx5="http://schemas.microsoft.com/office/drawing/2016/5/11/chartex" xmlns:cx6="http://schemas.microsoft.com/office/drawing/2016/5/12/chartex" xmlns:cx7="http://schemas.microsoft.com/office/drawing/2016/5/13/chartex" xmlns:cx8="http://schemas.microsoft.com/office/drawing/2016/5/14/chartex" xmlns:mc="http://schemas.openxmlformats.org/markup-compatibility/2006" xmlns:aink="http://schemas.microsoft.com/office/drawing/2016/ink" xmlns:am3d="http://schemas.microsoft.com/office/drawing/2017/model3d" xmlns:o="urn:schemas-microsoft-com:office:office" xmlns:r="http://schemas.openxmlformats.org/officeDocument/2006/relationships" xmlns:m="http://schemas.openxmlformats.org/officeDocument/2006/math" xmlns:v="urn:schemas-microsoft-com:vml" xmlns:wp14="http://schemas.microsoft.com/office/word/2010/wordprocessingDrawing" xmlns:wp="http://schemas.openxmlformats.org/drawingml/2006/wordprocessingDrawing" xmlns:w10="urn:schemas-microsoft-com:office:word" xmlns:w="http://schemas.openxmlformats.org/wordprocessingml/2006/main" xmlns:w14="http://schemas.microsoft.com/office/word/2010/wordml" xmlns:w15="http://schemas.microsoft.com/office/word/2012/wordml" xmlns:w16cex="http://schemas.microsoft.com/office/word/2018/wordml/cex" xmlns:w16cid="http://schemas.microsoft.com/office/word/2016/wordml/cid" xmlns:w16="http://schemas.microsoft.com/office/word/2018/wordml" xmlns:w16se="http://schemas.microsoft.com/office/word/2015/wordml/symex" xmlns:wpg="http://schemas.microsoft.com/office/word/2010/wordprocessingGroup" xmlns:wpi="http://schemas.microsoft.com/office/word/2010/wordprocessingInk" xmlns:wne="http://schemas.microsoft.com/office/word/2006/wordml" xmlns:wps="http://schemas.microsoft.com/office/word/2010/wordprocessingShape" mc:Ignorable="w14 w15 w16se w16cid w16 w16cex wp14">
+<w:document xmlns:wpc="http://schemas.microsoft.com/office/word/2010/wordprocessingCanvas" xmlns:cx="http://schemas.microsoft.com/office/drawing/2014/chartex" xmlns:cx1="http://schemas.microsoft.com/office/drawing/2015/9/8/chartex" xmlns:cx2="http://schemas.microsoft.com/office/drawing/2015/10/21/chartex" xmlns:cx3="http://schemas.microsoft.com/office/drawing/2016/5/9/chartex" xmlns:cx4="http://schemas.microsoft.com/office/drawing/2016/5/10/chartex" xmlns:cx5="http://schemas.microsoft.com/office/drawing/2016/5/11/chartex" xmlns:cx6="http://schemas.microsoft.com/office/drawing/2016/5/12/chartex" xmlns:cx7="http://schemas.microsoft.com/office/drawing/2016/5/13/chartex" xmlns:cx8="http://schemas.microsoft.com/office/drawing/2016/5/14/chartex" xmlns:mc="http://schemas.openxmlformats.org/markup-compatibility/2006" xmlns:aink="http://schemas.microsoft.com/office/drawing/2016/ink" xmlns:am3d="http://schemas.microsoft.com/office/drawing/2017/model3d" xmlns:o="urn:schemas-microsoft-com:office:office" xmlns:r="http://schemas.openxmlformats.org/officeDocument/2006/relationships" xmlns:m="http://schemas.openxmlformats.org/officeDocument/2006/math" xmlns:v="urn:schemas-microsoft-com:vml" xmlns:wp14="http://schemas.microsoft.com/office/word/2010/wordprocessingDrawing" xmlns:wp="http://schemas.openxmlformats.org/drawingml/2006/wordprocessingDrawing" xmlns:w10="urn:schemas-microsoft-com:office:word" xmlns:w="http://schemas.openxmlformats.org/wordprocessingml/2006/main" xmlns:w14="http://schemas.microsoft.com/office/word/2010/wordml" xmlns:w15="http://schemas.microsoft.com/office/word/2012/wordml" xmlns:w16cid="http://schemas.microsoft.com/office/word/2016/wordml/cid" xmlns:w16se="http://schemas.microsoft.com/office/word/2015/wordml/symex" xmlns:wpg="http://schemas.microsoft.com/office/word/2010/wordprocessingGroup" xmlns:wpi="http://schemas.microsoft.com/office/word/2010/wordprocessingInk" xmlns:wne="http://schemas.microsoft.com/office/word/2006/wordml" xmlns:wps="http://schemas.microsoft.com/office/word/2010/wordprocessingShape" mc:Ignorable="w14 w15 w16se w16cid wp14">
   <w:body>
     <w:p>
       <w:pPr>
@@ -2973,29 +2973,7 @@
           <w:szCs w:val="24"/>
           <w:lang w:val="es-CR"/>
         </w:rPr>
-        <w:t>Solución al requerimiento #</w:t>
-      </w:r>
-      <w:r>
-        <w:rPr>
-          <w:rFonts w:ascii="Times New Roman" w:hAnsi="Times New Roman" w:cs="Times New Roman"/>
-          <w:b/>
-          <w:bCs/>
-          <w:sz w:val="24"/>
-          <w:szCs w:val="24"/>
-          <w:lang w:val="es-CR"/>
-        </w:rPr>
-        <w:t>2</w:t>
-      </w:r>
-      <w:r>
-        <w:rPr>
-          <w:rFonts w:ascii="Times New Roman" w:hAnsi="Times New Roman" w:cs="Times New Roman"/>
-          <w:b/>
-          <w:bCs/>
-          <w:sz w:val="24"/>
-          <w:szCs w:val="24"/>
-          <w:lang w:val="es-CR"/>
-        </w:rPr>
-        <w:t>:</w:t>
+        <w:t>Solución al requerimiento #2:</w:t>
       </w:r>
     </w:p>
     <w:p>
@@ -3016,34 +2994,16 @@
           <w:szCs w:val="24"/>
           <w:lang w:val="es-CR"/>
         </w:rPr>
-        <w:t xml:space="preserve">Para la creación </w:t>
-      </w:r>
-      <w:r>
-        <w:rPr>
-          <w:rFonts w:ascii="Times New Roman" w:hAnsi="Times New Roman" w:cs="Times New Roman"/>
-          <w:sz w:val="24"/>
-          <w:szCs w:val="24"/>
-          <w:lang w:val="es-CR"/>
-        </w:rPr>
-        <w:t xml:space="preserve">de un grafo fuertemente conexo que se llene automáticamente y conecte todos los vértices entre sí, </w:t>
-      </w:r>
-      <w:r>
-        <w:rPr>
-          <w:rFonts w:ascii="Times New Roman" w:hAnsi="Times New Roman" w:cs="Times New Roman"/>
-          <w:sz w:val="24"/>
-          <w:szCs w:val="24"/>
-          <w:lang w:val="es-CR"/>
-        </w:rPr>
-        <w:t>se implement</w:t>
-      </w:r>
-      <w:r>
-        <w:rPr>
-          <w:rFonts w:ascii="Times New Roman" w:hAnsi="Times New Roman" w:cs="Times New Roman"/>
-          <w:sz w:val="24"/>
-          <w:szCs w:val="24"/>
-          <w:lang w:val="es-CR"/>
-        </w:rPr>
-        <w:t>aron dos clases, una con las características del vértice y otra con la conexión del arco. La automatización se logra con un “</w:t>
+        <w:t xml:space="preserve">Para la creación de un grafo fuertemente conexo que se llene automáticamente y conecte todos los vértices entre sí, </w:t>
+      </w:r>
+      <w:r>
+        <w:rPr>
+          <w:rFonts w:ascii="Times New Roman" w:hAnsi="Times New Roman" w:cs="Times New Roman"/>
+          <w:sz w:val="24"/>
+          <w:szCs w:val="24"/>
+          <w:lang w:val="es-CR"/>
+        </w:rPr>
+        <w:t>se implementaron dos clases, una con las características del vértice y otra con la conexión del arco. La automatización se logra con un “</w:t>
       </w:r>
       <w:proofErr w:type="spellStart"/>
       <w:r>
@@ -10960,18 +10920,120 @@
             <w:r>
               <w:t xml:space="preserve">public void </w:t>
             </w:r>
+            <w:proofErr w:type="gramStart"/>
+            <w:r>
+              <w:t>recorridoAnchura(</w:t>
+            </w:r>
+            <w:proofErr w:type="gramEnd"/>
+            <w:r>
+              <w:t>Arbol aux) {</w:t>
+            </w:r>
+          </w:p>
+          <w:p>
+            <w:pPr>
+              <w:spacing w:line="276" w:lineRule="auto"/>
+              <w:jc w:val="both"/>
+            </w:pPr>
+            <w:r>
+              <w:t xml:space="preserve">        Queue&lt;Arbol&gt; queue = new LinkedList&lt;</w:t>
+            </w:r>
+            <w:proofErr w:type="gramStart"/>
+            <w:r>
+              <w:t>&gt;(</w:t>
+            </w:r>
+            <w:proofErr w:type="gramEnd"/>
+            <w:r>
+              <w:t>);</w:t>
+            </w:r>
+          </w:p>
+          <w:p>
+            <w:pPr>
+              <w:spacing w:line="276" w:lineRule="auto"/>
+              <w:jc w:val="both"/>
+            </w:pPr>
+          </w:p>
+          <w:p>
+            <w:pPr>
+              <w:spacing w:line="276" w:lineRule="auto"/>
+              <w:jc w:val="both"/>
+            </w:pPr>
+            <w:r>
+              <w:t xml:space="preserve">        </w:t>
+            </w:r>
+            <w:proofErr w:type="spellStart"/>
+            <w:r>
+              <w:t>queue.add</w:t>
+            </w:r>
+            <w:proofErr w:type="spellEnd"/>
+            <w:r>
+              <w:t>(aux);</w:t>
+            </w:r>
+          </w:p>
+          <w:p>
+            <w:pPr>
+              <w:spacing w:line="276" w:lineRule="auto"/>
+              <w:jc w:val="both"/>
+            </w:pPr>
+          </w:p>
+          <w:p>
+            <w:pPr>
+              <w:spacing w:line="276" w:lineRule="auto"/>
+              <w:jc w:val="both"/>
+            </w:pPr>
+            <w:r>
+              <w:t xml:space="preserve">        while </w:t>
+            </w:r>
+            <w:proofErr w:type="gramStart"/>
+            <w:r>
+              <w:t>(!</w:t>
+            </w:r>
+            <w:proofErr w:type="spellStart"/>
+            <w:r>
+              <w:t>queue</w:t>
+            </w:r>
+            <w:proofErr w:type="gramEnd"/>
+            <w:r>
+              <w:t>.isEmpty</w:t>
+            </w:r>
+            <w:proofErr w:type="spellEnd"/>
+            <w:r>
+              <w:t xml:space="preserve">()) </w:t>
+            </w:r>
+          </w:p>
+          <w:p>
+            <w:pPr>
+              <w:spacing w:line="276" w:lineRule="auto"/>
+              <w:jc w:val="both"/>
+            </w:pPr>
+            <w:r>
+              <w:t xml:space="preserve">        {</w:t>
+            </w:r>
+          </w:p>
+          <w:p>
+            <w:pPr>
+              <w:spacing w:line="276" w:lineRule="auto"/>
+              <w:jc w:val="both"/>
+            </w:pPr>
+            <w:r>
+              <w:t xml:space="preserve">             Arbol </w:t>
+            </w:r>
+            <w:proofErr w:type="spellStart"/>
+            <w:r>
+              <w:t>tempNode</w:t>
+            </w:r>
+            <w:proofErr w:type="spellEnd"/>
+            <w:r>
+              <w:t xml:space="preserve"> = </w:t>
+            </w:r>
             <w:proofErr w:type="spellStart"/>
             <w:proofErr w:type="gramStart"/>
             <w:r>
-              <w:t>recorridoAnchura</w:t>
+              <w:t>queue.poll</w:t>
             </w:r>
             <w:proofErr w:type="spellEnd"/>
-            <w:r>
-              <w:t>(</w:t>
-            </w:r>
             <w:proofErr w:type="gramEnd"/>
             <w:r>
-              <w:t>Arbol aux) {</w:t>
+              <w:t>();</w:t>
             </w:r>
           </w:p>
           <w:p>
@@ -10979,14 +11041,36 @@
               <w:spacing w:line="276" w:lineRule="auto"/>
               <w:jc w:val="both"/>
             </w:pPr>
-            <w:r>
-              <w:t xml:space="preserve">        Queue&lt;Arbol&gt; queue = new LinkedList&lt;</w:t>
-            </w:r>
-            <w:proofErr w:type="gramStart"/>
-            <w:r>
-              <w:t>&gt;(</w:t>
-            </w:r>
-            <w:proofErr w:type="gramEnd"/>
+          </w:p>
+          <w:p>
+            <w:pPr>
+              <w:spacing w:line="276" w:lineRule="auto"/>
+              <w:jc w:val="both"/>
+            </w:pPr>
+            <w:r>
+              <w:t xml:space="preserve">            </w:t>
+            </w:r>
+            <w:proofErr w:type="spellStart"/>
+            <w:r>
+              <w:t>System.out.println</w:t>
+            </w:r>
+            <w:proofErr w:type="spellEnd"/>
+            <w:r>
+              <w:t>("</w:t>
+            </w:r>
+            <w:proofErr w:type="spellStart"/>
+            <w:r>
+              <w:t>Nodo</w:t>
+            </w:r>
+            <w:proofErr w:type="spellEnd"/>
+            <w:r>
+              <w:t xml:space="preserve">: " + </w:t>
+            </w:r>
+            <w:proofErr w:type="spellStart"/>
+            <w:r>
+              <w:t>tempNode.num</w:t>
+            </w:r>
+            <w:proofErr w:type="spellEnd"/>
             <w:r>
               <w:t>);</w:t>
             </w:r>
@@ -11003,87 +11087,20 @@
               <w:jc w:val="both"/>
             </w:pPr>
             <w:r>
-              <w:t xml:space="preserve">        </w:t>
-            </w:r>
-            <w:proofErr w:type="spellStart"/>
-            <w:r>
-              <w:t>queue.add</w:t>
-            </w:r>
-            <w:proofErr w:type="spellEnd"/>
-            <w:r>
-              <w:t>(aux</w:t>
-            </w:r>
-            <w:proofErr w:type="gramStart"/>
-            <w:r>
-              <w:t>);</w:t>
-            </w:r>
-            <w:proofErr w:type="gramEnd"/>
-          </w:p>
-          <w:p>
-            <w:pPr>
-              <w:spacing w:line="276" w:lineRule="auto"/>
-              <w:jc w:val="both"/>
-            </w:pPr>
-          </w:p>
-          <w:p>
-            <w:pPr>
-              <w:spacing w:line="276" w:lineRule="auto"/>
-              <w:jc w:val="both"/>
-            </w:pPr>
-            <w:r>
-              <w:t xml:space="preserve">        while </w:t>
-            </w:r>
-            <w:proofErr w:type="gramStart"/>
-            <w:r>
-              <w:t>(!</w:t>
-            </w:r>
-            <w:proofErr w:type="spellStart"/>
-            <w:r>
-              <w:t>queue</w:t>
-            </w:r>
-            <w:proofErr w:type="gramEnd"/>
-            <w:r>
-              <w:t>.isEmpty</w:t>
-            </w:r>
-            <w:proofErr w:type="spellEnd"/>
-            <w:r>
-              <w:t xml:space="preserve">()) </w:t>
-            </w:r>
-          </w:p>
-          <w:p>
-            <w:pPr>
-              <w:spacing w:line="276" w:lineRule="auto"/>
-              <w:jc w:val="both"/>
-            </w:pPr>
-            <w:r>
-              <w:t xml:space="preserve">        {</w:t>
-            </w:r>
-          </w:p>
-          <w:p>
-            <w:pPr>
-              <w:spacing w:line="276" w:lineRule="auto"/>
-              <w:jc w:val="both"/>
-            </w:pPr>
-            <w:r>
-              <w:t xml:space="preserve">             Arbol </w:t>
-            </w:r>
-            <w:proofErr w:type="spellStart"/>
-            <w:r>
-              <w:t>tempNode</w:t>
-            </w:r>
-            <w:proofErr w:type="spellEnd"/>
-            <w:r>
-              <w:t xml:space="preserve"> = </w:t>
+              <w:t xml:space="preserve">            if (</w:t>
             </w:r>
             <w:proofErr w:type="spellStart"/>
             <w:proofErr w:type="gramStart"/>
             <w:r>
-              <w:t>queue.poll</w:t>
+              <w:t>tempNode.izq</w:t>
             </w:r>
             <w:proofErr w:type="spellEnd"/>
+            <w:r>
+              <w:t xml:space="preserve"> !</w:t>
+            </w:r>
             <w:proofErr w:type="gramEnd"/>
             <w:r>
-              <w:t>();</w:t>
+              <w:t>= null) {</w:t>
             </w:r>
           </w:p>
           <w:p>
@@ -11098,40 +11115,33 @@
               <w:jc w:val="both"/>
             </w:pPr>
             <w:r>
-              <w:t xml:space="preserve">            </w:t>
+              <w:t xml:space="preserve">                </w:t>
             </w:r>
             <w:proofErr w:type="spellStart"/>
             <w:r>
-              <w:t>System.out.println</w:t>
+              <w:t>queue.add</w:t>
             </w:r>
             <w:proofErr w:type="spellEnd"/>
             <w:r>
-              <w:t>("</w:t>
+              <w:t>(</w:t>
             </w:r>
             <w:proofErr w:type="spellStart"/>
             <w:r>
-              <w:t>Nodo</w:t>
+              <w:t>tempNode.izq</w:t>
             </w:r>
             <w:proofErr w:type="spellEnd"/>
             <w:r>
-              <w:t xml:space="preserve">: " + </w:t>
-            </w:r>
-            <w:proofErr w:type="spellStart"/>
-            <w:r>
-              <w:t>tempNode.num</w:t>
-            </w:r>
-            <w:proofErr w:type="spellEnd"/>
-            <w:proofErr w:type="gramStart"/>
-            <w:r>
-              <w:t>);</w:t>
-            </w:r>
-            <w:proofErr w:type="gramEnd"/>
+              <w:t xml:space="preserve">); </w:t>
+            </w:r>
           </w:p>
           <w:p>
             <w:pPr>
               <w:spacing w:line="276" w:lineRule="auto"/>
               <w:jc w:val="both"/>
             </w:pPr>
+            <w:r>
+              <w:t xml:space="preserve">            }</w:t>
+            </w:r>
           </w:p>
           <w:p>
             <w:pPr>
@@ -11144,7 +11154,7 @@
             <w:proofErr w:type="spellStart"/>
             <w:proofErr w:type="gramStart"/>
             <w:r>
-              <w:t>tempNode.izq</w:t>
+              <w:t>tempNode.der</w:t>
             </w:r>
             <w:proofErr w:type="spellEnd"/>
             <w:r>
@@ -11160,12 +11170,6 @@
               <w:spacing w:line="276" w:lineRule="auto"/>
               <w:jc w:val="both"/>
             </w:pPr>
-          </w:p>
-          <w:p>
-            <w:pPr>
-              <w:spacing w:line="276" w:lineRule="auto"/>
-              <w:jc w:val="both"/>
-            </w:pPr>
             <w:r>
               <w:t xml:space="preserve">                </w:t>
             </w:r>
@@ -11179,77 +11183,11 @@
             </w:r>
             <w:proofErr w:type="spellStart"/>
             <w:r>
-              <w:t>tempNode.izq</w:t>
+              <w:t>tempNode.der</w:t>
             </w:r>
             <w:proofErr w:type="spellEnd"/>
-            <w:proofErr w:type="gramStart"/>
-            <w:r>
-              <w:t>);</w:t>
-            </w:r>
-            <w:proofErr w:type="gramEnd"/>
-            <w:r>
-              <w:t xml:space="preserve"> </w:t>
-            </w:r>
-          </w:p>
-          <w:p>
-            <w:pPr>
-              <w:spacing w:line="276" w:lineRule="auto"/>
-              <w:jc w:val="both"/>
-            </w:pPr>
-            <w:r>
-              <w:t xml:space="preserve">            }</w:t>
-            </w:r>
-          </w:p>
-          <w:p>
-            <w:pPr>
-              <w:spacing w:line="276" w:lineRule="auto"/>
-              <w:jc w:val="both"/>
-            </w:pPr>
-            <w:r>
-              <w:t xml:space="preserve">            if (</w:t>
-            </w:r>
-            <w:proofErr w:type="spellStart"/>
-            <w:proofErr w:type="gramStart"/>
-            <w:r>
-              <w:t>tempNode.der</w:t>
-            </w:r>
-            <w:proofErr w:type="spellEnd"/>
-            <w:r>
-              <w:t xml:space="preserve"> !</w:t>
-            </w:r>
-            <w:proofErr w:type="gramEnd"/>
-            <w:r>
-              <w:t>= null) {</w:t>
-            </w:r>
-          </w:p>
-          <w:p>
-            <w:pPr>
-              <w:spacing w:line="276" w:lineRule="auto"/>
-              <w:jc w:val="both"/>
-            </w:pPr>
-            <w:r>
-              <w:t xml:space="preserve">                </w:t>
-            </w:r>
-            <w:proofErr w:type="spellStart"/>
-            <w:r>
-              <w:t>queue.add</w:t>
-            </w:r>
-            <w:proofErr w:type="spellEnd"/>
-            <w:r>
-              <w:t>(</w:t>
-            </w:r>
-            <w:proofErr w:type="spellStart"/>
-            <w:r>
-              <w:t>tempNode.der</w:t>
-            </w:r>
-            <w:proofErr w:type="spellEnd"/>
-            <w:proofErr w:type="gramStart"/>
-            <w:r>
-              <w:t>);</w:t>
-            </w:r>
-            <w:proofErr w:type="gramEnd"/>
-            <w:r>
-              <w:t xml:space="preserve"> </w:t>
+            <w:r>
+              <w:t xml:space="preserve">); </w:t>
             </w:r>
           </w:p>
           <w:p>
@@ -11540,7 +11478,25 @@
           <w:szCs w:val="20"/>
           <w:lang w:val="es-CR"/>
         </w:rPr>
-        <w:t xml:space="preserve">Tabla #6: Medición analítica </w:t>
+        <w:t>Tabla #</w:t>
+      </w:r>
+      <w:r>
+        <w:rPr>
+          <w:rFonts w:ascii="Times New Roman" w:hAnsi="Times New Roman" w:cs="Times New Roman"/>
+          <w:sz w:val="20"/>
+          <w:szCs w:val="20"/>
+          <w:lang w:val="es-CR"/>
+        </w:rPr>
+        <w:t>5</w:t>
+      </w:r>
+      <w:r>
+        <w:rPr>
+          <w:rFonts w:ascii="Times New Roman" w:hAnsi="Times New Roman" w:cs="Times New Roman"/>
+          <w:sz w:val="20"/>
+          <w:szCs w:val="20"/>
+          <w:lang w:val="es-CR"/>
+        </w:rPr>
+        <w:t xml:space="preserve">: Medición analítica </w:t>
       </w:r>
       <w:r>
         <w:rPr>
@@ -14801,7 +14757,25 @@
           <w:szCs w:val="20"/>
           <w:lang w:val="es-CR"/>
         </w:rPr>
-        <w:t xml:space="preserve">Tabla #5: Medición analítica </w:t>
+        <w:t>Tabla #</w:t>
+      </w:r>
+      <w:r>
+        <w:rPr>
+          <w:rFonts w:ascii="Times New Roman" w:hAnsi="Times New Roman" w:cs="Times New Roman"/>
+          <w:sz w:val="20"/>
+          <w:szCs w:val="20"/>
+          <w:lang w:val="es-CR"/>
+        </w:rPr>
+        <w:t>6</w:t>
+      </w:r>
+      <w:r>
+        <w:rPr>
+          <w:rFonts w:ascii="Times New Roman" w:hAnsi="Times New Roman" w:cs="Times New Roman"/>
+          <w:sz w:val="20"/>
+          <w:szCs w:val="20"/>
+          <w:lang w:val="es-CR"/>
+        </w:rPr>
+        <w:t xml:space="preserve">: Medición analítica </w:t>
       </w:r>
       <w:r>
         <w:rPr>
@@ -16260,7 +16234,25 @@
           <w:szCs w:val="20"/>
           <w:lang w:val="es-CR"/>
         </w:rPr>
-        <w:t>Tabla 1= Medición empírica recorrido en Profundidad de un árbol binario.</w:t>
+        <w:t xml:space="preserve">Tabla </w:t>
+      </w:r>
+      <w:r>
+        <w:rPr>
+          <w:rFonts w:ascii="Times New Roman" w:hAnsi="Times New Roman" w:cs="Times New Roman"/>
+          <w:sz w:val="20"/>
+          <w:szCs w:val="20"/>
+          <w:lang w:val="es-CR"/>
+        </w:rPr>
+        <w:t>7</w:t>
+      </w:r>
+      <w:r>
+        <w:rPr>
+          <w:rFonts w:ascii="Times New Roman" w:hAnsi="Times New Roman" w:cs="Times New Roman"/>
+          <w:sz w:val="20"/>
+          <w:szCs w:val="20"/>
+          <w:lang w:val="es-CR"/>
+        </w:rPr>
+        <w:t>= Medición empírica recorrido en Profundidad de un árbol binario.</w:t>
       </w:r>
     </w:p>
     <w:p>
@@ -16644,18 +16636,8 @@
                 <w:sz w:val="24"/>
                 <w:szCs w:val="24"/>
               </w:rPr>
-              <w:t xml:space="preserve">            </w:t>
-            </w:r>
-            <w:proofErr w:type="gramStart"/>
-            <w:r>
-              <w:rPr>
-                <w:rFonts w:ascii="Times New Roman" w:hAnsi="Times New Roman" w:cs="Times New Roman"/>
-                <w:sz w:val="24"/>
-                <w:szCs w:val="24"/>
-              </w:rPr>
-              <w:t>return;</w:t>
-            </w:r>
-            <w:proofErr w:type="gramEnd"/>
+              <w:t xml:space="preserve">            return;</w:t>
+            </w:r>
           </w:p>
           <w:p>
             <w:pPr>
@@ -17211,6 +17193,8 @@
               </w:rPr>
               <w:t>Total (la suma de todos los pasos)</w:t>
             </w:r>
+            <w:bookmarkStart w:id="1" w:name="_GoBack"/>
+            <w:bookmarkEnd w:id="1"/>
           </w:p>
         </w:tc>
         <w:tc>
@@ -17411,7 +17395,25 @@
           <w:szCs w:val="20"/>
           <w:lang w:val="es-CR"/>
         </w:rPr>
-        <w:t>Tabla #2: Medición analítica recorrido en Profundidad de un Grafo.</w:t>
+        <w:t>Tabla #</w:t>
+      </w:r>
+      <w:r>
+        <w:rPr>
+          <w:rFonts w:ascii="Times New Roman" w:hAnsi="Times New Roman" w:cs="Times New Roman"/>
+          <w:sz w:val="20"/>
+          <w:szCs w:val="20"/>
+          <w:lang w:val="es-CR"/>
+        </w:rPr>
+        <w:t>8</w:t>
+      </w:r>
+      <w:r>
+        <w:rPr>
+          <w:rFonts w:ascii="Times New Roman" w:hAnsi="Times New Roman" w:cs="Times New Roman"/>
+          <w:sz w:val="20"/>
+          <w:szCs w:val="20"/>
+          <w:lang w:val="es-CR"/>
+        </w:rPr>
+        <w:t>: Medición analítica recorrido en Profundidad de un Grafo.</w:t>
       </w:r>
     </w:p>
     <w:p>
@@ -20864,7 +20866,24 @@
                 <w:sz w:val="24"/>
                 <w:szCs w:val="24"/>
               </w:rPr>
-              <w:t>O(n)</w:t>
+              <w:t>O(n</w:t>
+            </w:r>
+            <w:r>
+              <w:rPr>
+                <w:rFonts w:ascii="Times New Roman" w:hAnsi="Times New Roman" w:cs="Times New Roman"/>
+                <w:sz w:val="24"/>
+                <w:szCs w:val="24"/>
+                <w:vertAlign w:val="superscript"/>
+              </w:rPr>
+              <w:t>2</w:t>
+            </w:r>
+            <w:r>
+              <w:rPr>
+                <w:rFonts w:ascii="Times New Roman" w:hAnsi="Times New Roman" w:cs="Times New Roman"/>
+                <w:sz w:val="24"/>
+                <w:szCs w:val="24"/>
+              </w:rPr>
+              <w:t>)</w:t>
             </w:r>
           </w:p>
         </w:tc>
@@ -20947,7 +20966,20 @@
               <w:rPr>
                 <w:rFonts w:ascii="Times New Roman" w:hAnsi="Times New Roman"/>
               </w:rPr>
-              <w:t>O(n)</w:t>
+              <w:t>O(n</w:t>
+            </w:r>
+            <w:r>
+              <w:rPr>
+                <w:rFonts w:ascii="Times New Roman" w:hAnsi="Times New Roman"/>
+                <w:vertAlign w:val="superscript"/>
+              </w:rPr>
+              <w:t>2</w:t>
+            </w:r>
+            <w:r>
+              <w:rPr>
+                <w:rFonts w:ascii="Times New Roman" w:hAnsi="Times New Roman"/>
+              </w:rPr>
+              <w:t>)</w:t>
             </w:r>
           </w:p>
         </w:tc>
@@ -21014,7 +21046,20 @@
               <w:rPr>
                 <w:rFonts w:ascii="Times New Roman" w:hAnsi="Times New Roman"/>
               </w:rPr>
-              <w:t>O(n)</w:t>
+              <w:t>O(n</w:t>
+            </w:r>
+            <w:r>
+              <w:rPr>
+                <w:rFonts w:ascii="Times New Roman" w:hAnsi="Times New Roman"/>
+                <w:vertAlign w:val="superscript"/>
+              </w:rPr>
+              <w:t>2</w:t>
+            </w:r>
+            <w:r>
+              <w:rPr>
+                <w:rFonts w:ascii="Times New Roman" w:hAnsi="Times New Roman"/>
+              </w:rPr>
+              <w:t>)</w:t>
             </w:r>
           </w:p>
         </w:tc>
@@ -21081,7 +21126,20 @@
               <w:rPr>
                 <w:rFonts w:ascii="Times New Roman" w:hAnsi="Times New Roman"/>
               </w:rPr>
-              <w:t>O(n)</w:t>
+              <w:t>O(n</w:t>
+            </w:r>
+            <w:r>
+              <w:rPr>
+                <w:rFonts w:ascii="Times New Roman" w:hAnsi="Times New Roman"/>
+                <w:vertAlign w:val="superscript"/>
+              </w:rPr>
+              <w:t>2</w:t>
+            </w:r>
+            <w:r>
+              <w:rPr>
+                <w:rFonts w:ascii="Times New Roman" w:hAnsi="Times New Roman"/>
+              </w:rPr>
+              <w:t>)</w:t>
             </w:r>
           </w:p>
         </w:tc>
@@ -21159,7 +21217,25 @@
           <w:szCs w:val="20"/>
           <w:lang w:val="es-CR"/>
         </w:rPr>
-        <w:t xml:space="preserve">Tabla #3: Determinar factor de crecimiento del recorrido en Profundidad de un Grafo. </w:t>
+        <w:t>Tabla #</w:t>
+      </w:r>
+      <w:r>
+        <w:rPr>
+          <w:rFonts w:ascii="Times New Roman" w:hAnsi="Times New Roman" w:cs="Times New Roman"/>
+          <w:sz w:val="20"/>
+          <w:szCs w:val="20"/>
+          <w:lang w:val="es-CR"/>
+        </w:rPr>
+        <w:t>9</w:t>
+      </w:r>
+      <w:r>
+        <w:rPr>
+          <w:rFonts w:ascii="Times New Roman" w:hAnsi="Times New Roman" w:cs="Times New Roman"/>
+          <w:sz w:val="20"/>
+          <w:szCs w:val="20"/>
+          <w:lang w:val="es-CR"/>
+        </w:rPr>
+        <w:t xml:space="preserve">: Determinar factor de crecimiento del recorrido en Profundidad de un Grafo. </w:t>
       </w:r>
     </w:p>
     <w:p>
@@ -21234,7 +21310,7 @@
         </w:rPr>
         <w:t xml:space="preserve">recorrido </w:t>
       </w:r>
-      <w:bookmarkStart w:id="1" w:name="_Hlk42263870"/>
+      <w:bookmarkStart w:id="2" w:name="_Hlk42263870"/>
       <w:r>
         <w:rPr>
           <w:rFonts w:ascii="Times New Roman" w:hAnsi="Times New Roman" w:cs="Times New Roman"/>
@@ -21265,7 +21341,7 @@
         </w:rPr>
         <w:t>grafo</w:t>
       </w:r>
-      <w:bookmarkEnd w:id="1"/>
+      <w:bookmarkEnd w:id="2"/>
     </w:p>
     <w:p>
       <w:pPr>
@@ -22678,116 +22754,107 @@
             </w:r>
             <w:proofErr w:type="spellEnd"/>
             <w:r>
-              <w:t>"</w:t>
+              <w:t>");</w:t>
+            </w:r>
+          </w:p>
+          <w:p>
+            <w:pPr>
+              <w:spacing w:line="276" w:lineRule="auto"/>
+              <w:jc w:val="both"/>
+            </w:pPr>
+            <w:r>
+              <w:t xml:space="preserve">        } else {</w:t>
+            </w:r>
+          </w:p>
+          <w:p>
+            <w:pPr>
+              <w:spacing w:line="276" w:lineRule="auto"/>
+              <w:jc w:val="both"/>
+            </w:pPr>
+            <w:r>
+              <w:t xml:space="preserve">            </w:t>
+            </w:r>
+            <w:proofErr w:type="spellStart"/>
+            <w:r>
+              <w:t>Vertice</w:t>
+            </w:r>
+            <w:proofErr w:type="spellEnd"/>
+            <w:r>
+              <w:t xml:space="preserve"> temp = </w:t>
+            </w:r>
+            <w:proofErr w:type="spellStart"/>
+            <w:r>
+              <w:t>grafo</w:t>
+            </w:r>
+            <w:proofErr w:type="spellEnd"/>
+            <w:r>
+              <w:t>;</w:t>
+            </w:r>
+          </w:p>
+          <w:p>
+            <w:pPr>
+              <w:spacing w:line="276" w:lineRule="auto"/>
+              <w:jc w:val="both"/>
+            </w:pPr>
+          </w:p>
+          <w:p>
+            <w:pPr>
+              <w:spacing w:line="276" w:lineRule="auto"/>
+              <w:jc w:val="both"/>
+            </w:pPr>
+            <w:r>
+              <w:t xml:space="preserve">            while (</w:t>
             </w:r>
             <w:proofErr w:type="gramStart"/>
             <w:r>
+              <w:t>temp !</w:t>
+            </w:r>
+            <w:proofErr w:type="gramEnd"/>
+            <w:r>
+              <w:t>= null)</w:t>
+            </w:r>
+          </w:p>
+          <w:p>
+            <w:pPr>
+              <w:spacing w:line="276" w:lineRule="auto"/>
+              <w:jc w:val="both"/>
+            </w:pPr>
+            <w:r>
+              <w:t xml:space="preserve">            {</w:t>
+            </w:r>
+          </w:p>
+          <w:p>
+            <w:pPr>
+              <w:spacing w:line="276" w:lineRule="auto"/>
+              <w:jc w:val="both"/>
+            </w:pPr>
+            <w:r>
+              <w:t xml:space="preserve">                </w:t>
+            </w:r>
+            <w:proofErr w:type="spellStart"/>
+            <w:r>
+              <w:t>System.out.println</w:t>
+            </w:r>
+            <w:proofErr w:type="spellEnd"/>
+            <w:r>
+              <w:t>("</w:t>
+            </w:r>
+            <w:proofErr w:type="spellStart"/>
+            <w:r>
+              <w:t>Vertice</w:t>
+            </w:r>
+            <w:proofErr w:type="spellEnd"/>
+            <w:r>
+              <w:t xml:space="preserve">: " + </w:t>
+            </w:r>
+            <w:proofErr w:type="spellStart"/>
+            <w:r>
+              <w:t>temp.num</w:t>
+            </w:r>
+            <w:proofErr w:type="spellEnd"/>
+            <w:r>
               <w:t>);</w:t>
             </w:r>
-            <w:proofErr w:type="gramEnd"/>
-          </w:p>
-          <w:p>
-            <w:pPr>
-              <w:spacing w:line="276" w:lineRule="auto"/>
-              <w:jc w:val="both"/>
-            </w:pPr>
-            <w:r>
-              <w:t xml:space="preserve">        } else {</w:t>
-            </w:r>
-          </w:p>
-          <w:p>
-            <w:pPr>
-              <w:spacing w:line="276" w:lineRule="auto"/>
-              <w:jc w:val="both"/>
-            </w:pPr>
-            <w:r>
-              <w:t xml:space="preserve">            </w:t>
-            </w:r>
-            <w:proofErr w:type="spellStart"/>
-            <w:r>
-              <w:t>Vertice</w:t>
-            </w:r>
-            <w:proofErr w:type="spellEnd"/>
-            <w:r>
-              <w:t xml:space="preserve"> temp = </w:t>
-            </w:r>
-            <w:proofErr w:type="spellStart"/>
-            <w:proofErr w:type="gramStart"/>
-            <w:r>
-              <w:t>grafo</w:t>
-            </w:r>
-            <w:proofErr w:type="spellEnd"/>
-            <w:r>
-              <w:t>;</w:t>
-            </w:r>
-            <w:proofErr w:type="gramEnd"/>
-          </w:p>
-          <w:p>
-            <w:pPr>
-              <w:spacing w:line="276" w:lineRule="auto"/>
-              <w:jc w:val="both"/>
-            </w:pPr>
-          </w:p>
-          <w:p>
-            <w:pPr>
-              <w:spacing w:line="276" w:lineRule="auto"/>
-              <w:jc w:val="both"/>
-            </w:pPr>
-            <w:r>
-              <w:t xml:space="preserve">            while (</w:t>
-            </w:r>
-            <w:proofErr w:type="gramStart"/>
-            <w:r>
-              <w:t>temp !</w:t>
-            </w:r>
-            <w:proofErr w:type="gramEnd"/>
-            <w:r>
-              <w:t>= null)</w:t>
-            </w:r>
-          </w:p>
-          <w:p>
-            <w:pPr>
-              <w:spacing w:line="276" w:lineRule="auto"/>
-              <w:jc w:val="both"/>
-            </w:pPr>
-            <w:r>
-              <w:t xml:space="preserve">            {</w:t>
-            </w:r>
-          </w:p>
-          <w:p>
-            <w:pPr>
-              <w:spacing w:line="276" w:lineRule="auto"/>
-              <w:jc w:val="both"/>
-            </w:pPr>
-            <w:r>
-              <w:t xml:space="preserve">                </w:t>
-            </w:r>
-            <w:proofErr w:type="spellStart"/>
-            <w:r>
-              <w:t>System.out.println</w:t>
-            </w:r>
-            <w:proofErr w:type="spellEnd"/>
-            <w:r>
-              <w:t>("</w:t>
-            </w:r>
-            <w:proofErr w:type="spellStart"/>
-            <w:r>
-              <w:t>Vertice</w:t>
-            </w:r>
-            <w:proofErr w:type="spellEnd"/>
-            <w:r>
-              <w:t xml:space="preserve">: " + </w:t>
-            </w:r>
-            <w:proofErr w:type="spellStart"/>
-            <w:r>
-              <w:t>temp.num</w:t>
-            </w:r>
-            <w:proofErr w:type="spellEnd"/>
-            <w:proofErr w:type="gramStart"/>
-            <w:r>
-              <w:t>);</w:t>
-            </w:r>
-            <w:proofErr w:type="gramEnd"/>
           </w:p>
           <w:p>
             <w:pPr>
@@ -23209,7 +23276,25 @@
           <w:szCs w:val="20"/>
           <w:lang w:val="es-CR"/>
         </w:rPr>
-        <w:t xml:space="preserve">Tabla #12: Medición analítica </w:t>
+        <w:t>Tabla #1</w:t>
+      </w:r>
+      <w:r>
+        <w:rPr>
+          <w:rFonts w:ascii="Times New Roman" w:hAnsi="Times New Roman" w:cs="Times New Roman"/>
+          <w:sz w:val="20"/>
+          <w:szCs w:val="20"/>
+          <w:lang w:val="es-CR"/>
+        </w:rPr>
+        <w:t>1</w:t>
+      </w:r>
+      <w:r>
+        <w:rPr>
+          <w:rFonts w:ascii="Times New Roman" w:hAnsi="Times New Roman" w:cs="Times New Roman"/>
+          <w:sz w:val="20"/>
+          <w:szCs w:val="20"/>
+          <w:lang w:val="es-CR"/>
+        </w:rPr>
+        <w:t xml:space="preserve">: Medición analítica </w:t>
       </w:r>
       <w:r>
         <w:rPr>
@@ -26463,7 +26548,25 @@
           <w:szCs w:val="20"/>
           <w:lang w:val="es-CR"/>
         </w:rPr>
-        <w:t xml:space="preserve">Tabla #11: Medición analítica </w:t>
+        <w:t>Tabla #1</w:t>
+      </w:r>
+      <w:r>
+        <w:rPr>
+          <w:rFonts w:ascii="Times New Roman" w:hAnsi="Times New Roman" w:cs="Times New Roman"/>
+          <w:sz w:val="20"/>
+          <w:szCs w:val="20"/>
+          <w:lang w:val="es-CR"/>
+        </w:rPr>
+        <w:t>2</w:t>
+      </w:r>
+      <w:r>
+        <w:rPr>
+          <w:rFonts w:ascii="Times New Roman" w:hAnsi="Times New Roman" w:cs="Times New Roman"/>
+          <w:sz w:val="20"/>
+          <w:szCs w:val="20"/>
+          <w:lang w:val="es-CR"/>
+        </w:rPr>
+        <w:t xml:space="preserve">: Medición analítica </w:t>
       </w:r>
       <w:r>
         <w:rPr>
@@ -26625,7 +26728,7 @@
                 <w:lang w:val="es-CR"/>
               </w:rPr>
             </w:pPr>
-            <w:bookmarkStart w:id="2" w:name="_Hlk41690469"/>
+            <w:bookmarkStart w:id="3" w:name="_Hlk41690469"/>
             <w:r>
               <w:rPr>
                 <w:rFonts w:ascii="Times New Roman" w:hAnsi="Times New Roman" w:cs="Times New Roman"/>
@@ -27655,7 +27758,7 @@
           </w:p>
         </w:tc>
       </w:tr>
-      <w:bookmarkEnd w:id="2"/>
+      <w:bookmarkEnd w:id="3"/>
     </w:tbl>
     <w:p>
       <w:pPr>
@@ -27860,7 +27963,7 @@
                 <w:lang w:val="es-CR"/>
               </w:rPr>
             </w:pPr>
-            <w:bookmarkStart w:id="3" w:name="_Hlk41690688"/>
+            <w:bookmarkStart w:id="4" w:name="_Hlk41690688"/>
             <w:r>
               <w:rPr>
                 <w:rFonts w:ascii="Times New Roman" w:hAnsi="Times New Roman" w:cs="Times New Roman"/>
@@ -28975,7 +29078,7 @@
           </w:p>
         </w:tc>
       </w:tr>
-      <w:bookmarkEnd w:id="3"/>
+      <w:bookmarkEnd w:id="4"/>
     </w:tbl>
     <w:p>
       <w:pPr>
@@ -31538,7 +31641,7 @@
           <w:lang w:val="es-CR"/>
         </w:rPr>
       </w:pPr>
-      <w:bookmarkStart w:id="4" w:name="_Hlk41759709"/>
+      <w:bookmarkStart w:id="5" w:name="_Hlk41759709"/>
       <w:r>
         <w:rPr>
           <w:rFonts w:ascii="Times New Roman" w:hAnsi="Times New Roman" w:cs="Times New Roman"/>
@@ -32688,7 +32791,7 @@
           </w:p>
         </w:tc>
       </w:tr>
-      <w:bookmarkEnd w:id="4"/>
+      <w:bookmarkEnd w:id="5"/>
     </w:tbl>
     <w:p>
       <w:pPr>
@@ -35407,7 +35510,7 @@
 </file>
 
 <file path=word/numbering.xml><?xml version="1.0" encoding="utf-8"?>
-<w:numbering xmlns:wpc="http://schemas.microsoft.com/office/word/2010/wordprocessingCanvas" xmlns:cx="http://schemas.microsoft.com/office/drawing/2014/chartex" xmlns:cx1="http://schemas.microsoft.com/office/drawing/2015/9/8/chartex" xmlns:cx2="http://schemas.microsoft.com/office/drawing/2015/10/21/chartex" xmlns:cx3="http://schemas.microsoft.com/office/drawing/2016/5/9/chartex" xmlns:cx4="http://schemas.microsoft.com/office/drawing/2016/5/10/chartex" xmlns:cx5="http://schemas.microsoft.com/office/drawing/2016/5/11/chartex" xmlns:cx6="http://schemas.microsoft.com/office/drawing/2016/5/12/chartex" xmlns:cx7="http://schemas.microsoft.com/office/drawing/2016/5/13/chartex" xmlns:cx8="http://schemas.microsoft.com/office/drawing/2016/5/14/chartex" xmlns:mc="http://schemas.openxmlformats.org/markup-compatibility/2006" xmlns:aink="http://schemas.microsoft.com/office/drawing/2016/ink" xmlns:am3d="http://schemas.microsoft.com/office/drawing/2017/model3d" xmlns:o="urn:schemas-microsoft-com:office:office" xmlns:r="http://schemas.openxmlformats.org/officeDocument/2006/relationships" xmlns:m="http://schemas.openxmlformats.org/officeDocument/2006/math" xmlns:v="urn:schemas-microsoft-com:vml" xmlns:wp14="http://schemas.microsoft.com/office/word/2010/wordprocessingDrawing" xmlns:wp="http://schemas.openxmlformats.org/drawingml/2006/wordprocessingDrawing" xmlns:w10="urn:schemas-microsoft-com:office:word" xmlns:w="http://schemas.openxmlformats.org/wordprocessingml/2006/main" xmlns:w14="http://schemas.microsoft.com/office/word/2010/wordml" xmlns:w15="http://schemas.microsoft.com/office/word/2012/wordml" xmlns:w16cex="http://schemas.microsoft.com/office/word/2018/wordml/cex" xmlns:w16cid="http://schemas.microsoft.com/office/word/2016/wordml/cid" xmlns:w16="http://schemas.microsoft.com/office/word/2018/wordml" xmlns:w16se="http://schemas.microsoft.com/office/word/2015/wordml/symex" xmlns:wpg="http://schemas.microsoft.com/office/word/2010/wordprocessingGroup" xmlns:wpi="http://schemas.microsoft.com/office/word/2010/wordprocessingInk" xmlns:wne="http://schemas.microsoft.com/office/word/2006/wordml" xmlns:wps="http://schemas.microsoft.com/office/word/2010/wordprocessingShape" mc:Ignorable="w14 w15 w16se w16cid w16 w16cex wp14">
+<w:numbering xmlns:wpc="http://schemas.microsoft.com/office/word/2010/wordprocessingCanvas" xmlns:cx="http://schemas.microsoft.com/office/drawing/2014/chartex" xmlns:cx1="http://schemas.microsoft.com/office/drawing/2015/9/8/chartex" xmlns:cx2="http://schemas.microsoft.com/office/drawing/2015/10/21/chartex" xmlns:cx3="http://schemas.microsoft.com/office/drawing/2016/5/9/chartex" xmlns:cx4="http://schemas.microsoft.com/office/drawing/2016/5/10/chartex" xmlns:cx5="http://schemas.microsoft.com/office/drawing/2016/5/11/chartex" xmlns:cx6="http://schemas.microsoft.com/office/drawing/2016/5/12/chartex" xmlns:cx7="http://schemas.microsoft.com/office/drawing/2016/5/13/chartex" xmlns:cx8="http://schemas.microsoft.com/office/drawing/2016/5/14/chartex" xmlns:mc="http://schemas.openxmlformats.org/markup-compatibility/2006" xmlns:aink="http://schemas.microsoft.com/office/drawing/2016/ink" xmlns:am3d="http://schemas.microsoft.com/office/drawing/2017/model3d" xmlns:o="urn:schemas-microsoft-com:office:office" xmlns:r="http://schemas.openxmlformats.org/officeDocument/2006/relationships" xmlns:m="http://schemas.openxmlformats.org/officeDocument/2006/math" xmlns:v="urn:schemas-microsoft-com:vml" xmlns:wp14="http://schemas.microsoft.com/office/word/2010/wordprocessingDrawing" xmlns:wp="http://schemas.openxmlformats.org/drawingml/2006/wordprocessingDrawing" xmlns:w10="urn:schemas-microsoft-com:office:word" xmlns:w="http://schemas.openxmlformats.org/wordprocessingml/2006/main" xmlns:w14="http://schemas.microsoft.com/office/word/2010/wordml" xmlns:w15="http://schemas.microsoft.com/office/word/2012/wordml" xmlns:w16cid="http://schemas.microsoft.com/office/word/2016/wordml/cid" xmlns:w16se="http://schemas.microsoft.com/office/word/2015/wordml/symex" xmlns:wpg="http://schemas.microsoft.com/office/word/2010/wordprocessingGroup" xmlns:wpi="http://schemas.microsoft.com/office/word/2010/wordprocessingInk" xmlns:wne="http://schemas.microsoft.com/office/word/2006/wordml" xmlns:wps="http://schemas.microsoft.com/office/word/2010/wordprocessingShape" mc:Ignorable="w14 w15 w16se w16cid wp14">
   <w:abstractNum w:abstractNumId="0" w15:restartNumberingAfterBreak="0">
     <w:nsid w:val="0C83208B"/>
     <w:multiLevelType w:val="multilevel"/>
@@ -36032,7 +36135,7 @@
 </file>
 
 <file path=word/styles.xml><?xml version="1.0" encoding="utf-8"?>
-<w:styles xmlns:mc="http://schemas.openxmlformats.org/markup-compatibility/2006" xmlns:r="http://schemas.openxmlformats.org/officeDocument/2006/relationships" xmlns:w="http://schemas.openxmlformats.org/wordprocessingml/2006/main" xmlns:w14="http://schemas.microsoft.com/office/word/2010/wordml" xmlns:w15="http://schemas.microsoft.com/office/word/2012/wordml" xmlns:w16cex="http://schemas.microsoft.com/office/word/2018/wordml/cex" xmlns:w16cid="http://schemas.microsoft.com/office/word/2016/wordml/cid" xmlns:w16="http://schemas.microsoft.com/office/word/2018/wordml" xmlns:w16se="http://schemas.microsoft.com/office/word/2015/wordml/symex" mc:Ignorable="w14 w15 w16se w16cid w16 w16cex">
+<w:styles xmlns:mc="http://schemas.openxmlformats.org/markup-compatibility/2006" xmlns:r="http://schemas.openxmlformats.org/officeDocument/2006/relationships" xmlns:w="http://schemas.openxmlformats.org/wordprocessingml/2006/main" xmlns:w14="http://schemas.microsoft.com/office/word/2010/wordml" xmlns:w15="http://schemas.microsoft.com/office/word/2012/wordml" xmlns:w16cid="http://schemas.microsoft.com/office/word/2016/wordml/cid" xmlns:w16se="http://schemas.microsoft.com/office/word/2015/wordml/symex" mc:Ignorable="w14 w15 w16se w16cid">
   <w:docDefaults>
     <w:rPrDefault>
       <w:rPr>
@@ -36048,7 +36151,7 @@
       </w:pPr>
     </w:pPrDefault>
   </w:docDefaults>
-  <w:latentStyles w:defLockedState="0" w:defUIPriority="99" w:defSemiHidden="0" w:defUnhideWhenUsed="0" w:defQFormat="0" w:count="376">
+  <w:latentStyles w:defLockedState="0" w:defUIPriority="99" w:defSemiHidden="0" w:defUnhideWhenUsed="0" w:defQFormat="0" w:count="377">
     <w:lsdException w:name="Normal" w:uiPriority="0" w:qFormat="1"/>
     <w:lsdException w:name="heading 1" w:uiPriority="9" w:qFormat="1"/>
     <w:lsdException w:name="heading 2" w:semiHidden="1" w:uiPriority="9" w:unhideWhenUsed="1" w:qFormat="1"/>
@@ -36154,7 +36257,6 @@
     <w:lsdException w:name="HTML Sample" w:semiHidden="1" w:unhideWhenUsed="1"/>
     <w:lsdException w:name="HTML Typewriter" w:semiHidden="1" w:unhideWhenUsed="1"/>
     <w:lsdException w:name="HTML Variable" w:semiHidden="1" w:unhideWhenUsed="1"/>
-    <w:lsdException w:name="Normal Table" w:semiHidden="1" w:unhideWhenUsed="1"/>
     <w:lsdException w:name="annotation subject" w:semiHidden="1" w:unhideWhenUsed="1"/>
     <w:lsdException w:name="No List" w:semiHidden="1" w:unhideWhenUsed="1"/>
     <w:lsdException w:name="Outline List 1" w:semiHidden="1" w:unhideWhenUsed="1"/>
@@ -36201,10 +36303,8 @@
     <w:lsdException w:name="Table Subtle 2" w:semiHidden="1" w:unhideWhenUsed="1"/>
     <w:lsdException w:name="Table Web 1" w:semiHidden="1" w:unhideWhenUsed="1"/>
     <w:lsdException w:name="Table Web 2" w:semiHidden="1" w:unhideWhenUsed="1"/>
-    <w:lsdException w:name="Table Web 3" w:semiHidden="1" w:unhideWhenUsed="1"/>
     <w:lsdException w:name="Balloon Text" w:semiHidden="1" w:unhideWhenUsed="1"/>
     <w:lsdException w:name="Table Grid" w:uiPriority="0"/>
-    <w:lsdException w:name="Table Theme" w:semiHidden="1" w:unhideWhenUsed="1"/>
     <w:lsdException w:name="Placeholder Text" w:semiHidden="1"/>
     <w:lsdException w:name="No Spacing" w:uiPriority="1" w:qFormat="1"/>
     <w:lsdException w:name="Light Shading" w:uiPriority="60"/>
@@ -36425,6 +36525,7 @@
     <w:lsdException w:name="Hashtag" w:semiHidden="1" w:unhideWhenUsed="1"/>
     <w:lsdException w:name="Unresolved Mention" w:semiHidden="1" w:unhideWhenUsed="1"/>
     <w:lsdException w:name="Smart Link" w:semiHidden="1" w:unhideWhenUsed="1"/>
+    <w:lsdException w:name="Smart Link Error" w:semiHidden="1" w:unhideWhenUsed="1"/>
   </w:latentStyles>
   <w:style w:type="paragraph" w:default="1" w:styleId="Normal">
     <w:name w:val="Normal"/>

--- a/Docu Externa/Documentación Externa Proyecto Análisis.docx
+++ b/Docu Externa/Documentación Externa Proyecto Análisis.docx
@@ -1,6 +1,6 @@
 
 <file path=word/document.xml><?xml version="1.0" encoding="utf-8"?>
-<w:document xmlns:wpc="http://schemas.microsoft.com/office/word/2010/wordprocessingCanvas" xmlns:cx="http://schemas.microsoft.com/office/drawing/2014/chartex" xmlns:cx1="http://schemas.microsoft.com/office/drawing/2015/9/8/chartex" xmlns:cx2="http://schemas.microsoft.com/office/drawing/2015/10/21/chartex" xmlns:cx3="http://schemas.microsoft.com/office/drawing/2016/5/9/chartex" xmlns:cx4="http://schemas.microsoft.com/office/drawing/2016/5/10/chartex" xmlns:cx5="http://schemas.microsoft.com/office/drawing/2016/5/11/chartex" xmlns:cx6="http://schemas.microsoft.com/office/drawing/2016/5/12/chartex" xmlns:cx7="http://schemas.microsoft.com/office/drawing/2016/5/13/chartex" xmlns:cx8="http://schemas.microsoft.com/office/drawing/2016/5/14/chartex" xmlns:mc="http://schemas.openxmlformats.org/markup-compatibility/2006" xmlns:aink="http://schemas.microsoft.com/office/drawing/2016/ink" xmlns:am3d="http://schemas.microsoft.com/office/drawing/2017/model3d" xmlns:o="urn:schemas-microsoft-com:office:office" xmlns:r="http://schemas.openxmlformats.org/officeDocument/2006/relationships" xmlns:m="http://schemas.openxmlformats.org/officeDocument/2006/math" xmlns:v="urn:schemas-microsoft-com:vml" xmlns:wp14="http://schemas.microsoft.com/office/word/2010/wordprocessingDrawing" xmlns:wp="http://schemas.openxmlformats.org/drawingml/2006/wordprocessingDrawing" xmlns:w10="urn:schemas-microsoft-com:office:word" xmlns:w="http://schemas.openxmlformats.org/wordprocessingml/2006/main" xmlns:w14="http://schemas.microsoft.com/office/word/2010/wordml" xmlns:w15="http://schemas.microsoft.com/office/word/2012/wordml" xmlns:w16cex="http://schemas.microsoft.com/office/word/2018/wordml/cex" xmlns:w16cid="http://schemas.microsoft.com/office/word/2016/wordml/cid" xmlns:w16="http://schemas.microsoft.com/office/word/2018/wordml" xmlns:w16se="http://schemas.microsoft.com/office/word/2015/wordml/symex" xmlns:wpg="http://schemas.microsoft.com/office/word/2010/wordprocessingGroup" xmlns:wpi="http://schemas.microsoft.com/office/word/2010/wordprocessingInk" xmlns:wne="http://schemas.microsoft.com/office/word/2006/wordml" xmlns:wps="http://schemas.microsoft.com/office/word/2010/wordprocessingShape" mc:Ignorable="w14 w15 w16se w16cid w16 w16cex wp14">
+<w:document xmlns:wpc="http://schemas.microsoft.com/office/word/2010/wordprocessingCanvas" xmlns:cx="http://schemas.microsoft.com/office/drawing/2014/chartex" xmlns:cx1="http://schemas.microsoft.com/office/drawing/2015/9/8/chartex" xmlns:cx2="http://schemas.microsoft.com/office/drawing/2015/10/21/chartex" xmlns:cx3="http://schemas.microsoft.com/office/drawing/2016/5/9/chartex" xmlns:cx4="http://schemas.microsoft.com/office/drawing/2016/5/10/chartex" xmlns:cx5="http://schemas.microsoft.com/office/drawing/2016/5/11/chartex" xmlns:cx6="http://schemas.microsoft.com/office/drawing/2016/5/12/chartex" xmlns:cx7="http://schemas.microsoft.com/office/drawing/2016/5/13/chartex" xmlns:cx8="http://schemas.microsoft.com/office/drawing/2016/5/14/chartex" xmlns:mc="http://schemas.openxmlformats.org/markup-compatibility/2006" xmlns:aink="http://schemas.microsoft.com/office/drawing/2016/ink" xmlns:am3d="http://schemas.microsoft.com/office/drawing/2017/model3d" xmlns:o="urn:schemas-microsoft-com:office:office" xmlns:r="http://schemas.openxmlformats.org/officeDocument/2006/relationships" xmlns:m="http://schemas.openxmlformats.org/officeDocument/2006/math" xmlns:v="urn:schemas-microsoft-com:vml" xmlns:wp14="http://schemas.microsoft.com/office/word/2010/wordprocessingDrawing" xmlns:wp="http://schemas.openxmlformats.org/drawingml/2006/wordprocessingDrawing" xmlns:w10="urn:schemas-microsoft-com:office:word" xmlns:w="http://schemas.openxmlformats.org/wordprocessingml/2006/main" xmlns:w14="http://schemas.microsoft.com/office/word/2010/wordml" xmlns:w15="http://schemas.microsoft.com/office/word/2012/wordml" xmlns:w16cid="http://schemas.microsoft.com/office/word/2016/wordml/cid" xmlns:w16se="http://schemas.microsoft.com/office/word/2015/wordml/symex" xmlns:wpg="http://schemas.microsoft.com/office/word/2010/wordprocessingGroup" xmlns:wpi="http://schemas.microsoft.com/office/word/2010/wordprocessingInk" xmlns:wne="http://schemas.microsoft.com/office/word/2006/wordml" xmlns:wps="http://schemas.microsoft.com/office/word/2010/wordprocessingShape" mc:Ignorable="w14 w15 w16se w16cid wp14">
   <w:body>
     <w:p>
       <w:pPr>
@@ -3597,40 +3597,9 @@
           <w:rFonts w:ascii="Times New Roman" w:hAnsi="Times New Roman" w:cs="Times New Roman"/>
           <w:sz w:val="24"/>
           <w:szCs w:val="24"/>
-        </w:rPr>
-        <w:t>Asignaciones</w:t>
-      </w:r>
-      <w:r>
-        <w:rPr>
-          <w:rFonts w:ascii="Times New Roman" w:hAnsi="Times New Roman" w:cs="Times New Roman"/>
-          <w:sz w:val="24"/>
-          <w:szCs w:val="24"/>
-        </w:rPr>
-        <w:t>,</w:t>
-      </w:r>
-      <w:r>
-        <w:rPr>
-          <w:rFonts w:ascii="Times New Roman" w:hAnsi="Times New Roman" w:cs="Times New Roman"/>
-          <w:sz w:val="24"/>
-          <w:szCs w:val="24"/>
-        </w:rPr>
-        <w:t xml:space="preserve"> </w:t>
-      </w:r>
-      <w:r>
-        <w:rPr>
-          <w:rFonts w:ascii="Times New Roman" w:hAnsi="Times New Roman" w:cs="Times New Roman"/>
-          <w:sz w:val="24"/>
-          <w:szCs w:val="24"/>
-        </w:rPr>
-        <w:t>Comparaciones</w:t>
-      </w:r>
-      <w:r>
-        <w:rPr>
-          <w:rFonts w:ascii="Times New Roman" w:hAnsi="Times New Roman" w:cs="Times New Roman"/>
-          <w:sz w:val="24"/>
-          <w:szCs w:val="24"/>
-        </w:rPr>
-        <w:t>…</w:t>
+          <w:lang w:val="es-CR"/>
+        </w:rPr>
+        <w:t>Asignaciones, Comparaciones…</w:t>
       </w:r>
       <w:r>
         <w:rPr>
@@ -5307,7 +5276,7 @@
     </w:p>
     <w:tbl>
       <w:tblPr>
-        <w:tblStyle w:val="Tablaconcuadrcula"/>
+        <w:tblStyle w:val="TableGrid"/>
         <w:tblW w:w="0" w:type="auto"/>
         <w:tblInd w:w="421" w:type="dxa"/>
         <w:tblLook w:val="04A0" w:firstRow="1" w:lastRow="0" w:firstColumn="1" w:lastColumn="0" w:noHBand="0" w:noVBand="1"/>
@@ -5800,6 +5769,7 @@
                 <w:rFonts w:ascii="Times New Roman" w:hAnsi="Times New Roman" w:cs="Times New Roman"/>
                 <w:sz w:val="24"/>
                 <w:szCs w:val="24"/>
+                <w:lang w:val="es-CR"/>
               </w:rPr>
             </w:pPr>
             <w:r>
@@ -5854,6 +5824,7 @@
                 <w:rFonts w:ascii="Times New Roman" w:hAnsi="Times New Roman" w:cs="Times New Roman"/>
                 <w:sz w:val="24"/>
                 <w:szCs w:val="24"/>
+                <w:lang w:val="es-CR"/>
               </w:rPr>
             </w:pPr>
             <w:r>
@@ -10079,7 +10050,7 @@
     </w:p>
     <w:tbl>
       <w:tblPr>
-        <w:tblStyle w:val="Tablaconcuadrcula"/>
+        <w:tblStyle w:val="TableGrid"/>
         <w:tblW w:w="9782" w:type="dxa"/>
         <w:tblInd w:w="-289" w:type="dxa"/>
         <w:tblLook w:val="04A0" w:firstRow="1" w:lastRow="0" w:firstColumn="1" w:lastColumn="0" w:noHBand="0" w:noVBand="1"/>
@@ -10186,8 +10157,14 @@
             <w:pPr>
               <w:spacing w:line="276" w:lineRule="auto"/>
               <w:jc w:val="both"/>
-            </w:pPr>
-            <w:r>
+              <w:rPr>
+                <w:lang w:val="es-CR"/>
+              </w:rPr>
+            </w:pPr>
+            <w:r>
+              <w:rPr>
+                <w:lang w:val="es-CR"/>
+              </w:rPr>
               <w:t>public void recorridoAnchura(Arbol aux) {</w:t>
             </w:r>
           </w:p>
@@ -10197,7 +10174,21 @@
               <w:jc w:val="both"/>
             </w:pPr>
             <w:r>
-              <w:t xml:space="preserve">        Queue&lt;Arbol&gt; queue = new LinkedList&lt;&gt;();</w:t>
+              <w:rPr>
+                <w:lang w:val="es-CR"/>
+              </w:rPr>
+              <w:t xml:space="preserve">        </w:t>
+            </w:r>
+            <w:r>
+              <w:t>Queue&lt;Arbol&gt; queue = new LinkedList&lt;</w:t>
+            </w:r>
+            <w:proofErr w:type="gramStart"/>
+            <w:r>
+              <w:t>&gt;(</w:t>
+            </w:r>
+            <w:proofErr w:type="gramEnd"/>
+            <w:r>
+              <w:t>);</w:t>
             </w:r>
           </w:p>
           <w:p>
@@ -10227,7 +10218,15 @@
               <w:jc w:val="both"/>
             </w:pPr>
             <w:r>
-              <w:t xml:space="preserve">        while (!queue.isEmpty()) </w:t>
+              <w:t xml:space="preserve">        while </w:t>
+            </w:r>
+            <w:proofErr w:type="gramStart"/>
+            <w:r>
+              <w:t>(!queue</w:t>
+            </w:r>
+            <w:proofErr w:type="gramEnd"/>
+            <w:r>
+              <w:t xml:space="preserve">.isEmpty()) </w:t>
             </w:r>
           </w:p>
           <w:p>
@@ -10245,7 +10244,15 @@
               <w:jc w:val="both"/>
             </w:pPr>
             <w:r>
-              <w:t xml:space="preserve">             Arbol tempNode = queue.poll();</w:t>
+              <w:t xml:space="preserve">             Arbol tempNode = </w:t>
+            </w:r>
+            <w:proofErr w:type="gramStart"/>
+            <w:r>
+              <w:t>queue.poll</w:t>
+            </w:r>
+            <w:proofErr w:type="gramEnd"/>
+            <w:r>
+              <w:t>();</w:t>
             </w:r>
           </w:p>
           <w:p>
@@ -10275,7 +10282,15 @@
               <w:jc w:val="both"/>
             </w:pPr>
             <w:r>
-              <w:t xml:space="preserve">            if (tempNode.izq != null) {</w:t>
+              <w:t xml:space="preserve">            if (</w:t>
+            </w:r>
+            <w:proofErr w:type="gramStart"/>
+            <w:r>
+              <w:t>tempNode.izq !</w:t>
+            </w:r>
+            <w:proofErr w:type="gramEnd"/>
+            <w:r>
+              <w:t>= null) {</w:t>
             </w:r>
           </w:p>
           <w:p>
@@ -10308,7 +10323,15 @@
               <w:jc w:val="both"/>
             </w:pPr>
             <w:r>
-              <w:t xml:space="preserve">            if (tempNode.der != null) {</w:t>
+              <w:t xml:space="preserve">            if (</w:t>
+            </w:r>
+            <w:proofErr w:type="gramStart"/>
+            <w:r>
+              <w:t>tempNode.der !</w:t>
+            </w:r>
+            <w:proofErr w:type="gramEnd"/>
+            <w:r>
+              <w:t>= null) {</w:t>
             </w:r>
           </w:p>
           <w:p>
@@ -15363,7 +15386,7 @@
     </w:p>
     <w:tbl>
       <w:tblPr>
-        <w:tblStyle w:val="Tablaconcuadrcula"/>
+        <w:tblStyle w:val="TableGrid"/>
         <w:tblW w:w="9782" w:type="dxa"/>
         <w:tblInd w:w="-289" w:type="dxa"/>
         <w:tblLook w:val="04A0" w:firstRow="1" w:lastRow="0" w:firstColumn="1" w:lastColumn="0" w:noHBand="0" w:noVBand="1"/>
@@ -15502,13 +15525,15 @@
                 <w:rFonts w:ascii="Times New Roman" w:hAnsi="Times New Roman" w:cs="Times New Roman"/>
                 <w:sz w:val="24"/>
                 <w:szCs w:val="24"/>
-              </w:rPr>
-            </w:pPr>
-            <w:r>
-              <w:rPr>
-                <w:rFonts w:ascii="Times New Roman" w:hAnsi="Times New Roman" w:cs="Times New Roman"/>
-                <w:sz w:val="24"/>
-                <w:szCs w:val="24"/>
+                <w:lang w:val="es-CR"/>
+              </w:rPr>
+            </w:pPr>
+            <w:r>
+              <w:rPr>
+                <w:rFonts w:ascii="Times New Roman" w:hAnsi="Times New Roman" w:cs="Times New Roman"/>
+                <w:sz w:val="24"/>
+                <w:szCs w:val="24"/>
+                <w:lang w:val="es-CR"/>
               </w:rPr>
               <w:t>public void profundidadGrafo(Vertice grafo){</w:t>
             </w:r>
@@ -15521,13 +15546,15 @@
                 <w:rFonts w:ascii="Times New Roman" w:hAnsi="Times New Roman" w:cs="Times New Roman"/>
                 <w:sz w:val="24"/>
                 <w:szCs w:val="24"/>
-              </w:rPr>
-            </w:pPr>
-            <w:r>
-              <w:rPr>
-                <w:rFonts w:ascii="Times New Roman" w:hAnsi="Times New Roman" w:cs="Times New Roman"/>
-                <w:sz w:val="24"/>
-                <w:szCs w:val="24"/>
+                <w:lang w:val="es-CR"/>
+              </w:rPr>
+            </w:pPr>
+            <w:r>
+              <w:rPr>
+                <w:rFonts w:ascii="Times New Roman" w:hAnsi="Times New Roman" w:cs="Times New Roman"/>
+                <w:sz w:val="24"/>
+                <w:szCs w:val="24"/>
+                <w:lang w:val="es-CR"/>
               </w:rPr>
               <w:t xml:space="preserve">    </w:t>
             </w:r>
@@ -15536,6 +15563,7 @@
                 <w:rFonts w:ascii="Times New Roman" w:hAnsi="Times New Roman" w:cs="Times New Roman"/>
                 <w:sz w:val="24"/>
                 <w:szCs w:val="24"/>
+                <w:lang w:val="es-CR"/>
               </w:rPr>
               <w:t>if ((grafo == null) | (grafo.visitado == true)) {</w:t>
             </w:r>
@@ -15555,8 +15583,17 @@
                 <w:rFonts w:ascii="Times New Roman" w:hAnsi="Times New Roman" w:cs="Times New Roman"/>
                 <w:sz w:val="24"/>
                 <w:szCs w:val="24"/>
-              </w:rPr>
-              <w:t xml:space="preserve">            return;</w:t>
+                <w:lang w:val="es-CR"/>
+              </w:rPr>
+              <w:t xml:space="preserve">            </w:t>
+            </w:r>
+            <w:r>
+              <w:rPr>
+                <w:rFonts w:ascii="Times New Roman" w:hAnsi="Times New Roman" w:cs="Times New Roman"/>
+                <w:sz w:val="24"/>
+                <w:szCs w:val="24"/>
+              </w:rPr>
+              <w:t>return;</w:t>
             </w:r>
           </w:p>
           <w:p>
@@ -15594,7 +15631,25 @@
                 <w:sz w:val="24"/>
                 <w:szCs w:val="24"/>
               </w:rPr>
-              <w:t xml:space="preserve">            grafo.visitado = true;</w:t>
+              <w:t xml:space="preserve">            </w:t>
+            </w:r>
+            <w:proofErr w:type="gramStart"/>
+            <w:r>
+              <w:rPr>
+                <w:rFonts w:ascii="Times New Roman" w:hAnsi="Times New Roman" w:cs="Times New Roman"/>
+                <w:sz w:val="24"/>
+                <w:szCs w:val="24"/>
+              </w:rPr>
+              <w:t>grafo.visitado</w:t>
+            </w:r>
+            <w:proofErr w:type="gramEnd"/>
+            <w:r>
+              <w:rPr>
+                <w:rFonts w:ascii="Times New Roman" w:hAnsi="Times New Roman" w:cs="Times New Roman"/>
+                <w:sz w:val="24"/>
+                <w:szCs w:val="24"/>
+              </w:rPr>
+              <w:t xml:space="preserve"> = true;</w:t>
             </w:r>
           </w:p>
           <w:p>
@@ -15616,15 +15671,25 @@
                 <w:rFonts w:ascii="Times New Roman" w:hAnsi="Times New Roman" w:cs="Times New Roman"/>
                 <w:sz w:val="24"/>
                 <w:szCs w:val="24"/>
-              </w:rPr>
-            </w:pPr>
-            <w:r>
-              <w:rPr>
-                <w:rFonts w:ascii="Times New Roman" w:hAnsi="Times New Roman" w:cs="Times New Roman"/>
-                <w:sz w:val="24"/>
-                <w:szCs w:val="24"/>
-              </w:rPr>
-              <w:t xml:space="preserve">            Arco aux = grafo.subListaArcos;</w:t>
+                <w:lang w:val="es-CR"/>
+              </w:rPr>
+            </w:pPr>
+            <w:r>
+              <w:rPr>
+                <w:rFonts w:ascii="Times New Roman" w:hAnsi="Times New Roman" w:cs="Times New Roman"/>
+                <w:sz w:val="24"/>
+                <w:szCs w:val="24"/>
+              </w:rPr>
+              <w:t xml:space="preserve">            </w:t>
+            </w:r>
+            <w:r>
+              <w:rPr>
+                <w:rFonts w:ascii="Times New Roman" w:hAnsi="Times New Roman" w:cs="Times New Roman"/>
+                <w:sz w:val="24"/>
+                <w:szCs w:val="24"/>
+                <w:lang w:val="es-CR"/>
+              </w:rPr>
+              <w:t>Arco aux = grafo.subListaArcos;</w:t>
             </w:r>
           </w:p>
           <w:p>
@@ -15635,13 +15700,15 @@
                 <w:rFonts w:ascii="Times New Roman" w:hAnsi="Times New Roman" w:cs="Times New Roman"/>
                 <w:sz w:val="24"/>
                 <w:szCs w:val="24"/>
-              </w:rPr>
-            </w:pPr>
-            <w:r>
-              <w:rPr>
-                <w:rFonts w:ascii="Times New Roman" w:hAnsi="Times New Roman" w:cs="Times New Roman"/>
-                <w:sz w:val="24"/>
-                <w:szCs w:val="24"/>
+                <w:lang w:val="es-CR"/>
+              </w:rPr>
+            </w:pPr>
+            <w:r>
+              <w:rPr>
+                <w:rFonts w:ascii="Times New Roman" w:hAnsi="Times New Roman" w:cs="Times New Roman"/>
+                <w:sz w:val="24"/>
+                <w:szCs w:val="24"/>
+                <w:lang w:val="es-CR"/>
               </w:rPr>
               <w:t xml:space="preserve">            </w:t>
             </w:r>
@@ -15654,15 +15721,37 @@
                 <w:rFonts w:ascii="Times New Roman" w:hAnsi="Times New Roman" w:cs="Times New Roman"/>
                 <w:sz w:val="24"/>
                 <w:szCs w:val="24"/>
-              </w:rPr>
-            </w:pPr>
-            <w:r>
-              <w:rPr>
-                <w:rFonts w:ascii="Times New Roman" w:hAnsi="Times New Roman" w:cs="Times New Roman"/>
-                <w:sz w:val="24"/>
-                <w:szCs w:val="24"/>
-              </w:rPr>
-              <w:t xml:space="preserve">            while (aux != null) {</w:t>
+                <w:lang w:val="es-CR"/>
+              </w:rPr>
+            </w:pPr>
+            <w:r>
+              <w:rPr>
+                <w:rFonts w:ascii="Times New Roman" w:hAnsi="Times New Roman" w:cs="Times New Roman"/>
+                <w:sz w:val="24"/>
+                <w:szCs w:val="24"/>
+                <w:lang w:val="es-CR"/>
+              </w:rPr>
+              <w:t xml:space="preserve">            while (</w:t>
+            </w:r>
+            <w:proofErr w:type="gramStart"/>
+            <w:r>
+              <w:rPr>
+                <w:rFonts w:ascii="Times New Roman" w:hAnsi="Times New Roman" w:cs="Times New Roman"/>
+                <w:sz w:val="24"/>
+                <w:szCs w:val="24"/>
+                <w:lang w:val="es-CR"/>
+              </w:rPr>
+              <w:t>aux !</w:t>
+            </w:r>
+            <w:proofErr w:type="gramEnd"/>
+            <w:r>
+              <w:rPr>
+                <w:rFonts w:ascii="Times New Roman" w:hAnsi="Times New Roman" w:cs="Times New Roman"/>
+                <w:sz w:val="24"/>
+                <w:szCs w:val="24"/>
+                <w:lang w:val="es-CR"/>
+              </w:rPr>
+              <w:t>= null) {</w:t>
             </w:r>
           </w:p>
           <w:p>
@@ -15673,13 +15762,15 @@
                 <w:rFonts w:ascii="Times New Roman" w:hAnsi="Times New Roman" w:cs="Times New Roman"/>
                 <w:sz w:val="24"/>
                 <w:szCs w:val="24"/>
-              </w:rPr>
-            </w:pPr>
-            <w:r>
-              <w:rPr>
-                <w:rFonts w:ascii="Times New Roman" w:hAnsi="Times New Roman" w:cs="Times New Roman"/>
-                <w:sz w:val="24"/>
-                <w:szCs w:val="24"/>
+                <w:lang w:val="es-CR"/>
+              </w:rPr>
+            </w:pPr>
+            <w:r>
+              <w:rPr>
+                <w:rFonts w:ascii="Times New Roman" w:hAnsi="Times New Roman" w:cs="Times New Roman"/>
+                <w:sz w:val="24"/>
+                <w:szCs w:val="24"/>
+                <w:lang w:val="es-CR"/>
               </w:rPr>
               <w:t xml:space="preserve">                </w:t>
             </w:r>
@@ -15692,13 +15783,15 @@
                 <w:rFonts w:ascii="Times New Roman" w:hAnsi="Times New Roman" w:cs="Times New Roman"/>
                 <w:sz w:val="24"/>
                 <w:szCs w:val="24"/>
-              </w:rPr>
-            </w:pPr>
-            <w:r>
-              <w:rPr>
-                <w:rFonts w:ascii="Times New Roman" w:hAnsi="Times New Roman" w:cs="Times New Roman"/>
-                <w:sz w:val="24"/>
-                <w:szCs w:val="24"/>
+                <w:lang w:val="es-CR"/>
+              </w:rPr>
+            </w:pPr>
+            <w:r>
+              <w:rPr>
+                <w:rFonts w:ascii="Times New Roman" w:hAnsi="Times New Roman" w:cs="Times New Roman"/>
+                <w:sz w:val="24"/>
+                <w:szCs w:val="24"/>
+                <w:lang w:val="es-CR"/>
               </w:rPr>
               <w:t xml:space="preserve">                profundidadGrafo(aux.destino);</w:t>
             </w:r>
@@ -15711,6 +15804,7 @@
                 <w:rFonts w:ascii="Times New Roman" w:hAnsi="Times New Roman" w:cs="Times New Roman"/>
                 <w:sz w:val="24"/>
                 <w:szCs w:val="24"/>
+                <w:lang w:val="es-CR"/>
               </w:rPr>
             </w:pPr>
           </w:p>
@@ -15729,8 +15823,35 @@
                 <w:rFonts w:ascii="Times New Roman" w:hAnsi="Times New Roman" w:cs="Times New Roman"/>
                 <w:sz w:val="24"/>
                 <w:szCs w:val="24"/>
-              </w:rPr>
-              <w:t xml:space="preserve">                aux = aux.sigA;</w:t>
+                <w:lang w:val="es-CR"/>
+              </w:rPr>
+              <w:t xml:space="preserve">                </w:t>
+            </w:r>
+            <w:r>
+              <w:rPr>
+                <w:rFonts w:ascii="Times New Roman" w:hAnsi="Times New Roman" w:cs="Times New Roman"/>
+                <w:sz w:val="24"/>
+                <w:szCs w:val="24"/>
+              </w:rPr>
+              <w:t xml:space="preserve">aux = </w:t>
+            </w:r>
+            <w:proofErr w:type="gramStart"/>
+            <w:r>
+              <w:rPr>
+                <w:rFonts w:ascii="Times New Roman" w:hAnsi="Times New Roman" w:cs="Times New Roman"/>
+                <w:sz w:val="24"/>
+                <w:szCs w:val="24"/>
+              </w:rPr>
+              <w:t>aux.sigA</w:t>
+            </w:r>
+            <w:proofErr w:type="gramEnd"/>
+            <w:r>
+              <w:rPr>
+                <w:rFonts w:ascii="Times New Roman" w:hAnsi="Times New Roman" w:cs="Times New Roman"/>
+                <w:sz w:val="24"/>
+                <w:szCs w:val="24"/>
+              </w:rPr>
+              <w:t>;</w:t>
             </w:r>
           </w:p>
           <w:p>
@@ -15984,6 +16105,7 @@
                 <w:rFonts w:ascii="Times New Roman" w:hAnsi="Times New Roman" w:cs="Times New Roman"/>
                 <w:sz w:val="24"/>
                 <w:szCs w:val="24"/>
+                <w:lang w:val="es-CR"/>
               </w:rPr>
             </w:pPr>
             <w:r>
@@ -16067,6 +16189,7 @@
                 <w:rFonts w:ascii="Times New Roman" w:hAnsi="Times New Roman" w:cs="Times New Roman"/>
                 <w:sz w:val="24"/>
                 <w:szCs w:val="24"/>
+                <w:lang w:val="es-CR"/>
               </w:rPr>
             </w:pPr>
             <w:r>
@@ -21199,6 +21322,9 @@
       <w:pPr>
         <w:spacing w:line="360" w:lineRule="auto"/>
         <w:jc w:val="both"/>
+        <w:rPr>
+          <w:lang w:val="es-CR"/>
+        </w:rPr>
       </w:pPr>
       <w:r>
         <w:rPr>
@@ -21232,6 +21358,9 @@
       <w:pPr>
         <w:spacing w:line="276" w:lineRule="auto"/>
         <w:jc w:val="both"/>
+        <w:rPr>
+          <w:lang w:val="es-CR"/>
+        </w:rPr>
       </w:pPr>
     </w:p>
     <w:p>
@@ -21325,7 +21454,7 @@
     </w:p>
     <w:tbl>
       <w:tblPr>
-        <w:tblStyle w:val="Tablaconcuadrcula"/>
+        <w:tblStyle w:val="TableGrid"/>
         <w:tblW w:w="9923" w:type="dxa"/>
         <w:tblInd w:w="-572" w:type="dxa"/>
         <w:tblLook w:val="04A0" w:firstRow="1" w:lastRow="0" w:firstColumn="1" w:lastColumn="0" w:noHBand="0" w:noVBand="1"/>
@@ -21434,7 +21563,15 @@
               <w:jc w:val="both"/>
             </w:pPr>
             <w:r>
-              <w:t>public void amplitudGrafo(Vertice grafo) {</w:t>
+              <w:t xml:space="preserve">public void </w:t>
+            </w:r>
+            <w:proofErr w:type="gramStart"/>
+            <w:r>
+              <w:t>amplitudGrafo(</w:t>
+            </w:r>
+            <w:proofErr w:type="gramEnd"/>
+            <w:r>
+              <w:t>Vertice grafo) {</w:t>
             </w:r>
           </w:p>
           <w:p>
@@ -21488,7 +21625,15 @@
               <w:jc w:val="both"/>
             </w:pPr>
             <w:r>
-              <w:t xml:space="preserve">            while (temp != null)</w:t>
+              <w:t xml:space="preserve">            while (</w:t>
+            </w:r>
+            <w:proofErr w:type="gramStart"/>
+            <w:r>
+              <w:t>temp !</w:t>
+            </w:r>
+            <w:proofErr w:type="gramEnd"/>
+            <w:r>
+              <w:t>= null)</w:t>
             </w:r>
           </w:p>
           <w:p>
@@ -21515,7 +21660,15 @@
               <w:jc w:val="both"/>
             </w:pPr>
             <w:r>
-              <w:t xml:space="preserve">                Arco aux = temp.subListaArcos;</w:t>
+              <w:t xml:space="preserve">                Arco aux = </w:t>
+            </w:r>
+            <w:proofErr w:type="gramStart"/>
+            <w:r>
+              <w:t>temp.subListaArcos</w:t>
+            </w:r>
+            <w:proofErr w:type="gramEnd"/>
+            <w:r>
+              <w:t>;</w:t>
             </w:r>
           </w:p>
           <w:p>
@@ -21530,7 +21683,15 @@
               <w:jc w:val="both"/>
             </w:pPr>
             <w:r>
-              <w:t xml:space="preserve">                while (aux != null)</w:t>
+              <w:t xml:space="preserve">                while (</w:t>
+            </w:r>
+            <w:proofErr w:type="gramStart"/>
+            <w:r>
+              <w:t>aux !</w:t>
+            </w:r>
+            <w:proofErr w:type="gramEnd"/>
+            <w:r>
+              <w:t>= null)</w:t>
             </w:r>
           </w:p>
           <w:p>
@@ -21548,7 +21709,15 @@
               <w:jc w:val="both"/>
             </w:pPr>
             <w:r>
-              <w:t xml:space="preserve">                    aux = aux.sigA;</w:t>
+              <w:t xml:space="preserve">                    aux = </w:t>
+            </w:r>
+            <w:proofErr w:type="gramStart"/>
+            <w:r>
+              <w:t>aux.sigA</w:t>
+            </w:r>
+            <w:proofErr w:type="gramEnd"/>
+            <w:r>
+              <w:t>;</w:t>
             </w:r>
           </w:p>
           <w:p>
@@ -21566,7 +21735,15 @@
               <w:jc w:val="both"/>
             </w:pPr>
             <w:r>
-              <w:t xml:space="preserve">                temp = temp.sigV;</w:t>
+              <w:t xml:space="preserve">                temp = </w:t>
+            </w:r>
+            <w:proofErr w:type="gramStart"/>
+            <w:r>
+              <w:t>temp.sigV</w:t>
+            </w:r>
+            <w:proofErr w:type="gramEnd"/>
+            <w:r>
+              <w:t>;</w:t>
             </w:r>
           </w:p>
           <w:p>
@@ -21756,6 +21933,9 @@
             <w:pPr>
               <w:spacing w:line="276" w:lineRule="auto"/>
               <w:jc w:val="both"/>
+              <w:rPr>
+                <w:lang w:val="es-CR"/>
+              </w:rPr>
             </w:pPr>
             <w:r>
               <w:rPr>
@@ -24881,6 +25061,7 @@
             </w:r>
             <w:r>
               <w:rPr>
+                <w:vertAlign w:val="superscript"/>
                 <w:lang w:val="es-CR"/>
               </w:rPr>
               <w:t>2</w:t>
@@ -25261,21 +25442,21 @@
           <w:noProof/>
         </w:rPr>
         <w:drawing>
-          <wp:anchor distT="0" distB="0" distL="114300" distR="114300" simplePos="0" relativeHeight="251659264" behindDoc="0" locked="0" layoutInCell="1" allowOverlap="1" wp14:anchorId="162AC54D" wp14:editId="5A7A8F27">
+          <wp:anchor distT="0" distB="0" distL="114300" distR="114300" simplePos="0" relativeHeight="251658240" behindDoc="0" locked="0" layoutInCell="1" allowOverlap="1" wp14:anchorId="0F628AA1" wp14:editId="1C251E09">
             <wp:simplePos x="0" y="0"/>
             <wp:positionH relativeFrom="margin">
-              <wp:align>center</wp:align>
+              <wp:posOffset>352425</wp:posOffset>
             </wp:positionH>
             <wp:positionV relativeFrom="paragraph">
-              <wp:posOffset>252730</wp:posOffset>
+              <wp:posOffset>38100</wp:posOffset>
             </wp:positionV>
-            <wp:extent cx="5142613" cy="3298790"/>
-            <wp:effectExtent l="0" t="0" r="1270" b="0"/>
+            <wp:extent cx="5160010" cy="3292475"/>
+            <wp:effectExtent l="0" t="0" r="2540" b="3175"/>
             <wp:wrapNone/>
-            <wp:docPr id="1" name="Gráfico 1">
+            <wp:docPr id="3" name="Gráfico 3">
               <a:extLst xmlns:a="http://schemas.openxmlformats.org/drawingml/2006/main">
                 <a:ext uri="{FF2B5EF4-FFF2-40B4-BE49-F238E27FC236}">
-                  <a16:creationId xmlns:a16="http://schemas.microsoft.com/office/drawing/2014/main" id="{4666FCA9-F235-4B5F-A590-6DA3163B22A6}"/>
+                  <a16:creationId xmlns:a16="http://schemas.microsoft.com/office/drawing/2014/main" id="{38E24229-F31C-4595-9AF2-C8F3C9B86ECF}"/>
                 </a:ext>
               </a:extLst>
             </wp:docPr>
@@ -25431,6 +25612,185 @@
           <w:lang w:val="es-CR"/>
         </w:rPr>
       </w:pPr>
+      <w:r>
+        <w:rPr>
+          <w:rFonts w:ascii="Times New Roman" w:hAnsi="Times New Roman" w:cs="Times New Roman"/>
+          <w:b/>
+          <w:bCs/>
+          <w:noProof/>
+          <w:sz w:val="24"/>
+          <w:szCs w:val="24"/>
+          <w:lang w:val="es-CR"/>
+        </w:rPr>
+        <mc:AlternateContent>
+          <mc:Choice Requires="wps">
+            <w:drawing>
+              <wp:anchor distT="45720" distB="45720" distL="114300" distR="114300" simplePos="0" relativeHeight="251661312" behindDoc="1" locked="0" layoutInCell="1" allowOverlap="1" wp14:anchorId="3123C051" wp14:editId="2193705F">
+                <wp:simplePos x="0" y="0"/>
+                <wp:positionH relativeFrom="column">
+                  <wp:posOffset>994410</wp:posOffset>
+                </wp:positionH>
+                <wp:positionV relativeFrom="paragraph">
+                  <wp:posOffset>76200</wp:posOffset>
+                </wp:positionV>
+                <wp:extent cx="4305300" cy="1404620"/>
+                <wp:effectExtent l="0" t="0" r="0" b="2540"/>
+                <wp:wrapNone/>
+                <wp:docPr id="217" name="Text Box 2"/>
+                <wp:cNvGraphicFramePr>
+                  <a:graphicFrameLocks xmlns:a="http://schemas.openxmlformats.org/drawingml/2006/main"/>
+                </wp:cNvGraphicFramePr>
+                <a:graphic xmlns:a="http://schemas.openxmlformats.org/drawingml/2006/main">
+                  <a:graphicData uri="http://schemas.microsoft.com/office/word/2010/wordprocessingShape">
+                    <wps:wsp>
+                      <wps:cNvSpPr txBox="1">
+                        <a:spLocks noChangeArrowheads="1"/>
+                      </wps:cNvSpPr>
+                      <wps:spPr bwMode="auto">
+                        <a:xfrm>
+                          <a:off x="0" y="0"/>
+                          <a:ext cx="4305300" cy="1404620"/>
+                        </a:xfrm>
+                        <a:prstGeom prst="rect">
+                          <a:avLst/>
+                        </a:prstGeom>
+                        <a:solidFill>
+                          <a:srgbClr val="FFFFFF"/>
+                        </a:solidFill>
+                        <a:ln w="9525">
+                          <a:noFill/>
+                          <a:miter lim="800000"/>
+                          <a:headEnd/>
+                          <a:tailEnd/>
+                        </a:ln>
+                      </wps:spPr>
+                      <wps:txbx>
+                        <w:txbxContent>
+                          <w:p>
+                            <w:pPr>
+                              <w:rPr>
+                                <w:rFonts w:ascii="Times New Roman" w:hAnsi="Times New Roman" w:cs="Times New Roman"/>
+                                <w:sz w:val="20"/>
+                                <w:szCs w:val="20"/>
+                                <w:lang w:val="es-CR"/>
+                              </w:rPr>
+                            </w:pPr>
+                            <w:r>
+                              <w:rPr>
+                                <w:rFonts w:ascii="Times New Roman" w:hAnsi="Times New Roman" w:cs="Times New Roman"/>
+                                <w:sz w:val="20"/>
+                                <w:szCs w:val="20"/>
+                                <w:lang w:val="es-CR"/>
+                              </w:rPr>
+                              <w:t>Gráfico</w:t>
+                            </w:r>
+                            <w:r>
+                              <w:rPr>
+                                <w:rFonts w:ascii="Times New Roman" w:hAnsi="Times New Roman" w:cs="Times New Roman"/>
+                                <w:sz w:val="20"/>
+                                <w:szCs w:val="20"/>
+                                <w:lang w:val="es-CR"/>
+                              </w:rPr>
+                              <w:t>#</w:t>
+                            </w:r>
+                            <w:r>
+                              <w:rPr>
+                                <w:rFonts w:ascii="Times New Roman" w:hAnsi="Times New Roman" w:cs="Times New Roman"/>
+                                <w:sz w:val="20"/>
+                                <w:szCs w:val="20"/>
+                                <w:lang w:val="es-CR"/>
+                              </w:rPr>
+                              <w:t xml:space="preserve">1: Gráfico </w:t>
+                            </w:r>
+                            <w:r>
+                              <w:rPr>
+                                <w:rFonts w:ascii="Times New Roman" w:hAnsi="Times New Roman" w:cs="Times New Roman"/>
+                                <w:sz w:val="20"/>
+                                <w:szCs w:val="20"/>
+                                <w:lang w:val="es-CR"/>
+                              </w:rPr>
+                              <w:t>del comportamiento de los recorridos del árbol binario</w:t>
+                            </w:r>
+                          </w:p>
+                        </w:txbxContent>
+                      </wps:txbx>
+                      <wps:bodyPr rot="0" vert="horz" wrap="square" lIns="91440" tIns="45720" rIns="91440" bIns="45720" anchor="t" anchorCtr="0">
+                        <a:spAutoFit/>
+                      </wps:bodyPr>
+                    </wps:wsp>
+                  </a:graphicData>
+                </a:graphic>
+                <wp14:sizeRelH relativeFrom="margin">
+                  <wp14:pctWidth>0</wp14:pctWidth>
+                </wp14:sizeRelH>
+                <wp14:sizeRelV relativeFrom="margin">
+                  <wp14:pctHeight>20000</wp14:pctHeight>
+                </wp14:sizeRelV>
+              </wp:anchor>
+            </w:drawing>
+          </mc:Choice>
+          <mc:Fallback>
+            <w:pict>
+              <v:shapetype w14:anchorId="3123C051" id="_x0000_t202" coordsize="21600,21600" o:spt="202" path="m,l,21600r21600,l21600,xe">
+                <v:stroke joinstyle="miter"/>
+                <v:path gradientshapeok="t" o:connecttype="rect"/>
+              </v:shapetype>
+              <v:shape id="Text Box 2" o:spid="_x0000_s1026" type="#_x0000_t202" style="position:absolute;left:0;text-align:left;margin-left:78.3pt;margin-top:6pt;width:339pt;height:110.6pt;z-index:-251655168;visibility:visible;mso-wrap-style:square;mso-width-percent:0;mso-height-percent:200;mso-wrap-distance-left:9pt;mso-wrap-distance-top:3.6pt;mso-wrap-distance-right:9pt;mso-wrap-distance-bottom:3.6pt;mso-position-horizontal:absolute;mso-position-horizontal-relative:text;mso-position-vertical:absolute;mso-position-vertical-relative:text;mso-width-percent:0;mso-height-percent:200;mso-width-relative:margin;mso-height-relative:margin;v-text-anchor:top" o:gfxdata="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" stroked="f">
+                <v:textbox style="mso-fit-shape-to-text:t">
+                  <w:txbxContent>
+                    <w:p>
+                      <w:pPr>
+                        <w:rPr>
+                          <w:rFonts w:ascii="Times New Roman" w:hAnsi="Times New Roman" w:cs="Times New Roman"/>
+                          <w:sz w:val="20"/>
+                          <w:szCs w:val="20"/>
+                          <w:lang w:val="es-CR"/>
+                        </w:rPr>
+                      </w:pPr>
+                      <w:r>
+                        <w:rPr>
+                          <w:rFonts w:ascii="Times New Roman" w:hAnsi="Times New Roman" w:cs="Times New Roman"/>
+                          <w:sz w:val="20"/>
+                          <w:szCs w:val="20"/>
+                          <w:lang w:val="es-CR"/>
+                        </w:rPr>
+                        <w:t>Gráfico</w:t>
+                      </w:r>
+                      <w:r>
+                        <w:rPr>
+                          <w:rFonts w:ascii="Times New Roman" w:hAnsi="Times New Roman" w:cs="Times New Roman"/>
+                          <w:sz w:val="20"/>
+                          <w:szCs w:val="20"/>
+                          <w:lang w:val="es-CR"/>
+                        </w:rPr>
+                        <w:t>#</w:t>
+                      </w:r>
+                      <w:r>
+                        <w:rPr>
+                          <w:rFonts w:ascii="Times New Roman" w:hAnsi="Times New Roman" w:cs="Times New Roman"/>
+                          <w:sz w:val="20"/>
+                          <w:szCs w:val="20"/>
+                          <w:lang w:val="es-CR"/>
+                        </w:rPr>
+                        <w:t xml:space="preserve">1: Gráfico </w:t>
+                      </w:r>
+                      <w:r>
+                        <w:rPr>
+                          <w:rFonts w:ascii="Times New Roman" w:hAnsi="Times New Roman" w:cs="Times New Roman"/>
+                          <w:sz w:val="20"/>
+                          <w:szCs w:val="20"/>
+                          <w:lang w:val="es-CR"/>
+                        </w:rPr>
+                        <w:t>del comportamiento de los recorridos del árbol binario</w:t>
+                      </w:r>
+                    </w:p>
+                  </w:txbxContent>
+                </v:textbox>
+              </v:shape>
+            </w:pict>
+          </mc:Fallback>
+        </mc:AlternateContent>
+      </w:r>
     </w:p>
     <w:p>
       <w:pPr>
@@ -25443,38 +25803,26 @@
           <w:lang w:val="es-CR"/>
         </w:rPr>
       </w:pPr>
-    </w:p>
-    <w:p>
-      <w:pPr>
-        <w:spacing w:line="360" w:lineRule="auto"/>
-        <w:jc w:val="both"/>
-        <w:rPr>
-          <w:rFonts w:ascii="Times New Roman" w:eastAsia="Times New Roman" w:hAnsi="Times New Roman"/>
-          <w:sz w:val="16"/>
-          <w:szCs w:val="16"/>
-          <w:lang w:val="es-CR"/>
-        </w:rPr>
-      </w:pPr>
       <w:r>
         <w:rPr>
           <w:noProof/>
         </w:rPr>
         <w:drawing>
-          <wp:anchor distT="0" distB="0" distL="114300" distR="114300" simplePos="0" relativeHeight="251658240" behindDoc="0" locked="0" layoutInCell="1" allowOverlap="1" wp14:anchorId="0F628AA1" wp14:editId="59553D97">
+          <wp:anchor distT="0" distB="0" distL="114300" distR="114300" simplePos="0" relativeHeight="251659264" behindDoc="0" locked="0" layoutInCell="1" allowOverlap="1" wp14:anchorId="162AC54D" wp14:editId="07DF559C">
             <wp:simplePos x="0" y="0"/>
             <wp:positionH relativeFrom="margin">
               <wp:align>center</wp:align>
             </wp:positionH>
             <wp:positionV relativeFrom="paragraph">
-              <wp:posOffset>12700</wp:posOffset>
+              <wp:posOffset>191770</wp:posOffset>
             </wp:positionV>
-            <wp:extent cx="5160010" cy="3292475"/>
-            <wp:effectExtent l="0" t="0" r="2540" b="3175"/>
+            <wp:extent cx="5142613" cy="3298790"/>
+            <wp:effectExtent l="0" t="0" r="1270" b="0"/>
             <wp:wrapNone/>
-            <wp:docPr id="3" name="Gráfico 3">
+            <wp:docPr id="1" name="Gráfico 1">
               <a:extLst xmlns:a="http://schemas.openxmlformats.org/drawingml/2006/main">
                 <a:ext uri="{FF2B5EF4-FFF2-40B4-BE49-F238E27FC236}">
-                  <a16:creationId xmlns:a16="http://schemas.microsoft.com/office/drawing/2014/main" id="{38E24229-F31C-4595-9AF2-C8F3C9B86ECF}"/>
+                  <a16:creationId xmlns:a16="http://schemas.microsoft.com/office/drawing/2014/main" id="{4666FCA9-F235-4B5F-A590-6DA3163B22A6}"/>
                 </a:ext>
               </a:extLst>
             </wp:docPr>
@@ -25649,6 +25997,1450 @@
           <w:lang w:val="es-CR"/>
         </w:rPr>
       </w:pPr>
+      <w:r>
+        <w:rPr>
+          <w:rFonts w:ascii="Times New Roman" w:hAnsi="Times New Roman" w:cs="Times New Roman"/>
+          <w:b/>
+          <w:bCs/>
+          <w:noProof/>
+          <w:sz w:val="24"/>
+          <w:szCs w:val="24"/>
+          <w:lang w:val="es-CR"/>
+        </w:rPr>
+        <mc:AlternateContent>
+          <mc:Choice Requires="wps">
+            <w:drawing>
+              <wp:anchor distT="45720" distB="45720" distL="114300" distR="114300" simplePos="0" relativeHeight="251663360" behindDoc="1" locked="0" layoutInCell="1" allowOverlap="1" wp14:anchorId="60BA1C4A" wp14:editId="560E6026">
+                <wp:simplePos x="0" y="0"/>
+                <wp:positionH relativeFrom="column">
+                  <wp:posOffset>701040</wp:posOffset>
+                </wp:positionH>
+                <wp:positionV relativeFrom="paragraph">
+                  <wp:posOffset>3175</wp:posOffset>
+                </wp:positionV>
+                <wp:extent cx="4770120" cy="1404620"/>
+                <wp:effectExtent l="0" t="0" r="0" b="2540"/>
+                <wp:wrapNone/>
+                <wp:docPr id="2" name="Text Box 2"/>
+                <wp:cNvGraphicFramePr>
+                  <a:graphicFrameLocks xmlns:a="http://schemas.openxmlformats.org/drawingml/2006/main"/>
+                </wp:cNvGraphicFramePr>
+                <a:graphic xmlns:a="http://schemas.openxmlformats.org/drawingml/2006/main">
+                  <a:graphicData uri="http://schemas.microsoft.com/office/word/2010/wordprocessingShape">
+                    <wps:wsp>
+                      <wps:cNvSpPr txBox="1">
+                        <a:spLocks noChangeArrowheads="1"/>
+                      </wps:cNvSpPr>
+                      <wps:spPr bwMode="auto">
+                        <a:xfrm>
+                          <a:off x="0" y="0"/>
+                          <a:ext cx="4770120" cy="1404620"/>
+                        </a:xfrm>
+                        <a:prstGeom prst="rect">
+                          <a:avLst/>
+                        </a:prstGeom>
+                        <a:solidFill>
+                          <a:srgbClr val="FFFFFF"/>
+                        </a:solidFill>
+                        <a:ln w="9525">
+                          <a:noFill/>
+                          <a:miter lim="800000"/>
+                          <a:headEnd/>
+                          <a:tailEnd/>
+                        </a:ln>
+                      </wps:spPr>
+                      <wps:txbx>
+                        <w:txbxContent>
+                          <w:p>
+                            <w:pPr>
+                              <w:rPr>
+                                <w:rFonts w:ascii="Times New Roman" w:hAnsi="Times New Roman" w:cs="Times New Roman"/>
+                                <w:sz w:val="20"/>
+                                <w:szCs w:val="20"/>
+                                <w:lang w:val="es-CR"/>
+                              </w:rPr>
+                            </w:pPr>
+                            <w:r>
+                              <w:rPr>
+                                <w:rFonts w:ascii="Times New Roman" w:hAnsi="Times New Roman" w:cs="Times New Roman"/>
+                                <w:sz w:val="20"/>
+                                <w:szCs w:val="20"/>
+                                <w:lang w:val="es-CR"/>
+                              </w:rPr>
+                              <w:t>Gr</w:t>
+                            </w:r>
+                            <w:r>
+                              <w:rPr>
+                                <w:rFonts w:ascii="Times New Roman" w:hAnsi="Times New Roman" w:cs="Times New Roman"/>
+                                <w:sz w:val="20"/>
+                                <w:szCs w:val="20"/>
+                                <w:lang w:val="es-CR"/>
+                              </w:rPr>
+                              <w:t>á</w:t>
+                            </w:r>
+                            <w:r>
+                              <w:rPr>
+                                <w:rFonts w:ascii="Times New Roman" w:hAnsi="Times New Roman" w:cs="Times New Roman"/>
+                                <w:sz w:val="20"/>
+                                <w:szCs w:val="20"/>
+                                <w:lang w:val="es-CR"/>
+                              </w:rPr>
+                              <w:t>fico</w:t>
+                            </w:r>
+                            <w:r>
+                              <w:rPr>
+                                <w:rFonts w:ascii="Times New Roman" w:hAnsi="Times New Roman" w:cs="Times New Roman"/>
+                                <w:sz w:val="20"/>
+                                <w:szCs w:val="20"/>
+                                <w:lang w:val="es-CR"/>
+                              </w:rPr>
+                              <w:t>#</w:t>
+                            </w:r>
+                            <w:r>
+                              <w:rPr>
+                                <w:rFonts w:ascii="Times New Roman" w:hAnsi="Times New Roman" w:cs="Times New Roman"/>
+                                <w:sz w:val="20"/>
+                                <w:szCs w:val="20"/>
+                                <w:lang w:val="es-CR"/>
+                              </w:rPr>
+                              <w:t>2</w:t>
+                            </w:r>
+                            <w:r>
+                              <w:rPr>
+                                <w:rFonts w:ascii="Times New Roman" w:hAnsi="Times New Roman" w:cs="Times New Roman"/>
+                                <w:sz w:val="20"/>
+                                <w:szCs w:val="20"/>
+                                <w:lang w:val="es-CR"/>
+                              </w:rPr>
+                              <w:t xml:space="preserve">: Gráfico del comportamiento de los recorridos del </w:t>
+                            </w:r>
+                            <w:r>
+                              <w:rPr>
+                                <w:rFonts w:ascii="Times New Roman" w:hAnsi="Times New Roman" w:cs="Times New Roman"/>
+                                <w:sz w:val="20"/>
+                                <w:szCs w:val="20"/>
+                                <w:lang w:val="es-CR"/>
+                              </w:rPr>
+                              <w:t>grafo</w:t>
+                            </w:r>
+                            <w:r>
+                              <w:rPr>
+                                <w:rFonts w:ascii="Times New Roman" w:hAnsi="Times New Roman" w:cs="Times New Roman"/>
+                                <w:sz w:val="20"/>
+                                <w:szCs w:val="20"/>
+                                <w:lang w:val="es-CR"/>
+                              </w:rPr>
+                              <w:t xml:space="preserve"> fuertemente conexo</w:t>
+                            </w:r>
+                          </w:p>
+                        </w:txbxContent>
+                      </wps:txbx>
+                      <wps:bodyPr rot="0" vert="horz" wrap="square" lIns="91440" tIns="45720" rIns="91440" bIns="45720" anchor="t" anchorCtr="0">
+                        <a:spAutoFit/>
+                      </wps:bodyPr>
+                    </wps:wsp>
+                  </a:graphicData>
+                </a:graphic>
+                <wp14:sizeRelH relativeFrom="margin">
+                  <wp14:pctWidth>0</wp14:pctWidth>
+                </wp14:sizeRelH>
+                <wp14:sizeRelV relativeFrom="margin">
+                  <wp14:pctHeight>20000</wp14:pctHeight>
+                </wp14:sizeRelV>
+              </wp:anchor>
+            </w:drawing>
+          </mc:Choice>
+          <mc:Fallback>
+            <w:pict>
+              <v:shape w14:anchorId="60BA1C4A" id="_x0000_s1027" type="#_x0000_t202" style="position:absolute;left:0;text-align:left;margin-left:55.2pt;margin-top:.25pt;width:375.6pt;height:110.6pt;z-index:-251653120;visibility:visible;mso-wrap-style:square;mso-width-percent:0;mso-height-percent:200;mso-wrap-distance-left:9pt;mso-wrap-distance-top:3.6pt;mso-wrap-distance-right:9pt;mso-wrap-distance-bottom:3.6pt;mso-position-horizontal:absolute;mso-position-horizontal-relative:text;mso-position-vertical:absolute;mso-position-vertical-relative:text;mso-width-percent:0;mso-height-percent:200;mso-width-relative:margin;mso-height-relative:margin;v-text-anchor:top" o:gfxdata="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" stroked="f">
+                <v:textbox style="mso-fit-shape-to-text:t">
+                  <w:txbxContent>
+                    <w:p>
+                      <w:pPr>
+                        <w:rPr>
+                          <w:rFonts w:ascii="Times New Roman" w:hAnsi="Times New Roman" w:cs="Times New Roman"/>
+                          <w:sz w:val="20"/>
+                          <w:szCs w:val="20"/>
+                          <w:lang w:val="es-CR"/>
+                        </w:rPr>
+                      </w:pPr>
+                      <w:r>
+                        <w:rPr>
+                          <w:rFonts w:ascii="Times New Roman" w:hAnsi="Times New Roman" w:cs="Times New Roman"/>
+                          <w:sz w:val="20"/>
+                          <w:szCs w:val="20"/>
+                          <w:lang w:val="es-CR"/>
+                        </w:rPr>
+                        <w:t>Gr</w:t>
+                      </w:r>
+                      <w:r>
+                        <w:rPr>
+                          <w:rFonts w:ascii="Times New Roman" w:hAnsi="Times New Roman" w:cs="Times New Roman"/>
+                          <w:sz w:val="20"/>
+                          <w:szCs w:val="20"/>
+                          <w:lang w:val="es-CR"/>
+                        </w:rPr>
+                        <w:t>á</w:t>
+                      </w:r>
+                      <w:r>
+                        <w:rPr>
+                          <w:rFonts w:ascii="Times New Roman" w:hAnsi="Times New Roman" w:cs="Times New Roman"/>
+                          <w:sz w:val="20"/>
+                          <w:szCs w:val="20"/>
+                          <w:lang w:val="es-CR"/>
+                        </w:rPr>
+                        <w:t>fico</w:t>
+                      </w:r>
+                      <w:r>
+                        <w:rPr>
+                          <w:rFonts w:ascii="Times New Roman" w:hAnsi="Times New Roman" w:cs="Times New Roman"/>
+                          <w:sz w:val="20"/>
+                          <w:szCs w:val="20"/>
+                          <w:lang w:val="es-CR"/>
+                        </w:rPr>
+                        <w:t>#</w:t>
+                      </w:r>
+                      <w:r>
+                        <w:rPr>
+                          <w:rFonts w:ascii="Times New Roman" w:hAnsi="Times New Roman" w:cs="Times New Roman"/>
+                          <w:sz w:val="20"/>
+                          <w:szCs w:val="20"/>
+                          <w:lang w:val="es-CR"/>
+                        </w:rPr>
+                        <w:t>2</w:t>
+                      </w:r>
+                      <w:r>
+                        <w:rPr>
+                          <w:rFonts w:ascii="Times New Roman" w:hAnsi="Times New Roman" w:cs="Times New Roman"/>
+                          <w:sz w:val="20"/>
+                          <w:szCs w:val="20"/>
+                          <w:lang w:val="es-CR"/>
+                        </w:rPr>
+                        <w:t xml:space="preserve">: Gráfico del comportamiento de los recorridos del </w:t>
+                      </w:r>
+                      <w:r>
+                        <w:rPr>
+                          <w:rFonts w:ascii="Times New Roman" w:hAnsi="Times New Roman" w:cs="Times New Roman"/>
+                          <w:sz w:val="20"/>
+                          <w:szCs w:val="20"/>
+                          <w:lang w:val="es-CR"/>
+                        </w:rPr>
+                        <w:t>grafo</w:t>
+                      </w:r>
+                      <w:r>
+                        <w:rPr>
+                          <w:rFonts w:ascii="Times New Roman" w:hAnsi="Times New Roman" w:cs="Times New Roman"/>
+                          <w:sz w:val="20"/>
+                          <w:szCs w:val="20"/>
+                          <w:lang w:val="es-CR"/>
+                        </w:rPr>
+                        <w:t xml:space="preserve"> fuertemente conexo</w:t>
+                      </w:r>
+                    </w:p>
+                  </w:txbxContent>
+                </v:textbox>
+              </v:shape>
+            </w:pict>
+          </mc:Fallback>
+        </mc:AlternateContent>
+      </w:r>
+    </w:p>
+    <w:p>
+      <w:pPr>
+        <w:spacing w:line="360" w:lineRule="auto"/>
+        <w:jc w:val="both"/>
+        <w:rPr>
+          <w:rFonts w:ascii="Times New Roman" w:eastAsia="Times New Roman" w:hAnsi="Times New Roman"/>
+          <w:sz w:val="16"/>
+          <w:szCs w:val="16"/>
+          <w:lang w:val="es-CR"/>
+        </w:rPr>
+      </w:pPr>
+    </w:p>
+    <w:p>
+      <w:pPr>
+        <w:spacing w:line="360" w:lineRule="auto"/>
+        <w:jc w:val="both"/>
+        <w:rPr>
+          <w:rFonts w:ascii="Times New Roman" w:eastAsia="Times New Roman" w:hAnsi="Times New Roman"/>
+          <w:sz w:val="16"/>
+          <w:szCs w:val="16"/>
+          <w:lang w:val="es-CR"/>
+        </w:rPr>
+      </w:pPr>
+    </w:p>
+    <w:p>
+      <w:pPr>
+        <w:spacing w:line="360" w:lineRule="auto"/>
+        <w:rPr>
+          <w:rFonts w:ascii="Times New Roman" w:hAnsi="Times New Roman" w:cs="Times New Roman"/>
+          <w:b/>
+          <w:bCs/>
+          <w:sz w:val="24"/>
+          <w:szCs w:val="24"/>
+          <w:lang w:val="es-CR"/>
+        </w:rPr>
+      </w:pPr>
+      <w:r>
+        <w:rPr>
+          <w:rFonts w:ascii="Times New Roman" w:hAnsi="Times New Roman" w:cs="Times New Roman"/>
+          <w:b/>
+          <w:bCs/>
+          <w:sz w:val="24"/>
+          <w:szCs w:val="24"/>
+          <w:lang w:val="es-CR"/>
+        </w:rPr>
+        <w:lastRenderedPageBreak/>
+        <w:t>Análisis</w:t>
+      </w:r>
+      <w:r>
+        <w:rPr>
+          <w:rFonts w:ascii="Times New Roman" w:hAnsi="Times New Roman" w:cs="Times New Roman"/>
+          <w:b/>
+          <w:bCs/>
+          <w:sz w:val="24"/>
+          <w:szCs w:val="24"/>
+          <w:lang w:val="es-CR"/>
+        </w:rPr>
+        <w:t xml:space="preserve"> Gráfica</w:t>
+      </w:r>
+    </w:p>
+    <w:p>
+      <w:pPr>
+        <w:spacing w:line="360" w:lineRule="auto"/>
+        <w:jc w:val="both"/>
+        <w:rPr>
+          <w:rFonts w:ascii="Times New Roman" w:eastAsia="Times New Roman" w:hAnsi="Times New Roman"/>
+          <w:sz w:val="24"/>
+          <w:szCs w:val="24"/>
+          <w:lang w:val="es-CR"/>
+        </w:rPr>
+      </w:pPr>
+      <w:r>
+        <w:rPr>
+          <w:rFonts w:ascii="Times New Roman" w:eastAsia="Times New Roman" w:hAnsi="Times New Roman"/>
+          <w:sz w:val="24"/>
+          <w:szCs w:val="24"/>
+          <w:u w:val="single"/>
+          <w:lang w:val="es-CR"/>
+        </w:rPr>
+        <w:t>Árbol Binario:</w:t>
+      </w:r>
+      <w:r>
+        <w:rPr>
+          <w:rFonts w:ascii="Times New Roman" w:eastAsia="Times New Roman" w:hAnsi="Times New Roman"/>
+          <w:sz w:val="24"/>
+          <w:szCs w:val="24"/>
+          <w:lang w:val="es-CR"/>
+        </w:rPr>
+        <w:t xml:space="preserve"> Considerando</w:t>
+      </w:r>
+      <w:r>
+        <w:rPr>
+          <w:rFonts w:ascii="Times New Roman" w:eastAsia="Times New Roman" w:hAnsi="Times New Roman"/>
+          <w:sz w:val="24"/>
+          <w:szCs w:val="24"/>
+          <w:lang w:val="es-CR"/>
+        </w:rPr>
+        <w:t xml:space="preserve"> la cantidad de datos de entrada que se utilizó, se puede analizar</w:t>
+      </w:r>
+      <w:r>
+        <w:rPr>
+          <w:rFonts w:ascii="Times New Roman" w:eastAsia="Times New Roman" w:hAnsi="Times New Roman"/>
+          <w:sz w:val="24"/>
+          <w:szCs w:val="24"/>
+          <w:lang w:val="es-CR"/>
+        </w:rPr>
+        <w:t xml:space="preserve"> y concluir,</w:t>
+      </w:r>
+      <w:r>
+        <w:rPr>
+          <w:rFonts w:ascii="Times New Roman" w:eastAsia="Times New Roman" w:hAnsi="Times New Roman"/>
+          <w:sz w:val="24"/>
+          <w:szCs w:val="24"/>
+          <w:lang w:val="es-CR"/>
+        </w:rPr>
+        <w:t xml:space="preserve"> que el método de recorrido </w:t>
+      </w:r>
+      <w:r>
+        <w:rPr>
+          <w:rFonts w:ascii="Times New Roman" w:eastAsia="Times New Roman" w:hAnsi="Times New Roman"/>
+          <w:sz w:val="24"/>
+          <w:szCs w:val="24"/>
+          <w:lang w:val="es-CR"/>
+        </w:rPr>
+        <w:t>por anchura es</w:t>
+      </w:r>
+      <w:r>
+        <w:rPr>
+          <w:rFonts w:ascii="Times New Roman" w:eastAsia="Times New Roman" w:hAnsi="Times New Roman"/>
+          <w:sz w:val="24"/>
+          <w:szCs w:val="24"/>
+          <w:lang w:val="es-CR"/>
+        </w:rPr>
+        <w:t xml:space="preserve"> </w:t>
+      </w:r>
+      <w:r>
+        <w:rPr>
+          <w:rFonts w:ascii="Times New Roman" w:eastAsia="Times New Roman" w:hAnsi="Times New Roman"/>
+          <w:sz w:val="24"/>
+          <w:szCs w:val="24"/>
+          <w:lang w:val="es-CR"/>
+        </w:rPr>
+        <w:t>más eficiente</w:t>
+      </w:r>
+      <w:r>
+        <w:rPr>
+          <w:rFonts w:ascii="Times New Roman" w:eastAsia="Times New Roman" w:hAnsi="Times New Roman"/>
+          <w:sz w:val="24"/>
+          <w:szCs w:val="24"/>
+          <w:lang w:val="es-CR"/>
+        </w:rPr>
+        <w:t xml:space="preserve"> que el método por </w:t>
+      </w:r>
+      <w:r>
+        <w:rPr>
+          <w:rFonts w:ascii="Times New Roman" w:eastAsia="Times New Roman" w:hAnsi="Times New Roman"/>
+          <w:sz w:val="24"/>
+          <w:szCs w:val="24"/>
+          <w:lang w:val="es-CR"/>
+        </w:rPr>
+        <w:t>profundidad</w:t>
+      </w:r>
+      <w:r>
+        <w:rPr>
+          <w:rFonts w:ascii="Times New Roman" w:eastAsia="Times New Roman" w:hAnsi="Times New Roman"/>
+          <w:sz w:val="24"/>
+          <w:szCs w:val="24"/>
+          <w:lang w:val="es-CR"/>
+        </w:rPr>
+        <w:t xml:space="preserve">, ya que </w:t>
+      </w:r>
+      <w:r>
+        <w:rPr>
+          <w:rFonts w:ascii="Times New Roman" w:eastAsia="Times New Roman" w:hAnsi="Times New Roman"/>
+          <w:sz w:val="24"/>
+          <w:szCs w:val="24"/>
+          <w:lang w:val="es-CR"/>
+        </w:rPr>
+        <w:t>este ejecuta menos líneas con la misma cantidad de datos de entrada.</w:t>
+      </w:r>
+      <w:r>
+        <w:rPr>
+          <w:rFonts w:ascii="Times New Roman" w:eastAsia="Times New Roman" w:hAnsi="Times New Roman"/>
+          <w:sz w:val="24"/>
+          <w:szCs w:val="24"/>
+          <w:lang w:val="es-CR"/>
+        </w:rPr>
+        <w:t xml:space="preserve"> Cabe destacar que el método por anchura es iter</w:t>
+      </w:r>
+      <w:r>
+        <w:rPr>
+          <w:rFonts w:ascii="Times New Roman" w:eastAsia="Times New Roman" w:hAnsi="Times New Roman"/>
+          <w:sz w:val="24"/>
+          <w:szCs w:val="24"/>
+          <w:lang w:val="es-CR"/>
+        </w:rPr>
+        <w:t>ativo y el método por profundidad es recursivo.</w:t>
+      </w:r>
+    </w:p>
+    <w:p>
+      <w:pPr>
+        <w:spacing w:line="360" w:lineRule="auto"/>
+        <w:jc w:val="both"/>
+        <w:rPr>
+          <w:rFonts w:ascii="Times New Roman" w:eastAsia="Times New Roman" w:hAnsi="Times New Roman"/>
+          <w:sz w:val="24"/>
+          <w:szCs w:val="24"/>
+          <w:lang w:val="es-CR"/>
+        </w:rPr>
+      </w:pPr>
+      <w:r>
+        <w:rPr>
+          <w:rFonts w:ascii="Times New Roman" w:eastAsia="Times New Roman" w:hAnsi="Times New Roman"/>
+          <w:sz w:val="24"/>
+          <w:szCs w:val="24"/>
+          <w:u w:val="single"/>
+          <w:lang w:val="es-CR"/>
+        </w:rPr>
+        <w:t>Grafo fuertemente conexo:</w:t>
+      </w:r>
+      <w:r>
+        <w:rPr>
+          <w:rFonts w:ascii="Times New Roman" w:eastAsia="Times New Roman" w:hAnsi="Times New Roman"/>
+          <w:sz w:val="24"/>
+          <w:szCs w:val="24"/>
+          <w:lang w:val="es-CR"/>
+        </w:rPr>
+        <w:t xml:space="preserve"> </w:t>
+      </w:r>
+      <w:r>
+        <w:rPr>
+          <w:rFonts w:ascii="Times New Roman" w:eastAsia="Times New Roman" w:hAnsi="Times New Roman"/>
+          <w:sz w:val="24"/>
+          <w:szCs w:val="24"/>
+          <w:lang w:val="es-CR"/>
+        </w:rPr>
+        <w:t>Considerando la cantidad de datos de entrada que se utilizó,</w:t>
+      </w:r>
+      <w:r>
+        <w:rPr>
+          <w:rFonts w:ascii="Times New Roman" w:eastAsia="Times New Roman" w:hAnsi="Times New Roman"/>
+          <w:sz w:val="24"/>
+          <w:szCs w:val="24"/>
+          <w:lang w:val="es-CR"/>
+        </w:rPr>
+        <w:t xml:space="preserve"> se puede analizar y concluir que el método de recorrido amplitud es más eficiente que el método por profundidad, ya que este </w:t>
+      </w:r>
+      <w:r>
+        <w:rPr>
+          <w:rFonts w:ascii="Times New Roman" w:eastAsia="Times New Roman" w:hAnsi="Times New Roman"/>
+          <w:sz w:val="24"/>
+          <w:szCs w:val="24"/>
+          <w:lang w:val="es-CR"/>
+        </w:rPr>
+        <w:t xml:space="preserve">ejecuta menos líneas con la misma cantidad de datos de entrada. Cabe destacar que el método por </w:t>
+      </w:r>
+      <w:r>
+        <w:rPr>
+          <w:rFonts w:ascii="Times New Roman" w:eastAsia="Times New Roman" w:hAnsi="Times New Roman"/>
+          <w:sz w:val="24"/>
+          <w:szCs w:val="24"/>
+          <w:lang w:val="es-CR"/>
+        </w:rPr>
+        <w:t>amplitud</w:t>
+      </w:r>
+      <w:r>
+        <w:rPr>
+          <w:rFonts w:ascii="Times New Roman" w:eastAsia="Times New Roman" w:hAnsi="Times New Roman"/>
+          <w:sz w:val="24"/>
+          <w:szCs w:val="24"/>
+          <w:lang w:val="es-CR"/>
+        </w:rPr>
+        <w:t xml:space="preserve"> es iterativo y el método por profundidad es recursivo.</w:t>
+      </w:r>
+    </w:p>
+    <w:p>
+      <w:pPr>
+        <w:spacing w:line="360" w:lineRule="auto"/>
+        <w:jc w:val="both"/>
+        <w:rPr>
+          <w:rFonts w:ascii="Times New Roman" w:eastAsia="Times New Roman" w:hAnsi="Times New Roman"/>
+          <w:sz w:val="24"/>
+          <w:szCs w:val="24"/>
+          <w:lang w:val="es-CR"/>
+        </w:rPr>
+      </w:pPr>
+      <w:r>
+        <w:rPr>
+          <w:rFonts w:ascii="Times New Roman" w:eastAsia="Times New Roman" w:hAnsi="Times New Roman"/>
+          <w:sz w:val="24"/>
+          <w:szCs w:val="24"/>
+          <w:lang w:val="es-CR"/>
+        </w:rPr>
+        <w:t>Con el análisis de ambas gráficas incluyendo los 4 métodos utilizados, 2 para el árbol binario(profundidad-</w:t>
+      </w:r>
+      <w:r>
+        <w:rPr>
+          <w:rFonts w:ascii="Times New Roman" w:eastAsia="Times New Roman" w:hAnsi="Times New Roman"/>
+          <w:sz w:val="24"/>
+          <w:szCs w:val="24"/>
+          <w:lang w:val="es-CR"/>
+        </w:rPr>
+        <w:t>recursivo, anchura</w:t>
+      </w:r>
+      <w:r>
+        <w:rPr>
+          <w:rFonts w:ascii="Times New Roman" w:eastAsia="Times New Roman" w:hAnsi="Times New Roman"/>
+          <w:sz w:val="24"/>
+          <w:szCs w:val="24"/>
+          <w:lang w:val="es-CR"/>
+        </w:rPr>
+        <w:t>-</w:t>
+      </w:r>
+      <w:r>
+        <w:rPr>
+          <w:rFonts w:ascii="Times New Roman" w:eastAsia="Times New Roman" w:hAnsi="Times New Roman"/>
+          <w:sz w:val="24"/>
+          <w:szCs w:val="24"/>
+          <w:lang w:val="es-CR"/>
+        </w:rPr>
+        <w:t>iterativo), 2 para el grafo fuertemente conexo(profundidad-recursivo, anchura-iterativos), es factible concluir que los métodos iterativos son más eficientes en términos de cantidad de líneas ejecutadas, tiempo de ejecución</w:t>
+      </w:r>
+      <w:r>
+        <w:rPr>
+          <w:rFonts w:ascii="Times New Roman" w:eastAsia="Times New Roman" w:hAnsi="Times New Roman"/>
+          <w:sz w:val="24"/>
+          <w:szCs w:val="24"/>
+          <w:lang w:val="es-CR"/>
+        </w:rPr>
+        <w:t>,</w:t>
+      </w:r>
+      <w:r>
+        <w:rPr>
+          <w:rFonts w:ascii="Times New Roman" w:eastAsia="Times New Roman" w:hAnsi="Times New Roman"/>
+          <w:sz w:val="24"/>
+          <w:szCs w:val="24"/>
+          <w:lang w:val="es-CR"/>
+        </w:rPr>
+        <w:t xml:space="preserve"> y demás operaciones realizadas en el proyecto que los métodos recursivos.</w:t>
+      </w:r>
+    </w:p>
+    <w:p>
+      <w:pPr>
+        <w:spacing w:line="360" w:lineRule="auto"/>
+        <w:jc w:val="both"/>
+        <w:rPr>
+          <w:rFonts w:ascii="Times New Roman" w:eastAsia="Times New Roman" w:hAnsi="Times New Roman"/>
+          <w:sz w:val="16"/>
+          <w:szCs w:val="16"/>
+          <w:lang w:val="es-CR"/>
+        </w:rPr>
+      </w:pPr>
+    </w:p>
+    <w:p>
+      <w:pPr>
+        <w:spacing w:line="360" w:lineRule="auto"/>
+        <w:jc w:val="both"/>
+        <w:rPr>
+          <w:rFonts w:ascii="Times New Roman" w:eastAsia="Times New Roman" w:hAnsi="Times New Roman"/>
+          <w:sz w:val="16"/>
+          <w:szCs w:val="16"/>
+          <w:lang w:val="es-CR"/>
+        </w:rPr>
+      </w:pPr>
+    </w:p>
+    <w:p>
+      <w:pPr>
+        <w:spacing w:line="360" w:lineRule="auto"/>
+        <w:jc w:val="both"/>
+        <w:rPr>
+          <w:rFonts w:ascii="Times New Roman" w:eastAsia="Times New Roman" w:hAnsi="Times New Roman"/>
+          <w:sz w:val="16"/>
+          <w:szCs w:val="16"/>
+          <w:lang w:val="es-CR"/>
+        </w:rPr>
+      </w:pPr>
+    </w:p>
+    <w:p>
+      <w:pPr>
+        <w:spacing w:line="360" w:lineRule="auto"/>
+        <w:jc w:val="both"/>
+        <w:rPr>
+          <w:rFonts w:ascii="Times New Roman" w:eastAsia="Times New Roman" w:hAnsi="Times New Roman"/>
+          <w:sz w:val="16"/>
+          <w:szCs w:val="16"/>
+          <w:lang w:val="es-CR"/>
+        </w:rPr>
+      </w:pPr>
+    </w:p>
+    <w:p>
+      <w:pPr>
+        <w:spacing w:line="360" w:lineRule="auto"/>
+        <w:jc w:val="both"/>
+        <w:rPr>
+          <w:rFonts w:ascii="Times New Roman" w:eastAsia="Times New Roman" w:hAnsi="Times New Roman"/>
+          <w:sz w:val="16"/>
+          <w:szCs w:val="16"/>
+          <w:lang w:val="es-CR"/>
+        </w:rPr>
+      </w:pPr>
+    </w:p>
+    <w:p>
+      <w:pPr>
+        <w:spacing w:line="360" w:lineRule="auto"/>
+        <w:jc w:val="both"/>
+        <w:rPr>
+          <w:rFonts w:ascii="Times New Roman" w:eastAsia="Times New Roman" w:hAnsi="Times New Roman"/>
+          <w:sz w:val="16"/>
+          <w:szCs w:val="16"/>
+          <w:lang w:val="es-CR"/>
+        </w:rPr>
+      </w:pPr>
+    </w:p>
+    <w:p>
+      <w:pPr>
+        <w:spacing w:line="360" w:lineRule="auto"/>
+        <w:jc w:val="both"/>
+        <w:rPr>
+          <w:rFonts w:ascii="Times New Roman" w:eastAsia="Times New Roman" w:hAnsi="Times New Roman"/>
+          <w:sz w:val="16"/>
+          <w:szCs w:val="16"/>
+          <w:lang w:val="es-CR"/>
+        </w:rPr>
+      </w:pPr>
+    </w:p>
+    <w:p>
+      <w:pPr>
+        <w:spacing w:line="360" w:lineRule="auto"/>
+        <w:jc w:val="both"/>
+        <w:rPr>
+          <w:rFonts w:ascii="Times New Roman" w:eastAsia="Times New Roman" w:hAnsi="Times New Roman"/>
+          <w:sz w:val="16"/>
+          <w:szCs w:val="16"/>
+          <w:lang w:val="es-CR"/>
+        </w:rPr>
+      </w:pPr>
+    </w:p>
+    <w:p>
+      <w:pPr>
+        <w:spacing w:line="360" w:lineRule="auto"/>
+        <w:jc w:val="both"/>
+        <w:rPr>
+          <w:rFonts w:ascii="Times New Roman" w:eastAsia="Times New Roman" w:hAnsi="Times New Roman"/>
+          <w:sz w:val="16"/>
+          <w:szCs w:val="16"/>
+          <w:lang w:val="es-CR"/>
+        </w:rPr>
+      </w:pPr>
+    </w:p>
+    <w:p>
+      <w:pPr>
+        <w:spacing w:line="360" w:lineRule="auto"/>
+        <w:jc w:val="both"/>
+        <w:rPr>
+          <w:rFonts w:ascii="Times New Roman" w:eastAsia="Times New Roman" w:hAnsi="Times New Roman"/>
+          <w:sz w:val="16"/>
+          <w:szCs w:val="16"/>
+          <w:lang w:val="es-CR"/>
+        </w:rPr>
+      </w:pPr>
+    </w:p>
+    <w:p>
+      <w:pPr>
+        <w:spacing w:line="360" w:lineRule="auto"/>
+        <w:jc w:val="both"/>
+        <w:rPr>
+          <w:rFonts w:ascii="Times New Roman" w:eastAsia="Times New Roman" w:hAnsi="Times New Roman"/>
+          <w:sz w:val="16"/>
+          <w:szCs w:val="16"/>
+          <w:lang w:val="es-CR"/>
+        </w:rPr>
+      </w:pPr>
+    </w:p>
+    <w:p>
+      <w:pPr>
+        <w:spacing w:line="360" w:lineRule="auto"/>
+        <w:jc w:val="both"/>
+        <w:rPr>
+          <w:rFonts w:ascii="Times New Roman" w:eastAsia="Times New Roman" w:hAnsi="Times New Roman"/>
+          <w:sz w:val="16"/>
+          <w:szCs w:val="16"/>
+          <w:lang w:val="es-CR"/>
+        </w:rPr>
+      </w:pPr>
+    </w:p>
+    <w:p>
+      <w:pPr>
+        <w:spacing w:line="360" w:lineRule="auto"/>
+        <w:jc w:val="both"/>
+        <w:rPr>
+          <w:rFonts w:ascii="Times New Roman" w:eastAsia="Times New Roman" w:hAnsi="Times New Roman"/>
+          <w:sz w:val="16"/>
+          <w:szCs w:val="16"/>
+          <w:lang w:val="es-CR"/>
+        </w:rPr>
+      </w:pPr>
+    </w:p>
+    <w:p>
+      <w:pPr>
+        <w:spacing w:line="360" w:lineRule="auto"/>
+        <w:jc w:val="both"/>
+        <w:rPr>
+          <w:rFonts w:ascii="Times New Roman" w:eastAsia="Times New Roman" w:hAnsi="Times New Roman"/>
+          <w:sz w:val="16"/>
+          <w:szCs w:val="16"/>
+          <w:lang w:val="es-CR"/>
+        </w:rPr>
+      </w:pPr>
+    </w:p>
+    <w:p>
+      <w:pPr>
+        <w:spacing w:line="360" w:lineRule="auto"/>
+        <w:jc w:val="both"/>
+        <w:rPr>
+          <w:rFonts w:ascii="Times New Roman" w:eastAsia="Times New Roman" w:hAnsi="Times New Roman"/>
+          <w:sz w:val="16"/>
+          <w:szCs w:val="16"/>
+          <w:lang w:val="es-CR"/>
+        </w:rPr>
+      </w:pPr>
+    </w:p>
+    <w:p>
+      <w:pPr>
+        <w:spacing w:line="360" w:lineRule="auto"/>
+        <w:jc w:val="both"/>
+        <w:rPr>
+          <w:rFonts w:ascii="Times New Roman" w:hAnsi="Times New Roman" w:cs="Times New Roman"/>
+          <w:b/>
+          <w:bCs/>
+          <w:sz w:val="24"/>
+          <w:szCs w:val="24"/>
+          <w:lang w:val="es-CR"/>
+        </w:rPr>
+      </w:pPr>
+      <w:r>
+        <w:rPr>
+          <w:rFonts w:ascii="Times New Roman" w:hAnsi="Times New Roman" w:cs="Times New Roman"/>
+          <w:b/>
+          <w:bCs/>
+          <w:sz w:val="24"/>
+          <w:szCs w:val="24"/>
+          <w:lang w:val="es-CR"/>
+        </w:rPr>
+        <w:lastRenderedPageBreak/>
+        <w:t>Conclusiones</w:t>
+      </w:r>
+    </w:p>
+    <w:p>
+      <w:pPr>
+        <w:pStyle w:val="ListParagraph"/>
+        <w:numPr>
+          <w:ilvl w:val="0"/>
+          <w:numId w:val="2"/>
+        </w:numPr>
+        <w:spacing w:line="360" w:lineRule="auto"/>
+        <w:jc w:val="both"/>
+        <w:rPr>
+          <w:rFonts w:ascii="Times New Roman" w:hAnsi="Times New Roman" w:cs="Times New Roman"/>
+          <w:sz w:val="32"/>
+          <w:szCs w:val="32"/>
+          <w:lang w:val="es-CR"/>
+        </w:rPr>
+      </w:pPr>
+      <w:r>
+        <w:rPr>
+          <w:rFonts w:ascii="Times New Roman" w:hAnsi="Times New Roman" w:cs="Times New Roman"/>
+          <w:sz w:val="24"/>
+          <w:szCs w:val="24"/>
+          <w:lang w:val="es-CR"/>
+        </w:rPr>
+        <w:t>Con base en los resultados obtenidos por medio del análisis de los algoritmos, se concluye que el método de recorrido por anchura para un árbol binario cuando se están usando una cantidad elevada de datos es más eficiente, ya que su tiempo de ejecución es menor que la del recorrido por profundidad.</w:t>
+      </w:r>
+    </w:p>
+    <w:p>
+      <w:pPr>
+        <w:pStyle w:val="ListParagraph"/>
+        <w:rPr>
+          <w:rFonts w:ascii="Times New Roman" w:hAnsi="Times New Roman" w:cs="Times New Roman"/>
+          <w:sz w:val="32"/>
+          <w:szCs w:val="32"/>
+          <w:lang w:val="es-CR"/>
+        </w:rPr>
+      </w:pPr>
+    </w:p>
+    <w:p>
+      <w:pPr>
+        <w:pStyle w:val="ListParagraph"/>
+        <w:numPr>
+          <w:ilvl w:val="0"/>
+          <w:numId w:val="2"/>
+        </w:numPr>
+        <w:spacing w:line="360" w:lineRule="auto"/>
+        <w:jc w:val="both"/>
+        <w:rPr>
+          <w:rFonts w:ascii="Times New Roman" w:hAnsi="Times New Roman" w:cs="Times New Roman"/>
+          <w:sz w:val="32"/>
+          <w:szCs w:val="32"/>
+          <w:lang w:val="es-CR"/>
+        </w:rPr>
+      </w:pPr>
+      <w:r>
+        <w:rPr>
+          <w:rFonts w:ascii="Times New Roman" w:hAnsi="Times New Roman" w:cs="Times New Roman"/>
+          <w:sz w:val="24"/>
+          <w:szCs w:val="24"/>
+          <w:lang w:val="es-CR"/>
+        </w:rPr>
+        <w:t>Con base en los resultados obtenidos por medio del análisis de los algoritmos, se concluye que el método de recorrido por amplitud para un grafo fuertemente conexo cuando se están usando una cantidad elevada de datos es más eficiente, ya que su tiempo de ejecución es menor que la del recorrido por profundidad.</w:t>
+      </w:r>
+    </w:p>
+    <w:p>
+      <w:pPr>
+        <w:pStyle w:val="ListParagraph"/>
+        <w:rPr>
+          <w:rFonts w:ascii="Times New Roman" w:hAnsi="Times New Roman" w:cs="Times New Roman"/>
+          <w:sz w:val="32"/>
+          <w:szCs w:val="32"/>
+          <w:lang w:val="es-CR"/>
+        </w:rPr>
+      </w:pPr>
+    </w:p>
+    <w:p>
+      <w:pPr>
+        <w:pStyle w:val="ListParagraph"/>
+        <w:numPr>
+          <w:ilvl w:val="0"/>
+          <w:numId w:val="2"/>
+        </w:numPr>
+        <w:spacing w:line="360" w:lineRule="auto"/>
+        <w:jc w:val="both"/>
+        <w:rPr>
+          <w:rFonts w:ascii="Times New Roman" w:hAnsi="Times New Roman" w:cs="Times New Roman"/>
+          <w:sz w:val="32"/>
+          <w:szCs w:val="32"/>
+          <w:lang w:val="es-CR"/>
+        </w:rPr>
+      </w:pPr>
+      <w:r>
+        <w:rPr>
+          <w:rFonts w:ascii="Times New Roman" w:hAnsi="Times New Roman" w:cs="Times New Roman"/>
+          <w:sz w:val="24"/>
+          <w:szCs w:val="24"/>
+          <w:lang w:val="es-CR"/>
+        </w:rPr>
+        <w:t>Además, si se toma en cuenta las demás operaciones utilizadas en el proyecto (asignaciones, comparaciones…), se puede observar la diferencia de utilizar métodos con recursividad entre los métodos iterativos, generando los recursivos mayor uso de memoria, mayor tiempo de ejecución, y un incremento en las demás operaciones.</w:t>
+      </w:r>
+    </w:p>
+    <w:p>
+      <w:pPr>
+        <w:spacing w:line="360" w:lineRule="auto"/>
+        <w:jc w:val="both"/>
+        <w:rPr>
+          <w:rFonts w:ascii="Times New Roman" w:hAnsi="Times New Roman" w:cs="Times New Roman"/>
+          <w:b/>
+          <w:bCs/>
+          <w:sz w:val="28"/>
+          <w:szCs w:val="28"/>
+          <w:lang w:val="es-CR"/>
+        </w:rPr>
+      </w:pPr>
+    </w:p>
+    <w:p>
+      <w:pPr>
+        <w:spacing w:line="360" w:lineRule="auto"/>
+        <w:jc w:val="both"/>
+        <w:rPr>
+          <w:rFonts w:ascii="Times New Roman" w:hAnsi="Times New Roman" w:cs="Times New Roman"/>
+          <w:b/>
+          <w:bCs/>
+          <w:sz w:val="28"/>
+          <w:szCs w:val="28"/>
+          <w:lang w:val="es-CR"/>
+        </w:rPr>
+      </w:pPr>
+    </w:p>
+    <w:p>
+      <w:pPr>
+        <w:spacing w:line="360" w:lineRule="auto"/>
+        <w:jc w:val="both"/>
+        <w:rPr>
+          <w:rFonts w:ascii="Times New Roman" w:hAnsi="Times New Roman" w:cs="Times New Roman"/>
+          <w:b/>
+          <w:bCs/>
+          <w:sz w:val="28"/>
+          <w:szCs w:val="28"/>
+          <w:lang w:val="es-CR"/>
+        </w:rPr>
+      </w:pPr>
+    </w:p>
+    <w:p>
+      <w:pPr>
+        <w:spacing w:line="360" w:lineRule="auto"/>
+        <w:jc w:val="both"/>
+        <w:rPr>
+          <w:rFonts w:ascii="Times New Roman" w:hAnsi="Times New Roman" w:cs="Times New Roman"/>
+          <w:b/>
+          <w:bCs/>
+          <w:sz w:val="28"/>
+          <w:szCs w:val="28"/>
+          <w:lang w:val="es-CR"/>
+        </w:rPr>
+      </w:pPr>
+    </w:p>
+    <w:p>
+      <w:pPr>
+        <w:spacing w:line="360" w:lineRule="auto"/>
+        <w:jc w:val="both"/>
+        <w:rPr>
+          <w:rFonts w:ascii="Times New Roman" w:hAnsi="Times New Roman" w:cs="Times New Roman"/>
+          <w:b/>
+          <w:bCs/>
+          <w:sz w:val="28"/>
+          <w:szCs w:val="28"/>
+          <w:lang w:val="es-CR"/>
+        </w:rPr>
+      </w:pPr>
+    </w:p>
+    <w:p>
+      <w:pPr>
+        <w:spacing w:line="360" w:lineRule="auto"/>
+        <w:jc w:val="both"/>
+        <w:rPr>
+          <w:rFonts w:ascii="Times New Roman" w:hAnsi="Times New Roman" w:cs="Times New Roman"/>
+          <w:b/>
+          <w:bCs/>
+          <w:sz w:val="28"/>
+          <w:szCs w:val="28"/>
+          <w:lang w:val="es-CR"/>
+        </w:rPr>
+      </w:pPr>
+    </w:p>
+    <w:p>
+      <w:pPr>
+        <w:spacing w:line="360" w:lineRule="auto"/>
+        <w:jc w:val="both"/>
+        <w:rPr>
+          <w:rFonts w:ascii="Times New Roman" w:hAnsi="Times New Roman" w:cs="Times New Roman"/>
+          <w:b/>
+          <w:bCs/>
+          <w:sz w:val="28"/>
+          <w:szCs w:val="28"/>
+          <w:lang w:val="es-CR"/>
+        </w:rPr>
+      </w:pPr>
+    </w:p>
+    <w:p>
+      <w:pPr>
+        <w:spacing w:line="360" w:lineRule="auto"/>
+        <w:jc w:val="both"/>
+        <w:rPr>
+          <w:rFonts w:ascii="Times New Roman" w:hAnsi="Times New Roman" w:cs="Times New Roman"/>
+          <w:b/>
+          <w:bCs/>
+          <w:sz w:val="28"/>
+          <w:szCs w:val="28"/>
+          <w:lang w:val="es-CR"/>
+        </w:rPr>
+      </w:pPr>
+    </w:p>
+    <w:p>
+      <w:pPr>
+        <w:spacing w:line="360" w:lineRule="auto"/>
+        <w:jc w:val="both"/>
+        <w:rPr>
+          <w:rFonts w:ascii="Times New Roman" w:hAnsi="Times New Roman" w:cs="Times New Roman"/>
+          <w:b/>
+          <w:bCs/>
+          <w:sz w:val="28"/>
+          <w:szCs w:val="28"/>
+          <w:lang w:val="es-CR"/>
+        </w:rPr>
+      </w:pPr>
+    </w:p>
+    <w:p>
+      <w:pPr>
+        <w:spacing w:line="360" w:lineRule="auto"/>
+        <w:jc w:val="both"/>
+        <w:rPr>
+          <w:rFonts w:ascii="Times New Roman" w:hAnsi="Times New Roman" w:cs="Times New Roman"/>
+          <w:b/>
+          <w:bCs/>
+          <w:sz w:val="28"/>
+          <w:szCs w:val="28"/>
+          <w:lang w:val="es-CR"/>
+        </w:rPr>
+      </w:pPr>
+    </w:p>
+    <w:p>
+      <w:pPr>
+        <w:spacing w:line="360" w:lineRule="auto"/>
+        <w:jc w:val="both"/>
+        <w:rPr>
+          <w:rFonts w:ascii="Times New Roman" w:hAnsi="Times New Roman" w:cs="Times New Roman"/>
+          <w:b/>
+          <w:bCs/>
+          <w:sz w:val="24"/>
+          <w:szCs w:val="24"/>
+          <w:u w:val="single"/>
+          <w:lang w:val="es-CR"/>
+        </w:rPr>
+      </w:pPr>
+      <w:r>
+        <w:rPr>
+          <w:rFonts w:ascii="Times New Roman" w:hAnsi="Times New Roman" w:cs="Times New Roman"/>
+          <w:b/>
+          <w:bCs/>
+          <w:sz w:val="24"/>
+          <w:szCs w:val="24"/>
+          <w:u w:val="single"/>
+          <w:lang w:val="es-CR"/>
+        </w:rPr>
+        <w:lastRenderedPageBreak/>
+        <w:t>Recomendaciones:</w:t>
+      </w:r>
+    </w:p>
+    <w:p>
+      <w:pPr>
+        <w:pStyle w:val="ListParagraph"/>
+        <w:numPr>
+          <w:ilvl w:val="0"/>
+          <w:numId w:val="1"/>
+        </w:numPr>
+        <w:spacing w:line="360" w:lineRule="auto"/>
+        <w:jc w:val="both"/>
+        <w:rPr>
+          <w:rFonts w:ascii="Times New Roman" w:hAnsi="Times New Roman" w:cs="Times New Roman"/>
+          <w:sz w:val="24"/>
+          <w:szCs w:val="24"/>
+          <w:lang w:val="es-CR"/>
+        </w:rPr>
+      </w:pPr>
+      <w:r>
+        <w:rPr>
+          <w:rFonts w:ascii="Times New Roman" w:hAnsi="Times New Roman" w:cs="Times New Roman"/>
+          <w:sz w:val="24"/>
+          <w:szCs w:val="24"/>
+          <w:lang w:val="es-CR"/>
+        </w:rPr>
+        <w:t>Gestione su proyecto</w:t>
+      </w:r>
+      <w:r>
+        <w:rPr>
+          <w:rFonts w:ascii="Times New Roman" w:hAnsi="Times New Roman" w:cs="Times New Roman"/>
+          <w:sz w:val="24"/>
+          <w:szCs w:val="24"/>
+          <w:lang w:val="es-CR"/>
+        </w:rPr>
+        <w:t xml:space="preserve"> con un controlador de versi</w:t>
+      </w:r>
+      <w:r>
+        <w:rPr>
+          <w:rFonts w:ascii="Times New Roman" w:hAnsi="Times New Roman" w:cs="Times New Roman"/>
+          <w:sz w:val="24"/>
+          <w:szCs w:val="24"/>
+          <w:lang w:val="es-CR"/>
+        </w:rPr>
+        <w:t>ones (Git)</w:t>
+      </w:r>
+      <w:r>
+        <w:rPr>
+          <w:rFonts w:ascii="Times New Roman" w:hAnsi="Times New Roman" w:cs="Times New Roman"/>
+          <w:sz w:val="24"/>
+          <w:szCs w:val="24"/>
+          <w:lang w:val="es-CR"/>
+        </w:rPr>
+        <w:t>, ya que compartir el código es más fácil</w:t>
+      </w:r>
+      <w:r>
+        <w:rPr>
+          <w:rFonts w:ascii="Times New Roman" w:hAnsi="Times New Roman" w:cs="Times New Roman"/>
+          <w:sz w:val="24"/>
+          <w:szCs w:val="24"/>
+          <w:lang w:val="es-CR"/>
+        </w:rPr>
+        <w:t>,</w:t>
+      </w:r>
+      <w:r>
+        <w:rPr>
+          <w:rFonts w:ascii="Times New Roman" w:hAnsi="Times New Roman" w:cs="Times New Roman"/>
+          <w:sz w:val="24"/>
+          <w:szCs w:val="24"/>
+          <w:lang w:val="es-CR"/>
+        </w:rPr>
+        <w:t xml:space="preserve"> </w:t>
+      </w:r>
+      <w:r>
+        <w:rPr>
+          <w:rFonts w:ascii="Times New Roman" w:hAnsi="Times New Roman" w:cs="Times New Roman"/>
+          <w:sz w:val="24"/>
+          <w:szCs w:val="24"/>
+          <w:lang w:val="es-CR"/>
+        </w:rPr>
+        <w:t>mejora</w:t>
+      </w:r>
+      <w:r>
+        <w:rPr>
+          <w:rFonts w:ascii="Times New Roman" w:hAnsi="Times New Roman" w:cs="Times New Roman"/>
+          <w:sz w:val="24"/>
+          <w:szCs w:val="24"/>
+          <w:lang w:val="es-CR"/>
+        </w:rPr>
+        <w:t xml:space="preserve"> </w:t>
+      </w:r>
+      <w:r>
+        <w:rPr>
+          <w:rFonts w:ascii="Times New Roman" w:hAnsi="Times New Roman" w:cs="Times New Roman"/>
+          <w:sz w:val="24"/>
+          <w:szCs w:val="24"/>
+          <w:lang w:val="es-CR"/>
+        </w:rPr>
+        <w:t>la corrección de</w:t>
+      </w:r>
+      <w:r>
+        <w:rPr>
+          <w:rFonts w:ascii="Times New Roman" w:hAnsi="Times New Roman" w:cs="Times New Roman"/>
+          <w:sz w:val="24"/>
+          <w:szCs w:val="24"/>
+          <w:lang w:val="es-CR"/>
+        </w:rPr>
+        <w:t xml:space="preserve"> errores</w:t>
+      </w:r>
+      <w:r>
+        <w:rPr>
+          <w:rFonts w:ascii="Times New Roman" w:hAnsi="Times New Roman" w:cs="Times New Roman"/>
+          <w:sz w:val="24"/>
+          <w:szCs w:val="24"/>
+          <w:lang w:val="es-CR"/>
+        </w:rPr>
+        <w:t xml:space="preserve"> y maneja las etapas de este</w:t>
+      </w:r>
+      <w:r>
+        <w:rPr>
+          <w:rFonts w:ascii="Times New Roman" w:hAnsi="Times New Roman" w:cs="Times New Roman"/>
+          <w:sz w:val="24"/>
+          <w:szCs w:val="24"/>
+          <w:lang w:val="es-CR"/>
+        </w:rPr>
+        <w:t>.</w:t>
+      </w:r>
+    </w:p>
+    <w:p>
+      <w:pPr>
+        <w:pStyle w:val="ListParagraph"/>
+        <w:spacing w:line="360" w:lineRule="auto"/>
+        <w:jc w:val="both"/>
+        <w:rPr>
+          <w:rFonts w:ascii="Times New Roman" w:hAnsi="Times New Roman" w:cs="Times New Roman"/>
+          <w:sz w:val="24"/>
+          <w:szCs w:val="24"/>
+          <w:lang w:val="es-CR"/>
+        </w:rPr>
+      </w:pPr>
+    </w:p>
+    <w:p>
+      <w:pPr>
+        <w:pStyle w:val="ListParagraph"/>
+        <w:numPr>
+          <w:ilvl w:val="0"/>
+          <w:numId w:val="1"/>
+        </w:numPr>
+        <w:spacing w:line="360" w:lineRule="auto"/>
+        <w:jc w:val="both"/>
+        <w:rPr>
+          <w:rFonts w:ascii="Times New Roman" w:hAnsi="Times New Roman" w:cs="Times New Roman"/>
+          <w:sz w:val="24"/>
+          <w:szCs w:val="24"/>
+          <w:lang w:val="es-CR"/>
+        </w:rPr>
+      </w:pPr>
+      <w:r>
+        <w:rPr>
+          <w:rFonts w:ascii="Times New Roman" w:hAnsi="Times New Roman" w:cs="Times New Roman"/>
+          <w:sz w:val="24"/>
+          <w:szCs w:val="24"/>
+          <w:lang w:val="es-CR"/>
+        </w:rPr>
+        <w:t>Dividir el trabajo en un proyecto informático es una buena práctica para su ejecución e implementación.</w:t>
+      </w:r>
+    </w:p>
+    <w:p>
+      <w:pPr>
+        <w:pStyle w:val="ListParagraph"/>
+        <w:spacing w:line="360" w:lineRule="auto"/>
+        <w:jc w:val="both"/>
+        <w:rPr>
+          <w:rFonts w:ascii="Times New Roman" w:hAnsi="Times New Roman" w:cs="Times New Roman"/>
+          <w:sz w:val="24"/>
+          <w:szCs w:val="24"/>
+          <w:lang w:val="es-CR"/>
+        </w:rPr>
+      </w:pPr>
+    </w:p>
+    <w:p>
+      <w:pPr>
+        <w:pStyle w:val="ListParagraph"/>
+        <w:numPr>
+          <w:ilvl w:val="0"/>
+          <w:numId w:val="1"/>
+        </w:numPr>
+        <w:spacing w:line="360" w:lineRule="auto"/>
+        <w:jc w:val="both"/>
+        <w:rPr>
+          <w:rFonts w:ascii="Times New Roman" w:hAnsi="Times New Roman" w:cs="Times New Roman"/>
+          <w:sz w:val="28"/>
+          <w:szCs w:val="28"/>
+          <w:lang w:val="es-CR"/>
+        </w:rPr>
+      </w:pPr>
+      <w:r>
+        <w:rPr>
+          <w:rFonts w:ascii="Times New Roman" w:hAnsi="Times New Roman" w:cs="Times New Roman"/>
+          <w:sz w:val="24"/>
+          <w:szCs w:val="24"/>
+          <w:lang w:val="es-CR"/>
+        </w:rPr>
+        <w:t>El manejo de los tamaños del grafo en el proyecto es muy importante, ya que, al usar datos o tamaños muy elevados, el sistema puede tardar mucho tiempo, tiempo que los usuarios finales no disponen; se recomienda utilizar tamaños no mayores a 10.000 unidades.</w:t>
+      </w:r>
+    </w:p>
+    <w:p>
+      <w:pPr>
+        <w:pStyle w:val="ListParagraph"/>
+        <w:spacing w:line="360" w:lineRule="auto"/>
+        <w:jc w:val="both"/>
+        <w:rPr>
+          <w:rFonts w:ascii="Times New Roman" w:hAnsi="Times New Roman" w:cs="Times New Roman"/>
+          <w:sz w:val="28"/>
+          <w:szCs w:val="28"/>
+          <w:lang w:val="es-CR"/>
+        </w:rPr>
+      </w:pPr>
+    </w:p>
+    <w:p>
+      <w:pPr>
+        <w:pStyle w:val="ListParagraph"/>
+        <w:numPr>
+          <w:ilvl w:val="0"/>
+          <w:numId w:val="1"/>
+        </w:numPr>
+        <w:spacing w:line="360" w:lineRule="auto"/>
+        <w:jc w:val="both"/>
+        <w:rPr>
+          <w:rFonts w:ascii="Times New Roman" w:hAnsi="Times New Roman" w:cs="Times New Roman"/>
+          <w:sz w:val="32"/>
+          <w:szCs w:val="32"/>
+          <w:lang w:val="es-CR"/>
+        </w:rPr>
+      </w:pPr>
+      <w:r>
+        <w:rPr>
+          <w:rFonts w:ascii="Times New Roman" w:hAnsi="Times New Roman" w:cs="Times New Roman"/>
+          <w:sz w:val="24"/>
+          <w:szCs w:val="24"/>
+          <w:lang w:val="es-CR"/>
+        </w:rPr>
+        <w:t>Coordinar adecuadamente con los integrantes del equipo de trabajo para la adecuada distribución de tareas, estableciendo medios de retroalimentación por parte de los integrantes, para la corrección inmediata de posibles anomalías en el desarrollo del proyecto.</w:t>
+      </w:r>
+    </w:p>
+    <w:p>
+      <w:pPr>
+        <w:spacing w:line="360" w:lineRule="auto"/>
+        <w:jc w:val="both"/>
+        <w:rPr>
+          <w:rFonts w:ascii="Times New Roman" w:hAnsi="Times New Roman" w:cs="Times New Roman"/>
+          <w:b/>
+          <w:bCs/>
+          <w:sz w:val="28"/>
+          <w:szCs w:val="28"/>
+          <w:lang w:val="es-CR"/>
+        </w:rPr>
+      </w:pPr>
+    </w:p>
+    <w:p>
+      <w:pPr>
+        <w:spacing w:line="360" w:lineRule="auto"/>
+        <w:jc w:val="both"/>
+        <w:rPr>
+          <w:rFonts w:ascii="Times New Roman" w:hAnsi="Times New Roman" w:cs="Times New Roman"/>
+          <w:b/>
+          <w:bCs/>
+          <w:sz w:val="28"/>
+          <w:szCs w:val="28"/>
+          <w:lang w:val="es-CR"/>
+        </w:rPr>
+      </w:pPr>
+    </w:p>
+    <w:p>
+      <w:pPr>
+        <w:spacing w:line="360" w:lineRule="auto"/>
+        <w:jc w:val="both"/>
+        <w:rPr>
+          <w:rFonts w:ascii="Times New Roman" w:hAnsi="Times New Roman" w:cs="Times New Roman"/>
+          <w:b/>
+          <w:bCs/>
+          <w:sz w:val="28"/>
+          <w:szCs w:val="28"/>
+          <w:lang w:val="es-CR"/>
+        </w:rPr>
+      </w:pPr>
+    </w:p>
+    <w:p>
+      <w:pPr>
+        <w:spacing w:line="360" w:lineRule="auto"/>
+        <w:jc w:val="both"/>
+        <w:rPr>
+          <w:rFonts w:ascii="Times New Roman" w:hAnsi="Times New Roman" w:cs="Times New Roman"/>
+          <w:b/>
+          <w:bCs/>
+          <w:sz w:val="28"/>
+          <w:szCs w:val="28"/>
+          <w:lang w:val="es-CR"/>
+        </w:rPr>
+      </w:pPr>
+    </w:p>
+    <w:p>
+      <w:pPr>
+        <w:spacing w:line="360" w:lineRule="auto"/>
+        <w:jc w:val="both"/>
+        <w:rPr>
+          <w:rFonts w:ascii="Times New Roman" w:hAnsi="Times New Roman" w:cs="Times New Roman"/>
+          <w:b/>
+          <w:bCs/>
+          <w:sz w:val="28"/>
+          <w:szCs w:val="28"/>
+          <w:lang w:val="es-CR"/>
+        </w:rPr>
+      </w:pPr>
+    </w:p>
+    <w:p>
+      <w:pPr>
+        <w:spacing w:line="360" w:lineRule="auto"/>
+        <w:jc w:val="both"/>
+        <w:rPr>
+          <w:rFonts w:ascii="Times New Roman" w:hAnsi="Times New Roman" w:cs="Times New Roman"/>
+          <w:b/>
+          <w:bCs/>
+          <w:sz w:val="28"/>
+          <w:szCs w:val="28"/>
+          <w:lang w:val="es-CR"/>
+        </w:rPr>
+      </w:pPr>
+    </w:p>
+    <w:p>
+      <w:pPr>
+        <w:spacing w:line="360" w:lineRule="auto"/>
+        <w:jc w:val="both"/>
+        <w:rPr>
+          <w:rFonts w:ascii="Times New Roman" w:hAnsi="Times New Roman" w:cs="Times New Roman"/>
+          <w:b/>
+          <w:bCs/>
+          <w:sz w:val="28"/>
+          <w:szCs w:val="28"/>
+          <w:lang w:val="es-CR"/>
+        </w:rPr>
+      </w:pPr>
+    </w:p>
+    <w:p>
+      <w:pPr>
+        <w:spacing w:line="360" w:lineRule="auto"/>
+        <w:jc w:val="both"/>
+        <w:rPr>
+          <w:rFonts w:ascii="Times New Roman" w:hAnsi="Times New Roman" w:cs="Times New Roman"/>
+          <w:b/>
+          <w:bCs/>
+          <w:sz w:val="28"/>
+          <w:szCs w:val="28"/>
+          <w:lang w:val="es-CR"/>
+        </w:rPr>
+      </w:pPr>
+    </w:p>
+    <w:p>
+      <w:pPr>
+        <w:spacing w:line="360" w:lineRule="auto"/>
+        <w:jc w:val="both"/>
+        <w:rPr>
+          <w:rFonts w:ascii="Times New Roman" w:hAnsi="Times New Roman" w:cs="Times New Roman"/>
+          <w:b/>
+          <w:bCs/>
+          <w:sz w:val="28"/>
+          <w:szCs w:val="28"/>
+          <w:lang w:val="es-CR"/>
+        </w:rPr>
+      </w:pPr>
+    </w:p>
+    <w:p>
+      <w:pPr>
+        <w:spacing w:line="360" w:lineRule="auto"/>
+        <w:jc w:val="both"/>
+        <w:rPr>
+          <w:rFonts w:ascii="Times New Roman" w:hAnsi="Times New Roman" w:cs="Times New Roman"/>
+          <w:b/>
+          <w:bCs/>
+          <w:sz w:val="28"/>
+          <w:szCs w:val="28"/>
+          <w:lang w:val="es-CR"/>
+        </w:rPr>
+      </w:pPr>
     </w:p>
     <w:p>
       <w:pPr>
@@ -25717,7 +27509,7 @@
     </w:p>
     <w:tbl>
       <w:tblPr>
-        <w:tblStyle w:val="Tablaconcuadrcula"/>
+        <w:tblStyle w:val="TableGrid"/>
         <w:tblW w:w="10901" w:type="dxa"/>
         <w:tblInd w:w="-818" w:type="dxa"/>
         <w:tblLook w:val="04A0" w:firstRow="1" w:lastRow="0" w:firstColumn="1" w:lastColumn="0" w:noHBand="0" w:noVBand="1"/>
@@ -26939,7 +28731,7 @@
     </w:p>
     <w:tbl>
       <w:tblPr>
-        <w:tblStyle w:val="Tablaconcuadrcula"/>
+        <w:tblStyle w:val="TableGrid"/>
         <w:tblW w:w="10984" w:type="dxa"/>
         <w:tblInd w:w="-818" w:type="dxa"/>
         <w:tblLook w:val="04A0" w:firstRow="1" w:lastRow="0" w:firstColumn="1" w:lastColumn="0" w:noHBand="0" w:noVBand="1"/>
@@ -28262,7 +30054,7 @@
     </w:p>
     <w:tbl>
       <w:tblPr>
-        <w:tblStyle w:val="Tablaconcuadrcula"/>
+        <w:tblStyle w:val="TableGrid"/>
         <w:tblW w:w="10984" w:type="dxa"/>
         <w:tblInd w:w="-818" w:type="dxa"/>
         <w:tblLook w:val="04A0" w:firstRow="1" w:lastRow="0" w:firstColumn="1" w:lastColumn="0" w:noHBand="0" w:noVBand="1"/>
@@ -29429,7 +31221,7 @@
     </w:p>
     <w:tbl>
       <w:tblPr>
-        <w:tblStyle w:val="Tablaconcuadrcula"/>
+        <w:tblStyle w:val="TableGrid"/>
         <w:tblW w:w="10984" w:type="dxa"/>
         <w:tblInd w:w="-818" w:type="dxa"/>
         <w:tblLook w:val="04A0" w:firstRow="1" w:lastRow="0" w:firstColumn="1" w:lastColumn="0" w:noHBand="0" w:noVBand="1"/>
@@ -30630,7 +32422,7 @@
     </w:p>
     <w:tbl>
       <w:tblPr>
-        <w:tblStyle w:val="Tablaconcuadrcula"/>
+        <w:tblStyle w:val="TableGrid"/>
         <w:tblW w:w="10984" w:type="dxa"/>
         <w:tblInd w:w="-818" w:type="dxa"/>
         <w:tblLook w:val="04A0" w:firstRow="1" w:lastRow="0" w:firstColumn="1" w:lastColumn="0" w:noHBand="0" w:noVBand="1"/>
@@ -31917,7 +33709,7 @@
     </w:p>
     <w:tbl>
       <w:tblPr>
-        <w:tblStyle w:val="Tablaconcuadrcula"/>
+        <w:tblStyle w:val="TableGrid"/>
         <w:tblW w:w="10984" w:type="dxa"/>
         <w:tblInd w:w="-818" w:type="dxa"/>
         <w:tblLook w:val="04A0" w:firstRow="1" w:lastRow="0" w:firstColumn="1" w:lastColumn="0" w:noHBand="0" w:noVBand="1"/>
@@ -33019,13 +34811,13 @@
           <w:bCs/>
           <w:sz w:val="24"/>
           <w:szCs w:val="24"/>
-          <w:u w:val="single"/>
           <w:lang w:val="es-CR"/>
         </w:rPr>
       </w:pPr>
     </w:p>
     <w:p>
       <w:pPr>
+        <w:pStyle w:val="ListParagraph"/>
         <w:spacing w:line="360" w:lineRule="auto"/>
         <w:jc w:val="both"/>
         <w:rPr>
@@ -33034,801 +34826,19 @@
           <w:bCs/>
           <w:sz w:val="24"/>
           <w:szCs w:val="24"/>
-          <w:u w:val="single"/>
           <w:lang w:val="es-CR"/>
         </w:rPr>
       </w:pPr>
     </w:p>
     <w:p>
       <w:pPr>
+        <w:pStyle w:val="ListParagraph"/>
         <w:spacing w:line="360" w:lineRule="auto"/>
         <w:jc w:val="both"/>
         <w:rPr>
           <w:rFonts w:ascii="Times New Roman" w:hAnsi="Times New Roman" w:cs="Times New Roman"/>
           <w:b/>
           <w:bCs/>
-          <w:sz w:val="24"/>
-          <w:szCs w:val="24"/>
-          <w:u w:val="single"/>
-          <w:lang w:val="es-CR"/>
-        </w:rPr>
-      </w:pPr>
-    </w:p>
-    <w:p>
-      <w:pPr>
-        <w:spacing w:line="360" w:lineRule="auto"/>
-        <w:jc w:val="both"/>
-        <w:rPr>
-          <w:rFonts w:ascii="Times New Roman" w:hAnsi="Times New Roman" w:cs="Times New Roman"/>
-          <w:b/>
-          <w:bCs/>
-          <w:sz w:val="24"/>
-          <w:szCs w:val="24"/>
-          <w:u w:val="single"/>
-          <w:lang w:val="es-CR"/>
-        </w:rPr>
-      </w:pPr>
-    </w:p>
-    <w:p>
-      <w:pPr>
-        <w:spacing w:line="360" w:lineRule="auto"/>
-        <w:jc w:val="both"/>
-        <w:rPr>
-          <w:rFonts w:ascii="Times New Roman" w:hAnsi="Times New Roman" w:cs="Times New Roman"/>
-          <w:b/>
-          <w:bCs/>
-          <w:sz w:val="24"/>
-          <w:szCs w:val="24"/>
-          <w:u w:val="single"/>
-          <w:lang w:val="es-CR"/>
-        </w:rPr>
-      </w:pPr>
-      <w:r>
-        <w:rPr>
-          <w:rFonts w:ascii="Times New Roman" w:hAnsi="Times New Roman" w:cs="Times New Roman"/>
-          <w:b/>
-          <w:bCs/>
-          <w:sz w:val="24"/>
-          <w:szCs w:val="24"/>
-          <w:u w:val="single"/>
-          <w:lang w:val="es-CR"/>
-        </w:rPr>
-        <w:lastRenderedPageBreak/>
-        <w:t>Recomendaciones:</w:t>
-      </w:r>
-    </w:p>
-    <w:p>
-      <w:pPr>
-        <w:pStyle w:val="Prrafodelista"/>
-        <w:numPr>
-          <w:ilvl w:val="0"/>
-          <w:numId w:val="1"/>
-        </w:numPr>
-        <w:spacing w:line="360" w:lineRule="auto"/>
-        <w:jc w:val="both"/>
-        <w:rPr>
-          <w:rFonts w:ascii="Times New Roman" w:hAnsi="Times New Roman" w:cs="Times New Roman"/>
-          <w:sz w:val="24"/>
-          <w:szCs w:val="24"/>
-          <w:lang w:val="es-CR"/>
-        </w:rPr>
-      </w:pPr>
-      <w:r>
-        <w:rPr>
-          <w:rFonts w:ascii="Times New Roman" w:hAnsi="Times New Roman" w:cs="Times New Roman"/>
-          <w:sz w:val="24"/>
-          <w:szCs w:val="24"/>
-          <w:lang w:val="es-CR"/>
-        </w:rPr>
-        <w:t>Gestione su proyecto</w:t>
-      </w:r>
-      <w:r>
-        <w:rPr>
-          <w:rFonts w:ascii="Times New Roman" w:hAnsi="Times New Roman" w:cs="Times New Roman"/>
-          <w:sz w:val="24"/>
-          <w:szCs w:val="24"/>
-          <w:lang w:val="es-CR"/>
-        </w:rPr>
-        <w:t xml:space="preserve"> con un controlador de versión, ya que compartir el código es más fácil y también corrige errores.</w:t>
-      </w:r>
-    </w:p>
-    <w:p>
-      <w:pPr>
-        <w:pStyle w:val="Prrafodelista"/>
-        <w:spacing w:line="360" w:lineRule="auto"/>
-        <w:jc w:val="both"/>
-        <w:rPr>
-          <w:rFonts w:ascii="Times New Roman" w:hAnsi="Times New Roman" w:cs="Times New Roman"/>
-          <w:sz w:val="24"/>
-          <w:szCs w:val="24"/>
-          <w:lang w:val="es-CR"/>
-        </w:rPr>
-      </w:pPr>
-    </w:p>
-    <w:p>
-      <w:pPr>
-        <w:pStyle w:val="Prrafodelista"/>
-        <w:numPr>
-          <w:ilvl w:val="0"/>
-          <w:numId w:val="1"/>
-        </w:numPr>
-        <w:spacing w:line="360" w:lineRule="auto"/>
-        <w:jc w:val="both"/>
-        <w:rPr>
-          <w:rFonts w:ascii="Times New Roman" w:hAnsi="Times New Roman" w:cs="Times New Roman"/>
-          <w:sz w:val="24"/>
-          <w:szCs w:val="24"/>
-          <w:lang w:val="es-CR"/>
-        </w:rPr>
-      </w:pPr>
-      <w:r>
-        <w:rPr>
-          <w:rFonts w:ascii="Times New Roman" w:hAnsi="Times New Roman" w:cs="Times New Roman"/>
-          <w:sz w:val="24"/>
-          <w:szCs w:val="24"/>
-          <w:lang w:val="es-CR"/>
-        </w:rPr>
-        <w:t xml:space="preserve">Dividir el trabajo en un proyecto informático es una buena práctica para su </w:t>
-      </w:r>
-      <w:r>
-        <w:rPr>
-          <w:rFonts w:ascii="Times New Roman" w:hAnsi="Times New Roman" w:cs="Times New Roman"/>
-          <w:sz w:val="24"/>
-          <w:szCs w:val="24"/>
-          <w:lang w:val="es-CR"/>
-        </w:rPr>
-        <w:t>ejecución e implementación.</w:t>
-      </w:r>
-    </w:p>
-    <w:p>
-      <w:pPr>
-        <w:pStyle w:val="Prrafodelista"/>
-        <w:spacing w:line="360" w:lineRule="auto"/>
-        <w:jc w:val="both"/>
-        <w:rPr>
-          <w:rFonts w:ascii="Times New Roman" w:hAnsi="Times New Roman" w:cs="Times New Roman"/>
-          <w:sz w:val="24"/>
-          <w:szCs w:val="24"/>
-          <w:lang w:val="es-CR"/>
-        </w:rPr>
-      </w:pPr>
-    </w:p>
-    <w:p>
-      <w:pPr>
-        <w:pStyle w:val="Prrafodelista"/>
-        <w:numPr>
-          <w:ilvl w:val="0"/>
-          <w:numId w:val="1"/>
-        </w:numPr>
-        <w:spacing w:line="360" w:lineRule="auto"/>
-        <w:jc w:val="both"/>
-        <w:rPr>
-          <w:rFonts w:ascii="Times New Roman" w:hAnsi="Times New Roman" w:cs="Times New Roman"/>
-          <w:sz w:val="28"/>
-          <w:szCs w:val="28"/>
-          <w:lang w:val="es-CR"/>
-        </w:rPr>
-      </w:pPr>
-      <w:r>
-        <w:rPr>
-          <w:rFonts w:ascii="Times New Roman" w:hAnsi="Times New Roman" w:cs="Times New Roman"/>
-          <w:sz w:val="24"/>
-          <w:szCs w:val="24"/>
-          <w:lang w:val="es-CR"/>
-        </w:rPr>
-        <w:t>El manejo de los tamaños del grafo en el proyecto es muy importante</w:t>
-      </w:r>
-      <w:r>
-        <w:rPr>
-          <w:rFonts w:ascii="Times New Roman" w:hAnsi="Times New Roman" w:cs="Times New Roman"/>
-          <w:sz w:val="24"/>
-          <w:szCs w:val="24"/>
-          <w:lang w:val="es-CR"/>
-        </w:rPr>
-        <w:t xml:space="preserve">, </w:t>
-      </w:r>
-      <w:r>
-        <w:rPr>
-          <w:rFonts w:ascii="Times New Roman" w:hAnsi="Times New Roman" w:cs="Times New Roman"/>
-          <w:sz w:val="24"/>
-          <w:szCs w:val="24"/>
-          <w:lang w:val="es-CR"/>
-        </w:rPr>
-        <w:t>ya que,</w:t>
-      </w:r>
-      <w:r>
-        <w:rPr>
-          <w:rFonts w:ascii="Times New Roman" w:hAnsi="Times New Roman" w:cs="Times New Roman"/>
-          <w:sz w:val="24"/>
-          <w:szCs w:val="24"/>
-          <w:lang w:val="es-CR"/>
-        </w:rPr>
-        <w:t xml:space="preserve"> al </w:t>
-      </w:r>
-      <w:r>
-        <w:rPr>
-          <w:rFonts w:ascii="Times New Roman" w:hAnsi="Times New Roman" w:cs="Times New Roman"/>
-          <w:sz w:val="24"/>
-          <w:szCs w:val="24"/>
-          <w:lang w:val="es-CR"/>
-        </w:rPr>
-        <w:t>usar datos o tamaños muy elevados,</w:t>
-      </w:r>
-      <w:r>
-        <w:rPr>
-          <w:rFonts w:ascii="Times New Roman" w:hAnsi="Times New Roman" w:cs="Times New Roman"/>
-          <w:sz w:val="24"/>
-          <w:szCs w:val="24"/>
-          <w:lang w:val="es-CR"/>
-        </w:rPr>
-        <w:t xml:space="preserve"> el sistema puede tardar mucho tiempo, tiempo que los usuarios finales no disponen; se recomienda utilizar </w:t>
-      </w:r>
-      <w:r>
-        <w:rPr>
-          <w:rFonts w:ascii="Times New Roman" w:hAnsi="Times New Roman" w:cs="Times New Roman"/>
-          <w:sz w:val="24"/>
-          <w:szCs w:val="24"/>
-          <w:lang w:val="es-CR"/>
-        </w:rPr>
-        <w:t>tamaños no mayores a 10.000 unidades</w:t>
-      </w:r>
-      <w:r>
-        <w:rPr>
-          <w:rFonts w:ascii="Times New Roman" w:hAnsi="Times New Roman" w:cs="Times New Roman"/>
-          <w:sz w:val="24"/>
-          <w:szCs w:val="24"/>
-          <w:lang w:val="es-CR"/>
-        </w:rPr>
-        <w:t>.</w:t>
-      </w:r>
-    </w:p>
-    <w:p>
-      <w:pPr>
-        <w:pStyle w:val="Prrafodelista"/>
-        <w:spacing w:line="360" w:lineRule="auto"/>
-        <w:jc w:val="both"/>
-        <w:rPr>
-          <w:rFonts w:ascii="Times New Roman" w:hAnsi="Times New Roman" w:cs="Times New Roman"/>
-          <w:sz w:val="28"/>
-          <w:szCs w:val="28"/>
-          <w:lang w:val="es-CR"/>
-        </w:rPr>
-      </w:pPr>
-    </w:p>
-    <w:p>
-      <w:pPr>
-        <w:pStyle w:val="Prrafodelista"/>
-        <w:numPr>
-          <w:ilvl w:val="0"/>
-          <w:numId w:val="1"/>
-        </w:numPr>
-        <w:spacing w:line="360" w:lineRule="auto"/>
-        <w:jc w:val="both"/>
-        <w:rPr>
-          <w:rFonts w:ascii="Times New Roman" w:hAnsi="Times New Roman" w:cs="Times New Roman"/>
-          <w:sz w:val="32"/>
-          <w:szCs w:val="32"/>
-          <w:lang w:val="es-CR"/>
-        </w:rPr>
-      </w:pPr>
-      <w:r>
-        <w:rPr>
-          <w:rFonts w:ascii="Times New Roman" w:hAnsi="Times New Roman" w:cs="Times New Roman"/>
-          <w:sz w:val="24"/>
-          <w:szCs w:val="24"/>
-          <w:lang w:val="es-CR"/>
-        </w:rPr>
-        <w:t xml:space="preserve">Coordinar adecuadamente con los integrantes del equipo de trabajo para la adecuada distribución de tareas, estableciendo medios de retroalimentación por parte de los </w:t>
-      </w:r>
-      <w:r>
-        <w:rPr>
-          <w:rFonts w:ascii="Times New Roman" w:hAnsi="Times New Roman" w:cs="Times New Roman"/>
-          <w:sz w:val="24"/>
-          <w:szCs w:val="24"/>
-          <w:lang w:val="es-CR"/>
-        </w:rPr>
-        <w:t>integrantes</w:t>
-      </w:r>
-      <w:r>
-        <w:rPr>
-          <w:rFonts w:ascii="Times New Roman" w:hAnsi="Times New Roman" w:cs="Times New Roman"/>
-          <w:sz w:val="24"/>
-          <w:szCs w:val="24"/>
-          <w:lang w:val="es-CR"/>
-        </w:rPr>
-        <w:t xml:space="preserve">, para la corrección inmediata de posibles anomalías en el </w:t>
-      </w:r>
-      <w:r>
-        <w:rPr>
-          <w:rFonts w:ascii="Times New Roman" w:hAnsi="Times New Roman" w:cs="Times New Roman"/>
-          <w:sz w:val="24"/>
-          <w:szCs w:val="24"/>
-          <w:lang w:val="es-CR"/>
-        </w:rPr>
-        <w:t>desarrollo</w:t>
-      </w:r>
-      <w:r>
-        <w:rPr>
-          <w:rFonts w:ascii="Times New Roman" w:hAnsi="Times New Roman" w:cs="Times New Roman"/>
-          <w:sz w:val="24"/>
-          <w:szCs w:val="24"/>
-          <w:lang w:val="es-CR"/>
-        </w:rPr>
-        <w:t xml:space="preserve"> </w:t>
-      </w:r>
-      <w:r>
-        <w:rPr>
-          <w:rFonts w:ascii="Times New Roman" w:hAnsi="Times New Roman" w:cs="Times New Roman"/>
-          <w:sz w:val="24"/>
-          <w:szCs w:val="24"/>
-          <w:lang w:val="es-CR"/>
-        </w:rPr>
-        <w:t>del proyecto</w:t>
-      </w:r>
-      <w:r>
-        <w:rPr>
-          <w:rFonts w:ascii="Times New Roman" w:hAnsi="Times New Roman" w:cs="Times New Roman"/>
-          <w:sz w:val="24"/>
-          <w:szCs w:val="24"/>
-          <w:lang w:val="es-CR"/>
-        </w:rPr>
-        <w:t>.</w:t>
-      </w:r>
-    </w:p>
-    <w:p>
-      <w:pPr>
-        <w:pStyle w:val="Prrafodelista"/>
-        <w:rPr>
-          <w:rFonts w:ascii="Times New Roman" w:hAnsi="Times New Roman" w:cs="Times New Roman"/>
-          <w:sz w:val="32"/>
-          <w:szCs w:val="32"/>
-          <w:lang w:val="es-CR"/>
-        </w:rPr>
-      </w:pPr>
-    </w:p>
-    <w:p>
-      <w:pPr>
-        <w:spacing w:line="360" w:lineRule="auto"/>
-        <w:jc w:val="both"/>
-        <w:rPr>
-          <w:rFonts w:ascii="Times New Roman" w:hAnsi="Times New Roman" w:cs="Times New Roman"/>
-          <w:b/>
-          <w:bCs/>
-          <w:sz w:val="24"/>
-          <w:szCs w:val="24"/>
-          <w:lang w:val="es-CR"/>
-        </w:rPr>
-      </w:pPr>
-    </w:p>
-    <w:p>
-      <w:pPr>
-        <w:spacing w:line="360" w:lineRule="auto"/>
-        <w:jc w:val="both"/>
-        <w:rPr>
-          <w:rFonts w:ascii="Times New Roman" w:hAnsi="Times New Roman" w:cs="Times New Roman"/>
-          <w:b/>
-          <w:bCs/>
-          <w:sz w:val="24"/>
-          <w:szCs w:val="24"/>
-          <w:lang w:val="es-CR"/>
-        </w:rPr>
-      </w:pPr>
-    </w:p>
-    <w:p>
-      <w:pPr>
-        <w:spacing w:line="360" w:lineRule="auto"/>
-        <w:jc w:val="both"/>
-        <w:rPr>
-          <w:rFonts w:ascii="Times New Roman" w:hAnsi="Times New Roman" w:cs="Times New Roman"/>
-          <w:b/>
-          <w:bCs/>
-          <w:sz w:val="24"/>
-          <w:szCs w:val="24"/>
-          <w:lang w:val="es-CR"/>
-        </w:rPr>
-      </w:pPr>
-    </w:p>
-    <w:p>
-      <w:pPr>
-        <w:spacing w:line="360" w:lineRule="auto"/>
-        <w:jc w:val="both"/>
-        <w:rPr>
-          <w:rFonts w:ascii="Times New Roman" w:hAnsi="Times New Roman" w:cs="Times New Roman"/>
-          <w:b/>
-          <w:bCs/>
-          <w:sz w:val="24"/>
-          <w:szCs w:val="24"/>
-          <w:lang w:val="es-CR"/>
-        </w:rPr>
-      </w:pPr>
-    </w:p>
-    <w:p>
-      <w:pPr>
-        <w:spacing w:line="360" w:lineRule="auto"/>
-        <w:jc w:val="both"/>
-        <w:rPr>
-          <w:rFonts w:ascii="Times New Roman" w:hAnsi="Times New Roman" w:cs="Times New Roman"/>
-          <w:b/>
-          <w:bCs/>
-          <w:sz w:val="24"/>
-          <w:szCs w:val="24"/>
-          <w:lang w:val="es-CR"/>
-        </w:rPr>
-      </w:pPr>
-    </w:p>
-    <w:p>
-      <w:pPr>
-        <w:spacing w:line="360" w:lineRule="auto"/>
-        <w:jc w:val="both"/>
-        <w:rPr>
-          <w:rFonts w:ascii="Times New Roman" w:hAnsi="Times New Roman" w:cs="Times New Roman"/>
-          <w:b/>
-          <w:bCs/>
-          <w:sz w:val="24"/>
-          <w:szCs w:val="24"/>
-          <w:lang w:val="es-CR"/>
-        </w:rPr>
-      </w:pPr>
-    </w:p>
-    <w:p>
-      <w:pPr>
-        <w:spacing w:line="360" w:lineRule="auto"/>
-        <w:jc w:val="both"/>
-        <w:rPr>
-          <w:rFonts w:ascii="Times New Roman" w:hAnsi="Times New Roman" w:cs="Times New Roman"/>
-          <w:b/>
-          <w:bCs/>
-          <w:sz w:val="24"/>
-          <w:szCs w:val="24"/>
-          <w:lang w:val="es-CR"/>
-        </w:rPr>
-      </w:pPr>
-    </w:p>
-    <w:p>
-      <w:pPr>
-        <w:spacing w:line="360" w:lineRule="auto"/>
-        <w:jc w:val="both"/>
-        <w:rPr>
-          <w:rFonts w:ascii="Times New Roman" w:hAnsi="Times New Roman" w:cs="Times New Roman"/>
-          <w:b/>
-          <w:bCs/>
-          <w:sz w:val="24"/>
-          <w:szCs w:val="24"/>
-          <w:lang w:val="es-CR"/>
-        </w:rPr>
-      </w:pPr>
-    </w:p>
-    <w:p>
-      <w:pPr>
-        <w:spacing w:line="360" w:lineRule="auto"/>
-        <w:jc w:val="both"/>
-        <w:rPr>
-          <w:rFonts w:ascii="Times New Roman" w:hAnsi="Times New Roman" w:cs="Times New Roman"/>
-          <w:b/>
-          <w:bCs/>
-          <w:sz w:val="24"/>
-          <w:szCs w:val="24"/>
-          <w:lang w:val="es-CR"/>
-        </w:rPr>
-      </w:pPr>
-    </w:p>
-    <w:p>
-      <w:pPr>
-        <w:spacing w:line="360" w:lineRule="auto"/>
-        <w:jc w:val="both"/>
-        <w:rPr>
-          <w:rFonts w:ascii="Times New Roman" w:hAnsi="Times New Roman" w:cs="Times New Roman"/>
-          <w:b/>
-          <w:bCs/>
-          <w:sz w:val="24"/>
-          <w:szCs w:val="24"/>
-          <w:lang w:val="es-CR"/>
-        </w:rPr>
-      </w:pPr>
-    </w:p>
-    <w:p>
-      <w:pPr>
-        <w:spacing w:line="360" w:lineRule="auto"/>
-        <w:jc w:val="both"/>
-        <w:rPr>
-          <w:rFonts w:ascii="Times New Roman" w:hAnsi="Times New Roman" w:cs="Times New Roman"/>
-          <w:b/>
-          <w:bCs/>
-          <w:sz w:val="24"/>
-          <w:szCs w:val="24"/>
-          <w:lang w:val="es-CR"/>
-        </w:rPr>
-      </w:pPr>
-      <w:r>
-        <w:rPr>
-          <w:rFonts w:ascii="Times New Roman" w:hAnsi="Times New Roman" w:cs="Times New Roman"/>
-          <w:b/>
-          <w:bCs/>
-          <w:sz w:val="24"/>
-          <w:szCs w:val="24"/>
-          <w:lang w:val="es-CR"/>
-        </w:rPr>
-        <w:lastRenderedPageBreak/>
-        <w:t>Conclusiones</w:t>
-      </w:r>
-    </w:p>
-    <w:p>
-      <w:pPr>
-        <w:pStyle w:val="Prrafodelista"/>
-        <w:numPr>
-          <w:ilvl w:val="0"/>
-          <w:numId w:val="2"/>
-        </w:numPr>
-        <w:spacing w:line="360" w:lineRule="auto"/>
-        <w:jc w:val="both"/>
-        <w:rPr>
-          <w:rFonts w:ascii="Times New Roman" w:hAnsi="Times New Roman" w:cs="Times New Roman"/>
-          <w:b/>
-          <w:bCs/>
-          <w:sz w:val="24"/>
-          <w:szCs w:val="24"/>
-          <w:lang w:val="es-CR"/>
-        </w:rPr>
-      </w:pPr>
-      <w:r>
-        <w:rPr>
-          <w:rFonts w:ascii="Times New Roman" w:hAnsi="Times New Roman" w:cs="Times New Roman"/>
-          <w:sz w:val="24"/>
-          <w:szCs w:val="24"/>
-          <w:lang w:val="es-CR"/>
-        </w:rPr>
-        <w:t xml:space="preserve">Para cantidades o tamaños más elevados, se recomienda el uso de algoritmos iterativos, ya que su tiempo de ejecución es más rápidos que los algoritmos que </w:t>
-      </w:r>
-      <w:r>
-        <w:rPr>
-          <w:rFonts w:ascii="Times New Roman" w:hAnsi="Times New Roman" w:cs="Times New Roman"/>
-          <w:sz w:val="24"/>
-          <w:szCs w:val="24"/>
-          <w:lang w:val="es-CR"/>
-        </w:rPr>
-        <w:t>utilicen métodos recursivos.</w:t>
-      </w:r>
-    </w:p>
-    <w:p>
-      <w:pPr>
-        <w:pStyle w:val="Prrafodelista"/>
-        <w:numPr>
-          <w:ilvl w:val="0"/>
-          <w:numId w:val="2"/>
-        </w:numPr>
-        <w:spacing w:line="360" w:lineRule="auto"/>
-        <w:jc w:val="both"/>
-        <w:rPr>
-          <w:rFonts w:ascii="Times New Roman" w:hAnsi="Times New Roman" w:cs="Times New Roman"/>
-          <w:sz w:val="32"/>
-          <w:szCs w:val="32"/>
-          <w:lang w:val="es-CR"/>
-        </w:rPr>
-      </w:pPr>
-      <w:r>
-        <w:rPr>
-          <w:rFonts w:ascii="Times New Roman" w:hAnsi="Times New Roman" w:cs="Times New Roman"/>
-          <w:sz w:val="24"/>
-          <w:szCs w:val="24"/>
-          <w:lang w:val="es-CR"/>
-        </w:rPr>
-        <w:t xml:space="preserve">Con base en los resultados obtenidos por medio del análisis de los algoritmos, se recomienda el uso </w:t>
-      </w:r>
-      <w:r>
-        <w:rPr>
-          <w:rFonts w:ascii="Times New Roman" w:hAnsi="Times New Roman" w:cs="Times New Roman"/>
-          <w:sz w:val="24"/>
-          <w:szCs w:val="24"/>
-          <w:lang w:val="es-CR"/>
-        </w:rPr>
-        <w:t>d</w:t>
-      </w:r>
-      <w:r>
-        <w:rPr>
-          <w:rFonts w:ascii="Times New Roman" w:hAnsi="Times New Roman" w:cs="Times New Roman"/>
-          <w:sz w:val="24"/>
-          <w:szCs w:val="24"/>
-          <w:lang w:val="es-CR"/>
-        </w:rPr>
-        <w:t>el método de recorrido por anchura para un árbol binario cuando se están usando una cantidad elevada de datos, ya que su tiempo de ejecución es menor que la del recorrido por profundidad.</w:t>
-      </w:r>
-    </w:p>
-    <w:p>
-      <w:pPr>
-        <w:pStyle w:val="Prrafodelista"/>
-        <w:rPr>
-          <w:rFonts w:ascii="Times New Roman" w:hAnsi="Times New Roman" w:cs="Times New Roman"/>
-          <w:sz w:val="32"/>
-          <w:szCs w:val="32"/>
-          <w:lang w:val="es-CR"/>
-        </w:rPr>
-      </w:pPr>
-    </w:p>
-    <w:p>
-      <w:pPr>
-        <w:pStyle w:val="Prrafodelista"/>
-        <w:numPr>
-          <w:ilvl w:val="0"/>
-          <w:numId w:val="2"/>
-        </w:numPr>
-        <w:spacing w:line="360" w:lineRule="auto"/>
-        <w:jc w:val="both"/>
-        <w:rPr>
-          <w:rFonts w:ascii="Times New Roman" w:hAnsi="Times New Roman" w:cs="Times New Roman"/>
-          <w:sz w:val="32"/>
-          <w:szCs w:val="32"/>
-          <w:lang w:val="es-CR"/>
-        </w:rPr>
-      </w:pPr>
-      <w:r>
-        <w:rPr>
-          <w:rFonts w:ascii="Times New Roman" w:hAnsi="Times New Roman" w:cs="Times New Roman"/>
-          <w:sz w:val="24"/>
-          <w:szCs w:val="24"/>
-          <w:lang w:val="es-CR"/>
-        </w:rPr>
-        <w:t xml:space="preserve">Con base en los resultados obtenidos por medio del análisis de los algoritmos, se recomienda el uso </w:t>
-      </w:r>
-      <w:r>
-        <w:rPr>
-          <w:rFonts w:ascii="Times New Roman" w:hAnsi="Times New Roman" w:cs="Times New Roman"/>
-          <w:sz w:val="24"/>
-          <w:szCs w:val="24"/>
-          <w:lang w:val="es-CR"/>
-        </w:rPr>
-        <w:t>d</w:t>
-      </w:r>
-      <w:r>
-        <w:rPr>
-          <w:rFonts w:ascii="Times New Roman" w:hAnsi="Times New Roman" w:cs="Times New Roman"/>
-          <w:sz w:val="24"/>
-          <w:szCs w:val="24"/>
-          <w:lang w:val="es-CR"/>
-        </w:rPr>
-        <w:t>el método de recorrido por amplitud para un grafo cuando se están usando una cantidad elevada de datos, ya que su tiempo de ejecución es menor que la del recorrido por profundidad.</w:t>
-      </w:r>
-    </w:p>
-    <w:p>
-      <w:pPr>
-        <w:pStyle w:val="Prrafodelista"/>
-        <w:spacing w:line="360" w:lineRule="auto"/>
-        <w:jc w:val="both"/>
-        <w:rPr>
-          <w:rFonts w:ascii="Times New Roman" w:hAnsi="Times New Roman" w:cs="Times New Roman"/>
-          <w:b/>
-          <w:bCs/>
-          <w:sz w:val="24"/>
-          <w:szCs w:val="24"/>
-          <w:lang w:val="es-CR"/>
-        </w:rPr>
-      </w:pPr>
-    </w:p>
-    <w:p>
-      <w:pPr>
-        <w:spacing w:line="360" w:lineRule="auto"/>
-        <w:jc w:val="both"/>
-        <w:rPr>
-          <w:rFonts w:ascii="Times New Roman" w:hAnsi="Times New Roman" w:cs="Times New Roman"/>
-          <w:sz w:val="24"/>
-          <w:szCs w:val="24"/>
-          <w:lang w:val="es-CR"/>
-        </w:rPr>
-      </w:pPr>
-    </w:p>
-    <w:p>
-      <w:pPr>
-        <w:spacing w:line="360" w:lineRule="auto"/>
-        <w:jc w:val="both"/>
-        <w:rPr>
-          <w:rFonts w:ascii="Times New Roman" w:hAnsi="Times New Roman" w:cs="Times New Roman"/>
-          <w:sz w:val="24"/>
-          <w:szCs w:val="24"/>
-          <w:lang w:val="es-CR"/>
-        </w:rPr>
-      </w:pPr>
-    </w:p>
-    <w:p>
-      <w:pPr>
-        <w:spacing w:line="360" w:lineRule="auto"/>
-        <w:jc w:val="both"/>
-        <w:rPr>
-          <w:rFonts w:ascii="Times New Roman" w:hAnsi="Times New Roman" w:cs="Times New Roman"/>
-          <w:sz w:val="24"/>
-          <w:szCs w:val="24"/>
-          <w:lang w:val="es-CR"/>
-        </w:rPr>
-      </w:pPr>
-    </w:p>
-    <w:p>
-      <w:pPr>
-        <w:spacing w:line="360" w:lineRule="auto"/>
-        <w:jc w:val="both"/>
-        <w:rPr>
-          <w:rFonts w:ascii="Times New Roman" w:hAnsi="Times New Roman" w:cs="Times New Roman"/>
-          <w:sz w:val="24"/>
-          <w:szCs w:val="24"/>
-          <w:lang w:val="es-CR"/>
-        </w:rPr>
-      </w:pPr>
-    </w:p>
-    <w:p>
-      <w:pPr>
-        <w:spacing w:line="360" w:lineRule="auto"/>
-        <w:jc w:val="both"/>
-        <w:rPr>
-          <w:rFonts w:ascii="Times New Roman" w:hAnsi="Times New Roman" w:cs="Times New Roman"/>
-          <w:sz w:val="24"/>
-          <w:szCs w:val="24"/>
-          <w:lang w:val="es-CR"/>
-        </w:rPr>
-      </w:pPr>
-    </w:p>
-    <w:p>
-      <w:pPr>
-        <w:spacing w:line="360" w:lineRule="auto"/>
-        <w:jc w:val="both"/>
-        <w:rPr>
-          <w:rFonts w:ascii="Times New Roman" w:hAnsi="Times New Roman" w:cs="Times New Roman"/>
-          <w:sz w:val="24"/>
-          <w:szCs w:val="24"/>
-          <w:lang w:val="es-CR"/>
-        </w:rPr>
-      </w:pPr>
-    </w:p>
-    <w:p>
-      <w:pPr>
-        <w:spacing w:line="360" w:lineRule="auto"/>
-        <w:jc w:val="both"/>
-        <w:rPr>
-          <w:rFonts w:ascii="Times New Roman" w:hAnsi="Times New Roman" w:cs="Times New Roman"/>
-          <w:sz w:val="24"/>
-          <w:szCs w:val="24"/>
-          <w:lang w:val="es-CR"/>
-        </w:rPr>
-      </w:pPr>
-    </w:p>
-    <w:p>
-      <w:pPr>
-        <w:spacing w:line="360" w:lineRule="auto"/>
-        <w:jc w:val="both"/>
-        <w:rPr>
-          <w:rFonts w:ascii="Times New Roman" w:hAnsi="Times New Roman" w:cs="Times New Roman"/>
-          <w:sz w:val="24"/>
-          <w:szCs w:val="24"/>
-          <w:lang w:val="es-CR"/>
-        </w:rPr>
-      </w:pPr>
-    </w:p>
-    <w:p>
-      <w:pPr>
-        <w:spacing w:line="360" w:lineRule="auto"/>
-        <w:jc w:val="both"/>
-        <w:rPr>
-          <w:rFonts w:ascii="Times New Roman" w:hAnsi="Times New Roman" w:cs="Times New Roman"/>
-          <w:sz w:val="24"/>
-          <w:szCs w:val="24"/>
-          <w:lang w:val="es-CR"/>
-        </w:rPr>
-      </w:pPr>
-    </w:p>
-    <w:p>
-      <w:pPr>
-        <w:spacing w:line="360" w:lineRule="auto"/>
-        <w:jc w:val="both"/>
-        <w:rPr>
-          <w:rFonts w:ascii="Times New Roman" w:hAnsi="Times New Roman" w:cs="Times New Roman"/>
-          <w:sz w:val="24"/>
-          <w:szCs w:val="24"/>
-          <w:lang w:val="es-CR"/>
-        </w:rPr>
-      </w:pPr>
-    </w:p>
-    <w:p>
-      <w:pPr>
-        <w:spacing w:line="360" w:lineRule="auto"/>
-        <w:jc w:val="both"/>
-        <w:rPr>
-          <w:rFonts w:ascii="Times New Roman" w:hAnsi="Times New Roman" w:cs="Times New Roman"/>
           <w:sz w:val="24"/>
           <w:szCs w:val="24"/>
           <w:lang w:val="es-CR"/>
@@ -33953,7 +34963,7 @@
       <w:hyperlink r:id="rId8" w:history="1">
         <w:r>
           <w:rPr>
-            <w:rStyle w:val="Hipervnculo"/>
+            <w:rStyle w:val="Hyperlink"/>
             <w:rFonts w:ascii="Times New Roman" w:hAnsi="Times New Roman" w:cs="Times New Roman"/>
             <w:sz w:val="24"/>
             <w:szCs w:val="24"/>
@@ -34000,7 +35010,7 @@
       <w:hyperlink r:id="rId9" w:history="1">
         <w:r>
           <w:rPr>
-            <w:rStyle w:val="Hipervnculo"/>
+            <w:rStyle w:val="Hyperlink"/>
             <w:rFonts w:ascii="Times New Roman" w:hAnsi="Times New Roman" w:cs="Times New Roman"/>
             <w:sz w:val="24"/>
             <w:szCs w:val="24"/>
@@ -34032,7 +35042,29 @@
           <w:szCs w:val="24"/>
           <w:shd w:val="clear" w:color="auto" w:fill="FFFFFF"/>
         </w:rPr>
-        <w:t xml:space="preserve">Dave, G. (2020). Queue poll() method in Java - GeeksforGeeks. </w:t>
+        <w:t xml:space="preserve">Dave, G. (2020). Queue </w:t>
+      </w:r>
+      <w:proofErr w:type="gramStart"/>
+      <w:r>
+        <w:rPr>
+          <w:rFonts w:ascii="Times New Roman" w:hAnsi="Times New Roman" w:cs="Times New Roman"/>
+          <w:color w:val="000000"/>
+          <w:sz w:val="24"/>
+          <w:szCs w:val="24"/>
+          <w:shd w:val="clear" w:color="auto" w:fill="FFFFFF"/>
+        </w:rPr>
+        <w:t>poll(</w:t>
+      </w:r>
+      <w:proofErr w:type="gramEnd"/>
+      <w:r>
+        <w:rPr>
+          <w:rFonts w:ascii="Times New Roman" w:hAnsi="Times New Roman" w:cs="Times New Roman"/>
+          <w:color w:val="000000"/>
+          <w:sz w:val="24"/>
+          <w:szCs w:val="24"/>
+          <w:shd w:val="clear" w:color="auto" w:fill="FFFFFF"/>
+        </w:rPr>
+        <w:t xml:space="preserve">) method in Java - GeeksforGeeks. </w:t>
       </w:r>
       <w:r>
         <w:rPr>
@@ -34070,7 +35102,7 @@
       <w:hyperlink r:id="rId10" w:history="1">
         <w:r>
           <w:rPr>
-            <w:rStyle w:val="Hipervnculo"/>
+            <w:rStyle w:val="Hyperlink"/>
             <w:rFonts w:ascii="Times New Roman" w:hAnsi="Times New Roman" w:cs="Times New Roman"/>
             <w:sz w:val="24"/>
             <w:szCs w:val="24"/>
@@ -34086,7 +35118,7 @@
         <w:spacing w:line="360" w:lineRule="auto"/>
         <w:jc w:val="both"/>
         <w:rPr>
-          <w:rStyle w:val="Hipervnculo"/>
+          <w:rStyle w:val="Hyperlink"/>
           <w:rFonts w:ascii="Times New Roman" w:hAnsi="Times New Roman" w:cs="Times New Roman"/>
           <w:sz w:val="24"/>
           <w:szCs w:val="24"/>
@@ -34130,7 +35162,7 @@
       <w:hyperlink r:id="rId11" w:history="1">
         <w:r>
           <w:rPr>
-            <w:rStyle w:val="Hipervnculo"/>
+            <w:rStyle w:val="Hyperlink"/>
             <w:rFonts w:ascii="Times New Roman" w:hAnsi="Times New Roman" w:cs="Times New Roman"/>
             <w:sz w:val="24"/>
             <w:szCs w:val="24"/>
@@ -34146,20 +35178,6 @@
         <w:spacing w:line="360" w:lineRule="auto"/>
         <w:jc w:val="both"/>
         <w:rPr>
-          <w:rStyle w:val="Hipervnculo"/>
-          <w:rFonts w:ascii="Times New Roman" w:hAnsi="Times New Roman" w:cs="Times New Roman"/>
-          <w:sz w:val="24"/>
-          <w:szCs w:val="24"/>
-          <w:shd w:val="clear" w:color="auto" w:fill="FFFFFF"/>
-          <w:lang w:val="es-CR"/>
-        </w:rPr>
-      </w:pPr>
-    </w:p>
-    <w:p>
-      <w:pPr>
-        <w:spacing w:line="360" w:lineRule="auto"/>
-        <w:jc w:val="both"/>
-        <w:rPr>
           <w:rFonts w:ascii="Times New Roman" w:hAnsi="Times New Roman" w:cs="Times New Roman"/>
           <w:color w:val="000000"/>
           <w:sz w:val="24"/>
@@ -34170,55 +35188,36 @@
       </w:pPr>
       <w:r>
         <w:rPr>
-          <w:rFonts w:ascii="Arial" w:hAnsi="Arial" w:cs="Arial"/>
+          <w:rFonts w:ascii="Times New Roman" w:hAnsi="Times New Roman" w:cs="Times New Roman"/>
           <w:color w:val="000000"/>
-          <w:sz w:val="20"/>
-          <w:szCs w:val="20"/>
+          <w:sz w:val="24"/>
+          <w:szCs w:val="24"/>
           <w:shd w:val="clear" w:color="auto" w:fill="FFFFFF"/>
-        </w:rPr>
-        <w:t xml:space="preserve">Muñiz, F. (2015). Material de apoyo Unidad 1 Estructura de datos - ppt descargar. </w:t>
-      </w:r>
-      <w:r>
-        <w:rPr>
-          <w:rFonts w:ascii="Times New Roman" w:hAnsi="Times New Roman" w:cs="Times New Roman"/>
-          <w:color w:val="000000"/>
-          <w:sz w:val="24"/>
-          <w:szCs w:val="24"/>
-          <w:shd w:val="clear" w:color="auto" w:fill="FFFFFF"/>
-          <w:lang w:val="es-CR"/>
-        </w:rPr>
-        <w:t>Recu</w:t>
-      </w:r>
-      <w:r>
-        <w:rPr>
-          <w:rFonts w:ascii="Times New Roman" w:hAnsi="Times New Roman" w:cs="Times New Roman"/>
-          <w:color w:val="000000"/>
-          <w:sz w:val="24"/>
-          <w:szCs w:val="24"/>
-          <w:shd w:val="clear" w:color="auto" w:fill="FFFFFF"/>
-          <w:lang w:val="es-CR"/>
-        </w:rPr>
-        <w:t xml:space="preserve">perado de </w:t>
+          <w:lang w:val="es-CR"/>
+        </w:rPr>
+        <w:t xml:space="preserve">Muñiz, F. (2015). Material de apoyo Unidad 1 Estructura de datos - ppt descargar. Recuperado de </w:t>
       </w:r>
       <w:hyperlink r:id="rId12" w:history="1">
         <w:r>
           <w:rPr>
-            <w:rStyle w:val="Hipervnculo"/>
-            <w:rFonts w:ascii="Arial" w:hAnsi="Arial" w:cs="Arial"/>
-            <w:sz w:val="20"/>
-            <w:szCs w:val="20"/>
+            <w:rStyle w:val="Hyperlink"/>
+            <w:rFonts w:ascii="Times New Roman" w:hAnsi="Times New Roman" w:cs="Times New Roman"/>
+            <w:sz w:val="24"/>
+            <w:szCs w:val="24"/>
             <w:shd w:val="clear" w:color="auto" w:fill="FFFFFF"/>
+            <w:lang w:val="es-CR"/>
           </w:rPr>
           <w:t>https://slideplayer.es/slide/3390457/</w:t>
         </w:r>
       </w:hyperlink>
       <w:r>
         <w:rPr>
-          <w:rFonts w:ascii="Arial" w:hAnsi="Arial" w:cs="Arial"/>
+          <w:rFonts w:ascii="Times New Roman" w:hAnsi="Times New Roman" w:cs="Times New Roman"/>
           <w:color w:val="000000"/>
-          <w:sz w:val="20"/>
-          <w:szCs w:val="20"/>
+          <w:sz w:val="24"/>
+          <w:szCs w:val="24"/>
           <w:shd w:val="clear" w:color="auto" w:fill="FFFFFF"/>
+          <w:lang w:val="es-CR"/>
         </w:rPr>
         <w:t xml:space="preserve"> </w:t>
       </w:r>
@@ -34254,6 +35253,7 @@
           <w:color w:val="00B050"/>
           <w:sz w:val="36"/>
           <w:szCs w:val="32"/>
+          <w:lang w:val="es-CR"/>
         </w:rPr>
         <w:sectPr>
           <w:pgSz w:w="12240" w:h="15840"/>
@@ -34271,6 +35271,7 @@
           <w:color w:val="00B050"/>
           <w:sz w:val="36"/>
           <w:szCs w:val="32"/>
+          <w:lang w:val="es-CR"/>
         </w:rPr>
       </w:pPr>
       <w:r>
@@ -34279,6 +35280,7 @@
           <w:color w:val="00B050"/>
           <w:sz w:val="36"/>
           <w:szCs w:val="32"/>
+          <w:lang w:val="es-CR"/>
         </w:rPr>
         <w:lastRenderedPageBreak/>
         <w:t xml:space="preserve">RUBRICA PARA EVALUAR EL PROCESO DEL </w:t>
@@ -34292,6 +35294,7 @@
           <w:color w:val="8496B0" w:themeColor="text2" w:themeTint="99"/>
           <w:sz w:val="36"/>
           <w:szCs w:val="32"/>
+          <w:lang w:val="es-CR"/>
         </w:rPr>
       </w:pPr>
       <w:r>
@@ -34300,6 +35303,7 @@
           <w:color w:val="8496B0" w:themeColor="text2" w:themeTint="99"/>
           <w:sz w:val="36"/>
           <w:szCs w:val="32"/>
+          <w:lang w:val="es-CR"/>
         </w:rPr>
         <w:t>TRABAJO EN EQUIPO</w:t>
       </w:r>
@@ -34311,6 +35315,7 @@
           <w:b/>
           <w:color w:val="FFC000"/>
           <w:sz w:val="32"/>
+          <w:lang w:val="es-CR"/>
         </w:rPr>
       </w:pPr>
       <w:r>
@@ -34318,6 +35323,7 @@
           <w:b/>
           <w:color w:val="FFC000"/>
           <w:sz w:val="32"/>
+          <w:lang w:val="es-CR"/>
         </w:rPr>
         <w:t>COEVALUACIÓN</w:t>
       </w:r>
@@ -34328,49 +35334,34 @@
         <w:rPr>
           <w:sz w:val="20"/>
           <w:szCs w:val="20"/>
+          <w:lang w:val="es-CR"/>
         </w:rPr>
       </w:pPr>
       <w:r>
         <w:rPr>
           <w:sz w:val="20"/>
           <w:szCs w:val="20"/>
-        </w:rPr>
-        <w:t>A partir de los criterios indicados en la tabla evalúa con la escala 1</w:t>
+          <w:lang w:val="es-CR"/>
+        </w:rPr>
+        <w:t xml:space="preserve">A partir de los criterios indicados en la tabla evalúa con la escala 1 a 4 el desempeño del compañero de equipo durante la elaboración de la actividad o </w:t>
       </w:r>
+      <w:proofErr w:type="gramStart"/>
       <w:r>
         <w:rPr>
           <w:sz w:val="20"/>
           <w:szCs w:val="20"/>
-        </w:rPr>
-        <w:t xml:space="preserve"> a </w:t>
+          <w:lang w:val="es-CR"/>
+        </w:rPr>
+        <w:t>tema,</w:t>
       </w:r>
+      <w:proofErr w:type="gramEnd"/>
       <w:r>
         <w:rPr>
           <w:sz w:val="20"/>
           <w:szCs w:val="20"/>
-        </w:rPr>
-        <w:t xml:space="preserve">4 </w:t>
-      </w:r>
-      <w:r>
-        <w:rPr>
-          <w:sz w:val="20"/>
-          <w:szCs w:val="20"/>
-        </w:rPr>
-        <w:t>el</w:t>
-      </w:r>
-      <w:r>
-        <w:rPr>
-          <w:sz w:val="20"/>
-          <w:szCs w:val="20"/>
-        </w:rPr>
-        <w:t xml:space="preserve"> desempeño del compañero de equipo durante la ela</w:t>
-      </w:r>
-      <w:r>
-        <w:rPr>
-          <w:sz w:val="20"/>
-          <w:szCs w:val="20"/>
-        </w:rPr>
-        <w:t>boración de la actividad o tema, debe ser consensuado y firmar debajo de la rúbrica adjunta.</w:t>
+          <w:lang w:val="es-CR"/>
+        </w:rPr>
+        <w:t xml:space="preserve"> debe ser consensuado y firmar debajo de la rúbrica adjunta.</w:t>
       </w:r>
     </w:p>
     <w:p>
@@ -34395,7 +35386,7 @@
     </w:p>
     <w:tbl>
       <w:tblPr>
-        <w:tblStyle w:val="Tablaconcuadrcula"/>
+        <w:tblStyle w:val="TableGrid"/>
         <w:tblW w:w="14459" w:type="dxa"/>
         <w:tblInd w:w="-5" w:type="dxa"/>
         <w:tblLayout w:type="fixed"/>
@@ -34709,6 +35700,7 @@
                 <w:rFonts w:ascii="Arial" w:hAnsi="Arial" w:cs="Arial"/>
                 <w:sz w:val="14"/>
                 <w:szCs w:val="16"/>
+                <w:lang w:val="es-CR"/>
               </w:rPr>
             </w:pPr>
             <w:r>
@@ -34716,6 +35708,7 @@
                 <w:rFonts w:ascii="Arial" w:hAnsi="Arial" w:cs="Arial"/>
                 <w:sz w:val="14"/>
                 <w:szCs w:val="16"/>
+                <w:lang w:val="es-CR"/>
               </w:rPr>
               <w:t>Ausencia en aportar ideas en la toma de decisiones de forma grupal.</w:t>
             </w:r>
@@ -34732,6 +35725,7 @@
                 <w:rFonts w:ascii="Arial" w:hAnsi="Arial" w:cs="Arial"/>
                 <w:sz w:val="14"/>
                 <w:szCs w:val="16"/>
+                <w:lang w:val="es-CR"/>
               </w:rPr>
             </w:pPr>
             <w:r>
@@ -34739,6 +35733,7 @@
                 <w:rFonts w:ascii="Arial" w:hAnsi="Arial" w:cs="Arial"/>
                 <w:sz w:val="14"/>
                 <w:szCs w:val="16"/>
+                <w:lang w:val="es-CR"/>
               </w:rPr>
               <w:t>Proporcionan ideas difusas o confusas en la discusión del grupo y hace lo se le pide.</w:t>
             </w:r>
@@ -34755,6 +35750,7 @@
                 <w:rFonts w:ascii="Arial" w:hAnsi="Arial" w:cs="Arial"/>
                 <w:sz w:val="14"/>
                 <w:szCs w:val="16"/>
+                <w:lang w:val="es-CR"/>
               </w:rPr>
             </w:pPr>
             <w:r>
@@ -34762,6 +35758,7 @@
                 <w:rFonts w:ascii="Arial" w:hAnsi="Arial" w:cs="Arial"/>
                 <w:sz w:val="14"/>
                 <w:szCs w:val="16"/>
+                <w:lang w:val="es-CR"/>
               </w:rPr>
               <w:t xml:space="preserve">Proporcionan ideas útiles en la discusión del grupo, y cumple con lo programado  </w:t>
             </w:r>
@@ -34779,6 +35776,7 @@
                 <w:rFonts w:ascii="Arial" w:hAnsi="Arial" w:cs="Arial"/>
                 <w:sz w:val="14"/>
                 <w:szCs w:val="16"/>
+                <w:lang w:val="es-CR"/>
               </w:rPr>
             </w:pPr>
             <w:r>
@@ -34786,6 +35784,7 @@
                 <w:rFonts w:ascii="Arial" w:hAnsi="Arial" w:cs="Arial"/>
                 <w:sz w:val="14"/>
                 <w:szCs w:val="16"/>
+                <w:lang w:val="es-CR"/>
               </w:rPr>
               <w:t xml:space="preserve">Proporcionan ideas útiles en la discusión del grupo y evalúa alternativas con base a la viabilidad, enriqueciendo la participación del grupo en la toma de decisiones. </w:t>
             </w:r>
@@ -34801,6 +35800,7 @@
                 <w:rFonts w:ascii="Arial" w:hAnsi="Arial" w:cs="Arial"/>
                 <w:sz w:val="14"/>
                 <w:szCs w:val="16"/>
+                <w:lang w:val="es-CR"/>
               </w:rPr>
             </w:pPr>
             <w:r>
@@ -34808,6 +35808,7 @@
                 <w:rFonts w:ascii="Arial" w:hAnsi="Arial" w:cs="Arial"/>
                 <w:sz w:val="14"/>
                 <w:szCs w:val="16"/>
+                <w:lang w:val="es-CR"/>
               </w:rPr>
               <w:t>Cumplió con los criterios sati</w:t>
             </w:r>
@@ -34816,6 +35817,7 @@
                 <w:rFonts w:ascii="Arial" w:hAnsi="Arial" w:cs="Arial"/>
                 <w:sz w:val="14"/>
                 <w:szCs w:val="16"/>
+                <w:lang w:val="es-CR"/>
               </w:rPr>
               <w:t>s</w:t>
             </w:r>
@@ -34824,6 +35826,7 @@
                 <w:rFonts w:ascii="Arial" w:hAnsi="Arial" w:cs="Arial"/>
                 <w:sz w:val="14"/>
                 <w:szCs w:val="16"/>
+                <w:lang w:val="es-CR"/>
               </w:rPr>
               <w:t>factoriamente</w:t>
             </w:r>
@@ -34846,6 +35849,7 @@
                 <w:b/>
                 <w:sz w:val="14"/>
                 <w:szCs w:val="16"/>
+                <w:lang w:val="es-CR"/>
               </w:rPr>
             </w:pPr>
           </w:p>
@@ -34857,6 +35861,7 @@
                 <w:b/>
                 <w:sz w:val="14"/>
                 <w:szCs w:val="16"/>
+                <w:lang w:val="es-CR"/>
               </w:rPr>
             </w:pPr>
           </w:p>
@@ -34868,6 +35873,7 @@
                 <w:b/>
                 <w:sz w:val="14"/>
                 <w:szCs w:val="16"/>
+                <w:lang w:val="es-CR"/>
               </w:rPr>
             </w:pPr>
           </w:p>
@@ -34879,6 +35885,7 @@
                 <w:b/>
                 <w:sz w:val="14"/>
                 <w:szCs w:val="16"/>
+                <w:lang w:val="es-CR"/>
               </w:rPr>
             </w:pPr>
           </w:p>
@@ -34934,6 +35941,7 @@
                 <w:rFonts w:ascii="Arial" w:hAnsi="Arial" w:cs="Arial"/>
                 <w:sz w:val="14"/>
                 <w:szCs w:val="16"/>
+                <w:lang w:val="es-CR"/>
               </w:rPr>
             </w:pPr>
             <w:r>
@@ -34941,8 +35949,29 @@
                 <w:rFonts w:ascii="Arial" w:hAnsi="Arial" w:cs="Arial"/>
                 <w:sz w:val="14"/>
                 <w:szCs w:val="16"/>
-              </w:rPr>
-              <w:t xml:space="preserve">El estudiante muestra crítica en público el trabajo de sus compañeros de equipo, incluso justifica sus carencias en los errores de sus pares y dificultades en la realización del proyecto, lo que desfavorece en mantener la unión en el equipo. </w:t>
+                <w:lang w:val="es-CR"/>
+              </w:rPr>
+              <w:t xml:space="preserve">El estudiante muestra crítica en público el trabajo de sus compañeros de </w:t>
+            </w:r>
+            <w:proofErr w:type="gramStart"/>
+            <w:r>
+              <w:rPr>
+                <w:rFonts w:ascii="Arial" w:hAnsi="Arial" w:cs="Arial"/>
+                <w:sz w:val="14"/>
+                <w:szCs w:val="16"/>
+                <w:lang w:val="es-CR"/>
+              </w:rPr>
+              <w:t>equipo,</w:t>
+            </w:r>
+            <w:proofErr w:type="gramEnd"/>
+            <w:r>
+              <w:rPr>
+                <w:rFonts w:ascii="Arial" w:hAnsi="Arial" w:cs="Arial"/>
+                <w:sz w:val="14"/>
+                <w:szCs w:val="16"/>
+                <w:lang w:val="es-CR"/>
+              </w:rPr>
+              <w:t xml:space="preserve"> incluso justifica sus carencias en los errores de sus pares y dificultades en la realización del proyecto, lo que desfavorece en mantener la unión en el equipo. </w:t>
             </w:r>
           </w:p>
         </w:tc>
@@ -34957,6 +35986,7 @@
                 <w:rFonts w:ascii="Arial" w:hAnsi="Arial" w:cs="Arial"/>
                 <w:sz w:val="14"/>
                 <w:szCs w:val="16"/>
+                <w:lang w:val="es-CR"/>
               </w:rPr>
             </w:pPr>
             <w:r>
@@ -34964,6 +35994,7 @@
                 <w:rFonts w:ascii="Arial" w:hAnsi="Arial" w:cs="Arial"/>
                 <w:sz w:val="14"/>
                 <w:szCs w:val="16"/>
+                <w:lang w:val="es-CR"/>
               </w:rPr>
               <w:t>Dentro de las actividades por cumplir en el equipo, muestran una actitud positiva ante el trabajo en equipo y proyecto, aunque muestra despreocupa en la unión en el equipo</w:t>
             </w:r>
@@ -34980,6 +36011,7 @@
                 <w:rFonts w:ascii="Arial" w:hAnsi="Arial" w:cs="Arial"/>
                 <w:sz w:val="14"/>
                 <w:szCs w:val="16"/>
+                <w:lang w:val="es-CR"/>
               </w:rPr>
             </w:pPr>
             <w:r>
@@ -34987,6 +36019,7 @@
                 <w:rFonts w:ascii="Arial" w:hAnsi="Arial" w:cs="Arial"/>
                 <w:sz w:val="14"/>
                 <w:szCs w:val="16"/>
+                <w:lang w:val="es-CR"/>
               </w:rPr>
               <w:t>Sus actitudes son positivas ante el trabajo en equipo y proyecto, lo que se muestran al colaborar y mantener la unión en el equipo.</w:t>
             </w:r>
@@ -34998,6 +36031,7 @@
                 <w:rFonts w:ascii="Arial" w:hAnsi="Arial" w:cs="Arial"/>
                 <w:sz w:val="14"/>
                 <w:szCs w:val="16"/>
+                <w:lang w:val="es-CR"/>
               </w:rPr>
             </w:pPr>
           </w:p>
@@ -35014,6 +36048,7 @@
                 <w:rFonts w:ascii="Arial" w:hAnsi="Arial" w:cs="Arial"/>
                 <w:sz w:val="14"/>
                 <w:szCs w:val="16"/>
+                <w:lang w:val="es-CR"/>
               </w:rPr>
             </w:pPr>
             <w:r>
@@ -35021,6 +36056,7 @@
                 <w:rFonts w:ascii="Arial" w:hAnsi="Arial" w:cs="Arial"/>
                 <w:sz w:val="14"/>
                 <w:szCs w:val="16"/>
+                <w:lang w:val="es-CR"/>
               </w:rPr>
               <w:t>Sus actitudes son positivas ante el trabajo en equipo y proyecto y buscan mantener la unión en el equipo, promoviendo una sana convivencia.</w:t>
             </w:r>
@@ -35036,6 +36072,7 @@
                 <w:rFonts w:ascii="Arial" w:hAnsi="Arial" w:cs="Arial"/>
                 <w:sz w:val="14"/>
                 <w:szCs w:val="16"/>
+                <w:lang w:val="es-CR"/>
               </w:rPr>
             </w:pPr>
             <w:r>
@@ -35043,6 +36080,7 @@
                 <w:rFonts w:ascii="Arial" w:hAnsi="Arial" w:cs="Arial"/>
                 <w:sz w:val="14"/>
                 <w:szCs w:val="16"/>
+                <w:lang w:val="es-CR"/>
               </w:rPr>
               <w:t>Cumplió con los criterios satisfactoriamente</w:t>
             </w:r>
@@ -35065,6 +36103,7 @@
                 <w:b/>
                 <w:sz w:val="14"/>
                 <w:szCs w:val="16"/>
+                <w:lang w:val="es-CR"/>
               </w:rPr>
             </w:pPr>
           </w:p>
@@ -35076,6 +36115,7 @@
                 <w:b/>
                 <w:sz w:val="14"/>
                 <w:szCs w:val="16"/>
+                <w:lang w:val="es-CR"/>
               </w:rPr>
             </w:pPr>
           </w:p>
@@ -35087,6 +36127,7 @@
                 <w:b/>
                 <w:sz w:val="14"/>
                 <w:szCs w:val="16"/>
+                <w:lang w:val="es-CR"/>
               </w:rPr>
             </w:pPr>
           </w:p>
@@ -35153,6 +36194,7 @@
                 <w:rFonts w:ascii="Arial" w:hAnsi="Arial" w:cs="Arial"/>
                 <w:sz w:val="14"/>
                 <w:szCs w:val="16"/>
+                <w:lang w:val="es-CR"/>
               </w:rPr>
             </w:pPr>
             <w:r>
@@ -35160,8 +36202,29 @@
                 <w:rFonts w:ascii="Arial" w:hAnsi="Arial" w:cs="Arial"/>
                 <w:sz w:val="14"/>
                 <w:szCs w:val="16"/>
-              </w:rPr>
-              <w:t>Incumplen con los roles asignados de forma individual y esto perjudica con el  compromiso con el trabajo.</w:t>
+                <w:lang w:val="es-CR"/>
+              </w:rPr>
+              <w:t xml:space="preserve">Incumplen con los roles asignados de forma individual y esto perjudica con </w:t>
+            </w:r>
+            <w:proofErr w:type="gramStart"/>
+            <w:r>
+              <w:rPr>
+                <w:rFonts w:ascii="Arial" w:hAnsi="Arial" w:cs="Arial"/>
+                <w:sz w:val="14"/>
+                <w:szCs w:val="16"/>
+                <w:lang w:val="es-CR"/>
+              </w:rPr>
+              <w:t>el  compromiso</w:t>
+            </w:r>
+            <w:proofErr w:type="gramEnd"/>
+            <w:r>
+              <w:rPr>
+                <w:rFonts w:ascii="Arial" w:hAnsi="Arial" w:cs="Arial"/>
+                <w:sz w:val="14"/>
+                <w:szCs w:val="16"/>
+                <w:lang w:val="es-CR"/>
+              </w:rPr>
+              <w:t xml:space="preserve"> con el trabajo.</w:t>
             </w:r>
           </w:p>
         </w:tc>
@@ -35176,6 +36239,7 @@
                 <w:rFonts w:ascii="Arial" w:hAnsi="Arial" w:cs="Arial"/>
                 <w:sz w:val="14"/>
                 <w:szCs w:val="16"/>
+                <w:lang w:val="es-CR"/>
               </w:rPr>
             </w:pPr>
             <w:r>
@@ -35183,6 +36247,7 @@
                 <w:rFonts w:ascii="Arial" w:hAnsi="Arial" w:cs="Arial"/>
                 <w:sz w:val="14"/>
                 <w:szCs w:val="16"/>
+                <w:lang w:val="es-CR"/>
               </w:rPr>
               <w:t xml:space="preserve">Asumen roles determinados por el equipo, aunque su participación es regular en el desempeño de su equipo.  </w:t>
             </w:r>
@@ -35199,6 +36264,7 @@
                 <w:rFonts w:ascii="Arial" w:hAnsi="Arial" w:cs="Arial"/>
                 <w:sz w:val="14"/>
                 <w:szCs w:val="16"/>
+                <w:lang w:val="es-CR"/>
               </w:rPr>
             </w:pPr>
             <w:r>
@@ -35206,6 +36272,7 @@
                 <w:rFonts w:ascii="Arial" w:hAnsi="Arial" w:cs="Arial"/>
                 <w:sz w:val="14"/>
                 <w:szCs w:val="16"/>
+                <w:lang w:val="es-CR"/>
               </w:rPr>
               <w:t xml:space="preserve">Asumen roles y colabora en la realización, demostrando una participación buena en el desempeño de su responsabilidad en el equipo. </w:t>
             </w:r>
@@ -35223,6 +36290,7 @@
                 <w:rFonts w:ascii="Arial" w:hAnsi="Arial" w:cs="Arial"/>
                 <w:sz w:val="14"/>
                 <w:szCs w:val="16"/>
+                <w:lang w:val="es-CR"/>
               </w:rPr>
             </w:pPr>
             <w:r>
@@ -35230,6 +36298,7 @@
                 <w:rFonts w:ascii="Arial" w:hAnsi="Arial" w:cs="Arial"/>
                 <w:sz w:val="14"/>
                 <w:szCs w:val="16"/>
+                <w:lang w:val="es-CR"/>
               </w:rPr>
               <w:t>Asumen eficientemente sus roles y temas de los cuales se hace cargo, demostrando una participación clave en el desempeño de su equipo y evidencia una colaboración con otros.</w:t>
             </w:r>
@@ -35245,6 +36314,7 @@
                 <w:rFonts w:ascii="Arial" w:hAnsi="Arial" w:cs="Arial"/>
                 <w:sz w:val="14"/>
                 <w:szCs w:val="16"/>
+                <w:lang w:val="es-CR"/>
               </w:rPr>
             </w:pPr>
             <w:r>
@@ -35252,6 +36322,7 @@
                 <w:rFonts w:ascii="Arial" w:hAnsi="Arial" w:cs="Arial"/>
                 <w:sz w:val="14"/>
                 <w:szCs w:val="16"/>
+                <w:lang w:val="es-CR"/>
               </w:rPr>
               <w:t>Cumplió con los criterios satisfactoriamente</w:t>
             </w:r>
@@ -35274,6 +36345,7 @@
                 <w:b/>
                 <w:sz w:val="14"/>
                 <w:szCs w:val="16"/>
+                <w:lang w:val="es-CR"/>
               </w:rPr>
             </w:pPr>
           </w:p>
@@ -35285,6 +36357,7 @@
                 <w:b/>
                 <w:sz w:val="14"/>
                 <w:szCs w:val="16"/>
+                <w:lang w:val="es-CR"/>
               </w:rPr>
             </w:pPr>
           </w:p>
@@ -35296,6 +36369,7 @@
                 <w:b/>
                 <w:sz w:val="14"/>
                 <w:szCs w:val="16"/>
+                <w:lang w:val="es-CR"/>
               </w:rPr>
             </w:pPr>
           </w:p>
@@ -35351,6 +36425,7 @@
                 <w:rFonts w:ascii="Arial" w:hAnsi="Arial" w:cs="Arial"/>
                 <w:sz w:val="14"/>
                 <w:szCs w:val="16"/>
+                <w:lang w:val="es-CR"/>
               </w:rPr>
             </w:pPr>
             <w:r>
@@ -35358,6 +36433,7 @@
                 <w:rFonts w:ascii="Arial" w:hAnsi="Arial" w:cs="Arial"/>
                 <w:sz w:val="14"/>
                 <w:szCs w:val="16"/>
+                <w:lang w:val="es-CR"/>
               </w:rPr>
               <w:t>En situaciones de desacuerdos o conflicto, muestran una limitada escucha con respecto a otras opiniones o acepta sugerencias, por lo que carece de propuestas alternativas y le cuesta aceptar el consenso o la solución.</w:t>
             </w:r>
@@ -35374,6 +36450,7 @@
                 <w:rFonts w:ascii="Arial" w:hAnsi="Arial" w:cs="Arial"/>
                 <w:sz w:val="14"/>
                 <w:szCs w:val="16"/>
+                <w:lang w:val="es-CR"/>
               </w:rPr>
             </w:pPr>
             <w:r>
@@ -35381,6 +36458,7 @@
                 <w:rFonts w:ascii="Arial" w:hAnsi="Arial" w:cs="Arial"/>
                 <w:sz w:val="14"/>
                 <w:szCs w:val="16"/>
+                <w:lang w:val="es-CR"/>
               </w:rPr>
               <w:t>En situaciones de desacuerdos o conflicto, escuchan de forma limitada otras opiniones y acepta sugerencias, pero sin proponer alternativas para aceptar el consenso.</w:t>
             </w:r>
@@ -35397,6 +36475,7 @@
                 <w:rFonts w:ascii="Arial" w:hAnsi="Arial" w:cs="Arial"/>
                 <w:sz w:val="14"/>
                 <w:szCs w:val="16"/>
+                <w:lang w:val="es-CR"/>
               </w:rPr>
             </w:pPr>
             <w:r>
@@ -35404,6 +36483,7 @@
                 <w:rFonts w:ascii="Arial" w:hAnsi="Arial" w:cs="Arial"/>
                 <w:sz w:val="14"/>
                 <w:szCs w:val="16"/>
+                <w:lang w:val="es-CR"/>
               </w:rPr>
               <w:t xml:space="preserve">En situaciones de desacuerdos o conflicto, escuchan otras opiniones y acepta sugerencias. </w:t>
             </w:r>
@@ -35421,6 +36501,7 @@
                 <w:rFonts w:ascii="Arial" w:hAnsi="Arial" w:cs="Arial"/>
                 <w:sz w:val="14"/>
                 <w:szCs w:val="16"/>
+                <w:lang w:val="es-CR"/>
               </w:rPr>
             </w:pPr>
             <w:r>
@@ -35428,6 +36509,7 @@
                 <w:rFonts w:ascii="Arial" w:hAnsi="Arial" w:cs="Arial"/>
                 <w:sz w:val="14"/>
                 <w:szCs w:val="16"/>
+                <w:lang w:val="es-CR"/>
               </w:rPr>
               <w:t xml:space="preserve">En situaciones de desacuerdos o conflicto, al escuchar otras opiniones y acepta sugerencias, propone alternativas para la solución de forma colaborativa y promueve el consenso.  </w:t>
             </w:r>
@@ -35443,6 +36525,7 @@
                 <w:rFonts w:ascii="Arial" w:hAnsi="Arial" w:cs="Arial"/>
                 <w:sz w:val="14"/>
                 <w:szCs w:val="16"/>
+                <w:lang w:val="es-CR"/>
               </w:rPr>
             </w:pPr>
             <w:r>
@@ -35450,6 +36533,7 @@
                 <w:rFonts w:ascii="Arial" w:hAnsi="Arial" w:cs="Arial"/>
                 <w:sz w:val="14"/>
                 <w:szCs w:val="16"/>
+                <w:lang w:val="es-CR"/>
               </w:rPr>
               <w:t>Cumplió con los criterios satisfactoriamente</w:t>
             </w:r>
@@ -35517,6 +36601,7 @@
                 <w:rFonts w:ascii="Arial" w:hAnsi="Arial" w:cs="Arial"/>
                 <w:sz w:val="14"/>
                 <w:szCs w:val="16"/>
+                <w:lang w:val="es-CR"/>
               </w:rPr>
             </w:pPr>
             <w:r>
@@ -35524,6 +36609,7 @@
                 <w:rFonts w:ascii="Arial" w:hAnsi="Arial" w:cs="Arial"/>
                 <w:sz w:val="14"/>
                 <w:szCs w:val="16"/>
+                <w:lang w:val="es-CR"/>
               </w:rPr>
               <w:t>Se desconcentra o realiza actividades fuera del tema o actividad, lo que incumplen con el tiempo programado.</w:t>
             </w:r>
@@ -35540,6 +36626,7 @@
                 <w:rFonts w:ascii="Arial" w:hAnsi="Arial" w:cs="Arial"/>
                 <w:sz w:val="14"/>
                 <w:szCs w:val="16"/>
+                <w:lang w:val="es-CR"/>
               </w:rPr>
             </w:pPr>
             <w:r>
@@ -35547,6 +36634,7 @@
                 <w:rFonts w:ascii="Arial" w:hAnsi="Arial" w:cs="Arial"/>
                 <w:sz w:val="14"/>
                 <w:szCs w:val="16"/>
+                <w:lang w:val="es-CR"/>
               </w:rPr>
               <w:t>Se mantienen en el tema o actividad algunas veces, del tiempo programado.</w:t>
             </w:r>
@@ -35563,6 +36651,7 @@
                 <w:rFonts w:ascii="Arial" w:hAnsi="Arial" w:cs="Arial"/>
                 <w:sz w:val="14"/>
                 <w:szCs w:val="16"/>
+                <w:lang w:val="es-CR"/>
               </w:rPr>
             </w:pPr>
             <w:r>
@@ -35570,6 +36659,7 @@
                 <w:rFonts w:ascii="Arial" w:hAnsi="Arial" w:cs="Arial"/>
                 <w:sz w:val="14"/>
                 <w:szCs w:val="16"/>
+                <w:lang w:val="es-CR"/>
               </w:rPr>
               <w:t>Se mantienen en el tema o actividad la mayor parte del tiempo programado.</w:t>
             </w:r>
@@ -35587,6 +36677,7 @@
                 <w:rFonts w:ascii="Arial" w:hAnsi="Arial" w:cs="Arial"/>
                 <w:sz w:val="14"/>
                 <w:szCs w:val="16"/>
+                <w:lang w:val="es-CR"/>
               </w:rPr>
             </w:pPr>
             <w:r>
@@ -35594,6 +36685,7 @@
                 <w:rFonts w:ascii="Arial" w:hAnsi="Arial" w:cs="Arial"/>
                 <w:sz w:val="14"/>
                 <w:szCs w:val="16"/>
+                <w:lang w:val="es-CR"/>
               </w:rPr>
               <w:t>Se mantienen en el tema o actividad en el tiempo programado y revisan con cautela sus avances y progreso.</w:t>
             </w:r>
@@ -35609,6 +36701,7 @@
                 <w:rFonts w:ascii="Arial" w:hAnsi="Arial" w:cs="Arial"/>
                 <w:sz w:val="14"/>
                 <w:szCs w:val="16"/>
+                <w:lang w:val="es-CR"/>
               </w:rPr>
             </w:pPr>
             <w:r>
@@ -35616,6 +36709,7 @@
                 <w:rFonts w:ascii="Arial" w:hAnsi="Arial" w:cs="Arial"/>
                 <w:sz w:val="14"/>
                 <w:szCs w:val="16"/>
+                <w:lang w:val="es-CR"/>
               </w:rPr>
               <w:t>Cumplió con los criterios satisfactoriamente</w:t>
             </w:r>
@@ -35683,6 +36777,7 @@
                 <w:rFonts w:ascii="Arial" w:hAnsi="Arial" w:cs="Arial"/>
                 <w:sz w:val="14"/>
                 <w:szCs w:val="16"/>
+                <w:lang w:val="es-CR"/>
               </w:rPr>
             </w:pPr>
             <w:r>
@@ -35690,6 +36785,7 @@
                 <w:rFonts w:ascii="Arial" w:hAnsi="Arial" w:cs="Arial"/>
                 <w:sz w:val="14"/>
                 <w:szCs w:val="16"/>
+                <w:lang w:val="es-CR"/>
               </w:rPr>
               <w:t xml:space="preserve">Ausencia de presentar los productos realizados por cada miembro del equipo provocando que otros asuman sus responsabilidades para cumplir con los tiempos establecidos. </w:t>
             </w:r>
@@ -35706,6 +36802,7 @@
                 <w:rFonts w:ascii="Arial" w:hAnsi="Arial" w:cs="Arial"/>
                 <w:sz w:val="14"/>
                 <w:szCs w:val="16"/>
+                <w:lang w:val="es-CR"/>
               </w:rPr>
             </w:pPr>
             <w:r>
@@ -35713,6 +36810,7 @@
                 <w:rFonts w:ascii="Arial" w:hAnsi="Arial" w:cs="Arial"/>
                 <w:sz w:val="14"/>
                 <w:szCs w:val="16"/>
+                <w:lang w:val="es-CR"/>
               </w:rPr>
               <w:t>Tiende a demorarse en la presentación de sus productos como miembro del equipo en las fechas establecida, según perjudicando el cumplimiento de la meta esperada.</w:t>
             </w:r>
@@ -35729,6 +36827,7 @@
                 <w:rFonts w:ascii="Arial" w:hAnsi="Arial" w:cs="Arial"/>
                 <w:sz w:val="14"/>
                 <w:szCs w:val="16"/>
+                <w:lang w:val="es-CR"/>
               </w:rPr>
             </w:pPr>
             <w:r>
@@ -35736,6 +36835,7 @@
                 <w:rFonts w:ascii="Arial" w:hAnsi="Arial" w:cs="Arial"/>
                 <w:sz w:val="14"/>
                 <w:szCs w:val="16"/>
+                <w:lang w:val="es-CR"/>
               </w:rPr>
               <w:t>Presenta cada uno de los miembros los productos realizados al ser responsable con los tiempos establecidos.</w:t>
             </w:r>
@@ -35753,6 +36853,7 @@
                 <w:rFonts w:ascii="Arial" w:hAnsi="Arial" w:cs="Arial"/>
                 <w:sz w:val="14"/>
                 <w:szCs w:val="16"/>
+                <w:lang w:val="es-CR"/>
               </w:rPr>
             </w:pPr>
             <w:r>
@@ -35760,6 +36861,7 @@
                 <w:rFonts w:ascii="Arial" w:hAnsi="Arial" w:cs="Arial"/>
                 <w:sz w:val="14"/>
                 <w:szCs w:val="16"/>
+                <w:lang w:val="es-CR"/>
               </w:rPr>
               <w:t>Cada miembro es organizado y presentan sus productos a tiempo, más bien colaboran con otros miembros que muestra atraso o requieren apoyo, para cumplir con las fechas establecidas.</w:t>
             </w:r>
@@ -35775,22 +36877,41 @@
                 <w:rFonts w:ascii="Arial" w:hAnsi="Arial" w:cs="Arial"/>
                 <w:sz w:val="14"/>
                 <w:szCs w:val="16"/>
+                <w:lang w:val="es-CR"/>
               </w:rPr>
             </w:pPr>
           </w:p>
         </w:tc>
       </w:tr>
     </w:tbl>
-    <w:p/>
     <w:p>
+      <w:pPr>
+        <w:rPr>
+          <w:lang w:val="es-CR"/>
+        </w:rPr>
+      </w:pPr>
+    </w:p>
+    <w:p>
+      <w:pPr>
+        <w:rPr>
+          <w:b/>
+          <w:bCs/>
+        </w:rPr>
+      </w:pPr>
+      <w:bookmarkStart w:id="5" w:name="_GoBack"/>
       <w:r>
+        <w:rPr>
+          <w:b/>
+          <w:bCs/>
+        </w:rPr>
         <w:t>Marco Espinoza Salas</w:t>
       </w:r>
     </w:p>
+    <w:bookmarkEnd w:id="5"/>
     <w:p/>
     <w:tbl>
       <w:tblPr>
-        <w:tblStyle w:val="Tablaconcuadrcula"/>
+        <w:tblStyle w:val="TableGrid"/>
         <w:tblW w:w="14459" w:type="dxa"/>
         <w:tblInd w:w="-5" w:type="dxa"/>
         <w:tblLayout w:type="fixed"/>
@@ -36104,6 +37225,7 @@
                 <w:rFonts w:ascii="Arial" w:hAnsi="Arial" w:cs="Arial"/>
                 <w:sz w:val="14"/>
                 <w:szCs w:val="16"/>
+                <w:lang w:val="es-CR"/>
               </w:rPr>
             </w:pPr>
             <w:r>
@@ -36111,6 +37233,7 @@
                 <w:rFonts w:ascii="Arial" w:hAnsi="Arial" w:cs="Arial"/>
                 <w:sz w:val="14"/>
                 <w:szCs w:val="16"/>
+                <w:lang w:val="es-CR"/>
               </w:rPr>
               <w:t>Ausencia en aportar ideas en la toma de decisiones de forma grupal.</w:t>
             </w:r>
@@ -36127,6 +37250,7 @@
                 <w:rFonts w:ascii="Arial" w:hAnsi="Arial" w:cs="Arial"/>
                 <w:sz w:val="14"/>
                 <w:szCs w:val="16"/>
+                <w:lang w:val="es-CR"/>
               </w:rPr>
             </w:pPr>
             <w:r>
@@ -36134,6 +37258,7 @@
                 <w:rFonts w:ascii="Arial" w:hAnsi="Arial" w:cs="Arial"/>
                 <w:sz w:val="14"/>
                 <w:szCs w:val="16"/>
+                <w:lang w:val="es-CR"/>
               </w:rPr>
               <w:t>Proporcionan ideas difusas o confusas en la discusión del grupo y hace lo se le pide.</w:t>
             </w:r>
@@ -36150,6 +37275,7 @@
                 <w:rFonts w:ascii="Arial" w:hAnsi="Arial" w:cs="Arial"/>
                 <w:sz w:val="14"/>
                 <w:szCs w:val="16"/>
+                <w:lang w:val="es-CR"/>
               </w:rPr>
             </w:pPr>
             <w:r>
@@ -36157,6 +37283,7 @@
                 <w:rFonts w:ascii="Arial" w:hAnsi="Arial" w:cs="Arial"/>
                 <w:sz w:val="14"/>
                 <w:szCs w:val="16"/>
+                <w:lang w:val="es-CR"/>
               </w:rPr>
               <w:t xml:space="preserve">Proporcionan ideas útiles en la discusión del grupo, y cumple con lo programado  </w:t>
             </w:r>
@@ -36174,6 +37301,7 @@
                 <w:rFonts w:ascii="Arial" w:hAnsi="Arial" w:cs="Arial"/>
                 <w:sz w:val="14"/>
                 <w:szCs w:val="16"/>
+                <w:lang w:val="es-CR"/>
               </w:rPr>
             </w:pPr>
             <w:r>
@@ -36181,6 +37309,7 @@
                 <w:rFonts w:ascii="Arial" w:hAnsi="Arial" w:cs="Arial"/>
                 <w:sz w:val="14"/>
                 <w:szCs w:val="16"/>
+                <w:lang w:val="es-CR"/>
               </w:rPr>
               <w:t xml:space="preserve">Proporcionan ideas útiles en la discusión del grupo y evalúa alternativas con base a la viabilidad, enriqueciendo la participación del grupo en la toma de decisiones. </w:t>
             </w:r>
@@ -36196,6 +37325,7 @@
                 <w:rFonts w:ascii="Arial" w:hAnsi="Arial" w:cs="Arial"/>
                 <w:sz w:val="14"/>
                 <w:szCs w:val="16"/>
+                <w:lang w:val="es-CR"/>
               </w:rPr>
             </w:pPr>
             <w:r>
@@ -36203,6 +37333,7 @@
                 <w:rFonts w:ascii="Arial" w:hAnsi="Arial" w:cs="Arial"/>
                 <w:sz w:val="14"/>
                 <w:szCs w:val="16"/>
+                <w:lang w:val="es-CR"/>
               </w:rPr>
               <w:t>Cumplió con los criterios satisfactoriamente</w:t>
             </w:r>
@@ -36225,6 +37356,7 @@
                 <w:b/>
                 <w:sz w:val="14"/>
                 <w:szCs w:val="16"/>
+                <w:lang w:val="es-CR"/>
               </w:rPr>
             </w:pPr>
           </w:p>
@@ -36236,6 +37368,7 @@
                 <w:b/>
                 <w:sz w:val="14"/>
                 <w:szCs w:val="16"/>
+                <w:lang w:val="es-CR"/>
               </w:rPr>
             </w:pPr>
           </w:p>
@@ -36247,6 +37380,7 @@
                 <w:b/>
                 <w:sz w:val="14"/>
                 <w:szCs w:val="16"/>
+                <w:lang w:val="es-CR"/>
               </w:rPr>
             </w:pPr>
           </w:p>
@@ -36258,6 +37392,7 @@
                 <w:b/>
                 <w:sz w:val="14"/>
                 <w:szCs w:val="16"/>
+                <w:lang w:val="es-CR"/>
               </w:rPr>
             </w:pPr>
           </w:p>
@@ -36313,6 +37448,7 @@
                 <w:rFonts w:ascii="Arial" w:hAnsi="Arial" w:cs="Arial"/>
                 <w:sz w:val="14"/>
                 <w:szCs w:val="16"/>
+                <w:lang w:val="es-CR"/>
               </w:rPr>
             </w:pPr>
             <w:r>
@@ -36320,8 +37456,29 @@
                 <w:rFonts w:ascii="Arial" w:hAnsi="Arial" w:cs="Arial"/>
                 <w:sz w:val="14"/>
                 <w:szCs w:val="16"/>
-              </w:rPr>
-              <w:t xml:space="preserve">El estudiante muestra crítica en público el trabajo de sus compañeros de equipo, incluso justifica sus carencias en los errores de sus pares y dificultades en la realización del proyecto, lo que desfavorece en mantener la unión en el equipo. </w:t>
+                <w:lang w:val="es-CR"/>
+              </w:rPr>
+              <w:t xml:space="preserve">El estudiante muestra crítica en público el trabajo de sus compañeros de </w:t>
+            </w:r>
+            <w:proofErr w:type="gramStart"/>
+            <w:r>
+              <w:rPr>
+                <w:rFonts w:ascii="Arial" w:hAnsi="Arial" w:cs="Arial"/>
+                <w:sz w:val="14"/>
+                <w:szCs w:val="16"/>
+                <w:lang w:val="es-CR"/>
+              </w:rPr>
+              <w:t>equipo,</w:t>
+            </w:r>
+            <w:proofErr w:type="gramEnd"/>
+            <w:r>
+              <w:rPr>
+                <w:rFonts w:ascii="Arial" w:hAnsi="Arial" w:cs="Arial"/>
+                <w:sz w:val="14"/>
+                <w:szCs w:val="16"/>
+                <w:lang w:val="es-CR"/>
+              </w:rPr>
+              <w:t xml:space="preserve"> incluso justifica sus carencias en los errores de sus pares y dificultades en la realización del proyecto, lo que desfavorece en mantener la unión en el equipo. </w:t>
             </w:r>
           </w:p>
         </w:tc>
@@ -36336,6 +37493,7 @@
                 <w:rFonts w:ascii="Arial" w:hAnsi="Arial" w:cs="Arial"/>
                 <w:sz w:val="14"/>
                 <w:szCs w:val="16"/>
+                <w:lang w:val="es-CR"/>
               </w:rPr>
             </w:pPr>
             <w:r>
@@ -36343,6 +37501,7 @@
                 <w:rFonts w:ascii="Arial" w:hAnsi="Arial" w:cs="Arial"/>
                 <w:sz w:val="14"/>
                 <w:szCs w:val="16"/>
+                <w:lang w:val="es-CR"/>
               </w:rPr>
               <w:t>Dentro de las actividades por cumplir en el equipo, muestran una actitud positiva ante el trabajo en equipo y proyecto, aunque muestra despreocupa en la unión en el equipo</w:t>
             </w:r>
@@ -36359,6 +37518,7 @@
                 <w:rFonts w:ascii="Arial" w:hAnsi="Arial" w:cs="Arial"/>
                 <w:sz w:val="14"/>
                 <w:szCs w:val="16"/>
+                <w:lang w:val="es-CR"/>
               </w:rPr>
             </w:pPr>
             <w:r>
@@ -36366,6 +37526,7 @@
                 <w:rFonts w:ascii="Arial" w:hAnsi="Arial" w:cs="Arial"/>
                 <w:sz w:val="14"/>
                 <w:szCs w:val="16"/>
+                <w:lang w:val="es-CR"/>
               </w:rPr>
               <w:t>Sus actitudes son positivas ante el trabajo en equipo y proyecto, lo que se muestran al colaborar y mantener la unión en el equipo.</w:t>
             </w:r>
@@ -36377,6 +37538,7 @@
                 <w:rFonts w:ascii="Arial" w:hAnsi="Arial" w:cs="Arial"/>
                 <w:sz w:val="14"/>
                 <w:szCs w:val="16"/>
+                <w:lang w:val="es-CR"/>
               </w:rPr>
             </w:pPr>
           </w:p>
@@ -36393,6 +37555,7 @@
                 <w:rFonts w:ascii="Arial" w:hAnsi="Arial" w:cs="Arial"/>
                 <w:sz w:val="14"/>
                 <w:szCs w:val="16"/>
+                <w:lang w:val="es-CR"/>
               </w:rPr>
             </w:pPr>
             <w:r>
@@ -36400,6 +37563,7 @@
                 <w:rFonts w:ascii="Arial" w:hAnsi="Arial" w:cs="Arial"/>
                 <w:sz w:val="14"/>
                 <w:szCs w:val="16"/>
+                <w:lang w:val="es-CR"/>
               </w:rPr>
               <w:t>Sus actitudes son positivas ante el trabajo en equipo y proyecto y buscan mantener la unión en el equipo, promoviendo una sana convivencia.</w:t>
             </w:r>
@@ -36415,6 +37579,7 @@
                 <w:rFonts w:ascii="Arial" w:hAnsi="Arial" w:cs="Arial"/>
                 <w:sz w:val="14"/>
                 <w:szCs w:val="16"/>
+                <w:lang w:val="es-CR"/>
               </w:rPr>
             </w:pPr>
             <w:r>
@@ -36422,6 +37587,7 @@
                 <w:rFonts w:ascii="Arial" w:hAnsi="Arial" w:cs="Arial"/>
                 <w:sz w:val="14"/>
                 <w:szCs w:val="16"/>
+                <w:lang w:val="es-CR"/>
               </w:rPr>
               <w:t>Cumplió con los criterios satisfactoriamente</w:t>
             </w:r>
@@ -36444,6 +37610,7 @@
                 <w:b/>
                 <w:sz w:val="14"/>
                 <w:szCs w:val="16"/>
+                <w:lang w:val="es-CR"/>
               </w:rPr>
             </w:pPr>
           </w:p>
@@ -36455,6 +37622,7 @@
                 <w:b/>
                 <w:sz w:val="14"/>
                 <w:szCs w:val="16"/>
+                <w:lang w:val="es-CR"/>
               </w:rPr>
             </w:pPr>
           </w:p>
@@ -36466,6 +37634,7 @@
                 <w:b/>
                 <w:sz w:val="14"/>
                 <w:szCs w:val="16"/>
+                <w:lang w:val="es-CR"/>
               </w:rPr>
             </w:pPr>
           </w:p>
@@ -36532,6 +37701,7 @@
                 <w:rFonts w:ascii="Arial" w:hAnsi="Arial" w:cs="Arial"/>
                 <w:sz w:val="14"/>
                 <w:szCs w:val="16"/>
+                <w:lang w:val="es-CR"/>
               </w:rPr>
             </w:pPr>
             <w:r>
@@ -36539,8 +37709,29 @@
                 <w:rFonts w:ascii="Arial" w:hAnsi="Arial" w:cs="Arial"/>
                 <w:sz w:val="14"/>
                 <w:szCs w:val="16"/>
-              </w:rPr>
-              <w:t>Incumplen con los roles asignados de forma individual y esto perjudica con el  compromiso con el trabajo.</w:t>
+                <w:lang w:val="es-CR"/>
+              </w:rPr>
+              <w:t xml:space="preserve">Incumplen con los roles asignados de forma individual y esto perjudica con </w:t>
+            </w:r>
+            <w:proofErr w:type="gramStart"/>
+            <w:r>
+              <w:rPr>
+                <w:rFonts w:ascii="Arial" w:hAnsi="Arial" w:cs="Arial"/>
+                <w:sz w:val="14"/>
+                <w:szCs w:val="16"/>
+                <w:lang w:val="es-CR"/>
+              </w:rPr>
+              <w:t>el  compromiso</w:t>
+            </w:r>
+            <w:proofErr w:type="gramEnd"/>
+            <w:r>
+              <w:rPr>
+                <w:rFonts w:ascii="Arial" w:hAnsi="Arial" w:cs="Arial"/>
+                <w:sz w:val="14"/>
+                <w:szCs w:val="16"/>
+                <w:lang w:val="es-CR"/>
+              </w:rPr>
+              <w:t xml:space="preserve"> con el trabajo.</w:t>
             </w:r>
           </w:p>
         </w:tc>
@@ -36555,6 +37746,7 @@
                 <w:rFonts w:ascii="Arial" w:hAnsi="Arial" w:cs="Arial"/>
                 <w:sz w:val="14"/>
                 <w:szCs w:val="16"/>
+                <w:lang w:val="es-CR"/>
               </w:rPr>
             </w:pPr>
             <w:r>
@@ -36562,6 +37754,7 @@
                 <w:rFonts w:ascii="Arial" w:hAnsi="Arial" w:cs="Arial"/>
                 <w:sz w:val="14"/>
                 <w:szCs w:val="16"/>
+                <w:lang w:val="es-CR"/>
               </w:rPr>
               <w:t xml:space="preserve">Asumen roles determinados por el equipo, aunque su participación es regular en el desempeño de su equipo.  </w:t>
             </w:r>
@@ -36578,6 +37771,7 @@
                 <w:rFonts w:ascii="Arial" w:hAnsi="Arial" w:cs="Arial"/>
                 <w:sz w:val="14"/>
                 <w:szCs w:val="16"/>
+                <w:lang w:val="es-CR"/>
               </w:rPr>
             </w:pPr>
             <w:r>
@@ -36585,6 +37779,7 @@
                 <w:rFonts w:ascii="Arial" w:hAnsi="Arial" w:cs="Arial"/>
                 <w:sz w:val="14"/>
                 <w:szCs w:val="16"/>
+                <w:lang w:val="es-CR"/>
               </w:rPr>
               <w:t xml:space="preserve">Asumen roles y colabora en la realización, demostrando una participación buena en el desempeño de su responsabilidad en el equipo. </w:t>
             </w:r>
@@ -36602,6 +37797,7 @@
                 <w:rFonts w:ascii="Arial" w:hAnsi="Arial" w:cs="Arial"/>
                 <w:sz w:val="14"/>
                 <w:szCs w:val="16"/>
+                <w:lang w:val="es-CR"/>
               </w:rPr>
             </w:pPr>
             <w:r>
@@ -36609,6 +37805,7 @@
                 <w:rFonts w:ascii="Arial" w:hAnsi="Arial" w:cs="Arial"/>
                 <w:sz w:val="14"/>
                 <w:szCs w:val="16"/>
+                <w:lang w:val="es-CR"/>
               </w:rPr>
               <w:t>Asumen eficientemente sus roles y temas de los cuales se hace cargo, demostrando una participación clave en el desempeño de su equipo y evidencia una colaboración con otros.</w:t>
             </w:r>
@@ -36624,6 +37821,7 @@
                 <w:rFonts w:ascii="Arial" w:hAnsi="Arial" w:cs="Arial"/>
                 <w:sz w:val="14"/>
                 <w:szCs w:val="16"/>
+                <w:lang w:val="es-CR"/>
               </w:rPr>
             </w:pPr>
             <w:r>
@@ -36631,6 +37829,7 @@
                 <w:rFonts w:ascii="Arial" w:hAnsi="Arial" w:cs="Arial"/>
                 <w:sz w:val="14"/>
                 <w:szCs w:val="16"/>
+                <w:lang w:val="es-CR"/>
               </w:rPr>
               <w:t>Cumplió con los criterios satisfactoriamente</w:t>
             </w:r>
@@ -36653,6 +37852,7 @@
                 <w:b/>
                 <w:sz w:val="14"/>
                 <w:szCs w:val="16"/>
+                <w:lang w:val="es-CR"/>
               </w:rPr>
             </w:pPr>
           </w:p>
@@ -36664,6 +37864,7 @@
                 <w:b/>
                 <w:sz w:val="14"/>
                 <w:szCs w:val="16"/>
+                <w:lang w:val="es-CR"/>
               </w:rPr>
             </w:pPr>
           </w:p>
@@ -36675,6 +37876,7 @@
                 <w:b/>
                 <w:sz w:val="14"/>
                 <w:szCs w:val="16"/>
+                <w:lang w:val="es-CR"/>
               </w:rPr>
             </w:pPr>
           </w:p>
@@ -36730,6 +37932,7 @@
                 <w:rFonts w:ascii="Arial" w:hAnsi="Arial" w:cs="Arial"/>
                 <w:sz w:val="14"/>
                 <w:szCs w:val="16"/>
+                <w:lang w:val="es-CR"/>
               </w:rPr>
             </w:pPr>
             <w:r>
@@ -36737,6 +37940,7 @@
                 <w:rFonts w:ascii="Arial" w:hAnsi="Arial" w:cs="Arial"/>
                 <w:sz w:val="14"/>
                 <w:szCs w:val="16"/>
+                <w:lang w:val="es-CR"/>
               </w:rPr>
               <w:t>En situaciones de desacuerdos o conflicto, muestran una limitada escucha con respecto a otras opiniones o acepta sugerencias, por lo que carece de propuestas alternativas y le cuesta aceptar el consenso o la solución.</w:t>
             </w:r>
@@ -36753,6 +37957,7 @@
                 <w:rFonts w:ascii="Arial" w:hAnsi="Arial" w:cs="Arial"/>
                 <w:sz w:val="14"/>
                 <w:szCs w:val="16"/>
+                <w:lang w:val="es-CR"/>
               </w:rPr>
             </w:pPr>
             <w:r>
@@ -36760,6 +37965,7 @@
                 <w:rFonts w:ascii="Arial" w:hAnsi="Arial" w:cs="Arial"/>
                 <w:sz w:val="14"/>
                 <w:szCs w:val="16"/>
+                <w:lang w:val="es-CR"/>
               </w:rPr>
               <w:t>En situaciones de desacuerdos o conflicto, escuchan de forma limitada otras opiniones y acepta sugerencias, pero sin proponer alternativas para aceptar el consenso.</w:t>
             </w:r>
@@ -36776,6 +37982,7 @@
                 <w:rFonts w:ascii="Arial" w:hAnsi="Arial" w:cs="Arial"/>
                 <w:sz w:val="14"/>
                 <w:szCs w:val="16"/>
+                <w:lang w:val="es-CR"/>
               </w:rPr>
             </w:pPr>
             <w:r>
@@ -36783,6 +37990,7 @@
                 <w:rFonts w:ascii="Arial" w:hAnsi="Arial" w:cs="Arial"/>
                 <w:sz w:val="14"/>
                 <w:szCs w:val="16"/>
+                <w:lang w:val="es-CR"/>
               </w:rPr>
               <w:t xml:space="preserve">En situaciones de desacuerdos o conflicto, escuchan otras opiniones y acepta sugerencias. </w:t>
             </w:r>
@@ -36800,6 +38008,7 @@
                 <w:rFonts w:ascii="Arial" w:hAnsi="Arial" w:cs="Arial"/>
                 <w:sz w:val="14"/>
                 <w:szCs w:val="16"/>
+                <w:lang w:val="es-CR"/>
               </w:rPr>
             </w:pPr>
             <w:r>
@@ -36807,6 +38016,7 @@
                 <w:rFonts w:ascii="Arial" w:hAnsi="Arial" w:cs="Arial"/>
                 <w:sz w:val="14"/>
                 <w:szCs w:val="16"/>
+                <w:lang w:val="es-CR"/>
               </w:rPr>
               <w:t xml:space="preserve">En situaciones de desacuerdos o conflicto, al escuchar otras opiniones y acepta sugerencias, propone alternativas para la solución de forma colaborativa y promueve el consenso.  </w:t>
             </w:r>
@@ -36822,6 +38032,7 @@
                 <w:rFonts w:ascii="Arial" w:hAnsi="Arial" w:cs="Arial"/>
                 <w:sz w:val="14"/>
                 <w:szCs w:val="16"/>
+                <w:lang w:val="es-CR"/>
               </w:rPr>
             </w:pPr>
             <w:r>
@@ -36829,6 +38040,7 @@
                 <w:rFonts w:ascii="Arial" w:hAnsi="Arial" w:cs="Arial"/>
                 <w:sz w:val="14"/>
                 <w:szCs w:val="16"/>
+                <w:lang w:val="es-CR"/>
               </w:rPr>
               <w:t>Cumplió con los criterios satisfactoriamente</w:t>
             </w:r>
@@ -36896,6 +38108,7 @@
                 <w:rFonts w:ascii="Arial" w:hAnsi="Arial" w:cs="Arial"/>
                 <w:sz w:val="14"/>
                 <w:szCs w:val="16"/>
+                <w:lang w:val="es-CR"/>
               </w:rPr>
             </w:pPr>
             <w:r>
@@ -36903,6 +38116,7 @@
                 <w:rFonts w:ascii="Arial" w:hAnsi="Arial" w:cs="Arial"/>
                 <w:sz w:val="14"/>
                 <w:szCs w:val="16"/>
+                <w:lang w:val="es-CR"/>
               </w:rPr>
               <w:t>Se desconcentra o realiza actividades fuera del tema o actividad, lo que incumplen con el tiempo programado.</w:t>
             </w:r>
@@ -36919,6 +38133,7 @@
                 <w:rFonts w:ascii="Arial" w:hAnsi="Arial" w:cs="Arial"/>
                 <w:sz w:val="14"/>
                 <w:szCs w:val="16"/>
+                <w:lang w:val="es-CR"/>
               </w:rPr>
             </w:pPr>
             <w:r>
@@ -36926,6 +38141,7 @@
                 <w:rFonts w:ascii="Arial" w:hAnsi="Arial" w:cs="Arial"/>
                 <w:sz w:val="14"/>
                 <w:szCs w:val="16"/>
+                <w:lang w:val="es-CR"/>
               </w:rPr>
               <w:t>Se mantienen en el tema o actividad algunas veces, del tiempo programado.</w:t>
             </w:r>
@@ -36942,6 +38158,7 @@
                 <w:rFonts w:ascii="Arial" w:hAnsi="Arial" w:cs="Arial"/>
                 <w:sz w:val="14"/>
                 <w:szCs w:val="16"/>
+                <w:lang w:val="es-CR"/>
               </w:rPr>
             </w:pPr>
             <w:r>
@@ -36949,6 +38166,7 @@
                 <w:rFonts w:ascii="Arial" w:hAnsi="Arial" w:cs="Arial"/>
                 <w:sz w:val="14"/>
                 <w:szCs w:val="16"/>
+                <w:lang w:val="es-CR"/>
               </w:rPr>
               <w:t>Se mantienen en el tema o actividad la mayor parte del tiempo programado.</w:t>
             </w:r>
@@ -36966,6 +38184,7 @@
                 <w:rFonts w:ascii="Arial" w:hAnsi="Arial" w:cs="Arial"/>
                 <w:sz w:val="14"/>
                 <w:szCs w:val="16"/>
+                <w:lang w:val="es-CR"/>
               </w:rPr>
             </w:pPr>
             <w:r>
@@ -36973,6 +38192,7 @@
                 <w:rFonts w:ascii="Arial" w:hAnsi="Arial" w:cs="Arial"/>
                 <w:sz w:val="14"/>
                 <w:szCs w:val="16"/>
+                <w:lang w:val="es-CR"/>
               </w:rPr>
               <w:t>Se mantienen en el tema o actividad en el tiempo programado y revisan con cautela sus avances y progreso.</w:t>
             </w:r>
@@ -36988,6 +38208,7 @@
                 <w:rFonts w:ascii="Arial" w:hAnsi="Arial" w:cs="Arial"/>
                 <w:sz w:val="14"/>
                 <w:szCs w:val="16"/>
+                <w:lang w:val="es-CR"/>
               </w:rPr>
             </w:pPr>
             <w:r>
@@ -36995,6 +38216,7 @@
                 <w:rFonts w:ascii="Arial" w:hAnsi="Arial" w:cs="Arial"/>
                 <w:sz w:val="14"/>
                 <w:szCs w:val="16"/>
+                <w:lang w:val="es-CR"/>
               </w:rPr>
               <w:t>Cumplió con los criterios satisfactoriamente</w:t>
             </w:r>
@@ -37062,6 +38284,7 @@
                 <w:rFonts w:ascii="Arial" w:hAnsi="Arial" w:cs="Arial"/>
                 <w:sz w:val="14"/>
                 <w:szCs w:val="16"/>
+                <w:lang w:val="es-CR"/>
               </w:rPr>
             </w:pPr>
             <w:r>
@@ -37069,6 +38292,7 @@
                 <w:rFonts w:ascii="Arial" w:hAnsi="Arial" w:cs="Arial"/>
                 <w:sz w:val="14"/>
                 <w:szCs w:val="16"/>
+                <w:lang w:val="es-CR"/>
               </w:rPr>
               <w:t xml:space="preserve">Ausencia de presentar los productos realizados por cada miembro del equipo provocando que otros asuman sus responsabilidades para cumplir con los tiempos establecidos. </w:t>
             </w:r>
@@ -37085,6 +38309,7 @@
                 <w:rFonts w:ascii="Arial" w:hAnsi="Arial" w:cs="Arial"/>
                 <w:sz w:val="14"/>
                 <w:szCs w:val="16"/>
+                <w:lang w:val="es-CR"/>
               </w:rPr>
             </w:pPr>
             <w:r>
@@ -37092,6 +38317,7 @@
                 <w:rFonts w:ascii="Arial" w:hAnsi="Arial" w:cs="Arial"/>
                 <w:sz w:val="14"/>
                 <w:szCs w:val="16"/>
+                <w:lang w:val="es-CR"/>
               </w:rPr>
               <w:t>Tiende a demorarse en la presentación de sus productos como miembro del equipo en las fechas establecida, según perjudicando el cumplimiento de la meta esperada.</w:t>
             </w:r>
@@ -37108,6 +38334,7 @@
                 <w:rFonts w:ascii="Arial" w:hAnsi="Arial" w:cs="Arial"/>
                 <w:sz w:val="14"/>
                 <w:szCs w:val="16"/>
+                <w:lang w:val="es-CR"/>
               </w:rPr>
             </w:pPr>
             <w:r>
@@ -37115,6 +38342,7 @@
                 <w:rFonts w:ascii="Arial" w:hAnsi="Arial" w:cs="Arial"/>
                 <w:sz w:val="14"/>
                 <w:szCs w:val="16"/>
+                <w:lang w:val="es-CR"/>
               </w:rPr>
               <w:t>Presenta cada uno de los miembros los productos realizados al ser responsable con los tiempos establecidos.</w:t>
             </w:r>
@@ -37132,6 +38360,7 @@
                 <w:rFonts w:ascii="Arial" w:hAnsi="Arial" w:cs="Arial"/>
                 <w:sz w:val="14"/>
                 <w:szCs w:val="16"/>
+                <w:lang w:val="es-CR"/>
               </w:rPr>
             </w:pPr>
             <w:r>
@@ -37139,6 +38368,7 @@
                 <w:rFonts w:ascii="Arial" w:hAnsi="Arial" w:cs="Arial"/>
                 <w:sz w:val="14"/>
                 <w:szCs w:val="16"/>
+                <w:lang w:val="es-CR"/>
               </w:rPr>
               <w:t>Cada miembro es organizado y presentan sus productos a tiempo, más bien colaboran con otros miembros que muestra atraso o requieren apoyo, para cumplir con las fechas establecidas.</w:t>
             </w:r>
@@ -37154,6 +38384,7 @@
                 <w:rFonts w:ascii="Arial" w:hAnsi="Arial" w:cs="Arial"/>
                 <w:sz w:val="14"/>
                 <w:szCs w:val="16"/>
+                <w:lang w:val="es-CR"/>
               </w:rPr>
             </w:pPr>
             <w:r>
@@ -37161,6 +38392,7 @@
                 <w:rFonts w:ascii="Arial" w:hAnsi="Arial" w:cs="Arial"/>
                 <w:sz w:val="14"/>
                 <w:szCs w:val="16"/>
+                <w:lang w:val="es-CR"/>
               </w:rPr>
               <w:t>Cumplió con los criterios satisfactoriamente</w:t>
             </w:r>
@@ -37168,15 +38400,31 @@
         </w:tc>
       </w:tr>
     </w:tbl>
-    <w:p/>
     <w:p>
+      <w:pPr>
+        <w:rPr>
+          <w:lang w:val="es-CR"/>
+        </w:rPr>
+      </w:pPr>
+    </w:p>
+    <w:p>
+      <w:pPr>
+        <w:rPr>
+          <w:b/>
+          <w:bCs/>
+        </w:rPr>
+      </w:pPr>
       <w:r>
+        <w:rPr>
+          <w:b/>
+          <w:bCs/>
+        </w:rPr>
         <w:t>Lester Trejos Bermúdez</w:t>
       </w:r>
     </w:p>
     <w:tbl>
       <w:tblPr>
-        <w:tblStyle w:val="Tablaconcuadrcula"/>
+        <w:tblStyle w:val="TableGrid"/>
         <w:tblW w:w="14459" w:type="dxa"/>
         <w:tblInd w:w="-5" w:type="dxa"/>
         <w:tblLayout w:type="fixed"/>
@@ -37490,6 +38738,7 @@
                 <w:rFonts w:ascii="Arial" w:hAnsi="Arial" w:cs="Arial"/>
                 <w:sz w:val="14"/>
                 <w:szCs w:val="16"/>
+                <w:lang w:val="es-CR"/>
               </w:rPr>
             </w:pPr>
             <w:r>
@@ -37497,6 +38746,7 @@
                 <w:rFonts w:ascii="Arial" w:hAnsi="Arial" w:cs="Arial"/>
                 <w:sz w:val="14"/>
                 <w:szCs w:val="16"/>
+                <w:lang w:val="es-CR"/>
               </w:rPr>
               <w:t>Ausencia en aportar ideas en la toma de decisiones de forma grupal.</w:t>
             </w:r>
@@ -37513,6 +38763,7 @@
                 <w:rFonts w:ascii="Arial" w:hAnsi="Arial" w:cs="Arial"/>
                 <w:sz w:val="14"/>
                 <w:szCs w:val="16"/>
+                <w:lang w:val="es-CR"/>
               </w:rPr>
             </w:pPr>
             <w:r>
@@ -37520,6 +38771,7 @@
                 <w:rFonts w:ascii="Arial" w:hAnsi="Arial" w:cs="Arial"/>
                 <w:sz w:val="14"/>
                 <w:szCs w:val="16"/>
+                <w:lang w:val="es-CR"/>
               </w:rPr>
               <w:t>Proporcionan ideas difusas o confusas en la discusión del grupo y hace lo se le pide.</w:t>
             </w:r>
@@ -37536,6 +38788,7 @@
                 <w:rFonts w:ascii="Arial" w:hAnsi="Arial" w:cs="Arial"/>
                 <w:sz w:val="14"/>
                 <w:szCs w:val="16"/>
+                <w:lang w:val="es-CR"/>
               </w:rPr>
             </w:pPr>
             <w:r>
@@ -37543,6 +38796,7 @@
                 <w:rFonts w:ascii="Arial" w:hAnsi="Arial" w:cs="Arial"/>
                 <w:sz w:val="14"/>
                 <w:szCs w:val="16"/>
+                <w:lang w:val="es-CR"/>
               </w:rPr>
               <w:t xml:space="preserve">Proporcionan ideas útiles en la discusión del grupo, y cumple con lo programado  </w:t>
             </w:r>
@@ -37560,6 +38814,7 @@
                 <w:rFonts w:ascii="Arial" w:hAnsi="Arial" w:cs="Arial"/>
                 <w:sz w:val="14"/>
                 <w:szCs w:val="16"/>
+                <w:lang w:val="es-CR"/>
               </w:rPr>
             </w:pPr>
             <w:r>
@@ -37567,6 +38822,7 @@
                 <w:rFonts w:ascii="Arial" w:hAnsi="Arial" w:cs="Arial"/>
                 <w:sz w:val="14"/>
                 <w:szCs w:val="16"/>
+                <w:lang w:val="es-CR"/>
               </w:rPr>
               <w:t xml:space="preserve">Proporcionan ideas útiles en la discusión del grupo y evalúa alternativas con base a la viabilidad, enriqueciendo la participación del grupo en la toma de decisiones. </w:t>
             </w:r>
@@ -37582,6 +38838,7 @@
                 <w:rFonts w:ascii="Arial" w:hAnsi="Arial" w:cs="Arial"/>
                 <w:sz w:val="14"/>
                 <w:szCs w:val="16"/>
+                <w:lang w:val="es-CR"/>
               </w:rPr>
             </w:pPr>
             <w:r>
@@ -37589,6 +38846,7 @@
                 <w:rFonts w:ascii="Arial" w:hAnsi="Arial" w:cs="Arial"/>
                 <w:sz w:val="14"/>
                 <w:szCs w:val="16"/>
+                <w:lang w:val="es-CR"/>
               </w:rPr>
               <w:t>Cumplió con los criterios satisfactoriamente</w:t>
             </w:r>
@@ -37611,6 +38869,7 @@
                 <w:b/>
                 <w:sz w:val="14"/>
                 <w:szCs w:val="16"/>
+                <w:lang w:val="es-CR"/>
               </w:rPr>
             </w:pPr>
           </w:p>
@@ -37622,6 +38881,7 @@
                 <w:b/>
                 <w:sz w:val="14"/>
                 <w:szCs w:val="16"/>
+                <w:lang w:val="es-CR"/>
               </w:rPr>
             </w:pPr>
           </w:p>
@@ -37633,6 +38893,7 @@
                 <w:b/>
                 <w:sz w:val="14"/>
                 <w:szCs w:val="16"/>
+                <w:lang w:val="es-CR"/>
               </w:rPr>
             </w:pPr>
           </w:p>
@@ -37644,6 +38905,7 @@
                 <w:b/>
                 <w:sz w:val="14"/>
                 <w:szCs w:val="16"/>
+                <w:lang w:val="es-CR"/>
               </w:rPr>
             </w:pPr>
           </w:p>
@@ -37699,6 +38961,7 @@
                 <w:rFonts w:ascii="Arial" w:hAnsi="Arial" w:cs="Arial"/>
                 <w:sz w:val="14"/>
                 <w:szCs w:val="16"/>
+                <w:lang w:val="es-CR"/>
               </w:rPr>
             </w:pPr>
             <w:r>
@@ -37706,8 +38969,29 @@
                 <w:rFonts w:ascii="Arial" w:hAnsi="Arial" w:cs="Arial"/>
                 <w:sz w:val="14"/>
                 <w:szCs w:val="16"/>
-              </w:rPr>
-              <w:t xml:space="preserve">El estudiante muestra crítica en público el trabajo de sus compañeros de equipo, incluso justifica sus carencias en los errores de sus pares y dificultades en la realización del proyecto, lo que desfavorece en mantener la unión en el equipo. </w:t>
+                <w:lang w:val="es-CR"/>
+              </w:rPr>
+              <w:t xml:space="preserve">El estudiante muestra crítica en público el trabajo de sus compañeros de </w:t>
+            </w:r>
+            <w:proofErr w:type="gramStart"/>
+            <w:r>
+              <w:rPr>
+                <w:rFonts w:ascii="Arial" w:hAnsi="Arial" w:cs="Arial"/>
+                <w:sz w:val="14"/>
+                <w:szCs w:val="16"/>
+                <w:lang w:val="es-CR"/>
+              </w:rPr>
+              <w:t>equipo,</w:t>
+            </w:r>
+            <w:proofErr w:type="gramEnd"/>
+            <w:r>
+              <w:rPr>
+                <w:rFonts w:ascii="Arial" w:hAnsi="Arial" w:cs="Arial"/>
+                <w:sz w:val="14"/>
+                <w:szCs w:val="16"/>
+                <w:lang w:val="es-CR"/>
+              </w:rPr>
+              <w:t xml:space="preserve"> incluso justifica sus carencias en los errores de sus pares y dificultades en la realización del proyecto, lo que desfavorece en mantener la unión en el equipo. </w:t>
             </w:r>
           </w:p>
         </w:tc>
@@ -37722,6 +39006,7 @@
                 <w:rFonts w:ascii="Arial" w:hAnsi="Arial" w:cs="Arial"/>
                 <w:sz w:val="14"/>
                 <w:szCs w:val="16"/>
+                <w:lang w:val="es-CR"/>
               </w:rPr>
             </w:pPr>
             <w:r>
@@ -37729,6 +39014,7 @@
                 <w:rFonts w:ascii="Arial" w:hAnsi="Arial" w:cs="Arial"/>
                 <w:sz w:val="14"/>
                 <w:szCs w:val="16"/>
+                <w:lang w:val="es-CR"/>
               </w:rPr>
               <w:t>Dentro de las actividades por cumplir en el equipo, muestran una actitud positiva ante el trabajo en equipo y proyecto, aunque muestra despreocupa en la unión en el equipo</w:t>
             </w:r>
@@ -37745,6 +39031,7 @@
                 <w:rFonts w:ascii="Arial" w:hAnsi="Arial" w:cs="Arial"/>
                 <w:sz w:val="14"/>
                 <w:szCs w:val="16"/>
+                <w:lang w:val="es-CR"/>
               </w:rPr>
             </w:pPr>
             <w:r>
@@ -37752,6 +39039,7 @@
                 <w:rFonts w:ascii="Arial" w:hAnsi="Arial" w:cs="Arial"/>
                 <w:sz w:val="14"/>
                 <w:szCs w:val="16"/>
+                <w:lang w:val="es-CR"/>
               </w:rPr>
               <w:t>Sus actitudes son positivas ante el trabajo en equipo y proyecto, lo que se muestran al colaborar y mantener la unión en el equipo.</w:t>
             </w:r>
@@ -37763,6 +39051,7 @@
                 <w:rFonts w:ascii="Arial" w:hAnsi="Arial" w:cs="Arial"/>
                 <w:sz w:val="14"/>
                 <w:szCs w:val="16"/>
+                <w:lang w:val="es-CR"/>
               </w:rPr>
             </w:pPr>
           </w:p>
@@ -37779,6 +39068,7 @@
                 <w:rFonts w:ascii="Arial" w:hAnsi="Arial" w:cs="Arial"/>
                 <w:sz w:val="14"/>
                 <w:szCs w:val="16"/>
+                <w:lang w:val="es-CR"/>
               </w:rPr>
             </w:pPr>
             <w:r>
@@ -37786,6 +39076,7 @@
                 <w:rFonts w:ascii="Arial" w:hAnsi="Arial" w:cs="Arial"/>
                 <w:sz w:val="14"/>
                 <w:szCs w:val="16"/>
+                <w:lang w:val="es-CR"/>
               </w:rPr>
               <w:t>Sus actitudes son positivas ante el trabajo en equipo y proyecto y buscan mantener la unión en el equipo, promoviendo una sana convivencia.</w:t>
             </w:r>
@@ -37801,6 +39092,7 @@
                 <w:rFonts w:ascii="Arial" w:hAnsi="Arial" w:cs="Arial"/>
                 <w:sz w:val="14"/>
                 <w:szCs w:val="16"/>
+                <w:lang w:val="es-CR"/>
               </w:rPr>
             </w:pPr>
             <w:r>
@@ -37808,6 +39100,7 @@
                 <w:rFonts w:ascii="Arial" w:hAnsi="Arial" w:cs="Arial"/>
                 <w:sz w:val="14"/>
                 <w:szCs w:val="16"/>
+                <w:lang w:val="es-CR"/>
               </w:rPr>
               <w:t>Cumplió con los criterios satisfactoriamente</w:t>
             </w:r>
@@ -37830,6 +39123,7 @@
                 <w:b/>
                 <w:sz w:val="14"/>
                 <w:szCs w:val="16"/>
+                <w:lang w:val="es-CR"/>
               </w:rPr>
             </w:pPr>
           </w:p>
@@ -37841,6 +39135,7 @@
                 <w:b/>
                 <w:sz w:val="14"/>
                 <w:szCs w:val="16"/>
+                <w:lang w:val="es-CR"/>
               </w:rPr>
             </w:pPr>
           </w:p>
@@ -37852,6 +39147,7 @@
                 <w:b/>
                 <w:sz w:val="14"/>
                 <w:szCs w:val="16"/>
+                <w:lang w:val="es-CR"/>
               </w:rPr>
             </w:pPr>
           </w:p>
@@ -37918,6 +39214,7 @@
                 <w:rFonts w:ascii="Arial" w:hAnsi="Arial" w:cs="Arial"/>
                 <w:sz w:val="14"/>
                 <w:szCs w:val="16"/>
+                <w:lang w:val="es-CR"/>
               </w:rPr>
             </w:pPr>
             <w:r>
@@ -37925,8 +39222,29 @@
                 <w:rFonts w:ascii="Arial" w:hAnsi="Arial" w:cs="Arial"/>
                 <w:sz w:val="14"/>
                 <w:szCs w:val="16"/>
-              </w:rPr>
-              <w:t>Incumplen con los roles asignados de forma individual y esto perjudica con el  compromiso con el trabajo.</w:t>
+                <w:lang w:val="es-CR"/>
+              </w:rPr>
+              <w:t xml:space="preserve">Incumplen con los roles asignados de forma individual y esto perjudica con </w:t>
+            </w:r>
+            <w:proofErr w:type="gramStart"/>
+            <w:r>
+              <w:rPr>
+                <w:rFonts w:ascii="Arial" w:hAnsi="Arial" w:cs="Arial"/>
+                <w:sz w:val="14"/>
+                <w:szCs w:val="16"/>
+                <w:lang w:val="es-CR"/>
+              </w:rPr>
+              <w:t>el  compromiso</w:t>
+            </w:r>
+            <w:proofErr w:type="gramEnd"/>
+            <w:r>
+              <w:rPr>
+                <w:rFonts w:ascii="Arial" w:hAnsi="Arial" w:cs="Arial"/>
+                <w:sz w:val="14"/>
+                <w:szCs w:val="16"/>
+                <w:lang w:val="es-CR"/>
+              </w:rPr>
+              <w:t xml:space="preserve"> con el trabajo.</w:t>
             </w:r>
           </w:p>
         </w:tc>
@@ -37941,6 +39259,7 @@
                 <w:rFonts w:ascii="Arial" w:hAnsi="Arial" w:cs="Arial"/>
                 <w:sz w:val="14"/>
                 <w:szCs w:val="16"/>
+                <w:lang w:val="es-CR"/>
               </w:rPr>
             </w:pPr>
             <w:r>
@@ -37948,6 +39267,7 @@
                 <w:rFonts w:ascii="Arial" w:hAnsi="Arial" w:cs="Arial"/>
                 <w:sz w:val="14"/>
                 <w:szCs w:val="16"/>
+                <w:lang w:val="es-CR"/>
               </w:rPr>
               <w:t xml:space="preserve">Asumen roles determinados por el equipo, aunque su participación es regular en el desempeño de su equipo.  </w:t>
             </w:r>
@@ -37964,6 +39284,7 @@
                 <w:rFonts w:ascii="Arial" w:hAnsi="Arial" w:cs="Arial"/>
                 <w:sz w:val="14"/>
                 <w:szCs w:val="16"/>
+                <w:lang w:val="es-CR"/>
               </w:rPr>
             </w:pPr>
             <w:r>
@@ -37971,6 +39292,7 @@
                 <w:rFonts w:ascii="Arial" w:hAnsi="Arial" w:cs="Arial"/>
                 <w:sz w:val="14"/>
                 <w:szCs w:val="16"/>
+                <w:lang w:val="es-CR"/>
               </w:rPr>
               <w:t xml:space="preserve">Asumen roles y colabora en la realización, demostrando una participación buena en el desempeño de su responsabilidad en el equipo. </w:t>
             </w:r>
@@ -37988,6 +39310,7 @@
                 <w:rFonts w:ascii="Arial" w:hAnsi="Arial" w:cs="Arial"/>
                 <w:sz w:val="14"/>
                 <w:szCs w:val="16"/>
+                <w:lang w:val="es-CR"/>
               </w:rPr>
             </w:pPr>
             <w:r>
@@ -37995,6 +39318,7 @@
                 <w:rFonts w:ascii="Arial" w:hAnsi="Arial" w:cs="Arial"/>
                 <w:sz w:val="14"/>
                 <w:szCs w:val="16"/>
+                <w:lang w:val="es-CR"/>
               </w:rPr>
               <w:t>Asumen eficientemente sus roles y temas de los cuales se hace cargo, demostrando una participación clave en el desempeño de su equipo y evidencia una colaboración con otros.</w:t>
             </w:r>
@@ -38010,6 +39334,7 @@
                 <w:rFonts w:ascii="Arial" w:hAnsi="Arial" w:cs="Arial"/>
                 <w:sz w:val="14"/>
                 <w:szCs w:val="16"/>
+                <w:lang w:val="es-CR"/>
               </w:rPr>
             </w:pPr>
             <w:r>
@@ -38017,6 +39342,7 @@
                 <w:rFonts w:ascii="Arial" w:hAnsi="Arial" w:cs="Arial"/>
                 <w:sz w:val="14"/>
                 <w:szCs w:val="16"/>
+                <w:lang w:val="es-CR"/>
               </w:rPr>
               <w:t>Cumplió con los criterios satisfactoriamente</w:t>
             </w:r>
@@ -38039,6 +39365,7 @@
                 <w:b/>
                 <w:sz w:val="14"/>
                 <w:szCs w:val="16"/>
+                <w:lang w:val="es-CR"/>
               </w:rPr>
             </w:pPr>
           </w:p>
@@ -38050,6 +39377,7 @@
                 <w:b/>
                 <w:sz w:val="14"/>
                 <w:szCs w:val="16"/>
+                <w:lang w:val="es-CR"/>
               </w:rPr>
             </w:pPr>
           </w:p>
@@ -38061,6 +39389,7 @@
                 <w:b/>
                 <w:sz w:val="14"/>
                 <w:szCs w:val="16"/>
+                <w:lang w:val="es-CR"/>
               </w:rPr>
             </w:pPr>
           </w:p>
@@ -38116,6 +39445,7 @@
                 <w:rFonts w:ascii="Arial" w:hAnsi="Arial" w:cs="Arial"/>
                 <w:sz w:val="14"/>
                 <w:szCs w:val="16"/>
+                <w:lang w:val="es-CR"/>
               </w:rPr>
             </w:pPr>
             <w:r>
@@ -38123,6 +39453,7 @@
                 <w:rFonts w:ascii="Arial" w:hAnsi="Arial" w:cs="Arial"/>
                 <w:sz w:val="14"/>
                 <w:szCs w:val="16"/>
+                <w:lang w:val="es-CR"/>
               </w:rPr>
               <w:t>En situaciones de desacuerdos o conflicto, muestran una limitada escucha con respecto a otras opiniones o acepta sugerencias, por lo que carece de propuestas alternativas y le cuesta aceptar el consenso o la solución.</w:t>
             </w:r>
@@ -38139,6 +39470,7 @@
                 <w:rFonts w:ascii="Arial" w:hAnsi="Arial" w:cs="Arial"/>
                 <w:sz w:val="14"/>
                 <w:szCs w:val="16"/>
+                <w:lang w:val="es-CR"/>
               </w:rPr>
             </w:pPr>
             <w:r>
@@ -38146,6 +39478,7 @@
                 <w:rFonts w:ascii="Arial" w:hAnsi="Arial" w:cs="Arial"/>
                 <w:sz w:val="14"/>
                 <w:szCs w:val="16"/>
+                <w:lang w:val="es-CR"/>
               </w:rPr>
               <w:t>En situaciones de desacuerdos o conflicto, escuchan de forma limitada otras opiniones y acepta sugerencias, pero sin proponer alternativas para aceptar el consenso.</w:t>
             </w:r>
@@ -38162,6 +39495,7 @@
                 <w:rFonts w:ascii="Arial" w:hAnsi="Arial" w:cs="Arial"/>
                 <w:sz w:val="14"/>
                 <w:szCs w:val="16"/>
+                <w:lang w:val="es-CR"/>
               </w:rPr>
             </w:pPr>
             <w:r>
@@ -38169,6 +39503,7 @@
                 <w:rFonts w:ascii="Arial" w:hAnsi="Arial" w:cs="Arial"/>
                 <w:sz w:val="14"/>
                 <w:szCs w:val="16"/>
+                <w:lang w:val="es-CR"/>
               </w:rPr>
               <w:t xml:space="preserve">En situaciones de desacuerdos o conflicto, escuchan otras opiniones y acepta sugerencias. </w:t>
             </w:r>
@@ -38186,6 +39521,7 @@
                 <w:rFonts w:ascii="Arial" w:hAnsi="Arial" w:cs="Arial"/>
                 <w:sz w:val="14"/>
                 <w:szCs w:val="16"/>
+                <w:lang w:val="es-CR"/>
               </w:rPr>
             </w:pPr>
             <w:r>
@@ -38193,6 +39529,7 @@
                 <w:rFonts w:ascii="Arial" w:hAnsi="Arial" w:cs="Arial"/>
                 <w:sz w:val="14"/>
                 <w:szCs w:val="16"/>
+                <w:lang w:val="es-CR"/>
               </w:rPr>
               <w:t xml:space="preserve">En situaciones de desacuerdos o conflicto, al escuchar otras opiniones y acepta sugerencias, propone alternativas para la solución de forma colaborativa y promueve el consenso.  </w:t>
             </w:r>
@@ -38208,6 +39545,7 @@
                 <w:rFonts w:ascii="Arial" w:hAnsi="Arial" w:cs="Arial"/>
                 <w:sz w:val="14"/>
                 <w:szCs w:val="16"/>
+                <w:lang w:val="es-CR"/>
               </w:rPr>
             </w:pPr>
             <w:r>
@@ -38215,6 +39553,7 @@
                 <w:rFonts w:ascii="Arial" w:hAnsi="Arial" w:cs="Arial"/>
                 <w:sz w:val="14"/>
                 <w:szCs w:val="16"/>
+                <w:lang w:val="es-CR"/>
               </w:rPr>
               <w:t>Cumplió con los criterios satisfactoriamente</w:t>
             </w:r>
@@ -38282,6 +39621,7 @@
                 <w:rFonts w:ascii="Arial" w:hAnsi="Arial" w:cs="Arial"/>
                 <w:sz w:val="14"/>
                 <w:szCs w:val="16"/>
+                <w:lang w:val="es-CR"/>
               </w:rPr>
             </w:pPr>
             <w:r>
@@ -38289,6 +39629,7 @@
                 <w:rFonts w:ascii="Arial" w:hAnsi="Arial" w:cs="Arial"/>
                 <w:sz w:val="14"/>
                 <w:szCs w:val="16"/>
+                <w:lang w:val="es-CR"/>
               </w:rPr>
               <w:t>Se desconcentra o realiza actividades fuera del tema o actividad, lo que incumplen con el tiempo programado.</w:t>
             </w:r>
@@ -38305,6 +39646,7 @@
                 <w:rFonts w:ascii="Arial" w:hAnsi="Arial" w:cs="Arial"/>
                 <w:sz w:val="14"/>
                 <w:szCs w:val="16"/>
+                <w:lang w:val="es-CR"/>
               </w:rPr>
             </w:pPr>
             <w:r>
@@ -38312,6 +39654,7 @@
                 <w:rFonts w:ascii="Arial" w:hAnsi="Arial" w:cs="Arial"/>
                 <w:sz w:val="14"/>
                 <w:szCs w:val="16"/>
+                <w:lang w:val="es-CR"/>
               </w:rPr>
               <w:t>Se mantienen en el tema o actividad algunas veces, del tiempo programado.</w:t>
             </w:r>
@@ -38328,6 +39671,7 @@
                 <w:rFonts w:ascii="Arial" w:hAnsi="Arial" w:cs="Arial"/>
                 <w:sz w:val="14"/>
                 <w:szCs w:val="16"/>
+                <w:lang w:val="es-CR"/>
               </w:rPr>
             </w:pPr>
             <w:r>
@@ -38335,6 +39679,7 @@
                 <w:rFonts w:ascii="Arial" w:hAnsi="Arial" w:cs="Arial"/>
                 <w:sz w:val="14"/>
                 <w:szCs w:val="16"/>
+                <w:lang w:val="es-CR"/>
               </w:rPr>
               <w:t>Se mantienen en el tema o actividad la mayor parte del tiempo programado.</w:t>
             </w:r>
@@ -38352,6 +39697,7 @@
                 <w:rFonts w:ascii="Arial" w:hAnsi="Arial" w:cs="Arial"/>
                 <w:sz w:val="14"/>
                 <w:szCs w:val="16"/>
+                <w:lang w:val="es-CR"/>
               </w:rPr>
             </w:pPr>
             <w:r>
@@ -38359,6 +39705,7 @@
                 <w:rFonts w:ascii="Arial" w:hAnsi="Arial" w:cs="Arial"/>
                 <w:sz w:val="14"/>
                 <w:szCs w:val="16"/>
+                <w:lang w:val="es-CR"/>
               </w:rPr>
               <w:t>Se mantienen en el tema o actividad en el tiempo programado y revisan con cautela sus avances y progreso.</w:t>
             </w:r>
@@ -38374,6 +39721,7 @@
                 <w:rFonts w:ascii="Arial" w:hAnsi="Arial" w:cs="Arial"/>
                 <w:sz w:val="14"/>
                 <w:szCs w:val="16"/>
+                <w:lang w:val="es-CR"/>
               </w:rPr>
             </w:pPr>
             <w:r>
@@ -38381,6 +39729,7 @@
                 <w:rFonts w:ascii="Arial" w:hAnsi="Arial" w:cs="Arial"/>
                 <w:sz w:val="14"/>
                 <w:szCs w:val="16"/>
+                <w:lang w:val="es-CR"/>
               </w:rPr>
               <w:t>Cumplió con los criterios satisfactoriamente</w:t>
             </w:r>
@@ -38448,6 +39797,7 @@
                 <w:rFonts w:ascii="Arial" w:hAnsi="Arial" w:cs="Arial"/>
                 <w:sz w:val="14"/>
                 <w:szCs w:val="16"/>
+                <w:lang w:val="es-CR"/>
               </w:rPr>
             </w:pPr>
             <w:r>
@@ -38455,6 +39805,7 @@
                 <w:rFonts w:ascii="Arial" w:hAnsi="Arial" w:cs="Arial"/>
                 <w:sz w:val="14"/>
                 <w:szCs w:val="16"/>
+                <w:lang w:val="es-CR"/>
               </w:rPr>
               <w:t xml:space="preserve">Ausencia de presentar los productos realizados por cada miembro del equipo provocando que otros asuman sus responsabilidades para cumplir con los tiempos establecidos. </w:t>
             </w:r>
@@ -38471,6 +39822,7 @@
                 <w:rFonts w:ascii="Arial" w:hAnsi="Arial" w:cs="Arial"/>
                 <w:sz w:val="14"/>
                 <w:szCs w:val="16"/>
+                <w:lang w:val="es-CR"/>
               </w:rPr>
             </w:pPr>
             <w:r>
@@ -38478,6 +39830,7 @@
                 <w:rFonts w:ascii="Arial" w:hAnsi="Arial" w:cs="Arial"/>
                 <w:sz w:val="14"/>
                 <w:szCs w:val="16"/>
+                <w:lang w:val="es-CR"/>
               </w:rPr>
               <w:t>Tiende a demorarse en la presentación de sus productos como miembro del equipo en las fechas establecida, según perjudicando el cumplimiento de la meta esperada.</w:t>
             </w:r>
@@ -38494,6 +39847,7 @@
                 <w:rFonts w:ascii="Arial" w:hAnsi="Arial" w:cs="Arial"/>
                 <w:sz w:val="14"/>
                 <w:szCs w:val="16"/>
+                <w:lang w:val="es-CR"/>
               </w:rPr>
             </w:pPr>
             <w:r>
@@ -38501,6 +39855,7 @@
                 <w:rFonts w:ascii="Arial" w:hAnsi="Arial" w:cs="Arial"/>
                 <w:sz w:val="14"/>
                 <w:szCs w:val="16"/>
+                <w:lang w:val="es-CR"/>
               </w:rPr>
               <w:t>Presenta cada uno de los miembros los productos realizados al ser responsable con los tiempos establecidos.</w:t>
             </w:r>
@@ -38518,6 +39873,7 @@
                 <w:rFonts w:ascii="Arial" w:hAnsi="Arial" w:cs="Arial"/>
                 <w:sz w:val="14"/>
                 <w:szCs w:val="16"/>
+                <w:lang w:val="es-CR"/>
               </w:rPr>
             </w:pPr>
             <w:r>
@@ -38525,6 +39881,7 @@
                 <w:rFonts w:ascii="Arial" w:hAnsi="Arial" w:cs="Arial"/>
                 <w:sz w:val="14"/>
                 <w:szCs w:val="16"/>
+                <w:lang w:val="es-CR"/>
               </w:rPr>
               <w:t>Cada miembro es organizado y presentan sus productos a tiempo, más bien colaboran con otros miembros que muestra atraso o requieren apoyo, para cumplir con las fechas establecidas.</w:t>
             </w:r>
@@ -38540,6 +39897,7 @@
                 <w:rFonts w:ascii="Arial" w:hAnsi="Arial" w:cs="Arial"/>
                 <w:sz w:val="14"/>
                 <w:szCs w:val="16"/>
+                <w:lang w:val="es-CR"/>
               </w:rPr>
             </w:pPr>
             <w:r>
@@ -38547,6 +39905,7 @@
                 <w:rFonts w:ascii="Arial" w:hAnsi="Arial" w:cs="Arial"/>
                 <w:sz w:val="14"/>
                 <w:szCs w:val="16"/>
+                <w:lang w:val="es-CR"/>
               </w:rPr>
               <w:t>Cumplió con los criterios satisfactoriamente</w:t>
             </w:r>
@@ -38559,12 +39918,13 @@
         <w:rPr>
           <w:b/>
           <w:sz w:val="36"/>
+          <w:lang w:val="es-CR"/>
         </w:rPr>
       </w:pPr>
     </w:p>
     <w:tbl>
       <w:tblPr>
-        <w:tblStyle w:val="Tablaconcuadrcula"/>
+        <w:tblStyle w:val="TableGrid"/>
         <w:tblpPr w:leftFromText="141" w:rightFromText="141" w:vertAnchor="text" w:horzAnchor="margin" w:tblpY="-19"/>
         <w:tblW w:w="0" w:type="auto"/>
         <w:tblLook w:val="04A0" w:firstRow="1" w:lastRow="0" w:firstColumn="1" w:lastColumn="0" w:noHBand="0" w:noVBand="1"/>
@@ -38579,7 +39939,15 @@
             <w:tcW w:w="5807" w:type="dxa"/>
           </w:tcPr>
           <w:p>
-            <w:r>
+            <w:pPr>
+              <w:rPr>
+                <w:lang w:val="es-CR"/>
+              </w:rPr>
+            </w:pPr>
+            <w:r>
+              <w:rPr>
+                <w:lang w:val="es-CR"/>
+              </w:rPr>
               <w:lastRenderedPageBreak/>
               <w:t>Nombres de estudiantes y firma:</w:t>
             </w:r>
@@ -38590,7 +39958,15 @@
             <w:tcW w:w="3021" w:type="dxa"/>
           </w:tcPr>
           <w:p>
-            <w:r>
+            <w:pPr>
+              <w:rPr>
+                <w:lang w:val="es-CR"/>
+              </w:rPr>
+            </w:pPr>
+            <w:r>
+              <w:rPr>
+                <w:lang w:val="es-CR"/>
+              </w:rPr>
               <w:t>Nota ponderada en el subgrupo:</w:t>
             </w:r>
           </w:p>
@@ -38603,7 +39979,7 @@
           </w:tcPr>
           <w:p>
             <w:pPr>
-              <w:pStyle w:val="Prrafodelista"/>
+              <w:pStyle w:val="ListParagraph"/>
               <w:numPr>
                 <w:ilvl w:val="0"/>
                 <w:numId w:val="9"/>
@@ -38632,7 +40008,7 @@
           </w:tcPr>
           <w:p>
             <w:pPr>
-              <w:pStyle w:val="Prrafodelista"/>
+              <w:pStyle w:val="ListParagraph"/>
               <w:numPr>
                 <w:ilvl w:val="0"/>
                 <w:numId w:val="9"/>
@@ -38661,7 +40037,7 @@
           </w:tcPr>
           <w:p>
             <w:pPr>
-              <w:pStyle w:val="Prrafodelista"/>
+              <w:pStyle w:val="ListParagraph"/>
               <w:numPr>
                 <w:ilvl w:val="0"/>
                 <w:numId w:val="9"/>
@@ -38733,7 +40109,7 @@
     </w:p>
     <w:tbl>
       <w:tblPr>
-        <w:tblStyle w:val="Tablaconcuadrcula"/>
+        <w:tblStyle w:val="TableGrid"/>
         <w:tblW w:w="15168" w:type="dxa"/>
         <w:tblInd w:w="-856" w:type="dxa"/>
         <w:tblLook w:val="04A0" w:firstRow="1" w:lastRow="0" w:firstColumn="1" w:lastColumn="0" w:noHBand="0" w:noVBand="1"/>
@@ -38772,6 +40148,7 @@
                 <w:b/>
                 <w:sz w:val="16"/>
                 <w:szCs w:val="16"/>
+                <w:lang w:val="es-CR"/>
               </w:rPr>
             </w:pPr>
             <w:r>
@@ -38780,6 +40157,7 @@
                 <w:b/>
                 <w:sz w:val="16"/>
                 <w:szCs w:val="16"/>
+                <w:lang w:val="es-CR"/>
               </w:rPr>
               <w:t>Nombre del Estudiante:</w:t>
             </w:r>
@@ -38789,6 +40167,7 @@
                 <w:b/>
                 <w:sz w:val="16"/>
                 <w:szCs w:val="16"/>
+                <w:lang w:val="es-CR"/>
               </w:rPr>
               <w:t xml:space="preserve"> Alejandro Acuña Morera</w:t>
             </w:r>
@@ -38801,6 +40180,7 @@
                 <w:b/>
                 <w:sz w:val="16"/>
                 <w:szCs w:val="16"/>
+                <w:lang w:val="es-CR"/>
               </w:rPr>
             </w:pPr>
           </w:p>
@@ -39120,6 +40500,7 @@
                 <w:rFonts w:ascii="Arial" w:hAnsi="Arial" w:cs="Arial"/>
                 <w:sz w:val="16"/>
                 <w:szCs w:val="16"/>
+                <w:lang w:val="es-CR"/>
               </w:rPr>
             </w:pPr>
             <w:r>
@@ -39127,6 +40508,7 @@
                 <w:rFonts w:ascii="Arial" w:hAnsi="Arial" w:cs="Arial"/>
                 <w:sz w:val="16"/>
                 <w:szCs w:val="16"/>
+                <w:lang w:val="es-CR"/>
               </w:rPr>
               <w:t>Ausencia en aportar ideas en la toma de decisiones de forma grupal.</w:t>
             </w:r>
@@ -39142,6 +40524,7 @@
                 <w:rFonts w:ascii="Arial" w:hAnsi="Arial" w:cs="Arial"/>
                 <w:sz w:val="16"/>
                 <w:szCs w:val="16"/>
+                <w:lang w:val="es-CR"/>
               </w:rPr>
             </w:pPr>
             <w:r>
@@ -39149,6 +40532,7 @@
                 <w:rFonts w:ascii="Arial" w:hAnsi="Arial" w:cs="Arial"/>
                 <w:sz w:val="16"/>
                 <w:szCs w:val="16"/>
+                <w:lang w:val="es-CR"/>
               </w:rPr>
               <w:t>Proporcionan ideas difusas o confusas en la discusión del grupo y hace lo se le pide.</w:t>
             </w:r>
@@ -39164,6 +40548,7 @@
                 <w:rFonts w:ascii="Arial" w:hAnsi="Arial" w:cs="Arial"/>
                 <w:sz w:val="16"/>
                 <w:szCs w:val="16"/>
+                <w:lang w:val="es-CR"/>
               </w:rPr>
             </w:pPr>
             <w:r>
@@ -39171,6 +40556,7 @@
                 <w:rFonts w:ascii="Arial" w:hAnsi="Arial" w:cs="Arial"/>
                 <w:sz w:val="16"/>
                 <w:szCs w:val="16"/>
+                <w:lang w:val="es-CR"/>
               </w:rPr>
               <w:t xml:space="preserve">Proporcionan ideas útiles en la discusión del grupo, y cumple con lo programado  </w:t>
             </w:r>
@@ -39187,6 +40573,7 @@
                 <w:rFonts w:ascii="Arial" w:hAnsi="Arial" w:cs="Arial"/>
                 <w:sz w:val="16"/>
                 <w:szCs w:val="16"/>
+                <w:lang w:val="es-CR"/>
               </w:rPr>
             </w:pPr>
             <w:r>
@@ -39194,6 +40581,7 @@
                 <w:rFonts w:ascii="Arial" w:hAnsi="Arial" w:cs="Arial"/>
                 <w:sz w:val="16"/>
                 <w:szCs w:val="16"/>
+                <w:lang w:val="es-CR"/>
               </w:rPr>
               <w:t xml:space="preserve">Proporcionan ideas útiles en la discusión del grupo y evalúa alternativas con base a la viabilidad, enriqueciendo la participación del grupo en la toma de decisiones. </w:t>
             </w:r>
@@ -39209,6 +40597,7 @@
                 <w:rFonts w:ascii="Arial" w:hAnsi="Arial" w:cs="Arial"/>
                 <w:sz w:val="16"/>
                 <w:szCs w:val="16"/>
+                <w:lang w:val="es-CR"/>
               </w:rPr>
             </w:pPr>
             <w:r>
@@ -39216,6 +40605,7 @@
                 <w:rFonts w:ascii="Arial" w:hAnsi="Arial" w:cs="Arial"/>
                 <w:sz w:val="14"/>
                 <w:szCs w:val="16"/>
+                <w:lang w:val="es-CR"/>
               </w:rPr>
               <w:t>Cumplió con los criterios satisfactoriamente</w:t>
             </w:r>
@@ -39238,6 +40628,7 @@
                 <w:b/>
                 <w:sz w:val="16"/>
                 <w:szCs w:val="16"/>
+                <w:lang w:val="es-CR"/>
               </w:rPr>
             </w:pPr>
           </w:p>
@@ -39249,6 +40640,7 @@
                 <w:b/>
                 <w:sz w:val="16"/>
                 <w:szCs w:val="16"/>
+                <w:lang w:val="es-CR"/>
               </w:rPr>
             </w:pPr>
           </w:p>
@@ -39260,6 +40652,7 @@
                 <w:b/>
                 <w:sz w:val="16"/>
                 <w:szCs w:val="16"/>
+                <w:lang w:val="es-CR"/>
               </w:rPr>
             </w:pPr>
           </w:p>
@@ -39271,6 +40664,7 @@
                 <w:b/>
                 <w:sz w:val="16"/>
                 <w:szCs w:val="16"/>
+                <w:lang w:val="es-CR"/>
               </w:rPr>
             </w:pPr>
           </w:p>
@@ -39325,6 +40719,7 @@
                 <w:rFonts w:ascii="Arial" w:hAnsi="Arial" w:cs="Arial"/>
                 <w:sz w:val="16"/>
                 <w:szCs w:val="16"/>
+                <w:lang w:val="es-CR"/>
               </w:rPr>
             </w:pPr>
             <w:r>
@@ -39332,8 +40727,29 @@
                 <w:rFonts w:ascii="Arial" w:hAnsi="Arial" w:cs="Arial"/>
                 <w:sz w:val="16"/>
                 <w:szCs w:val="16"/>
-              </w:rPr>
-              <w:t xml:space="preserve">El estudiante muestra crítica en público el trabajo de sus compañeros de equipo, incluso justifica sus carencias en los errores de sus pares y dificultades en la realización del proyecto, lo que desfavorece en mantener la unión en el equipo. </w:t>
+                <w:lang w:val="es-CR"/>
+              </w:rPr>
+              <w:t xml:space="preserve">El estudiante muestra crítica en público el trabajo de sus compañeros de </w:t>
+            </w:r>
+            <w:proofErr w:type="gramStart"/>
+            <w:r>
+              <w:rPr>
+                <w:rFonts w:ascii="Arial" w:hAnsi="Arial" w:cs="Arial"/>
+                <w:sz w:val="16"/>
+                <w:szCs w:val="16"/>
+                <w:lang w:val="es-CR"/>
+              </w:rPr>
+              <w:t>equipo,</w:t>
+            </w:r>
+            <w:proofErr w:type="gramEnd"/>
+            <w:r>
+              <w:rPr>
+                <w:rFonts w:ascii="Arial" w:hAnsi="Arial" w:cs="Arial"/>
+                <w:sz w:val="16"/>
+                <w:szCs w:val="16"/>
+                <w:lang w:val="es-CR"/>
+              </w:rPr>
+              <w:t xml:space="preserve"> incluso justifica sus carencias en los errores de sus pares y dificultades en la realización del proyecto, lo que desfavorece en mantener la unión en el equipo. </w:t>
             </w:r>
           </w:p>
         </w:tc>
@@ -39347,6 +40763,7 @@
                 <w:rFonts w:ascii="Arial" w:hAnsi="Arial" w:cs="Arial"/>
                 <w:sz w:val="16"/>
                 <w:szCs w:val="16"/>
+                <w:lang w:val="es-CR"/>
               </w:rPr>
             </w:pPr>
             <w:r>
@@ -39354,6 +40771,7 @@
                 <w:rFonts w:ascii="Arial" w:hAnsi="Arial" w:cs="Arial"/>
                 <w:sz w:val="16"/>
                 <w:szCs w:val="16"/>
+                <w:lang w:val="es-CR"/>
               </w:rPr>
               <w:t>Dentro de las actividades por cumplir en el equipo, muestran una actitud positiva ante el trabajo en equipo y proyecto, aunque muestra despreocupa en la unión en el equipo</w:t>
             </w:r>
@@ -39369,6 +40787,7 @@
                 <w:rFonts w:ascii="Arial" w:hAnsi="Arial" w:cs="Arial"/>
                 <w:sz w:val="16"/>
                 <w:szCs w:val="16"/>
+                <w:lang w:val="es-CR"/>
               </w:rPr>
             </w:pPr>
             <w:r>
@@ -39376,6 +40795,7 @@
                 <w:rFonts w:ascii="Arial" w:hAnsi="Arial" w:cs="Arial"/>
                 <w:sz w:val="16"/>
                 <w:szCs w:val="16"/>
+                <w:lang w:val="es-CR"/>
               </w:rPr>
               <w:t>Sus actitudes son positivas ante el trabajo en equipo y proyecto, lo que se muestran al colaborar y mantener la unión en el equipo.</w:t>
             </w:r>
@@ -39386,6 +40806,7 @@
                 <w:rFonts w:ascii="Arial" w:hAnsi="Arial" w:cs="Arial"/>
                 <w:sz w:val="16"/>
                 <w:szCs w:val="16"/>
+                <w:lang w:val="es-CR"/>
               </w:rPr>
             </w:pPr>
           </w:p>
@@ -39401,6 +40822,7 @@
                 <w:rFonts w:ascii="Arial" w:hAnsi="Arial" w:cs="Arial"/>
                 <w:sz w:val="16"/>
                 <w:szCs w:val="16"/>
+                <w:lang w:val="es-CR"/>
               </w:rPr>
             </w:pPr>
             <w:r>
@@ -39408,6 +40830,7 @@
                 <w:rFonts w:ascii="Arial" w:hAnsi="Arial" w:cs="Arial"/>
                 <w:sz w:val="16"/>
                 <w:szCs w:val="16"/>
+                <w:lang w:val="es-CR"/>
               </w:rPr>
               <w:t>Sus actitudes son positivas ante el trabajo en equipo y proyecto y buscan mantener la unión en el equipo, promoviendo una sana convivencia.</w:t>
             </w:r>
@@ -39423,6 +40846,7 @@
                 <w:rFonts w:ascii="Arial" w:hAnsi="Arial" w:cs="Arial"/>
                 <w:sz w:val="16"/>
                 <w:szCs w:val="16"/>
+                <w:lang w:val="es-CR"/>
               </w:rPr>
             </w:pPr>
             <w:r>
@@ -39430,6 +40854,7 @@
                 <w:rFonts w:ascii="Arial" w:hAnsi="Arial" w:cs="Arial"/>
                 <w:sz w:val="14"/>
                 <w:szCs w:val="16"/>
+                <w:lang w:val="es-CR"/>
               </w:rPr>
               <w:t>Cumplió con los criterios satisfactoriamente</w:t>
             </w:r>
@@ -39452,6 +40877,7 @@
                 <w:b/>
                 <w:sz w:val="16"/>
                 <w:szCs w:val="16"/>
+                <w:lang w:val="es-CR"/>
               </w:rPr>
             </w:pPr>
           </w:p>
@@ -39463,6 +40889,7 @@
                 <w:b/>
                 <w:sz w:val="16"/>
                 <w:szCs w:val="16"/>
+                <w:lang w:val="es-CR"/>
               </w:rPr>
             </w:pPr>
           </w:p>
@@ -39474,6 +40901,7 @@
                 <w:b/>
                 <w:sz w:val="16"/>
                 <w:szCs w:val="16"/>
+                <w:lang w:val="es-CR"/>
               </w:rPr>
             </w:pPr>
           </w:p>
@@ -39539,6 +40967,7 @@
                 <w:rFonts w:ascii="Arial" w:hAnsi="Arial" w:cs="Arial"/>
                 <w:sz w:val="16"/>
                 <w:szCs w:val="16"/>
+                <w:lang w:val="es-CR"/>
               </w:rPr>
             </w:pPr>
             <w:r>
@@ -39546,8 +40975,29 @@
                 <w:rFonts w:ascii="Arial" w:hAnsi="Arial" w:cs="Arial"/>
                 <w:sz w:val="16"/>
                 <w:szCs w:val="16"/>
-              </w:rPr>
-              <w:t>Incumplen con los roles asignados de forma individual y esto perjudica con el  compromiso con el trabajo.</w:t>
+                <w:lang w:val="es-CR"/>
+              </w:rPr>
+              <w:t xml:space="preserve">Incumplen con los roles asignados de forma individual y esto perjudica con </w:t>
+            </w:r>
+            <w:proofErr w:type="gramStart"/>
+            <w:r>
+              <w:rPr>
+                <w:rFonts w:ascii="Arial" w:hAnsi="Arial" w:cs="Arial"/>
+                <w:sz w:val="16"/>
+                <w:szCs w:val="16"/>
+                <w:lang w:val="es-CR"/>
+              </w:rPr>
+              <w:t>el  compromiso</w:t>
+            </w:r>
+            <w:proofErr w:type="gramEnd"/>
+            <w:r>
+              <w:rPr>
+                <w:rFonts w:ascii="Arial" w:hAnsi="Arial" w:cs="Arial"/>
+                <w:sz w:val="16"/>
+                <w:szCs w:val="16"/>
+                <w:lang w:val="es-CR"/>
+              </w:rPr>
+              <w:t xml:space="preserve"> con el trabajo.</w:t>
             </w:r>
           </w:p>
         </w:tc>
@@ -39561,6 +41011,7 @@
                 <w:rFonts w:ascii="Arial" w:hAnsi="Arial" w:cs="Arial"/>
                 <w:sz w:val="16"/>
                 <w:szCs w:val="16"/>
+                <w:lang w:val="es-CR"/>
               </w:rPr>
             </w:pPr>
             <w:r>
@@ -39568,6 +41019,7 @@
                 <w:rFonts w:ascii="Arial" w:hAnsi="Arial" w:cs="Arial"/>
                 <w:sz w:val="16"/>
                 <w:szCs w:val="16"/>
+                <w:lang w:val="es-CR"/>
               </w:rPr>
               <w:t xml:space="preserve">Asumen roles determinados por el equipo, aunque su participación es regular en el desempeño de su equipo.  </w:t>
             </w:r>
@@ -39583,6 +41035,7 @@
                 <w:rFonts w:ascii="Arial" w:hAnsi="Arial" w:cs="Arial"/>
                 <w:sz w:val="16"/>
                 <w:szCs w:val="16"/>
+                <w:lang w:val="es-CR"/>
               </w:rPr>
             </w:pPr>
             <w:r>
@@ -39590,6 +41043,7 @@
                 <w:rFonts w:ascii="Arial" w:hAnsi="Arial" w:cs="Arial"/>
                 <w:sz w:val="16"/>
                 <w:szCs w:val="16"/>
+                <w:lang w:val="es-CR"/>
               </w:rPr>
               <w:t xml:space="preserve">Asumen roles y colabora en la realización, demostrando una participación buena en el desempeño de su responsabilidad en el equipo. </w:t>
             </w:r>
@@ -39606,6 +41060,7 @@
                 <w:rFonts w:ascii="Arial" w:hAnsi="Arial" w:cs="Arial"/>
                 <w:sz w:val="16"/>
                 <w:szCs w:val="16"/>
+                <w:lang w:val="es-CR"/>
               </w:rPr>
             </w:pPr>
             <w:r>
@@ -39613,6 +41068,7 @@
                 <w:rFonts w:ascii="Arial" w:hAnsi="Arial" w:cs="Arial"/>
                 <w:sz w:val="16"/>
                 <w:szCs w:val="16"/>
+                <w:lang w:val="es-CR"/>
               </w:rPr>
               <w:t>Asumen eficientemente sus roles y temas de los cuales se hace cargo, demostrando una participación clave en el desempeño de su equipo y evidencia una colaboración con otros.</w:t>
             </w:r>
@@ -39628,6 +41084,7 @@
                 <w:rFonts w:ascii="Arial" w:hAnsi="Arial" w:cs="Arial"/>
                 <w:sz w:val="16"/>
                 <w:szCs w:val="16"/>
+                <w:lang w:val="es-CR"/>
               </w:rPr>
             </w:pPr>
             <w:r>
@@ -39635,6 +41092,7 @@
                 <w:rFonts w:ascii="Arial" w:hAnsi="Arial" w:cs="Arial"/>
                 <w:sz w:val="14"/>
                 <w:szCs w:val="16"/>
+                <w:lang w:val="es-CR"/>
               </w:rPr>
               <w:t>Cumplió con los criterios satisfactoriamente</w:t>
             </w:r>
@@ -39657,6 +41115,7 @@
                 <w:b/>
                 <w:sz w:val="16"/>
                 <w:szCs w:val="16"/>
+                <w:lang w:val="es-CR"/>
               </w:rPr>
             </w:pPr>
           </w:p>
@@ -39668,6 +41127,7 @@
                 <w:b/>
                 <w:sz w:val="16"/>
                 <w:szCs w:val="16"/>
+                <w:lang w:val="es-CR"/>
               </w:rPr>
             </w:pPr>
           </w:p>
@@ -39679,6 +41139,7 @@
                 <w:b/>
                 <w:sz w:val="16"/>
                 <w:szCs w:val="16"/>
+                <w:lang w:val="es-CR"/>
               </w:rPr>
             </w:pPr>
           </w:p>
@@ -39733,6 +41194,7 @@
                 <w:rFonts w:ascii="Arial" w:hAnsi="Arial" w:cs="Arial"/>
                 <w:sz w:val="16"/>
                 <w:szCs w:val="16"/>
+                <w:lang w:val="es-CR"/>
               </w:rPr>
             </w:pPr>
             <w:r>
@@ -39740,6 +41202,7 @@
                 <w:rFonts w:ascii="Arial" w:hAnsi="Arial" w:cs="Arial"/>
                 <w:sz w:val="16"/>
                 <w:szCs w:val="16"/>
+                <w:lang w:val="es-CR"/>
               </w:rPr>
               <w:t>En situaciones de desacuerdos o conflicto, muestran una limitada escucha con respecto a otras opiniones o acepta sugerencias, por lo que carece de propuestas alternativas y le cuesta aceptar el consenso o la solución.</w:t>
             </w:r>
@@ -39755,6 +41218,7 @@
                 <w:rFonts w:ascii="Arial" w:hAnsi="Arial" w:cs="Arial"/>
                 <w:sz w:val="16"/>
                 <w:szCs w:val="16"/>
+                <w:lang w:val="es-CR"/>
               </w:rPr>
             </w:pPr>
             <w:r>
@@ -39762,6 +41226,7 @@
                 <w:rFonts w:ascii="Arial" w:hAnsi="Arial" w:cs="Arial"/>
                 <w:sz w:val="16"/>
                 <w:szCs w:val="16"/>
+                <w:lang w:val="es-CR"/>
               </w:rPr>
               <w:t>En situaciones de desacuerdos o conflicto, escuchan de forma limitada otras opiniones y acepta sugerencias, pero sin proponer alternativas para aceptar el consenso.</w:t>
             </w:r>
@@ -39777,6 +41242,7 @@
                 <w:rFonts w:ascii="Arial" w:hAnsi="Arial" w:cs="Arial"/>
                 <w:sz w:val="16"/>
                 <w:szCs w:val="16"/>
+                <w:lang w:val="es-CR"/>
               </w:rPr>
             </w:pPr>
             <w:r>
@@ -39784,6 +41250,7 @@
                 <w:rFonts w:ascii="Arial" w:hAnsi="Arial" w:cs="Arial"/>
                 <w:sz w:val="16"/>
                 <w:szCs w:val="16"/>
+                <w:lang w:val="es-CR"/>
               </w:rPr>
               <w:t xml:space="preserve">En situaciones de desacuerdos o conflicto, escuchan otras opiniones y acepta sugerencias. </w:t>
             </w:r>
@@ -39800,6 +41267,7 @@
                 <w:rFonts w:ascii="Arial" w:hAnsi="Arial" w:cs="Arial"/>
                 <w:sz w:val="16"/>
                 <w:szCs w:val="16"/>
+                <w:lang w:val="es-CR"/>
               </w:rPr>
             </w:pPr>
             <w:r>
@@ -39807,6 +41275,7 @@
                 <w:rFonts w:ascii="Arial" w:hAnsi="Arial" w:cs="Arial"/>
                 <w:sz w:val="16"/>
                 <w:szCs w:val="16"/>
+                <w:lang w:val="es-CR"/>
               </w:rPr>
               <w:t xml:space="preserve">En situaciones de desacuerdos o conflicto, al escuchar otras opiniones y acepta sugerencias, propone alternativas para la solución de forma colaborativa y promueve el consenso.  </w:t>
             </w:r>
@@ -39822,6 +41291,7 @@
                 <w:rFonts w:ascii="Arial" w:hAnsi="Arial" w:cs="Arial"/>
                 <w:sz w:val="16"/>
                 <w:szCs w:val="16"/>
+                <w:lang w:val="es-CR"/>
               </w:rPr>
             </w:pPr>
             <w:r>
@@ -39829,6 +41299,7 @@
                 <w:rFonts w:ascii="Arial" w:hAnsi="Arial" w:cs="Arial"/>
                 <w:sz w:val="14"/>
                 <w:szCs w:val="16"/>
+                <w:lang w:val="es-CR"/>
               </w:rPr>
               <w:t>Cumplió con los criterios satisfactoriamente</w:t>
             </w:r>
@@ -39895,6 +41366,7 @@
                 <w:rFonts w:ascii="Arial" w:hAnsi="Arial" w:cs="Arial"/>
                 <w:sz w:val="16"/>
                 <w:szCs w:val="16"/>
+                <w:lang w:val="es-CR"/>
               </w:rPr>
             </w:pPr>
             <w:r>
@@ -39902,6 +41374,7 @@
                 <w:rFonts w:ascii="Arial" w:hAnsi="Arial" w:cs="Arial"/>
                 <w:sz w:val="16"/>
                 <w:szCs w:val="16"/>
+                <w:lang w:val="es-CR"/>
               </w:rPr>
               <w:t>Se desconcentra o realiza actividades fuera del tema o actividad, lo que incumplen con el tiempo programado.</w:t>
             </w:r>
@@ -39917,6 +41390,7 @@
                 <w:rFonts w:ascii="Arial" w:hAnsi="Arial" w:cs="Arial"/>
                 <w:sz w:val="16"/>
                 <w:szCs w:val="16"/>
+                <w:lang w:val="es-CR"/>
               </w:rPr>
             </w:pPr>
             <w:r>
@@ -39924,6 +41398,7 @@
                 <w:rFonts w:ascii="Arial" w:hAnsi="Arial" w:cs="Arial"/>
                 <w:sz w:val="16"/>
                 <w:szCs w:val="16"/>
+                <w:lang w:val="es-CR"/>
               </w:rPr>
               <w:t>Se mantienen en el tema o actividad algunas veces, del tiempo programado.</w:t>
             </w:r>
@@ -39939,6 +41414,7 @@
                 <w:rFonts w:ascii="Arial" w:hAnsi="Arial" w:cs="Arial"/>
                 <w:sz w:val="16"/>
                 <w:szCs w:val="16"/>
+                <w:lang w:val="es-CR"/>
               </w:rPr>
             </w:pPr>
             <w:r>
@@ -39946,6 +41422,7 @@
                 <w:rFonts w:ascii="Arial" w:hAnsi="Arial" w:cs="Arial"/>
                 <w:sz w:val="16"/>
                 <w:szCs w:val="16"/>
+                <w:lang w:val="es-CR"/>
               </w:rPr>
               <w:t>Se mantienen en el tema o actividad la mayor parte del tiempo programado.</w:t>
             </w:r>
@@ -39962,6 +41439,7 @@
                 <w:rFonts w:ascii="Arial" w:hAnsi="Arial" w:cs="Arial"/>
                 <w:sz w:val="16"/>
                 <w:szCs w:val="16"/>
+                <w:lang w:val="es-CR"/>
               </w:rPr>
             </w:pPr>
             <w:r>
@@ -39969,6 +41447,7 @@
                 <w:rFonts w:ascii="Arial" w:hAnsi="Arial" w:cs="Arial"/>
                 <w:sz w:val="16"/>
                 <w:szCs w:val="16"/>
+                <w:lang w:val="es-CR"/>
               </w:rPr>
               <w:t>Se mantienen en el tema o actividad en el tiempo programado y revisan con cautela sus avances y progreso.</w:t>
             </w:r>
@@ -39984,6 +41463,7 @@
                 <w:rFonts w:ascii="Arial" w:hAnsi="Arial" w:cs="Arial"/>
                 <w:sz w:val="16"/>
                 <w:szCs w:val="16"/>
+                <w:lang w:val="es-CR"/>
               </w:rPr>
             </w:pPr>
             <w:r>
@@ -39991,6 +41471,7 @@
                 <w:rFonts w:ascii="Arial" w:hAnsi="Arial" w:cs="Arial"/>
                 <w:sz w:val="14"/>
                 <w:szCs w:val="16"/>
+                <w:lang w:val="es-CR"/>
               </w:rPr>
               <w:t>Cumplió con los criterios satisfactoriamente</w:t>
             </w:r>
@@ -40057,6 +41538,7 @@
                 <w:rFonts w:ascii="Arial" w:hAnsi="Arial" w:cs="Arial"/>
                 <w:sz w:val="16"/>
                 <w:szCs w:val="16"/>
+                <w:lang w:val="es-CR"/>
               </w:rPr>
             </w:pPr>
             <w:r>
@@ -40064,6 +41546,7 @@
                 <w:rFonts w:ascii="Arial" w:hAnsi="Arial" w:cs="Arial"/>
                 <w:sz w:val="16"/>
                 <w:szCs w:val="16"/>
+                <w:lang w:val="es-CR"/>
               </w:rPr>
               <w:t xml:space="preserve">Ausencia de presentar los productos realizados por cada miembro del equipo provocando que otros asuman sus responsabilidades para cumplir con los tiempos establecidos. </w:t>
             </w:r>
@@ -40079,6 +41562,7 @@
                 <w:rFonts w:ascii="Arial" w:hAnsi="Arial" w:cs="Arial"/>
                 <w:sz w:val="16"/>
                 <w:szCs w:val="16"/>
+                <w:lang w:val="es-CR"/>
               </w:rPr>
             </w:pPr>
             <w:r>
@@ -40086,6 +41570,7 @@
                 <w:rFonts w:ascii="Arial" w:hAnsi="Arial" w:cs="Arial"/>
                 <w:sz w:val="16"/>
                 <w:szCs w:val="16"/>
+                <w:lang w:val="es-CR"/>
               </w:rPr>
               <w:t>Tiende a demorarse en la presentación de sus productos como miembro del equipo en las fechas establecida, según perjudicando el cumplimiento de la meta esperada.</w:t>
             </w:r>
@@ -40101,6 +41586,7 @@
                 <w:rFonts w:ascii="Arial" w:hAnsi="Arial" w:cs="Arial"/>
                 <w:sz w:val="16"/>
                 <w:szCs w:val="16"/>
+                <w:lang w:val="es-CR"/>
               </w:rPr>
             </w:pPr>
             <w:r>
@@ -40108,6 +41594,7 @@
                 <w:rFonts w:ascii="Arial" w:hAnsi="Arial" w:cs="Arial"/>
                 <w:sz w:val="16"/>
                 <w:szCs w:val="16"/>
+                <w:lang w:val="es-CR"/>
               </w:rPr>
               <w:t>Presenta cada uno de los miembros los productos realizados al ser responsable con los tiempos establecidos.</w:t>
             </w:r>
@@ -40124,6 +41611,7 @@
                 <w:rFonts w:ascii="Arial" w:hAnsi="Arial" w:cs="Arial"/>
                 <w:sz w:val="16"/>
                 <w:szCs w:val="16"/>
+                <w:lang w:val="es-CR"/>
               </w:rPr>
             </w:pPr>
             <w:r>
@@ -40131,6 +41619,7 @@
                 <w:rFonts w:ascii="Arial" w:hAnsi="Arial" w:cs="Arial"/>
                 <w:sz w:val="16"/>
                 <w:szCs w:val="16"/>
+                <w:lang w:val="es-CR"/>
               </w:rPr>
               <w:t>Cada miembro es organizado y presentan sus productos a tiempo, más bien colaboran con otros miembros que muestra atraso o requieren apoyo, para cumplir con las fechas establecidas.</w:t>
             </w:r>
@@ -40146,6 +41635,7 @@
                 <w:rFonts w:ascii="Arial" w:hAnsi="Arial" w:cs="Arial"/>
                 <w:sz w:val="16"/>
                 <w:szCs w:val="16"/>
+                <w:lang w:val="es-CR"/>
               </w:rPr>
             </w:pPr>
             <w:r>
@@ -40153,6 +41643,7 @@
                 <w:rFonts w:ascii="Arial" w:hAnsi="Arial" w:cs="Arial"/>
                 <w:sz w:val="14"/>
                 <w:szCs w:val="16"/>
+                <w:lang w:val="es-CR"/>
               </w:rPr>
               <w:t>Cumplió con los criterios satisfactoriamente</w:t>
             </w:r>
@@ -40164,6 +41655,7 @@
       <w:pPr>
         <w:rPr>
           <w:b/>
+          <w:lang w:val="es-CR"/>
         </w:rPr>
       </w:pPr>
     </w:p>
@@ -40171,27 +41663,28 @@
       <w:pPr>
         <w:rPr>
           <w:b/>
+          <w:lang w:val="es-CR"/>
         </w:rPr>
       </w:pPr>
     </w:p>
     <w:p>
       <w:pPr>
         <w:rPr>
-          <w:lang w:eastAsia="es-ES"/>
+          <w:lang w:val="es-CR" w:eastAsia="es-ES"/>
         </w:rPr>
       </w:pPr>
     </w:p>
     <w:p>
       <w:pPr>
         <w:rPr>
-          <w:lang w:eastAsia="es-ES"/>
+          <w:lang w:val="es-CR" w:eastAsia="es-ES"/>
         </w:rPr>
       </w:pPr>
     </w:p>
     <w:p>
       <w:pPr>
         <w:rPr>
-          <w:lang w:eastAsia="es-ES"/>
+          <w:lang w:val="es-CR" w:eastAsia="es-ES"/>
         </w:rPr>
       </w:pPr>
     </w:p>
@@ -40199,12 +41692,13 @@
       <w:pPr>
         <w:rPr>
           <w:b/>
+          <w:lang w:val="es-CR"/>
         </w:rPr>
       </w:pPr>
     </w:p>
     <w:tbl>
       <w:tblPr>
-        <w:tblStyle w:val="Tablaconcuadrcula"/>
+        <w:tblStyle w:val="TableGrid"/>
         <w:tblW w:w="15168" w:type="dxa"/>
         <w:tblInd w:w="-856" w:type="dxa"/>
         <w:tblLook w:val="04A0" w:firstRow="1" w:lastRow="0" w:firstColumn="1" w:lastColumn="0" w:noHBand="0" w:noVBand="1"/>
@@ -40232,6 +41726,7 @@
                 <w:rFonts w:ascii="Arial" w:hAnsi="Arial" w:cs="Arial"/>
                 <w:sz w:val="16"/>
                 <w:szCs w:val="16"/>
+                <w:lang w:val="es-CR"/>
               </w:rPr>
             </w:pPr>
           </w:p>
@@ -40243,6 +41738,7 @@
                 <w:b/>
                 <w:sz w:val="16"/>
                 <w:szCs w:val="16"/>
+                <w:lang w:val="es-CR"/>
               </w:rPr>
             </w:pPr>
             <w:r>
@@ -40251,27 +41747,20 @@
                 <w:b/>
                 <w:sz w:val="16"/>
                 <w:szCs w:val="16"/>
-              </w:rPr>
-              <w:t>Nombre del Estudiante:</w:t>
-            </w:r>
-            <w:r>
+                <w:lang w:val="es-CR"/>
+              </w:rPr>
+              <w:t>Nombre del Estudiante: Marco Espinoza Salas</w:t>
+            </w:r>
+          </w:p>
+          <w:p>
+            <w:pPr>
+              <w:jc w:val="both"/>
               <w:rPr>
                 <w:rFonts w:ascii="Arial" w:hAnsi="Arial" w:cs="Arial"/>
                 <w:b/>
                 <w:sz w:val="16"/>
                 <w:szCs w:val="16"/>
-              </w:rPr>
-              <w:t xml:space="preserve"> Marco Espinoza Salas</w:t>
-            </w:r>
-          </w:p>
-          <w:p>
-            <w:pPr>
-              <w:jc w:val="both"/>
-              <w:rPr>
-                <w:rFonts w:ascii="Arial" w:hAnsi="Arial" w:cs="Arial"/>
-                <w:b/>
-                <w:sz w:val="16"/>
-                <w:szCs w:val="16"/>
+                <w:lang w:val="es-CR"/>
               </w:rPr>
             </w:pPr>
           </w:p>
@@ -40591,6 +42080,7 @@
                 <w:rFonts w:ascii="Arial" w:hAnsi="Arial" w:cs="Arial"/>
                 <w:sz w:val="16"/>
                 <w:szCs w:val="16"/>
+                <w:lang w:val="es-CR"/>
               </w:rPr>
             </w:pPr>
             <w:r>
@@ -40598,6 +42088,7 @@
                 <w:rFonts w:ascii="Arial" w:hAnsi="Arial" w:cs="Arial"/>
                 <w:sz w:val="16"/>
                 <w:szCs w:val="16"/>
+                <w:lang w:val="es-CR"/>
               </w:rPr>
               <w:t>Ausencia en aportar ideas en la toma de decisiones de forma grupal.</w:t>
             </w:r>
@@ -40613,6 +42104,7 @@
                 <w:rFonts w:ascii="Arial" w:hAnsi="Arial" w:cs="Arial"/>
                 <w:sz w:val="16"/>
                 <w:szCs w:val="16"/>
+                <w:lang w:val="es-CR"/>
               </w:rPr>
             </w:pPr>
             <w:r>
@@ -40620,6 +42112,7 @@
                 <w:rFonts w:ascii="Arial" w:hAnsi="Arial" w:cs="Arial"/>
                 <w:sz w:val="16"/>
                 <w:szCs w:val="16"/>
+                <w:lang w:val="es-CR"/>
               </w:rPr>
               <w:t>Proporcionan ideas difusas o confusas en la discusión del grupo y hace lo se le pide.</w:t>
             </w:r>
@@ -40635,6 +42128,7 @@
                 <w:rFonts w:ascii="Arial" w:hAnsi="Arial" w:cs="Arial"/>
                 <w:sz w:val="16"/>
                 <w:szCs w:val="16"/>
+                <w:lang w:val="es-CR"/>
               </w:rPr>
             </w:pPr>
             <w:r>
@@ -40642,6 +42136,7 @@
                 <w:rFonts w:ascii="Arial" w:hAnsi="Arial" w:cs="Arial"/>
                 <w:sz w:val="16"/>
                 <w:szCs w:val="16"/>
+                <w:lang w:val="es-CR"/>
               </w:rPr>
               <w:t xml:space="preserve">Proporcionan ideas útiles en la discusión del grupo, y cumple con lo programado  </w:t>
             </w:r>
@@ -40658,6 +42153,7 @@
                 <w:rFonts w:ascii="Arial" w:hAnsi="Arial" w:cs="Arial"/>
                 <w:sz w:val="16"/>
                 <w:szCs w:val="16"/>
+                <w:lang w:val="es-CR"/>
               </w:rPr>
             </w:pPr>
             <w:r>
@@ -40665,6 +42161,7 @@
                 <w:rFonts w:ascii="Arial" w:hAnsi="Arial" w:cs="Arial"/>
                 <w:sz w:val="16"/>
                 <w:szCs w:val="16"/>
+                <w:lang w:val="es-CR"/>
               </w:rPr>
               <w:t xml:space="preserve">Proporcionan ideas útiles en la discusión del grupo y evalúa alternativas con base a la viabilidad, enriqueciendo la participación del grupo en la toma de decisiones. </w:t>
             </w:r>
@@ -40680,6 +42177,7 @@
                 <w:rFonts w:ascii="Arial" w:hAnsi="Arial" w:cs="Arial"/>
                 <w:sz w:val="16"/>
                 <w:szCs w:val="16"/>
+                <w:lang w:val="es-CR"/>
               </w:rPr>
             </w:pPr>
             <w:r>
@@ -40687,6 +42185,7 @@
                 <w:rFonts w:ascii="Arial" w:hAnsi="Arial" w:cs="Arial"/>
                 <w:sz w:val="14"/>
                 <w:szCs w:val="16"/>
+                <w:lang w:val="es-CR"/>
               </w:rPr>
               <w:t>Cumplió con los criterios satisfactoriamente</w:t>
             </w:r>
@@ -40709,6 +42208,7 @@
                 <w:b/>
                 <w:sz w:val="16"/>
                 <w:szCs w:val="16"/>
+                <w:lang w:val="es-CR"/>
               </w:rPr>
             </w:pPr>
           </w:p>
@@ -40720,6 +42220,7 @@
                 <w:b/>
                 <w:sz w:val="16"/>
                 <w:szCs w:val="16"/>
+                <w:lang w:val="es-CR"/>
               </w:rPr>
             </w:pPr>
           </w:p>
@@ -40731,6 +42232,7 @@
                 <w:b/>
                 <w:sz w:val="16"/>
                 <w:szCs w:val="16"/>
+                <w:lang w:val="es-CR"/>
               </w:rPr>
             </w:pPr>
           </w:p>
@@ -40742,6 +42244,7 @@
                 <w:b/>
                 <w:sz w:val="16"/>
                 <w:szCs w:val="16"/>
+                <w:lang w:val="es-CR"/>
               </w:rPr>
             </w:pPr>
           </w:p>
@@ -40796,6 +42299,7 @@
                 <w:rFonts w:ascii="Arial" w:hAnsi="Arial" w:cs="Arial"/>
                 <w:sz w:val="16"/>
                 <w:szCs w:val="16"/>
+                <w:lang w:val="es-CR"/>
               </w:rPr>
             </w:pPr>
             <w:r>
@@ -40803,8 +42307,29 @@
                 <w:rFonts w:ascii="Arial" w:hAnsi="Arial" w:cs="Arial"/>
                 <w:sz w:val="16"/>
                 <w:szCs w:val="16"/>
-              </w:rPr>
-              <w:t xml:space="preserve">El estudiante muestra crítica en público el trabajo de sus compañeros de equipo, incluso justifica sus carencias en los errores de sus pares y dificultades en la realización del proyecto, lo que desfavorece en mantener la unión en el equipo. </w:t>
+                <w:lang w:val="es-CR"/>
+              </w:rPr>
+              <w:t xml:space="preserve">El estudiante muestra crítica en público el trabajo de sus compañeros de </w:t>
+            </w:r>
+            <w:proofErr w:type="gramStart"/>
+            <w:r>
+              <w:rPr>
+                <w:rFonts w:ascii="Arial" w:hAnsi="Arial" w:cs="Arial"/>
+                <w:sz w:val="16"/>
+                <w:szCs w:val="16"/>
+                <w:lang w:val="es-CR"/>
+              </w:rPr>
+              <w:t>equipo,</w:t>
+            </w:r>
+            <w:proofErr w:type="gramEnd"/>
+            <w:r>
+              <w:rPr>
+                <w:rFonts w:ascii="Arial" w:hAnsi="Arial" w:cs="Arial"/>
+                <w:sz w:val="16"/>
+                <w:szCs w:val="16"/>
+                <w:lang w:val="es-CR"/>
+              </w:rPr>
+              <w:t xml:space="preserve"> incluso justifica sus carencias en los errores de sus pares y dificultades en la realización del proyecto, lo que desfavorece en mantener la unión en el equipo. </w:t>
             </w:r>
           </w:p>
         </w:tc>
@@ -40818,6 +42343,7 @@
                 <w:rFonts w:ascii="Arial" w:hAnsi="Arial" w:cs="Arial"/>
                 <w:sz w:val="16"/>
                 <w:szCs w:val="16"/>
+                <w:lang w:val="es-CR"/>
               </w:rPr>
             </w:pPr>
             <w:r>
@@ -40825,6 +42351,7 @@
                 <w:rFonts w:ascii="Arial" w:hAnsi="Arial" w:cs="Arial"/>
                 <w:sz w:val="16"/>
                 <w:szCs w:val="16"/>
+                <w:lang w:val="es-CR"/>
               </w:rPr>
               <w:t>Dentro de las actividades por cumplir en el equipo, muestran una actitud positiva ante el trabajo en equipo y proyecto, aunque muestra despreocupa en la unión en el equipo</w:t>
             </w:r>
@@ -40840,6 +42367,7 @@
                 <w:rFonts w:ascii="Arial" w:hAnsi="Arial" w:cs="Arial"/>
                 <w:sz w:val="16"/>
                 <w:szCs w:val="16"/>
+                <w:lang w:val="es-CR"/>
               </w:rPr>
             </w:pPr>
             <w:r>
@@ -40847,6 +42375,7 @@
                 <w:rFonts w:ascii="Arial" w:hAnsi="Arial" w:cs="Arial"/>
                 <w:sz w:val="16"/>
                 <w:szCs w:val="16"/>
+                <w:lang w:val="es-CR"/>
               </w:rPr>
               <w:t>Sus actitudes son positivas ante el trabajo en equipo y proyecto, lo que se muestran al colaborar y mantener la unión en el equipo.</w:t>
             </w:r>
@@ -40857,6 +42386,7 @@
                 <w:rFonts w:ascii="Arial" w:hAnsi="Arial" w:cs="Arial"/>
                 <w:sz w:val="16"/>
                 <w:szCs w:val="16"/>
+                <w:lang w:val="es-CR"/>
               </w:rPr>
             </w:pPr>
           </w:p>
@@ -40872,6 +42402,7 @@
                 <w:rFonts w:ascii="Arial" w:hAnsi="Arial" w:cs="Arial"/>
                 <w:sz w:val="16"/>
                 <w:szCs w:val="16"/>
+                <w:lang w:val="es-CR"/>
               </w:rPr>
             </w:pPr>
             <w:r>
@@ -40879,6 +42410,7 @@
                 <w:rFonts w:ascii="Arial" w:hAnsi="Arial" w:cs="Arial"/>
                 <w:sz w:val="16"/>
                 <w:szCs w:val="16"/>
+                <w:lang w:val="es-CR"/>
               </w:rPr>
               <w:t>Sus actitudes son positivas ante el trabajo en equipo y proyecto y buscan mantener la unión en el equipo, promoviendo una sana convivencia.</w:t>
             </w:r>
@@ -40894,6 +42426,7 @@
                 <w:rFonts w:ascii="Arial" w:hAnsi="Arial" w:cs="Arial"/>
                 <w:sz w:val="16"/>
                 <w:szCs w:val="16"/>
+                <w:lang w:val="es-CR"/>
               </w:rPr>
             </w:pPr>
             <w:r>
@@ -40901,6 +42434,7 @@
                 <w:rFonts w:ascii="Arial" w:hAnsi="Arial" w:cs="Arial"/>
                 <w:sz w:val="14"/>
                 <w:szCs w:val="16"/>
+                <w:lang w:val="es-CR"/>
               </w:rPr>
               <w:t>Cumplió con los criterios satisfactoriamente</w:t>
             </w:r>
@@ -40923,6 +42457,7 @@
                 <w:b/>
                 <w:sz w:val="16"/>
                 <w:szCs w:val="16"/>
+                <w:lang w:val="es-CR"/>
               </w:rPr>
             </w:pPr>
           </w:p>
@@ -40934,6 +42469,7 @@
                 <w:b/>
                 <w:sz w:val="16"/>
                 <w:szCs w:val="16"/>
+                <w:lang w:val="es-CR"/>
               </w:rPr>
             </w:pPr>
           </w:p>
@@ -40945,6 +42481,7 @@
                 <w:b/>
                 <w:sz w:val="16"/>
                 <w:szCs w:val="16"/>
+                <w:lang w:val="es-CR"/>
               </w:rPr>
             </w:pPr>
           </w:p>
@@ -41010,6 +42547,7 @@
                 <w:rFonts w:ascii="Arial" w:hAnsi="Arial" w:cs="Arial"/>
                 <w:sz w:val="16"/>
                 <w:szCs w:val="16"/>
+                <w:lang w:val="es-CR"/>
               </w:rPr>
             </w:pPr>
             <w:r>
@@ -41017,8 +42555,29 @@
                 <w:rFonts w:ascii="Arial" w:hAnsi="Arial" w:cs="Arial"/>
                 <w:sz w:val="16"/>
                 <w:szCs w:val="16"/>
-              </w:rPr>
-              <w:t>Incumplen con los roles asignados de forma individual y esto perjudica con el  compromiso con el trabajo.</w:t>
+                <w:lang w:val="es-CR"/>
+              </w:rPr>
+              <w:t xml:space="preserve">Incumplen con los roles asignados de forma individual y esto perjudica con </w:t>
+            </w:r>
+            <w:proofErr w:type="gramStart"/>
+            <w:r>
+              <w:rPr>
+                <w:rFonts w:ascii="Arial" w:hAnsi="Arial" w:cs="Arial"/>
+                <w:sz w:val="16"/>
+                <w:szCs w:val="16"/>
+                <w:lang w:val="es-CR"/>
+              </w:rPr>
+              <w:t>el  compromiso</w:t>
+            </w:r>
+            <w:proofErr w:type="gramEnd"/>
+            <w:r>
+              <w:rPr>
+                <w:rFonts w:ascii="Arial" w:hAnsi="Arial" w:cs="Arial"/>
+                <w:sz w:val="16"/>
+                <w:szCs w:val="16"/>
+                <w:lang w:val="es-CR"/>
+              </w:rPr>
+              <w:t xml:space="preserve"> con el trabajo.</w:t>
             </w:r>
           </w:p>
         </w:tc>
@@ -41032,6 +42591,7 @@
                 <w:rFonts w:ascii="Arial" w:hAnsi="Arial" w:cs="Arial"/>
                 <w:sz w:val="16"/>
                 <w:szCs w:val="16"/>
+                <w:lang w:val="es-CR"/>
               </w:rPr>
             </w:pPr>
             <w:r>
@@ -41039,6 +42599,7 @@
                 <w:rFonts w:ascii="Arial" w:hAnsi="Arial" w:cs="Arial"/>
                 <w:sz w:val="16"/>
                 <w:szCs w:val="16"/>
+                <w:lang w:val="es-CR"/>
               </w:rPr>
               <w:t xml:space="preserve">Asumen roles determinados por el equipo, aunque su participación es regular en el desempeño de su equipo.  </w:t>
             </w:r>
@@ -41054,6 +42615,7 @@
                 <w:rFonts w:ascii="Arial" w:hAnsi="Arial" w:cs="Arial"/>
                 <w:sz w:val="16"/>
                 <w:szCs w:val="16"/>
+                <w:lang w:val="es-CR"/>
               </w:rPr>
             </w:pPr>
             <w:r>
@@ -41061,6 +42623,7 @@
                 <w:rFonts w:ascii="Arial" w:hAnsi="Arial" w:cs="Arial"/>
                 <w:sz w:val="16"/>
                 <w:szCs w:val="16"/>
+                <w:lang w:val="es-CR"/>
               </w:rPr>
               <w:t xml:space="preserve">Asumen roles y colabora en la realización, demostrando una participación buena en el desempeño de su responsabilidad en el equipo. </w:t>
             </w:r>
@@ -41077,6 +42640,7 @@
                 <w:rFonts w:ascii="Arial" w:hAnsi="Arial" w:cs="Arial"/>
                 <w:sz w:val="16"/>
                 <w:szCs w:val="16"/>
+                <w:lang w:val="es-CR"/>
               </w:rPr>
             </w:pPr>
             <w:r>
@@ -41084,6 +42648,7 @@
                 <w:rFonts w:ascii="Arial" w:hAnsi="Arial" w:cs="Arial"/>
                 <w:sz w:val="16"/>
                 <w:szCs w:val="16"/>
+                <w:lang w:val="es-CR"/>
               </w:rPr>
               <w:t>Asumen eficientemente sus roles y temas de los cuales se hace cargo, demostrando una participación clave en el desempeño de su equipo y evidencia una colaboración con otros.</w:t>
             </w:r>
@@ -41099,6 +42664,7 @@
                 <w:rFonts w:ascii="Arial" w:hAnsi="Arial" w:cs="Arial"/>
                 <w:sz w:val="16"/>
                 <w:szCs w:val="16"/>
+                <w:lang w:val="es-CR"/>
               </w:rPr>
             </w:pPr>
             <w:r>
@@ -41106,6 +42672,7 @@
                 <w:rFonts w:ascii="Arial" w:hAnsi="Arial" w:cs="Arial"/>
                 <w:sz w:val="14"/>
                 <w:szCs w:val="16"/>
+                <w:lang w:val="es-CR"/>
               </w:rPr>
               <w:t>Cumplió con los criterios satisfactoriamente</w:t>
             </w:r>
@@ -41128,6 +42695,7 @@
                 <w:b/>
                 <w:sz w:val="16"/>
                 <w:szCs w:val="16"/>
+                <w:lang w:val="es-CR"/>
               </w:rPr>
             </w:pPr>
           </w:p>
@@ -41139,6 +42707,7 @@
                 <w:b/>
                 <w:sz w:val="16"/>
                 <w:szCs w:val="16"/>
+                <w:lang w:val="es-CR"/>
               </w:rPr>
             </w:pPr>
           </w:p>
@@ -41150,6 +42719,7 @@
                 <w:b/>
                 <w:sz w:val="16"/>
                 <w:szCs w:val="16"/>
+                <w:lang w:val="es-CR"/>
               </w:rPr>
             </w:pPr>
           </w:p>
@@ -41204,6 +42774,7 @@
                 <w:rFonts w:ascii="Arial" w:hAnsi="Arial" w:cs="Arial"/>
                 <w:sz w:val="16"/>
                 <w:szCs w:val="16"/>
+                <w:lang w:val="es-CR"/>
               </w:rPr>
             </w:pPr>
             <w:r>
@@ -41211,6 +42782,7 @@
                 <w:rFonts w:ascii="Arial" w:hAnsi="Arial" w:cs="Arial"/>
                 <w:sz w:val="16"/>
                 <w:szCs w:val="16"/>
+                <w:lang w:val="es-CR"/>
               </w:rPr>
               <w:t>En situaciones de desacuerdos o conflicto, muestran una limitada escucha con respecto a otras opiniones o acepta sugerencias, por lo que carece de propuestas alternativas y le cuesta aceptar el consenso o la solución.</w:t>
             </w:r>
@@ -41226,6 +42798,7 @@
                 <w:rFonts w:ascii="Arial" w:hAnsi="Arial" w:cs="Arial"/>
                 <w:sz w:val="16"/>
                 <w:szCs w:val="16"/>
+                <w:lang w:val="es-CR"/>
               </w:rPr>
             </w:pPr>
             <w:r>
@@ -41233,6 +42806,7 @@
                 <w:rFonts w:ascii="Arial" w:hAnsi="Arial" w:cs="Arial"/>
                 <w:sz w:val="16"/>
                 <w:szCs w:val="16"/>
+                <w:lang w:val="es-CR"/>
               </w:rPr>
               <w:t>En situaciones de desacuerdos o conflicto, escuchan de forma limitada otras opiniones y acepta sugerencias, pero sin proponer alternativas para aceptar el consenso.</w:t>
             </w:r>
@@ -41248,6 +42822,7 @@
                 <w:rFonts w:ascii="Arial" w:hAnsi="Arial" w:cs="Arial"/>
                 <w:sz w:val="16"/>
                 <w:szCs w:val="16"/>
+                <w:lang w:val="es-CR"/>
               </w:rPr>
             </w:pPr>
             <w:r>
@@ -41255,6 +42830,7 @@
                 <w:rFonts w:ascii="Arial" w:hAnsi="Arial" w:cs="Arial"/>
                 <w:sz w:val="16"/>
                 <w:szCs w:val="16"/>
+                <w:lang w:val="es-CR"/>
               </w:rPr>
               <w:t xml:space="preserve">En situaciones de desacuerdos o conflicto, escuchan otras opiniones y acepta sugerencias. </w:t>
             </w:r>
@@ -41271,6 +42847,7 @@
                 <w:rFonts w:ascii="Arial" w:hAnsi="Arial" w:cs="Arial"/>
                 <w:sz w:val="16"/>
                 <w:szCs w:val="16"/>
+                <w:lang w:val="es-CR"/>
               </w:rPr>
             </w:pPr>
             <w:r>
@@ -41278,6 +42855,7 @@
                 <w:rFonts w:ascii="Arial" w:hAnsi="Arial" w:cs="Arial"/>
                 <w:sz w:val="16"/>
                 <w:szCs w:val="16"/>
+                <w:lang w:val="es-CR"/>
               </w:rPr>
               <w:t xml:space="preserve">En situaciones de desacuerdos o conflicto, al escuchar otras opiniones y acepta sugerencias, propone alternativas para la solución de forma colaborativa y promueve el consenso.  </w:t>
             </w:r>
@@ -41293,6 +42871,7 @@
                 <w:rFonts w:ascii="Arial" w:hAnsi="Arial" w:cs="Arial"/>
                 <w:sz w:val="16"/>
                 <w:szCs w:val="16"/>
+                <w:lang w:val="es-CR"/>
               </w:rPr>
             </w:pPr>
             <w:r>
@@ -41300,6 +42879,7 @@
                 <w:rFonts w:ascii="Arial" w:hAnsi="Arial" w:cs="Arial"/>
                 <w:sz w:val="14"/>
                 <w:szCs w:val="16"/>
+                <w:lang w:val="es-CR"/>
               </w:rPr>
               <w:t>Cumplió con los criterios satisfactoriamente</w:t>
             </w:r>
@@ -41367,6 +42947,7 @@
                 <w:rFonts w:ascii="Arial" w:hAnsi="Arial" w:cs="Arial"/>
                 <w:sz w:val="16"/>
                 <w:szCs w:val="16"/>
+                <w:lang w:val="es-CR"/>
               </w:rPr>
             </w:pPr>
             <w:r>
@@ -41374,6 +42955,7 @@
                 <w:rFonts w:ascii="Arial" w:hAnsi="Arial" w:cs="Arial"/>
                 <w:sz w:val="16"/>
                 <w:szCs w:val="16"/>
+                <w:lang w:val="es-CR"/>
               </w:rPr>
               <w:t>Se desconcentra o realiza actividades fuera del tema o actividad, lo que incumplen con el tiempo programado.</w:t>
             </w:r>
@@ -41389,6 +42971,7 @@
                 <w:rFonts w:ascii="Arial" w:hAnsi="Arial" w:cs="Arial"/>
                 <w:sz w:val="16"/>
                 <w:szCs w:val="16"/>
+                <w:lang w:val="es-CR"/>
               </w:rPr>
             </w:pPr>
             <w:r>
@@ -41396,6 +42979,7 @@
                 <w:rFonts w:ascii="Arial" w:hAnsi="Arial" w:cs="Arial"/>
                 <w:sz w:val="16"/>
                 <w:szCs w:val="16"/>
+                <w:lang w:val="es-CR"/>
               </w:rPr>
               <w:t>Se mantienen en el tema o actividad algunas veces, del tiempo programado.</w:t>
             </w:r>
@@ -41411,6 +42995,7 @@
                 <w:rFonts w:ascii="Arial" w:hAnsi="Arial" w:cs="Arial"/>
                 <w:sz w:val="16"/>
                 <w:szCs w:val="16"/>
+                <w:lang w:val="es-CR"/>
               </w:rPr>
             </w:pPr>
             <w:r>
@@ -41418,6 +43003,7 @@
                 <w:rFonts w:ascii="Arial" w:hAnsi="Arial" w:cs="Arial"/>
                 <w:sz w:val="16"/>
                 <w:szCs w:val="16"/>
+                <w:lang w:val="es-CR"/>
               </w:rPr>
               <w:t>Se mantienen en el tema o actividad la mayor parte del tiempo programado.</w:t>
             </w:r>
@@ -41434,6 +43020,7 @@
                 <w:rFonts w:ascii="Arial" w:hAnsi="Arial" w:cs="Arial"/>
                 <w:sz w:val="16"/>
                 <w:szCs w:val="16"/>
+                <w:lang w:val="es-CR"/>
               </w:rPr>
             </w:pPr>
             <w:r>
@@ -41441,6 +43028,7 @@
                 <w:rFonts w:ascii="Arial" w:hAnsi="Arial" w:cs="Arial"/>
                 <w:sz w:val="16"/>
                 <w:szCs w:val="16"/>
+                <w:lang w:val="es-CR"/>
               </w:rPr>
               <w:t>Se mantienen en el tema o actividad en el tiempo programado y revisan con cautela sus avances y progreso.</w:t>
             </w:r>
@@ -41456,6 +43044,7 @@
                 <w:rFonts w:ascii="Arial" w:hAnsi="Arial" w:cs="Arial"/>
                 <w:sz w:val="16"/>
                 <w:szCs w:val="16"/>
+                <w:lang w:val="es-CR"/>
               </w:rPr>
             </w:pPr>
             <w:r>
@@ -41463,6 +43052,7 @@
                 <w:rFonts w:ascii="Arial" w:hAnsi="Arial" w:cs="Arial"/>
                 <w:sz w:val="14"/>
                 <w:szCs w:val="16"/>
+                <w:lang w:val="es-CR"/>
               </w:rPr>
               <w:t>Cumplió con los criterios satisfactoriamente</w:t>
             </w:r>
@@ -41529,6 +43119,7 @@
                 <w:rFonts w:ascii="Arial" w:hAnsi="Arial" w:cs="Arial"/>
                 <w:sz w:val="16"/>
                 <w:szCs w:val="16"/>
+                <w:lang w:val="es-CR"/>
               </w:rPr>
             </w:pPr>
             <w:r>
@@ -41536,6 +43127,7 @@
                 <w:rFonts w:ascii="Arial" w:hAnsi="Arial" w:cs="Arial"/>
                 <w:sz w:val="16"/>
                 <w:szCs w:val="16"/>
+                <w:lang w:val="es-CR"/>
               </w:rPr>
               <w:t xml:space="preserve">Ausencia de presentar los productos realizados por cada miembro del equipo provocando que otros asuman sus responsabilidades para cumplir con los tiempos establecidos. </w:t>
             </w:r>
@@ -41551,6 +43143,7 @@
                 <w:rFonts w:ascii="Arial" w:hAnsi="Arial" w:cs="Arial"/>
                 <w:sz w:val="16"/>
                 <w:szCs w:val="16"/>
+                <w:lang w:val="es-CR"/>
               </w:rPr>
             </w:pPr>
             <w:r>
@@ -41558,6 +43151,7 @@
                 <w:rFonts w:ascii="Arial" w:hAnsi="Arial" w:cs="Arial"/>
                 <w:sz w:val="16"/>
                 <w:szCs w:val="16"/>
+                <w:lang w:val="es-CR"/>
               </w:rPr>
               <w:t>Tiende a demorarse en la presentación de sus productos como miembro del equipo en las fechas establecida, según perjudicando el cumplimiento de la meta esperada.</w:t>
             </w:r>
@@ -41573,6 +43167,7 @@
                 <w:rFonts w:ascii="Arial" w:hAnsi="Arial" w:cs="Arial"/>
                 <w:sz w:val="16"/>
                 <w:szCs w:val="16"/>
+                <w:lang w:val="es-CR"/>
               </w:rPr>
             </w:pPr>
             <w:r>
@@ -41580,6 +43175,7 @@
                 <w:rFonts w:ascii="Arial" w:hAnsi="Arial" w:cs="Arial"/>
                 <w:sz w:val="16"/>
                 <w:szCs w:val="16"/>
+                <w:lang w:val="es-CR"/>
               </w:rPr>
               <w:t>Presenta cada uno de los miembros los productos realizados al ser responsable con los tiempos establecidos.</w:t>
             </w:r>
@@ -41596,6 +43192,7 @@
                 <w:rFonts w:ascii="Arial" w:hAnsi="Arial" w:cs="Arial"/>
                 <w:sz w:val="16"/>
                 <w:szCs w:val="16"/>
+                <w:lang w:val="es-CR"/>
               </w:rPr>
             </w:pPr>
             <w:r>
@@ -41603,6 +43200,7 @@
                 <w:rFonts w:ascii="Arial" w:hAnsi="Arial" w:cs="Arial"/>
                 <w:sz w:val="16"/>
                 <w:szCs w:val="16"/>
+                <w:lang w:val="es-CR"/>
               </w:rPr>
               <w:t>Cada miembro es organizado y presentan sus productos a tiempo, más bien colaboran con otros miembros que muestra atraso o requieren apoyo, para cumplir con las fechas establecidas.</w:t>
             </w:r>
@@ -41618,6 +43216,7 @@
                 <w:rFonts w:ascii="Arial" w:hAnsi="Arial" w:cs="Arial"/>
                 <w:sz w:val="16"/>
                 <w:szCs w:val="16"/>
+                <w:lang w:val="es-CR"/>
               </w:rPr>
             </w:pPr>
             <w:r>
@@ -41625,6 +43224,7 @@
                 <w:rFonts w:ascii="Arial" w:hAnsi="Arial" w:cs="Arial"/>
                 <w:sz w:val="14"/>
                 <w:szCs w:val="16"/>
+                <w:lang w:val="es-CR"/>
               </w:rPr>
               <w:t>Cumplió con los criterios satisfactoriamente</w:t>
             </w:r>
@@ -41636,6 +43236,7 @@
       <w:pPr>
         <w:rPr>
           <w:b/>
+          <w:lang w:val="es-CR"/>
         </w:rPr>
       </w:pPr>
     </w:p>
@@ -41643,12 +43244,13 @@
       <w:pPr>
         <w:rPr>
           <w:b/>
+          <w:lang w:val="es-CR"/>
         </w:rPr>
       </w:pPr>
     </w:p>
     <w:tbl>
       <w:tblPr>
-        <w:tblStyle w:val="Tablaconcuadrcula"/>
+        <w:tblStyle w:val="TableGrid"/>
         <w:tblW w:w="15168" w:type="dxa"/>
         <w:tblInd w:w="-856" w:type="dxa"/>
         <w:tblLook w:val="04A0" w:firstRow="1" w:lastRow="0" w:firstColumn="1" w:lastColumn="0" w:noHBand="0" w:noVBand="1"/>
@@ -41676,6 +43278,7 @@
                 <w:rFonts w:ascii="Arial" w:hAnsi="Arial" w:cs="Arial"/>
                 <w:sz w:val="16"/>
                 <w:szCs w:val="16"/>
+                <w:lang w:val="es-CR"/>
               </w:rPr>
             </w:pPr>
           </w:p>
@@ -41687,6 +43290,7 @@
                 <w:b/>
                 <w:sz w:val="16"/>
                 <w:szCs w:val="16"/>
+                <w:lang w:val="es-CR"/>
               </w:rPr>
             </w:pPr>
             <w:r>
@@ -41695,27 +43299,20 @@
                 <w:b/>
                 <w:sz w:val="16"/>
                 <w:szCs w:val="16"/>
-              </w:rPr>
-              <w:t>Nombre del Estudiante:</w:t>
-            </w:r>
-            <w:r>
+                <w:lang w:val="es-CR"/>
+              </w:rPr>
+              <w:t>Nombre del Estudiante: Lester Trejos Bermúdez</w:t>
+            </w:r>
+          </w:p>
+          <w:p>
+            <w:pPr>
+              <w:jc w:val="both"/>
               <w:rPr>
                 <w:rFonts w:ascii="Arial" w:hAnsi="Arial" w:cs="Arial"/>
                 <w:b/>
                 <w:sz w:val="16"/>
                 <w:szCs w:val="16"/>
-              </w:rPr>
-              <w:t xml:space="preserve"> Lester Trejos Bermúdez</w:t>
-            </w:r>
-          </w:p>
-          <w:p>
-            <w:pPr>
-              <w:jc w:val="both"/>
-              <w:rPr>
-                <w:rFonts w:ascii="Arial" w:hAnsi="Arial" w:cs="Arial"/>
-                <w:b/>
-                <w:sz w:val="16"/>
-                <w:szCs w:val="16"/>
+                <w:lang w:val="es-CR"/>
               </w:rPr>
             </w:pPr>
           </w:p>
@@ -42035,6 +43632,7 @@
                 <w:rFonts w:ascii="Arial" w:hAnsi="Arial" w:cs="Arial"/>
                 <w:sz w:val="16"/>
                 <w:szCs w:val="16"/>
+                <w:lang w:val="es-CR"/>
               </w:rPr>
             </w:pPr>
             <w:r>
@@ -42042,6 +43640,7 @@
                 <w:rFonts w:ascii="Arial" w:hAnsi="Arial" w:cs="Arial"/>
                 <w:sz w:val="16"/>
                 <w:szCs w:val="16"/>
+                <w:lang w:val="es-CR"/>
               </w:rPr>
               <w:t>Ausencia en aportar ideas en la toma de decisiones de forma grupal.</w:t>
             </w:r>
@@ -42057,6 +43656,7 @@
                 <w:rFonts w:ascii="Arial" w:hAnsi="Arial" w:cs="Arial"/>
                 <w:sz w:val="16"/>
                 <w:szCs w:val="16"/>
+                <w:lang w:val="es-CR"/>
               </w:rPr>
             </w:pPr>
             <w:r>
@@ -42064,6 +43664,7 @@
                 <w:rFonts w:ascii="Arial" w:hAnsi="Arial" w:cs="Arial"/>
                 <w:sz w:val="16"/>
                 <w:szCs w:val="16"/>
+                <w:lang w:val="es-CR"/>
               </w:rPr>
               <w:t>Proporcionan ideas difusas o confusas en la discusión del grupo y hace lo se le pide.</w:t>
             </w:r>
@@ -42079,6 +43680,7 @@
                 <w:rFonts w:ascii="Arial" w:hAnsi="Arial" w:cs="Arial"/>
                 <w:sz w:val="16"/>
                 <w:szCs w:val="16"/>
+                <w:lang w:val="es-CR"/>
               </w:rPr>
             </w:pPr>
             <w:r>
@@ -42086,6 +43688,7 @@
                 <w:rFonts w:ascii="Arial" w:hAnsi="Arial" w:cs="Arial"/>
                 <w:sz w:val="16"/>
                 <w:szCs w:val="16"/>
+                <w:lang w:val="es-CR"/>
               </w:rPr>
               <w:t xml:space="preserve">Proporcionan ideas útiles en la discusión del grupo, y cumple con lo programado  </w:t>
             </w:r>
@@ -42102,6 +43705,7 @@
                 <w:rFonts w:ascii="Arial" w:hAnsi="Arial" w:cs="Arial"/>
                 <w:sz w:val="16"/>
                 <w:szCs w:val="16"/>
+                <w:lang w:val="es-CR"/>
               </w:rPr>
             </w:pPr>
             <w:r>
@@ -42109,6 +43713,7 @@
                 <w:rFonts w:ascii="Arial" w:hAnsi="Arial" w:cs="Arial"/>
                 <w:sz w:val="16"/>
                 <w:szCs w:val="16"/>
+                <w:lang w:val="es-CR"/>
               </w:rPr>
               <w:t xml:space="preserve">Proporcionan ideas útiles en la discusión del grupo y evalúa alternativas con base a la viabilidad, enriqueciendo la participación del grupo en la toma de decisiones. </w:t>
             </w:r>
@@ -42124,6 +43729,7 @@
                 <w:rFonts w:ascii="Arial" w:hAnsi="Arial" w:cs="Arial"/>
                 <w:sz w:val="16"/>
                 <w:szCs w:val="16"/>
+                <w:lang w:val="es-CR"/>
               </w:rPr>
             </w:pPr>
             <w:r>
@@ -42131,6 +43737,7 @@
                 <w:rFonts w:ascii="Arial" w:hAnsi="Arial" w:cs="Arial"/>
                 <w:sz w:val="14"/>
                 <w:szCs w:val="16"/>
+                <w:lang w:val="es-CR"/>
               </w:rPr>
               <w:t>Cumplió con los criterios satisfactoriamente</w:t>
             </w:r>
@@ -42153,6 +43760,7 @@
                 <w:b/>
                 <w:sz w:val="16"/>
                 <w:szCs w:val="16"/>
+                <w:lang w:val="es-CR"/>
               </w:rPr>
             </w:pPr>
           </w:p>
@@ -42164,6 +43772,7 @@
                 <w:b/>
                 <w:sz w:val="16"/>
                 <w:szCs w:val="16"/>
+                <w:lang w:val="es-CR"/>
               </w:rPr>
             </w:pPr>
           </w:p>
@@ -42175,6 +43784,7 @@
                 <w:b/>
                 <w:sz w:val="16"/>
                 <w:szCs w:val="16"/>
+                <w:lang w:val="es-CR"/>
               </w:rPr>
             </w:pPr>
           </w:p>
@@ -42186,6 +43796,7 @@
                 <w:b/>
                 <w:sz w:val="16"/>
                 <w:szCs w:val="16"/>
+                <w:lang w:val="es-CR"/>
               </w:rPr>
             </w:pPr>
           </w:p>
@@ -42240,6 +43851,7 @@
                 <w:rFonts w:ascii="Arial" w:hAnsi="Arial" w:cs="Arial"/>
                 <w:sz w:val="16"/>
                 <w:szCs w:val="16"/>
+                <w:lang w:val="es-CR"/>
               </w:rPr>
             </w:pPr>
             <w:r>
@@ -42247,8 +43859,29 @@
                 <w:rFonts w:ascii="Arial" w:hAnsi="Arial" w:cs="Arial"/>
                 <w:sz w:val="16"/>
                 <w:szCs w:val="16"/>
-              </w:rPr>
-              <w:t xml:space="preserve">El estudiante muestra crítica en público el trabajo de sus compañeros de equipo, incluso justifica sus carencias en los errores de sus pares y dificultades en la realización del proyecto, lo que desfavorece en mantener la unión en el equipo. </w:t>
+                <w:lang w:val="es-CR"/>
+              </w:rPr>
+              <w:t xml:space="preserve">El estudiante muestra crítica en público el trabajo de sus compañeros de </w:t>
+            </w:r>
+            <w:proofErr w:type="gramStart"/>
+            <w:r>
+              <w:rPr>
+                <w:rFonts w:ascii="Arial" w:hAnsi="Arial" w:cs="Arial"/>
+                <w:sz w:val="16"/>
+                <w:szCs w:val="16"/>
+                <w:lang w:val="es-CR"/>
+              </w:rPr>
+              <w:t>equipo,</w:t>
+            </w:r>
+            <w:proofErr w:type="gramEnd"/>
+            <w:r>
+              <w:rPr>
+                <w:rFonts w:ascii="Arial" w:hAnsi="Arial" w:cs="Arial"/>
+                <w:sz w:val="16"/>
+                <w:szCs w:val="16"/>
+                <w:lang w:val="es-CR"/>
+              </w:rPr>
+              <w:t xml:space="preserve"> incluso justifica sus carencias en los errores de sus pares y dificultades en la realización del proyecto, lo que desfavorece en mantener la unión en el equipo. </w:t>
             </w:r>
           </w:p>
         </w:tc>
@@ -42262,6 +43895,7 @@
                 <w:rFonts w:ascii="Arial" w:hAnsi="Arial" w:cs="Arial"/>
                 <w:sz w:val="16"/>
                 <w:szCs w:val="16"/>
+                <w:lang w:val="es-CR"/>
               </w:rPr>
             </w:pPr>
             <w:r>
@@ -42269,6 +43903,7 @@
                 <w:rFonts w:ascii="Arial" w:hAnsi="Arial" w:cs="Arial"/>
                 <w:sz w:val="16"/>
                 <w:szCs w:val="16"/>
+                <w:lang w:val="es-CR"/>
               </w:rPr>
               <w:t>Dentro de las actividades por cumplir en el equipo, muestran una actitud positiva ante el trabajo en equipo y proyecto, aunque muestra despreocupa en la unión en el equipo</w:t>
             </w:r>
@@ -42284,6 +43919,7 @@
                 <w:rFonts w:ascii="Arial" w:hAnsi="Arial" w:cs="Arial"/>
                 <w:sz w:val="16"/>
                 <w:szCs w:val="16"/>
+                <w:lang w:val="es-CR"/>
               </w:rPr>
             </w:pPr>
             <w:r>
@@ -42291,6 +43927,7 @@
                 <w:rFonts w:ascii="Arial" w:hAnsi="Arial" w:cs="Arial"/>
                 <w:sz w:val="16"/>
                 <w:szCs w:val="16"/>
+                <w:lang w:val="es-CR"/>
               </w:rPr>
               <w:t>Sus actitudes son positivas ante el trabajo en equipo y proyecto, lo que se muestran al colaborar y mantener la unión en el equipo.</w:t>
             </w:r>
@@ -42301,6 +43938,7 @@
                 <w:rFonts w:ascii="Arial" w:hAnsi="Arial" w:cs="Arial"/>
                 <w:sz w:val="16"/>
                 <w:szCs w:val="16"/>
+                <w:lang w:val="es-CR"/>
               </w:rPr>
             </w:pPr>
           </w:p>
@@ -42316,6 +43954,7 @@
                 <w:rFonts w:ascii="Arial" w:hAnsi="Arial" w:cs="Arial"/>
                 <w:sz w:val="16"/>
                 <w:szCs w:val="16"/>
+                <w:lang w:val="es-CR"/>
               </w:rPr>
             </w:pPr>
             <w:r>
@@ -42323,6 +43962,7 @@
                 <w:rFonts w:ascii="Arial" w:hAnsi="Arial" w:cs="Arial"/>
                 <w:sz w:val="16"/>
                 <w:szCs w:val="16"/>
+                <w:lang w:val="es-CR"/>
               </w:rPr>
               <w:t>Sus actitudes son positivas ante el trabajo en equipo y proyecto y buscan mantener la unión en el equipo, promoviendo una sana convivencia.</w:t>
             </w:r>
@@ -42338,6 +43978,7 @@
                 <w:rFonts w:ascii="Arial" w:hAnsi="Arial" w:cs="Arial"/>
                 <w:sz w:val="16"/>
                 <w:szCs w:val="16"/>
+                <w:lang w:val="es-CR"/>
               </w:rPr>
             </w:pPr>
             <w:r>
@@ -42345,6 +43986,7 @@
                 <w:rFonts w:ascii="Arial" w:hAnsi="Arial" w:cs="Arial"/>
                 <w:sz w:val="14"/>
                 <w:szCs w:val="16"/>
+                <w:lang w:val="es-CR"/>
               </w:rPr>
               <w:t>Cumplió con los criterios satisfactoriamente</w:t>
             </w:r>
@@ -42367,6 +44009,7 @@
                 <w:b/>
                 <w:sz w:val="16"/>
                 <w:szCs w:val="16"/>
+                <w:lang w:val="es-CR"/>
               </w:rPr>
             </w:pPr>
           </w:p>
@@ -42378,6 +44021,7 @@
                 <w:b/>
                 <w:sz w:val="16"/>
                 <w:szCs w:val="16"/>
+                <w:lang w:val="es-CR"/>
               </w:rPr>
             </w:pPr>
           </w:p>
@@ -42389,6 +44033,7 @@
                 <w:b/>
                 <w:sz w:val="16"/>
                 <w:szCs w:val="16"/>
+                <w:lang w:val="es-CR"/>
               </w:rPr>
             </w:pPr>
           </w:p>
@@ -42454,6 +44099,7 @@
                 <w:rFonts w:ascii="Arial" w:hAnsi="Arial" w:cs="Arial"/>
                 <w:sz w:val="16"/>
                 <w:szCs w:val="16"/>
+                <w:lang w:val="es-CR"/>
               </w:rPr>
             </w:pPr>
             <w:r>
@@ -42461,8 +44107,29 @@
                 <w:rFonts w:ascii="Arial" w:hAnsi="Arial" w:cs="Arial"/>
                 <w:sz w:val="16"/>
                 <w:szCs w:val="16"/>
-              </w:rPr>
-              <w:t>Incumplen con los roles asignados de forma individual y esto perjudica con el  compromiso con el trabajo.</w:t>
+                <w:lang w:val="es-CR"/>
+              </w:rPr>
+              <w:t xml:space="preserve">Incumplen con los roles asignados de forma individual y esto perjudica con </w:t>
+            </w:r>
+            <w:proofErr w:type="gramStart"/>
+            <w:r>
+              <w:rPr>
+                <w:rFonts w:ascii="Arial" w:hAnsi="Arial" w:cs="Arial"/>
+                <w:sz w:val="16"/>
+                <w:szCs w:val="16"/>
+                <w:lang w:val="es-CR"/>
+              </w:rPr>
+              <w:t>el  compromiso</w:t>
+            </w:r>
+            <w:proofErr w:type="gramEnd"/>
+            <w:r>
+              <w:rPr>
+                <w:rFonts w:ascii="Arial" w:hAnsi="Arial" w:cs="Arial"/>
+                <w:sz w:val="16"/>
+                <w:szCs w:val="16"/>
+                <w:lang w:val="es-CR"/>
+              </w:rPr>
+              <w:t xml:space="preserve"> con el trabajo.</w:t>
             </w:r>
           </w:p>
         </w:tc>
@@ -42476,6 +44143,7 @@
                 <w:rFonts w:ascii="Arial" w:hAnsi="Arial" w:cs="Arial"/>
                 <w:sz w:val="16"/>
                 <w:szCs w:val="16"/>
+                <w:lang w:val="es-CR"/>
               </w:rPr>
             </w:pPr>
             <w:r>
@@ -42483,6 +44151,7 @@
                 <w:rFonts w:ascii="Arial" w:hAnsi="Arial" w:cs="Arial"/>
                 <w:sz w:val="16"/>
                 <w:szCs w:val="16"/>
+                <w:lang w:val="es-CR"/>
               </w:rPr>
               <w:t xml:space="preserve">Asumen roles determinados por el equipo, aunque su participación es regular en el desempeño de su equipo.  </w:t>
             </w:r>
@@ -42498,6 +44167,7 @@
                 <w:rFonts w:ascii="Arial" w:hAnsi="Arial" w:cs="Arial"/>
                 <w:sz w:val="16"/>
                 <w:szCs w:val="16"/>
+                <w:lang w:val="es-CR"/>
               </w:rPr>
             </w:pPr>
             <w:r>
@@ -42505,6 +44175,7 @@
                 <w:rFonts w:ascii="Arial" w:hAnsi="Arial" w:cs="Arial"/>
                 <w:sz w:val="16"/>
                 <w:szCs w:val="16"/>
+                <w:lang w:val="es-CR"/>
               </w:rPr>
               <w:t xml:space="preserve">Asumen roles y colabora en la realización, demostrando una participación buena en el desempeño de su responsabilidad en el equipo. </w:t>
             </w:r>
@@ -42521,6 +44192,7 @@
                 <w:rFonts w:ascii="Arial" w:hAnsi="Arial" w:cs="Arial"/>
                 <w:sz w:val="16"/>
                 <w:szCs w:val="16"/>
+                <w:lang w:val="es-CR"/>
               </w:rPr>
             </w:pPr>
             <w:r>
@@ -42528,6 +44200,7 @@
                 <w:rFonts w:ascii="Arial" w:hAnsi="Arial" w:cs="Arial"/>
                 <w:sz w:val="16"/>
                 <w:szCs w:val="16"/>
+                <w:lang w:val="es-CR"/>
               </w:rPr>
               <w:t>Asumen eficientemente sus roles y temas de los cuales se hace cargo, demostrando una participación clave en el desempeño de su equipo y evidencia una colaboración con otros.</w:t>
             </w:r>
@@ -42543,6 +44216,7 @@
                 <w:rFonts w:ascii="Arial" w:hAnsi="Arial" w:cs="Arial"/>
                 <w:sz w:val="16"/>
                 <w:szCs w:val="16"/>
+                <w:lang w:val="es-CR"/>
               </w:rPr>
             </w:pPr>
             <w:r>
@@ -42550,6 +44224,7 @@
                 <w:rFonts w:ascii="Arial" w:hAnsi="Arial" w:cs="Arial"/>
                 <w:sz w:val="14"/>
                 <w:szCs w:val="16"/>
+                <w:lang w:val="es-CR"/>
               </w:rPr>
               <w:t>Cumplió con los criterios satisfactoriamente</w:t>
             </w:r>
@@ -42572,6 +44247,7 @@
                 <w:b/>
                 <w:sz w:val="16"/>
                 <w:szCs w:val="16"/>
+                <w:lang w:val="es-CR"/>
               </w:rPr>
             </w:pPr>
           </w:p>
@@ -42583,6 +44259,7 @@
                 <w:b/>
                 <w:sz w:val="16"/>
                 <w:szCs w:val="16"/>
+                <w:lang w:val="es-CR"/>
               </w:rPr>
             </w:pPr>
           </w:p>
@@ -42594,6 +44271,7 @@
                 <w:b/>
                 <w:sz w:val="16"/>
                 <w:szCs w:val="16"/>
+                <w:lang w:val="es-CR"/>
               </w:rPr>
             </w:pPr>
           </w:p>
@@ -42648,6 +44326,7 @@
                 <w:rFonts w:ascii="Arial" w:hAnsi="Arial" w:cs="Arial"/>
                 <w:sz w:val="16"/>
                 <w:szCs w:val="16"/>
+                <w:lang w:val="es-CR"/>
               </w:rPr>
             </w:pPr>
             <w:r>
@@ -42655,6 +44334,7 @@
                 <w:rFonts w:ascii="Arial" w:hAnsi="Arial" w:cs="Arial"/>
                 <w:sz w:val="16"/>
                 <w:szCs w:val="16"/>
+                <w:lang w:val="es-CR"/>
               </w:rPr>
               <w:t>En situaciones de desacuerdos o conflicto, muestran una limitada escucha con respecto a otras opiniones o acepta sugerencias, por lo que carece de propuestas alternativas y le cuesta aceptar el consenso o la solución.</w:t>
             </w:r>
@@ -42670,6 +44350,7 @@
                 <w:rFonts w:ascii="Arial" w:hAnsi="Arial" w:cs="Arial"/>
                 <w:sz w:val="16"/>
                 <w:szCs w:val="16"/>
+                <w:lang w:val="es-CR"/>
               </w:rPr>
             </w:pPr>
             <w:r>
@@ -42677,6 +44358,7 @@
                 <w:rFonts w:ascii="Arial" w:hAnsi="Arial" w:cs="Arial"/>
                 <w:sz w:val="16"/>
                 <w:szCs w:val="16"/>
+                <w:lang w:val="es-CR"/>
               </w:rPr>
               <w:t>En situaciones de desacuerdos o conflicto, escuchan de forma limitada otras opiniones y acepta sugerencias, pero sin proponer alternativas para aceptar el consenso.</w:t>
             </w:r>
@@ -42692,6 +44374,7 @@
                 <w:rFonts w:ascii="Arial" w:hAnsi="Arial" w:cs="Arial"/>
                 <w:sz w:val="16"/>
                 <w:szCs w:val="16"/>
+                <w:lang w:val="es-CR"/>
               </w:rPr>
             </w:pPr>
             <w:r>
@@ -42699,6 +44382,7 @@
                 <w:rFonts w:ascii="Arial" w:hAnsi="Arial" w:cs="Arial"/>
                 <w:sz w:val="16"/>
                 <w:szCs w:val="16"/>
+                <w:lang w:val="es-CR"/>
               </w:rPr>
               <w:t xml:space="preserve">En situaciones de desacuerdos o conflicto, escuchan otras opiniones y acepta sugerencias. </w:t>
             </w:r>
@@ -42715,6 +44399,7 @@
                 <w:rFonts w:ascii="Arial" w:hAnsi="Arial" w:cs="Arial"/>
                 <w:sz w:val="16"/>
                 <w:szCs w:val="16"/>
+                <w:lang w:val="es-CR"/>
               </w:rPr>
             </w:pPr>
             <w:r>
@@ -42722,6 +44407,7 @@
                 <w:rFonts w:ascii="Arial" w:hAnsi="Arial" w:cs="Arial"/>
                 <w:sz w:val="16"/>
                 <w:szCs w:val="16"/>
+                <w:lang w:val="es-CR"/>
               </w:rPr>
               <w:t xml:space="preserve">En situaciones de desacuerdos o conflicto, al escuchar otras opiniones y acepta sugerencias, propone alternativas para la solución de forma colaborativa y promueve el consenso.  </w:t>
             </w:r>
@@ -42737,6 +44423,7 @@
                 <w:rFonts w:ascii="Arial" w:hAnsi="Arial" w:cs="Arial"/>
                 <w:sz w:val="16"/>
                 <w:szCs w:val="16"/>
+                <w:lang w:val="es-CR"/>
               </w:rPr>
             </w:pPr>
             <w:r>
@@ -42744,6 +44431,7 @@
                 <w:rFonts w:ascii="Arial" w:hAnsi="Arial" w:cs="Arial"/>
                 <w:sz w:val="14"/>
                 <w:szCs w:val="16"/>
+                <w:lang w:val="es-CR"/>
               </w:rPr>
               <w:t>Cumplió con los criterios satisfactoriamente</w:t>
             </w:r>
@@ -42810,6 +44498,7 @@
                 <w:rFonts w:ascii="Arial" w:hAnsi="Arial" w:cs="Arial"/>
                 <w:sz w:val="16"/>
                 <w:szCs w:val="16"/>
+                <w:lang w:val="es-CR"/>
               </w:rPr>
             </w:pPr>
             <w:r>
@@ -42817,6 +44506,7 @@
                 <w:rFonts w:ascii="Arial" w:hAnsi="Arial" w:cs="Arial"/>
                 <w:sz w:val="16"/>
                 <w:szCs w:val="16"/>
+                <w:lang w:val="es-CR"/>
               </w:rPr>
               <w:t>Se desconcentra o realiza actividades fuera del tema o actividad, lo que incumplen con el tiempo programado.</w:t>
             </w:r>
@@ -42832,6 +44522,7 @@
                 <w:rFonts w:ascii="Arial" w:hAnsi="Arial" w:cs="Arial"/>
                 <w:sz w:val="16"/>
                 <w:szCs w:val="16"/>
+                <w:lang w:val="es-CR"/>
               </w:rPr>
             </w:pPr>
             <w:r>
@@ -42839,6 +44530,7 @@
                 <w:rFonts w:ascii="Arial" w:hAnsi="Arial" w:cs="Arial"/>
                 <w:sz w:val="16"/>
                 <w:szCs w:val="16"/>
+                <w:lang w:val="es-CR"/>
               </w:rPr>
               <w:t>Se mantienen en el tema o actividad algunas veces, del tiempo programado.</w:t>
             </w:r>
@@ -42854,6 +44546,7 @@
                 <w:rFonts w:ascii="Arial" w:hAnsi="Arial" w:cs="Arial"/>
                 <w:sz w:val="16"/>
                 <w:szCs w:val="16"/>
+                <w:lang w:val="es-CR"/>
               </w:rPr>
             </w:pPr>
             <w:r>
@@ -42861,6 +44554,7 @@
                 <w:rFonts w:ascii="Arial" w:hAnsi="Arial" w:cs="Arial"/>
                 <w:sz w:val="16"/>
                 <w:szCs w:val="16"/>
+                <w:lang w:val="es-CR"/>
               </w:rPr>
               <w:t>Se mantienen en el tema o actividad la mayor parte del tiempo programado.</w:t>
             </w:r>
@@ -42877,6 +44571,7 @@
                 <w:rFonts w:ascii="Arial" w:hAnsi="Arial" w:cs="Arial"/>
                 <w:sz w:val="16"/>
                 <w:szCs w:val="16"/>
+                <w:lang w:val="es-CR"/>
               </w:rPr>
             </w:pPr>
             <w:r>
@@ -42884,6 +44579,7 @@
                 <w:rFonts w:ascii="Arial" w:hAnsi="Arial" w:cs="Arial"/>
                 <w:sz w:val="16"/>
                 <w:szCs w:val="16"/>
+                <w:lang w:val="es-CR"/>
               </w:rPr>
               <w:t>Se mantienen en el tema o actividad en el tiempo programado y revisan con cautela sus avances y progreso.</w:t>
             </w:r>
@@ -42899,6 +44595,7 @@
                 <w:rFonts w:ascii="Arial" w:hAnsi="Arial" w:cs="Arial"/>
                 <w:sz w:val="16"/>
                 <w:szCs w:val="16"/>
+                <w:lang w:val="es-CR"/>
               </w:rPr>
             </w:pPr>
             <w:r>
@@ -42906,6 +44603,7 @@
                 <w:rFonts w:ascii="Arial" w:hAnsi="Arial" w:cs="Arial"/>
                 <w:sz w:val="14"/>
                 <w:szCs w:val="16"/>
+                <w:lang w:val="es-CR"/>
               </w:rPr>
               <w:t>Cumplió con los criterios satisfactoriamente</w:t>
             </w:r>
@@ -42972,6 +44670,7 @@
                 <w:rFonts w:ascii="Arial" w:hAnsi="Arial" w:cs="Arial"/>
                 <w:sz w:val="16"/>
                 <w:szCs w:val="16"/>
+                <w:lang w:val="es-CR"/>
               </w:rPr>
             </w:pPr>
             <w:r>
@@ -42979,6 +44678,7 @@
                 <w:rFonts w:ascii="Arial" w:hAnsi="Arial" w:cs="Arial"/>
                 <w:sz w:val="16"/>
                 <w:szCs w:val="16"/>
+                <w:lang w:val="es-CR"/>
               </w:rPr>
               <w:t xml:space="preserve">Ausencia de presentar los productos realizados por cada miembro del equipo provocando que otros asuman sus responsabilidades para cumplir con los tiempos establecidos. </w:t>
             </w:r>
@@ -42994,6 +44694,7 @@
                 <w:rFonts w:ascii="Arial" w:hAnsi="Arial" w:cs="Arial"/>
                 <w:sz w:val="16"/>
                 <w:szCs w:val="16"/>
+                <w:lang w:val="es-CR"/>
               </w:rPr>
             </w:pPr>
             <w:r>
@@ -43001,6 +44702,7 @@
                 <w:rFonts w:ascii="Arial" w:hAnsi="Arial" w:cs="Arial"/>
                 <w:sz w:val="16"/>
                 <w:szCs w:val="16"/>
+                <w:lang w:val="es-CR"/>
               </w:rPr>
               <w:t>Tiende a demorarse en la presentación de sus productos como miembro del equipo en las fechas establecida, según perjudicando el cumplimiento de la meta esperada.</w:t>
             </w:r>
@@ -43016,6 +44718,7 @@
                 <w:rFonts w:ascii="Arial" w:hAnsi="Arial" w:cs="Arial"/>
                 <w:sz w:val="16"/>
                 <w:szCs w:val="16"/>
+                <w:lang w:val="es-CR"/>
               </w:rPr>
             </w:pPr>
             <w:r>
@@ -43023,6 +44726,7 @@
                 <w:rFonts w:ascii="Arial" w:hAnsi="Arial" w:cs="Arial"/>
                 <w:sz w:val="16"/>
                 <w:szCs w:val="16"/>
+                <w:lang w:val="es-CR"/>
               </w:rPr>
               <w:t>Presenta cada uno de los miembros los productos realizados al ser responsable con los tiempos establecidos.</w:t>
             </w:r>
@@ -43039,6 +44743,7 @@
                 <w:rFonts w:ascii="Arial" w:hAnsi="Arial" w:cs="Arial"/>
                 <w:sz w:val="16"/>
                 <w:szCs w:val="16"/>
+                <w:lang w:val="es-CR"/>
               </w:rPr>
             </w:pPr>
             <w:r>
@@ -43046,6 +44751,7 @@
                 <w:rFonts w:ascii="Arial" w:hAnsi="Arial" w:cs="Arial"/>
                 <w:sz w:val="16"/>
                 <w:szCs w:val="16"/>
+                <w:lang w:val="es-CR"/>
               </w:rPr>
               <w:t>Cada miembro es organizado y presentan sus productos a tiempo, más bien colaboran con otros miembros que muestra atraso o requieren apoyo, para cumplir con las fechas establecidas.</w:t>
             </w:r>
@@ -43061,6 +44767,7 @@
                 <w:rFonts w:ascii="Arial" w:hAnsi="Arial" w:cs="Arial"/>
                 <w:sz w:val="16"/>
                 <w:szCs w:val="16"/>
+                <w:lang w:val="es-CR"/>
               </w:rPr>
             </w:pPr>
             <w:r>
@@ -43068,6 +44775,7 @@
                 <w:rFonts w:ascii="Arial" w:hAnsi="Arial" w:cs="Arial"/>
                 <w:sz w:val="14"/>
                 <w:szCs w:val="16"/>
+                <w:lang w:val="es-CR"/>
               </w:rPr>
               <w:t>Cumplió con los criterios satisfactoriamente</w:t>
             </w:r>
@@ -43079,6 +44787,7 @@
       <w:pPr>
         <w:rPr>
           <w:b/>
+          <w:lang w:val="es-CR"/>
         </w:rPr>
       </w:pPr>
     </w:p>
@@ -43086,13 +44795,14 @@
       <w:pPr>
         <w:rPr>
           <w:b/>
+          <w:lang w:val="es-CR"/>
         </w:rPr>
       </w:pPr>
     </w:p>
     <w:p>
       <w:pPr>
         <w:rPr>
-          <w:lang w:eastAsia="es-ES"/>
+          <w:lang w:val="es-CR" w:eastAsia="es-ES"/>
         </w:rPr>
       </w:pPr>
     </w:p>
@@ -43117,7 +44827,7 @@
 </file>
 
 <file path=word/numbering.xml><?xml version="1.0" encoding="utf-8"?>
-<w:numbering xmlns:wpc="http://schemas.microsoft.com/office/word/2010/wordprocessingCanvas" xmlns:cx="http://schemas.microsoft.com/office/drawing/2014/chartex" xmlns:cx1="http://schemas.microsoft.com/office/drawing/2015/9/8/chartex" xmlns:cx2="http://schemas.microsoft.com/office/drawing/2015/10/21/chartex" xmlns:cx3="http://schemas.microsoft.com/office/drawing/2016/5/9/chartex" xmlns:cx4="http://schemas.microsoft.com/office/drawing/2016/5/10/chartex" xmlns:cx5="http://schemas.microsoft.com/office/drawing/2016/5/11/chartex" xmlns:cx6="http://schemas.microsoft.com/office/drawing/2016/5/12/chartex" xmlns:cx7="http://schemas.microsoft.com/office/drawing/2016/5/13/chartex" xmlns:cx8="http://schemas.microsoft.com/office/drawing/2016/5/14/chartex" xmlns:mc="http://schemas.openxmlformats.org/markup-compatibility/2006" xmlns:aink="http://schemas.microsoft.com/office/drawing/2016/ink" xmlns:am3d="http://schemas.microsoft.com/office/drawing/2017/model3d" xmlns:o="urn:schemas-microsoft-com:office:office" xmlns:r="http://schemas.openxmlformats.org/officeDocument/2006/relationships" xmlns:m="http://schemas.openxmlformats.org/officeDocument/2006/math" xmlns:v="urn:schemas-microsoft-com:vml" xmlns:wp14="http://schemas.microsoft.com/office/word/2010/wordprocessingDrawing" xmlns:wp="http://schemas.openxmlformats.org/drawingml/2006/wordprocessingDrawing" xmlns:w10="urn:schemas-microsoft-com:office:word" xmlns:w="http://schemas.openxmlformats.org/wordprocessingml/2006/main" xmlns:w14="http://schemas.microsoft.com/office/word/2010/wordml" xmlns:w15="http://schemas.microsoft.com/office/word/2012/wordml" xmlns:w16cex="http://schemas.microsoft.com/office/word/2018/wordml/cex" xmlns:w16cid="http://schemas.microsoft.com/office/word/2016/wordml/cid" xmlns:w16="http://schemas.microsoft.com/office/word/2018/wordml" xmlns:w16se="http://schemas.microsoft.com/office/word/2015/wordml/symex" xmlns:wpg="http://schemas.microsoft.com/office/word/2010/wordprocessingGroup" xmlns:wpi="http://schemas.microsoft.com/office/word/2010/wordprocessingInk" xmlns:wne="http://schemas.microsoft.com/office/word/2006/wordml" xmlns:wps="http://schemas.microsoft.com/office/word/2010/wordprocessingShape" mc:Ignorable="w14 w15 w16se w16cid w16 w16cex wp14">
+<w:numbering xmlns:wpc="http://schemas.microsoft.com/office/word/2010/wordprocessingCanvas" xmlns:cx="http://schemas.microsoft.com/office/drawing/2014/chartex" xmlns:cx1="http://schemas.microsoft.com/office/drawing/2015/9/8/chartex" xmlns:cx2="http://schemas.microsoft.com/office/drawing/2015/10/21/chartex" xmlns:cx3="http://schemas.microsoft.com/office/drawing/2016/5/9/chartex" xmlns:cx4="http://schemas.microsoft.com/office/drawing/2016/5/10/chartex" xmlns:cx5="http://schemas.microsoft.com/office/drawing/2016/5/11/chartex" xmlns:cx6="http://schemas.microsoft.com/office/drawing/2016/5/12/chartex" xmlns:cx7="http://schemas.microsoft.com/office/drawing/2016/5/13/chartex" xmlns:cx8="http://schemas.microsoft.com/office/drawing/2016/5/14/chartex" xmlns:mc="http://schemas.openxmlformats.org/markup-compatibility/2006" xmlns:aink="http://schemas.microsoft.com/office/drawing/2016/ink" xmlns:am3d="http://schemas.microsoft.com/office/drawing/2017/model3d" xmlns:o="urn:schemas-microsoft-com:office:office" xmlns:r="http://schemas.openxmlformats.org/officeDocument/2006/relationships" xmlns:m="http://schemas.openxmlformats.org/officeDocument/2006/math" xmlns:v="urn:schemas-microsoft-com:vml" xmlns:wp14="http://schemas.microsoft.com/office/word/2010/wordprocessingDrawing" xmlns:wp="http://schemas.openxmlformats.org/drawingml/2006/wordprocessingDrawing" xmlns:w10="urn:schemas-microsoft-com:office:word" xmlns:w="http://schemas.openxmlformats.org/wordprocessingml/2006/main" xmlns:w14="http://schemas.microsoft.com/office/word/2010/wordml" xmlns:w15="http://schemas.microsoft.com/office/word/2012/wordml" xmlns:w16cid="http://schemas.microsoft.com/office/word/2016/wordml/cid" xmlns:w16se="http://schemas.microsoft.com/office/word/2015/wordml/symex" xmlns:wpg="http://schemas.microsoft.com/office/word/2010/wordprocessingGroup" xmlns:wpi="http://schemas.microsoft.com/office/word/2010/wordprocessingInk" xmlns:wne="http://schemas.microsoft.com/office/word/2006/wordml" xmlns:wps="http://schemas.microsoft.com/office/word/2010/wordprocessingShape" mc:Ignorable="w14 w15 w16se w16cid wp14">
   <w:abstractNum w:abstractNumId="0" w15:restartNumberingAfterBreak="0">
     <w:nsid w:val="0C83208B"/>
     <w:multiLevelType w:val="multilevel"/>
@@ -43861,7 +45571,7 @@
 </file>
 
 <file path=word/styles.xml><?xml version="1.0" encoding="utf-8"?>
-<w:styles xmlns:mc="http://schemas.openxmlformats.org/markup-compatibility/2006" xmlns:r="http://schemas.openxmlformats.org/officeDocument/2006/relationships" xmlns:w="http://schemas.openxmlformats.org/wordprocessingml/2006/main" xmlns:w14="http://schemas.microsoft.com/office/word/2010/wordml" xmlns:w15="http://schemas.microsoft.com/office/word/2012/wordml" xmlns:w16cex="http://schemas.microsoft.com/office/word/2018/wordml/cex" xmlns:w16cid="http://schemas.microsoft.com/office/word/2016/wordml/cid" xmlns:w16="http://schemas.microsoft.com/office/word/2018/wordml" xmlns:w16se="http://schemas.microsoft.com/office/word/2015/wordml/symex" mc:Ignorable="w14 w15 w16se w16cid w16 w16cex">
+<w:styles xmlns:mc="http://schemas.openxmlformats.org/markup-compatibility/2006" xmlns:r="http://schemas.openxmlformats.org/officeDocument/2006/relationships" xmlns:w="http://schemas.openxmlformats.org/wordprocessingml/2006/main" xmlns:w14="http://schemas.microsoft.com/office/word/2010/wordml" xmlns:w15="http://schemas.microsoft.com/office/word/2012/wordml" xmlns:w16cid="http://schemas.microsoft.com/office/word/2016/wordml/cid" xmlns:w16se="http://schemas.microsoft.com/office/word/2015/wordml/symex" mc:Ignorable="w14 w15 w16se w16cid">
   <w:docDefaults>
     <w:rPrDefault>
       <w:rPr>
@@ -43877,7 +45587,7 @@
       </w:pPr>
     </w:pPrDefault>
   </w:docDefaults>
-  <w:latentStyles w:defLockedState="0" w:defUIPriority="99" w:defSemiHidden="0" w:defUnhideWhenUsed="0" w:defQFormat="0" w:count="376">
+  <w:latentStyles w:defLockedState="0" w:defUIPriority="99" w:defSemiHidden="0" w:defUnhideWhenUsed="0" w:defQFormat="0" w:count="377">
     <w:lsdException w:name="Normal" w:uiPriority="0" w:qFormat="1"/>
     <w:lsdException w:name="heading 1" w:uiPriority="9" w:qFormat="1"/>
     <w:lsdException w:name="heading 2" w:semiHidden="1" w:uiPriority="9" w:unhideWhenUsed="1" w:qFormat="1"/>
@@ -43983,7 +45693,6 @@
     <w:lsdException w:name="HTML Sample" w:semiHidden="1" w:unhideWhenUsed="1"/>
     <w:lsdException w:name="HTML Typewriter" w:semiHidden="1" w:unhideWhenUsed="1"/>
     <w:lsdException w:name="HTML Variable" w:semiHidden="1" w:unhideWhenUsed="1"/>
-    <w:lsdException w:name="Normal Table" w:semiHidden="1" w:unhideWhenUsed="1"/>
     <w:lsdException w:name="annotation subject" w:semiHidden="1" w:unhideWhenUsed="1"/>
     <w:lsdException w:name="No List" w:semiHidden="1" w:unhideWhenUsed="1"/>
     <w:lsdException w:name="Outline List 1" w:semiHidden="1" w:unhideWhenUsed="1"/>
@@ -44030,10 +45739,8 @@
     <w:lsdException w:name="Table Subtle 2" w:semiHidden="1" w:unhideWhenUsed="1"/>
     <w:lsdException w:name="Table Web 1" w:semiHidden="1" w:unhideWhenUsed="1"/>
     <w:lsdException w:name="Table Web 2" w:semiHidden="1" w:unhideWhenUsed="1"/>
-    <w:lsdException w:name="Table Web 3" w:semiHidden="1" w:unhideWhenUsed="1"/>
     <w:lsdException w:name="Balloon Text" w:semiHidden="1" w:unhideWhenUsed="1"/>
     <w:lsdException w:name="Table Grid" w:uiPriority="0"/>
-    <w:lsdException w:name="Table Theme" w:semiHidden="1" w:unhideWhenUsed="1"/>
     <w:lsdException w:name="Placeholder Text" w:semiHidden="1"/>
     <w:lsdException w:name="No Spacing" w:uiPriority="1" w:qFormat="1"/>
     <w:lsdException w:name="Light Shading" w:uiPriority="60"/>
@@ -44254,19 +45961,19 @@
     <w:lsdException w:name="Hashtag" w:semiHidden="1" w:unhideWhenUsed="1"/>
     <w:lsdException w:name="Unresolved Mention" w:semiHidden="1" w:unhideWhenUsed="1"/>
     <w:lsdException w:name="Smart Link" w:semiHidden="1" w:unhideWhenUsed="1"/>
+    <w:lsdException w:name="Smart Link Error" w:semiHidden="1" w:unhideWhenUsed="1"/>
   </w:latentStyles>
   <w:style w:type="paragraph" w:default="1" w:styleId="Normal">
     <w:name w:val="Normal"/>
     <w:qFormat/>
     <w:rsid w:val="00C3539C"/>
   </w:style>
-  <w:style w:type="character" w:default="1" w:styleId="Fuentedeprrafopredeter">
+  <w:style w:type="character" w:default="1" w:styleId="DefaultParagraphFont">
     <w:name w:val="Default Paragraph Font"/>
     <w:uiPriority w:val="1"/>
-    <w:semiHidden/>
     <w:unhideWhenUsed/>
   </w:style>
-  <w:style w:type="table" w:default="1" w:styleId="Tablanormal">
+  <w:style w:type="table" w:default="1" w:styleId="TableNormal">
     <w:name w:val="Normal Table"/>
     <w:uiPriority w:val="99"/>
     <w:semiHidden/>
@@ -44281,16 +45988,16 @@
       </w:tblCellMar>
     </w:tblPr>
   </w:style>
-  <w:style w:type="numbering" w:default="1" w:styleId="Sinlista">
+  <w:style w:type="numbering" w:default="1" w:styleId="NoList">
     <w:name w:val="No List"/>
     <w:uiPriority w:val="99"/>
     <w:semiHidden/>
     <w:unhideWhenUsed/>
   </w:style>
-  <w:style w:type="paragraph" w:styleId="Textodeglobo">
+  <w:style w:type="paragraph" w:styleId="BalloonText">
     <w:name w:val="Balloon Text"/>
     <w:basedOn w:val="Normal"/>
-    <w:link w:val="TextodegloboCar"/>
+    <w:link w:val="BalloonTextChar"/>
     <w:uiPriority w:val="99"/>
     <w:semiHidden/>
     <w:unhideWhenUsed/>
@@ -44304,10 +46011,10 @@
       <w:szCs w:val="18"/>
     </w:rPr>
   </w:style>
-  <w:style w:type="character" w:customStyle="1" w:styleId="TextodegloboCar">
-    <w:name w:val="Texto de globo Car"/>
-    <w:basedOn w:val="Fuentedeprrafopredeter"/>
-    <w:link w:val="Textodeglobo"/>
+  <w:style w:type="character" w:customStyle="1" w:styleId="BalloonTextChar">
+    <w:name w:val="Balloon Text Char"/>
+    <w:basedOn w:val="DefaultParagraphFont"/>
+    <w:link w:val="BalloonText"/>
     <w:uiPriority w:val="99"/>
     <w:semiHidden/>
     <w:rsid w:val="00B054A2"/>
@@ -44317,9 +46024,9 @@
       <w:szCs w:val="18"/>
     </w:rPr>
   </w:style>
-  <w:style w:type="table" w:styleId="Tablaconcuadrcula">
+  <w:style w:type="table" w:styleId="TableGrid">
     <w:name w:val="Table Grid"/>
-    <w:basedOn w:val="Tablanormal"/>
+    <w:basedOn w:val="TableNormal"/>
     <w:rsid w:val="00564ABE"/>
     <w:pPr>
       <w:spacing w:after="0" w:line="240" w:lineRule="auto"/>
@@ -44335,7 +46042,7 @@
       </w:tblBorders>
     </w:tblPr>
   </w:style>
-  <w:style w:type="paragraph" w:styleId="Prrafodelista">
+  <w:style w:type="paragraph" w:styleId="ListParagraph">
     <w:name w:val="List Paragraph"/>
     <w:basedOn w:val="Normal"/>
     <w:uiPriority w:val="34"/>
@@ -44346,9 +46053,9 @@
       <w:contextualSpacing/>
     </w:pPr>
   </w:style>
-  <w:style w:type="character" w:styleId="Hipervnculo">
+  <w:style w:type="character" w:styleId="Hyperlink">
     <w:name w:val="Hyperlink"/>
-    <w:basedOn w:val="Fuentedeprrafopredeter"/>
+    <w:basedOn w:val="DefaultParagraphFont"/>
     <w:uiPriority w:val="99"/>
     <w:unhideWhenUsed/>
     <w:rsid w:val="00970BAB"/>
@@ -44357,9 +46064,9 @@
       <w:u w:val="single"/>
     </w:rPr>
   </w:style>
-  <w:style w:type="character" w:styleId="Mencinsinresolver">
+  <w:style w:type="character" w:styleId="UnresolvedMention">
     <w:name w:val="Unresolved Mention"/>
-    <w:basedOn w:val="Fuentedeprrafopredeter"/>
+    <w:basedOn w:val="DefaultParagraphFont"/>
     <w:uiPriority w:val="99"/>
     <w:semiHidden/>
     <w:unhideWhenUsed/>
@@ -44400,11 +46107,11 @@
       <w:iCs/>
     </w:rPr>
   </w:style>
-  <w:style w:type="paragraph" w:styleId="Ttulo">
+  <w:style w:type="paragraph" w:styleId="Title">
     <w:name w:val="Title"/>
     <w:basedOn w:val="Normal"/>
     <w:next w:val="Normal"/>
-    <w:link w:val="TtuloCar"/>
+    <w:link w:val="TitleChar"/>
     <w:uiPriority w:val="10"/>
     <w:qFormat/>
     <w:rsid w:val="005B2EE5"/>
@@ -44427,10 +46134,10 @@
       <w:lang w:val="es-ES_tradnl"/>
     </w:rPr>
   </w:style>
-  <w:style w:type="character" w:customStyle="1" w:styleId="TtuloCar">
-    <w:name w:val="Título Car"/>
-    <w:basedOn w:val="Fuentedeprrafopredeter"/>
-    <w:link w:val="Ttulo"/>
+  <w:style w:type="character" w:customStyle="1" w:styleId="TitleChar">
+    <w:name w:val="Title Char"/>
+    <w:basedOn w:val="DefaultParagraphFont"/>
+    <w:link w:val="Title"/>
     <w:uiPriority w:val="10"/>
     <w:rsid w:val="005B2EE5"/>
     <w:rPr>
@@ -44443,9 +46150,9 @@
       <w:lang w:val="es-ES_tradnl"/>
     </w:rPr>
   </w:style>
-  <w:style w:type="character" w:styleId="Hipervnculovisitado">
+  <w:style w:type="character" w:styleId="FollowedHyperlink">
     <w:name w:val="FollowedHyperlink"/>
-    <w:basedOn w:val="Fuentedeprrafopredeter"/>
+    <w:basedOn w:val="DefaultParagraphFont"/>
     <w:uiPriority w:val="99"/>
     <w:semiHidden/>
     <w:unhideWhenUsed/>
@@ -44461,7 +46168,7 @@
 <file path=word/charts/chart1.xml><?xml version="1.0" encoding="utf-8"?>
 <c:chartSpace xmlns:c="http://schemas.openxmlformats.org/drawingml/2006/chart" xmlns:a="http://schemas.openxmlformats.org/drawingml/2006/main" xmlns:r="http://schemas.openxmlformats.org/officeDocument/2006/relationships" xmlns:c16r2="http://schemas.microsoft.com/office/drawing/2015/06/chart">
   <c:date1904 val="0"/>
-  <c:lang val="es-ES"/>
+  <c:lang val="en-US"/>
   <c:roundedCorners val="0"/>
   <mc:AlternateContent xmlns:mc="http://schemas.openxmlformats.org/markup-compatibility/2006">
     <mc:Choice xmlns:c14="http://schemas.microsoft.com/office/drawing/2007/8/2/chart" Requires="c14">
@@ -44499,8 +46206,13 @@
             </a:pPr>
             <a:r>
               <a:rPr lang="es-MX"/>
-              <a:t>Medición del comportamiento de los recorrido de los Grafos</a:t>
+              <a:t>Medición del comportamiento de los recorrido del Árbol</a:t>
             </a:r>
+            <a:r>
+              <a:rPr lang="es-MX" baseline="0"/>
+              <a:t> Binario</a:t>
+            </a:r>
+            <a:endParaRPr lang="es-MX"/>
           </a:p>
         </c:rich>
       </c:tx>
@@ -44535,7 +46247,740 @@
               <a:cs typeface="+mn-cs"/>
             </a:defRPr>
           </a:pPr>
-          <a:endParaRPr lang="es-MX"/>
+          <a:endParaRPr lang="en-US"/>
+        </a:p>
+      </c:txPr>
+    </c:title>
+    <c:autoTitleDeleted val="0"/>
+    <c:plotArea>
+      <c:layout/>
+      <c:lineChart>
+        <c:grouping val="standard"/>
+        <c:varyColors val="0"/>
+        <c:ser>
+          <c:idx val="0"/>
+          <c:order val="0"/>
+          <c:tx>
+            <c:strRef>
+              <c:f>Hoja1!$C$11</c:f>
+              <c:strCache>
+                <c:ptCount val="1"/>
+                <c:pt idx="0">
+                  <c:v>Profundidad</c:v>
+                </c:pt>
+              </c:strCache>
+            </c:strRef>
+          </c:tx>
+          <c:spPr>
+            <a:ln w="34925" cap="rnd">
+              <a:solidFill>
+                <a:schemeClr val="accent1"/>
+              </a:solidFill>
+              <a:round/>
+            </a:ln>
+            <a:effectLst>
+              <a:outerShdw blurRad="57150" dist="19050" dir="5400000" algn="ctr" rotWithShape="0">
+                <a:srgbClr val="000000">
+                  <a:alpha val="63000"/>
+                </a:srgbClr>
+              </a:outerShdw>
+            </a:effectLst>
+          </c:spPr>
+          <c:marker>
+            <c:symbol val="circle"/>
+            <c:size val="6"/>
+            <c:spPr>
+              <a:gradFill rotWithShape="1">
+                <a:gsLst>
+                  <a:gs pos="0">
+                    <a:schemeClr val="accent1">
+                      <a:satMod val="103000"/>
+                      <a:lumMod val="102000"/>
+                      <a:tint val="94000"/>
+                    </a:schemeClr>
+                  </a:gs>
+                  <a:gs pos="50000">
+                    <a:schemeClr val="accent1">
+                      <a:satMod val="110000"/>
+                      <a:lumMod val="100000"/>
+                      <a:shade val="100000"/>
+                    </a:schemeClr>
+                  </a:gs>
+                  <a:gs pos="100000">
+                    <a:schemeClr val="accent1">
+                      <a:lumMod val="99000"/>
+                      <a:satMod val="120000"/>
+                      <a:shade val="78000"/>
+                    </a:schemeClr>
+                  </a:gs>
+                </a:gsLst>
+                <a:lin ang="5400000" scaled="0"/>
+              </a:gradFill>
+              <a:ln w="9525">
+                <a:solidFill>
+                  <a:schemeClr val="accent1"/>
+                </a:solidFill>
+                <a:round/>
+              </a:ln>
+              <a:effectLst>
+                <a:outerShdw blurRad="57150" dist="19050" dir="5400000" algn="ctr" rotWithShape="0">
+                  <a:srgbClr val="000000">
+                    <a:alpha val="63000"/>
+                  </a:srgbClr>
+                </a:outerShdw>
+              </a:effectLst>
+            </c:spPr>
+          </c:marker>
+          <c:cat>
+            <c:numRef>
+              <c:f>Hoja1!$D$10:$M$10</c:f>
+              <c:numCache>
+                <c:formatCode>General</c:formatCode>
+                <c:ptCount val="10"/>
+                <c:pt idx="0">
+                  <c:v>10</c:v>
+                </c:pt>
+                <c:pt idx="1">
+                  <c:v>20</c:v>
+                </c:pt>
+                <c:pt idx="2">
+                  <c:v>30</c:v>
+                </c:pt>
+                <c:pt idx="3">
+                  <c:v>40</c:v>
+                </c:pt>
+                <c:pt idx="4">
+                  <c:v>50</c:v>
+                </c:pt>
+                <c:pt idx="5">
+                  <c:v>60</c:v>
+                </c:pt>
+                <c:pt idx="6">
+                  <c:v>70</c:v>
+                </c:pt>
+                <c:pt idx="7">
+                  <c:v>80</c:v>
+                </c:pt>
+                <c:pt idx="8">
+                  <c:v>90</c:v>
+                </c:pt>
+                <c:pt idx="9">
+                  <c:v>100</c:v>
+                </c:pt>
+              </c:numCache>
+            </c:numRef>
+          </c:cat>
+          <c:val>
+            <c:numRef>
+              <c:f>Hoja1!$D$11:$M$11</c:f>
+              <c:numCache>
+                <c:formatCode>General</c:formatCode>
+                <c:ptCount val="10"/>
+                <c:pt idx="0">
+                  <c:v>62</c:v>
+                </c:pt>
+                <c:pt idx="1">
+                  <c:v>122</c:v>
+                </c:pt>
+                <c:pt idx="2">
+                  <c:v>182</c:v>
+                </c:pt>
+                <c:pt idx="3">
+                  <c:v>242</c:v>
+                </c:pt>
+                <c:pt idx="4">
+                  <c:v>302</c:v>
+                </c:pt>
+                <c:pt idx="5">
+                  <c:v>362</c:v>
+                </c:pt>
+                <c:pt idx="6">
+                  <c:v>422</c:v>
+                </c:pt>
+                <c:pt idx="7">
+                  <c:v>482</c:v>
+                </c:pt>
+                <c:pt idx="8">
+                  <c:v>542</c:v>
+                </c:pt>
+                <c:pt idx="9">
+                  <c:v>602</c:v>
+                </c:pt>
+              </c:numCache>
+            </c:numRef>
+          </c:val>
+          <c:smooth val="0"/>
+          <c:extLst>
+            <c:ext xmlns:c16="http://schemas.microsoft.com/office/drawing/2014/chart" uri="{C3380CC4-5D6E-409C-BE32-E72D297353CC}">
+              <c16:uniqueId val="{00000000-AE90-4DB5-AB9E-64581E2DC240}"/>
+            </c:ext>
+          </c:extLst>
+        </c:ser>
+        <c:ser>
+          <c:idx val="1"/>
+          <c:order val="1"/>
+          <c:tx>
+            <c:strRef>
+              <c:f>Hoja1!$C$12</c:f>
+              <c:strCache>
+                <c:ptCount val="1"/>
+                <c:pt idx="0">
+                  <c:v>Anchura</c:v>
+                </c:pt>
+              </c:strCache>
+            </c:strRef>
+          </c:tx>
+          <c:spPr>
+            <a:ln w="34925" cap="rnd">
+              <a:solidFill>
+                <a:schemeClr val="accent2"/>
+              </a:solidFill>
+              <a:round/>
+            </a:ln>
+            <a:effectLst>
+              <a:outerShdw blurRad="57150" dist="19050" dir="5400000" algn="ctr" rotWithShape="0">
+                <a:srgbClr val="000000">
+                  <a:alpha val="63000"/>
+                </a:srgbClr>
+              </a:outerShdw>
+            </a:effectLst>
+          </c:spPr>
+          <c:marker>
+            <c:symbol val="circle"/>
+            <c:size val="6"/>
+            <c:spPr>
+              <a:gradFill rotWithShape="1">
+                <a:gsLst>
+                  <a:gs pos="0">
+                    <a:schemeClr val="accent2">
+                      <a:satMod val="103000"/>
+                      <a:lumMod val="102000"/>
+                      <a:tint val="94000"/>
+                    </a:schemeClr>
+                  </a:gs>
+                  <a:gs pos="50000">
+                    <a:schemeClr val="accent2">
+                      <a:satMod val="110000"/>
+                      <a:lumMod val="100000"/>
+                      <a:shade val="100000"/>
+                    </a:schemeClr>
+                  </a:gs>
+                  <a:gs pos="100000">
+                    <a:schemeClr val="accent2">
+                      <a:lumMod val="99000"/>
+                      <a:satMod val="120000"/>
+                      <a:shade val="78000"/>
+                    </a:schemeClr>
+                  </a:gs>
+                </a:gsLst>
+                <a:lin ang="5400000" scaled="0"/>
+              </a:gradFill>
+              <a:ln w="9525">
+                <a:solidFill>
+                  <a:schemeClr val="accent2"/>
+                </a:solidFill>
+                <a:round/>
+              </a:ln>
+              <a:effectLst>
+                <a:outerShdw blurRad="57150" dist="19050" dir="5400000" algn="ctr" rotWithShape="0">
+                  <a:srgbClr val="000000">
+                    <a:alpha val="63000"/>
+                  </a:srgbClr>
+                </a:outerShdw>
+              </a:effectLst>
+            </c:spPr>
+          </c:marker>
+          <c:cat>
+            <c:numRef>
+              <c:f>Hoja1!$D$10:$M$10</c:f>
+              <c:numCache>
+                <c:formatCode>General</c:formatCode>
+                <c:ptCount val="10"/>
+                <c:pt idx="0">
+                  <c:v>10</c:v>
+                </c:pt>
+                <c:pt idx="1">
+                  <c:v>20</c:v>
+                </c:pt>
+                <c:pt idx="2">
+                  <c:v>30</c:v>
+                </c:pt>
+                <c:pt idx="3">
+                  <c:v>40</c:v>
+                </c:pt>
+                <c:pt idx="4">
+                  <c:v>50</c:v>
+                </c:pt>
+                <c:pt idx="5">
+                  <c:v>60</c:v>
+                </c:pt>
+                <c:pt idx="6">
+                  <c:v>70</c:v>
+                </c:pt>
+                <c:pt idx="7">
+                  <c:v>80</c:v>
+                </c:pt>
+                <c:pt idx="8">
+                  <c:v>90</c:v>
+                </c:pt>
+                <c:pt idx="9">
+                  <c:v>100</c:v>
+                </c:pt>
+              </c:numCache>
+            </c:numRef>
+          </c:cat>
+          <c:val>
+            <c:numRef>
+              <c:f>Hoja1!$D$12:$M$12</c:f>
+              <c:numCache>
+                <c:formatCode>General</c:formatCode>
+                <c:ptCount val="10"/>
+                <c:pt idx="0">
+                  <c:v>52</c:v>
+                </c:pt>
+                <c:pt idx="1">
+                  <c:v>102</c:v>
+                </c:pt>
+                <c:pt idx="2">
+                  <c:v>152</c:v>
+                </c:pt>
+                <c:pt idx="3">
+                  <c:v>202</c:v>
+                </c:pt>
+                <c:pt idx="4">
+                  <c:v>252</c:v>
+                </c:pt>
+                <c:pt idx="5">
+                  <c:v>302</c:v>
+                </c:pt>
+                <c:pt idx="6">
+                  <c:v>352</c:v>
+                </c:pt>
+                <c:pt idx="7">
+                  <c:v>402</c:v>
+                </c:pt>
+                <c:pt idx="8">
+                  <c:v>452</c:v>
+                </c:pt>
+                <c:pt idx="9">
+                  <c:v>502</c:v>
+                </c:pt>
+              </c:numCache>
+            </c:numRef>
+          </c:val>
+          <c:smooth val="0"/>
+          <c:extLst>
+            <c:ext xmlns:c16="http://schemas.microsoft.com/office/drawing/2014/chart" uri="{C3380CC4-5D6E-409C-BE32-E72D297353CC}">
+              <c16:uniqueId val="{00000001-AE90-4DB5-AB9E-64581E2DC240}"/>
+            </c:ext>
+          </c:extLst>
+        </c:ser>
+        <c:dLbls>
+          <c:showLegendKey val="0"/>
+          <c:showVal val="0"/>
+          <c:showCatName val="0"/>
+          <c:showSerName val="0"/>
+          <c:showPercent val="0"/>
+          <c:showBubbleSize val="0"/>
+        </c:dLbls>
+        <c:marker val="1"/>
+        <c:smooth val="0"/>
+        <c:axId val="595690552"/>
+        <c:axId val="595690872"/>
+      </c:lineChart>
+      <c:catAx>
+        <c:axId val="595690552"/>
+        <c:scaling>
+          <c:orientation val="minMax"/>
+        </c:scaling>
+        <c:delete val="0"/>
+        <c:axPos val="b"/>
+        <c:title>
+          <c:tx>
+            <c:rich>
+              <a:bodyPr rot="0" spcFirstLastPara="1" vertOverflow="ellipsis" vert="horz" wrap="square" anchor="ctr" anchorCtr="1"/>
+              <a:lstStyle/>
+              <a:p>
+                <a:pPr>
+                  <a:defRPr sz="900" b="1" i="0" u="none" strike="noStrike" kern="1200" cap="all" baseline="0">
+                    <a:solidFill>
+                      <a:schemeClr val="lt1">
+                        <a:lumMod val="85000"/>
+                      </a:schemeClr>
+                    </a:solidFill>
+                    <a:latin typeface="+mn-lt"/>
+                    <a:ea typeface="+mn-ea"/>
+                    <a:cs typeface="+mn-cs"/>
+                  </a:defRPr>
+                </a:pPr>
+                <a:r>
+                  <a:rPr lang="es-MX"/>
+                  <a:t>Cantidad de datos de entrada</a:t>
+                </a:r>
+              </a:p>
+            </c:rich>
+          </c:tx>
+          <c:overlay val="0"/>
+          <c:spPr>
+            <a:noFill/>
+            <a:ln>
+              <a:noFill/>
+            </a:ln>
+            <a:effectLst/>
+          </c:spPr>
+          <c:txPr>
+            <a:bodyPr rot="0" spcFirstLastPara="1" vertOverflow="ellipsis" vert="horz" wrap="square" anchor="ctr" anchorCtr="1"/>
+            <a:lstStyle/>
+            <a:p>
+              <a:pPr>
+                <a:defRPr sz="900" b="1" i="0" u="none" strike="noStrike" kern="1200" cap="all" baseline="0">
+                  <a:solidFill>
+                    <a:schemeClr val="lt1">
+                      <a:lumMod val="85000"/>
+                    </a:schemeClr>
+                  </a:solidFill>
+                  <a:latin typeface="+mn-lt"/>
+                  <a:ea typeface="+mn-ea"/>
+                  <a:cs typeface="+mn-cs"/>
+                </a:defRPr>
+              </a:pPr>
+              <a:endParaRPr lang="en-US"/>
+            </a:p>
+          </c:txPr>
+        </c:title>
+        <c:numFmt formatCode="General" sourceLinked="1"/>
+        <c:majorTickMark val="none"/>
+        <c:minorTickMark val="none"/>
+        <c:tickLblPos val="nextTo"/>
+        <c:spPr>
+          <a:noFill/>
+          <a:ln w="9525" cap="flat" cmpd="sng" algn="ctr">
+            <a:solidFill>
+              <a:schemeClr val="lt1">
+                <a:lumMod val="95000"/>
+                <a:alpha val="10000"/>
+              </a:schemeClr>
+            </a:solidFill>
+            <a:round/>
+          </a:ln>
+          <a:effectLst/>
+        </c:spPr>
+        <c:txPr>
+          <a:bodyPr rot="-60000000" spcFirstLastPara="1" vertOverflow="ellipsis" vert="horz" wrap="square" anchor="ctr" anchorCtr="1"/>
+          <a:lstStyle/>
+          <a:p>
+            <a:pPr>
+              <a:defRPr sz="900" b="0" i="0" u="none" strike="noStrike" kern="1200" baseline="0">
+                <a:solidFill>
+                  <a:schemeClr val="lt1">
+                    <a:lumMod val="85000"/>
+                  </a:schemeClr>
+                </a:solidFill>
+                <a:latin typeface="+mn-lt"/>
+                <a:ea typeface="+mn-ea"/>
+                <a:cs typeface="+mn-cs"/>
+              </a:defRPr>
+            </a:pPr>
+            <a:endParaRPr lang="en-US"/>
+          </a:p>
+        </c:txPr>
+        <c:crossAx val="595690872"/>
+        <c:crosses val="autoZero"/>
+        <c:auto val="1"/>
+        <c:lblAlgn val="ctr"/>
+        <c:lblOffset val="100"/>
+        <c:noMultiLvlLbl val="0"/>
+      </c:catAx>
+      <c:valAx>
+        <c:axId val="595690872"/>
+        <c:scaling>
+          <c:orientation val="minMax"/>
+        </c:scaling>
+        <c:delete val="0"/>
+        <c:axPos val="l"/>
+        <c:majorGridlines>
+          <c:spPr>
+            <a:ln w="9525" cap="flat" cmpd="sng" algn="ctr">
+              <a:solidFill>
+                <a:schemeClr val="lt1">
+                  <a:lumMod val="95000"/>
+                  <a:alpha val="10000"/>
+                </a:schemeClr>
+              </a:solidFill>
+              <a:round/>
+            </a:ln>
+            <a:effectLst/>
+          </c:spPr>
+        </c:majorGridlines>
+        <c:title>
+          <c:tx>
+            <c:rich>
+              <a:bodyPr rot="-5400000" spcFirstLastPara="1" vertOverflow="ellipsis" vert="horz" wrap="square" anchor="ctr" anchorCtr="1"/>
+              <a:lstStyle/>
+              <a:p>
+                <a:pPr>
+                  <a:defRPr sz="900" b="1" i="0" u="none" strike="noStrike" kern="1200" cap="all" baseline="0">
+                    <a:solidFill>
+                      <a:schemeClr val="lt1">
+                        <a:lumMod val="85000"/>
+                      </a:schemeClr>
+                    </a:solidFill>
+                    <a:latin typeface="+mn-lt"/>
+                    <a:ea typeface="+mn-ea"/>
+                    <a:cs typeface="+mn-cs"/>
+                  </a:defRPr>
+                </a:pPr>
+                <a:r>
+                  <a:rPr lang="es-MX"/>
+                  <a:t>Cantidad</a:t>
+                </a:r>
+                <a:r>
+                  <a:rPr lang="es-MX" baseline="0"/>
+                  <a:t> de </a:t>
+                </a:r>
+                <a:r>
+                  <a:rPr lang="es-MX"/>
+                  <a:t>Líneas Ejecutadas</a:t>
+                </a:r>
+              </a:p>
+            </c:rich>
+          </c:tx>
+          <c:overlay val="0"/>
+          <c:spPr>
+            <a:noFill/>
+            <a:ln>
+              <a:noFill/>
+            </a:ln>
+            <a:effectLst/>
+          </c:spPr>
+          <c:txPr>
+            <a:bodyPr rot="-5400000" spcFirstLastPara="1" vertOverflow="ellipsis" vert="horz" wrap="square" anchor="ctr" anchorCtr="1"/>
+            <a:lstStyle/>
+            <a:p>
+              <a:pPr>
+                <a:defRPr sz="900" b="1" i="0" u="none" strike="noStrike" kern="1200" cap="all" baseline="0">
+                  <a:solidFill>
+                    <a:schemeClr val="lt1">
+                      <a:lumMod val="85000"/>
+                    </a:schemeClr>
+                  </a:solidFill>
+                  <a:latin typeface="+mn-lt"/>
+                  <a:ea typeface="+mn-ea"/>
+                  <a:cs typeface="+mn-cs"/>
+                </a:defRPr>
+              </a:pPr>
+              <a:endParaRPr lang="en-US"/>
+            </a:p>
+          </c:txPr>
+        </c:title>
+        <c:numFmt formatCode="General" sourceLinked="1"/>
+        <c:majorTickMark val="none"/>
+        <c:minorTickMark val="none"/>
+        <c:tickLblPos val="nextTo"/>
+        <c:spPr>
+          <a:noFill/>
+          <a:ln>
+            <a:noFill/>
+          </a:ln>
+          <a:effectLst/>
+        </c:spPr>
+        <c:txPr>
+          <a:bodyPr rot="-60000000" spcFirstLastPara="1" vertOverflow="ellipsis" vert="horz" wrap="square" anchor="ctr" anchorCtr="1"/>
+          <a:lstStyle/>
+          <a:p>
+            <a:pPr>
+              <a:defRPr sz="900" b="0" i="0" u="none" strike="noStrike" kern="1200" baseline="0">
+                <a:solidFill>
+                  <a:schemeClr val="lt1">
+                    <a:lumMod val="85000"/>
+                  </a:schemeClr>
+                </a:solidFill>
+                <a:latin typeface="+mn-lt"/>
+                <a:ea typeface="+mn-ea"/>
+                <a:cs typeface="+mn-cs"/>
+              </a:defRPr>
+            </a:pPr>
+            <a:endParaRPr lang="en-US"/>
+          </a:p>
+        </c:txPr>
+        <c:crossAx val="595690552"/>
+        <c:crosses val="autoZero"/>
+        <c:crossBetween val="between"/>
+      </c:valAx>
+      <c:spPr>
+        <a:noFill/>
+        <a:ln>
+          <a:noFill/>
+        </a:ln>
+        <a:effectLst/>
+      </c:spPr>
+    </c:plotArea>
+    <c:legend>
+      <c:legendPos val="b"/>
+      <c:overlay val="0"/>
+      <c:spPr>
+        <a:noFill/>
+        <a:ln>
+          <a:noFill/>
+        </a:ln>
+        <a:effectLst/>
+      </c:spPr>
+      <c:txPr>
+        <a:bodyPr rot="0" spcFirstLastPara="1" vertOverflow="ellipsis" vert="horz" wrap="square" anchor="ctr" anchorCtr="1"/>
+        <a:lstStyle/>
+        <a:p>
+          <a:pPr>
+            <a:defRPr sz="900" b="0" i="0" u="none" strike="noStrike" kern="1200" baseline="0">
+              <a:solidFill>
+                <a:schemeClr val="lt1">
+                  <a:lumMod val="85000"/>
+                </a:schemeClr>
+              </a:solidFill>
+              <a:latin typeface="+mn-lt"/>
+              <a:ea typeface="+mn-ea"/>
+              <a:cs typeface="+mn-cs"/>
+            </a:defRPr>
+          </a:pPr>
+          <a:endParaRPr lang="en-US"/>
+        </a:p>
+      </c:txPr>
+    </c:legend>
+    <c:plotVisOnly val="1"/>
+    <c:dispBlanksAs val="zero"/>
+    <c:extLst>
+      <c:ext xmlns:c16r3="http://schemas.microsoft.com/office/drawing/2017/03/chart" uri="{56B9EC1D-385E-4148-901F-78D8002777C0}">
+        <c16r3:dataDisplayOptions16>
+          <c16r3:dispNaAsBlank val="1"/>
+        </c16r3:dataDisplayOptions16>
+      </c:ext>
+    </c:extLst>
+    <c:showDLblsOverMax val="0"/>
+  </c:chart>
+  <c:spPr>
+    <a:gradFill flip="none" rotWithShape="1">
+      <a:gsLst>
+        <a:gs pos="0">
+          <a:schemeClr val="dk1">
+            <a:lumMod val="65000"/>
+            <a:lumOff val="35000"/>
+          </a:schemeClr>
+        </a:gs>
+        <a:gs pos="100000">
+          <a:schemeClr val="dk1">
+            <a:lumMod val="85000"/>
+            <a:lumOff val="15000"/>
+          </a:schemeClr>
+        </a:gs>
+      </a:gsLst>
+      <a:path path="circle">
+        <a:fillToRect l="50000" t="50000" r="50000" b="50000"/>
+      </a:path>
+      <a:tileRect/>
+    </a:gradFill>
+    <a:ln>
+      <a:noFill/>
+    </a:ln>
+    <a:effectLst/>
+  </c:spPr>
+  <c:txPr>
+    <a:bodyPr/>
+    <a:lstStyle/>
+    <a:p>
+      <a:pPr>
+        <a:defRPr/>
+      </a:pPr>
+      <a:endParaRPr lang="en-US"/>
+    </a:p>
+  </c:txPr>
+  <c:externalData r:id="rId3">
+    <c:autoUpdate val="0"/>
+  </c:externalData>
+</c:chartSpace>
+</file>
+
+<file path=word/charts/chart2.xml><?xml version="1.0" encoding="utf-8"?>
+<c:chartSpace xmlns:c="http://schemas.openxmlformats.org/drawingml/2006/chart" xmlns:a="http://schemas.openxmlformats.org/drawingml/2006/main" xmlns:r="http://schemas.openxmlformats.org/officeDocument/2006/relationships" xmlns:c16r2="http://schemas.microsoft.com/office/drawing/2015/06/chart">
+  <c:date1904 val="0"/>
+  <c:lang val="en-US"/>
+  <c:roundedCorners val="0"/>
+  <mc:AlternateContent xmlns:mc="http://schemas.openxmlformats.org/markup-compatibility/2006">
+    <mc:Choice xmlns:c14="http://schemas.microsoft.com/office/drawing/2007/8/2/chart" Requires="c14">
+      <c14:style val="102"/>
+    </mc:Choice>
+    <mc:Fallback>
+      <c:style val="2"/>
+    </mc:Fallback>
+  </mc:AlternateContent>
+  <c:chart>
+    <c:title>
+      <c:tx>
+        <c:rich>
+          <a:bodyPr rot="0" spcFirstLastPara="1" vertOverflow="ellipsis" vert="horz" wrap="square" anchor="ctr" anchorCtr="1"/>
+          <a:lstStyle/>
+          <a:p>
+            <a:pPr>
+              <a:defRPr sz="1600" b="1" i="0" u="none" strike="noStrike" kern="1200" spc="100" baseline="0">
+                <a:solidFill>
+                  <a:schemeClr val="lt1">
+                    <a:lumMod val="95000"/>
+                  </a:schemeClr>
+                </a:solidFill>
+                <a:effectLst>
+                  <a:outerShdw blurRad="50800" dist="38100" dir="5400000" algn="t" rotWithShape="0">
+                    <a:prstClr val="black">
+                      <a:alpha val="40000"/>
+                    </a:prstClr>
+                  </a:outerShdw>
+                </a:effectLst>
+                <a:latin typeface="+mn-lt"/>
+                <a:ea typeface="+mn-ea"/>
+                <a:cs typeface="+mn-cs"/>
+              </a:defRPr>
+            </a:pPr>
+            <a:r>
+              <a:rPr lang="es-MX"/>
+              <a:t>Medición del comportamiento de los recorrido del</a:t>
+            </a:r>
+            <a:r>
+              <a:rPr lang="es-MX" baseline="0"/>
+              <a:t> Grafo F.C</a:t>
+            </a:r>
+            <a:endParaRPr lang="es-MX"/>
+          </a:p>
+        </c:rich>
+      </c:tx>
+      <c:overlay val="0"/>
+      <c:spPr>
+        <a:noFill/>
+        <a:ln>
+          <a:noFill/>
+        </a:ln>
+        <a:effectLst/>
+      </c:spPr>
+      <c:txPr>
+        <a:bodyPr rot="0" spcFirstLastPara="1" vertOverflow="ellipsis" vert="horz" wrap="square" anchor="ctr" anchorCtr="1"/>
+        <a:lstStyle/>
+        <a:p>
+          <a:pPr>
+            <a:defRPr sz="1600" b="1" i="0" u="none" strike="noStrike" kern="1200" spc="100" baseline="0">
+              <a:solidFill>
+                <a:schemeClr val="lt1">
+                  <a:lumMod val="95000"/>
+                </a:schemeClr>
+              </a:solidFill>
+              <a:effectLst>
+                <a:outerShdw blurRad="50800" dist="38100" dir="5400000" algn="t" rotWithShape="0">
+                  <a:prstClr val="black">
+                    <a:alpha val="40000"/>
+                  </a:prstClr>
+                </a:outerShdw>
+              </a:effectLst>
+              <a:latin typeface="+mn-lt"/>
+              <a:ea typeface="+mn-ea"/>
+              <a:cs typeface="+mn-cs"/>
+            </a:defRPr>
+          </a:pPr>
+          <a:endParaRPr lang="en-US"/>
         </a:p>
       </c:txPr>
     </c:title>
@@ -44932,7 +47377,7 @@
                   <a:cs typeface="+mn-cs"/>
                 </a:defRPr>
               </a:pPr>
-              <a:endParaRPr lang="es-MX"/>
+              <a:endParaRPr lang="en-US"/>
             </a:p>
           </c:txPr>
         </c:title>
@@ -44969,7 +47414,7 @@
                 <a:cs typeface="+mn-cs"/>
               </a:defRPr>
             </a:pPr>
-            <a:endParaRPr lang="es-MX"/>
+            <a:endParaRPr lang="en-US"/>
           </a:p>
         </c:txPr>
         <c:crossAx val="531305272"/>
@@ -45057,7 +47502,7 @@
                   <a:cs typeface="+mn-cs"/>
                 </a:defRPr>
               </a:pPr>
-              <a:endParaRPr lang="es-MX"/>
+              <a:endParaRPr lang="en-US"/>
             </a:p>
           </c:txPr>
         </c:title>
@@ -45088,7 +47533,7 @@
                 <a:cs typeface="+mn-cs"/>
               </a:defRPr>
             </a:pPr>
-            <a:endParaRPr lang="es-MX"/>
+            <a:endParaRPr lang="en-US"/>
           </a:p>
         </c:txPr>
         <c:crossAx val="531304952"/>
@@ -45129,7 +47574,7 @@
               <a:cs typeface="+mn-cs"/>
             </a:defRPr>
           </a:pPr>
-          <a:endParaRPr lang="es-MX"/>
+          <a:endParaRPr lang="en-US"/>
         </a:p>
       </c:txPr>
     </c:legend>
@@ -45177,735 +47622,7 @@
       <a:pPr>
         <a:defRPr/>
       </a:pPr>
-      <a:endParaRPr lang="es-MX"/>
-    </a:p>
-  </c:txPr>
-  <c:externalData r:id="rId3">
-    <c:autoUpdate val="0"/>
-  </c:externalData>
-</c:chartSpace>
-</file>
-
-<file path=word/charts/chart2.xml><?xml version="1.0" encoding="utf-8"?>
-<c:chartSpace xmlns:c="http://schemas.openxmlformats.org/drawingml/2006/chart" xmlns:a="http://schemas.openxmlformats.org/drawingml/2006/main" xmlns:r="http://schemas.openxmlformats.org/officeDocument/2006/relationships" xmlns:c16r2="http://schemas.microsoft.com/office/drawing/2015/06/chart">
-  <c:date1904 val="0"/>
-  <c:lang val="es-ES"/>
-  <c:roundedCorners val="0"/>
-  <mc:AlternateContent xmlns:mc="http://schemas.openxmlformats.org/markup-compatibility/2006">
-    <mc:Choice xmlns:c14="http://schemas.microsoft.com/office/drawing/2007/8/2/chart" Requires="c14">
-      <c14:style val="102"/>
-    </mc:Choice>
-    <mc:Fallback>
-      <c:style val="2"/>
-    </mc:Fallback>
-  </mc:AlternateContent>
-  <c:chart>
-    <c:title>
-      <c:tx>
-        <c:rich>
-          <a:bodyPr rot="0" spcFirstLastPara="1" vertOverflow="ellipsis" vert="horz" wrap="square" anchor="ctr" anchorCtr="1"/>
-          <a:lstStyle/>
-          <a:p>
-            <a:pPr>
-              <a:defRPr sz="1600" b="1" i="0" u="none" strike="noStrike" kern="1200" spc="100" baseline="0">
-                <a:solidFill>
-                  <a:schemeClr val="lt1">
-                    <a:lumMod val="95000"/>
-                  </a:schemeClr>
-                </a:solidFill>
-                <a:effectLst>
-                  <a:outerShdw blurRad="50800" dist="38100" dir="5400000" algn="t" rotWithShape="0">
-                    <a:prstClr val="black">
-                      <a:alpha val="40000"/>
-                    </a:prstClr>
-                  </a:outerShdw>
-                </a:effectLst>
-                <a:latin typeface="+mn-lt"/>
-                <a:ea typeface="+mn-ea"/>
-                <a:cs typeface="+mn-cs"/>
-              </a:defRPr>
-            </a:pPr>
-            <a:r>
-              <a:rPr lang="es-MX"/>
-              <a:t>Medición del comportamiento de los recorrido de los Árboles</a:t>
-            </a:r>
-          </a:p>
-        </c:rich>
-      </c:tx>
-      <c:overlay val="0"/>
-      <c:spPr>
-        <a:noFill/>
-        <a:ln>
-          <a:noFill/>
-        </a:ln>
-        <a:effectLst/>
-      </c:spPr>
-      <c:txPr>
-        <a:bodyPr rot="0" spcFirstLastPara="1" vertOverflow="ellipsis" vert="horz" wrap="square" anchor="ctr" anchorCtr="1"/>
-        <a:lstStyle/>
-        <a:p>
-          <a:pPr>
-            <a:defRPr sz="1600" b="1" i="0" u="none" strike="noStrike" kern="1200" spc="100" baseline="0">
-              <a:solidFill>
-                <a:schemeClr val="lt1">
-                  <a:lumMod val="95000"/>
-                </a:schemeClr>
-              </a:solidFill>
-              <a:effectLst>
-                <a:outerShdw blurRad="50800" dist="38100" dir="5400000" algn="t" rotWithShape="0">
-                  <a:prstClr val="black">
-                    <a:alpha val="40000"/>
-                  </a:prstClr>
-                </a:outerShdw>
-              </a:effectLst>
-              <a:latin typeface="+mn-lt"/>
-              <a:ea typeface="+mn-ea"/>
-              <a:cs typeface="+mn-cs"/>
-            </a:defRPr>
-          </a:pPr>
-          <a:endParaRPr lang="es-MX"/>
-        </a:p>
-      </c:txPr>
-    </c:title>
-    <c:autoTitleDeleted val="0"/>
-    <c:plotArea>
-      <c:layout/>
-      <c:lineChart>
-        <c:grouping val="standard"/>
-        <c:varyColors val="0"/>
-        <c:ser>
-          <c:idx val="0"/>
-          <c:order val="0"/>
-          <c:tx>
-            <c:strRef>
-              <c:f>Hoja1!$C$11</c:f>
-              <c:strCache>
-                <c:ptCount val="1"/>
-                <c:pt idx="0">
-                  <c:v>Profundidad</c:v>
-                </c:pt>
-              </c:strCache>
-            </c:strRef>
-          </c:tx>
-          <c:spPr>
-            <a:ln w="34925" cap="rnd">
-              <a:solidFill>
-                <a:schemeClr val="accent1"/>
-              </a:solidFill>
-              <a:round/>
-            </a:ln>
-            <a:effectLst>
-              <a:outerShdw blurRad="57150" dist="19050" dir="5400000" algn="ctr" rotWithShape="0">
-                <a:srgbClr val="000000">
-                  <a:alpha val="63000"/>
-                </a:srgbClr>
-              </a:outerShdw>
-            </a:effectLst>
-          </c:spPr>
-          <c:marker>
-            <c:symbol val="circle"/>
-            <c:size val="6"/>
-            <c:spPr>
-              <a:gradFill rotWithShape="1">
-                <a:gsLst>
-                  <a:gs pos="0">
-                    <a:schemeClr val="accent1">
-                      <a:satMod val="103000"/>
-                      <a:lumMod val="102000"/>
-                      <a:tint val="94000"/>
-                    </a:schemeClr>
-                  </a:gs>
-                  <a:gs pos="50000">
-                    <a:schemeClr val="accent1">
-                      <a:satMod val="110000"/>
-                      <a:lumMod val="100000"/>
-                      <a:shade val="100000"/>
-                    </a:schemeClr>
-                  </a:gs>
-                  <a:gs pos="100000">
-                    <a:schemeClr val="accent1">
-                      <a:lumMod val="99000"/>
-                      <a:satMod val="120000"/>
-                      <a:shade val="78000"/>
-                    </a:schemeClr>
-                  </a:gs>
-                </a:gsLst>
-                <a:lin ang="5400000" scaled="0"/>
-              </a:gradFill>
-              <a:ln w="9525">
-                <a:solidFill>
-                  <a:schemeClr val="accent1"/>
-                </a:solidFill>
-                <a:round/>
-              </a:ln>
-              <a:effectLst>
-                <a:outerShdw blurRad="57150" dist="19050" dir="5400000" algn="ctr" rotWithShape="0">
-                  <a:srgbClr val="000000">
-                    <a:alpha val="63000"/>
-                  </a:srgbClr>
-                </a:outerShdw>
-              </a:effectLst>
-            </c:spPr>
-          </c:marker>
-          <c:cat>
-            <c:numRef>
-              <c:f>Hoja1!$D$10:$M$10</c:f>
-              <c:numCache>
-                <c:formatCode>General</c:formatCode>
-                <c:ptCount val="10"/>
-                <c:pt idx="0">
-                  <c:v>10</c:v>
-                </c:pt>
-                <c:pt idx="1">
-                  <c:v>20</c:v>
-                </c:pt>
-                <c:pt idx="2">
-                  <c:v>30</c:v>
-                </c:pt>
-                <c:pt idx="3">
-                  <c:v>40</c:v>
-                </c:pt>
-                <c:pt idx="4">
-                  <c:v>50</c:v>
-                </c:pt>
-                <c:pt idx="5">
-                  <c:v>60</c:v>
-                </c:pt>
-                <c:pt idx="6">
-                  <c:v>70</c:v>
-                </c:pt>
-                <c:pt idx="7">
-                  <c:v>80</c:v>
-                </c:pt>
-                <c:pt idx="8">
-                  <c:v>90</c:v>
-                </c:pt>
-                <c:pt idx="9">
-                  <c:v>100</c:v>
-                </c:pt>
-              </c:numCache>
-            </c:numRef>
-          </c:cat>
-          <c:val>
-            <c:numRef>
-              <c:f>Hoja1!$D$11:$M$11</c:f>
-              <c:numCache>
-                <c:formatCode>General</c:formatCode>
-                <c:ptCount val="10"/>
-                <c:pt idx="0">
-                  <c:v>62</c:v>
-                </c:pt>
-                <c:pt idx="1">
-                  <c:v>122</c:v>
-                </c:pt>
-                <c:pt idx="2">
-                  <c:v>182</c:v>
-                </c:pt>
-                <c:pt idx="3">
-                  <c:v>242</c:v>
-                </c:pt>
-                <c:pt idx="4">
-                  <c:v>302</c:v>
-                </c:pt>
-                <c:pt idx="5">
-                  <c:v>362</c:v>
-                </c:pt>
-                <c:pt idx="6">
-                  <c:v>422</c:v>
-                </c:pt>
-                <c:pt idx="7">
-                  <c:v>482</c:v>
-                </c:pt>
-                <c:pt idx="8">
-                  <c:v>542</c:v>
-                </c:pt>
-                <c:pt idx="9">
-                  <c:v>602</c:v>
-                </c:pt>
-              </c:numCache>
-            </c:numRef>
-          </c:val>
-          <c:smooth val="0"/>
-          <c:extLst>
-            <c:ext xmlns:c16="http://schemas.microsoft.com/office/drawing/2014/chart" uri="{C3380CC4-5D6E-409C-BE32-E72D297353CC}">
-              <c16:uniqueId val="{00000000-AE90-4DB5-AB9E-64581E2DC240}"/>
-            </c:ext>
-          </c:extLst>
-        </c:ser>
-        <c:ser>
-          <c:idx val="1"/>
-          <c:order val="1"/>
-          <c:tx>
-            <c:strRef>
-              <c:f>Hoja1!$C$12</c:f>
-              <c:strCache>
-                <c:ptCount val="1"/>
-                <c:pt idx="0">
-                  <c:v>Anchura</c:v>
-                </c:pt>
-              </c:strCache>
-            </c:strRef>
-          </c:tx>
-          <c:spPr>
-            <a:ln w="34925" cap="rnd">
-              <a:solidFill>
-                <a:schemeClr val="accent2"/>
-              </a:solidFill>
-              <a:round/>
-            </a:ln>
-            <a:effectLst>
-              <a:outerShdw blurRad="57150" dist="19050" dir="5400000" algn="ctr" rotWithShape="0">
-                <a:srgbClr val="000000">
-                  <a:alpha val="63000"/>
-                </a:srgbClr>
-              </a:outerShdw>
-            </a:effectLst>
-          </c:spPr>
-          <c:marker>
-            <c:symbol val="circle"/>
-            <c:size val="6"/>
-            <c:spPr>
-              <a:gradFill rotWithShape="1">
-                <a:gsLst>
-                  <a:gs pos="0">
-                    <a:schemeClr val="accent2">
-                      <a:satMod val="103000"/>
-                      <a:lumMod val="102000"/>
-                      <a:tint val="94000"/>
-                    </a:schemeClr>
-                  </a:gs>
-                  <a:gs pos="50000">
-                    <a:schemeClr val="accent2">
-                      <a:satMod val="110000"/>
-                      <a:lumMod val="100000"/>
-                      <a:shade val="100000"/>
-                    </a:schemeClr>
-                  </a:gs>
-                  <a:gs pos="100000">
-                    <a:schemeClr val="accent2">
-                      <a:lumMod val="99000"/>
-                      <a:satMod val="120000"/>
-                      <a:shade val="78000"/>
-                    </a:schemeClr>
-                  </a:gs>
-                </a:gsLst>
-                <a:lin ang="5400000" scaled="0"/>
-              </a:gradFill>
-              <a:ln w="9525">
-                <a:solidFill>
-                  <a:schemeClr val="accent2"/>
-                </a:solidFill>
-                <a:round/>
-              </a:ln>
-              <a:effectLst>
-                <a:outerShdw blurRad="57150" dist="19050" dir="5400000" algn="ctr" rotWithShape="0">
-                  <a:srgbClr val="000000">
-                    <a:alpha val="63000"/>
-                  </a:srgbClr>
-                </a:outerShdw>
-              </a:effectLst>
-            </c:spPr>
-          </c:marker>
-          <c:cat>
-            <c:numRef>
-              <c:f>Hoja1!$D$10:$M$10</c:f>
-              <c:numCache>
-                <c:formatCode>General</c:formatCode>
-                <c:ptCount val="10"/>
-                <c:pt idx="0">
-                  <c:v>10</c:v>
-                </c:pt>
-                <c:pt idx="1">
-                  <c:v>20</c:v>
-                </c:pt>
-                <c:pt idx="2">
-                  <c:v>30</c:v>
-                </c:pt>
-                <c:pt idx="3">
-                  <c:v>40</c:v>
-                </c:pt>
-                <c:pt idx="4">
-                  <c:v>50</c:v>
-                </c:pt>
-                <c:pt idx="5">
-                  <c:v>60</c:v>
-                </c:pt>
-                <c:pt idx="6">
-                  <c:v>70</c:v>
-                </c:pt>
-                <c:pt idx="7">
-                  <c:v>80</c:v>
-                </c:pt>
-                <c:pt idx="8">
-                  <c:v>90</c:v>
-                </c:pt>
-                <c:pt idx="9">
-                  <c:v>100</c:v>
-                </c:pt>
-              </c:numCache>
-            </c:numRef>
-          </c:cat>
-          <c:val>
-            <c:numRef>
-              <c:f>Hoja1!$D$12:$M$12</c:f>
-              <c:numCache>
-                <c:formatCode>General</c:formatCode>
-                <c:ptCount val="10"/>
-                <c:pt idx="0">
-                  <c:v>52</c:v>
-                </c:pt>
-                <c:pt idx="1">
-                  <c:v>102</c:v>
-                </c:pt>
-                <c:pt idx="2">
-                  <c:v>152</c:v>
-                </c:pt>
-                <c:pt idx="3">
-                  <c:v>202</c:v>
-                </c:pt>
-                <c:pt idx="4">
-                  <c:v>252</c:v>
-                </c:pt>
-                <c:pt idx="5">
-                  <c:v>302</c:v>
-                </c:pt>
-                <c:pt idx="6">
-                  <c:v>352</c:v>
-                </c:pt>
-                <c:pt idx="7">
-                  <c:v>402</c:v>
-                </c:pt>
-                <c:pt idx="8">
-                  <c:v>452</c:v>
-                </c:pt>
-                <c:pt idx="9">
-                  <c:v>502</c:v>
-                </c:pt>
-              </c:numCache>
-            </c:numRef>
-          </c:val>
-          <c:smooth val="0"/>
-          <c:extLst>
-            <c:ext xmlns:c16="http://schemas.microsoft.com/office/drawing/2014/chart" uri="{C3380CC4-5D6E-409C-BE32-E72D297353CC}">
-              <c16:uniqueId val="{00000001-AE90-4DB5-AB9E-64581E2DC240}"/>
-            </c:ext>
-          </c:extLst>
-        </c:ser>
-        <c:dLbls>
-          <c:showLegendKey val="0"/>
-          <c:showVal val="0"/>
-          <c:showCatName val="0"/>
-          <c:showSerName val="0"/>
-          <c:showPercent val="0"/>
-          <c:showBubbleSize val="0"/>
-        </c:dLbls>
-        <c:marker val="1"/>
-        <c:smooth val="0"/>
-        <c:axId val="595690552"/>
-        <c:axId val="595690872"/>
-      </c:lineChart>
-      <c:catAx>
-        <c:axId val="595690552"/>
-        <c:scaling>
-          <c:orientation val="minMax"/>
-        </c:scaling>
-        <c:delete val="0"/>
-        <c:axPos val="b"/>
-        <c:title>
-          <c:tx>
-            <c:rich>
-              <a:bodyPr rot="0" spcFirstLastPara="1" vertOverflow="ellipsis" vert="horz" wrap="square" anchor="ctr" anchorCtr="1"/>
-              <a:lstStyle/>
-              <a:p>
-                <a:pPr>
-                  <a:defRPr sz="900" b="1" i="0" u="none" strike="noStrike" kern="1200" cap="all" baseline="0">
-                    <a:solidFill>
-                      <a:schemeClr val="lt1">
-                        <a:lumMod val="85000"/>
-                      </a:schemeClr>
-                    </a:solidFill>
-                    <a:latin typeface="+mn-lt"/>
-                    <a:ea typeface="+mn-ea"/>
-                    <a:cs typeface="+mn-cs"/>
-                  </a:defRPr>
-                </a:pPr>
-                <a:r>
-                  <a:rPr lang="es-MX"/>
-                  <a:t>Cantidad de datos de entrada</a:t>
-                </a:r>
-              </a:p>
-            </c:rich>
-          </c:tx>
-          <c:overlay val="0"/>
-          <c:spPr>
-            <a:noFill/>
-            <a:ln>
-              <a:noFill/>
-            </a:ln>
-            <a:effectLst/>
-          </c:spPr>
-          <c:txPr>
-            <a:bodyPr rot="0" spcFirstLastPara="1" vertOverflow="ellipsis" vert="horz" wrap="square" anchor="ctr" anchorCtr="1"/>
-            <a:lstStyle/>
-            <a:p>
-              <a:pPr>
-                <a:defRPr sz="900" b="1" i="0" u="none" strike="noStrike" kern="1200" cap="all" baseline="0">
-                  <a:solidFill>
-                    <a:schemeClr val="lt1">
-                      <a:lumMod val="85000"/>
-                    </a:schemeClr>
-                  </a:solidFill>
-                  <a:latin typeface="+mn-lt"/>
-                  <a:ea typeface="+mn-ea"/>
-                  <a:cs typeface="+mn-cs"/>
-                </a:defRPr>
-              </a:pPr>
-              <a:endParaRPr lang="es-MX"/>
-            </a:p>
-          </c:txPr>
-        </c:title>
-        <c:numFmt formatCode="General" sourceLinked="1"/>
-        <c:majorTickMark val="none"/>
-        <c:minorTickMark val="none"/>
-        <c:tickLblPos val="nextTo"/>
-        <c:spPr>
-          <a:noFill/>
-          <a:ln w="9525" cap="flat" cmpd="sng" algn="ctr">
-            <a:solidFill>
-              <a:schemeClr val="lt1">
-                <a:lumMod val="95000"/>
-                <a:alpha val="10000"/>
-              </a:schemeClr>
-            </a:solidFill>
-            <a:round/>
-          </a:ln>
-          <a:effectLst/>
-        </c:spPr>
-        <c:txPr>
-          <a:bodyPr rot="-60000000" spcFirstLastPara="1" vertOverflow="ellipsis" vert="horz" wrap="square" anchor="ctr" anchorCtr="1"/>
-          <a:lstStyle/>
-          <a:p>
-            <a:pPr>
-              <a:defRPr sz="900" b="0" i="0" u="none" strike="noStrike" kern="1200" baseline="0">
-                <a:solidFill>
-                  <a:schemeClr val="lt1">
-                    <a:lumMod val="85000"/>
-                  </a:schemeClr>
-                </a:solidFill>
-                <a:latin typeface="+mn-lt"/>
-                <a:ea typeface="+mn-ea"/>
-                <a:cs typeface="+mn-cs"/>
-              </a:defRPr>
-            </a:pPr>
-            <a:endParaRPr lang="es-MX"/>
-          </a:p>
-        </c:txPr>
-        <c:crossAx val="595690872"/>
-        <c:crosses val="autoZero"/>
-        <c:auto val="1"/>
-        <c:lblAlgn val="ctr"/>
-        <c:lblOffset val="100"/>
-        <c:noMultiLvlLbl val="0"/>
-      </c:catAx>
-      <c:valAx>
-        <c:axId val="595690872"/>
-        <c:scaling>
-          <c:orientation val="minMax"/>
-        </c:scaling>
-        <c:delete val="0"/>
-        <c:axPos val="l"/>
-        <c:majorGridlines>
-          <c:spPr>
-            <a:ln w="9525" cap="flat" cmpd="sng" algn="ctr">
-              <a:solidFill>
-                <a:schemeClr val="lt1">
-                  <a:lumMod val="95000"/>
-                  <a:alpha val="10000"/>
-                </a:schemeClr>
-              </a:solidFill>
-              <a:round/>
-            </a:ln>
-            <a:effectLst/>
-          </c:spPr>
-        </c:majorGridlines>
-        <c:title>
-          <c:tx>
-            <c:rich>
-              <a:bodyPr rot="-5400000" spcFirstLastPara="1" vertOverflow="ellipsis" vert="horz" wrap="square" anchor="ctr" anchorCtr="1"/>
-              <a:lstStyle/>
-              <a:p>
-                <a:pPr>
-                  <a:defRPr sz="900" b="1" i="0" u="none" strike="noStrike" kern="1200" cap="all" baseline="0">
-                    <a:solidFill>
-                      <a:schemeClr val="lt1">
-                        <a:lumMod val="85000"/>
-                      </a:schemeClr>
-                    </a:solidFill>
-                    <a:latin typeface="+mn-lt"/>
-                    <a:ea typeface="+mn-ea"/>
-                    <a:cs typeface="+mn-cs"/>
-                  </a:defRPr>
-                </a:pPr>
-                <a:r>
-                  <a:rPr lang="es-MX"/>
-                  <a:t>Cantidad</a:t>
-                </a:r>
-                <a:r>
-                  <a:rPr lang="es-MX" baseline="0"/>
-                  <a:t> de </a:t>
-                </a:r>
-                <a:r>
-                  <a:rPr lang="es-MX"/>
-                  <a:t>Líneas Ejecutadas</a:t>
-                </a:r>
-              </a:p>
-            </c:rich>
-          </c:tx>
-          <c:overlay val="0"/>
-          <c:spPr>
-            <a:noFill/>
-            <a:ln>
-              <a:noFill/>
-            </a:ln>
-            <a:effectLst/>
-          </c:spPr>
-          <c:txPr>
-            <a:bodyPr rot="-5400000" spcFirstLastPara="1" vertOverflow="ellipsis" vert="horz" wrap="square" anchor="ctr" anchorCtr="1"/>
-            <a:lstStyle/>
-            <a:p>
-              <a:pPr>
-                <a:defRPr sz="900" b="1" i="0" u="none" strike="noStrike" kern="1200" cap="all" baseline="0">
-                  <a:solidFill>
-                    <a:schemeClr val="lt1">
-                      <a:lumMod val="85000"/>
-                    </a:schemeClr>
-                  </a:solidFill>
-                  <a:latin typeface="+mn-lt"/>
-                  <a:ea typeface="+mn-ea"/>
-                  <a:cs typeface="+mn-cs"/>
-                </a:defRPr>
-              </a:pPr>
-              <a:endParaRPr lang="es-MX"/>
-            </a:p>
-          </c:txPr>
-        </c:title>
-        <c:numFmt formatCode="General" sourceLinked="1"/>
-        <c:majorTickMark val="none"/>
-        <c:minorTickMark val="none"/>
-        <c:tickLblPos val="nextTo"/>
-        <c:spPr>
-          <a:noFill/>
-          <a:ln>
-            <a:noFill/>
-          </a:ln>
-          <a:effectLst/>
-        </c:spPr>
-        <c:txPr>
-          <a:bodyPr rot="-60000000" spcFirstLastPara="1" vertOverflow="ellipsis" vert="horz" wrap="square" anchor="ctr" anchorCtr="1"/>
-          <a:lstStyle/>
-          <a:p>
-            <a:pPr>
-              <a:defRPr sz="900" b="0" i="0" u="none" strike="noStrike" kern="1200" baseline="0">
-                <a:solidFill>
-                  <a:schemeClr val="lt1">
-                    <a:lumMod val="85000"/>
-                  </a:schemeClr>
-                </a:solidFill>
-                <a:latin typeface="+mn-lt"/>
-                <a:ea typeface="+mn-ea"/>
-                <a:cs typeface="+mn-cs"/>
-              </a:defRPr>
-            </a:pPr>
-            <a:endParaRPr lang="es-MX"/>
-          </a:p>
-        </c:txPr>
-        <c:crossAx val="595690552"/>
-        <c:crosses val="autoZero"/>
-        <c:crossBetween val="between"/>
-      </c:valAx>
-      <c:spPr>
-        <a:noFill/>
-        <a:ln>
-          <a:noFill/>
-        </a:ln>
-        <a:effectLst/>
-      </c:spPr>
-    </c:plotArea>
-    <c:legend>
-      <c:legendPos val="b"/>
-      <c:overlay val="0"/>
-      <c:spPr>
-        <a:noFill/>
-        <a:ln>
-          <a:noFill/>
-        </a:ln>
-        <a:effectLst/>
-      </c:spPr>
-      <c:txPr>
-        <a:bodyPr rot="0" spcFirstLastPara="1" vertOverflow="ellipsis" vert="horz" wrap="square" anchor="ctr" anchorCtr="1"/>
-        <a:lstStyle/>
-        <a:p>
-          <a:pPr>
-            <a:defRPr sz="900" b="0" i="0" u="none" strike="noStrike" kern="1200" baseline="0">
-              <a:solidFill>
-                <a:schemeClr val="lt1">
-                  <a:lumMod val="85000"/>
-                </a:schemeClr>
-              </a:solidFill>
-              <a:latin typeface="+mn-lt"/>
-              <a:ea typeface="+mn-ea"/>
-              <a:cs typeface="+mn-cs"/>
-            </a:defRPr>
-          </a:pPr>
-          <a:endParaRPr lang="es-MX"/>
-        </a:p>
-      </c:txPr>
-    </c:legend>
-    <c:plotVisOnly val="1"/>
-    <c:dispBlanksAs val="zero"/>
-    <c:extLst>
-      <c:ext xmlns:c16r3="http://schemas.microsoft.com/office/drawing/2017/03/chart" uri="{56B9EC1D-385E-4148-901F-78D8002777C0}">
-        <c16r3:dataDisplayOptions16>
-          <c16r3:dispNaAsBlank val="1"/>
-        </c16r3:dataDisplayOptions16>
-      </c:ext>
-    </c:extLst>
-    <c:showDLblsOverMax val="0"/>
-  </c:chart>
-  <c:spPr>
-    <a:gradFill flip="none" rotWithShape="1">
-      <a:gsLst>
-        <a:gs pos="0">
-          <a:schemeClr val="dk1">
-            <a:lumMod val="65000"/>
-            <a:lumOff val="35000"/>
-          </a:schemeClr>
-        </a:gs>
-        <a:gs pos="100000">
-          <a:schemeClr val="dk1">
-            <a:lumMod val="85000"/>
-            <a:lumOff val="15000"/>
-          </a:schemeClr>
-        </a:gs>
-      </a:gsLst>
-      <a:path path="circle">
-        <a:fillToRect l="50000" t="50000" r="50000" b="50000"/>
-      </a:path>
-      <a:tileRect/>
-    </a:gradFill>
-    <a:ln>
-      <a:noFill/>
-    </a:ln>
-    <a:effectLst/>
-  </c:spPr>
-  <c:txPr>
-    <a:bodyPr/>
-    <a:lstStyle/>
-    <a:p>
-      <a:pPr>
-        <a:defRPr/>
-      </a:pPr>
-      <a:endParaRPr lang="es-MX"/>
+      <a:endParaRPr lang="en-US"/>
     </a:p>
   </c:txPr>
   <c:externalData r:id="rId3">
@@ -47286,7 +49003,7 @@
 </file>
 
 <file path=customXml/itemProps1.xml><?xml version="1.0" encoding="utf-8"?>
-<ds:datastoreItem xmlns:ds="http://schemas.openxmlformats.org/officeDocument/2006/customXml" ds:itemID="{C79F5285-1C02-4F04-B472-ECA2FD1B9412}">
+<ds:datastoreItem xmlns:ds="http://schemas.openxmlformats.org/officeDocument/2006/customXml" ds:itemID="{35E13E06-F828-4864-9465-4592B45D29BF}">
   <ds:schemaRefs>
     <ds:schemaRef ds:uri="http://schemas.openxmlformats.org/officeDocument/2006/bibliography"/>
   </ds:schemaRefs>
